--- a/Section-4-Deployment_Portability_Scalability_Docker.docx
+++ b/Section-4-Deployment_Portability_Scalability_Docker.docx
@@ -16655,15 +16655,7 @@
           <w:lang w:eastAsia="en-IN"/>
         </w:rPr>
         <w:lastRenderedPageBreak/>
-        <w:t xml:space="preserve">Introduction to </w:t>
-      </w:r>
-      <w:r>
-        <w:rPr>
-          <w:rFonts w:cstheme="minorHAnsi"/>
-          <w:highlight w:val="yellow"/>
-          <w:lang w:eastAsia="en-IN"/>
-        </w:rPr>
-        <w:t>three approaches for Docker Image generation</w:t>
+        <w:t>Introduction to three approaches for Docker Image generation</w:t>
       </w:r>
     </w:p>
     <w:p>
@@ -17348,6 +17340,7 @@
       <w:r>
         <w:rPr>
           <w:rFonts w:eastAsia="Times New Roman" w:cstheme="minorHAnsi"/>
+          <w:noProof/>
           <w:kern w:val="0"/>
           <w:lang w:eastAsia="en-IN"/>
           <w14:ligatures w14:val="none"/>
@@ -17413,6 +17406,7 @@
       <w:r>
         <w:rPr>
           <w:rFonts w:eastAsia="Times New Roman" w:cstheme="minorHAnsi"/>
+          <w:noProof/>
           <w:kern w:val="0"/>
           <w:lang w:eastAsia="en-IN"/>
           <w14:ligatures w14:val="none"/>
@@ -17514,8 +17508,309 @@
           <w:lang w:eastAsia="en-IN"/>
           <w14:ligatures w14:val="none"/>
         </w:rPr>
-        <w:t xml:space="preserve">Generate Docker Image of Accounts microservice with Dockerfile – Part </w:t>
-      </w:r>
+        <w:t>Generate Docker Image of Accounts microservice with Dockerfile – Part 2</w:t>
+      </w:r>
+    </w:p>
+    <w:p>
+      <w:pPr>
+        <w:pStyle w:val="NoSpacing"/>
+        <w:rPr>
+          <w:rFonts w:eastAsia="Times New Roman" w:cstheme="minorHAnsi"/>
+          <w:kern w:val="0"/>
+          <w:lang w:eastAsia="en-IN"/>
+          <w14:ligatures w14:val="none"/>
+        </w:rPr>
+      </w:pPr>
+    </w:p>
+    <w:p>
+      <w:pPr>
+        <w:pStyle w:val="NoSpacing"/>
+        <w:rPr>
+          <w:rFonts w:eastAsia="Times New Roman" w:cstheme="minorHAnsi"/>
+          <w:kern w:val="0"/>
+          <w:lang w:eastAsia="en-IN"/>
+          <w14:ligatures w14:val="none"/>
+        </w:rPr>
+      </w:pPr>
+      <w:r>
+        <w:rPr>
+          <w:rFonts w:eastAsia="Times New Roman" w:cstheme="minorHAnsi"/>
+          <w:kern w:val="0"/>
+          <w:lang w:eastAsia="en-IN"/>
+          <w14:ligatures w14:val="none"/>
+        </w:rPr>
+        <w:t xml:space="preserve">Docker Service should be running and installed </w:t>
+      </w:r>
+      <w:r>
+        <w:rPr>
+          <w:rFonts w:eastAsia="Times New Roman" w:cstheme="minorHAnsi"/>
+          <w:kern w:val="0"/>
+          <w:lang w:eastAsia="en-IN"/>
+          <w14:ligatures w14:val="none"/>
+        </w:rPr>
+        <w:br/>
+      </w:r>
+      <w:r>
+        <w:rPr>
+          <w:rFonts w:eastAsia="Times New Roman" w:cstheme="minorHAnsi"/>
+          <w:kern w:val="0"/>
+          <w:lang w:eastAsia="en-IN"/>
+          <w14:ligatures w14:val="none"/>
+        </w:rPr>
+        <w:br/>
+      </w:r>
+      <w:r>
+        <w:rPr>
+          <w:rFonts w:eastAsia="Times New Roman" w:cstheme="minorHAnsi"/>
+          <w:kern w:val="0"/>
+          <w:lang w:eastAsia="en-IN"/>
+          <w14:ligatures w14:val="none"/>
+        </w:rPr>
+        <w:t>Create Dockerfile</w:t>
+      </w:r>
+      <w:r>
+        <w:rPr>
+          <w:rFonts w:eastAsia="Times New Roman" w:cstheme="minorHAnsi"/>
+          <w:kern w:val="0"/>
+          <w:lang w:eastAsia="en-IN"/>
+          <w14:ligatures w14:val="none"/>
+        </w:rPr>
+        <w:br/>
+      </w:r>
+      <w:r>
+        <w:rPr>
+          <w:rFonts w:eastAsia="Times New Roman" w:cstheme="minorHAnsi"/>
+          <w:kern w:val="0"/>
+          <w:lang w:eastAsia="en-IN"/>
+          <w14:ligatures w14:val="none"/>
+        </w:rPr>
+        <w:t>D:\Experiments\Microservices\sb-bank-application\accounts\Dockerfile</w:t>
+      </w:r>
+    </w:p>
+    <w:p>
+      <w:pPr>
+        <w:pStyle w:val="NoSpacing"/>
+        <w:rPr>
+          <w:rFonts w:eastAsia="Times New Roman" w:cstheme="minorHAnsi"/>
+          <w:kern w:val="0"/>
+          <w:lang w:eastAsia="en-IN"/>
+          <w14:ligatures w14:val="none"/>
+        </w:rPr>
+      </w:pPr>
+    </w:p>
+    <w:p>
+      <w:pPr>
+        <w:pStyle w:val="NoSpacing"/>
+        <w:rPr>
+          <w:rFonts w:eastAsia="Times New Roman" w:cstheme="minorHAnsi"/>
+          <w:kern w:val="0"/>
+          <w:lang w:eastAsia="en-IN"/>
+          <w14:ligatures w14:val="none"/>
+        </w:rPr>
+      </w:pPr>
+      <w:r>
+        <w:rPr>
+          <w:rFonts w:eastAsia="Times New Roman" w:cstheme="minorHAnsi"/>
+          <w:kern w:val="0"/>
+          <w:lang w:eastAsia="en-IN"/>
+          <w14:ligatures w14:val="none"/>
+        </w:rPr>
+        <w:t>FROM openjdk:17-jdk-slim</w:t>
+      </w:r>
+    </w:p>
+    <w:p>
+      <w:pPr>
+        <w:pStyle w:val="NoSpacing"/>
+        <w:rPr>
+          <w:rFonts w:eastAsia="Times New Roman" w:cstheme="minorHAnsi"/>
+          <w:kern w:val="0"/>
+          <w:lang w:eastAsia="en-IN"/>
+          <w14:ligatures w14:val="none"/>
+        </w:rPr>
+      </w:pPr>
+    </w:p>
+    <w:p>
+      <w:pPr>
+        <w:pStyle w:val="NoSpacing"/>
+        <w:rPr>
+          <w:rFonts w:eastAsia="Times New Roman" w:cstheme="minorHAnsi"/>
+          <w:kern w:val="0"/>
+          <w:lang w:eastAsia="en-IN"/>
+          <w14:ligatures w14:val="none"/>
+        </w:rPr>
+      </w:pPr>
+      <w:r>
+        <w:rPr>
+          <w:rFonts w:eastAsia="Times New Roman" w:cstheme="minorHAnsi"/>
+          <w:kern w:val="0"/>
+          <w:lang w:eastAsia="en-IN"/>
+          <w14:ligatures w14:val="none"/>
+        </w:rPr>
+        <w:t>COPY target/accounts-0.0.1-SNAPSHOT.jar /accounts-0.0.1-SNAPSHOT.jar</w:t>
+      </w:r>
+    </w:p>
+    <w:p>
+      <w:pPr>
+        <w:pStyle w:val="NoSpacing"/>
+        <w:rPr>
+          <w:rFonts w:eastAsia="Times New Roman" w:cstheme="minorHAnsi"/>
+          <w:kern w:val="0"/>
+          <w:lang w:eastAsia="en-IN"/>
+          <w14:ligatures w14:val="none"/>
+        </w:rPr>
+      </w:pPr>
+    </w:p>
+    <w:p>
+      <w:pPr>
+        <w:pStyle w:val="NoSpacing"/>
+        <w:rPr>
+          <w:rFonts w:eastAsia="Times New Roman" w:cstheme="minorHAnsi"/>
+          <w:kern w:val="0"/>
+          <w:lang w:eastAsia="en-IN"/>
+          <w14:ligatures w14:val="none"/>
+        </w:rPr>
+      </w:pPr>
+      <w:r>
+        <w:rPr>
+          <w:rFonts w:eastAsia="Times New Roman" w:cstheme="minorHAnsi"/>
+          <w:kern w:val="0"/>
+          <w:lang w:eastAsia="en-IN"/>
+          <w14:ligatures w14:val="none"/>
+        </w:rPr>
+        <w:t>ENTRYPOINT [ "java", "-jar", "accounts-0.0.1-SNAPSHOT.jar</w:t>
+      </w:r>
+      <w:proofErr w:type="gramStart"/>
+      <w:r>
+        <w:rPr>
+          <w:rFonts w:eastAsia="Times New Roman" w:cstheme="minorHAnsi"/>
+          <w:kern w:val="0"/>
+          <w:lang w:eastAsia="en-IN"/>
+          <w14:ligatures w14:val="none"/>
+        </w:rPr>
+        <w:t>" ]</w:t>
+      </w:r>
+      <w:proofErr w:type="gramEnd"/>
+    </w:p>
+    <w:p>
+      <w:pPr>
+        <w:pStyle w:val="NoSpacing"/>
+        <w:rPr>
+          <w:rFonts w:eastAsia="Times New Roman" w:cstheme="minorHAnsi"/>
+          <w:kern w:val="0"/>
+          <w:lang w:eastAsia="en-IN"/>
+          <w14:ligatures w14:val="none"/>
+        </w:rPr>
+      </w:pPr>
+    </w:p>
+    <w:p>
+      <w:pPr>
+        <w:pStyle w:val="NoSpacing"/>
+        <w:rPr>
+          <w:rFonts w:eastAsia="Times New Roman" w:cstheme="minorHAnsi"/>
+          <w:kern w:val="0"/>
+          <w:lang w:eastAsia="en-IN"/>
+          <w14:ligatures w14:val="none"/>
+        </w:rPr>
+      </w:pPr>
+    </w:p>
+    <w:p>
+      <w:pPr>
+        <w:pStyle w:val="NoSpacing"/>
+        <w:rPr>
+          <w:rFonts w:eastAsia="Times New Roman" w:cstheme="minorHAnsi"/>
+          <w:kern w:val="0"/>
+          <w:lang w:eastAsia="en-IN"/>
+          <w14:ligatures w14:val="none"/>
+        </w:rPr>
+      </w:pPr>
+    </w:p>
+    <w:p>
+      <w:pPr>
+        <w:pStyle w:val="NoSpacing"/>
+        <w:rPr>
+          <w:rFonts w:eastAsia="Times New Roman" w:cstheme="minorHAnsi"/>
+          <w:kern w:val="0"/>
+          <w:lang w:eastAsia="en-IN"/>
+          <w14:ligatures w14:val="none"/>
+        </w:rPr>
+      </w:pPr>
+    </w:p>
+    <w:p>
+      <w:pPr>
+        <w:pStyle w:val="NoSpacing"/>
+        <w:rPr>
+          <w:rFonts w:eastAsia="Times New Roman" w:cstheme="minorHAnsi"/>
+          <w:kern w:val="0"/>
+          <w:lang w:eastAsia="en-IN"/>
+          <w14:ligatures w14:val="none"/>
+        </w:rPr>
+      </w:pPr>
+    </w:p>
+    <w:p>
+      <w:pPr>
+        <w:pStyle w:val="NoSpacing"/>
+        <w:rPr>
+          <w:rFonts w:eastAsia="Times New Roman" w:cstheme="minorHAnsi"/>
+          <w:kern w:val="0"/>
+          <w:lang w:eastAsia="en-IN"/>
+          <w14:ligatures w14:val="none"/>
+        </w:rPr>
+      </w:pPr>
+    </w:p>
+    <w:p>
+      <w:pPr>
+        <w:pStyle w:val="NoSpacing"/>
+        <w:rPr>
+          <w:rFonts w:eastAsia="Times New Roman" w:cstheme="minorHAnsi"/>
+          <w:kern w:val="0"/>
+          <w:lang w:eastAsia="en-IN"/>
+          <w14:ligatures w14:val="none"/>
+        </w:rPr>
+      </w:pPr>
+    </w:p>
+    <w:p>
+      <w:pPr>
+        <w:pStyle w:val="NoSpacing"/>
+        <w:rPr>
+          <w:rFonts w:eastAsia="Times New Roman" w:cstheme="minorHAnsi"/>
+          <w:kern w:val="0"/>
+          <w:lang w:eastAsia="en-IN"/>
+          <w14:ligatures w14:val="none"/>
+        </w:rPr>
+      </w:pPr>
+    </w:p>
+    <w:p>
+      <w:pPr>
+        <w:pStyle w:val="NoSpacing"/>
+        <w:rPr>
+          <w:rFonts w:eastAsia="Times New Roman" w:cstheme="minorHAnsi"/>
+          <w:kern w:val="0"/>
+          <w:lang w:eastAsia="en-IN"/>
+          <w14:ligatures w14:val="none"/>
+        </w:rPr>
+      </w:pPr>
+    </w:p>
+    <w:p>
+      <w:pPr>
+        <w:pStyle w:val="NoSpacing"/>
+        <w:rPr>
+          <w:rFonts w:eastAsia="Times New Roman" w:cstheme="minorHAnsi"/>
+          <w:kern w:val="0"/>
+          <w:lang w:eastAsia="en-IN"/>
+          <w14:ligatures w14:val="none"/>
+        </w:rPr>
+      </w:pPr>
+    </w:p>
+    <w:p>
+      <w:pPr>
+        <w:pStyle w:val="NoSpacing"/>
+        <w:rPr>
+          <w:rFonts w:eastAsia="Times New Roman" w:cstheme="minorHAnsi"/>
+          <w:kern w:val="0"/>
+          <w:lang w:eastAsia="en-IN"/>
+          <w14:ligatures w14:val="none"/>
+        </w:rPr>
+      </w:pPr>
       <w:r>
         <w:rPr>
           <w:rFonts w:eastAsia="Times New Roman" w:cstheme="minorHAnsi"/>
@@ -17524,329 +17819,8 @@
           <w:lang w:eastAsia="en-IN"/>
           <w14:ligatures w14:val="none"/>
         </w:rPr>
-        <w:t>2</w:t>
-      </w:r>
-    </w:p>
-    <w:p>
-      <w:pPr>
-        <w:pStyle w:val="NoSpacing"/>
-        <w:rPr>
-          <w:rFonts w:eastAsia="Times New Roman" w:cstheme="minorHAnsi"/>
-          <w:kern w:val="0"/>
-          <w:lang w:eastAsia="en-IN"/>
-          <w14:ligatures w14:val="none"/>
-        </w:rPr>
-      </w:pPr>
-    </w:p>
-    <w:p>
-      <w:pPr>
-        <w:pStyle w:val="NoSpacing"/>
-        <w:rPr>
-          <w:rFonts w:eastAsia="Times New Roman" w:cstheme="minorHAnsi"/>
-          <w:kern w:val="0"/>
-          <w:lang w:eastAsia="en-IN"/>
-          <w14:ligatures w14:val="none"/>
-        </w:rPr>
-      </w:pPr>
-      <w:r>
-        <w:rPr>
-          <w:rFonts w:eastAsia="Times New Roman" w:cstheme="minorHAnsi"/>
-          <w:kern w:val="0"/>
-          <w:lang w:eastAsia="en-IN"/>
-          <w14:ligatures w14:val="none"/>
-        </w:rPr>
-        <w:t xml:space="preserve">Docker Service should be running and installed </w:t>
-      </w:r>
-      <w:r>
-        <w:rPr>
-          <w:rFonts w:eastAsia="Times New Roman" w:cstheme="minorHAnsi"/>
-          <w:kern w:val="0"/>
-          <w:lang w:eastAsia="en-IN"/>
-          <w14:ligatures w14:val="none"/>
-        </w:rPr>
-        <w:br/>
-      </w:r>
-      <w:r>
-        <w:rPr>
-          <w:rFonts w:eastAsia="Times New Roman" w:cstheme="minorHAnsi"/>
-          <w:kern w:val="0"/>
-          <w:lang w:eastAsia="en-IN"/>
-          <w14:ligatures w14:val="none"/>
-        </w:rPr>
-        <w:br/>
-      </w:r>
-      <w:r>
-        <w:rPr>
-          <w:rFonts w:eastAsia="Times New Roman" w:cstheme="minorHAnsi"/>
-          <w:kern w:val="0"/>
-          <w:lang w:eastAsia="en-IN"/>
-          <w14:ligatures w14:val="none"/>
-        </w:rPr>
-        <w:t>Create Dockerfile</w:t>
-      </w:r>
-      <w:r>
-        <w:rPr>
-          <w:rFonts w:eastAsia="Times New Roman" w:cstheme="minorHAnsi"/>
-          <w:kern w:val="0"/>
-          <w:lang w:eastAsia="en-IN"/>
-          <w14:ligatures w14:val="none"/>
-        </w:rPr>
-        <w:br/>
-      </w:r>
-      <w:r>
-        <w:rPr>
-          <w:rFonts w:eastAsia="Times New Roman" w:cstheme="minorHAnsi"/>
-          <w:kern w:val="0"/>
-          <w:lang w:eastAsia="en-IN"/>
-          <w14:ligatures w14:val="none"/>
-        </w:rPr>
-        <w:t>D:\Experiments\Microservices\sb-bank-application\accounts\Dockerfile</w:t>
-      </w:r>
-    </w:p>
-    <w:p>
-      <w:pPr>
-        <w:pStyle w:val="NoSpacing"/>
-        <w:rPr>
-          <w:rFonts w:eastAsia="Times New Roman" w:cstheme="minorHAnsi"/>
-          <w:kern w:val="0"/>
-          <w:lang w:eastAsia="en-IN"/>
-          <w14:ligatures w14:val="none"/>
-        </w:rPr>
-      </w:pPr>
-    </w:p>
-    <w:p>
-      <w:pPr>
-        <w:pStyle w:val="NoSpacing"/>
-        <w:rPr>
-          <w:rFonts w:eastAsia="Times New Roman" w:cstheme="minorHAnsi"/>
-          <w:kern w:val="0"/>
-          <w:lang w:eastAsia="en-IN"/>
-          <w14:ligatures w14:val="none"/>
-        </w:rPr>
-      </w:pPr>
-      <w:r>
-        <w:rPr>
-          <w:rFonts w:eastAsia="Times New Roman" w:cstheme="minorHAnsi"/>
-          <w:kern w:val="0"/>
-          <w:lang w:eastAsia="en-IN"/>
-          <w14:ligatures w14:val="none"/>
-        </w:rPr>
-        <w:t>FROM openjdk:17-jdk-slim</w:t>
-      </w:r>
-    </w:p>
-    <w:p>
-      <w:pPr>
-        <w:pStyle w:val="NoSpacing"/>
-        <w:rPr>
-          <w:rFonts w:eastAsia="Times New Roman" w:cstheme="minorHAnsi"/>
-          <w:kern w:val="0"/>
-          <w:lang w:eastAsia="en-IN"/>
-          <w14:ligatures w14:val="none"/>
-        </w:rPr>
-      </w:pPr>
-    </w:p>
-    <w:p>
-      <w:pPr>
-        <w:pStyle w:val="NoSpacing"/>
-        <w:rPr>
-          <w:rFonts w:eastAsia="Times New Roman" w:cstheme="minorHAnsi"/>
-          <w:kern w:val="0"/>
-          <w:lang w:eastAsia="en-IN"/>
-          <w14:ligatures w14:val="none"/>
-        </w:rPr>
-      </w:pPr>
-      <w:r>
-        <w:rPr>
-          <w:rFonts w:eastAsia="Times New Roman" w:cstheme="minorHAnsi"/>
-          <w:kern w:val="0"/>
-          <w:lang w:eastAsia="en-IN"/>
-          <w14:ligatures w14:val="none"/>
-        </w:rPr>
-        <w:t>COPY target/accounts-0.0.1-SNAPSHOT.jar /accounts-0.0.1-SNAPSHOT.jar</w:t>
-      </w:r>
-    </w:p>
-    <w:p>
-      <w:pPr>
-        <w:pStyle w:val="NoSpacing"/>
-        <w:rPr>
-          <w:rFonts w:eastAsia="Times New Roman" w:cstheme="minorHAnsi"/>
-          <w:kern w:val="0"/>
-          <w:lang w:eastAsia="en-IN"/>
-          <w14:ligatures w14:val="none"/>
-        </w:rPr>
-      </w:pPr>
-    </w:p>
-    <w:p>
-      <w:pPr>
-        <w:pStyle w:val="NoSpacing"/>
-        <w:rPr>
-          <w:rFonts w:eastAsia="Times New Roman" w:cstheme="minorHAnsi"/>
-          <w:kern w:val="0"/>
-          <w:lang w:eastAsia="en-IN"/>
-          <w14:ligatures w14:val="none"/>
-        </w:rPr>
-      </w:pPr>
-      <w:r>
-        <w:rPr>
-          <w:rFonts w:eastAsia="Times New Roman" w:cstheme="minorHAnsi"/>
-          <w:kern w:val="0"/>
-          <w:lang w:eastAsia="en-IN"/>
-          <w14:ligatures w14:val="none"/>
-        </w:rPr>
-        <w:t>ENTRYPOINT [ "java", "-jar", "accounts-0.0.1-SNAPSHOT.jar</w:t>
-      </w:r>
-      <w:proofErr w:type="gramStart"/>
-      <w:r>
-        <w:rPr>
-          <w:rFonts w:eastAsia="Times New Roman" w:cstheme="minorHAnsi"/>
-          <w:kern w:val="0"/>
-          <w:lang w:eastAsia="en-IN"/>
-          <w14:ligatures w14:val="none"/>
-        </w:rPr>
-        <w:t>" ]</w:t>
-      </w:r>
-      <w:proofErr w:type="gramEnd"/>
-    </w:p>
-    <w:p>
-      <w:pPr>
-        <w:pStyle w:val="NoSpacing"/>
-        <w:rPr>
-          <w:rFonts w:eastAsia="Times New Roman" w:cstheme="minorHAnsi"/>
-          <w:kern w:val="0"/>
-          <w:lang w:eastAsia="en-IN"/>
-          <w14:ligatures w14:val="none"/>
-        </w:rPr>
-      </w:pPr>
-    </w:p>
-    <w:p>
-      <w:pPr>
-        <w:pStyle w:val="NoSpacing"/>
-        <w:rPr>
-          <w:rFonts w:eastAsia="Times New Roman" w:cstheme="minorHAnsi"/>
-          <w:kern w:val="0"/>
-          <w:lang w:eastAsia="en-IN"/>
-          <w14:ligatures w14:val="none"/>
-        </w:rPr>
-      </w:pPr>
-    </w:p>
-    <w:p>
-      <w:pPr>
-        <w:pStyle w:val="NoSpacing"/>
-        <w:rPr>
-          <w:rFonts w:eastAsia="Times New Roman" w:cstheme="minorHAnsi"/>
-          <w:kern w:val="0"/>
-          <w:lang w:eastAsia="en-IN"/>
-          <w14:ligatures w14:val="none"/>
-        </w:rPr>
-      </w:pPr>
-    </w:p>
-    <w:p>
-      <w:pPr>
-        <w:pStyle w:val="NoSpacing"/>
-        <w:rPr>
-          <w:rFonts w:eastAsia="Times New Roman" w:cstheme="minorHAnsi"/>
-          <w:kern w:val="0"/>
-          <w:lang w:eastAsia="en-IN"/>
-          <w14:ligatures w14:val="none"/>
-        </w:rPr>
-      </w:pPr>
-    </w:p>
-    <w:p>
-      <w:pPr>
-        <w:pStyle w:val="NoSpacing"/>
-        <w:rPr>
-          <w:rFonts w:eastAsia="Times New Roman" w:cstheme="minorHAnsi"/>
-          <w:kern w:val="0"/>
-          <w:lang w:eastAsia="en-IN"/>
-          <w14:ligatures w14:val="none"/>
-        </w:rPr>
-      </w:pPr>
-    </w:p>
-    <w:p>
-      <w:pPr>
-        <w:pStyle w:val="NoSpacing"/>
-        <w:rPr>
-          <w:rFonts w:eastAsia="Times New Roman" w:cstheme="minorHAnsi"/>
-          <w:kern w:val="0"/>
-          <w:lang w:eastAsia="en-IN"/>
-          <w14:ligatures w14:val="none"/>
-        </w:rPr>
-      </w:pPr>
-    </w:p>
-    <w:p>
-      <w:pPr>
-        <w:pStyle w:val="NoSpacing"/>
-        <w:rPr>
-          <w:rFonts w:eastAsia="Times New Roman" w:cstheme="minorHAnsi"/>
-          <w:kern w:val="0"/>
-          <w:lang w:eastAsia="en-IN"/>
-          <w14:ligatures w14:val="none"/>
-        </w:rPr>
-      </w:pPr>
-    </w:p>
-    <w:p>
-      <w:pPr>
-        <w:pStyle w:val="NoSpacing"/>
-        <w:rPr>
-          <w:rFonts w:eastAsia="Times New Roman" w:cstheme="minorHAnsi"/>
-          <w:kern w:val="0"/>
-          <w:lang w:eastAsia="en-IN"/>
-          <w14:ligatures w14:val="none"/>
-        </w:rPr>
-      </w:pPr>
-    </w:p>
-    <w:p>
-      <w:pPr>
-        <w:pStyle w:val="NoSpacing"/>
-        <w:rPr>
-          <w:rFonts w:eastAsia="Times New Roman" w:cstheme="minorHAnsi"/>
-          <w:kern w:val="0"/>
-          <w:lang w:eastAsia="en-IN"/>
-          <w14:ligatures w14:val="none"/>
-        </w:rPr>
-      </w:pPr>
-    </w:p>
-    <w:p>
-      <w:pPr>
-        <w:pStyle w:val="NoSpacing"/>
-        <w:rPr>
-          <w:rFonts w:eastAsia="Times New Roman" w:cstheme="minorHAnsi"/>
-          <w:kern w:val="0"/>
-          <w:lang w:eastAsia="en-IN"/>
-          <w14:ligatures w14:val="none"/>
-        </w:rPr>
-      </w:pPr>
-    </w:p>
-    <w:p>
-      <w:pPr>
-        <w:pStyle w:val="NoSpacing"/>
-        <w:rPr>
-          <w:rFonts w:eastAsia="Times New Roman" w:cstheme="minorHAnsi"/>
-          <w:kern w:val="0"/>
-          <w:lang w:eastAsia="en-IN"/>
-          <w14:ligatures w14:val="none"/>
-        </w:rPr>
-      </w:pPr>
-      <w:r>
-        <w:rPr>
-          <w:rFonts w:eastAsia="Times New Roman" w:cstheme="minorHAnsi"/>
-          <w:kern w:val="0"/>
-          <w:highlight w:val="yellow"/>
-          <w:lang w:eastAsia="en-IN"/>
-          <w14:ligatures w14:val="none"/>
-        </w:rPr>
         <w:lastRenderedPageBreak/>
-        <w:t xml:space="preserve">Generate Docker Image of Accounts microservice with Dockerfile – Part </w:t>
-      </w:r>
-      <w:r>
-        <w:rPr>
-          <w:rFonts w:eastAsia="Times New Roman" w:cstheme="minorHAnsi"/>
-          <w:kern w:val="0"/>
-          <w:highlight w:val="yellow"/>
-          <w:lang w:eastAsia="en-IN"/>
-          <w14:ligatures w14:val="none"/>
-        </w:rPr>
-        <w:t>3</w:t>
+        <w:t>Generate Docker Image of Accounts microservice with Dockerfile – Part 3</w:t>
       </w:r>
     </w:p>
     <w:p>
@@ -18609,6 +18583,7 @@
       <w:r>
         <w:rPr>
           <w:rFonts w:eastAsia="Times New Roman" w:cstheme="minorHAnsi"/>
+          <w:noProof/>
           <w:kern w:val="0"/>
           <w:sz w:val="16"/>
           <w:szCs w:val="16"/>
@@ -18667,6 +18642,7 @@
       <w:r>
         <w:rPr>
           <w:rFonts w:eastAsia="Times New Roman" w:cstheme="minorHAnsi"/>
+          <w:noProof/>
           <w:kern w:val="0"/>
           <w:sz w:val="16"/>
           <w:szCs w:val="16"/>
@@ -18738,6 +18714,7 @@
       <w:r>
         <w:rPr>
           <w:rFonts w:eastAsia="Times New Roman" w:cstheme="minorHAnsi"/>
+          <w:noProof/>
           <w:kern w:val="0"/>
           <w:sz w:val="16"/>
           <w:szCs w:val="16"/>
@@ -18810,6 +18787,7 @@
       <w:r>
         <w:rPr>
           <w:rFonts w:eastAsia="Times New Roman" w:cstheme="minorHAnsi"/>
+          <w:noProof/>
           <w:kern w:val="0"/>
           <w:sz w:val="16"/>
           <w:szCs w:val="16"/>
@@ -18895,6 +18873,7 @@
       <w:r>
         <w:rPr>
           <w:rFonts w:eastAsia="Times New Roman" w:cstheme="minorHAnsi"/>
+          <w:noProof/>
           <w:kern w:val="0"/>
           <w:lang w:eastAsia="en-IN"/>
           <w14:ligatures w14:val="none"/>
@@ -18960,6 +18939,7 @@
       <w:r>
         <w:rPr>
           <w:rFonts w:eastAsia="Times New Roman" w:cstheme="minorHAnsi"/>
+          <w:noProof/>
           <w:kern w:val="0"/>
           <w:lang w:eastAsia="en-IN"/>
           <w14:ligatures w14:val="none"/>
@@ -19036,6 +19016,7 @@
       <w:r>
         <w:rPr>
           <w:rFonts w:eastAsia="Times New Roman" w:cstheme="minorHAnsi"/>
+          <w:noProof/>
           <w:kern w:val="0"/>
           <w:lang w:eastAsia="en-IN"/>
           <w14:ligatures w14:val="none"/>
@@ -19101,6 +19082,7 @@
       <w:r>
         <w:rPr>
           <w:rFonts w:eastAsia="Times New Roman" w:cstheme="minorHAnsi"/>
+          <w:noProof/>
           <w:kern w:val="0"/>
           <w:lang w:eastAsia="en-IN"/>
           <w14:ligatures w14:val="none"/>
@@ -19177,6 +19159,7 @@
       <w:r>
         <w:rPr>
           <w:rFonts w:eastAsia="Times New Roman" w:cstheme="minorHAnsi"/>
+          <w:noProof/>
           <w:kern w:val="0"/>
           <w:lang w:eastAsia="en-IN"/>
           <w14:ligatures w14:val="none"/>
@@ -19253,6 +19236,7 @@
       <w:r>
         <w:rPr>
           <w:rFonts w:eastAsia="Times New Roman" w:cstheme="minorHAnsi"/>
+          <w:noProof/>
           <w:kern w:val="0"/>
           <w:lang w:eastAsia="en-IN"/>
           <w14:ligatures w14:val="none"/>
@@ -19336,6 +19320,7 @@
       <w:r>
         <w:rPr>
           <w:rFonts w:eastAsia="Times New Roman" w:cstheme="minorHAnsi"/>
+          <w:noProof/>
           <w:kern w:val="0"/>
           <w:lang w:eastAsia="en-IN"/>
           <w14:ligatures w14:val="none"/>
@@ -19397,6 +19382,7 @@
       <w:r>
         <w:rPr>
           <w:rFonts w:eastAsia="Times New Roman" w:cstheme="minorHAnsi"/>
+          <w:noProof/>
           <w:kern w:val="0"/>
           <w:lang w:eastAsia="en-IN"/>
           <w14:ligatures w14:val="none"/>
@@ -19522,6 +19508,7 @@
       <w:r>
         <w:rPr>
           <w:rFonts w:eastAsia="Times New Roman" w:cstheme="minorHAnsi"/>
+          <w:noProof/>
           <w:kern w:val="0"/>
           <w:lang w:eastAsia="en-IN"/>
           <w14:ligatures w14:val="none"/>
@@ -19670,6 +19657,7 @@
       <w:r>
         <w:rPr>
           <w:rFonts w:eastAsia="Times New Roman" w:cstheme="minorHAnsi"/>
+          <w:noProof/>
           <w:kern w:val="0"/>
           <w:sz w:val="16"/>
           <w:szCs w:val="16"/>
@@ -19977,6 +19965,7 @@
           <w:rFonts w:eastAsia="Times New Roman" w:cstheme="minorHAnsi"/>
           <w:b/>
           <w:bCs/>
+          <w:noProof/>
           <w:kern w:val="0"/>
           <w:sz w:val="16"/>
           <w:szCs w:val="16"/>
@@ -20185,6 +20174,7 @@
           <w:rFonts w:eastAsia="Times New Roman" w:cstheme="minorHAnsi"/>
           <w:b/>
           <w:bCs/>
+          <w:noProof/>
           <w:kern w:val="0"/>
           <w:sz w:val="16"/>
           <w:szCs w:val="16"/>
@@ -22283,6 +22273,2844 @@
         <w:t>BuildPacks</w:t>
       </w:r>
       <w:proofErr w:type="spellEnd"/>
+    </w:p>
+    <w:p>
+      <w:pPr>
+        <w:pStyle w:val="NoSpacing"/>
+        <w:rPr>
+          <w:rFonts w:eastAsia="Times New Roman" w:cstheme="minorHAnsi"/>
+          <w:kern w:val="0"/>
+          <w:lang w:eastAsia="en-IN"/>
+          <w14:ligatures w14:val="none"/>
+        </w:rPr>
+      </w:pPr>
+      <w:hyperlink r:id="rId35" w:history="1">
+        <w:r>
+          <w:rPr>
+            <w:rStyle w:val="Hyperlink"/>
+            <w:rFonts w:eastAsia="Times New Roman" w:cstheme="minorHAnsi"/>
+            <w:kern w:val="0"/>
+            <w:lang w:eastAsia="en-IN"/>
+            <w14:ligatures w14:val="none"/>
+          </w:rPr>
+          <w:t>https://buildpacks.io/</w:t>
+        </w:r>
+      </w:hyperlink>
+    </w:p>
+    <w:p>
+      <w:pPr>
+        <w:pStyle w:val="NoSpacing"/>
+      </w:pPr>
+      <w:r>
+        <w:t>So,</w:t>
+      </w:r>
+      <w:r>
+        <w:t xml:space="preserve"> what is a </w:t>
+      </w:r>
+      <w:proofErr w:type="spellStart"/>
+      <w:r>
+        <w:rPr>
+          <w:b/>
+          <w:bCs/>
+        </w:rPr>
+        <w:t>Buildpacks</w:t>
+      </w:r>
+      <w:proofErr w:type="spellEnd"/>
+      <w:r>
+        <w:t xml:space="preserve">. </w:t>
+      </w:r>
+    </w:p>
+    <w:p>
+      <w:pPr>
+        <w:pStyle w:val="NoSpacing"/>
+      </w:pPr>
+      <w:r>
+        <w:t xml:space="preserve">Using </w:t>
+      </w:r>
+      <w:proofErr w:type="spellStart"/>
+      <w:r>
+        <w:t>Buildpacks</w:t>
+      </w:r>
+      <w:proofErr w:type="spellEnd"/>
+      <w:r>
+        <w:t>,</w:t>
+      </w:r>
+      <w:r>
+        <w:t xml:space="preserve"> </w:t>
+      </w:r>
+      <w:r>
+        <w:t>we can transform our application source code into a Docker image that can run on any cloud.</w:t>
+      </w:r>
+    </w:p>
+    <w:p>
+      <w:pPr>
+        <w:pStyle w:val="NoSpacing"/>
+      </w:pPr>
+      <w:r>
+        <w:rPr>
+          <w:rStyle w:val="transcript--highlight-cue--ugvse"/>
+          <w:rFonts w:cstheme="minorHAnsi"/>
+        </w:rPr>
+        <w:t>There is no need of writing low level instructions with the help of Docker file.</w:t>
+      </w:r>
+    </w:p>
+    <w:p>
+      <w:pPr>
+        <w:pStyle w:val="NoSpacing"/>
+      </w:pPr>
+      <w:r>
+        <w:t>With a single maven command, we can generate a Docker image very easily.</w:t>
+      </w:r>
+    </w:p>
+    <w:p>
+      <w:pPr>
+        <w:pStyle w:val="NoSpacing"/>
+      </w:pPr>
+      <w:r>
+        <w:t>So,</w:t>
+      </w:r>
+      <w:r>
+        <w:t xml:space="preserve"> this </w:t>
+      </w:r>
+      <w:proofErr w:type="spellStart"/>
+      <w:r>
+        <w:t>Buildpacks</w:t>
+      </w:r>
+      <w:proofErr w:type="spellEnd"/>
+      <w:r>
+        <w:t xml:space="preserve"> </w:t>
+      </w:r>
+      <w:r>
+        <w:t>is developed by Heroku.</w:t>
+      </w:r>
+    </w:p>
+    <w:p>
+      <w:pPr>
+        <w:pStyle w:val="NoSpacing"/>
+      </w:pPr>
+      <w:r>
+        <w:t xml:space="preserve">So initially they started this concept of </w:t>
+      </w:r>
+      <w:proofErr w:type="spellStart"/>
+      <w:r>
+        <w:t>Buildpacks</w:t>
+      </w:r>
+      <w:proofErr w:type="spellEnd"/>
+      <w:r>
+        <w:t>.</w:t>
+      </w:r>
+    </w:p>
+    <w:p>
+      <w:pPr>
+        <w:pStyle w:val="NoSpacing"/>
+      </w:pPr>
+      <w:r>
+        <w:t>Later</w:t>
+      </w:r>
+      <w:r>
+        <w:t>,</w:t>
+      </w:r>
+      <w:r>
+        <w:t xml:space="preserve"> both Pivotal and Heroku.</w:t>
+      </w:r>
+    </w:p>
+    <w:p>
+      <w:pPr>
+        <w:pStyle w:val="NoSpacing"/>
+        <w:rPr>
+          <w:rStyle w:val="transcript--highlight-cue--ugvse"/>
+          <w:rFonts w:cstheme="minorHAnsi"/>
+        </w:rPr>
+      </w:pPr>
+      <w:r>
+        <w:rPr>
+          <w:rStyle w:val="transcript--highlight-cue--ugvse"/>
+          <w:rFonts w:cstheme="minorHAnsi"/>
+        </w:rPr>
+        <w:t>They work together and they build a cloud native build packs and with these cloud native build packs,</w:t>
+      </w:r>
+      <w:r>
+        <w:rPr>
+          <w:rStyle w:val="transcript--highlight-cue--ugvse"/>
+          <w:rFonts w:cstheme="minorHAnsi"/>
+        </w:rPr>
+        <w:t xml:space="preserve"> </w:t>
+      </w:r>
+      <w:r>
+        <w:rPr>
+          <w:rStyle w:val="transcript--highlight-cue--ugvse"/>
+          <w:rFonts w:cstheme="minorHAnsi"/>
+        </w:rPr>
+        <w:t>we can generate Docker images very easily because behind the scenes build a pack is going to scan all</w:t>
+      </w:r>
+      <w:r>
+        <w:rPr>
+          <w:rStyle w:val="transcript--highlight-cue--ugvse"/>
+          <w:rFonts w:cstheme="minorHAnsi"/>
+        </w:rPr>
+        <w:t xml:space="preserve"> </w:t>
+      </w:r>
+      <w:r>
+        <w:rPr>
+          <w:rStyle w:val="transcript--highlight-cue--ugvse"/>
+          <w:rFonts w:cstheme="minorHAnsi"/>
+        </w:rPr>
+        <w:t>your source code, it is going to scan your dependencies and accordingly it is going to generate a Docker</w:t>
+      </w:r>
+      <w:r>
+        <w:rPr>
+          <w:rStyle w:val="transcript--highlight-cue--ugvse"/>
+          <w:rFonts w:cstheme="minorHAnsi"/>
+        </w:rPr>
+        <w:t xml:space="preserve"> </w:t>
+      </w:r>
+      <w:r>
+        <w:rPr>
+          <w:rStyle w:val="transcript--highlight-cue--ugvse"/>
+          <w:rFonts w:cstheme="minorHAnsi"/>
+        </w:rPr>
+        <w:t>image.</w:t>
+      </w:r>
+    </w:p>
+    <w:p>
+      <w:pPr>
+        <w:pStyle w:val="NoSpacing"/>
+        <w:rPr>
+          <w:rStyle w:val="transcript--highlight-cue--ugvse"/>
+          <w:rFonts w:cstheme="minorHAnsi"/>
+        </w:rPr>
+      </w:pPr>
+      <w:r>
+        <w:rPr>
+          <w:rStyle w:val="transcript--highlight-cue--ugvse"/>
+          <w:rFonts w:cstheme="minorHAnsi"/>
+        </w:rPr>
+        <w:t>So,</w:t>
+      </w:r>
+      <w:r>
+        <w:rPr>
+          <w:rStyle w:val="transcript--highlight-cue--ugvse"/>
+          <w:rFonts w:cstheme="minorHAnsi"/>
+        </w:rPr>
+        <w:t xml:space="preserve"> during the generation of this Docker image, this build packs </w:t>
+      </w:r>
+      <w:proofErr w:type="gramStart"/>
+      <w:r>
+        <w:rPr>
+          <w:rStyle w:val="transcript--highlight-cue--ugvse"/>
+          <w:rFonts w:cstheme="minorHAnsi"/>
+        </w:rPr>
+        <w:t>is</w:t>
+      </w:r>
+      <w:proofErr w:type="gramEnd"/>
+      <w:r>
+        <w:rPr>
+          <w:rStyle w:val="transcript--highlight-cue--ugvse"/>
+          <w:rFonts w:cstheme="minorHAnsi"/>
+        </w:rPr>
+        <w:t xml:space="preserve"> going to follow all the standards</w:t>
+      </w:r>
+    </w:p>
+    <w:p>
+      <w:pPr>
+        <w:pStyle w:val="NoSpacing"/>
+        <w:rPr>
+          <w:rStyle w:val="transcript--highlight-cue--ugvse"/>
+          <w:rFonts w:cstheme="minorHAnsi"/>
+        </w:rPr>
+      </w:pPr>
+      <w:r>
+        <w:rPr>
+          <w:rStyle w:val="transcript--highlight-cue--ugvse"/>
+          <w:rFonts w:cstheme="minorHAnsi"/>
+        </w:rPr>
+        <w:t>of Docker in terms of security, in terms of compressing, in terms of caching.</w:t>
+      </w:r>
+    </w:p>
+    <w:p>
+      <w:pPr>
+        <w:pStyle w:val="NoSpacing"/>
+        <w:rPr>
+          <w:rFonts w:eastAsia="Times New Roman" w:cstheme="minorHAnsi"/>
+          <w:kern w:val="0"/>
+          <w:lang w:eastAsia="en-IN"/>
+          <w14:ligatures w14:val="none"/>
+        </w:rPr>
+      </w:pPr>
+    </w:p>
+    <w:p>
+      <w:pPr>
+        <w:pStyle w:val="NoSpacing"/>
+        <w:rPr>
+          <w:rFonts w:eastAsia="Times New Roman" w:cstheme="minorHAnsi"/>
+          <w:kern w:val="0"/>
+          <w:lang w:eastAsia="en-IN"/>
+          <w14:ligatures w14:val="none"/>
+        </w:rPr>
+      </w:pPr>
+      <w:r>
+        <w:rPr>
+          <w:rFonts w:eastAsia="Times New Roman" w:cstheme="minorHAnsi"/>
+          <w:kern w:val="0"/>
+          <w:lang w:eastAsia="en-IN"/>
+          <w14:ligatures w14:val="none"/>
+        </w:rPr>
+        <w:t>Update the pom.xml for the docker image name</w:t>
+      </w:r>
+    </w:p>
+    <w:p>
+      <w:pPr>
+        <w:pStyle w:val="NoSpacing"/>
+        <w:rPr>
+          <w:rFonts w:eastAsia="Times New Roman" w:cstheme="minorHAnsi"/>
+          <w:kern w:val="0"/>
+          <w:sz w:val="18"/>
+          <w:szCs w:val="18"/>
+          <w:lang w:eastAsia="en-IN"/>
+          <w14:ligatures w14:val="none"/>
+        </w:rPr>
+      </w:pPr>
+      <w:r>
+        <w:rPr>
+          <w:rFonts w:eastAsia="Times New Roman" w:cstheme="minorHAnsi"/>
+          <w:kern w:val="0"/>
+          <w:sz w:val="18"/>
+          <w:szCs w:val="18"/>
+          <w:lang w:eastAsia="en-IN"/>
+          <w14:ligatures w14:val="none"/>
+        </w:rPr>
+        <w:t>&lt;build&gt;</w:t>
+      </w:r>
+    </w:p>
+    <w:p>
+      <w:pPr>
+        <w:pStyle w:val="NoSpacing"/>
+        <w:rPr>
+          <w:rFonts w:eastAsia="Times New Roman" w:cstheme="minorHAnsi"/>
+          <w:kern w:val="0"/>
+          <w:sz w:val="18"/>
+          <w:szCs w:val="18"/>
+          <w:lang w:eastAsia="en-IN"/>
+          <w14:ligatures w14:val="none"/>
+        </w:rPr>
+      </w:pPr>
+      <w:r>
+        <w:rPr>
+          <w:rFonts w:eastAsia="Times New Roman" w:cstheme="minorHAnsi"/>
+          <w:kern w:val="0"/>
+          <w:sz w:val="18"/>
+          <w:szCs w:val="18"/>
+          <w:lang w:eastAsia="en-IN"/>
+          <w14:ligatures w14:val="none"/>
+        </w:rPr>
+        <w:t>        &lt;plugins&gt;</w:t>
+      </w:r>
+    </w:p>
+    <w:p>
+      <w:pPr>
+        <w:pStyle w:val="NoSpacing"/>
+        <w:rPr>
+          <w:rFonts w:eastAsia="Times New Roman" w:cstheme="minorHAnsi"/>
+          <w:kern w:val="0"/>
+          <w:sz w:val="18"/>
+          <w:szCs w:val="18"/>
+          <w:lang w:eastAsia="en-IN"/>
+          <w14:ligatures w14:val="none"/>
+        </w:rPr>
+      </w:pPr>
+      <w:r>
+        <w:rPr>
+          <w:rFonts w:eastAsia="Times New Roman" w:cstheme="minorHAnsi"/>
+          <w:kern w:val="0"/>
+          <w:sz w:val="18"/>
+          <w:szCs w:val="18"/>
+          <w:lang w:eastAsia="en-IN"/>
+          <w14:ligatures w14:val="none"/>
+        </w:rPr>
+        <w:t>            &lt;plugin&gt;</w:t>
+      </w:r>
+    </w:p>
+    <w:p>
+      <w:pPr>
+        <w:pStyle w:val="NoSpacing"/>
+        <w:rPr>
+          <w:rFonts w:eastAsia="Times New Roman" w:cstheme="minorHAnsi"/>
+          <w:kern w:val="0"/>
+          <w:sz w:val="18"/>
+          <w:szCs w:val="18"/>
+          <w:lang w:eastAsia="en-IN"/>
+          <w14:ligatures w14:val="none"/>
+        </w:rPr>
+      </w:pPr>
+      <w:r>
+        <w:rPr>
+          <w:rFonts w:eastAsia="Times New Roman" w:cstheme="minorHAnsi"/>
+          <w:kern w:val="0"/>
+          <w:sz w:val="18"/>
+          <w:szCs w:val="18"/>
+          <w:lang w:eastAsia="en-IN"/>
+          <w14:ligatures w14:val="none"/>
+        </w:rPr>
+        <w:t xml:space="preserve">                </w:t>
+      </w:r>
+      <w:proofErr w:type="gramStart"/>
+      <w:r>
+        <w:rPr>
+          <w:rFonts w:eastAsia="Times New Roman" w:cstheme="minorHAnsi"/>
+          <w:kern w:val="0"/>
+          <w:sz w:val="18"/>
+          <w:szCs w:val="18"/>
+          <w:lang w:eastAsia="en-IN"/>
+          <w14:ligatures w14:val="none"/>
+        </w:rPr>
+        <w:t>&lt;</w:t>
+      </w:r>
+      <w:proofErr w:type="spellStart"/>
+      <w:r>
+        <w:rPr>
+          <w:rFonts w:eastAsia="Times New Roman" w:cstheme="minorHAnsi"/>
+          <w:kern w:val="0"/>
+          <w:sz w:val="18"/>
+          <w:szCs w:val="18"/>
+          <w:lang w:eastAsia="en-IN"/>
+          <w14:ligatures w14:val="none"/>
+        </w:rPr>
+        <w:t>groupId</w:t>
+      </w:r>
+      <w:proofErr w:type="spellEnd"/>
+      <w:r>
+        <w:rPr>
+          <w:rFonts w:eastAsia="Times New Roman" w:cstheme="minorHAnsi"/>
+          <w:kern w:val="0"/>
+          <w:sz w:val="18"/>
+          <w:szCs w:val="18"/>
+          <w:lang w:eastAsia="en-IN"/>
+          <w14:ligatures w14:val="none"/>
+        </w:rPr>
+        <w:t>&gt;</w:t>
+      </w:r>
+      <w:proofErr w:type="spellStart"/>
+      <w:r>
+        <w:rPr>
+          <w:rFonts w:eastAsia="Times New Roman" w:cstheme="minorHAnsi"/>
+          <w:kern w:val="0"/>
+          <w:sz w:val="18"/>
+          <w:szCs w:val="18"/>
+          <w:lang w:eastAsia="en-IN"/>
+          <w14:ligatures w14:val="none"/>
+        </w:rPr>
+        <w:t>org.springframework.boot</w:t>
+      </w:r>
+      <w:proofErr w:type="spellEnd"/>
+      <w:proofErr w:type="gramEnd"/>
+      <w:r>
+        <w:rPr>
+          <w:rFonts w:eastAsia="Times New Roman" w:cstheme="minorHAnsi"/>
+          <w:kern w:val="0"/>
+          <w:sz w:val="18"/>
+          <w:szCs w:val="18"/>
+          <w:lang w:eastAsia="en-IN"/>
+          <w14:ligatures w14:val="none"/>
+        </w:rPr>
+        <w:t>&lt;/</w:t>
+      </w:r>
+      <w:proofErr w:type="spellStart"/>
+      <w:r>
+        <w:rPr>
+          <w:rFonts w:eastAsia="Times New Roman" w:cstheme="minorHAnsi"/>
+          <w:kern w:val="0"/>
+          <w:sz w:val="18"/>
+          <w:szCs w:val="18"/>
+          <w:lang w:eastAsia="en-IN"/>
+          <w14:ligatures w14:val="none"/>
+        </w:rPr>
+        <w:t>groupId</w:t>
+      </w:r>
+      <w:proofErr w:type="spellEnd"/>
+      <w:r>
+        <w:rPr>
+          <w:rFonts w:eastAsia="Times New Roman" w:cstheme="minorHAnsi"/>
+          <w:kern w:val="0"/>
+          <w:sz w:val="18"/>
+          <w:szCs w:val="18"/>
+          <w:lang w:eastAsia="en-IN"/>
+          <w14:ligatures w14:val="none"/>
+        </w:rPr>
+        <w:t>&gt;</w:t>
+      </w:r>
+    </w:p>
+    <w:p>
+      <w:pPr>
+        <w:pStyle w:val="NoSpacing"/>
+        <w:rPr>
+          <w:rFonts w:eastAsia="Times New Roman" w:cstheme="minorHAnsi"/>
+          <w:kern w:val="0"/>
+          <w:sz w:val="18"/>
+          <w:szCs w:val="18"/>
+          <w:lang w:eastAsia="en-IN"/>
+          <w14:ligatures w14:val="none"/>
+        </w:rPr>
+      </w:pPr>
+      <w:r>
+        <w:rPr>
+          <w:rFonts w:eastAsia="Times New Roman" w:cstheme="minorHAnsi"/>
+          <w:kern w:val="0"/>
+          <w:sz w:val="18"/>
+          <w:szCs w:val="18"/>
+          <w:lang w:eastAsia="en-IN"/>
+          <w14:ligatures w14:val="none"/>
+        </w:rPr>
+        <w:t>                &lt;</w:t>
+      </w:r>
+      <w:proofErr w:type="spellStart"/>
+      <w:r>
+        <w:rPr>
+          <w:rFonts w:eastAsia="Times New Roman" w:cstheme="minorHAnsi"/>
+          <w:kern w:val="0"/>
+          <w:sz w:val="18"/>
+          <w:szCs w:val="18"/>
+          <w:lang w:eastAsia="en-IN"/>
+          <w14:ligatures w14:val="none"/>
+        </w:rPr>
+        <w:t>artifactId</w:t>
+      </w:r>
+      <w:proofErr w:type="spellEnd"/>
+      <w:r>
+        <w:rPr>
+          <w:rFonts w:eastAsia="Times New Roman" w:cstheme="minorHAnsi"/>
+          <w:kern w:val="0"/>
+          <w:sz w:val="18"/>
+          <w:szCs w:val="18"/>
+          <w:lang w:eastAsia="en-IN"/>
+          <w14:ligatures w14:val="none"/>
+        </w:rPr>
+        <w:t>&gt;spring-boot-maven-plugin&lt;/</w:t>
+      </w:r>
+      <w:proofErr w:type="spellStart"/>
+      <w:r>
+        <w:rPr>
+          <w:rFonts w:eastAsia="Times New Roman" w:cstheme="minorHAnsi"/>
+          <w:kern w:val="0"/>
+          <w:sz w:val="18"/>
+          <w:szCs w:val="18"/>
+          <w:lang w:eastAsia="en-IN"/>
+          <w14:ligatures w14:val="none"/>
+        </w:rPr>
+        <w:t>artifactId</w:t>
+      </w:r>
+      <w:proofErr w:type="spellEnd"/>
+      <w:r>
+        <w:rPr>
+          <w:rFonts w:eastAsia="Times New Roman" w:cstheme="minorHAnsi"/>
+          <w:kern w:val="0"/>
+          <w:sz w:val="18"/>
+          <w:szCs w:val="18"/>
+          <w:lang w:eastAsia="en-IN"/>
+          <w14:ligatures w14:val="none"/>
+        </w:rPr>
+        <w:t>&gt;</w:t>
+      </w:r>
+    </w:p>
+    <w:p>
+      <w:pPr>
+        <w:pStyle w:val="NoSpacing"/>
+        <w:rPr>
+          <w:rFonts w:eastAsia="Times New Roman" w:cstheme="minorHAnsi"/>
+          <w:kern w:val="0"/>
+          <w:sz w:val="18"/>
+          <w:szCs w:val="18"/>
+          <w:lang w:eastAsia="en-IN"/>
+          <w14:ligatures w14:val="none"/>
+        </w:rPr>
+      </w:pPr>
+      <w:r>
+        <w:rPr>
+          <w:rFonts w:eastAsia="Times New Roman" w:cstheme="minorHAnsi"/>
+          <w:kern w:val="0"/>
+          <w:sz w:val="18"/>
+          <w:szCs w:val="18"/>
+          <w:lang w:eastAsia="en-IN"/>
+          <w14:ligatures w14:val="none"/>
+        </w:rPr>
+        <w:t>                &lt;configuration&gt;</w:t>
+      </w:r>
+    </w:p>
+    <w:p>
+      <w:pPr>
+        <w:pStyle w:val="NoSpacing"/>
+        <w:rPr>
+          <w:rFonts w:eastAsia="Times New Roman" w:cstheme="minorHAnsi"/>
+          <w:kern w:val="0"/>
+          <w:sz w:val="18"/>
+          <w:szCs w:val="18"/>
+          <w:lang w:eastAsia="en-IN"/>
+          <w14:ligatures w14:val="none"/>
+        </w:rPr>
+      </w:pPr>
+      <w:r>
+        <w:rPr>
+          <w:rFonts w:eastAsia="Times New Roman" w:cstheme="minorHAnsi"/>
+          <w:kern w:val="0"/>
+          <w:sz w:val="18"/>
+          <w:szCs w:val="18"/>
+          <w:lang w:eastAsia="en-IN"/>
+          <w14:ligatures w14:val="none"/>
+        </w:rPr>
+        <w:t>                    &lt;image&gt;</w:t>
+      </w:r>
+    </w:p>
+    <w:p>
+      <w:pPr>
+        <w:pStyle w:val="NoSpacing"/>
+        <w:rPr>
+          <w:rFonts w:eastAsia="Times New Roman" w:cstheme="minorHAnsi"/>
+          <w:kern w:val="0"/>
+          <w:sz w:val="18"/>
+          <w:szCs w:val="18"/>
+          <w:lang w:eastAsia="en-IN"/>
+          <w14:ligatures w14:val="none"/>
+        </w:rPr>
+      </w:pPr>
+      <w:r>
+        <w:rPr>
+          <w:rFonts w:eastAsia="Times New Roman" w:cstheme="minorHAnsi"/>
+          <w:kern w:val="0"/>
+          <w:sz w:val="18"/>
+          <w:szCs w:val="18"/>
+          <w:lang w:eastAsia="en-IN"/>
+          <w14:ligatures w14:val="none"/>
+        </w:rPr>
+        <w:t>                        &lt;name&gt;</w:t>
+      </w:r>
+      <w:proofErr w:type="spellStart"/>
+      <w:r>
+        <w:rPr>
+          <w:rFonts w:eastAsia="Times New Roman" w:cstheme="minorHAnsi"/>
+          <w:kern w:val="0"/>
+          <w:sz w:val="18"/>
+          <w:szCs w:val="18"/>
+          <w:lang w:eastAsia="en-IN"/>
+          <w14:ligatures w14:val="none"/>
+        </w:rPr>
+        <w:t>nileshzarkar</w:t>
+      </w:r>
+      <w:proofErr w:type="spellEnd"/>
+      <w:r>
+        <w:rPr>
+          <w:rFonts w:eastAsia="Times New Roman" w:cstheme="minorHAnsi"/>
+          <w:kern w:val="0"/>
+          <w:sz w:val="18"/>
+          <w:szCs w:val="18"/>
+          <w:lang w:eastAsia="en-IN"/>
+          <w14:ligatures w14:val="none"/>
+        </w:rPr>
+        <w:t>/${</w:t>
+      </w:r>
+      <w:proofErr w:type="spellStart"/>
+      <w:proofErr w:type="gramStart"/>
+      <w:r>
+        <w:rPr>
+          <w:rFonts w:eastAsia="Times New Roman" w:cstheme="minorHAnsi"/>
+          <w:kern w:val="0"/>
+          <w:sz w:val="18"/>
+          <w:szCs w:val="18"/>
+          <w:lang w:eastAsia="en-IN"/>
+          <w14:ligatures w14:val="none"/>
+        </w:rPr>
+        <w:t>project.artifactId</w:t>
+      </w:r>
+      <w:proofErr w:type="spellEnd"/>
+      <w:proofErr w:type="gramEnd"/>
+      <w:r>
+        <w:rPr>
+          <w:rFonts w:eastAsia="Times New Roman" w:cstheme="minorHAnsi"/>
+          <w:kern w:val="0"/>
+          <w:sz w:val="18"/>
+          <w:szCs w:val="18"/>
+          <w:lang w:eastAsia="en-IN"/>
+          <w14:ligatures w14:val="none"/>
+        </w:rPr>
+        <w:t>}:s4&lt;/name&gt;</w:t>
+      </w:r>
+    </w:p>
+    <w:p>
+      <w:pPr>
+        <w:pStyle w:val="NoSpacing"/>
+        <w:rPr>
+          <w:rFonts w:eastAsia="Times New Roman" w:cstheme="minorHAnsi"/>
+          <w:kern w:val="0"/>
+          <w:sz w:val="18"/>
+          <w:szCs w:val="18"/>
+          <w:lang w:eastAsia="en-IN"/>
+          <w14:ligatures w14:val="none"/>
+        </w:rPr>
+      </w:pPr>
+      <w:r>
+        <w:rPr>
+          <w:rFonts w:eastAsia="Times New Roman" w:cstheme="minorHAnsi"/>
+          <w:kern w:val="0"/>
+          <w:sz w:val="18"/>
+          <w:szCs w:val="18"/>
+          <w:lang w:eastAsia="en-IN"/>
+          <w14:ligatures w14:val="none"/>
+        </w:rPr>
+        <w:t>                    &lt;/image&gt;</w:t>
+      </w:r>
+    </w:p>
+    <w:p>
+      <w:pPr>
+        <w:pStyle w:val="NoSpacing"/>
+        <w:rPr>
+          <w:rFonts w:eastAsia="Times New Roman" w:cstheme="minorHAnsi"/>
+          <w:kern w:val="0"/>
+          <w:sz w:val="18"/>
+          <w:szCs w:val="18"/>
+          <w:lang w:eastAsia="en-IN"/>
+          <w14:ligatures w14:val="none"/>
+        </w:rPr>
+      </w:pPr>
+      <w:r>
+        <w:rPr>
+          <w:rFonts w:eastAsia="Times New Roman" w:cstheme="minorHAnsi"/>
+          <w:kern w:val="0"/>
+          <w:sz w:val="18"/>
+          <w:szCs w:val="18"/>
+          <w:lang w:eastAsia="en-IN"/>
+          <w14:ligatures w14:val="none"/>
+        </w:rPr>
+        <w:t>                &lt;/configuration&gt;</w:t>
+      </w:r>
+    </w:p>
+    <w:p>
+      <w:pPr>
+        <w:pStyle w:val="NoSpacing"/>
+        <w:rPr>
+          <w:rFonts w:eastAsia="Times New Roman" w:cstheme="minorHAnsi"/>
+          <w:kern w:val="0"/>
+          <w:sz w:val="18"/>
+          <w:szCs w:val="18"/>
+          <w:lang w:eastAsia="en-IN"/>
+          <w14:ligatures w14:val="none"/>
+        </w:rPr>
+      </w:pPr>
+      <w:r>
+        <w:rPr>
+          <w:rFonts w:eastAsia="Times New Roman" w:cstheme="minorHAnsi"/>
+          <w:kern w:val="0"/>
+          <w:sz w:val="18"/>
+          <w:szCs w:val="18"/>
+          <w:lang w:eastAsia="en-IN"/>
+          <w14:ligatures w14:val="none"/>
+        </w:rPr>
+        <w:t>            &lt;/plugin&gt;</w:t>
+      </w:r>
+    </w:p>
+    <w:p>
+      <w:pPr>
+        <w:pStyle w:val="NoSpacing"/>
+        <w:rPr>
+          <w:rFonts w:eastAsia="Times New Roman" w:cstheme="minorHAnsi"/>
+          <w:kern w:val="0"/>
+          <w:sz w:val="18"/>
+          <w:szCs w:val="18"/>
+          <w:lang w:eastAsia="en-IN"/>
+          <w14:ligatures w14:val="none"/>
+        </w:rPr>
+      </w:pPr>
+      <w:r>
+        <w:rPr>
+          <w:rFonts w:eastAsia="Times New Roman" w:cstheme="minorHAnsi"/>
+          <w:kern w:val="0"/>
+          <w:sz w:val="18"/>
+          <w:szCs w:val="18"/>
+          <w:lang w:eastAsia="en-IN"/>
+          <w14:ligatures w14:val="none"/>
+        </w:rPr>
+        <w:t>        &lt;/plugins&gt;</w:t>
+      </w:r>
+    </w:p>
+    <w:p>
+      <w:pPr>
+        <w:pStyle w:val="NoSpacing"/>
+        <w:rPr>
+          <w:rFonts w:eastAsia="Times New Roman" w:cstheme="minorHAnsi"/>
+          <w:kern w:val="0"/>
+          <w:lang w:eastAsia="en-IN"/>
+          <w14:ligatures w14:val="none"/>
+        </w:rPr>
+      </w:pPr>
+      <w:r>
+        <w:rPr>
+          <w:rFonts w:eastAsia="Times New Roman" w:cstheme="minorHAnsi"/>
+          <w:kern w:val="0"/>
+          <w:sz w:val="18"/>
+          <w:szCs w:val="18"/>
+          <w:lang w:eastAsia="en-IN"/>
+          <w14:ligatures w14:val="none"/>
+        </w:rPr>
+        <w:t>&lt;/build&gt;</w:t>
+      </w:r>
+    </w:p>
+    <w:p>
+      <w:pPr>
+        <w:pStyle w:val="NoSpacing"/>
+        <w:rPr>
+          <w:rFonts w:eastAsia="Times New Roman" w:cstheme="minorHAnsi"/>
+          <w:kern w:val="0"/>
+          <w:lang w:eastAsia="en-IN"/>
+          <w14:ligatures w14:val="none"/>
+        </w:rPr>
+      </w:pPr>
+    </w:p>
+    <w:p>
+      <w:pPr>
+        <w:pStyle w:val="NoSpacing"/>
+        <w:rPr>
+          <w:rFonts w:eastAsia="Times New Roman" w:cstheme="minorHAnsi"/>
+          <w:b/>
+          <w:bCs/>
+          <w:kern w:val="0"/>
+          <w:lang w:eastAsia="en-IN"/>
+          <w14:ligatures w14:val="none"/>
+        </w:rPr>
+      </w:pPr>
+      <w:r>
+        <w:rPr>
+          <w:rFonts w:eastAsia="Times New Roman" w:cstheme="minorHAnsi"/>
+          <w:b/>
+          <w:bCs/>
+          <w:kern w:val="0"/>
+          <w:lang w:eastAsia="en-IN"/>
+          <w14:ligatures w14:val="none"/>
+        </w:rPr>
+        <w:t>Note: Docker service should be running behind the scene</w:t>
+      </w:r>
+    </w:p>
+    <w:p>
+      <w:pPr>
+        <w:pStyle w:val="NoSpacing"/>
+        <w:rPr>
+          <w:rFonts w:eastAsia="Times New Roman" w:cstheme="minorHAnsi"/>
+          <w:kern w:val="0"/>
+          <w:lang w:eastAsia="en-IN"/>
+          <w14:ligatures w14:val="none"/>
+        </w:rPr>
+      </w:pPr>
+      <w:r>
+        <w:rPr>
+          <w:rFonts w:eastAsia="Times New Roman" w:cstheme="minorHAnsi"/>
+          <w:kern w:val="0"/>
+          <w:lang w:eastAsia="en-IN"/>
+          <w14:ligatures w14:val="none"/>
+        </w:rPr>
+        <w:t xml:space="preserve">PS D:\Experiments\Microservices\sb-bank-application\loans&gt; </w:t>
+      </w:r>
+      <w:proofErr w:type="spellStart"/>
+      <w:r>
+        <w:rPr>
+          <w:rFonts w:eastAsia="Times New Roman" w:cstheme="minorHAnsi"/>
+          <w:kern w:val="0"/>
+          <w:lang w:eastAsia="en-IN"/>
+          <w14:ligatures w14:val="none"/>
+        </w:rPr>
+        <w:t>mvn</w:t>
+      </w:r>
+      <w:proofErr w:type="spellEnd"/>
+      <w:r>
+        <w:rPr>
+          <w:rFonts w:eastAsia="Times New Roman" w:cstheme="minorHAnsi"/>
+          <w:kern w:val="0"/>
+          <w:lang w:eastAsia="en-IN"/>
+          <w14:ligatures w14:val="none"/>
+        </w:rPr>
+        <w:t xml:space="preserve"> </w:t>
+      </w:r>
+      <w:proofErr w:type="spellStart"/>
+      <w:r>
+        <w:rPr>
+          <w:rFonts w:eastAsia="Times New Roman" w:cstheme="minorHAnsi"/>
+          <w:kern w:val="0"/>
+          <w:lang w:eastAsia="en-IN"/>
+          <w14:ligatures w14:val="none"/>
+        </w:rPr>
+        <w:t>spring-</w:t>
+      </w:r>
+      <w:proofErr w:type="gramStart"/>
+      <w:r>
+        <w:rPr>
+          <w:rFonts w:eastAsia="Times New Roman" w:cstheme="minorHAnsi"/>
+          <w:kern w:val="0"/>
+          <w:lang w:eastAsia="en-IN"/>
+          <w14:ligatures w14:val="none"/>
+        </w:rPr>
+        <w:t>boot:build</w:t>
+      </w:r>
+      <w:proofErr w:type="gramEnd"/>
+      <w:r>
+        <w:rPr>
+          <w:rFonts w:eastAsia="Times New Roman" w:cstheme="minorHAnsi"/>
+          <w:kern w:val="0"/>
+          <w:lang w:eastAsia="en-IN"/>
+          <w14:ligatures w14:val="none"/>
+        </w:rPr>
+        <w:t>-image</w:t>
+      </w:r>
+      <w:proofErr w:type="spellEnd"/>
+    </w:p>
+    <w:p>
+      <w:pPr>
+        <w:pStyle w:val="NoSpacing"/>
+        <w:rPr>
+          <w:rFonts w:eastAsia="Times New Roman" w:cstheme="minorHAnsi"/>
+          <w:kern w:val="0"/>
+          <w:lang w:eastAsia="en-IN"/>
+          <w14:ligatures w14:val="none"/>
+        </w:rPr>
+      </w:pPr>
+    </w:p>
+    <w:p>
+      <w:pPr>
+        <w:pStyle w:val="NoSpacing"/>
+        <w:rPr>
+          <w:rFonts w:eastAsia="Times New Roman" w:cstheme="minorHAnsi"/>
+          <w:kern w:val="0"/>
+          <w:lang w:eastAsia="en-IN"/>
+          <w14:ligatures w14:val="none"/>
+        </w:rPr>
+      </w:pPr>
+      <w:r>
+        <w:rPr>
+          <w:rFonts w:eastAsia="Times New Roman" w:cstheme="minorHAnsi"/>
+          <w:kern w:val="0"/>
+          <w:lang w:eastAsia="en-IN"/>
+          <w14:ligatures w14:val="none"/>
+        </w:rPr>
+        <w:drawing>
+          <wp:inline distT="0" distB="0" distL="0" distR="0" wp14:anchorId="7DAEBF56" wp14:editId="33EF507C">
+            <wp:extent cx="5207268" cy="482625"/>
+            <wp:effectExtent l="0" t="0" r="0" b="0"/>
+            <wp:docPr id="263836815" name="Picture 1"/>
+            <wp:cNvGraphicFramePr>
+              <a:graphicFrameLocks xmlns:a="http://schemas.openxmlformats.org/drawingml/2006/main" noChangeAspect="1"/>
+            </wp:cNvGraphicFramePr>
+            <a:graphic xmlns:a="http://schemas.openxmlformats.org/drawingml/2006/main">
+              <a:graphicData uri="http://schemas.openxmlformats.org/drawingml/2006/picture">
+                <pic:pic xmlns:pic="http://schemas.openxmlformats.org/drawingml/2006/picture">
+                  <pic:nvPicPr>
+                    <pic:cNvPr id="263836815" name=""/>
+                    <pic:cNvPicPr/>
+                  </pic:nvPicPr>
+                  <pic:blipFill>
+                    <a:blip r:embed="rId36"/>
+                    <a:stretch>
+                      <a:fillRect/>
+                    </a:stretch>
+                  </pic:blipFill>
+                  <pic:spPr>
+                    <a:xfrm>
+                      <a:off x="0" y="0"/>
+                      <a:ext cx="5207268" cy="482625"/>
+                    </a:xfrm>
+                    <a:prstGeom prst="rect">
+                      <a:avLst/>
+                    </a:prstGeom>
+                  </pic:spPr>
+                </pic:pic>
+              </a:graphicData>
+            </a:graphic>
+          </wp:inline>
+        </w:drawing>
+      </w:r>
+    </w:p>
+    <w:p>
+      <w:pPr>
+        <w:pStyle w:val="NoSpacing"/>
+        <w:rPr>
+          <w:rFonts w:eastAsia="Times New Roman" w:cstheme="minorHAnsi"/>
+          <w:kern w:val="0"/>
+          <w:lang w:eastAsia="en-IN"/>
+          <w14:ligatures w14:val="none"/>
+        </w:rPr>
+      </w:pPr>
+    </w:p>
+    <w:p>
+      <w:pPr>
+        <w:pStyle w:val="NoSpacing"/>
+        <w:rPr>
+          <w:rFonts w:eastAsia="Times New Roman" w:cstheme="minorHAnsi"/>
+          <w:kern w:val="0"/>
+          <w:lang w:eastAsia="en-IN"/>
+          <w14:ligatures w14:val="none"/>
+        </w:rPr>
+      </w:pPr>
+      <w:r>
+        <w:rPr>
+          <w:rFonts w:eastAsia="Times New Roman" w:cstheme="minorHAnsi"/>
+          <w:kern w:val="0"/>
+          <w:lang w:eastAsia="en-IN"/>
+          <w14:ligatures w14:val="none"/>
+        </w:rPr>
+        <w:drawing>
+          <wp:inline distT="0" distB="0" distL="0" distR="0" wp14:anchorId="3E9F0A41" wp14:editId="765934E1">
+            <wp:extent cx="5683542" cy="882695"/>
+            <wp:effectExtent l="0" t="0" r="0" b="0"/>
+            <wp:docPr id="327510260" name="Picture 1"/>
+            <wp:cNvGraphicFramePr>
+              <a:graphicFrameLocks xmlns:a="http://schemas.openxmlformats.org/drawingml/2006/main" noChangeAspect="1"/>
+            </wp:cNvGraphicFramePr>
+            <a:graphic xmlns:a="http://schemas.openxmlformats.org/drawingml/2006/main">
+              <a:graphicData uri="http://schemas.openxmlformats.org/drawingml/2006/picture">
+                <pic:pic xmlns:pic="http://schemas.openxmlformats.org/drawingml/2006/picture">
+                  <pic:nvPicPr>
+                    <pic:cNvPr id="327510260" name=""/>
+                    <pic:cNvPicPr/>
+                  </pic:nvPicPr>
+                  <pic:blipFill>
+                    <a:blip r:embed="rId37"/>
+                    <a:stretch>
+                      <a:fillRect/>
+                    </a:stretch>
+                  </pic:blipFill>
+                  <pic:spPr>
+                    <a:xfrm>
+                      <a:off x="0" y="0"/>
+                      <a:ext cx="5683542" cy="882695"/>
+                    </a:xfrm>
+                    <a:prstGeom prst="rect">
+                      <a:avLst/>
+                    </a:prstGeom>
+                  </pic:spPr>
+                </pic:pic>
+              </a:graphicData>
+            </a:graphic>
+          </wp:inline>
+        </w:drawing>
+      </w:r>
+    </w:p>
+    <w:p>
+      <w:pPr>
+        <w:pStyle w:val="NoSpacing"/>
+        <w:rPr>
+          <w:rFonts w:eastAsia="Times New Roman" w:cstheme="minorHAnsi"/>
+          <w:kern w:val="0"/>
+          <w:lang w:eastAsia="en-IN"/>
+          <w14:ligatures w14:val="none"/>
+        </w:rPr>
+      </w:pPr>
+    </w:p>
+    <w:p>
+      <w:pPr>
+        <w:pStyle w:val="NoSpacing"/>
+        <w:rPr>
+          <w:rFonts w:eastAsia="Times New Roman" w:cstheme="minorHAnsi"/>
+          <w:kern w:val="0"/>
+          <w:lang w:eastAsia="en-IN"/>
+          <w14:ligatures w14:val="none"/>
+        </w:rPr>
+      </w:pPr>
+      <w:r>
+        <w:rPr>
+          <w:rFonts w:eastAsia="Times New Roman" w:cstheme="minorHAnsi"/>
+          <w:kern w:val="0"/>
+          <w:lang w:eastAsia="en-IN"/>
+          <w14:ligatures w14:val="none"/>
+        </w:rPr>
+        <w:t>Check the images created by the build packs</w:t>
+      </w:r>
+    </w:p>
+    <w:p>
+      <w:pPr>
+        <w:pStyle w:val="NoSpacing"/>
+        <w:rPr>
+          <w:rFonts w:eastAsia="Times New Roman" w:cstheme="minorHAnsi"/>
+          <w:kern w:val="0"/>
+          <w:lang w:eastAsia="en-IN"/>
+          <w14:ligatures w14:val="none"/>
+        </w:rPr>
+      </w:pPr>
+    </w:p>
+    <w:p>
+      <w:pPr>
+        <w:pStyle w:val="NoSpacing"/>
+        <w:rPr>
+          <w:rFonts w:eastAsia="Times New Roman" w:cstheme="minorHAnsi"/>
+          <w:kern w:val="0"/>
+          <w:lang w:eastAsia="en-IN"/>
+          <w14:ligatures w14:val="none"/>
+        </w:rPr>
+      </w:pPr>
+      <w:r>
+        <w:rPr>
+          <w:rFonts w:eastAsia="Times New Roman" w:cstheme="minorHAnsi"/>
+          <w:kern w:val="0"/>
+          <w:lang w:eastAsia="en-IN"/>
+          <w14:ligatures w14:val="none"/>
+        </w:rPr>
+        <w:drawing>
+          <wp:inline distT="0" distB="0" distL="0" distR="0" wp14:anchorId="52B1F787" wp14:editId="1071CBFD">
+            <wp:extent cx="4921503" cy="857294"/>
+            <wp:effectExtent l="0" t="0" r="0" b="0"/>
+            <wp:docPr id="448052673" name="Picture 1"/>
+            <wp:cNvGraphicFramePr>
+              <a:graphicFrameLocks xmlns:a="http://schemas.openxmlformats.org/drawingml/2006/main" noChangeAspect="1"/>
+            </wp:cNvGraphicFramePr>
+            <a:graphic xmlns:a="http://schemas.openxmlformats.org/drawingml/2006/main">
+              <a:graphicData uri="http://schemas.openxmlformats.org/drawingml/2006/picture">
+                <pic:pic xmlns:pic="http://schemas.openxmlformats.org/drawingml/2006/picture">
+                  <pic:nvPicPr>
+                    <pic:cNvPr id="448052673" name=""/>
+                    <pic:cNvPicPr/>
+                  </pic:nvPicPr>
+                  <pic:blipFill>
+                    <a:blip r:embed="rId38"/>
+                    <a:stretch>
+                      <a:fillRect/>
+                    </a:stretch>
+                  </pic:blipFill>
+                  <pic:spPr>
+                    <a:xfrm>
+                      <a:off x="0" y="0"/>
+                      <a:ext cx="4921503" cy="857294"/>
+                    </a:xfrm>
+                    <a:prstGeom prst="rect">
+                      <a:avLst/>
+                    </a:prstGeom>
+                  </pic:spPr>
+                </pic:pic>
+              </a:graphicData>
+            </a:graphic>
+          </wp:inline>
+        </w:drawing>
+      </w:r>
+    </w:p>
+    <w:p>
+      <w:pPr>
+        <w:pStyle w:val="NoSpacing"/>
+        <w:rPr>
+          <w:rFonts w:eastAsia="Times New Roman" w:cstheme="minorHAnsi"/>
+          <w:kern w:val="0"/>
+          <w:lang w:eastAsia="en-IN"/>
+          <w14:ligatures w14:val="none"/>
+        </w:rPr>
+      </w:pPr>
+    </w:p>
+    <w:p>
+      <w:pPr>
+        <w:pStyle w:val="NoSpacing"/>
+        <w:rPr>
+          <w:rFonts w:eastAsia="Times New Roman" w:cstheme="minorHAnsi"/>
+          <w:kern w:val="0"/>
+          <w:lang w:eastAsia="en-IN"/>
+          <w14:ligatures w14:val="none"/>
+        </w:rPr>
+      </w:pPr>
+    </w:p>
+    <w:p>
+      <w:pPr>
+        <w:pStyle w:val="NoSpacing"/>
+        <w:rPr>
+          <w:rFonts w:eastAsia="Times New Roman" w:cstheme="minorHAnsi"/>
+          <w:kern w:val="0"/>
+          <w:lang w:eastAsia="en-IN"/>
+          <w14:ligatures w14:val="none"/>
+        </w:rPr>
+      </w:pPr>
+    </w:p>
+    <w:p>
+      <w:pPr>
+        <w:pStyle w:val="NoSpacing"/>
+        <w:rPr>
+          <w:rFonts w:eastAsia="Times New Roman" w:cstheme="minorHAnsi"/>
+          <w:kern w:val="0"/>
+          <w:lang w:eastAsia="en-IN"/>
+          <w14:ligatures w14:val="none"/>
+        </w:rPr>
+      </w:pPr>
+      <w:r>
+        <w:rPr>
+          <w:rFonts w:eastAsia="Times New Roman" w:cstheme="minorHAnsi"/>
+          <w:kern w:val="0"/>
+          <w:lang w:eastAsia="en-IN"/>
+          <w14:ligatures w14:val="none"/>
+        </w:rPr>
+        <w:t>So,</w:t>
+      </w:r>
+      <w:r>
+        <w:rPr>
+          <w:rFonts w:eastAsia="Times New Roman" w:cstheme="minorHAnsi"/>
+          <w:kern w:val="0"/>
+          <w:lang w:eastAsia="en-IN"/>
+          <w14:ligatures w14:val="none"/>
+        </w:rPr>
+        <w:t xml:space="preserve"> you see the image size of account using Dockerfile is </w:t>
+      </w:r>
+      <w:r>
+        <w:rPr>
+          <w:rFonts w:eastAsia="Times New Roman" w:cstheme="minorHAnsi"/>
+          <w:b/>
+          <w:bCs/>
+          <w:kern w:val="0"/>
+          <w:lang w:eastAsia="en-IN"/>
+          <w14:ligatures w14:val="none"/>
+        </w:rPr>
+        <w:t>456 MB</w:t>
+      </w:r>
+      <w:r>
+        <w:rPr>
+          <w:rFonts w:eastAsia="Times New Roman" w:cstheme="minorHAnsi"/>
+          <w:kern w:val="0"/>
+          <w:lang w:eastAsia="en-IN"/>
+          <w14:ligatures w14:val="none"/>
+        </w:rPr>
+        <w:t xml:space="preserve"> and the image size of loans using </w:t>
+      </w:r>
+      <w:proofErr w:type="spellStart"/>
+      <w:r>
+        <w:rPr>
+          <w:rFonts w:eastAsia="Times New Roman" w:cstheme="minorHAnsi"/>
+          <w:kern w:val="0"/>
+          <w:lang w:eastAsia="en-IN"/>
+          <w14:ligatures w14:val="none"/>
+        </w:rPr>
+        <w:t>buildpacks</w:t>
+      </w:r>
+      <w:proofErr w:type="spellEnd"/>
+      <w:r>
+        <w:rPr>
+          <w:rFonts w:eastAsia="Times New Roman" w:cstheme="minorHAnsi"/>
+          <w:kern w:val="0"/>
+          <w:lang w:eastAsia="en-IN"/>
+          <w14:ligatures w14:val="none"/>
+        </w:rPr>
+        <w:t xml:space="preserve"> is </w:t>
+      </w:r>
+      <w:r>
+        <w:rPr>
+          <w:rFonts w:eastAsia="Times New Roman" w:cstheme="minorHAnsi"/>
+          <w:b/>
+          <w:bCs/>
+          <w:kern w:val="0"/>
+          <w:lang w:eastAsia="en-IN"/>
+          <w14:ligatures w14:val="none"/>
+        </w:rPr>
+        <w:t>356 MB</w:t>
+      </w:r>
+      <w:r>
+        <w:rPr>
+          <w:rFonts w:eastAsia="Times New Roman" w:cstheme="minorHAnsi"/>
+          <w:kern w:val="0"/>
+          <w:lang w:eastAsia="en-IN"/>
+          <w14:ligatures w14:val="none"/>
+        </w:rPr>
+        <w:t>. Since it followed best standards, cache multiple layers</w:t>
+      </w:r>
+      <w:r>
+        <w:rPr>
+          <w:rFonts w:eastAsia="Times New Roman" w:cstheme="minorHAnsi"/>
+          <w:kern w:val="0"/>
+          <w:lang w:eastAsia="en-IN"/>
+          <w14:ligatures w14:val="none"/>
+        </w:rPr>
+        <w:t xml:space="preserve">, compress multiple components inside docker image </w:t>
+      </w:r>
+      <w:proofErr w:type="gramStart"/>
+      <w:r>
+        <w:rPr>
+          <w:rFonts w:eastAsia="Times New Roman" w:cstheme="minorHAnsi"/>
+          <w:kern w:val="0"/>
+          <w:lang w:eastAsia="en-IN"/>
+          <w14:ligatures w14:val="none"/>
+        </w:rPr>
+        <w:t>etc..</w:t>
+      </w:r>
+      <w:proofErr w:type="gramEnd"/>
+    </w:p>
+    <w:p>
+      <w:pPr>
+        <w:pStyle w:val="NoSpacing"/>
+        <w:rPr>
+          <w:rFonts w:eastAsia="Times New Roman" w:cstheme="minorHAnsi"/>
+          <w:kern w:val="0"/>
+          <w:lang w:eastAsia="en-IN"/>
+          <w14:ligatures w14:val="none"/>
+        </w:rPr>
+      </w:pPr>
+    </w:p>
+    <w:p>
+      <w:pPr>
+        <w:pStyle w:val="NoSpacing"/>
+        <w:rPr>
+          <w:rFonts w:eastAsia="Times New Roman" w:cstheme="minorHAnsi"/>
+          <w:kern w:val="0"/>
+          <w:lang w:eastAsia="en-IN"/>
+          <w14:ligatures w14:val="none"/>
+        </w:rPr>
+      </w:pPr>
+      <w:r>
+        <w:rPr>
+          <w:rFonts w:eastAsia="Times New Roman" w:cstheme="minorHAnsi"/>
+          <w:kern w:val="0"/>
+          <w:lang w:eastAsia="en-IN"/>
+          <w14:ligatures w14:val="none"/>
+        </w:rPr>
+        <w:drawing>
+          <wp:inline distT="0" distB="0" distL="0" distR="0" wp14:anchorId="1867532B" wp14:editId="17AB91F4">
+            <wp:extent cx="5731510" cy="409575"/>
+            <wp:effectExtent l="0" t="0" r="2540" b="9525"/>
+            <wp:docPr id="2018155837" name="Picture 1"/>
+            <wp:cNvGraphicFramePr>
+              <a:graphicFrameLocks xmlns:a="http://schemas.openxmlformats.org/drawingml/2006/main" noChangeAspect="1"/>
+            </wp:cNvGraphicFramePr>
+            <a:graphic xmlns:a="http://schemas.openxmlformats.org/drawingml/2006/main">
+              <a:graphicData uri="http://schemas.openxmlformats.org/drawingml/2006/picture">
+                <pic:pic xmlns:pic="http://schemas.openxmlformats.org/drawingml/2006/picture">
+                  <pic:nvPicPr>
+                    <pic:cNvPr id="2018155837" name=""/>
+                    <pic:cNvPicPr/>
+                  </pic:nvPicPr>
+                  <pic:blipFill>
+                    <a:blip r:embed="rId39"/>
+                    <a:stretch>
+                      <a:fillRect/>
+                    </a:stretch>
+                  </pic:blipFill>
+                  <pic:spPr>
+                    <a:xfrm>
+                      <a:off x="0" y="0"/>
+                      <a:ext cx="5731510" cy="409575"/>
+                    </a:xfrm>
+                    <a:prstGeom prst="rect">
+                      <a:avLst/>
+                    </a:prstGeom>
+                  </pic:spPr>
+                </pic:pic>
+              </a:graphicData>
+            </a:graphic>
+          </wp:inline>
+        </w:drawing>
+      </w:r>
+    </w:p>
+    <w:p>
+      <w:pPr>
+        <w:pStyle w:val="NoSpacing"/>
+        <w:rPr>
+          <w:rFonts w:eastAsia="Times New Roman" w:cstheme="minorHAnsi"/>
+          <w:kern w:val="0"/>
+          <w:lang w:eastAsia="en-IN"/>
+          <w14:ligatures w14:val="none"/>
+        </w:rPr>
+      </w:pPr>
+    </w:p>
+    <w:p>
+      <w:pPr>
+        <w:pStyle w:val="NoSpacing"/>
+        <w:rPr>
+          <w:rFonts w:eastAsia="Times New Roman" w:cstheme="minorHAnsi"/>
+          <w:kern w:val="0"/>
+          <w:lang w:eastAsia="en-IN"/>
+          <w14:ligatures w14:val="none"/>
+        </w:rPr>
+      </w:pPr>
+    </w:p>
+    <w:p>
+      <w:pPr>
+        <w:pStyle w:val="NoSpacing"/>
+        <w:rPr>
+          <w:rFonts w:eastAsia="Times New Roman" w:cstheme="minorHAnsi"/>
+          <w:kern w:val="0"/>
+          <w:lang w:eastAsia="en-IN"/>
+          <w14:ligatures w14:val="none"/>
+        </w:rPr>
+      </w:pPr>
+      <w:r>
+        <w:rPr>
+          <w:rFonts w:eastAsia="Times New Roman" w:cstheme="minorHAnsi"/>
+          <w:kern w:val="0"/>
+          <w:lang w:eastAsia="en-IN"/>
+          <w14:ligatures w14:val="none"/>
+        </w:rPr>
+        <w:drawing>
+          <wp:inline distT="0" distB="0" distL="0" distR="0" wp14:anchorId="07672FA2" wp14:editId="39BCEA68">
+            <wp:extent cx="5731510" cy="418465"/>
+            <wp:effectExtent l="0" t="0" r="2540" b="635"/>
+            <wp:docPr id="881733535" name="Picture 1"/>
+            <wp:cNvGraphicFramePr>
+              <a:graphicFrameLocks xmlns:a="http://schemas.openxmlformats.org/drawingml/2006/main" noChangeAspect="1"/>
+            </wp:cNvGraphicFramePr>
+            <a:graphic xmlns:a="http://schemas.openxmlformats.org/drawingml/2006/main">
+              <a:graphicData uri="http://schemas.openxmlformats.org/drawingml/2006/picture">
+                <pic:pic xmlns:pic="http://schemas.openxmlformats.org/drawingml/2006/picture">
+                  <pic:nvPicPr>
+                    <pic:cNvPr id="881733535" name=""/>
+                    <pic:cNvPicPr/>
+                  </pic:nvPicPr>
+                  <pic:blipFill>
+                    <a:blip r:embed="rId40"/>
+                    <a:stretch>
+                      <a:fillRect/>
+                    </a:stretch>
+                  </pic:blipFill>
+                  <pic:spPr>
+                    <a:xfrm>
+                      <a:off x="0" y="0"/>
+                      <a:ext cx="5731510" cy="418465"/>
+                    </a:xfrm>
+                    <a:prstGeom prst="rect">
+                      <a:avLst/>
+                    </a:prstGeom>
+                  </pic:spPr>
+                </pic:pic>
+              </a:graphicData>
+            </a:graphic>
+          </wp:inline>
+        </w:drawing>
+      </w:r>
+    </w:p>
+    <w:p>
+      <w:pPr>
+        <w:pStyle w:val="NoSpacing"/>
+        <w:rPr>
+          <w:rFonts w:eastAsia="Times New Roman" w:cstheme="minorHAnsi"/>
+          <w:kern w:val="0"/>
+          <w:lang w:eastAsia="en-IN"/>
+          <w14:ligatures w14:val="none"/>
+        </w:rPr>
+      </w:pPr>
+    </w:p>
+    <w:p>
+      <w:pPr>
+        <w:pStyle w:val="NoSpacing"/>
+        <w:rPr>
+          <w:rFonts w:eastAsia="Times New Roman" w:cstheme="minorHAnsi"/>
+          <w:kern w:val="0"/>
+          <w:lang w:eastAsia="en-IN"/>
+          <w14:ligatures w14:val="none"/>
+        </w:rPr>
+      </w:pPr>
+    </w:p>
+    <w:p>
+      <w:pPr>
+        <w:pStyle w:val="NoSpacing"/>
+        <w:rPr>
+          <w:rFonts w:eastAsia="Times New Roman" w:cstheme="minorHAnsi"/>
+          <w:kern w:val="0"/>
+          <w:lang w:eastAsia="en-IN"/>
+          <w14:ligatures w14:val="none"/>
+        </w:rPr>
+      </w:pPr>
+      <w:r>
+        <w:rPr>
+          <w:rFonts w:eastAsia="Times New Roman" w:cstheme="minorHAnsi"/>
+          <w:kern w:val="0"/>
+          <w:lang w:eastAsia="en-IN"/>
+          <w14:ligatures w14:val="none"/>
+        </w:rPr>
+        <w:drawing>
+          <wp:inline distT="0" distB="0" distL="0" distR="0" wp14:anchorId="58062E94" wp14:editId="7A8A7805">
+            <wp:extent cx="5731510" cy="1811655"/>
+            <wp:effectExtent l="0" t="0" r="2540" b="0"/>
+            <wp:docPr id="1680545948" name="Picture 1"/>
+            <wp:cNvGraphicFramePr>
+              <a:graphicFrameLocks xmlns:a="http://schemas.openxmlformats.org/drawingml/2006/main" noChangeAspect="1"/>
+            </wp:cNvGraphicFramePr>
+            <a:graphic xmlns:a="http://schemas.openxmlformats.org/drawingml/2006/main">
+              <a:graphicData uri="http://schemas.openxmlformats.org/drawingml/2006/picture">
+                <pic:pic xmlns:pic="http://schemas.openxmlformats.org/drawingml/2006/picture">
+                  <pic:nvPicPr>
+                    <pic:cNvPr id="1680545948" name=""/>
+                    <pic:cNvPicPr/>
+                  </pic:nvPicPr>
+                  <pic:blipFill>
+                    <a:blip r:embed="rId41"/>
+                    <a:stretch>
+                      <a:fillRect/>
+                    </a:stretch>
+                  </pic:blipFill>
+                  <pic:spPr>
+                    <a:xfrm>
+                      <a:off x="0" y="0"/>
+                      <a:ext cx="5731510" cy="1811655"/>
+                    </a:xfrm>
+                    <a:prstGeom prst="rect">
+                      <a:avLst/>
+                    </a:prstGeom>
+                  </pic:spPr>
+                </pic:pic>
+              </a:graphicData>
+            </a:graphic>
+          </wp:inline>
+        </w:drawing>
+      </w:r>
+    </w:p>
+    <w:p>
+      <w:pPr>
+        <w:pStyle w:val="NoSpacing"/>
+        <w:rPr>
+          <w:rFonts w:eastAsia="Times New Roman" w:cstheme="minorHAnsi"/>
+          <w:kern w:val="0"/>
+          <w:lang w:eastAsia="en-IN"/>
+          <w14:ligatures w14:val="none"/>
+        </w:rPr>
+      </w:pPr>
+    </w:p>
+    <w:p>
+      <w:pPr>
+        <w:pStyle w:val="NoSpacing"/>
+        <w:rPr>
+          <w:rFonts w:eastAsia="Times New Roman" w:cstheme="minorHAnsi"/>
+          <w:kern w:val="0"/>
+          <w:lang w:eastAsia="en-IN"/>
+          <w14:ligatures w14:val="none"/>
+        </w:rPr>
+      </w:pPr>
+    </w:p>
+    <w:p>
+      <w:pPr>
+        <w:pStyle w:val="NoSpacing"/>
+        <w:rPr>
+          <w:rFonts w:eastAsia="Times New Roman" w:cstheme="minorHAnsi"/>
+          <w:kern w:val="0"/>
+          <w:lang w:eastAsia="en-IN"/>
+          <w14:ligatures w14:val="none"/>
+        </w:rPr>
+      </w:pPr>
+      <w:r>
+        <w:rPr>
+          <w:rFonts w:eastAsia="Times New Roman" w:cstheme="minorHAnsi"/>
+          <w:kern w:val="0"/>
+          <w:lang w:eastAsia="en-IN"/>
+          <w14:ligatures w14:val="none"/>
+        </w:rPr>
+        <w:drawing>
+          <wp:inline distT="0" distB="0" distL="0" distR="0" wp14:anchorId="497192E5" wp14:editId="618FFB22">
+            <wp:extent cx="5731510" cy="2381250"/>
+            <wp:effectExtent l="0" t="0" r="2540" b="0"/>
+            <wp:docPr id="302861695" name="Picture 1"/>
+            <wp:cNvGraphicFramePr>
+              <a:graphicFrameLocks xmlns:a="http://schemas.openxmlformats.org/drawingml/2006/main" noChangeAspect="1"/>
+            </wp:cNvGraphicFramePr>
+            <a:graphic xmlns:a="http://schemas.openxmlformats.org/drawingml/2006/main">
+              <a:graphicData uri="http://schemas.openxmlformats.org/drawingml/2006/picture">
+                <pic:pic xmlns:pic="http://schemas.openxmlformats.org/drawingml/2006/picture">
+                  <pic:nvPicPr>
+                    <pic:cNvPr id="302861695" name=""/>
+                    <pic:cNvPicPr/>
+                  </pic:nvPicPr>
+                  <pic:blipFill>
+                    <a:blip r:embed="rId42"/>
+                    <a:stretch>
+                      <a:fillRect/>
+                    </a:stretch>
+                  </pic:blipFill>
+                  <pic:spPr>
+                    <a:xfrm>
+                      <a:off x="0" y="0"/>
+                      <a:ext cx="5731510" cy="2381250"/>
+                    </a:xfrm>
+                    <a:prstGeom prst="rect">
+                      <a:avLst/>
+                    </a:prstGeom>
+                  </pic:spPr>
+                </pic:pic>
+              </a:graphicData>
+            </a:graphic>
+          </wp:inline>
+        </w:drawing>
+      </w:r>
+    </w:p>
+    <w:p>
+      <w:pPr>
+        <w:pStyle w:val="NoSpacing"/>
+        <w:rPr>
+          <w:rFonts w:eastAsia="Times New Roman" w:cstheme="minorHAnsi"/>
+          <w:kern w:val="0"/>
+          <w:lang w:eastAsia="en-IN"/>
+          <w14:ligatures w14:val="none"/>
+        </w:rPr>
+      </w:pPr>
+    </w:p>
+    <w:p>
+      <w:pPr>
+        <w:pStyle w:val="NoSpacing"/>
+        <w:rPr>
+          <w:rFonts w:eastAsia="Times New Roman" w:cstheme="minorHAnsi"/>
+          <w:kern w:val="0"/>
+          <w:lang w:eastAsia="en-IN"/>
+          <w14:ligatures w14:val="none"/>
+        </w:rPr>
+      </w:pPr>
+    </w:p>
+    <w:p>
+      <w:pPr>
+        <w:pStyle w:val="NoSpacing"/>
+        <w:rPr>
+          <w:rFonts w:eastAsia="Times New Roman" w:cstheme="minorHAnsi"/>
+          <w:kern w:val="0"/>
+          <w:lang w:eastAsia="en-IN"/>
+          <w14:ligatures w14:val="none"/>
+        </w:rPr>
+      </w:pPr>
+    </w:p>
+    <w:p>
+      <w:pPr>
+        <w:pStyle w:val="NoSpacing"/>
+        <w:rPr>
+          <w:rFonts w:eastAsia="Times New Roman" w:cstheme="minorHAnsi"/>
+          <w:kern w:val="0"/>
+          <w:lang w:eastAsia="en-IN"/>
+          <w14:ligatures w14:val="none"/>
+        </w:rPr>
+      </w:pPr>
+    </w:p>
+    <w:p>
+      <w:pPr>
+        <w:pStyle w:val="NoSpacing"/>
+        <w:rPr>
+          <w:rFonts w:eastAsia="Times New Roman" w:cstheme="minorHAnsi"/>
+          <w:kern w:val="0"/>
+          <w:lang w:eastAsia="en-IN"/>
+          <w14:ligatures w14:val="none"/>
+        </w:rPr>
+      </w:pPr>
+    </w:p>
+    <w:p>
+      <w:pPr>
+        <w:pStyle w:val="NoSpacing"/>
+        <w:rPr>
+          <w:rFonts w:eastAsia="Times New Roman" w:cstheme="minorHAnsi"/>
+          <w:kern w:val="0"/>
+          <w:lang w:eastAsia="en-IN"/>
+          <w14:ligatures w14:val="none"/>
+        </w:rPr>
+      </w:pPr>
+    </w:p>
+    <w:p>
+      <w:pPr>
+        <w:pStyle w:val="NoSpacing"/>
+        <w:rPr>
+          <w:rFonts w:eastAsia="Times New Roman" w:cstheme="minorHAnsi"/>
+          <w:kern w:val="0"/>
+          <w:lang w:eastAsia="en-IN"/>
+          <w14:ligatures w14:val="none"/>
+        </w:rPr>
+      </w:pPr>
+    </w:p>
+    <w:p>
+      <w:pPr>
+        <w:pStyle w:val="NoSpacing"/>
+        <w:rPr>
+          <w:rFonts w:eastAsia="Times New Roman" w:cstheme="minorHAnsi"/>
+          <w:kern w:val="0"/>
+          <w:lang w:eastAsia="en-IN"/>
+          <w14:ligatures w14:val="none"/>
+        </w:rPr>
+      </w:pPr>
+    </w:p>
+    <w:p>
+      <w:pPr>
+        <w:pStyle w:val="NoSpacing"/>
+        <w:rPr>
+          <w:rFonts w:eastAsia="Times New Roman" w:cstheme="minorHAnsi"/>
+          <w:kern w:val="0"/>
+          <w:lang w:eastAsia="en-IN"/>
+          <w14:ligatures w14:val="none"/>
+        </w:rPr>
+      </w:pPr>
+    </w:p>
+    <w:p>
+      <w:pPr>
+        <w:pStyle w:val="NoSpacing"/>
+        <w:rPr>
+          <w:rFonts w:eastAsia="Times New Roman" w:cstheme="minorHAnsi"/>
+          <w:kern w:val="0"/>
+          <w:lang w:eastAsia="en-IN"/>
+          <w14:ligatures w14:val="none"/>
+        </w:rPr>
+      </w:pPr>
+    </w:p>
+    <w:p>
+      <w:pPr>
+        <w:pStyle w:val="NoSpacing"/>
+        <w:rPr>
+          <w:rFonts w:eastAsia="Times New Roman" w:cstheme="minorHAnsi"/>
+          <w:kern w:val="0"/>
+          <w:lang w:eastAsia="en-IN"/>
+          <w14:ligatures w14:val="none"/>
+        </w:rPr>
+      </w:pPr>
+    </w:p>
+    <w:p>
+      <w:pPr>
+        <w:pStyle w:val="NoSpacing"/>
+      </w:pPr>
+      <w:r>
+        <w:rPr>
+          <w:rFonts w:eastAsia="Times New Roman" w:cstheme="minorHAnsi"/>
+          <w:kern w:val="0"/>
+          <w:lang w:eastAsia="en-IN"/>
+          <w14:ligatures w14:val="none"/>
+        </w:rPr>
+        <w:lastRenderedPageBreak/>
+        <w:t xml:space="preserve">Steps to be </w:t>
+      </w:r>
+      <w:r>
+        <w:rPr>
+          <w:rFonts w:eastAsia="Times New Roman" w:cstheme="minorHAnsi"/>
+          <w:kern w:val="0"/>
+          <w:lang w:eastAsia="en-IN"/>
+          <w14:ligatures w14:val="none"/>
+        </w:rPr>
+        <w:t>followed:</w:t>
+      </w:r>
+      <w:r>
+        <w:rPr>
+          <w:rFonts w:eastAsia="Times New Roman" w:cstheme="minorHAnsi"/>
+          <w:kern w:val="0"/>
+          <w:lang w:eastAsia="en-IN"/>
+          <w14:ligatures w14:val="none"/>
+        </w:rPr>
+        <w:br/>
+      </w:r>
+      <w:r>
+        <w:t xml:space="preserve">Step 1: </w:t>
+      </w:r>
+      <w:r>
+        <w:t>W</w:t>
+      </w:r>
+      <w:r>
+        <w:t xml:space="preserve">e need to add the image name details inside your pom.xml like </w:t>
+      </w:r>
+      <w:r>
+        <w:br/>
+      </w:r>
+    </w:p>
+    <w:p>
+      <w:pPr>
+        <w:pStyle w:val="NoSpacing"/>
+        <w:rPr>
+          <w:sz w:val="14"/>
+          <w:szCs w:val="14"/>
+        </w:rPr>
+      </w:pPr>
+      <w:r>
+        <w:rPr>
+          <w:sz w:val="14"/>
+          <w:szCs w:val="14"/>
+        </w:rPr>
+        <w:t>&lt;build&gt;</w:t>
+      </w:r>
+    </w:p>
+    <w:p>
+      <w:pPr>
+        <w:pStyle w:val="NoSpacing"/>
+        <w:rPr>
+          <w:sz w:val="14"/>
+          <w:szCs w:val="14"/>
+        </w:rPr>
+      </w:pPr>
+      <w:r>
+        <w:rPr>
+          <w:sz w:val="14"/>
+          <w:szCs w:val="14"/>
+        </w:rPr>
+        <w:t>        &lt;plugins&gt;</w:t>
+      </w:r>
+    </w:p>
+    <w:p>
+      <w:pPr>
+        <w:pStyle w:val="NoSpacing"/>
+        <w:rPr>
+          <w:sz w:val="14"/>
+          <w:szCs w:val="14"/>
+        </w:rPr>
+      </w:pPr>
+      <w:r>
+        <w:rPr>
+          <w:sz w:val="14"/>
+          <w:szCs w:val="14"/>
+        </w:rPr>
+        <w:t>            &lt;plugin&gt;</w:t>
+      </w:r>
+    </w:p>
+    <w:p>
+      <w:pPr>
+        <w:pStyle w:val="NoSpacing"/>
+        <w:rPr>
+          <w:sz w:val="14"/>
+          <w:szCs w:val="14"/>
+        </w:rPr>
+      </w:pPr>
+      <w:r>
+        <w:rPr>
+          <w:sz w:val="14"/>
+          <w:szCs w:val="14"/>
+        </w:rPr>
+        <w:t xml:space="preserve">                </w:t>
+      </w:r>
+      <w:proofErr w:type="gramStart"/>
+      <w:r>
+        <w:rPr>
+          <w:sz w:val="14"/>
+          <w:szCs w:val="14"/>
+        </w:rPr>
+        <w:t>&lt;</w:t>
+      </w:r>
+      <w:proofErr w:type="spellStart"/>
+      <w:r>
+        <w:rPr>
+          <w:sz w:val="14"/>
+          <w:szCs w:val="14"/>
+        </w:rPr>
+        <w:t>groupId</w:t>
+      </w:r>
+      <w:proofErr w:type="spellEnd"/>
+      <w:r>
+        <w:rPr>
+          <w:sz w:val="14"/>
+          <w:szCs w:val="14"/>
+        </w:rPr>
+        <w:t>&gt;</w:t>
+      </w:r>
+      <w:proofErr w:type="spellStart"/>
+      <w:r>
+        <w:rPr>
+          <w:sz w:val="14"/>
+          <w:szCs w:val="14"/>
+        </w:rPr>
+        <w:t>org.springframework.boot</w:t>
+      </w:r>
+      <w:proofErr w:type="spellEnd"/>
+      <w:proofErr w:type="gramEnd"/>
+      <w:r>
+        <w:rPr>
+          <w:sz w:val="14"/>
+          <w:szCs w:val="14"/>
+        </w:rPr>
+        <w:t>&lt;/</w:t>
+      </w:r>
+      <w:proofErr w:type="spellStart"/>
+      <w:r>
+        <w:rPr>
+          <w:sz w:val="14"/>
+          <w:szCs w:val="14"/>
+        </w:rPr>
+        <w:t>groupId</w:t>
+      </w:r>
+      <w:proofErr w:type="spellEnd"/>
+      <w:r>
+        <w:rPr>
+          <w:sz w:val="14"/>
+          <w:szCs w:val="14"/>
+        </w:rPr>
+        <w:t>&gt;</w:t>
+      </w:r>
+    </w:p>
+    <w:p>
+      <w:pPr>
+        <w:pStyle w:val="NoSpacing"/>
+        <w:rPr>
+          <w:sz w:val="14"/>
+          <w:szCs w:val="14"/>
+        </w:rPr>
+      </w:pPr>
+      <w:r>
+        <w:rPr>
+          <w:sz w:val="14"/>
+          <w:szCs w:val="14"/>
+        </w:rPr>
+        <w:t>                &lt;</w:t>
+      </w:r>
+      <w:proofErr w:type="spellStart"/>
+      <w:r>
+        <w:rPr>
+          <w:sz w:val="14"/>
+          <w:szCs w:val="14"/>
+        </w:rPr>
+        <w:t>artifactId</w:t>
+      </w:r>
+      <w:proofErr w:type="spellEnd"/>
+      <w:r>
+        <w:rPr>
+          <w:sz w:val="14"/>
+          <w:szCs w:val="14"/>
+        </w:rPr>
+        <w:t>&gt;spring-boot-maven-plugin&lt;/</w:t>
+      </w:r>
+      <w:proofErr w:type="spellStart"/>
+      <w:r>
+        <w:rPr>
+          <w:sz w:val="14"/>
+          <w:szCs w:val="14"/>
+        </w:rPr>
+        <w:t>artifactId</w:t>
+      </w:r>
+      <w:proofErr w:type="spellEnd"/>
+      <w:r>
+        <w:rPr>
+          <w:sz w:val="14"/>
+          <w:szCs w:val="14"/>
+        </w:rPr>
+        <w:t>&gt;</w:t>
+      </w:r>
+    </w:p>
+    <w:p>
+      <w:pPr>
+        <w:pStyle w:val="NoSpacing"/>
+        <w:rPr>
+          <w:sz w:val="14"/>
+          <w:szCs w:val="14"/>
+        </w:rPr>
+      </w:pPr>
+      <w:r>
+        <w:rPr>
+          <w:sz w:val="14"/>
+          <w:szCs w:val="14"/>
+        </w:rPr>
+        <w:t>                &lt;configuration&gt;</w:t>
+      </w:r>
+    </w:p>
+    <w:p>
+      <w:pPr>
+        <w:pStyle w:val="NoSpacing"/>
+        <w:rPr>
+          <w:sz w:val="14"/>
+          <w:szCs w:val="14"/>
+        </w:rPr>
+      </w:pPr>
+      <w:r>
+        <w:rPr>
+          <w:sz w:val="14"/>
+          <w:szCs w:val="14"/>
+        </w:rPr>
+        <w:t>                    &lt;image&gt;</w:t>
+      </w:r>
+    </w:p>
+    <w:p>
+      <w:pPr>
+        <w:pStyle w:val="NoSpacing"/>
+        <w:rPr>
+          <w:b/>
+          <w:bCs/>
+        </w:rPr>
+      </w:pPr>
+      <w:r>
+        <w:rPr>
+          <w:b/>
+          <w:bCs/>
+        </w:rPr>
+        <w:t>                        &lt;name&gt;</w:t>
+      </w:r>
+      <w:proofErr w:type="spellStart"/>
+      <w:r>
+        <w:rPr>
+          <w:b/>
+          <w:bCs/>
+        </w:rPr>
+        <w:t>nileshzarkar</w:t>
+      </w:r>
+      <w:proofErr w:type="spellEnd"/>
+      <w:r>
+        <w:rPr>
+          <w:b/>
+          <w:bCs/>
+        </w:rPr>
+        <w:t>/${</w:t>
+      </w:r>
+      <w:proofErr w:type="spellStart"/>
+      <w:proofErr w:type="gramStart"/>
+      <w:r>
+        <w:rPr>
+          <w:b/>
+          <w:bCs/>
+        </w:rPr>
+        <w:t>project.artifactId</w:t>
+      </w:r>
+      <w:proofErr w:type="spellEnd"/>
+      <w:proofErr w:type="gramEnd"/>
+      <w:r>
+        <w:rPr>
+          <w:b/>
+          <w:bCs/>
+        </w:rPr>
+        <w:t>}:s4&lt;/name&gt;</w:t>
+      </w:r>
+    </w:p>
+    <w:p>
+      <w:pPr>
+        <w:pStyle w:val="NoSpacing"/>
+        <w:rPr>
+          <w:sz w:val="14"/>
+          <w:szCs w:val="14"/>
+        </w:rPr>
+      </w:pPr>
+      <w:r>
+        <w:rPr>
+          <w:sz w:val="14"/>
+          <w:szCs w:val="14"/>
+        </w:rPr>
+        <w:t>                    &lt;/image&gt;</w:t>
+      </w:r>
+    </w:p>
+    <w:p>
+      <w:pPr>
+        <w:pStyle w:val="NoSpacing"/>
+        <w:rPr>
+          <w:sz w:val="14"/>
+          <w:szCs w:val="14"/>
+        </w:rPr>
+      </w:pPr>
+      <w:r>
+        <w:rPr>
+          <w:sz w:val="14"/>
+          <w:szCs w:val="14"/>
+        </w:rPr>
+        <w:t>                &lt;/configuration&gt;</w:t>
+      </w:r>
+    </w:p>
+    <w:p>
+      <w:pPr>
+        <w:pStyle w:val="NoSpacing"/>
+        <w:rPr>
+          <w:sz w:val="14"/>
+          <w:szCs w:val="14"/>
+        </w:rPr>
+      </w:pPr>
+      <w:r>
+        <w:rPr>
+          <w:sz w:val="14"/>
+          <w:szCs w:val="14"/>
+        </w:rPr>
+        <w:t>            &lt;/plugin&gt;</w:t>
+      </w:r>
+    </w:p>
+    <w:p>
+      <w:pPr>
+        <w:pStyle w:val="NoSpacing"/>
+        <w:rPr>
+          <w:sz w:val="14"/>
+          <w:szCs w:val="14"/>
+        </w:rPr>
+      </w:pPr>
+      <w:r>
+        <w:rPr>
+          <w:sz w:val="14"/>
+          <w:szCs w:val="14"/>
+        </w:rPr>
+        <w:t>        &lt;/plugins&gt;</w:t>
+      </w:r>
+    </w:p>
+    <w:p>
+      <w:pPr>
+        <w:pStyle w:val="NoSpacing"/>
+      </w:pPr>
+      <w:r>
+        <w:rPr>
+          <w:sz w:val="14"/>
+          <w:szCs w:val="14"/>
+        </w:rPr>
+        <w:t>    &lt;/build&gt;</w:t>
+      </w:r>
+    </w:p>
+    <w:p>
+      <w:pPr>
+        <w:pStyle w:val="NoSpacing"/>
+      </w:pPr>
+    </w:p>
+    <w:p>
+      <w:pPr>
+        <w:pStyle w:val="NoSpacing"/>
+      </w:pPr>
+      <w:r>
+        <w:t>Note: P</w:t>
+      </w:r>
+      <w:r>
+        <w:t>lease make sure you also have the Spring boot Maven plugin configured inside your pom.xml.</w:t>
+      </w:r>
+    </w:p>
+    <w:p>
+      <w:pPr>
+        <w:pStyle w:val="NoSpacing"/>
+      </w:pPr>
+      <w:r>
+        <w:t>Step 2: W</w:t>
+      </w:r>
+      <w:r>
+        <w:t xml:space="preserve">e need to run a </w:t>
+      </w:r>
+      <w:proofErr w:type="spellStart"/>
+      <w:r>
+        <w:t>mvn</w:t>
+      </w:r>
+      <w:proofErr w:type="spellEnd"/>
+      <w:r>
+        <w:t xml:space="preserve"> command which is </w:t>
+      </w:r>
+    </w:p>
+    <w:p>
+      <w:pPr>
+        <w:pStyle w:val="NoSpacing"/>
+      </w:pPr>
+    </w:p>
+    <w:p>
+      <w:pPr>
+        <w:pStyle w:val="NoSpacing"/>
+      </w:pPr>
+      <w:r>
+        <w:t>PS D:\Experiments\Microservices\sb-bank-application\loans&gt;</w:t>
+      </w:r>
+      <w:r>
+        <w:rPr>
+          <w:b/>
+          <w:bCs/>
+        </w:rPr>
+        <w:t xml:space="preserve"> </w:t>
+      </w:r>
+      <w:proofErr w:type="spellStart"/>
+      <w:r>
+        <w:rPr>
+          <w:b/>
+          <w:bCs/>
+        </w:rPr>
+        <w:t>mvn</w:t>
+      </w:r>
+      <w:proofErr w:type="spellEnd"/>
+      <w:r>
+        <w:rPr>
+          <w:b/>
+          <w:bCs/>
+        </w:rPr>
+        <w:t xml:space="preserve"> </w:t>
+      </w:r>
+      <w:proofErr w:type="spellStart"/>
+      <w:r>
+        <w:rPr>
+          <w:b/>
+          <w:bCs/>
+        </w:rPr>
+        <w:t>spring-</w:t>
+      </w:r>
+      <w:proofErr w:type="gramStart"/>
+      <w:r>
+        <w:rPr>
+          <w:b/>
+          <w:bCs/>
+        </w:rPr>
+        <w:t>boot:build</w:t>
+      </w:r>
+      <w:proofErr w:type="gramEnd"/>
+      <w:r>
+        <w:rPr>
+          <w:b/>
+          <w:bCs/>
+        </w:rPr>
+        <w:t>-image</w:t>
+      </w:r>
+      <w:proofErr w:type="spellEnd"/>
+      <w:r>
+        <w:t xml:space="preserve"> </w:t>
+      </w:r>
+    </w:p>
+    <w:p>
+      <w:pPr>
+        <w:pStyle w:val="NoSpacing"/>
+      </w:pPr>
+    </w:p>
+    <w:p>
+      <w:pPr>
+        <w:pStyle w:val="NoSpacing"/>
+      </w:pPr>
+      <w:proofErr w:type="gramStart"/>
+      <w:r>
+        <w:t>So</w:t>
+      </w:r>
+      <w:proofErr w:type="gramEnd"/>
+      <w:r>
+        <w:t xml:space="preserve"> when you try to run this command behind the scenes, your spring boot Maven plugin is going to utilize</w:t>
+      </w:r>
+      <w:r>
+        <w:t xml:space="preserve"> </w:t>
+      </w:r>
+      <w:proofErr w:type="spellStart"/>
+      <w:r>
+        <w:t>Buildpacks</w:t>
+      </w:r>
+      <w:proofErr w:type="spellEnd"/>
+      <w:r>
+        <w:t xml:space="preserve"> to generate a Docker image without the need of Docker file.</w:t>
+      </w:r>
+    </w:p>
+    <w:p>
+      <w:pPr>
+        <w:pStyle w:val="NoSpacing"/>
+      </w:pPr>
+    </w:p>
+    <w:p>
+      <w:pPr>
+        <w:pStyle w:val="NoSpacing"/>
+      </w:pPr>
+      <w:r>
+        <w:t xml:space="preserve">Step 3: </w:t>
+      </w:r>
+      <w:r>
+        <w:t>Once you generate a Docker image, you can run this Docker image as a Docker container by using the</w:t>
+      </w:r>
+      <w:r>
+        <w:t xml:space="preserve"> </w:t>
+      </w:r>
+      <w:r>
+        <w:t xml:space="preserve">command which is </w:t>
+      </w:r>
+    </w:p>
+    <w:p>
+      <w:pPr>
+        <w:pStyle w:val="NoSpacing"/>
+        <w:rPr>
+          <w:rFonts w:eastAsia="Times New Roman" w:cstheme="minorHAnsi"/>
+          <w:kern w:val="0"/>
+          <w:lang w:eastAsia="en-IN"/>
+          <w14:ligatures w14:val="none"/>
+        </w:rPr>
+      </w:pPr>
+      <w:r>
+        <w:rPr>
+          <w:rFonts w:eastAsia="Times New Roman" w:cstheme="minorHAnsi"/>
+          <w:kern w:val="0"/>
+          <w:lang w:eastAsia="en-IN"/>
+          <w14:ligatures w14:val="none"/>
+        </w:rPr>
+        <w:t xml:space="preserve">PS D:\Experiments\Microservices\sb-bank-application\loans&gt; </w:t>
+      </w:r>
+    </w:p>
+    <w:p>
+      <w:pPr>
+        <w:pStyle w:val="NoSpacing"/>
+        <w:rPr>
+          <w:rFonts w:eastAsia="Times New Roman" w:cstheme="minorHAnsi"/>
+          <w:b/>
+          <w:bCs/>
+          <w:kern w:val="0"/>
+          <w:lang w:eastAsia="en-IN"/>
+          <w14:ligatures w14:val="none"/>
+        </w:rPr>
+      </w:pPr>
+      <w:r>
+        <w:rPr>
+          <w:rFonts w:eastAsia="Times New Roman" w:cstheme="minorHAnsi"/>
+          <w:b/>
+          <w:bCs/>
+          <w:kern w:val="0"/>
+          <w:lang w:eastAsia="en-IN"/>
+          <w14:ligatures w14:val="none"/>
+        </w:rPr>
+        <w:t xml:space="preserve">docker run -d -p 8090:8090 </w:t>
+      </w:r>
+      <w:proofErr w:type="spellStart"/>
+      <w:r>
+        <w:rPr>
+          <w:rFonts w:eastAsia="Times New Roman" w:cstheme="minorHAnsi"/>
+          <w:b/>
+          <w:bCs/>
+          <w:kern w:val="0"/>
+          <w:lang w:eastAsia="en-IN"/>
+          <w14:ligatures w14:val="none"/>
+        </w:rPr>
+        <w:t>nileshzarkar</w:t>
+      </w:r>
+      <w:proofErr w:type="spellEnd"/>
+      <w:r>
+        <w:rPr>
+          <w:rFonts w:eastAsia="Times New Roman" w:cstheme="minorHAnsi"/>
+          <w:b/>
+          <w:bCs/>
+          <w:kern w:val="0"/>
+          <w:lang w:eastAsia="en-IN"/>
+          <w14:ligatures w14:val="none"/>
+        </w:rPr>
+        <w:t>/</w:t>
+      </w:r>
+      <w:proofErr w:type="gramStart"/>
+      <w:r>
+        <w:rPr>
+          <w:rFonts w:eastAsia="Times New Roman" w:cstheme="minorHAnsi"/>
+          <w:b/>
+          <w:bCs/>
+          <w:kern w:val="0"/>
+          <w:lang w:eastAsia="en-IN"/>
+          <w14:ligatures w14:val="none"/>
+        </w:rPr>
+        <w:t>loans:s</w:t>
+      </w:r>
+      <w:proofErr w:type="gramEnd"/>
+      <w:r>
+        <w:rPr>
+          <w:rFonts w:eastAsia="Times New Roman" w:cstheme="minorHAnsi"/>
+          <w:b/>
+          <w:bCs/>
+          <w:kern w:val="0"/>
+          <w:lang w:eastAsia="en-IN"/>
+          <w14:ligatures w14:val="none"/>
+        </w:rPr>
+        <w:t>4</w:t>
+      </w:r>
+    </w:p>
+    <w:p>
+      <w:pPr>
+        <w:pStyle w:val="NoSpacing"/>
+        <w:rPr>
+          <w:rFonts w:eastAsia="Times New Roman" w:cstheme="minorHAnsi"/>
+          <w:kern w:val="0"/>
+          <w:lang w:eastAsia="en-IN"/>
+          <w14:ligatures w14:val="none"/>
+        </w:rPr>
+      </w:pPr>
+    </w:p>
+    <w:p>
+      <w:pPr>
+        <w:pStyle w:val="NoSpacing"/>
+        <w:rPr>
+          <w:rFonts w:eastAsia="Times New Roman" w:cstheme="minorHAnsi"/>
+          <w:kern w:val="0"/>
+          <w:lang w:eastAsia="en-IN"/>
+          <w14:ligatures w14:val="none"/>
+        </w:rPr>
+      </w:pPr>
+    </w:p>
+    <w:p>
+      <w:pPr>
+        <w:pStyle w:val="NoSpacing"/>
+        <w:rPr>
+          <w:rFonts w:eastAsia="Times New Roman" w:cstheme="minorHAnsi"/>
+          <w:kern w:val="0"/>
+          <w:lang w:eastAsia="en-IN"/>
+          <w14:ligatures w14:val="none"/>
+        </w:rPr>
+      </w:pPr>
+    </w:p>
+    <w:p>
+      <w:pPr>
+        <w:pStyle w:val="NoSpacing"/>
+        <w:rPr>
+          <w:rFonts w:eastAsia="Times New Roman" w:cstheme="minorHAnsi"/>
+          <w:kern w:val="0"/>
+          <w:lang w:eastAsia="en-IN"/>
+          <w14:ligatures w14:val="none"/>
+        </w:rPr>
+      </w:pPr>
+    </w:p>
+    <w:p>
+      <w:pPr>
+        <w:pStyle w:val="NoSpacing"/>
+        <w:rPr>
+          <w:rFonts w:eastAsia="Times New Roman" w:cstheme="minorHAnsi"/>
+          <w:kern w:val="0"/>
+          <w:lang w:eastAsia="en-IN"/>
+          <w14:ligatures w14:val="none"/>
+        </w:rPr>
+      </w:pPr>
+    </w:p>
+    <w:p>
+      <w:pPr>
+        <w:pStyle w:val="NoSpacing"/>
+        <w:rPr>
+          <w:rFonts w:eastAsia="Times New Roman" w:cstheme="minorHAnsi"/>
+          <w:kern w:val="0"/>
+          <w:lang w:eastAsia="en-IN"/>
+          <w14:ligatures w14:val="none"/>
+        </w:rPr>
+      </w:pPr>
+    </w:p>
+    <w:p>
+      <w:pPr>
+        <w:pStyle w:val="NoSpacing"/>
+        <w:rPr>
+          <w:rFonts w:eastAsia="Times New Roman" w:cstheme="minorHAnsi"/>
+          <w:kern w:val="0"/>
+          <w:lang w:eastAsia="en-IN"/>
+          <w14:ligatures w14:val="none"/>
+        </w:rPr>
+      </w:pPr>
+    </w:p>
+    <w:p>
+      <w:pPr>
+        <w:pStyle w:val="NoSpacing"/>
+        <w:rPr>
+          <w:rFonts w:eastAsia="Times New Roman" w:cstheme="minorHAnsi"/>
+          <w:kern w:val="0"/>
+          <w:lang w:eastAsia="en-IN"/>
+          <w14:ligatures w14:val="none"/>
+        </w:rPr>
+      </w:pPr>
+    </w:p>
+    <w:p>
+      <w:pPr>
+        <w:pStyle w:val="NoSpacing"/>
+        <w:rPr>
+          <w:rFonts w:eastAsia="Times New Roman" w:cstheme="minorHAnsi"/>
+          <w:kern w:val="0"/>
+          <w:lang w:eastAsia="en-IN"/>
+          <w14:ligatures w14:val="none"/>
+        </w:rPr>
+      </w:pPr>
+    </w:p>
+    <w:p>
+      <w:pPr>
+        <w:pStyle w:val="NoSpacing"/>
+        <w:rPr>
+          <w:rFonts w:eastAsia="Times New Roman" w:cstheme="minorHAnsi"/>
+          <w:kern w:val="0"/>
+          <w:lang w:eastAsia="en-IN"/>
+          <w14:ligatures w14:val="none"/>
+        </w:rPr>
+      </w:pPr>
+    </w:p>
+    <w:p>
+      <w:pPr>
+        <w:pStyle w:val="NoSpacing"/>
+        <w:rPr>
+          <w:rFonts w:eastAsia="Times New Roman" w:cstheme="minorHAnsi"/>
+          <w:kern w:val="0"/>
+          <w:lang w:eastAsia="en-IN"/>
+          <w14:ligatures w14:val="none"/>
+        </w:rPr>
+      </w:pPr>
+    </w:p>
+    <w:p>
+      <w:pPr>
+        <w:pStyle w:val="NoSpacing"/>
+        <w:rPr>
+          <w:rFonts w:eastAsia="Times New Roman" w:cstheme="minorHAnsi"/>
+          <w:kern w:val="0"/>
+          <w:lang w:eastAsia="en-IN"/>
+          <w14:ligatures w14:val="none"/>
+        </w:rPr>
+      </w:pPr>
+    </w:p>
+    <w:p>
+      <w:pPr>
+        <w:pStyle w:val="NoSpacing"/>
+        <w:rPr>
+          <w:rFonts w:eastAsia="Times New Roman" w:cstheme="minorHAnsi"/>
+          <w:kern w:val="0"/>
+          <w:lang w:eastAsia="en-IN"/>
+          <w14:ligatures w14:val="none"/>
+        </w:rPr>
+      </w:pPr>
+    </w:p>
+    <w:p>
+      <w:pPr>
+        <w:pStyle w:val="NoSpacing"/>
+        <w:rPr>
+          <w:rFonts w:eastAsia="Times New Roman" w:cstheme="minorHAnsi"/>
+          <w:kern w:val="0"/>
+          <w:lang w:eastAsia="en-IN"/>
+          <w14:ligatures w14:val="none"/>
+        </w:rPr>
+      </w:pPr>
+    </w:p>
+    <w:p>
+      <w:pPr>
+        <w:pStyle w:val="NoSpacing"/>
+        <w:rPr>
+          <w:rFonts w:eastAsia="Times New Roman" w:cstheme="minorHAnsi"/>
+          <w:kern w:val="0"/>
+          <w:lang w:eastAsia="en-IN"/>
+          <w14:ligatures w14:val="none"/>
+        </w:rPr>
+      </w:pPr>
+    </w:p>
+    <w:p>
+      <w:pPr>
+        <w:pStyle w:val="NoSpacing"/>
+        <w:rPr>
+          <w:rFonts w:eastAsia="Times New Roman" w:cstheme="minorHAnsi"/>
+          <w:kern w:val="0"/>
+          <w:lang w:eastAsia="en-IN"/>
+          <w14:ligatures w14:val="none"/>
+        </w:rPr>
+      </w:pPr>
+    </w:p>
+    <w:p>
+      <w:pPr>
+        <w:pStyle w:val="NoSpacing"/>
+        <w:rPr>
+          <w:rFonts w:eastAsia="Times New Roman" w:cstheme="minorHAnsi"/>
+          <w:kern w:val="0"/>
+          <w:lang w:eastAsia="en-IN"/>
+          <w14:ligatures w14:val="none"/>
+        </w:rPr>
+      </w:pPr>
+    </w:p>
+    <w:p>
+      <w:pPr>
+        <w:pStyle w:val="NoSpacing"/>
+        <w:rPr>
+          <w:rFonts w:eastAsia="Times New Roman" w:cstheme="minorHAnsi"/>
+          <w:kern w:val="0"/>
+          <w:lang w:eastAsia="en-IN"/>
+          <w14:ligatures w14:val="none"/>
+        </w:rPr>
+      </w:pPr>
+    </w:p>
+    <w:p>
+      <w:pPr>
+        <w:pStyle w:val="NoSpacing"/>
+        <w:rPr>
+          <w:rFonts w:eastAsia="Times New Roman" w:cstheme="minorHAnsi"/>
+          <w:kern w:val="0"/>
+          <w:lang w:eastAsia="en-IN"/>
+          <w14:ligatures w14:val="none"/>
+        </w:rPr>
+      </w:pPr>
+    </w:p>
+    <w:p>
+      <w:pPr>
+        <w:pStyle w:val="NoSpacing"/>
+        <w:rPr>
+          <w:rFonts w:eastAsia="Times New Roman" w:cstheme="minorHAnsi"/>
+          <w:kern w:val="0"/>
+          <w:lang w:eastAsia="en-IN"/>
+          <w14:ligatures w14:val="none"/>
+        </w:rPr>
+      </w:pPr>
+    </w:p>
+    <w:p>
+      <w:pPr>
+        <w:pStyle w:val="NoSpacing"/>
+        <w:rPr>
+          <w:rFonts w:eastAsia="Times New Roman" w:cstheme="minorHAnsi"/>
+          <w:kern w:val="0"/>
+          <w:lang w:eastAsia="en-IN"/>
+          <w14:ligatures w14:val="none"/>
+        </w:rPr>
+      </w:pPr>
+    </w:p>
+    <w:p>
+      <w:pPr>
+        <w:pStyle w:val="NoSpacing"/>
+        <w:rPr>
+          <w:rFonts w:eastAsia="Times New Roman" w:cstheme="minorHAnsi"/>
+          <w:kern w:val="0"/>
+          <w:lang w:eastAsia="en-IN"/>
+          <w14:ligatures w14:val="none"/>
+        </w:rPr>
+      </w:pPr>
+    </w:p>
+    <w:p>
+      <w:pPr>
+        <w:pStyle w:val="NoSpacing"/>
+        <w:rPr>
+          <w:rFonts w:eastAsia="Times New Roman" w:cstheme="minorHAnsi"/>
+          <w:kern w:val="0"/>
+          <w:lang w:eastAsia="en-IN"/>
+          <w14:ligatures w14:val="none"/>
+        </w:rPr>
+      </w:pPr>
+    </w:p>
+    <w:p>
+      <w:pPr>
+        <w:pStyle w:val="NoSpacing"/>
+        <w:rPr>
+          <w:rFonts w:eastAsia="Times New Roman" w:cstheme="minorHAnsi"/>
+          <w:kern w:val="0"/>
+          <w:lang w:eastAsia="en-IN"/>
+          <w14:ligatures w14:val="none"/>
+        </w:rPr>
+      </w:pPr>
+    </w:p>
+    <w:p>
+      <w:pPr>
+        <w:pStyle w:val="NoSpacing"/>
+        <w:rPr>
+          <w:rFonts w:eastAsia="Times New Roman" w:cstheme="minorHAnsi"/>
+          <w:kern w:val="0"/>
+          <w:lang w:eastAsia="en-IN"/>
+          <w14:ligatures w14:val="none"/>
+        </w:rPr>
+      </w:pPr>
+    </w:p>
+    <w:p>
+      <w:pPr>
+        <w:pStyle w:val="NoSpacing"/>
+        <w:rPr>
+          <w:rFonts w:eastAsia="Times New Roman" w:cstheme="minorHAnsi"/>
+          <w:kern w:val="0"/>
+          <w:lang w:eastAsia="en-IN"/>
+          <w14:ligatures w14:val="none"/>
+        </w:rPr>
+      </w:pPr>
+    </w:p>
+    <w:p>
+      <w:pPr>
+        <w:pStyle w:val="NoSpacing"/>
+        <w:rPr>
+          <w:rFonts w:eastAsia="Times New Roman" w:cstheme="minorHAnsi"/>
+          <w:kern w:val="0"/>
+          <w:lang w:eastAsia="en-IN"/>
+          <w14:ligatures w14:val="none"/>
+        </w:rPr>
+      </w:pPr>
+    </w:p>
+    <w:p>
+      <w:pPr>
+        <w:pStyle w:val="NoSpacing"/>
+        <w:rPr>
+          <w:rFonts w:eastAsia="Times New Roman" w:cstheme="minorHAnsi"/>
+          <w:kern w:val="0"/>
+          <w:lang w:eastAsia="en-IN"/>
+          <w14:ligatures w14:val="none"/>
+        </w:rPr>
+      </w:pPr>
+      <w:r>
+        <w:rPr>
+          <w:rFonts w:eastAsia="Times New Roman" w:cstheme="minorHAnsi"/>
+          <w:kern w:val="0"/>
+          <w:highlight w:val="yellow"/>
+          <w:lang w:eastAsia="en-IN"/>
+          <w14:ligatures w14:val="none"/>
+        </w:rPr>
+        <w:lastRenderedPageBreak/>
+        <w:t xml:space="preserve">Generate Docker image of </w:t>
+      </w:r>
+      <w:r>
+        <w:rPr>
+          <w:rFonts w:eastAsia="Times New Roman" w:cstheme="minorHAnsi"/>
+          <w:kern w:val="0"/>
+          <w:highlight w:val="yellow"/>
+          <w:lang w:eastAsia="en-IN"/>
+          <w14:ligatures w14:val="none"/>
+        </w:rPr>
+        <w:t>Cards</w:t>
+      </w:r>
+      <w:r>
+        <w:rPr>
+          <w:rFonts w:eastAsia="Times New Roman" w:cstheme="minorHAnsi"/>
+          <w:kern w:val="0"/>
+          <w:highlight w:val="yellow"/>
+          <w:lang w:eastAsia="en-IN"/>
+          <w14:ligatures w14:val="none"/>
+        </w:rPr>
+        <w:t xml:space="preserve"> microservice with </w:t>
+      </w:r>
+      <w:r>
+        <w:rPr>
+          <w:rFonts w:eastAsia="Times New Roman" w:cstheme="minorHAnsi"/>
+          <w:kern w:val="0"/>
+          <w:highlight w:val="yellow"/>
+          <w:lang w:eastAsia="en-IN"/>
+          <w14:ligatures w14:val="none"/>
+        </w:rPr>
+        <w:t>Google Jib</w:t>
+      </w:r>
+    </w:p>
+    <w:p>
+      <w:pPr>
+        <w:pStyle w:val="NoSpacing"/>
+        <w:rPr>
+          <w:rFonts w:eastAsia="Times New Roman" w:cstheme="minorHAnsi"/>
+          <w:kern w:val="0"/>
+          <w:lang w:eastAsia="en-IN"/>
+          <w14:ligatures w14:val="none"/>
+        </w:rPr>
+      </w:pPr>
+      <w:hyperlink r:id="rId43" w:history="1">
+        <w:r>
+          <w:rPr>
+            <w:rStyle w:val="Hyperlink"/>
+            <w:rFonts w:eastAsia="Times New Roman" w:cstheme="minorHAnsi"/>
+            <w:kern w:val="0"/>
+            <w:lang w:eastAsia="en-IN"/>
+            <w14:ligatures w14:val="none"/>
+          </w:rPr>
+          <w:t>https://github.com/GoogleContainerTools/jib</w:t>
+        </w:r>
+      </w:hyperlink>
+    </w:p>
+    <w:p>
+      <w:pPr>
+        <w:pStyle w:val="NoSpacing"/>
+        <w:rPr>
+          <w:rFonts w:eastAsia="Times New Roman" w:cstheme="minorHAnsi"/>
+          <w:kern w:val="0"/>
+          <w:lang w:eastAsia="en-IN"/>
+          <w14:ligatures w14:val="none"/>
+        </w:rPr>
+      </w:pPr>
+    </w:p>
+    <w:p>
+      <w:pPr>
+        <w:pStyle w:val="NoSpacing"/>
+        <w:rPr>
+          <w:rFonts w:eastAsia="Times New Roman" w:cstheme="minorHAnsi"/>
+          <w:kern w:val="0"/>
+          <w:lang w:eastAsia="en-IN"/>
+          <w14:ligatures w14:val="none"/>
+        </w:rPr>
+      </w:pPr>
+    </w:p>
+    <w:p>
+      <w:pPr>
+        <w:pStyle w:val="NoSpacing"/>
+        <w:rPr>
+          <w:rFonts w:eastAsia="Times New Roman" w:cstheme="minorHAnsi"/>
+          <w:kern w:val="0"/>
+          <w:lang w:eastAsia="en-IN"/>
+          <w14:ligatures w14:val="none"/>
+        </w:rPr>
+      </w:pPr>
+    </w:p>
+    <w:p>
+      <w:pPr>
+        <w:pStyle w:val="NoSpacing"/>
+        <w:rPr>
+          <w:rFonts w:eastAsia="Times New Roman" w:cstheme="minorHAnsi"/>
+          <w:kern w:val="0"/>
+          <w:lang w:eastAsia="en-IN"/>
+          <w14:ligatures w14:val="none"/>
+        </w:rPr>
+      </w:pPr>
+    </w:p>
+    <w:p>
+      <w:pPr>
+        <w:pStyle w:val="NoSpacing"/>
+        <w:rPr>
+          <w:rFonts w:eastAsia="Times New Roman" w:cstheme="minorHAnsi"/>
+          <w:kern w:val="0"/>
+          <w:lang w:eastAsia="en-IN"/>
+          <w14:ligatures w14:val="none"/>
+        </w:rPr>
+      </w:pPr>
+    </w:p>
+    <w:p>
+      <w:pPr>
+        <w:pStyle w:val="NoSpacing"/>
+        <w:rPr>
+          <w:rFonts w:eastAsia="Times New Roman" w:cstheme="minorHAnsi"/>
+          <w:kern w:val="0"/>
+          <w:lang w:eastAsia="en-IN"/>
+          <w14:ligatures w14:val="none"/>
+        </w:rPr>
+      </w:pPr>
+    </w:p>
+    <w:p>
+      <w:pPr>
+        <w:pStyle w:val="NoSpacing"/>
+        <w:rPr>
+          <w:rFonts w:eastAsia="Times New Roman" w:cstheme="minorHAnsi"/>
+          <w:kern w:val="0"/>
+          <w:lang w:eastAsia="en-IN"/>
+          <w14:ligatures w14:val="none"/>
+        </w:rPr>
+      </w:pPr>
+    </w:p>
+    <w:p>
+      <w:pPr>
+        <w:pStyle w:val="NoSpacing"/>
+        <w:rPr>
+          <w:rFonts w:eastAsia="Times New Roman" w:cstheme="minorHAnsi"/>
+          <w:kern w:val="0"/>
+          <w:lang w:eastAsia="en-IN"/>
+          <w14:ligatures w14:val="none"/>
+        </w:rPr>
+      </w:pPr>
+    </w:p>
+    <w:p>
+      <w:pPr>
+        <w:pStyle w:val="NoSpacing"/>
+        <w:rPr>
+          <w:rFonts w:eastAsia="Times New Roman" w:cstheme="minorHAnsi"/>
+          <w:kern w:val="0"/>
+          <w:lang w:eastAsia="en-IN"/>
+          <w14:ligatures w14:val="none"/>
+        </w:rPr>
+      </w:pPr>
+    </w:p>
+    <w:p>
+      <w:pPr>
+        <w:pStyle w:val="NoSpacing"/>
+        <w:rPr>
+          <w:rFonts w:eastAsia="Times New Roman" w:cstheme="minorHAnsi"/>
+          <w:kern w:val="0"/>
+          <w:lang w:eastAsia="en-IN"/>
+          <w14:ligatures w14:val="none"/>
+        </w:rPr>
+      </w:pPr>
+    </w:p>
+    <w:p>
+      <w:pPr>
+        <w:pStyle w:val="NoSpacing"/>
+        <w:rPr>
+          <w:rFonts w:eastAsia="Times New Roman" w:cstheme="minorHAnsi"/>
+          <w:kern w:val="0"/>
+          <w:lang w:eastAsia="en-IN"/>
+          <w14:ligatures w14:val="none"/>
+        </w:rPr>
+      </w:pPr>
+    </w:p>
+    <w:p>
+      <w:pPr>
+        <w:pStyle w:val="NoSpacing"/>
+        <w:rPr>
+          <w:rFonts w:eastAsia="Times New Roman" w:cstheme="minorHAnsi"/>
+          <w:kern w:val="0"/>
+          <w:lang w:eastAsia="en-IN"/>
+          <w14:ligatures w14:val="none"/>
+        </w:rPr>
+      </w:pPr>
+    </w:p>
+    <w:p>
+      <w:pPr>
+        <w:pStyle w:val="NoSpacing"/>
+        <w:rPr>
+          <w:rFonts w:eastAsia="Times New Roman" w:cstheme="minorHAnsi"/>
+          <w:kern w:val="0"/>
+          <w:lang w:eastAsia="en-IN"/>
+          <w14:ligatures w14:val="none"/>
+        </w:rPr>
+      </w:pPr>
+    </w:p>
+    <w:p>
+      <w:pPr>
+        <w:pStyle w:val="NoSpacing"/>
+        <w:rPr>
+          <w:rFonts w:eastAsia="Times New Roman" w:cstheme="minorHAnsi"/>
+          <w:kern w:val="0"/>
+          <w:lang w:eastAsia="en-IN"/>
+          <w14:ligatures w14:val="none"/>
+        </w:rPr>
+      </w:pPr>
+    </w:p>
+    <w:p>
+      <w:pPr>
+        <w:pStyle w:val="NoSpacing"/>
+        <w:rPr>
+          <w:rFonts w:eastAsia="Times New Roman" w:cstheme="minorHAnsi"/>
+          <w:kern w:val="0"/>
+          <w:lang w:eastAsia="en-IN"/>
+          <w14:ligatures w14:val="none"/>
+        </w:rPr>
+      </w:pPr>
+    </w:p>
+    <w:p>
+      <w:pPr>
+        <w:pStyle w:val="NoSpacing"/>
+        <w:rPr>
+          <w:rFonts w:eastAsia="Times New Roman" w:cstheme="minorHAnsi"/>
+          <w:kern w:val="0"/>
+          <w:lang w:eastAsia="en-IN"/>
+          <w14:ligatures w14:val="none"/>
+        </w:rPr>
+      </w:pPr>
+    </w:p>
+    <w:p>
+      <w:pPr>
+        <w:pStyle w:val="NoSpacing"/>
+        <w:rPr>
+          <w:rFonts w:eastAsia="Times New Roman" w:cstheme="minorHAnsi"/>
+          <w:kern w:val="0"/>
+          <w:lang w:eastAsia="en-IN"/>
+          <w14:ligatures w14:val="none"/>
+        </w:rPr>
+      </w:pPr>
     </w:p>
     <w:p>
       <w:pPr>
@@ -24097,6 +26925,29 @@
       <w:szCs w:val="20"/>
     </w:rPr>
   </w:style>
+  <w:style w:type="character" w:styleId="Hyperlink">
+    <w:name w:val="Hyperlink"/>
+    <w:basedOn w:val="DefaultParagraphFont"/>
+    <w:uiPriority w:val="99"/>
+    <w:unhideWhenUsed/>
+    <w:rsid w:val="009F225D"/>
+    <w:rPr>
+      <w:color w:val="0563C1" w:themeColor="hyperlink"/>
+      <w:u w:val="single"/>
+    </w:rPr>
+  </w:style>
+  <w:style w:type="character" w:styleId="UnresolvedMention">
+    <w:name w:val="Unresolved Mention"/>
+    <w:basedOn w:val="DefaultParagraphFont"/>
+    <w:uiPriority w:val="99"/>
+    <w:semiHidden/>
+    <w:unhideWhenUsed/>
+    <w:rsid w:val="009F225D"/>
+    <w:rPr>
+      <w:color w:val="605E5C"/>
+      <w:shd w:val="clear" w:color="auto" w:fill="E1DFDD"/>
+    </w:rPr>
+  </w:style>
 </w:styles>
 </file>
 

--- a/Section-4-Deployment_Portability_Scalability_Docker.docx
+++ b/Section-4-Deployment_Portability_Scalability_Docker.docx
@@ -2303,7 +2303,6 @@
         </w:rPr>
         <w:t xml:space="preserve"> and they </w:t>
       </w:r>
-      <w:proofErr w:type="spellStart"/>
       <w:proofErr w:type="gramStart"/>
       <w:r>
         <w:rPr>
@@ -2323,7 +2322,6 @@
         </w:rPr>
         <w:t>t</w:t>
       </w:r>
-      <w:proofErr w:type="spellEnd"/>
       <w:proofErr w:type="gramEnd"/>
       <w:r>
         <w:rPr>
@@ -3103,59 +3101,8 @@
           <w:lang w:eastAsia="en-IN"/>
           <w14:ligatures w14:val="none"/>
         </w:rPr>
-        <w:t xml:space="preserve"> do, suppose I have three micro services like </w:t>
-      </w:r>
-      <w:proofErr w:type="spellStart"/>
-      <w:r>
-        <w:rPr>
-          <w:rFonts w:eastAsia="Times New Roman" w:cstheme="minorHAnsi"/>
-          <w:kern w:val="0"/>
-          <w:lang w:eastAsia="en-IN"/>
-          <w14:ligatures w14:val="none"/>
-        </w:rPr>
-        <w:t>AccountService</w:t>
-      </w:r>
-      <w:proofErr w:type="spellEnd"/>
-      <w:r>
-        <w:rPr>
-          <w:rFonts w:eastAsia="Times New Roman" w:cstheme="minorHAnsi"/>
-          <w:kern w:val="0"/>
-          <w:lang w:eastAsia="en-IN"/>
-          <w14:ligatures w14:val="none"/>
-        </w:rPr>
-        <w:t xml:space="preserve">, </w:t>
-      </w:r>
-      <w:proofErr w:type="spellStart"/>
-      <w:r>
-        <w:rPr>
-          <w:rFonts w:eastAsia="Times New Roman" w:cstheme="minorHAnsi"/>
-          <w:kern w:val="0"/>
-          <w:lang w:eastAsia="en-IN"/>
-          <w14:ligatures w14:val="none"/>
-        </w:rPr>
-        <w:t>LoanService</w:t>
-      </w:r>
-      <w:proofErr w:type="spellEnd"/>
-      <w:r>
-        <w:rPr>
-          <w:rFonts w:eastAsia="Times New Roman" w:cstheme="minorHAnsi"/>
-          <w:kern w:val="0"/>
-          <w:lang w:eastAsia="en-IN"/>
-          <w14:ligatures w14:val="none"/>
-        </w:rPr>
-        <w:t xml:space="preserve"> and </w:t>
-      </w:r>
-      <w:proofErr w:type="spellStart"/>
-      <w:r>
-        <w:rPr>
-          <w:rFonts w:eastAsia="Times New Roman" w:cstheme="minorHAnsi"/>
-          <w:kern w:val="0"/>
-          <w:lang w:eastAsia="en-IN"/>
-          <w14:ligatures w14:val="none"/>
-        </w:rPr>
-        <w:t>CardService</w:t>
-      </w:r>
-      <w:proofErr w:type="spellEnd"/>
+        <w:t xml:space="preserve"> do, suppose I have three micro services like AccountService, LoanService and CardService</w:t>
+      </w:r>
       <w:r>
         <w:rPr>
           <w:rFonts w:eastAsia="Times New Roman" w:cstheme="minorHAnsi"/>
@@ -3192,27 +3139,7 @@
           <w:lang w:eastAsia="en-IN"/>
           <w14:ligatures w14:val="none"/>
         </w:rPr>
-        <w:t xml:space="preserve"> for </w:t>
-      </w:r>
-      <w:proofErr w:type="spellStart"/>
-      <w:r>
-        <w:rPr>
-          <w:rFonts w:eastAsia="Times New Roman" w:cstheme="minorHAnsi"/>
-          <w:kern w:val="0"/>
-          <w:lang w:eastAsia="en-IN"/>
-          <w14:ligatures w14:val="none"/>
-        </w:rPr>
-        <w:t>AccountService</w:t>
-      </w:r>
-      <w:proofErr w:type="spellEnd"/>
-      <w:r>
-        <w:rPr>
-          <w:rFonts w:eastAsia="Times New Roman" w:cstheme="minorHAnsi"/>
-          <w:kern w:val="0"/>
-          <w:lang w:eastAsia="en-IN"/>
-          <w14:ligatures w14:val="none"/>
-        </w:rPr>
-        <w:t xml:space="preserve"> I may need </w:t>
+        <w:t xml:space="preserve"> for AccountService I may need </w:t>
       </w:r>
       <w:r>
         <w:rPr>
@@ -3398,45 +3325,14 @@
         </w:rPr>
         <w:t xml:space="preserve"> </w:t>
       </w:r>
-      <w:proofErr w:type="spellStart"/>
-      <w:r>
-        <w:rPr>
-          <w:rFonts w:eastAsia="Times New Roman" w:cstheme="minorHAnsi"/>
-          <w:kern w:val="0"/>
-          <w:lang w:eastAsia="en-IN"/>
-          <w14:ligatures w14:val="none"/>
-        </w:rPr>
-        <w:t>LoanService</w:t>
-      </w:r>
-      <w:proofErr w:type="spellEnd"/>
-      <w:r>
-        <w:rPr>
-          <w:rFonts w:eastAsia="Times New Roman" w:cstheme="minorHAnsi"/>
-          <w:kern w:val="0"/>
-          <w:lang w:eastAsia="en-IN"/>
-          <w14:ligatures w14:val="none"/>
-        </w:rPr>
-        <w:t xml:space="preserve"> and </w:t>
-      </w:r>
-      <w:proofErr w:type="spellStart"/>
-      <w:r>
-        <w:rPr>
-          <w:rFonts w:eastAsia="Times New Roman" w:cstheme="minorHAnsi"/>
-          <w:kern w:val="0"/>
-          <w:lang w:eastAsia="en-IN"/>
-          <w14:ligatures w14:val="none"/>
-        </w:rPr>
-        <w:t>CardService</w:t>
-      </w:r>
-      <w:proofErr w:type="spellEnd"/>
-      <w:r>
-        <w:rPr>
-          <w:rFonts w:eastAsia="Times New Roman" w:cstheme="minorHAnsi"/>
-          <w:kern w:val="0"/>
-          <w:lang w:eastAsia="en-IN"/>
-          <w14:ligatures w14:val="none"/>
-        </w:rPr>
-        <w:t>.</w:t>
+      <w:r>
+        <w:rPr>
+          <w:rFonts w:eastAsia="Times New Roman" w:cstheme="minorHAnsi"/>
+          <w:kern w:val="0"/>
+          <w:lang w:eastAsia="en-IN"/>
+          <w14:ligatures w14:val="none"/>
+        </w:rPr>
+        <w:t>LoanService and CardService.</w:t>
       </w:r>
     </w:p>
     <w:p>
@@ -4123,59 +4019,8 @@
           <w:lang w:eastAsia="en-IN"/>
           <w14:ligatures w14:val="none"/>
         </w:rPr>
-        <w:t xml:space="preserve">And similarly, you may think like why can't I deploy </w:t>
-      </w:r>
-      <w:proofErr w:type="spellStart"/>
-      <w:r>
-        <w:rPr>
-          <w:rFonts w:eastAsia="Times New Roman" w:cstheme="minorHAnsi"/>
-          <w:kern w:val="0"/>
-          <w:lang w:eastAsia="en-IN"/>
-          <w14:ligatures w14:val="none"/>
-        </w:rPr>
-        <w:t>AccountService</w:t>
-      </w:r>
-      <w:proofErr w:type="spellEnd"/>
-      <w:r>
-        <w:rPr>
-          <w:rFonts w:eastAsia="Times New Roman" w:cstheme="minorHAnsi"/>
-          <w:kern w:val="0"/>
-          <w:lang w:eastAsia="en-IN"/>
-          <w14:ligatures w14:val="none"/>
-        </w:rPr>
-        <w:t xml:space="preserve">, </w:t>
-      </w:r>
-      <w:proofErr w:type="spellStart"/>
-      <w:r>
-        <w:rPr>
-          <w:rFonts w:eastAsia="Times New Roman" w:cstheme="minorHAnsi"/>
-          <w:kern w:val="0"/>
-          <w:lang w:eastAsia="en-IN"/>
-          <w14:ligatures w14:val="none"/>
-        </w:rPr>
-        <w:t>LoanService</w:t>
-      </w:r>
-      <w:proofErr w:type="spellEnd"/>
-      <w:r>
-        <w:rPr>
-          <w:rFonts w:eastAsia="Times New Roman" w:cstheme="minorHAnsi"/>
-          <w:kern w:val="0"/>
-          <w:lang w:eastAsia="en-IN"/>
-          <w14:ligatures w14:val="none"/>
-        </w:rPr>
-        <w:t xml:space="preserve"> and </w:t>
-      </w:r>
-      <w:proofErr w:type="spellStart"/>
-      <w:r>
-        <w:rPr>
-          <w:rFonts w:eastAsia="Times New Roman" w:cstheme="minorHAnsi"/>
-          <w:kern w:val="0"/>
-          <w:lang w:eastAsia="en-IN"/>
-          <w14:ligatures w14:val="none"/>
-        </w:rPr>
-        <w:t>CardService</w:t>
-      </w:r>
-      <w:proofErr w:type="spellEnd"/>
+        <w:t>And similarly, you may think like why can't I deploy AccountService, LoanService and CardService</w:t>
+      </w:r>
       <w:r>
         <w:rPr>
           <w:rFonts w:eastAsia="Times New Roman" w:cstheme="minorHAnsi"/>
@@ -4462,59 +4307,8 @@
           <w:lang w:eastAsia="en-IN"/>
           <w14:ligatures w14:val="none"/>
         </w:rPr>
-        <w:t xml:space="preserve">Like if you try to restart your virtual machine, all your </w:t>
-      </w:r>
-      <w:proofErr w:type="spellStart"/>
-      <w:r>
-        <w:rPr>
-          <w:rFonts w:eastAsia="Times New Roman" w:cstheme="minorHAnsi"/>
-          <w:kern w:val="0"/>
-          <w:lang w:eastAsia="en-IN"/>
-          <w14:ligatures w14:val="none"/>
-        </w:rPr>
-        <w:t>AccountService</w:t>
-      </w:r>
-      <w:proofErr w:type="spellEnd"/>
-      <w:r>
-        <w:rPr>
-          <w:rFonts w:eastAsia="Times New Roman" w:cstheme="minorHAnsi"/>
-          <w:kern w:val="0"/>
-          <w:lang w:eastAsia="en-IN"/>
-          <w14:ligatures w14:val="none"/>
-        </w:rPr>
-        <w:t xml:space="preserve">, </w:t>
-      </w:r>
-      <w:proofErr w:type="spellStart"/>
-      <w:r>
-        <w:rPr>
-          <w:rFonts w:eastAsia="Times New Roman" w:cstheme="minorHAnsi"/>
-          <w:kern w:val="0"/>
-          <w:lang w:eastAsia="en-IN"/>
-          <w14:ligatures w14:val="none"/>
-        </w:rPr>
-        <w:t>LoanService</w:t>
-      </w:r>
-      <w:proofErr w:type="spellEnd"/>
-      <w:r>
-        <w:rPr>
-          <w:rFonts w:eastAsia="Times New Roman" w:cstheme="minorHAnsi"/>
-          <w:kern w:val="0"/>
-          <w:lang w:eastAsia="en-IN"/>
-          <w14:ligatures w14:val="none"/>
-        </w:rPr>
-        <w:t xml:space="preserve"> and </w:t>
-      </w:r>
-      <w:proofErr w:type="spellStart"/>
-      <w:r>
-        <w:rPr>
-          <w:rFonts w:eastAsia="Times New Roman" w:cstheme="minorHAnsi"/>
-          <w:kern w:val="0"/>
-          <w:lang w:eastAsia="en-IN"/>
-          <w14:ligatures w14:val="none"/>
-        </w:rPr>
-        <w:t>CardService</w:t>
-      </w:r>
-      <w:proofErr w:type="spellEnd"/>
+        <w:t>Like if you try to restart your virtual machine, all your AccountService, LoanService and CardService</w:t>
+      </w:r>
       <w:r>
         <w:rPr>
           <w:rFonts w:eastAsia="Times New Roman" w:cstheme="minorHAnsi"/>
@@ -4595,27 +4389,7 @@
           <w:lang w:eastAsia="en-IN"/>
           <w14:ligatures w14:val="none"/>
         </w:rPr>
-        <w:t xml:space="preserve"> number of </w:t>
-      </w:r>
-      <w:proofErr w:type="spellStart"/>
-      <w:r>
-        <w:rPr>
-          <w:rFonts w:eastAsia="Times New Roman" w:cstheme="minorHAnsi"/>
-          <w:kern w:val="0"/>
-          <w:lang w:eastAsia="en-IN"/>
-          <w14:ligatures w14:val="none"/>
-        </w:rPr>
-        <w:t>AccountService</w:t>
-      </w:r>
-      <w:proofErr w:type="spellEnd"/>
-      <w:r>
-        <w:rPr>
-          <w:rFonts w:eastAsia="Times New Roman" w:cstheme="minorHAnsi"/>
-          <w:kern w:val="0"/>
-          <w:lang w:eastAsia="en-IN"/>
-          <w14:ligatures w14:val="none"/>
-        </w:rPr>
-        <w:t xml:space="preserve"> instances</w:t>
+        <w:t xml:space="preserve"> number of AccountService instances</w:t>
       </w:r>
       <w:r>
         <w:rPr>
@@ -5394,67 +5168,7 @@
           <w:lang w:eastAsia="en-IN"/>
           <w14:ligatures w14:val="none"/>
         </w:rPr>
-        <w:t xml:space="preserve">And inside these containers you can deploy </w:t>
-      </w:r>
-      <w:proofErr w:type="spellStart"/>
-      <w:r>
-        <w:rPr>
-          <w:rFonts w:eastAsia="Times New Roman" w:cstheme="minorHAnsi"/>
-          <w:kern w:val="0"/>
-          <w:lang w:eastAsia="en-IN"/>
-          <w14:ligatures w14:val="none"/>
-        </w:rPr>
-        <w:t>AccountService</w:t>
-      </w:r>
-      <w:proofErr w:type="spellEnd"/>
-      <w:r>
-        <w:rPr>
-          <w:rFonts w:eastAsia="Times New Roman" w:cstheme="minorHAnsi"/>
-          <w:kern w:val="0"/>
-          <w:lang w:eastAsia="en-IN"/>
-          <w14:ligatures w14:val="none"/>
-        </w:rPr>
-        <w:t xml:space="preserve">, </w:t>
-      </w:r>
-      <w:proofErr w:type="spellStart"/>
-      <w:r>
-        <w:rPr>
-          <w:rFonts w:eastAsia="Times New Roman" w:cstheme="minorHAnsi"/>
-          <w:kern w:val="0"/>
-          <w:lang w:eastAsia="en-IN"/>
-          <w14:ligatures w14:val="none"/>
-        </w:rPr>
-        <w:t>LoanService</w:t>
-      </w:r>
-      <w:proofErr w:type="spellEnd"/>
-      <w:r>
-        <w:rPr>
-          <w:rFonts w:eastAsia="Times New Roman" w:cstheme="minorHAnsi"/>
-          <w:kern w:val="0"/>
-          <w:lang w:eastAsia="en-IN"/>
-          <w14:ligatures w14:val="none"/>
-        </w:rPr>
-        <w:t xml:space="preserve"> and </w:t>
-      </w:r>
-      <w:proofErr w:type="spellStart"/>
-      <w:r>
-        <w:rPr>
-          <w:rFonts w:eastAsia="Times New Roman" w:cstheme="minorHAnsi"/>
-          <w:kern w:val="0"/>
-          <w:lang w:eastAsia="en-IN"/>
-          <w14:ligatures w14:val="none"/>
-        </w:rPr>
-        <w:t>CardService</w:t>
-      </w:r>
-      <w:proofErr w:type="spellEnd"/>
-      <w:r>
-        <w:rPr>
-          <w:rFonts w:eastAsia="Times New Roman" w:cstheme="minorHAnsi"/>
-          <w:kern w:val="0"/>
-          <w:lang w:eastAsia="en-IN"/>
-          <w14:ligatures w14:val="none"/>
-        </w:rPr>
-        <w:t>.</w:t>
+        <w:t>And inside these containers you can deploy AccountService, LoanService and CardService.</w:t>
       </w:r>
     </w:p>
     <w:p>
@@ -9520,7 +9234,6 @@
         </w:rPr>
         <w:t xml:space="preserve"> and </w:t>
       </w:r>
-      <w:proofErr w:type="spellStart"/>
       <w:r>
         <w:rPr>
           <w:rFonts w:eastAsia="Times New Roman" w:cstheme="minorHAnsi"/>
@@ -9532,7 +9245,6 @@
         </w:rPr>
         <w:t>cgroups</w:t>
       </w:r>
-      <w:proofErr w:type="spellEnd"/>
       <w:r>
         <w:rPr>
           <w:rFonts w:eastAsia="Times New Roman" w:cstheme="minorHAnsi"/>
@@ -10318,7 +10030,6 @@
         </w:rPr>
         <w:t xml:space="preserve"> try to understand what are these </w:t>
       </w:r>
-      <w:proofErr w:type="spellStart"/>
       <w:r>
         <w:rPr>
           <w:rFonts w:eastAsia="Times New Roman" w:cstheme="minorHAnsi"/>
@@ -10333,46 +10044,25 @@
         </w:rPr>
         <w:t>cgroups</w:t>
       </w:r>
-      <w:proofErr w:type="spellEnd"/>
-    </w:p>
-    <w:p>
-      <w:pPr>
-        <w:pStyle w:val="NoSpacing"/>
-        <w:rPr>
-          <w:rFonts w:eastAsia="Times New Roman" w:cstheme="minorHAnsi"/>
-          <w:kern w:val="0"/>
-          <w:lang w:eastAsia="en-IN"/>
-          <w14:ligatures w14:val="none"/>
-        </w:rPr>
-      </w:pPr>
-      <w:r>
-        <w:rPr>
-          <w:rFonts w:eastAsia="Times New Roman" w:cstheme="minorHAnsi"/>
-          <w:kern w:val="0"/>
-          <w:lang w:eastAsia="en-IN"/>
-          <w14:ligatures w14:val="none"/>
-        </w:rPr>
-        <w:t xml:space="preserve">The </w:t>
-      </w:r>
-      <w:proofErr w:type="spellStart"/>
-      <w:r>
-        <w:rPr>
-          <w:rFonts w:eastAsia="Times New Roman" w:cstheme="minorHAnsi"/>
-          <w:kern w:val="0"/>
-          <w:lang w:eastAsia="en-IN"/>
-          <w14:ligatures w14:val="none"/>
-        </w:rPr>
-        <w:t>cgroups</w:t>
-      </w:r>
-      <w:proofErr w:type="spellEnd"/>
-      <w:r>
-        <w:rPr>
-          <w:rFonts w:eastAsia="Times New Roman" w:cstheme="minorHAnsi"/>
-          <w:kern w:val="0"/>
-          <w:lang w:eastAsia="en-IN"/>
-          <w14:ligatures w14:val="none"/>
-        </w:rPr>
-        <w:t xml:space="preserve"> </w:t>
+    </w:p>
+    <w:p>
+      <w:pPr>
+        <w:pStyle w:val="NoSpacing"/>
+        <w:rPr>
+          <w:rFonts w:eastAsia="Times New Roman" w:cstheme="minorHAnsi"/>
+          <w:kern w:val="0"/>
+          <w:lang w:eastAsia="en-IN"/>
+          <w14:ligatures w14:val="none"/>
+        </w:rPr>
+      </w:pPr>
+      <w:r>
+        <w:rPr>
+          <w:rFonts w:eastAsia="Times New Roman" w:cstheme="minorHAnsi"/>
+          <w:kern w:val="0"/>
+          <w:lang w:eastAsia="en-IN"/>
+          <w14:ligatures w14:val="none"/>
+        </w:rPr>
+        <w:t xml:space="preserve">The cgroups </w:t>
       </w:r>
       <w:r>
         <w:rPr>
@@ -11483,21 +11173,7 @@
         <w:rPr>
           <w:rFonts w:cstheme="minorHAnsi"/>
         </w:rPr>
-        <w:t xml:space="preserve">, the founder of Docker, utilizes these powerful features of </w:t>
-      </w:r>
-      <w:proofErr w:type="spellStart"/>
-      <w:r>
-        <w:rPr>
-          <w:rFonts w:cstheme="minorHAnsi"/>
-        </w:rPr>
-        <w:t>linux</w:t>
-      </w:r>
-      <w:proofErr w:type="spellEnd"/>
-      <w:r>
-        <w:rPr>
-          <w:rFonts w:cstheme="minorHAnsi"/>
-        </w:rPr>
-        <w:t xml:space="preserve"> </w:t>
+        <w:t xml:space="preserve">, the founder of Docker, utilizes these powerful features of linux </w:t>
       </w:r>
       <w:r>
         <w:rPr>
@@ -11694,21 +11370,7 @@
         <w:rPr>
           <w:rFonts w:cstheme="minorHAnsi"/>
         </w:rPr>
-        <w:t xml:space="preserve">3. IPC Namespace: Managing access to IPC resources (IPC: </w:t>
-      </w:r>
-      <w:proofErr w:type="spellStart"/>
-      <w:r>
-        <w:rPr>
-          <w:rFonts w:cstheme="minorHAnsi"/>
-        </w:rPr>
-        <w:t>InterProcess</w:t>
-      </w:r>
-      <w:proofErr w:type="spellEnd"/>
-      <w:r>
-        <w:rPr>
-          <w:rFonts w:cstheme="minorHAnsi"/>
-        </w:rPr>
-        <w:t xml:space="preserve"> Communication)</w:t>
+        <w:t>3. IPC Namespace: Managing access to IPC resources (IPC: InterProcess Communication)</w:t>
       </w:r>
     </w:p>
     <w:p>
@@ -11848,35 +11510,7 @@
         <w:rPr>
           <w:rFonts w:cstheme="minorHAnsi"/>
         </w:rPr>
-        <w:t xml:space="preserve">General Process Sharing: Processes can see the </w:t>
-      </w:r>
-      <w:proofErr w:type="spellStart"/>
-      <w:r>
-        <w:rPr>
-          <w:rFonts w:cstheme="minorHAnsi"/>
-        </w:rPr>
-        <w:t>userIDs</w:t>
-      </w:r>
-      <w:proofErr w:type="spellEnd"/>
-      <w:r>
-        <w:rPr>
-          <w:rFonts w:cstheme="minorHAnsi"/>
-        </w:rPr>
-        <w:t xml:space="preserve"> and </w:t>
-      </w:r>
-      <w:proofErr w:type="spellStart"/>
-      <w:r>
-        <w:rPr>
-          <w:rFonts w:cstheme="minorHAnsi"/>
-        </w:rPr>
-        <w:t>groupIDs</w:t>
-      </w:r>
-      <w:proofErr w:type="spellEnd"/>
-      <w:r>
-        <w:rPr>
-          <w:rFonts w:cstheme="minorHAnsi"/>
-        </w:rPr>
-        <w:t xml:space="preserve"> of other processes in same namespaces.</w:t>
+        <w:t>General Process Sharing: Processes can see the userIDs and groupIDs of other processes in same namespaces.</w:t>
       </w:r>
     </w:p>
     <w:p>
@@ -12426,35 +12060,7 @@
         <w:rPr>
           <w:rFonts w:cstheme="minorHAnsi"/>
         </w:rPr>
-        <w:t xml:space="preserve"> </w:t>
-      </w:r>
-      <w:proofErr w:type="spellStart"/>
-      <w:r>
-        <w:rPr>
-          <w:rFonts w:cstheme="minorHAnsi"/>
-        </w:rPr>
-        <w:t>pid</w:t>
-      </w:r>
-      <w:proofErr w:type="spellEnd"/>
-      <w:r>
-        <w:rPr>
-          <w:rFonts w:cstheme="minorHAnsi"/>
-        </w:rPr>
-        <w:t xml:space="preserve"> were in actual the </w:t>
-      </w:r>
-      <w:proofErr w:type="spellStart"/>
-      <w:r>
-        <w:rPr>
-          <w:rFonts w:cstheme="minorHAnsi"/>
-        </w:rPr>
-        <w:t>pid</w:t>
-      </w:r>
-      <w:proofErr w:type="spellEnd"/>
-      <w:r>
-        <w:rPr>
-          <w:rFonts w:cstheme="minorHAnsi"/>
-        </w:rPr>
-        <w:t xml:space="preserve"> of the container. As soon as we kill that </w:t>
+        <w:t xml:space="preserve"> pid were in actual the pid of the container. As soon as we kill that </w:t>
       </w:r>
       <w:proofErr w:type="gramStart"/>
       <w:r>
@@ -12598,7 +12204,6 @@
           <w:rFonts w:cstheme="minorHAnsi"/>
         </w:rPr>
       </w:pPr>
-      <w:proofErr w:type="spellStart"/>
       <w:r>
         <w:rPr>
           <w:rStyle w:val="HTMLCode"/>
@@ -12609,7 +12214,6 @@
         </w:rPr>
         <w:t>lsns</w:t>
       </w:r>
-      <w:proofErr w:type="spellEnd"/>
     </w:p>
     <w:p>
       <w:pPr>
@@ -12731,21 +12335,7 @@
         <w:rPr>
           <w:rFonts w:cstheme="minorHAnsi"/>
         </w:rPr>
-        <w:t xml:space="preserve">command on the terminal, we can get the new bash which can be proved by seeing in </w:t>
-      </w:r>
-      <w:proofErr w:type="spellStart"/>
-      <w:r>
-        <w:rPr>
-          <w:rFonts w:cstheme="minorHAnsi"/>
-        </w:rPr>
-        <w:t>pids</w:t>
-      </w:r>
-      <w:proofErr w:type="spellEnd"/>
-      <w:r>
-        <w:rPr>
-          <w:rFonts w:cstheme="minorHAnsi"/>
-        </w:rPr>
-        <w:t xml:space="preserve"> that a new </w:t>
+        <w:t xml:space="preserve">command on the terminal, we can get the new bash which can be proved by seeing in pids that a new </w:t>
       </w:r>
       <w:r>
         <w:rPr>
@@ -12848,7 +12438,6 @@
         </w:rPr>
         <w:t xml:space="preserve">We can now give separate namespaces to this process of ID 36174 using the command </w:t>
       </w:r>
-      <w:proofErr w:type="spellStart"/>
       <w:r>
         <w:rPr>
           <w:rStyle w:val="HTMLCode"/>
@@ -12859,7 +12448,6 @@
         </w:rPr>
         <w:t>nsenter</w:t>
       </w:r>
-      <w:proofErr w:type="spellEnd"/>
       <w:r>
         <w:rPr>
           <w:rFonts w:cstheme="minorHAnsi"/>
@@ -12957,7 +12545,6 @@
         </w:rPr>
         <w:t xml:space="preserve">Now we can see that we get the new IP of the container without using any docker command. </w:t>
       </w:r>
-      <w:proofErr w:type="spellStart"/>
       <w:r>
         <w:rPr>
           <w:rStyle w:val="HTMLCode"/>
@@ -12965,37 +12552,7 @@
           <w:sz w:val="22"/>
           <w:szCs w:val="22"/>
         </w:rPr>
-        <w:t>nsenter</w:t>
-      </w:r>
-      <w:proofErr w:type="spellEnd"/>
-      <w:r>
-        <w:rPr>
-          <w:rStyle w:val="HTMLCode"/>
-          <w:rFonts w:asciiTheme="minorHAnsi" w:eastAsiaTheme="minorHAnsi" w:hAnsiTheme="minorHAnsi" w:cstheme="minorHAnsi"/>
-          <w:sz w:val="22"/>
-          <w:szCs w:val="22"/>
-        </w:rPr>
-        <w:t xml:space="preserve"> -t &lt;target </w:t>
-      </w:r>
-      <w:proofErr w:type="spellStart"/>
-      <w:r>
-        <w:rPr>
-          <w:rStyle w:val="HTMLCode"/>
-          <w:rFonts w:asciiTheme="minorHAnsi" w:eastAsiaTheme="minorHAnsi" w:hAnsiTheme="minorHAnsi" w:cstheme="minorHAnsi"/>
-          <w:sz w:val="22"/>
-          <w:szCs w:val="22"/>
-        </w:rPr>
-        <w:t>pid</w:t>
-      </w:r>
-      <w:proofErr w:type="spellEnd"/>
-      <w:r>
-        <w:rPr>
-          <w:rStyle w:val="HTMLCode"/>
-          <w:rFonts w:asciiTheme="minorHAnsi" w:eastAsiaTheme="minorHAnsi" w:hAnsiTheme="minorHAnsi" w:cstheme="minorHAnsi"/>
-          <w:sz w:val="22"/>
-          <w:szCs w:val="22"/>
-        </w:rPr>
-        <w:t>&gt; &lt;option for target ns&gt;</w:t>
+        <w:t>nsenter -t &lt;target pid&gt; &lt;option for target ns&gt;</w:t>
       </w:r>
       <w:r>
         <w:rPr>
@@ -13126,7 +12683,6 @@
         </w:rPr>
         <w:t xml:space="preserve">Now with the command </w:t>
       </w:r>
-      <w:proofErr w:type="spellStart"/>
       <w:r>
         <w:rPr>
           <w:rStyle w:val="HTMLCode"/>
@@ -13134,37 +12690,7 @@
           <w:sz w:val="22"/>
           <w:szCs w:val="22"/>
         </w:rPr>
-        <w:t>nsenter</w:t>
-      </w:r>
-      <w:proofErr w:type="spellEnd"/>
-      <w:r>
-        <w:rPr>
-          <w:rStyle w:val="HTMLCode"/>
-          <w:rFonts w:asciiTheme="minorHAnsi" w:eastAsiaTheme="minorHAnsi" w:hAnsiTheme="minorHAnsi" w:cstheme="minorHAnsi"/>
-          <w:sz w:val="22"/>
-          <w:szCs w:val="22"/>
-        </w:rPr>
-        <w:t xml:space="preserve"> -t &lt;target </w:t>
-      </w:r>
-      <w:proofErr w:type="spellStart"/>
-      <w:r>
-        <w:rPr>
-          <w:rStyle w:val="HTMLCode"/>
-          <w:rFonts w:asciiTheme="minorHAnsi" w:eastAsiaTheme="minorHAnsi" w:hAnsiTheme="minorHAnsi" w:cstheme="minorHAnsi"/>
-          <w:sz w:val="22"/>
-          <w:szCs w:val="22"/>
-        </w:rPr>
-        <w:t>ip</w:t>
-      </w:r>
-      <w:proofErr w:type="spellEnd"/>
-      <w:r>
-        <w:rPr>
-          <w:rStyle w:val="HTMLCode"/>
-          <w:rFonts w:asciiTheme="minorHAnsi" w:eastAsiaTheme="minorHAnsi" w:hAnsiTheme="minorHAnsi" w:cstheme="minorHAnsi"/>
-          <w:sz w:val="22"/>
-          <w:szCs w:val="22"/>
-        </w:rPr>
-        <w:t>&gt; -</w:t>
+        <w:t>nsenter -t &lt;target ip&gt; -</w:t>
       </w:r>
       <w:proofErr w:type="gramStart"/>
       <w:r>
@@ -13295,7 +12821,6 @@
           <w:u w:val="single"/>
         </w:rPr>
       </w:pPr>
-      <w:proofErr w:type="spellStart"/>
       <w:r>
         <w:rPr>
           <w:rStyle w:val="Strong"/>
@@ -13309,7 +12834,6 @@
         </w:rPr>
         <w:t>Cgroups</w:t>
       </w:r>
-      <w:proofErr w:type="spellEnd"/>
     </w:p>
     <w:p>
       <w:pPr>
@@ -13344,19 +12868,11 @@
           <w:rFonts w:cstheme="minorHAnsi"/>
         </w:rPr>
       </w:pPr>
-      <w:proofErr w:type="spellStart"/>
-      <w:r>
-        <w:rPr>
-          <w:rFonts w:cstheme="minorHAnsi"/>
-        </w:rPr>
-        <w:t>Cgroups</w:t>
-      </w:r>
-      <w:proofErr w:type="spellEnd"/>
-      <w:r>
-        <w:rPr>
-          <w:rFonts w:cstheme="minorHAnsi"/>
-        </w:rPr>
-        <w:t xml:space="preserve"> (abbreviated from </w:t>
+      <w:r>
+        <w:rPr>
+          <w:rFonts w:cstheme="minorHAnsi"/>
+        </w:rPr>
+        <w:t xml:space="preserve">Cgroups (abbreviated from </w:t>
       </w:r>
       <w:r>
         <w:rPr>
@@ -13662,23 +13178,7 @@
           <w:rFonts w:cstheme="minorHAnsi"/>
           <w:lang w:eastAsia="en-IN"/>
         </w:rPr>
-        <w:t xml:space="preserve">One is Docker client, which is installed on your own operating system like Mac or Window </w:t>
-      </w:r>
-      <w:proofErr w:type="spellStart"/>
-      <w:r>
-        <w:rPr>
-          <w:rFonts w:cstheme="minorHAnsi"/>
-          <w:lang w:eastAsia="en-IN"/>
-        </w:rPr>
-        <w:t>Os</w:t>
-      </w:r>
-      <w:proofErr w:type="spellEnd"/>
-      <w:r>
-        <w:rPr>
-          <w:rFonts w:cstheme="minorHAnsi"/>
-          <w:lang w:eastAsia="en-IN"/>
-        </w:rPr>
-        <w:t>.</w:t>
+        <w:t>One is Docker client, which is installed on your own operating system like Mac or Window Os.</w:t>
       </w:r>
     </w:p>
     <w:p>
@@ -13724,21 +13224,12 @@
         </w:rPr>
         <w:t xml:space="preserve"> </w:t>
       </w:r>
-      <w:proofErr w:type="spellStart"/>
-      <w:r>
-        <w:rPr>
-          <w:rFonts w:cstheme="minorHAnsi"/>
-          <w:lang w:eastAsia="en-IN"/>
-        </w:rPr>
-        <w:t>linux</w:t>
-      </w:r>
-      <w:proofErr w:type="spellEnd"/>
-      <w:r>
-        <w:rPr>
-          <w:rFonts w:cstheme="minorHAnsi"/>
-          <w:lang w:eastAsia="en-IN"/>
-        </w:rPr>
-        <w:t xml:space="preserve"> based virtual machine and the Docker server component is installed inside this Linux virtual machine.</w:t>
+      <w:r>
+        <w:rPr>
+          <w:rFonts w:cstheme="minorHAnsi"/>
+          <w:lang w:eastAsia="en-IN"/>
+        </w:rPr>
+        <w:t>linux based virtual machine and the Docker server component is installed inside this Linux virtual machine.</w:t>
       </w:r>
     </w:p>
     <w:p>
@@ -13837,30 +13328,14 @@
           <w:rFonts w:cstheme="minorHAnsi"/>
           <w:lang w:eastAsia="en-IN"/>
         </w:rPr>
-        <w:t xml:space="preserve">I can </w:t>
-      </w:r>
-      <w:proofErr w:type="spellStart"/>
-      <w:r>
-        <w:rPr>
-          <w:rFonts w:cstheme="minorHAnsi"/>
-          <w:lang w:eastAsia="en-IN"/>
-        </w:rPr>
-        <w:t>al</w:t>
-      </w:r>
-      <w:r>
-        <w:rPr>
-          <w:rFonts w:cstheme="minorHAnsi"/>
-          <w:lang w:eastAsia="en-IN"/>
-        </w:rPr>
-        <w:t>So</w:t>
-      </w:r>
-      <w:proofErr w:type="spellEnd"/>
-      <w:r>
-        <w:rPr>
-          <w:rFonts w:cstheme="minorHAnsi"/>
-          <w:lang w:eastAsia="en-IN"/>
-        </w:rPr>
-        <w:t>,</w:t>
+        <w:t>I can al</w:t>
+      </w:r>
+      <w:r>
+        <w:rPr>
+          <w:rFonts w:cstheme="minorHAnsi"/>
+          <w:lang w:eastAsia="en-IN"/>
+        </w:rPr>
+        <w:t>So,</w:t>
       </w:r>
       <w:r>
         <w:rPr>
@@ -13957,23 +13432,7 @@
           <w:rFonts w:cstheme="minorHAnsi"/>
           <w:lang w:eastAsia="en-IN"/>
         </w:rPr>
-        <w:t xml:space="preserve">The very first one is what is the client details, which is Docker CLI for </w:t>
-      </w:r>
-      <w:proofErr w:type="spellStart"/>
-      <w:r>
-        <w:rPr>
-          <w:rFonts w:cstheme="minorHAnsi"/>
-          <w:lang w:eastAsia="en-IN"/>
-        </w:rPr>
-        <w:t>DockerCLI</w:t>
-      </w:r>
-      <w:proofErr w:type="spellEnd"/>
-      <w:r>
-        <w:rPr>
-          <w:rFonts w:cstheme="minorHAnsi"/>
-          <w:lang w:eastAsia="en-IN"/>
-        </w:rPr>
-        <w:t xml:space="preserve"> or Docker client.</w:t>
+        <w:t>The very first one is what is the client details, which is Docker CLI for DockerCLI or Docker client.</w:t>
       </w:r>
     </w:p>
     <w:p>
@@ -13990,23 +13449,7 @@
           <w:lang w:eastAsia="en-IN"/>
         </w:rPr>
         <w:lastRenderedPageBreak/>
-        <w:t xml:space="preserve">You can see the OS </w:t>
-      </w:r>
-      <w:proofErr w:type="spellStart"/>
-      <w:r>
-        <w:rPr>
-          <w:rFonts w:cstheme="minorHAnsi"/>
-          <w:lang w:eastAsia="en-IN"/>
-        </w:rPr>
-        <w:t>darwin</w:t>
-      </w:r>
-      <w:proofErr w:type="spellEnd"/>
-      <w:r>
-        <w:rPr>
-          <w:rFonts w:cstheme="minorHAnsi"/>
-          <w:lang w:eastAsia="en-IN"/>
-        </w:rPr>
-        <w:t>/arm64, which is inside my Mac operating system.</w:t>
+        <w:t>You can see the OS darwin/arm64, which is inside my Mac operating system.</w:t>
       </w:r>
     </w:p>
     <w:p>
@@ -16814,7 +16257,6 @@
       <w:r>
         <w:t xml:space="preserve">The second approach that we have is </w:t>
       </w:r>
-      <w:proofErr w:type="spellStart"/>
       <w:r>
         <w:rPr>
           <w:b/>
@@ -16822,109 +16264,76 @@
         </w:rPr>
         <w:t>Buildpacks</w:t>
       </w:r>
-      <w:proofErr w:type="spellEnd"/>
-      <w:r>
-        <w:t xml:space="preserve">. With the help of </w:t>
-      </w:r>
-      <w:proofErr w:type="spellStart"/>
-      <w:r>
-        <w:t>Buildpacks</w:t>
-      </w:r>
-      <w:proofErr w:type="spellEnd"/>
+      <w:r>
+        <w:t>. With the help of Buildpacks,</w:t>
+      </w:r>
+    </w:p>
+    <w:p>
+      <w:pPr>
+        <w:pStyle w:val="NoSpacing"/>
+      </w:pPr>
+      <w:r>
+        <w:t xml:space="preserve">we </w:t>
+      </w:r>
+      <w:r>
+        <w:t>do not</w:t>
+      </w:r>
+      <w:r>
+        <w:t xml:space="preserve"> have to write any Docker file and we </w:t>
+      </w:r>
+      <w:r>
+        <w:t>do not</w:t>
+      </w:r>
+      <w:r>
+        <w:t xml:space="preserve"> have to provide any instructions manually to the</w:t>
+      </w:r>
+      <w:r>
+        <w:t xml:space="preserve"> </w:t>
+      </w:r>
+      <w:r>
+        <w:t>Docker server to generate a Docker image.</w:t>
+      </w:r>
+    </w:p>
+    <w:p>
+      <w:pPr>
+        <w:pStyle w:val="NoSpacing"/>
+      </w:pPr>
+      <w:r>
+        <w:t>Instead, with the help of a single Maven command, we can generate a Docker image and behind the scenes</w:t>
+      </w:r>
+      <w:r>
+        <w:t xml:space="preserve"> </w:t>
+      </w:r>
+      <w:r>
+        <w:t>this maven is going to use the concept of Buildpacks.</w:t>
+      </w:r>
+    </w:p>
+    <w:p>
+      <w:pPr>
+        <w:pStyle w:val="NoSpacing"/>
+      </w:pPr>
+      <w:r>
+        <w:t>So Buildpacks is a project initiated and developed by Heroku and Pivotal based upon the best practices</w:t>
+      </w:r>
+      <w:r>
+        <w:t xml:space="preserve"> </w:t>
+      </w:r>
+      <w:r>
+        <w:t>that they have learned over the years.</w:t>
+      </w:r>
+    </w:p>
+    <w:p>
+      <w:pPr>
+        <w:pStyle w:val="NoSpacing"/>
+      </w:pPr>
+      <w:r>
+        <w:t>So</w:t>
+      </w:r>
       <w:r>
         <w:t>,</w:t>
       </w:r>
-    </w:p>
-    <w:p>
-      <w:pPr>
-        <w:pStyle w:val="NoSpacing"/>
-      </w:pPr>
-      <w:r>
-        <w:t xml:space="preserve">we </w:t>
-      </w:r>
-      <w:r>
-        <w:t>do not</w:t>
-      </w:r>
-      <w:r>
-        <w:t xml:space="preserve"> have to write any Docker file and we </w:t>
-      </w:r>
-      <w:r>
-        <w:t>do not</w:t>
-      </w:r>
-      <w:r>
-        <w:t xml:space="preserve"> have to provide any instructions manually to the</w:t>
-      </w:r>
-      <w:r>
-        <w:t xml:space="preserve"> </w:t>
-      </w:r>
-      <w:r>
-        <w:t>Docker server to generate a Docker image.</w:t>
-      </w:r>
-    </w:p>
-    <w:p>
-      <w:pPr>
-        <w:pStyle w:val="NoSpacing"/>
-      </w:pPr>
-      <w:r>
-        <w:t>Instead, with the help of a single Maven command, we can generate a Docker image and behind the scenes</w:t>
-      </w:r>
-      <w:r>
-        <w:t xml:space="preserve"> </w:t>
-      </w:r>
-      <w:r>
-        <w:t xml:space="preserve">this maven is going to use the concept of </w:t>
-      </w:r>
-      <w:proofErr w:type="spellStart"/>
-      <w:r>
-        <w:t>Buildpacks</w:t>
-      </w:r>
-      <w:proofErr w:type="spellEnd"/>
-      <w:r>
-        <w:t>.</w:t>
-      </w:r>
-    </w:p>
-    <w:p>
-      <w:pPr>
-        <w:pStyle w:val="NoSpacing"/>
-      </w:pPr>
-      <w:r>
-        <w:t xml:space="preserve">So </w:t>
-      </w:r>
-      <w:proofErr w:type="spellStart"/>
-      <w:r>
-        <w:t>Buildpacks</w:t>
-      </w:r>
-      <w:proofErr w:type="spellEnd"/>
-      <w:r>
-        <w:t xml:space="preserve"> is a project initiated and developed by Heroku and Pivotal based upon the best practices</w:t>
-      </w:r>
-      <w:r>
-        <w:t xml:space="preserve"> </w:t>
-      </w:r>
-      <w:r>
-        <w:t>that they have learned over the years.</w:t>
-      </w:r>
-    </w:p>
-    <w:p>
-      <w:pPr>
-        <w:pStyle w:val="NoSpacing"/>
-      </w:pPr>
-      <w:r>
-        <w:t>So</w:t>
-      </w:r>
-      <w:r>
-        <w:t>,</w:t>
-      </w:r>
-      <w:r>
-        <w:t xml:space="preserve"> this </w:t>
-      </w:r>
-      <w:proofErr w:type="spellStart"/>
-      <w:r>
-        <w:t>Buildpack</w:t>
-      </w:r>
-      <w:proofErr w:type="spellEnd"/>
-      <w:r>
-        <w:t xml:space="preserve"> simplifies the containerization of our web applications.</w:t>
+      <w:r>
+        <w:t xml:space="preserve"> this Buildpack simplifies the containerization of our web applications.</w:t>
       </w:r>
     </w:p>
     <w:p>
@@ -17220,88 +16629,38 @@
           <w:lang w:eastAsia="en-IN"/>
           <w14:ligatures w14:val="none"/>
         </w:rPr>
-        <w:t xml:space="preserve">PS D:\Experiments\Microservices\sb-bank-application\accounts&gt; </w:t>
-      </w:r>
-      <w:proofErr w:type="spellStart"/>
-      <w:r>
-        <w:rPr>
-          <w:rFonts w:eastAsia="Times New Roman" w:cstheme="minorHAnsi"/>
-          <w:kern w:val="0"/>
-          <w:lang w:eastAsia="en-IN"/>
-          <w14:ligatures w14:val="none"/>
-        </w:rPr>
-        <w:t>mvn</w:t>
-      </w:r>
-      <w:proofErr w:type="spellEnd"/>
-      <w:r>
-        <w:rPr>
-          <w:rFonts w:eastAsia="Times New Roman" w:cstheme="minorHAnsi"/>
-          <w:kern w:val="0"/>
-          <w:lang w:eastAsia="en-IN"/>
-          <w14:ligatures w14:val="none"/>
-        </w:rPr>
-        <w:t xml:space="preserve"> clean package</w:t>
-      </w:r>
-    </w:p>
-    <w:p>
-      <w:pPr>
-        <w:pStyle w:val="NoSpacing"/>
-        <w:rPr>
-          <w:rFonts w:eastAsia="Times New Roman" w:cstheme="minorHAnsi"/>
-          <w:kern w:val="0"/>
-          <w:lang w:eastAsia="en-IN"/>
-          <w14:ligatures w14:val="none"/>
-        </w:rPr>
-      </w:pPr>
-    </w:p>
-    <w:p>
-      <w:pPr>
-        <w:pStyle w:val="NoSpacing"/>
-        <w:rPr>
-          <w:rFonts w:eastAsia="Times New Roman" w:cstheme="minorHAnsi"/>
-          <w:kern w:val="0"/>
-          <w:lang w:eastAsia="en-IN"/>
-          <w14:ligatures w14:val="none"/>
-        </w:rPr>
-      </w:pPr>
-      <w:r>
-        <w:rPr>
-          <w:rFonts w:eastAsia="Times New Roman" w:cstheme="minorHAnsi"/>
-          <w:kern w:val="0"/>
-          <w:lang w:eastAsia="en-IN"/>
-          <w14:ligatures w14:val="none"/>
-        </w:rPr>
-        <w:t xml:space="preserve">PS D:\Experiments\Microservices\sb-bank-application\accounts&gt; </w:t>
-      </w:r>
-      <w:proofErr w:type="spellStart"/>
-      <w:r>
-        <w:rPr>
-          <w:rFonts w:eastAsia="Times New Roman" w:cstheme="minorHAnsi"/>
-          <w:kern w:val="0"/>
-          <w:lang w:eastAsia="en-IN"/>
-          <w14:ligatures w14:val="none"/>
-        </w:rPr>
-        <w:t>mvn</w:t>
-      </w:r>
-      <w:proofErr w:type="spellEnd"/>
-      <w:r>
-        <w:rPr>
-          <w:rFonts w:eastAsia="Times New Roman" w:cstheme="minorHAnsi"/>
-          <w:kern w:val="0"/>
-          <w:lang w:eastAsia="en-IN"/>
-          <w14:ligatures w14:val="none"/>
-        </w:rPr>
-        <w:t xml:space="preserve"> </w:t>
-      </w:r>
-      <w:proofErr w:type="spellStart"/>
-      <w:r>
-        <w:rPr>
-          <w:rFonts w:eastAsia="Times New Roman" w:cstheme="minorHAnsi"/>
-          <w:kern w:val="0"/>
-          <w:lang w:eastAsia="en-IN"/>
-          <w14:ligatures w14:val="none"/>
-        </w:rPr>
-        <w:t>spring-</w:t>
+        <w:t>PS D:\Experiments\Microservices\sb-bank-application\accounts&gt; mvn clean package</w:t>
+      </w:r>
+    </w:p>
+    <w:p>
+      <w:pPr>
+        <w:pStyle w:val="NoSpacing"/>
+        <w:rPr>
+          <w:rFonts w:eastAsia="Times New Roman" w:cstheme="minorHAnsi"/>
+          <w:kern w:val="0"/>
+          <w:lang w:eastAsia="en-IN"/>
+          <w14:ligatures w14:val="none"/>
+        </w:rPr>
+      </w:pPr>
+    </w:p>
+    <w:p>
+      <w:pPr>
+        <w:pStyle w:val="NoSpacing"/>
+        <w:rPr>
+          <w:rFonts w:eastAsia="Times New Roman" w:cstheme="minorHAnsi"/>
+          <w:kern w:val="0"/>
+          <w:lang w:eastAsia="en-IN"/>
+          <w14:ligatures w14:val="none"/>
+        </w:rPr>
+      </w:pPr>
+      <w:r>
+        <w:rPr>
+          <w:rFonts w:eastAsia="Times New Roman" w:cstheme="minorHAnsi"/>
+          <w:kern w:val="0"/>
+          <w:lang w:eastAsia="en-IN"/>
+          <w14:ligatures w14:val="none"/>
+        </w:rPr>
+        <w:t>PS D:\Experiments\Microservices\sb-bank-application\accounts&gt; mvn spring-</w:t>
       </w:r>
       <w:proofErr w:type="gramStart"/>
       <w:r>
@@ -17313,7 +16672,6 @@
         </w:rPr>
         <w:t>boot:run</w:t>
       </w:r>
-      <w:proofErr w:type="spellEnd"/>
       <w:proofErr w:type="gramEnd"/>
     </w:p>
     <w:p>
@@ -17879,9 +17237,9 @@
           <w:lang w:eastAsia="en-IN"/>
           <w14:ligatures w14:val="none"/>
         </w:rPr>
-        <w:t xml:space="preserve"> -t </w:t>
-      </w:r>
-      <w:proofErr w:type="spellStart"/>
+        <w:t xml:space="preserve"> -t nileshzarkar/</w:t>
+      </w:r>
+      <w:proofErr w:type="gramStart"/>
       <w:r>
         <w:rPr>
           <w:rFonts w:eastAsia="Times New Roman" w:cstheme="minorHAnsi"/>
@@ -17891,9 +17249,9 @@
           <w:lang w:eastAsia="en-IN"/>
           <w14:ligatures w14:val="none"/>
         </w:rPr>
-        <w:t>nileshzarkar</w:t>
-      </w:r>
-      <w:proofErr w:type="spellEnd"/>
+        <w:t>account:s</w:t>
+      </w:r>
+      <w:proofErr w:type="gramEnd"/>
       <w:r>
         <w:rPr>
           <w:rFonts w:eastAsia="Times New Roman" w:cstheme="minorHAnsi"/>
@@ -17903,10 +17261,12 @@
           <w:lang w:eastAsia="en-IN"/>
           <w14:ligatures w14:val="none"/>
         </w:rPr>
-        <w:t>/</w:t>
-      </w:r>
-      <w:proofErr w:type="gramStart"/>
-      <w:r>
+        <w:t>4</w:t>
+      </w:r>
+    </w:p>
+    <w:p>
+      <w:pPr>
+        <w:pStyle w:val="NoSpacing"/>
         <w:rPr>
           <w:rFonts w:eastAsia="Times New Roman" w:cstheme="minorHAnsi"/>
           <w:kern w:val="0"/>
@@ -17915,9 +17275,7 @@
           <w:lang w:eastAsia="en-IN"/>
           <w14:ligatures w14:val="none"/>
         </w:rPr>
-        <w:t>account:s</w:t>
-      </w:r>
-      <w:proofErr w:type="gramEnd"/>
+      </w:pPr>
       <w:r>
         <w:rPr>
           <w:rFonts w:eastAsia="Times New Roman" w:cstheme="minorHAnsi"/>
@@ -17927,7 +17285,7 @@
           <w:lang w:eastAsia="en-IN"/>
           <w14:ligatures w14:val="none"/>
         </w:rPr>
-        <w:t>4</w:t>
+        <w:t>[+] Building 8.3s (8/8) FINISHED                                                                                                                                                                  docker:default</w:t>
       </w:r>
     </w:p>
     <w:p>
@@ -17951,10 +17309,12 @@
           <w:lang w:eastAsia="en-IN"/>
           <w14:ligatures w14:val="none"/>
         </w:rPr>
-        <w:t xml:space="preserve">[+] Building 8.3s (8/8) FINISHED                                                                                                                                                                  </w:t>
-      </w:r>
-      <w:proofErr w:type="spellStart"/>
-      <w:r>
+        <w:t xml:space="preserve"> =&gt; [internal] load build definition from Dockerfile                                                                                                                                                        0.1s</w:t>
+      </w:r>
+    </w:p>
+    <w:p>
+      <w:pPr>
+        <w:pStyle w:val="NoSpacing"/>
         <w:rPr>
           <w:rFonts w:eastAsia="Times New Roman" w:cstheme="minorHAnsi"/>
           <w:kern w:val="0"/>
@@ -17963,13 +17323,8 @@
           <w:lang w:eastAsia="en-IN"/>
           <w14:ligatures w14:val="none"/>
         </w:rPr>
-        <w:t>docker:default</w:t>
-      </w:r>
-      <w:proofErr w:type="spellEnd"/>
-    </w:p>
-    <w:p>
-      <w:pPr>
-        <w:pStyle w:val="NoSpacing"/>
+      </w:pPr>
+      <w:r>
         <w:rPr>
           <w:rFonts w:eastAsia="Times New Roman" w:cstheme="minorHAnsi"/>
           <w:kern w:val="0"/>
@@ -17978,8 +17333,12 @@
           <w:lang w:eastAsia="en-IN"/>
           <w14:ligatures w14:val="none"/>
         </w:rPr>
-      </w:pPr>
-      <w:r>
+        <w:t xml:space="preserve"> =&gt; =&gt; transferring dockerfile: 199B                                                                                                                                                                        0.0s</w:t>
+      </w:r>
+    </w:p>
+    <w:p>
+      <w:pPr>
+        <w:pStyle w:val="NoSpacing"/>
         <w:rPr>
           <w:rFonts w:eastAsia="Times New Roman" w:cstheme="minorHAnsi"/>
           <w:kern w:val="0"/>
@@ -17988,12 +17347,8 @@
           <w:lang w:eastAsia="en-IN"/>
           <w14:ligatures w14:val="none"/>
         </w:rPr>
-        <w:t xml:space="preserve"> =&gt; [internal] load build definition from Dockerfile                                                                                                                                                        0.1s</w:t>
-      </w:r>
-    </w:p>
-    <w:p>
-      <w:pPr>
-        <w:pStyle w:val="NoSpacing"/>
+      </w:pPr>
+      <w:r>
         <w:rPr>
           <w:rFonts w:eastAsia="Times New Roman" w:cstheme="minorHAnsi"/>
           <w:kern w:val="0"/>
@@ -18002,7 +17357,9 @@
           <w:lang w:eastAsia="en-IN"/>
           <w14:ligatures w14:val="none"/>
         </w:rPr>
-      </w:pPr>
+        <w:t xml:space="preserve"> =&gt; [internal] </w:t>
+      </w:r>
+      <w:proofErr w:type="gramStart"/>
       <w:r>
         <w:rPr>
           <w:rFonts w:eastAsia="Times New Roman" w:cstheme="minorHAnsi"/>
@@ -18012,9 +17369,9 @@
           <w:lang w:eastAsia="en-IN"/>
           <w14:ligatures w14:val="none"/>
         </w:rPr>
-        <w:t xml:space="preserve"> =&gt; =&gt; transferring </w:t>
-      </w:r>
-      <w:proofErr w:type="spellStart"/>
+        <w:t>load .dockerignore</w:t>
+      </w:r>
+      <w:proofErr w:type="gramEnd"/>
       <w:r>
         <w:rPr>
           <w:rFonts w:eastAsia="Times New Roman" w:cstheme="minorHAnsi"/>
@@ -18024,10 +17381,12 @@
           <w:lang w:eastAsia="en-IN"/>
           <w14:ligatures w14:val="none"/>
         </w:rPr>
-        <w:t>dockerfile</w:t>
-      </w:r>
-      <w:proofErr w:type="spellEnd"/>
-      <w:r>
+        <w:t xml:space="preserve">                                                                                                                                                                           0.2s</w:t>
+      </w:r>
+    </w:p>
+    <w:p>
+      <w:pPr>
+        <w:pStyle w:val="NoSpacing"/>
         <w:rPr>
           <w:rFonts w:eastAsia="Times New Roman" w:cstheme="minorHAnsi"/>
           <w:kern w:val="0"/>
@@ -18036,12 +17395,8 @@
           <w:lang w:eastAsia="en-IN"/>
           <w14:ligatures w14:val="none"/>
         </w:rPr>
-        <w:t>: 199B                                                                                                                                                                        0.0s</w:t>
-      </w:r>
-    </w:p>
-    <w:p>
-      <w:pPr>
-        <w:pStyle w:val="NoSpacing"/>
+      </w:pPr>
+      <w:r>
         <w:rPr>
           <w:rFonts w:eastAsia="Times New Roman" w:cstheme="minorHAnsi"/>
           <w:kern w:val="0"/>
@@ -18050,8 +17405,12 @@
           <w:lang w:eastAsia="en-IN"/>
           <w14:ligatures w14:val="none"/>
         </w:rPr>
-      </w:pPr>
-      <w:r>
+        <w:t xml:space="preserve"> =&gt; =&gt; transferring context: 2B                                                                                                                                                                             0.0s</w:t>
+      </w:r>
+    </w:p>
+    <w:p>
+      <w:pPr>
+        <w:pStyle w:val="NoSpacing"/>
         <w:rPr>
           <w:rFonts w:eastAsia="Times New Roman" w:cstheme="minorHAnsi"/>
           <w:kern w:val="0"/>
@@ -18060,9 +17419,7 @@
           <w:lang w:eastAsia="en-IN"/>
           <w14:ligatures w14:val="none"/>
         </w:rPr>
-        <w:t xml:space="preserve"> =&gt; [internal] </w:t>
-      </w:r>
-      <w:proofErr w:type="gramStart"/>
+      </w:pPr>
       <w:r>
         <w:rPr>
           <w:rFonts w:eastAsia="Times New Roman" w:cstheme="minorHAnsi"/>
@@ -18072,10 +17429,12 @@
           <w:lang w:eastAsia="en-IN"/>
           <w14:ligatures w14:val="none"/>
         </w:rPr>
-        <w:t>load .</w:t>
-      </w:r>
-      <w:proofErr w:type="spellStart"/>
-      <w:r>
+        <w:t xml:space="preserve"> =&gt; [internal] load metadata for docker.io/library/openjdk:17-jdk-slim                                                                                                                                      2.7s</w:t>
+      </w:r>
+    </w:p>
+    <w:p>
+      <w:pPr>
+        <w:pStyle w:val="NoSpacing"/>
         <w:rPr>
           <w:rFonts w:eastAsia="Times New Roman" w:cstheme="minorHAnsi"/>
           <w:kern w:val="0"/>
@@ -18084,10 +17443,7 @@
           <w:lang w:eastAsia="en-IN"/>
           <w14:ligatures w14:val="none"/>
         </w:rPr>
-        <w:t>dockerignore</w:t>
-      </w:r>
-      <w:proofErr w:type="spellEnd"/>
-      <w:proofErr w:type="gramEnd"/>
+      </w:pPr>
       <w:r>
         <w:rPr>
           <w:rFonts w:eastAsia="Times New Roman" w:cstheme="minorHAnsi"/>
@@ -18097,12 +17453,10 @@
           <w:lang w:eastAsia="en-IN"/>
           <w14:ligatures w14:val="none"/>
         </w:rPr>
-        <w:t xml:space="preserve">                                                                                                                                                                           0.2s</w:t>
-      </w:r>
-    </w:p>
-    <w:p>
-      <w:pPr>
-        <w:pStyle w:val="NoSpacing"/>
+        <w:t xml:space="preserve"> =&gt; [auth] library/</w:t>
+      </w:r>
+      <w:proofErr w:type="gramStart"/>
+      <w:r>
         <w:rPr>
           <w:rFonts w:eastAsia="Times New Roman" w:cstheme="minorHAnsi"/>
           <w:kern w:val="0"/>
@@ -18111,7 +17465,9 @@
           <w:lang w:eastAsia="en-IN"/>
           <w14:ligatures w14:val="none"/>
         </w:rPr>
-      </w:pPr>
+        <w:t>openjdk:pull</w:t>
+      </w:r>
+      <w:proofErr w:type="gramEnd"/>
       <w:r>
         <w:rPr>
           <w:rFonts w:eastAsia="Times New Roman" w:cstheme="minorHAnsi"/>
@@ -18121,7 +17477,7 @@
           <w:lang w:eastAsia="en-IN"/>
           <w14:ligatures w14:val="none"/>
         </w:rPr>
-        <w:t xml:space="preserve"> =&gt; =&gt; transferring context: 2B                                                                                                                                                                             0.0s</w:t>
+        <w:t xml:space="preserve"> token for registry-1.docker.io                                                                                                                                              0.0s</w:t>
       </w:r>
     </w:p>
     <w:p>
@@ -18145,7 +17501,7 @@
           <w:lang w:eastAsia="en-IN"/>
           <w14:ligatures w14:val="none"/>
         </w:rPr>
-        <w:t xml:space="preserve"> =&gt; [internal] load metadata for docker.io/library/openjdk:17-jdk-slim                                                                                                                                      2.7s</w:t>
+        <w:t xml:space="preserve"> =&gt; [internal] load build context                                                                                                                                                                           4.5s</w:t>
       </w:r>
     </w:p>
     <w:p>
@@ -18169,11 +17525,12 @@
           <w:lang w:eastAsia="en-IN"/>
           <w14:ligatures w14:val="none"/>
         </w:rPr>
-        <w:t xml:space="preserve"> =&gt; [auth] library/</w:t>
-      </w:r>
-      <w:proofErr w:type="spellStart"/>
-      <w:proofErr w:type="gramStart"/>
-      <w:r>
+        <w:t xml:space="preserve"> =&gt; =&gt; transferring context: 48.41MB                                                                                                                                                                        4.4s</w:t>
+      </w:r>
+    </w:p>
+    <w:p>
+      <w:pPr>
+        <w:pStyle w:val="NoSpacing"/>
         <w:rPr>
           <w:rFonts w:eastAsia="Times New Roman" w:cstheme="minorHAnsi"/>
           <w:kern w:val="0"/>
@@ -18182,10 +17539,7 @@
           <w:lang w:eastAsia="en-IN"/>
           <w14:ligatures w14:val="none"/>
         </w:rPr>
-        <w:t>openjdk:pull</w:t>
-      </w:r>
-      <w:proofErr w:type="spellEnd"/>
-      <w:proofErr w:type="gramEnd"/>
+      </w:pPr>
       <w:r>
         <w:rPr>
           <w:rFonts w:eastAsia="Times New Roman" w:cstheme="minorHAnsi"/>
@@ -18195,7 +17549,7 @@
           <w:lang w:eastAsia="en-IN"/>
           <w14:ligatures w14:val="none"/>
         </w:rPr>
-        <w:t xml:space="preserve"> token for registry-1.docker.io                                                                                                                                              0.0s</w:t>
+        <w:t xml:space="preserve"> =&gt; CACHED [1/2] FROM docker.io/library/openjdk:17-jdk-slim@sha256:aaa3b3cb27e3e520b8f116863d0580c438ed55ecfa0bc126b41f68c3f62f9774                                                                         0.0s</w:t>
       </w:r>
     </w:p>
     <w:p>
@@ -18219,7 +17573,7 @@
           <w:lang w:eastAsia="en-IN"/>
           <w14:ligatures w14:val="none"/>
         </w:rPr>
-        <w:t xml:space="preserve"> =&gt; [internal] load build context                                                                                                                                                                           4.5s</w:t>
+        <w:t xml:space="preserve"> =&gt; [2/2] COPY target/accounts-0.0.1-SNAPSHOT.jar /accounts-0.0.1-SNAPSHOT.jar                                                                                                                              0.3s</w:t>
       </w:r>
     </w:p>
     <w:p>
@@ -18243,7 +17597,7 @@
           <w:lang w:eastAsia="en-IN"/>
           <w14:ligatures w14:val="none"/>
         </w:rPr>
-        <w:t xml:space="preserve"> =&gt; =&gt; transferring context: 48.41MB                                                                                                                                                                        4.4s</w:t>
+        <w:t xml:space="preserve"> =&gt; exporting to image                                                                                                                                                                                      0.4s</w:t>
       </w:r>
     </w:p>
     <w:p>
@@ -18267,7 +17621,7 @@
           <w:lang w:eastAsia="en-IN"/>
           <w14:ligatures w14:val="none"/>
         </w:rPr>
-        <w:t xml:space="preserve"> =&gt; CACHED [1/2] FROM docker.io/library/openjdk:17-jdk-slim@sha256:aaa3b3cb27e3e520b8f116863d0580c438ed55ecfa0bc126b41f68c3f62f9774                                                                         0.0s</w:t>
+        <w:t xml:space="preserve"> =&gt; =&gt; exporting layers                                                                                                                                                                                     0.4s</w:t>
       </w:r>
     </w:p>
     <w:p>
@@ -18291,7 +17645,7 @@
           <w:lang w:eastAsia="en-IN"/>
           <w14:ligatures w14:val="none"/>
         </w:rPr>
-        <w:t xml:space="preserve"> =&gt; [2/2] COPY target/accounts-0.0.1-SNAPSHOT.jar /accounts-0.0.1-SNAPSHOT.jar                                                                                                                              0.3s</w:t>
+        <w:t xml:space="preserve"> =&gt; =&gt; writing image sha256:5d89ee36d87558cd5041f7be276fd6548beb1a753ba78cb3c44ad27a0279924d                                                                                                                0.0s</w:t>
       </w:r>
     </w:p>
     <w:p>
@@ -18315,12 +17669,10 @@
           <w:lang w:eastAsia="en-IN"/>
           <w14:ligatures w14:val="none"/>
         </w:rPr>
-        <w:t xml:space="preserve"> =&gt; exporting to image                                                                                                                                                                                      0.4s</w:t>
-      </w:r>
-    </w:p>
-    <w:p>
-      <w:pPr>
-        <w:pStyle w:val="NoSpacing"/>
+        <w:t xml:space="preserve"> =&gt; =&gt; naming to docker.io/nileshzarkar/</w:t>
+      </w:r>
+      <w:proofErr w:type="gramStart"/>
+      <w:r>
         <w:rPr>
           <w:rFonts w:eastAsia="Times New Roman" w:cstheme="minorHAnsi"/>
           <w:kern w:val="0"/>
@@ -18329,7 +17681,9 @@
           <w:lang w:eastAsia="en-IN"/>
           <w14:ligatures w14:val="none"/>
         </w:rPr>
-      </w:pPr>
+        <w:t>account:s</w:t>
+      </w:r>
+      <w:proofErr w:type="gramEnd"/>
       <w:r>
         <w:rPr>
           <w:rFonts w:eastAsia="Times New Roman" w:cstheme="minorHAnsi"/>
@@ -18339,8 +17693,19 @@
           <w:lang w:eastAsia="en-IN"/>
           <w14:ligatures w14:val="none"/>
         </w:rPr>
-        <w:t xml:space="preserve"> =&gt; =&gt; exporting layers                                                                                                                                                                                     0.4s</w:t>
-      </w:r>
+        <w:t>4                                                                                                                                                          0.0s</w:t>
+      </w:r>
+    </w:p>
+    <w:p>
+      <w:pPr>
+        <w:pStyle w:val="NoSpacing"/>
+        <w:rPr>
+          <w:rFonts w:eastAsia="Times New Roman" w:cstheme="minorHAnsi"/>
+          <w:kern w:val="0"/>
+          <w:lang w:eastAsia="en-IN"/>
+          <w14:ligatures w14:val="none"/>
+        </w:rPr>
+      </w:pPr>
     </w:p>
     <w:p>
       <w:pPr>
@@ -18363,7 +17728,7 @@
           <w:lang w:eastAsia="en-IN"/>
           <w14:ligatures w14:val="none"/>
         </w:rPr>
-        <w:t xml:space="preserve"> =&gt; =&gt; writing image sha256:5d89ee36d87558cd5041f7be276fd6548beb1a753ba78cb3c44ad27a0279924d                                                                                                                0.0s</w:t>
+        <w:t>PS D:\Experiments\Microservices\sb-bank-application\accounts&gt; docker images</w:t>
       </w:r>
     </w:p>
     <w:p>
@@ -18387,10 +17752,12 @@
           <w:lang w:eastAsia="en-IN"/>
           <w14:ligatures w14:val="none"/>
         </w:rPr>
-        <w:t xml:space="preserve"> =&gt; =&gt; naming to docker.io/</w:t>
-      </w:r>
-      <w:proofErr w:type="spellStart"/>
-      <w:r>
+        <w:t>REPOSITORY             TAG       IMAGE ID       CREATED              SIZE</w:t>
+      </w:r>
+    </w:p>
+    <w:p>
+      <w:pPr>
+        <w:pStyle w:val="NoSpacing"/>
         <w:rPr>
           <w:rFonts w:eastAsia="Times New Roman" w:cstheme="minorHAnsi"/>
           <w:kern w:val="0"/>
@@ -18399,9 +17766,7 @@
           <w:lang w:eastAsia="en-IN"/>
           <w14:ligatures w14:val="none"/>
         </w:rPr>
-        <w:t>nileshzarkar</w:t>
-      </w:r>
-      <w:proofErr w:type="spellEnd"/>
+      </w:pPr>
       <w:r>
         <w:rPr>
           <w:rFonts w:eastAsia="Times New Roman" w:cstheme="minorHAnsi"/>
@@ -18411,127 +17776,7 @@
           <w:lang w:eastAsia="en-IN"/>
           <w14:ligatures w14:val="none"/>
         </w:rPr>
-        <w:t>/</w:t>
-      </w:r>
-      <w:proofErr w:type="gramStart"/>
-      <w:r>
-        <w:rPr>
-          <w:rFonts w:eastAsia="Times New Roman" w:cstheme="minorHAnsi"/>
-          <w:kern w:val="0"/>
-          <w:sz w:val="16"/>
-          <w:szCs w:val="16"/>
-          <w:lang w:eastAsia="en-IN"/>
-          <w14:ligatures w14:val="none"/>
-        </w:rPr>
-        <w:t>account:s</w:t>
-      </w:r>
-      <w:proofErr w:type="gramEnd"/>
-      <w:r>
-        <w:rPr>
-          <w:rFonts w:eastAsia="Times New Roman" w:cstheme="minorHAnsi"/>
-          <w:kern w:val="0"/>
-          <w:sz w:val="16"/>
-          <w:szCs w:val="16"/>
-          <w:lang w:eastAsia="en-IN"/>
-          <w14:ligatures w14:val="none"/>
-        </w:rPr>
-        <w:t>4                                                                                                                                                          0.0s</w:t>
-      </w:r>
-    </w:p>
-    <w:p>
-      <w:pPr>
-        <w:pStyle w:val="NoSpacing"/>
-        <w:rPr>
-          <w:rFonts w:eastAsia="Times New Roman" w:cstheme="minorHAnsi"/>
-          <w:kern w:val="0"/>
-          <w:lang w:eastAsia="en-IN"/>
-          <w14:ligatures w14:val="none"/>
-        </w:rPr>
-      </w:pPr>
-    </w:p>
-    <w:p>
-      <w:pPr>
-        <w:pStyle w:val="NoSpacing"/>
-        <w:rPr>
-          <w:rFonts w:eastAsia="Times New Roman" w:cstheme="minorHAnsi"/>
-          <w:kern w:val="0"/>
-          <w:sz w:val="16"/>
-          <w:szCs w:val="16"/>
-          <w:lang w:eastAsia="en-IN"/>
-          <w14:ligatures w14:val="none"/>
-        </w:rPr>
-      </w:pPr>
-      <w:r>
-        <w:rPr>
-          <w:rFonts w:eastAsia="Times New Roman" w:cstheme="minorHAnsi"/>
-          <w:kern w:val="0"/>
-          <w:sz w:val="16"/>
-          <w:szCs w:val="16"/>
-          <w:lang w:eastAsia="en-IN"/>
-          <w14:ligatures w14:val="none"/>
-        </w:rPr>
-        <w:t>PS D:\Experiments\Microservices\sb-bank-application\accounts&gt; docker images</w:t>
-      </w:r>
-    </w:p>
-    <w:p>
-      <w:pPr>
-        <w:pStyle w:val="NoSpacing"/>
-        <w:rPr>
-          <w:rFonts w:eastAsia="Times New Roman" w:cstheme="minorHAnsi"/>
-          <w:kern w:val="0"/>
-          <w:sz w:val="16"/>
-          <w:szCs w:val="16"/>
-          <w:lang w:eastAsia="en-IN"/>
-          <w14:ligatures w14:val="none"/>
-        </w:rPr>
-      </w:pPr>
-      <w:r>
-        <w:rPr>
-          <w:rFonts w:eastAsia="Times New Roman" w:cstheme="minorHAnsi"/>
-          <w:kern w:val="0"/>
-          <w:sz w:val="16"/>
-          <w:szCs w:val="16"/>
-          <w:lang w:eastAsia="en-IN"/>
-          <w14:ligatures w14:val="none"/>
-        </w:rPr>
-        <w:t>REPOSITORY             TAG       IMAGE ID       CREATED              SIZE</w:t>
-      </w:r>
-    </w:p>
-    <w:p>
-      <w:pPr>
-        <w:pStyle w:val="NoSpacing"/>
-        <w:rPr>
-          <w:rFonts w:eastAsia="Times New Roman" w:cstheme="minorHAnsi"/>
-          <w:kern w:val="0"/>
-          <w:sz w:val="16"/>
-          <w:szCs w:val="16"/>
-          <w:lang w:eastAsia="en-IN"/>
-          <w14:ligatures w14:val="none"/>
-        </w:rPr>
-      </w:pPr>
-      <w:proofErr w:type="spellStart"/>
-      <w:r>
-        <w:rPr>
-          <w:rFonts w:eastAsia="Times New Roman" w:cstheme="minorHAnsi"/>
-          <w:kern w:val="0"/>
-          <w:sz w:val="16"/>
-          <w:szCs w:val="16"/>
-          <w:lang w:eastAsia="en-IN"/>
-          <w14:ligatures w14:val="none"/>
-        </w:rPr>
-        <w:t>nileshzarkar</w:t>
-      </w:r>
-      <w:proofErr w:type="spellEnd"/>
-      <w:r>
-        <w:rPr>
-          <w:rFonts w:eastAsia="Times New Roman" w:cstheme="minorHAnsi"/>
-          <w:kern w:val="0"/>
-          <w:sz w:val="16"/>
-          <w:szCs w:val="16"/>
-          <w:lang w:eastAsia="en-IN"/>
-          <w14:ligatures w14:val="none"/>
-        </w:rPr>
-        <w:t>/account   s4        5d89ee36d875   About a minute ago   456MB</w:t>
+        <w:t>nileshzarkar/account   s4        5d89ee36d875   About a minute ago   456MB</w:t>
       </w:r>
     </w:p>
     <w:p>
@@ -22113,27 +21358,7 @@
           <w:lang w:eastAsia="en-IN"/>
           <w14:ligatures w14:val="none"/>
         </w:rPr>
-        <w:t xml:space="preserve">One is </w:t>
-      </w:r>
-      <w:proofErr w:type="spellStart"/>
-      <w:r>
-        <w:rPr>
-          <w:rFonts w:eastAsia="Times New Roman" w:cstheme="minorHAnsi"/>
-          <w:kern w:val="0"/>
-          <w:lang w:eastAsia="en-IN"/>
-          <w14:ligatures w14:val="none"/>
-        </w:rPr>
-        <w:t>Buildpacks</w:t>
-      </w:r>
-      <w:proofErr w:type="spellEnd"/>
-      <w:r>
-        <w:rPr>
-          <w:rFonts w:eastAsia="Times New Roman" w:cstheme="minorHAnsi"/>
-          <w:kern w:val="0"/>
-          <w:lang w:eastAsia="en-IN"/>
-          <w14:ligatures w14:val="none"/>
-        </w:rPr>
-        <w:t xml:space="preserve"> and the other one is Google Jib.</w:t>
+        <w:t>One is Buildpacks and the other one is Google Jib.</w:t>
       </w:r>
     </w:p>
     <w:p>
@@ -22259,20 +21484,8 @@
           <w14:ligatures w14:val="none"/>
         </w:rPr>
         <w:lastRenderedPageBreak/>
-        <w:t xml:space="preserve">Generate Docker image of Loans microservice with </w:t>
-      </w:r>
-      <w:proofErr w:type="spellStart"/>
-      <w:r>
-        <w:rPr>
-          <w:rFonts w:eastAsia="Times New Roman" w:cstheme="minorHAnsi"/>
-          <w:kern w:val="0"/>
-          <w:highlight w:val="yellow"/>
-          <w:lang w:eastAsia="en-IN"/>
-          <w14:ligatures w14:val="none"/>
-        </w:rPr>
-        <w:t>BuildPacks</w:t>
-      </w:r>
-      <w:proofErr w:type="spellEnd"/>
+        <w:t>Generate Docker image of Loans microservice with BuildPacks</w:t>
+      </w:r>
     </w:p>
     <w:p>
       <w:pPr>
@@ -22307,7 +21520,6 @@
       <w:r>
         <w:t xml:space="preserve"> what is a </w:t>
       </w:r>
-      <w:proofErr w:type="spellStart"/>
       <w:r>
         <w:rPr>
           <w:b/>
@@ -22315,7 +21527,6 @@
         </w:rPr>
         <w:t>Buildpacks</w:t>
       </w:r>
-      <w:proofErr w:type="spellEnd"/>
       <w:r>
         <w:t xml:space="preserve">. </w:t>
       </w:r>
@@ -22325,15 +21536,7 @@
         <w:pStyle w:val="NoSpacing"/>
       </w:pPr>
       <w:r>
-        <w:t xml:space="preserve">Using </w:t>
-      </w:r>
-      <w:proofErr w:type="spellStart"/>
-      <w:r>
-        <w:t>Buildpacks</w:t>
-      </w:r>
-      <w:proofErr w:type="spellEnd"/>
-      <w:r>
-        <w:t>,</w:t>
+        <w:t>Using Buildpacks,</w:t>
       </w:r>
       <w:r>
         <w:t xml:space="preserve"> </w:t>
@@ -22372,13 +21575,8 @@
       <w:r>
         <w:t xml:space="preserve"> this </w:t>
       </w:r>
-      <w:proofErr w:type="spellStart"/>
-      <w:r>
-        <w:t>Buildpacks</w:t>
-      </w:r>
-      <w:proofErr w:type="spellEnd"/>
-      <w:r>
-        <w:t xml:space="preserve"> </w:t>
+      <w:r>
+        <w:t xml:space="preserve">Buildpacks </w:t>
       </w:r>
       <w:r>
         <w:t>is developed by Heroku.</w:t>
@@ -22389,15 +21587,7 @@
         <w:pStyle w:val="NoSpacing"/>
       </w:pPr>
       <w:r>
-        <w:t xml:space="preserve">So initially they started this concept of </w:t>
-      </w:r>
-      <w:proofErr w:type="spellStart"/>
-      <w:r>
-        <w:t>Buildpacks</w:t>
-      </w:r>
-      <w:proofErr w:type="spellEnd"/>
-      <w:r>
-        <w:t>.</w:t>
+        <w:t>So initially they started this concept of Buildpacks.</w:t>
       </w:r>
     </w:p>
     <w:p>
@@ -22663,9 +21853,9 @@
           <w:lang w:eastAsia="en-IN"/>
           <w14:ligatures w14:val="none"/>
         </w:rPr>
-        <w:t>&lt;</w:t>
-      </w:r>
-      <w:proofErr w:type="spellStart"/>
+        <w:t>&lt;groupId&gt;org.springframework.boot</w:t>
+      </w:r>
+      <w:proofErr w:type="gramEnd"/>
       <w:r>
         <w:rPr>
           <w:rFonts w:eastAsia="Times New Roman" w:cstheme="minorHAnsi"/>
@@ -22675,10 +21865,12 @@
           <w:lang w:eastAsia="en-IN"/>
           <w14:ligatures w14:val="none"/>
         </w:rPr>
-        <w:t>groupId</w:t>
-      </w:r>
-      <w:proofErr w:type="spellEnd"/>
-      <w:r>
+        <w:t>&lt;/groupId&gt;</w:t>
+      </w:r>
+    </w:p>
+    <w:p>
+      <w:pPr>
+        <w:pStyle w:val="NoSpacing"/>
         <w:rPr>
           <w:rFonts w:eastAsia="Times New Roman" w:cstheme="minorHAnsi"/>
           <w:kern w:val="0"/>
@@ -22687,9 +21879,7 @@
           <w:lang w:eastAsia="en-IN"/>
           <w14:ligatures w14:val="none"/>
         </w:rPr>
-        <w:t>&gt;</w:t>
-      </w:r>
-      <w:proofErr w:type="spellStart"/>
+      </w:pPr>
       <w:r>
         <w:rPr>
           <w:rFonts w:eastAsia="Times New Roman" w:cstheme="minorHAnsi"/>
@@ -22699,11 +21889,12 @@
           <w:lang w:eastAsia="en-IN"/>
           <w14:ligatures w14:val="none"/>
         </w:rPr>
-        <w:t>org.springframework.boot</w:t>
-      </w:r>
-      <w:proofErr w:type="spellEnd"/>
-      <w:proofErr w:type="gramEnd"/>
-      <w:r>
+        <w:t>                &lt;artifactId&gt;spring-boot-maven-plugin&lt;/artifactId&gt;</w:t>
+      </w:r>
+    </w:p>
+    <w:p>
+      <w:pPr>
+        <w:pStyle w:val="NoSpacing"/>
         <w:rPr>
           <w:rFonts w:eastAsia="Times New Roman" w:cstheme="minorHAnsi"/>
           <w:kern w:val="0"/>
@@ -22712,9 +21903,7 @@
           <w:lang w:eastAsia="en-IN"/>
           <w14:ligatures w14:val="none"/>
         </w:rPr>
-        <w:t>&lt;/</w:t>
-      </w:r>
-      <w:proofErr w:type="spellStart"/>
+      </w:pPr>
       <w:r>
         <w:rPr>
           <w:rFonts w:eastAsia="Times New Roman" w:cstheme="minorHAnsi"/>
@@ -22724,10 +21913,12 @@
           <w:lang w:eastAsia="en-IN"/>
           <w14:ligatures w14:val="none"/>
         </w:rPr>
-        <w:t>groupId</w:t>
-      </w:r>
-      <w:proofErr w:type="spellEnd"/>
-      <w:r>
+        <w:t>                &lt;configuration&gt;</w:t>
+      </w:r>
+    </w:p>
+    <w:p>
+      <w:pPr>
+        <w:pStyle w:val="NoSpacing"/>
         <w:rPr>
           <w:rFonts w:eastAsia="Times New Roman" w:cstheme="minorHAnsi"/>
           <w:kern w:val="0"/>
@@ -22736,12 +21927,8 @@
           <w:lang w:eastAsia="en-IN"/>
           <w14:ligatures w14:val="none"/>
         </w:rPr>
-        <w:t>&gt;</w:t>
-      </w:r>
-    </w:p>
-    <w:p>
-      <w:pPr>
-        <w:pStyle w:val="NoSpacing"/>
+      </w:pPr>
+      <w:r>
         <w:rPr>
           <w:rFonts w:eastAsia="Times New Roman" w:cstheme="minorHAnsi"/>
           <w:kern w:val="0"/>
@@ -22750,8 +21937,12 @@
           <w:lang w:eastAsia="en-IN"/>
           <w14:ligatures w14:val="none"/>
         </w:rPr>
-      </w:pPr>
-      <w:r>
+        <w:t>                    &lt;image&gt;</w:t>
+      </w:r>
+    </w:p>
+    <w:p>
+      <w:pPr>
+        <w:pStyle w:val="NoSpacing"/>
         <w:rPr>
           <w:rFonts w:eastAsia="Times New Roman" w:cstheme="minorHAnsi"/>
           <w:kern w:val="0"/>
@@ -22760,9 +21951,7 @@
           <w:lang w:eastAsia="en-IN"/>
           <w14:ligatures w14:val="none"/>
         </w:rPr>
-        <w:t>                &lt;</w:t>
-      </w:r>
-      <w:proofErr w:type="spellStart"/>
+      </w:pPr>
       <w:r>
         <w:rPr>
           <w:rFonts w:eastAsia="Times New Roman" w:cstheme="minorHAnsi"/>
@@ -22772,9 +21961,9 @@
           <w:lang w:eastAsia="en-IN"/>
           <w14:ligatures w14:val="none"/>
         </w:rPr>
-        <w:t>artifactId</w:t>
-      </w:r>
-      <w:proofErr w:type="spellEnd"/>
+        <w:t>                        &lt;name&gt;nileshzarkar/${</w:t>
+      </w:r>
+      <w:proofErr w:type="gramStart"/>
       <w:r>
         <w:rPr>
           <w:rFonts w:eastAsia="Times New Roman" w:cstheme="minorHAnsi"/>
@@ -22784,9 +21973,9 @@
           <w:lang w:eastAsia="en-IN"/>
           <w14:ligatures w14:val="none"/>
         </w:rPr>
-        <w:t>&gt;spring-boot-maven-plugin&lt;/</w:t>
-      </w:r>
-      <w:proofErr w:type="spellStart"/>
+        <w:t>project.artifactId</w:t>
+      </w:r>
+      <w:proofErr w:type="gramEnd"/>
       <w:r>
         <w:rPr>
           <w:rFonts w:eastAsia="Times New Roman" w:cstheme="minorHAnsi"/>
@@ -22796,10 +21985,12 @@
           <w:lang w:eastAsia="en-IN"/>
           <w14:ligatures w14:val="none"/>
         </w:rPr>
-        <w:t>artifactId</w:t>
-      </w:r>
-      <w:proofErr w:type="spellEnd"/>
-      <w:r>
+        <w:t>}:s4&lt;/name&gt;</w:t>
+      </w:r>
+    </w:p>
+    <w:p>
+      <w:pPr>
+        <w:pStyle w:val="NoSpacing"/>
         <w:rPr>
           <w:rFonts w:eastAsia="Times New Roman" w:cstheme="minorHAnsi"/>
           <w:kern w:val="0"/>
@@ -22808,12 +21999,8 @@
           <w:lang w:eastAsia="en-IN"/>
           <w14:ligatures w14:val="none"/>
         </w:rPr>
-        <w:t>&gt;</w:t>
-      </w:r>
-    </w:p>
-    <w:p>
-      <w:pPr>
-        <w:pStyle w:val="NoSpacing"/>
+      </w:pPr>
+      <w:r>
         <w:rPr>
           <w:rFonts w:eastAsia="Times New Roman" w:cstheme="minorHAnsi"/>
           <w:kern w:val="0"/>
@@ -22822,8 +22009,12 @@
           <w:lang w:eastAsia="en-IN"/>
           <w14:ligatures w14:val="none"/>
         </w:rPr>
-      </w:pPr>
-      <w:r>
+        <w:t>                    &lt;/image&gt;</w:t>
+      </w:r>
+    </w:p>
+    <w:p>
+      <w:pPr>
+        <w:pStyle w:val="NoSpacing"/>
         <w:rPr>
           <w:rFonts w:eastAsia="Times New Roman" w:cstheme="minorHAnsi"/>
           <w:kern w:val="0"/>
@@ -22832,12 +22023,8 @@
           <w:lang w:eastAsia="en-IN"/>
           <w14:ligatures w14:val="none"/>
         </w:rPr>
-        <w:t>                &lt;configuration&gt;</w:t>
-      </w:r>
-    </w:p>
-    <w:p>
-      <w:pPr>
-        <w:pStyle w:val="NoSpacing"/>
+      </w:pPr>
+      <w:r>
         <w:rPr>
           <w:rFonts w:eastAsia="Times New Roman" w:cstheme="minorHAnsi"/>
           <w:kern w:val="0"/>
@@ -22846,8 +22033,12 @@
           <w:lang w:eastAsia="en-IN"/>
           <w14:ligatures w14:val="none"/>
         </w:rPr>
-      </w:pPr>
-      <w:r>
+        <w:t>                &lt;/configuration&gt;</w:t>
+      </w:r>
+    </w:p>
+    <w:p>
+      <w:pPr>
+        <w:pStyle w:val="NoSpacing"/>
         <w:rPr>
           <w:rFonts w:eastAsia="Times New Roman" w:cstheme="minorHAnsi"/>
           <w:kern w:val="0"/>
@@ -22856,12 +22047,8 @@
           <w:lang w:eastAsia="en-IN"/>
           <w14:ligatures w14:val="none"/>
         </w:rPr>
-        <w:t>                    &lt;image&gt;</w:t>
-      </w:r>
-    </w:p>
-    <w:p>
-      <w:pPr>
-        <w:pStyle w:val="NoSpacing"/>
+      </w:pPr>
+      <w:r>
         <w:rPr>
           <w:rFonts w:eastAsia="Times New Roman" w:cstheme="minorHAnsi"/>
           <w:kern w:val="0"/>
@@ -22870,8 +22057,12 @@
           <w:lang w:eastAsia="en-IN"/>
           <w14:ligatures w14:val="none"/>
         </w:rPr>
-      </w:pPr>
-      <w:r>
+        <w:t>            &lt;/plugin&gt;</w:t>
+      </w:r>
+    </w:p>
+    <w:p>
+      <w:pPr>
+        <w:pStyle w:val="NoSpacing"/>
         <w:rPr>
           <w:rFonts w:eastAsia="Times New Roman" w:cstheme="minorHAnsi"/>
           <w:kern w:val="0"/>
@@ -22880,9 +22071,7 @@
           <w:lang w:eastAsia="en-IN"/>
           <w14:ligatures w14:val="none"/>
         </w:rPr>
-        <w:t>                        &lt;name&gt;</w:t>
-      </w:r>
-      <w:proofErr w:type="spellStart"/>
+      </w:pPr>
       <w:r>
         <w:rPr>
           <w:rFonts w:eastAsia="Times New Roman" w:cstheme="minorHAnsi"/>
@@ -22892,9 +22081,19 @@
           <w:lang w:eastAsia="en-IN"/>
           <w14:ligatures w14:val="none"/>
         </w:rPr>
-        <w:t>nileshzarkar</w:t>
-      </w:r>
-      <w:proofErr w:type="spellEnd"/>
+        <w:t>        &lt;/plugins&gt;</w:t>
+      </w:r>
+    </w:p>
+    <w:p>
+      <w:pPr>
+        <w:pStyle w:val="NoSpacing"/>
+        <w:rPr>
+          <w:rFonts w:eastAsia="Times New Roman" w:cstheme="minorHAnsi"/>
+          <w:kern w:val="0"/>
+          <w:lang w:eastAsia="en-IN"/>
+          <w14:ligatures w14:val="none"/>
+        </w:rPr>
+      </w:pPr>
       <w:r>
         <w:rPr>
           <w:rFonts w:eastAsia="Times New Roman" w:cstheme="minorHAnsi"/>
@@ -22904,150 +22103,6 @@
           <w:lang w:eastAsia="en-IN"/>
           <w14:ligatures w14:val="none"/>
         </w:rPr>
-        <w:t>/${</w:t>
-      </w:r>
-      <w:proofErr w:type="spellStart"/>
-      <w:proofErr w:type="gramStart"/>
-      <w:r>
-        <w:rPr>
-          <w:rFonts w:eastAsia="Times New Roman" w:cstheme="minorHAnsi"/>
-          <w:kern w:val="0"/>
-          <w:sz w:val="18"/>
-          <w:szCs w:val="18"/>
-          <w:lang w:eastAsia="en-IN"/>
-          <w14:ligatures w14:val="none"/>
-        </w:rPr>
-        <w:t>project.artifactId</w:t>
-      </w:r>
-      <w:proofErr w:type="spellEnd"/>
-      <w:proofErr w:type="gramEnd"/>
-      <w:r>
-        <w:rPr>
-          <w:rFonts w:eastAsia="Times New Roman" w:cstheme="minorHAnsi"/>
-          <w:kern w:val="0"/>
-          <w:sz w:val="18"/>
-          <w:szCs w:val="18"/>
-          <w:lang w:eastAsia="en-IN"/>
-          <w14:ligatures w14:val="none"/>
-        </w:rPr>
-        <w:t>}:s4&lt;/name&gt;</w:t>
-      </w:r>
-    </w:p>
-    <w:p>
-      <w:pPr>
-        <w:pStyle w:val="NoSpacing"/>
-        <w:rPr>
-          <w:rFonts w:eastAsia="Times New Roman" w:cstheme="minorHAnsi"/>
-          <w:kern w:val="0"/>
-          <w:sz w:val="18"/>
-          <w:szCs w:val="18"/>
-          <w:lang w:eastAsia="en-IN"/>
-          <w14:ligatures w14:val="none"/>
-        </w:rPr>
-      </w:pPr>
-      <w:r>
-        <w:rPr>
-          <w:rFonts w:eastAsia="Times New Roman" w:cstheme="minorHAnsi"/>
-          <w:kern w:val="0"/>
-          <w:sz w:val="18"/>
-          <w:szCs w:val="18"/>
-          <w:lang w:eastAsia="en-IN"/>
-          <w14:ligatures w14:val="none"/>
-        </w:rPr>
-        <w:t>                    &lt;/image&gt;</w:t>
-      </w:r>
-    </w:p>
-    <w:p>
-      <w:pPr>
-        <w:pStyle w:val="NoSpacing"/>
-        <w:rPr>
-          <w:rFonts w:eastAsia="Times New Roman" w:cstheme="minorHAnsi"/>
-          <w:kern w:val="0"/>
-          <w:sz w:val="18"/>
-          <w:szCs w:val="18"/>
-          <w:lang w:eastAsia="en-IN"/>
-          <w14:ligatures w14:val="none"/>
-        </w:rPr>
-      </w:pPr>
-      <w:r>
-        <w:rPr>
-          <w:rFonts w:eastAsia="Times New Roman" w:cstheme="minorHAnsi"/>
-          <w:kern w:val="0"/>
-          <w:sz w:val="18"/>
-          <w:szCs w:val="18"/>
-          <w:lang w:eastAsia="en-IN"/>
-          <w14:ligatures w14:val="none"/>
-        </w:rPr>
-        <w:t>                &lt;/configuration&gt;</w:t>
-      </w:r>
-    </w:p>
-    <w:p>
-      <w:pPr>
-        <w:pStyle w:val="NoSpacing"/>
-        <w:rPr>
-          <w:rFonts w:eastAsia="Times New Roman" w:cstheme="minorHAnsi"/>
-          <w:kern w:val="0"/>
-          <w:sz w:val="18"/>
-          <w:szCs w:val="18"/>
-          <w:lang w:eastAsia="en-IN"/>
-          <w14:ligatures w14:val="none"/>
-        </w:rPr>
-      </w:pPr>
-      <w:r>
-        <w:rPr>
-          <w:rFonts w:eastAsia="Times New Roman" w:cstheme="minorHAnsi"/>
-          <w:kern w:val="0"/>
-          <w:sz w:val="18"/>
-          <w:szCs w:val="18"/>
-          <w:lang w:eastAsia="en-IN"/>
-          <w14:ligatures w14:val="none"/>
-        </w:rPr>
-        <w:t>            &lt;/plugin&gt;</w:t>
-      </w:r>
-    </w:p>
-    <w:p>
-      <w:pPr>
-        <w:pStyle w:val="NoSpacing"/>
-        <w:rPr>
-          <w:rFonts w:eastAsia="Times New Roman" w:cstheme="minorHAnsi"/>
-          <w:kern w:val="0"/>
-          <w:sz w:val="18"/>
-          <w:szCs w:val="18"/>
-          <w:lang w:eastAsia="en-IN"/>
-          <w14:ligatures w14:val="none"/>
-        </w:rPr>
-      </w:pPr>
-      <w:r>
-        <w:rPr>
-          <w:rFonts w:eastAsia="Times New Roman" w:cstheme="minorHAnsi"/>
-          <w:kern w:val="0"/>
-          <w:sz w:val="18"/>
-          <w:szCs w:val="18"/>
-          <w:lang w:eastAsia="en-IN"/>
-          <w14:ligatures w14:val="none"/>
-        </w:rPr>
-        <w:t>        &lt;/plugins&gt;</w:t>
-      </w:r>
-    </w:p>
-    <w:p>
-      <w:pPr>
-        <w:pStyle w:val="NoSpacing"/>
-        <w:rPr>
-          <w:rFonts w:eastAsia="Times New Roman" w:cstheme="minorHAnsi"/>
-          <w:kern w:val="0"/>
-          <w:lang w:eastAsia="en-IN"/>
-          <w14:ligatures w14:val="none"/>
-        </w:rPr>
-      </w:pPr>
-      <w:r>
-        <w:rPr>
-          <w:rFonts w:eastAsia="Times New Roman" w:cstheme="minorHAnsi"/>
-          <w:kern w:val="0"/>
-          <w:sz w:val="18"/>
-          <w:szCs w:val="18"/>
-          <w:lang w:eastAsia="en-IN"/>
-          <w14:ligatures w14:val="none"/>
-        </w:rPr>
         <w:t>&lt;/build&gt;</w:t>
       </w:r>
     </w:p>
@@ -23103,37 +22158,7 @@
           <w:lang w:eastAsia="en-IN"/>
           <w14:ligatures w14:val="none"/>
         </w:rPr>
-        <w:t xml:space="preserve">PS D:\Experiments\Microservices\sb-bank-application\loans&gt; </w:t>
-      </w:r>
-      <w:proofErr w:type="spellStart"/>
-      <w:r>
-        <w:rPr>
-          <w:rFonts w:eastAsia="Times New Roman" w:cstheme="minorHAnsi"/>
-          <w:kern w:val="0"/>
-          <w:lang w:eastAsia="en-IN"/>
-          <w14:ligatures w14:val="none"/>
-        </w:rPr>
-        <w:t>mvn</w:t>
-      </w:r>
-      <w:proofErr w:type="spellEnd"/>
-      <w:r>
-        <w:rPr>
-          <w:rFonts w:eastAsia="Times New Roman" w:cstheme="minorHAnsi"/>
-          <w:kern w:val="0"/>
-          <w:lang w:eastAsia="en-IN"/>
-          <w14:ligatures w14:val="none"/>
-        </w:rPr>
-        <w:t xml:space="preserve"> </w:t>
-      </w:r>
-      <w:proofErr w:type="spellStart"/>
-      <w:r>
-        <w:rPr>
-          <w:rFonts w:eastAsia="Times New Roman" w:cstheme="minorHAnsi"/>
-          <w:kern w:val="0"/>
-          <w:lang w:eastAsia="en-IN"/>
-          <w14:ligatures w14:val="none"/>
-        </w:rPr>
-        <w:t>spring-</w:t>
+        <w:t>PS D:\Experiments\Microservices\sb-bank-application\loans&gt; mvn spring-</w:t>
       </w:r>
       <w:proofErr w:type="gramStart"/>
       <w:r>
@@ -23155,32 +22180,32 @@
         </w:rPr>
         <w:t>-image</w:t>
       </w:r>
-      <w:proofErr w:type="spellEnd"/>
-    </w:p>
-    <w:p>
-      <w:pPr>
-        <w:pStyle w:val="NoSpacing"/>
-        <w:rPr>
-          <w:rFonts w:eastAsia="Times New Roman" w:cstheme="minorHAnsi"/>
-          <w:kern w:val="0"/>
-          <w:lang w:eastAsia="en-IN"/>
-          <w14:ligatures w14:val="none"/>
-        </w:rPr>
-      </w:pPr>
-    </w:p>
-    <w:p>
-      <w:pPr>
-        <w:pStyle w:val="NoSpacing"/>
-        <w:rPr>
-          <w:rFonts w:eastAsia="Times New Roman" w:cstheme="minorHAnsi"/>
-          <w:kern w:val="0"/>
-          <w:lang w:eastAsia="en-IN"/>
-          <w14:ligatures w14:val="none"/>
-        </w:rPr>
-      </w:pPr>
-      <w:r>
-        <w:rPr>
-          <w:rFonts w:eastAsia="Times New Roman" w:cstheme="minorHAnsi"/>
+    </w:p>
+    <w:p>
+      <w:pPr>
+        <w:pStyle w:val="NoSpacing"/>
+        <w:rPr>
+          <w:rFonts w:eastAsia="Times New Roman" w:cstheme="minorHAnsi"/>
+          <w:kern w:val="0"/>
+          <w:lang w:eastAsia="en-IN"/>
+          <w14:ligatures w14:val="none"/>
+        </w:rPr>
+      </w:pPr>
+    </w:p>
+    <w:p>
+      <w:pPr>
+        <w:pStyle w:val="NoSpacing"/>
+        <w:rPr>
+          <w:rFonts w:eastAsia="Times New Roman" w:cstheme="minorHAnsi"/>
+          <w:kern w:val="0"/>
+          <w:lang w:eastAsia="en-IN"/>
+          <w14:ligatures w14:val="none"/>
+        </w:rPr>
+      </w:pPr>
+      <w:r>
+        <w:rPr>
+          <w:rFonts w:eastAsia="Times New Roman" w:cstheme="minorHAnsi"/>
+          <w:noProof/>
           <w:kern w:val="0"/>
           <w:lang w:eastAsia="en-IN"/>
           <w14:ligatures w14:val="none"/>
@@ -23246,6 +22271,7 @@
       <w:r>
         <w:rPr>
           <w:rFonts w:eastAsia="Times New Roman" w:cstheme="minorHAnsi"/>
+          <w:noProof/>
           <w:kern w:val="0"/>
           <w:lang w:eastAsia="en-IN"/>
           <w14:ligatures w14:val="none"/>
@@ -23342,6 +22368,7 @@
       <w:r>
         <w:rPr>
           <w:rFonts w:eastAsia="Times New Roman" w:cstheme="minorHAnsi"/>
+          <w:noProof/>
           <w:kern w:val="0"/>
           <w:lang w:eastAsia="en-IN"/>
           <w14:ligatures w14:val="none"/>
@@ -23462,27 +22489,7 @@
           <w:lang w:eastAsia="en-IN"/>
           <w14:ligatures w14:val="none"/>
         </w:rPr>
-        <w:t xml:space="preserve"> and the image size of loans using </w:t>
-      </w:r>
-      <w:proofErr w:type="spellStart"/>
-      <w:r>
-        <w:rPr>
-          <w:rFonts w:eastAsia="Times New Roman" w:cstheme="minorHAnsi"/>
-          <w:kern w:val="0"/>
-          <w:lang w:eastAsia="en-IN"/>
-          <w14:ligatures w14:val="none"/>
-        </w:rPr>
-        <w:t>buildpacks</w:t>
-      </w:r>
-      <w:proofErr w:type="spellEnd"/>
-      <w:r>
-        <w:rPr>
-          <w:rFonts w:eastAsia="Times New Roman" w:cstheme="minorHAnsi"/>
-          <w:kern w:val="0"/>
-          <w:lang w:eastAsia="en-IN"/>
-          <w14:ligatures w14:val="none"/>
-        </w:rPr>
-        <w:t xml:space="preserve"> is </w:t>
+        <w:t xml:space="preserve"> and the image size of loans using buildpacks is </w:t>
       </w:r>
       <w:r>
         <w:rPr>
@@ -23549,6 +22556,7 @@
       <w:r>
         <w:rPr>
           <w:rFonts w:eastAsia="Times New Roman" w:cstheme="minorHAnsi"/>
+          <w:noProof/>
           <w:kern w:val="0"/>
           <w:lang w:eastAsia="en-IN"/>
           <w14:ligatures w14:val="none"/>
@@ -23625,6 +22633,7 @@
       <w:r>
         <w:rPr>
           <w:rFonts w:eastAsia="Times New Roman" w:cstheme="minorHAnsi"/>
+          <w:noProof/>
           <w:kern w:val="0"/>
           <w:lang w:eastAsia="en-IN"/>
           <w14:ligatures w14:val="none"/>
@@ -23701,6 +22710,7 @@
       <w:r>
         <w:rPr>
           <w:rFonts w:eastAsia="Times New Roman" w:cstheme="minorHAnsi"/>
+          <w:noProof/>
           <w:kern w:val="0"/>
           <w:lang w:eastAsia="en-IN"/>
           <w14:ligatures w14:val="none"/>
@@ -23777,6 +22787,7 @@
       <w:r>
         <w:rPr>
           <w:rFonts w:eastAsia="Times New Roman" w:cstheme="minorHAnsi"/>
+          <w:noProof/>
           <w:kern w:val="0"/>
           <w:lang w:eastAsia="en-IN"/>
           <w14:ligatures w14:val="none"/>
@@ -24053,499 +23064,346 @@
           <w:sz w:val="14"/>
           <w:szCs w:val="14"/>
         </w:rPr>
-        <w:t>&lt;</w:t>
-      </w:r>
-      <w:proofErr w:type="spellStart"/>
+        <w:t>&lt;groupId&gt;org.springframework.boot</w:t>
+      </w:r>
+      <w:proofErr w:type="gramEnd"/>
       <w:r>
         <w:rPr>
           <w:sz w:val="14"/>
           <w:szCs w:val="14"/>
         </w:rPr>
-        <w:t>groupId</w:t>
-      </w:r>
-      <w:proofErr w:type="spellEnd"/>
-      <w:r>
+        <w:t>&lt;/groupId&gt;</w:t>
+      </w:r>
+    </w:p>
+    <w:p>
+      <w:pPr>
+        <w:pStyle w:val="NoSpacing"/>
         <w:rPr>
           <w:sz w:val="14"/>
           <w:szCs w:val="14"/>
         </w:rPr>
-        <w:t>&gt;</w:t>
-      </w:r>
-      <w:proofErr w:type="spellStart"/>
+      </w:pPr>
       <w:r>
         <w:rPr>
           <w:sz w:val="14"/>
           <w:szCs w:val="14"/>
         </w:rPr>
-        <w:t>org.springframework.boot</w:t>
-      </w:r>
-      <w:proofErr w:type="spellEnd"/>
-      <w:proofErr w:type="gramEnd"/>
-      <w:r>
+        <w:t>                &lt;artifactId&gt;spring-boot-maven-plugin&lt;/artifactId&gt;</w:t>
+      </w:r>
+    </w:p>
+    <w:p>
+      <w:pPr>
+        <w:pStyle w:val="NoSpacing"/>
         <w:rPr>
           <w:sz w:val="14"/>
           <w:szCs w:val="14"/>
         </w:rPr>
-        <w:t>&lt;/</w:t>
-      </w:r>
-      <w:proofErr w:type="spellStart"/>
+      </w:pPr>
       <w:r>
         <w:rPr>
           <w:sz w:val="14"/>
           <w:szCs w:val="14"/>
         </w:rPr>
-        <w:t>groupId</w:t>
-      </w:r>
-      <w:proofErr w:type="spellEnd"/>
-      <w:r>
+        <w:t>                &lt;configuration&gt;</w:t>
+      </w:r>
+    </w:p>
+    <w:p>
+      <w:pPr>
+        <w:pStyle w:val="NoSpacing"/>
         <w:rPr>
           <w:sz w:val="14"/>
           <w:szCs w:val="14"/>
         </w:rPr>
-        <w:t>&gt;</w:t>
-      </w:r>
-    </w:p>
-    <w:p>
-      <w:pPr>
-        <w:pStyle w:val="NoSpacing"/>
+      </w:pPr>
+      <w:r>
         <w:rPr>
           <w:sz w:val="14"/>
           <w:szCs w:val="14"/>
         </w:rPr>
-      </w:pPr>
-      <w:r>
+        <w:t>                    &lt;image&gt;</w:t>
+      </w:r>
+    </w:p>
+    <w:p>
+      <w:pPr>
+        <w:pStyle w:val="NoSpacing"/>
+        <w:rPr>
+          <w:b/>
+          <w:bCs/>
+        </w:rPr>
+      </w:pPr>
+      <w:r>
+        <w:rPr>
+          <w:b/>
+          <w:bCs/>
+        </w:rPr>
+        <w:t>                        &lt;name&gt;nileshzarkar/${</w:t>
+      </w:r>
+      <w:proofErr w:type="gramStart"/>
+      <w:r>
+        <w:rPr>
+          <w:b/>
+          <w:bCs/>
+        </w:rPr>
+        <w:t>project.artifactId</w:t>
+      </w:r>
+      <w:proofErr w:type="gramEnd"/>
+      <w:r>
+        <w:rPr>
+          <w:b/>
+          <w:bCs/>
+        </w:rPr>
+        <w:t>}:s4&lt;/name&gt;</w:t>
+      </w:r>
+    </w:p>
+    <w:p>
+      <w:pPr>
+        <w:pStyle w:val="NoSpacing"/>
         <w:rPr>
           <w:sz w:val="14"/>
           <w:szCs w:val="14"/>
         </w:rPr>
-        <w:t>                &lt;</w:t>
-      </w:r>
-      <w:proofErr w:type="spellStart"/>
+      </w:pPr>
       <w:r>
         <w:rPr>
           <w:sz w:val="14"/>
           <w:szCs w:val="14"/>
         </w:rPr>
-        <w:t>artifactId</w:t>
-      </w:r>
-      <w:proofErr w:type="spellEnd"/>
-      <w:r>
+        <w:t>                    &lt;/image&gt;</w:t>
+      </w:r>
+    </w:p>
+    <w:p>
+      <w:pPr>
+        <w:pStyle w:val="NoSpacing"/>
         <w:rPr>
           <w:sz w:val="14"/>
           <w:szCs w:val="14"/>
         </w:rPr>
-        <w:t>&gt;spring-boot-maven-plugin&lt;/</w:t>
-      </w:r>
-      <w:proofErr w:type="spellStart"/>
+      </w:pPr>
       <w:r>
         <w:rPr>
           <w:sz w:val="14"/>
           <w:szCs w:val="14"/>
         </w:rPr>
-        <w:t>artifactId</w:t>
-      </w:r>
-      <w:proofErr w:type="spellEnd"/>
-      <w:r>
+        <w:t>                &lt;/configuration&gt;</w:t>
+      </w:r>
+    </w:p>
+    <w:p>
+      <w:pPr>
+        <w:pStyle w:val="NoSpacing"/>
         <w:rPr>
           <w:sz w:val="14"/>
           <w:szCs w:val="14"/>
         </w:rPr>
-        <w:t>&gt;</w:t>
-      </w:r>
-    </w:p>
-    <w:p>
-      <w:pPr>
-        <w:pStyle w:val="NoSpacing"/>
+      </w:pPr>
+      <w:r>
         <w:rPr>
           <w:sz w:val="14"/>
           <w:szCs w:val="14"/>
         </w:rPr>
-      </w:pPr>
-      <w:r>
+        <w:t>            &lt;/plugin&gt;</w:t>
+      </w:r>
+    </w:p>
+    <w:p>
+      <w:pPr>
+        <w:pStyle w:val="NoSpacing"/>
         <w:rPr>
           <w:sz w:val="14"/>
           <w:szCs w:val="14"/>
         </w:rPr>
-        <w:t>                &lt;configuration&gt;</w:t>
-      </w:r>
-    </w:p>
-    <w:p>
-      <w:pPr>
-        <w:pStyle w:val="NoSpacing"/>
+      </w:pPr>
+      <w:r>
         <w:rPr>
           <w:sz w:val="14"/>
           <w:szCs w:val="14"/>
         </w:rPr>
+        <w:t>        &lt;/plugins&gt;</w:t>
+      </w:r>
+    </w:p>
+    <w:p>
+      <w:pPr>
+        <w:pStyle w:val="NoSpacing"/>
       </w:pPr>
       <w:r>
         <w:rPr>
           <w:sz w:val="14"/>
           <w:szCs w:val="14"/>
         </w:rPr>
-        <w:t>                    &lt;image&gt;</w:t>
-      </w:r>
-    </w:p>
-    <w:p>
-      <w:pPr>
-        <w:pStyle w:val="NoSpacing"/>
+        <w:t>    &lt;/build&gt;</w:t>
+      </w:r>
+    </w:p>
+    <w:p>
+      <w:pPr>
+        <w:pStyle w:val="NoSpacing"/>
+      </w:pPr>
+    </w:p>
+    <w:p>
+      <w:pPr>
+        <w:pStyle w:val="NoSpacing"/>
+      </w:pPr>
+      <w:r>
+        <w:t>Note: P</w:t>
+      </w:r>
+      <w:r>
+        <w:t>lease make sure you also have the Spring boot Maven plugin configured inside your pom.xml.</w:t>
+      </w:r>
+    </w:p>
+    <w:p>
+      <w:pPr>
+        <w:pStyle w:val="NoSpacing"/>
+      </w:pPr>
+      <w:r>
+        <w:t>Step 2: W</w:t>
+      </w:r>
+      <w:r>
+        <w:t xml:space="preserve">e need to run a mvn command which is </w:t>
+      </w:r>
+    </w:p>
+    <w:p>
+      <w:pPr>
+        <w:pStyle w:val="NoSpacing"/>
+      </w:pPr>
+    </w:p>
+    <w:p>
+      <w:pPr>
+        <w:pStyle w:val="NoSpacing"/>
+      </w:pPr>
+      <w:r>
+        <w:t>PS D:\Experiments\Microservices\sb-bank-application\loans&gt;</w:t>
+      </w:r>
+      <w:r>
         <w:rPr>
           <w:b/>
           <w:bCs/>
         </w:rPr>
-      </w:pPr>
+        <w:t xml:space="preserve"> mvn spring-</w:t>
+      </w:r>
+      <w:proofErr w:type="gramStart"/>
       <w:r>
         <w:rPr>
           <w:b/>
           <w:bCs/>
         </w:rPr>
-        <w:t>                        &lt;name&gt;</w:t>
-      </w:r>
-      <w:proofErr w:type="spellStart"/>
+        <w:t>boot:build</w:t>
+      </w:r>
+      <w:proofErr w:type="gramEnd"/>
       <w:r>
         <w:rPr>
           <w:b/>
           <w:bCs/>
         </w:rPr>
-        <w:t>nileshzarkar</w:t>
-      </w:r>
-      <w:proofErr w:type="spellEnd"/>
-      <w:r>
-        <w:rPr>
+        <w:t>-image</w:t>
+      </w:r>
+      <w:r>
+        <w:t xml:space="preserve"> </w:t>
+      </w:r>
+    </w:p>
+    <w:p>
+      <w:pPr>
+        <w:pStyle w:val="NoSpacing"/>
+      </w:pPr>
+    </w:p>
+    <w:p>
+      <w:pPr>
+        <w:pStyle w:val="NoSpacing"/>
+      </w:pPr>
+      <w:proofErr w:type="gramStart"/>
+      <w:r>
+        <w:t>So</w:t>
+      </w:r>
+      <w:proofErr w:type="gramEnd"/>
+      <w:r>
+        <w:t xml:space="preserve"> when you try to run this command behind the scenes, your spring boot Maven plugin is going to utilize</w:t>
+      </w:r>
+      <w:r>
+        <w:t xml:space="preserve"> </w:t>
+      </w:r>
+      <w:r>
+        <w:t>Buildpacks to generate a Docker image without the need of Docker file.</w:t>
+      </w:r>
+    </w:p>
+    <w:p>
+      <w:pPr>
+        <w:pStyle w:val="NoSpacing"/>
+      </w:pPr>
+    </w:p>
+    <w:p>
+      <w:pPr>
+        <w:pStyle w:val="NoSpacing"/>
+      </w:pPr>
+      <w:r>
+        <w:t xml:space="preserve">Step 3: </w:t>
+      </w:r>
+      <w:r>
+        <w:t>Once you generate a Docker image, you can run this Docker image as a Docker container by using the</w:t>
+      </w:r>
+      <w:r>
+        <w:t xml:space="preserve"> </w:t>
+      </w:r>
+      <w:r>
+        <w:t xml:space="preserve">command which is </w:t>
+      </w:r>
+    </w:p>
+    <w:p>
+      <w:pPr>
+        <w:pStyle w:val="NoSpacing"/>
+        <w:rPr>
+          <w:rFonts w:eastAsia="Times New Roman" w:cstheme="minorHAnsi"/>
+          <w:kern w:val="0"/>
+          <w:lang w:eastAsia="en-IN"/>
+          <w14:ligatures w14:val="none"/>
+        </w:rPr>
+      </w:pPr>
+      <w:r>
+        <w:rPr>
+          <w:rFonts w:eastAsia="Times New Roman" w:cstheme="minorHAnsi"/>
+          <w:kern w:val="0"/>
+          <w:lang w:eastAsia="en-IN"/>
+          <w14:ligatures w14:val="none"/>
+        </w:rPr>
+        <w:t xml:space="preserve">PS D:\Experiments\Microservices\sb-bank-application\loans&gt; </w:t>
+      </w:r>
+    </w:p>
+    <w:p>
+      <w:pPr>
+        <w:pStyle w:val="NoSpacing"/>
+        <w:rPr>
+          <w:rFonts w:eastAsia="Times New Roman" w:cstheme="minorHAnsi"/>
           <w:b/>
           <w:bCs/>
-        </w:rPr>
-        <w:t>/${</w:t>
-      </w:r>
-      <w:proofErr w:type="spellStart"/>
-      <w:proofErr w:type="gramStart"/>
-      <w:r>
-        <w:rPr>
+          <w:kern w:val="0"/>
+          <w:lang w:eastAsia="en-IN"/>
+          <w14:ligatures w14:val="none"/>
+        </w:rPr>
+      </w:pPr>
+      <w:r>
+        <w:rPr>
+          <w:rFonts w:eastAsia="Times New Roman" w:cstheme="minorHAnsi"/>
           <w:b/>
           <w:bCs/>
-        </w:rPr>
-        <w:t>project.artifactId</w:t>
-      </w:r>
-      <w:proofErr w:type="spellEnd"/>
-      <w:proofErr w:type="gramEnd"/>
-      <w:r>
-        <w:rPr>
+          <w:kern w:val="0"/>
+          <w:lang w:eastAsia="en-IN"/>
+          <w14:ligatures w14:val="none"/>
+        </w:rPr>
+        <w:t>docker run -d -p 8090:8090 nileshzarkar/</w:t>
+      </w:r>
+      <w:proofErr w:type="gramStart"/>
+      <w:r>
+        <w:rPr>
+          <w:rFonts w:eastAsia="Times New Roman" w:cstheme="minorHAnsi"/>
           <w:b/>
           <w:bCs/>
-        </w:rPr>
-        <w:t>}:s4&lt;/name&gt;</w:t>
-      </w:r>
-    </w:p>
-    <w:p>
-      <w:pPr>
-        <w:pStyle w:val="NoSpacing"/>
-        <w:rPr>
-          <w:sz w:val="14"/>
-          <w:szCs w:val="14"/>
-        </w:rPr>
-      </w:pPr>
-      <w:r>
-        <w:rPr>
-          <w:sz w:val="14"/>
-          <w:szCs w:val="14"/>
-        </w:rPr>
-        <w:t>                    &lt;/image&gt;</w:t>
-      </w:r>
-    </w:p>
-    <w:p>
-      <w:pPr>
-        <w:pStyle w:val="NoSpacing"/>
-        <w:rPr>
-          <w:sz w:val="14"/>
-          <w:szCs w:val="14"/>
-        </w:rPr>
-      </w:pPr>
-      <w:r>
-        <w:rPr>
-          <w:sz w:val="14"/>
-          <w:szCs w:val="14"/>
-        </w:rPr>
-        <w:t>                &lt;/configuration&gt;</w:t>
-      </w:r>
-    </w:p>
-    <w:p>
-      <w:pPr>
-        <w:pStyle w:val="NoSpacing"/>
-        <w:rPr>
-          <w:sz w:val="14"/>
-          <w:szCs w:val="14"/>
-        </w:rPr>
-      </w:pPr>
-      <w:r>
-        <w:rPr>
-          <w:sz w:val="14"/>
-          <w:szCs w:val="14"/>
-        </w:rPr>
-        <w:t>            &lt;/plugin&gt;</w:t>
-      </w:r>
-    </w:p>
-    <w:p>
-      <w:pPr>
-        <w:pStyle w:val="NoSpacing"/>
-        <w:rPr>
-          <w:sz w:val="14"/>
-          <w:szCs w:val="14"/>
-        </w:rPr>
-      </w:pPr>
-      <w:r>
-        <w:rPr>
-          <w:sz w:val="14"/>
-          <w:szCs w:val="14"/>
-        </w:rPr>
-        <w:t>        &lt;/plugins&gt;</w:t>
-      </w:r>
-    </w:p>
-    <w:p>
-      <w:pPr>
-        <w:pStyle w:val="NoSpacing"/>
-      </w:pPr>
-      <w:r>
-        <w:rPr>
-          <w:sz w:val="14"/>
-          <w:szCs w:val="14"/>
-        </w:rPr>
-        <w:t>    &lt;/build&gt;</w:t>
-      </w:r>
-    </w:p>
-    <w:p>
-      <w:pPr>
-        <w:pStyle w:val="NoSpacing"/>
-      </w:pPr>
-    </w:p>
-    <w:p>
-      <w:pPr>
-        <w:pStyle w:val="NoSpacing"/>
-      </w:pPr>
-      <w:r>
-        <w:t>Note: P</w:t>
-      </w:r>
-      <w:r>
-        <w:t>lease make sure you also have the Spring boot Maven plugin configured inside your pom.xml.</w:t>
-      </w:r>
-    </w:p>
-    <w:p>
-      <w:pPr>
-        <w:pStyle w:val="NoSpacing"/>
-      </w:pPr>
-      <w:r>
-        <w:t>Step 2: W</w:t>
-      </w:r>
-      <w:r>
-        <w:t xml:space="preserve">e need to run a </w:t>
-      </w:r>
-      <w:proofErr w:type="spellStart"/>
-      <w:r>
-        <w:t>mvn</w:t>
-      </w:r>
-      <w:proofErr w:type="spellEnd"/>
-      <w:r>
-        <w:t xml:space="preserve"> command which is </w:t>
-      </w:r>
-    </w:p>
-    <w:p>
-      <w:pPr>
-        <w:pStyle w:val="NoSpacing"/>
-      </w:pPr>
-    </w:p>
-    <w:p>
-      <w:pPr>
-        <w:pStyle w:val="NoSpacing"/>
-      </w:pPr>
-      <w:r>
-        <w:t>PS D:\Experiments\Microservices\sb-bank-application\loans&gt;</w:t>
-      </w:r>
-      <w:r>
-        <w:rPr>
+          <w:kern w:val="0"/>
+          <w:lang w:eastAsia="en-IN"/>
+          <w14:ligatures w14:val="none"/>
+        </w:rPr>
+        <w:t>loans:s</w:t>
+      </w:r>
+      <w:proofErr w:type="gramEnd"/>
+      <w:r>
+        <w:rPr>
+          <w:rFonts w:eastAsia="Times New Roman" w:cstheme="minorHAnsi"/>
           <w:b/>
           <w:bCs/>
-        </w:rPr>
-        <w:t xml:space="preserve"> </w:t>
-      </w:r>
-      <w:proofErr w:type="spellStart"/>
-      <w:r>
-        <w:rPr>
-          <w:b/>
-          <w:bCs/>
-        </w:rPr>
-        <w:t>mvn</w:t>
-      </w:r>
-      <w:proofErr w:type="spellEnd"/>
-      <w:r>
-        <w:rPr>
-          <w:b/>
-          <w:bCs/>
-        </w:rPr>
-        <w:t xml:space="preserve"> </w:t>
-      </w:r>
-      <w:proofErr w:type="spellStart"/>
-      <w:r>
-        <w:rPr>
-          <w:b/>
-          <w:bCs/>
-        </w:rPr>
-        <w:t>spring-</w:t>
-      </w:r>
-      <w:proofErr w:type="gramStart"/>
-      <w:r>
-        <w:rPr>
-          <w:b/>
-          <w:bCs/>
-        </w:rPr>
-        <w:t>boot:build</w:t>
-      </w:r>
-      <w:proofErr w:type="gramEnd"/>
-      <w:r>
-        <w:rPr>
-          <w:b/>
-          <w:bCs/>
-        </w:rPr>
-        <w:t>-image</w:t>
-      </w:r>
-      <w:proofErr w:type="spellEnd"/>
-      <w:r>
-        <w:t xml:space="preserve"> </w:t>
-      </w:r>
-    </w:p>
-    <w:p>
-      <w:pPr>
-        <w:pStyle w:val="NoSpacing"/>
-      </w:pPr>
-    </w:p>
-    <w:p>
-      <w:pPr>
-        <w:pStyle w:val="NoSpacing"/>
-      </w:pPr>
-      <w:proofErr w:type="gramStart"/>
-      <w:r>
-        <w:t>So</w:t>
-      </w:r>
-      <w:proofErr w:type="gramEnd"/>
-      <w:r>
-        <w:t xml:space="preserve"> when you try to run this command behind the scenes, your spring boot Maven plugin is going to utilize</w:t>
-      </w:r>
-      <w:r>
-        <w:t xml:space="preserve"> </w:t>
-      </w:r>
-      <w:proofErr w:type="spellStart"/>
-      <w:r>
-        <w:t>Buildpacks</w:t>
-      </w:r>
-      <w:proofErr w:type="spellEnd"/>
-      <w:r>
-        <w:t xml:space="preserve"> to generate a Docker image without the need of Docker file.</w:t>
-      </w:r>
-    </w:p>
-    <w:p>
-      <w:pPr>
-        <w:pStyle w:val="NoSpacing"/>
-      </w:pPr>
-    </w:p>
-    <w:p>
-      <w:pPr>
-        <w:pStyle w:val="NoSpacing"/>
-      </w:pPr>
-      <w:r>
-        <w:t xml:space="preserve">Step 3: </w:t>
-      </w:r>
-      <w:r>
-        <w:t>Once you generate a Docker image, you can run this Docker image as a Docker container by using the</w:t>
-      </w:r>
-      <w:r>
-        <w:t xml:space="preserve"> </w:t>
-      </w:r>
-      <w:r>
-        <w:t xml:space="preserve">command which is </w:t>
-      </w:r>
-    </w:p>
-    <w:p>
-      <w:pPr>
-        <w:pStyle w:val="NoSpacing"/>
-        <w:rPr>
-          <w:rFonts w:eastAsia="Times New Roman" w:cstheme="minorHAnsi"/>
-          <w:kern w:val="0"/>
-          <w:lang w:eastAsia="en-IN"/>
-          <w14:ligatures w14:val="none"/>
-        </w:rPr>
-      </w:pPr>
-      <w:r>
-        <w:rPr>
-          <w:rFonts w:eastAsia="Times New Roman" w:cstheme="minorHAnsi"/>
-          <w:kern w:val="0"/>
-          <w:lang w:eastAsia="en-IN"/>
-          <w14:ligatures w14:val="none"/>
-        </w:rPr>
-        <w:t xml:space="preserve">PS D:\Experiments\Microservices\sb-bank-application\loans&gt; </w:t>
-      </w:r>
-    </w:p>
-    <w:p>
-      <w:pPr>
-        <w:pStyle w:val="NoSpacing"/>
-        <w:rPr>
-          <w:rFonts w:eastAsia="Times New Roman" w:cstheme="minorHAnsi"/>
-          <w:b/>
-          <w:bCs/>
-          <w:kern w:val="0"/>
-          <w:lang w:eastAsia="en-IN"/>
-          <w14:ligatures w14:val="none"/>
-        </w:rPr>
-      </w:pPr>
-      <w:r>
-        <w:rPr>
-          <w:rFonts w:eastAsia="Times New Roman" w:cstheme="minorHAnsi"/>
-          <w:b/>
-          <w:bCs/>
-          <w:kern w:val="0"/>
-          <w:lang w:eastAsia="en-IN"/>
-          <w14:ligatures w14:val="none"/>
-        </w:rPr>
-        <w:t xml:space="preserve">docker run -d -p 8090:8090 </w:t>
-      </w:r>
-      <w:proofErr w:type="spellStart"/>
-      <w:r>
-        <w:rPr>
-          <w:rFonts w:eastAsia="Times New Roman" w:cstheme="minorHAnsi"/>
-          <w:b/>
-          <w:bCs/>
-          <w:kern w:val="0"/>
-          <w:lang w:eastAsia="en-IN"/>
-          <w14:ligatures w14:val="none"/>
-        </w:rPr>
-        <w:t>nileshzarkar</w:t>
-      </w:r>
-      <w:proofErr w:type="spellEnd"/>
-      <w:r>
-        <w:rPr>
-          <w:rFonts w:eastAsia="Times New Roman" w:cstheme="minorHAnsi"/>
-          <w:b/>
-          <w:bCs/>
-          <w:kern w:val="0"/>
-          <w:lang w:eastAsia="en-IN"/>
-          <w14:ligatures w14:val="none"/>
-        </w:rPr>
-        <w:t>/</w:t>
-      </w:r>
-      <w:proofErr w:type="gramStart"/>
-      <w:r>
-        <w:rPr>
-          <w:rFonts w:eastAsia="Times New Roman" w:cstheme="minorHAnsi"/>
-          <w:b/>
-          <w:bCs/>
-          <w:kern w:val="0"/>
-          <w:lang w:eastAsia="en-IN"/>
-          <w14:ligatures w14:val="none"/>
-        </w:rPr>
-        <w:t>loans:s</w:t>
-      </w:r>
-      <w:proofErr w:type="gramEnd"/>
-      <w:r>
-        <w:rPr>
-          <w:rFonts w:eastAsia="Times New Roman" w:cstheme="minorHAnsi"/>
-          <w:b/>
-          <w:bCs/>
           <w:kern w:val="0"/>
           <w:lang w:eastAsia="en-IN"/>
           <w14:ligatures w14:val="none"/>
@@ -24869,37 +23727,7 @@
           <w14:ligatures w14:val="none"/>
         </w:rPr>
         <w:lastRenderedPageBreak/>
-        <w:t xml:space="preserve">Generate Docker image of </w:t>
-      </w:r>
-      <w:r>
-        <w:rPr>
-          <w:rFonts w:eastAsia="Times New Roman" w:cstheme="minorHAnsi"/>
-          <w:kern w:val="0"/>
-          <w:highlight w:val="yellow"/>
-          <w:lang w:eastAsia="en-IN"/>
-          <w14:ligatures w14:val="none"/>
-        </w:rPr>
-        <w:t>Cards</w:t>
-      </w:r>
-      <w:r>
-        <w:rPr>
-          <w:rFonts w:eastAsia="Times New Roman" w:cstheme="minorHAnsi"/>
-          <w:kern w:val="0"/>
-          <w:highlight w:val="yellow"/>
-          <w:lang w:eastAsia="en-IN"/>
-          <w14:ligatures w14:val="none"/>
-        </w:rPr>
-        <w:t xml:space="preserve"> microservice with </w:t>
-      </w:r>
-      <w:r>
-        <w:rPr>
-          <w:rFonts w:eastAsia="Times New Roman" w:cstheme="minorHAnsi"/>
-          <w:kern w:val="0"/>
-          <w:highlight w:val="yellow"/>
-          <w:lang w:eastAsia="en-IN"/>
-          <w14:ligatures w14:val="none"/>
-        </w:rPr>
-        <w:t>Google Jib</w:t>
+        <w:t>Generate Docker image of Cards microservice with Google Jib</w:t>
       </w:r>
     </w:p>
     <w:p>
@@ -24935,17 +23763,1623 @@
           <w14:ligatures w14:val="none"/>
         </w:rPr>
       </w:pPr>
-    </w:p>
-    <w:p>
-      <w:pPr>
-        <w:pStyle w:val="NoSpacing"/>
-        <w:rPr>
-          <w:rFonts w:eastAsia="Times New Roman" w:cstheme="minorHAnsi"/>
-          <w:kern w:val="0"/>
-          <w:lang w:eastAsia="en-IN"/>
-          <w14:ligatures w14:val="none"/>
-        </w:rPr>
-      </w:pPr>
+      <w:hyperlink r:id="rId44" w:history="1">
+        <w:r>
+          <w:rPr>
+            <w:rStyle w:val="Hyperlink"/>
+            <w:rFonts w:eastAsia="Times New Roman" w:cstheme="minorHAnsi"/>
+            <w:kern w:val="0"/>
+            <w:lang w:eastAsia="en-IN"/>
+            <w14:ligatures w14:val="none"/>
+          </w:rPr>
+          <w:t>https://github.com/GoogleContainerTools/jib/tree/master/jib-maven-plugin</w:t>
+        </w:r>
+      </w:hyperlink>
+    </w:p>
+    <w:p>
+      <w:pPr>
+        <w:pStyle w:val="NoSpacing"/>
+        <w:rPr>
+          <w:rFonts w:eastAsia="Times New Roman" w:cstheme="minorHAnsi"/>
+          <w:kern w:val="0"/>
+          <w:lang w:eastAsia="en-IN"/>
+          <w14:ligatures w14:val="none"/>
+        </w:rPr>
+      </w:pPr>
+    </w:p>
+    <w:p>
+      <w:pPr>
+        <w:pStyle w:val="NoSpacing"/>
+        <w:rPr>
+          <w:rFonts w:eastAsia="Times New Roman" w:cstheme="minorHAnsi"/>
+          <w:kern w:val="0"/>
+          <w:lang w:eastAsia="en-IN"/>
+          <w14:ligatures w14:val="none"/>
+        </w:rPr>
+      </w:pPr>
+      <w:r>
+        <w:rPr>
+          <w:rFonts w:eastAsia="Times New Roman" w:cstheme="minorHAnsi"/>
+          <w:kern w:val="0"/>
+          <w:lang w:eastAsia="en-IN"/>
+          <w14:ligatures w14:val="none"/>
+        </w:rPr>
+        <w:t>&lt;plugin&gt;</w:t>
+      </w:r>
+    </w:p>
+    <w:p>
+      <w:pPr>
+        <w:pStyle w:val="NoSpacing"/>
+        <w:rPr>
+          <w:rFonts w:eastAsia="Times New Roman" w:cstheme="minorHAnsi"/>
+          <w:kern w:val="0"/>
+          <w:lang w:eastAsia="en-IN"/>
+          <w14:ligatures w14:val="none"/>
+        </w:rPr>
+      </w:pPr>
+      <w:r>
+        <w:rPr>
+          <w:rFonts w:eastAsia="Times New Roman" w:cstheme="minorHAnsi"/>
+          <w:kern w:val="0"/>
+          <w:lang w:eastAsia="en-IN"/>
+          <w14:ligatures w14:val="none"/>
+        </w:rPr>
+        <w:t xml:space="preserve">        </w:t>
+      </w:r>
+      <w:proofErr w:type="gramStart"/>
+      <w:r>
+        <w:rPr>
+          <w:rFonts w:eastAsia="Times New Roman" w:cstheme="minorHAnsi"/>
+          <w:kern w:val="0"/>
+          <w:lang w:eastAsia="en-IN"/>
+          <w14:ligatures w14:val="none"/>
+        </w:rPr>
+        <w:t>&lt;groupId&gt;com.google.cloud</w:t>
+      </w:r>
+      <w:proofErr w:type="gramEnd"/>
+      <w:r>
+        <w:rPr>
+          <w:rFonts w:eastAsia="Times New Roman" w:cstheme="minorHAnsi"/>
+          <w:kern w:val="0"/>
+          <w:lang w:eastAsia="en-IN"/>
+          <w14:ligatures w14:val="none"/>
+        </w:rPr>
+        <w:t>.tools&lt;/groupId&gt;</w:t>
+      </w:r>
+    </w:p>
+    <w:p>
+      <w:pPr>
+        <w:pStyle w:val="NoSpacing"/>
+        <w:rPr>
+          <w:rFonts w:eastAsia="Times New Roman" w:cstheme="minorHAnsi"/>
+          <w:kern w:val="0"/>
+          <w:lang w:eastAsia="en-IN"/>
+          <w14:ligatures w14:val="none"/>
+        </w:rPr>
+      </w:pPr>
+      <w:r>
+        <w:rPr>
+          <w:rFonts w:eastAsia="Times New Roman" w:cstheme="minorHAnsi"/>
+          <w:kern w:val="0"/>
+          <w:lang w:eastAsia="en-IN"/>
+          <w14:ligatures w14:val="none"/>
+        </w:rPr>
+        <w:t xml:space="preserve">        </w:t>
+      </w:r>
+      <w:r>
+        <w:rPr>
+          <w:rFonts w:eastAsia="Times New Roman" w:cstheme="minorHAnsi"/>
+          <w:kern w:val="0"/>
+          <w:lang w:eastAsia="en-IN"/>
+          <w14:ligatures w14:val="none"/>
+        </w:rPr>
+        <w:t xml:space="preserve">    </w:t>
+      </w:r>
+      <w:r>
+        <w:rPr>
+          <w:rFonts w:eastAsia="Times New Roman" w:cstheme="minorHAnsi"/>
+          <w:kern w:val="0"/>
+          <w:lang w:eastAsia="en-IN"/>
+          <w14:ligatures w14:val="none"/>
+        </w:rPr>
+        <w:t>&lt;artifactId&gt;jib-maven-plugin&lt;/artifactId&gt;</w:t>
+      </w:r>
+    </w:p>
+    <w:p>
+      <w:pPr>
+        <w:pStyle w:val="NoSpacing"/>
+        <w:rPr>
+          <w:rFonts w:eastAsia="Times New Roman" w:cstheme="minorHAnsi"/>
+          <w:kern w:val="0"/>
+          <w:lang w:eastAsia="en-IN"/>
+          <w14:ligatures w14:val="none"/>
+        </w:rPr>
+      </w:pPr>
+      <w:r>
+        <w:rPr>
+          <w:rFonts w:eastAsia="Times New Roman" w:cstheme="minorHAnsi"/>
+          <w:kern w:val="0"/>
+          <w:lang w:eastAsia="en-IN"/>
+          <w14:ligatures w14:val="none"/>
+        </w:rPr>
+        <w:t xml:space="preserve">        </w:t>
+      </w:r>
+      <w:r>
+        <w:rPr>
+          <w:rFonts w:eastAsia="Times New Roman" w:cstheme="minorHAnsi"/>
+          <w:kern w:val="0"/>
+          <w:lang w:eastAsia="en-IN"/>
+          <w14:ligatures w14:val="none"/>
+        </w:rPr>
+        <w:t xml:space="preserve">    </w:t>
+      </w:r>
+      <w:r>
+        <w:rPr>
+          <w:rFonts w:eastAsia="Times New Roman" w:cstheme="minorHAnsi"/>
+          <w:kern w:val="0"/>
+          <w:lang w:eastAsia="en-IN"/>
+          <w14:ligatures w14:val="none"/>
+        </w:rPr>
+        <w:t>&lt;version&gt;3.4.1&lt;/version&gt;</w:t>
+      </w:r>
+    </w:p>
+    <w:p>
+      <w:pPr>
+        <w:pStyle w:val="NoSpacing"/>
+        <w:rPr>
+          <w:rFonts w:eastAsia="Times New Roman" w:cstheme="minorHAnsi"/>
+          <w:kern w:val="0"/>
+          <w:lang w:eastAsia="en-IN"/>
+          <w14:ligatures w14:val="none"/>
+        </w:rPr>
+      </w:pPr>
+      <w:r>
+        <w:rPr>
+          <w:rFonts w:eastAsia="Times New Roman" w:cstheme="minorHAnsi"/>
+          <w:kern w:val="0"/>
+          <w:lang w:eastAsia="en-IN"/>
+          <w14:ligatures w14:val="none"/>
+        </w:rPr>
+        <w:t xml:space="preserve">        </w:t>
+      </w:r>
+      <w:r>
+        <w:rPr>
+          <w:rFonts w:eastAsia="Times New Roman" w:cstheme="minorHAnsi"/>
+          <w:kern w:val="0"/>
+          <w:lang w:eastAsia="en-IN"/>
+          <w14:ligatures w14:val="none"/>
+        </w:rPr>
+        <w:t xml:space="preserve">    </w:t>
+      </w:r>
+      <w:r>
+        <w:rPr>
+          <w:rFonts w:eastAsia="Times New Roman" w:cstheme="minorHAnsi"/>
+          <w:kern w:val="0"/>
+          <w:lang w:eastAsia="en-IN"/>
+          <w14:ligatures w14:val="none"/>
+        </w:rPr>
+        <w:t>&lt;configuration&gt;</w:t>
+      </w:r>
+    </w:p>
+    <w:p>
+      <w:pPr>
+        <w:pStyle w:val="NoSpacing"/>
+        <w:rPr>
+          <w:rFonts w:eastAsia="Times New Roman" w:cstheme="minorHAnsi"/>
+          <w:kern w:val="0"/>
+          <w:lang w:eastAsia="en-IN"/>
+          <w14:ligatures w14:val="none"/>
+        </w:rPr>
+      </w:pPr>
+      <w:r>
+        <w:rPr>
+          <w:rFonts w:eastAsia="Times New Roman" w:cstheme="minorHAnsi"/>
+          <w:kern w:val="0"/>
+          <w:lang w:eastAsia="en-IN"/>
+          <w14:ligatures w14:val="none"/>
+        </w:rPr>
+        <w:t xml:space="preserve">          </w:t>
+      </w:r>
+      <w:r>
+        <w:rPr>
+          <w:rFonts w:eastAsia="Times New Roman" w:cstheme="minorHAnsi"/>
+          <w:kern w:val="0"/>
+          <w:lang w:eastAsia="en-IN"/>
+          <w14:ligatures w14:val="none"/>
+        </w:rPr>
+        <w:t xml:space="preserve">    </w:t>
+      </w:r>
+      <w:r>
+        <w:rPr>
+          <w:rFonts w:eastAsia="Times New Roman" w:cstheme="minorHAnsi"/>
+          <w:kern w:val="0"/>
+          <w:lang w:eastAsia="en-IN"/>
+          <w14:ligatures w14:val="none"/>
+        </w:rPr>
+        <w:t>&lt;to&gt;</w:t>
+      </w:r>
+    </w:p>
+    <w:p>
+      <w:pPr>
+        <w:pStyle w:val="NoSpacing"/>
+        <w:rPr>
+          <w:rFonts w:eastAsia="Times New Roman" w:cstheme="minorHAnsi"/>
+          <w:kern w:val="0"/>
+          <w:lang w:eastAsia="en-IN"/>
+          <w14:ligatures w14:val="none"/>
+        </w:rPr>
+      </w:pPr>
+      <w:r>
+        <w:rPr>
+          <w:rFonts w:eastAsia="Times New Roman" w:cstheme="minorHAnsi"/>
+          <w:kern w:val="0"/>
+          <w:lang w:eastAsia="en-IN"/>
+          <w14:ligatures w14:val="none"/>
+        </w:rPr>
+        <w:t xml:space="preserve">            </w:t>
+      </w:r>
+      <w:r>
+        <w:rPr>
+          <w:rFonts w:eastAsia="Times New Roman" w:cstheme="minorHAnsi"/>
+          <w:kern w:val="0"/>
+          <w:lang w:eastAsia="en-IN"/>
+          <w14:ligatures w14:val="none"/>
+        </w:rPr>
+        <w:t xml:space="preserve">     </w:t>
+      </w:r>
+      <w:r>
+        <w:rPr>
+          <w:rFonts w:eastAsia="Times New Roman" w:cstheme="minorHAnsi"/>
+          <w:kern w:val="0"/>
+          <w:lang w:eastAsia="en-IN"/>
+          <w14:ligatures w14:val="none"/>
+        </w:rPr>
+        <w:t>&lt;image&gt;myimage&lt;/image&gt;</w:t>
+      </w:r>
+    </w:p>
+    <w:p>
+      <w:pPr>
+        <w:pStyle w:val="NoSpacing"/>
+        <w:rPr>
+          <w:rFonts w:eastAsia="Times New Roman" w:cstheme="minorHAnsi"/>
+          <w:kern w:val="0"/>
+          <w:lang w:eastAsia="en-IN"/>
+          <w14:ligatures w14:val="none"/>
+        </w:rPr>
+      </w:pPr>
+      <w:r>
+        <w:rPr>
+          <w:rFonts w:eastAsia="Times New Roman" w:cstheme="minorHAnsi"/>
+          <w:kern w:val="0"/>
+          <w:lang w:eastAsia="en-IN"/>
+          <w14:ligatures w14:val="none"/>
+        </w:rPr>
+        <w:t xml:space="preserve">          </w:t>
+      </w:r>
+      <w:r>
+        <w:rPr>
+          <w:rFonts w:eastAsia="Times New Roman" w:cstheme="minorHAnsi"/>
+          <w:kern w:val="0"/>
+          <w:lang w:eastAsia="en-IN"/>
+          <w14:ligatures w14:val="none"/>
+        </w:rPr>
+        <w:t xml:space="preserve">    </w:t>
+      </w:r>
+      <w:r>
+        <w:rPr>
+          <w:rFonts w:eastAsia="Times New Roman" w:cstheme="minorHAnsi"/>
+          <w:kern w:val="0"/>
+          <w:lang w:eastAsia="en-IN"/>
+          <w14:ligatures w14:val="none"/>
+        </w:rPr>
+        <w:t>&lt;/to&gt;</w:t>
+      </w:r>
+    </w:p>
+    <w:p>
+      <w:pPr>
+        <w:pStyle w:val="NoSpacing"/>
+        <w:rPr>
+          <w:rFonts w:eastAsia="Times New Roman" w:cstheme="minorHAnsi"/>
+          <w:kern w:val="0"/>
+          <w:lang w:eastAsia="en-IN"/>
+          <w14:ligatures w14:val="none"/>
+        </w:rPr>
+      </w:pPr>
+      <w:r>
+        <w:rPr>
+          <w:rFonts w:eastAsia="Times New Roman" w:cstheme="minorHAnsi"/>
+          <w:kern w:val="0"/>
+          <w:lang w:eastAsia="en-IN"/>
+          <w14:ligatures w14:val="none"/>
+        </w:rPr>
+        <w:t xml:space="preserve">        </w:t>
+      </w:r>
+      <w:r>
+        <w:rPr>
+          <w:rFonts w:eastAsia="Times New Roman" w:cstheme="minorHAnsi"/>
+          <w:kern w:val="0"/>
+          <w:lang w:eastAsia="en-IN"/>
+          <w14:ligatures w14:val="none"/>
+        </w:rPr>
+        <w:t xml:space="preserve">    </w:t>
+      </w:r>
+      <w:r>
+        <w:rPr>
+          <w:rFonts w:eastAsia="Times New Roman" w:cstheme="minorHAnsi"/>
+          <w:kern w:val="0"/>
+          <w:lang w:eastAsia="en-IN"/>
+          <w14:ligatures w14:val="none"/>
+        </w:rPr>
+        <w:t>&lt;/configuration&gt;</w:t>
+      </w:r>
+    </w:p>
+    <w:p>
+      <w:pPr>
+        <w:pStyle w:val="NoSpacing"/>
+        <w:rPr>
+          <w:rFonts w:eastAsia="Times New Roman" w:cstheme="minorHAnsi"/>
+          <w:kern w:val="0"/>
+          <w:lang w:eastAsia="en-IN"/>
+          <w14:ligatures w14:val="none"/>
+        </w:rPr>
+      </w:pPr>
+      <w:r>
+        <w:rPr>
+          <w:rFonts w:eastAsia="Times New Roman" w:cstheme="minorHAnsi"/>
+          <w:kern w:val="0"/>
+          <w:lang w:eastAsia="en-IN"/>
+          <w14:ligatures w14:val="none"/>
+        </w:rPr>
+        <w:t>&lt;/plugin&gt;</w:t>
+      </w:r>
+    </w:p>
+    <w:p>
+      <w:pPr>
+        <w:pStyle w:val="NoSpacing"/>
+        <w:rPr>
+          <w:rFonts w:eastAsia="Times New Roman" w:cstheme="minorHAnsi"/>
+          <w:kern w:val="0"/>
+          <w:lang w:eastAsia="en-IN"/>
+          <w14:ligatures w14:val="none"/>
+        </w:rPr>
+      </w:pPr>
+    </w:p>
+    <w:p>
+      <w:pPr>
+        <w:pStyle w:val="NoSpacing"/>
+        <w:rPr>
+          <w:rFonts w:eastAsia="Times New Roman" w:cstheme="minorHAnsi"/>
+          <w:kern w:val="0"/>
+          <w:lang w:eastAsia="en-IN"/>
+          <w14:ligatures w14:val="none"/>
+        </w:rPr>
+      </w:pPr>
+      <w:r>
+        <w:rPr>
+          <w:rFonts w:eastAsia="Times New Roman" w:cstheme="minorHAnsi"/>
+          <w:kern w:val="0"/>
+          <w:lang w:eastAsia="en-IN"/>
+          <w14:ligatures w14:val="none"/>
+        </w:rPr>
+        <w:t>Update pom.xml</w:t>
+      </w:r>
+    </w:p>
+    <w:p>
+      <w:pPr>
+        <w:pStyle w:val="NoSpacing"/>
+        <w:rPr>
+          <w:rFonts w:eastAsia="Times New Roman" w:cstheme="minorHAnsi"/>
+          <w:kern w:val="0"/>
+          <w:lang w:eastAsia="en-IN"/>
+          <w14:ligatures w14:val="none"/>
+        </w:rPr>
+      </w:pPr>
+      <w:r>
+        <w:rPr>
+          <w:rFonts w:eastAsia="Times New Roman" w:cstheme="minorHAnsi"/>
+          <w:kern w:val="0"/>
+          <w:lang w:eastAsia="en-IN"/>
+          <w14:ligatures w14:val="none"/>
+        </w:rPr>
+        <w:t>….</w:t>
+      </w:r>
+      <w:r>
+        <w:rPr>
+          <w:rFonts w:eastAsia="Times New Roman" w:cstheme="minorHAnsi"/>
+          <w:kern w:val="0"/>
+          <w:lang w:eastAsia="en-IN"/>
+          <w14:ligatures w14:val="none"/>
+        </w:rPr>
+        <w:br/>
+      </w:r>
+      <w:r>
+        <w:rPr>
+          <w:rFonts w:eastAsia="Times New Roman" w:cstheme="minorHAnsi"/>
+          <w:kern w:val="0"/>
+          <w:lang w:eastAsia="en-IN"/>
+          <w14:ligatures w14:val="none"/>
+        </w:rPr>
+        <w:t>&lt;groupId&gt;com.eazybytes&lt;/groupId&gt;</w:t>
+      </w:r>
+    </w:p>
+    <w:p>
+      <w:pPr>
+        <w:pStyle w:val="NoSpacing"/>
+        <w:rPr>
+          <w:rFonts w:eastAsia="Times New Roman" w:cstheme="minorHAnsi"/>
+          <w:kern w:val="0"/>
+          <w:lang w:eastAsia="en-IN"/>
+          <w14:ligatures w14:val="none"/>
+        </w:rPr>
+      </w:pPr>
+      <w:r>
+        <w:rPr>
+          <w:rFonts w:eastAsia="Times New Roman" w:cstheme="minorHAnsi"/>
+          <w:kern w:val="0"/>
+          <w:lang w:eastAsia="en-IN"/>
+          <w14:ligatures w14:val="none"/>
+        </w:rPr>
+        <w:t>&lt;artifactId&gt;cards&lt;/artifactId&gt;</w:t>
+      </w:r>
+    </w:p>
+    <w:p>
+      <w:pPr>
+        <w:pStyle w:val="NoSpacing"/>
+        <w:rPr>
+          <w:rFonts w:eastAsia="Times New Roman" w:cstheme="minorHAnsi"/>
+          <w:kern w:val="0"/>
+          <w:lang w:eastAsia="en-IN"/>
+          <w14:ligatures w14:val="none"/>
+        </w:rPr>
+      </w:pPr>
+      <w:r>
+        <w:rPr>
+          <w:rFonts w:eastAsia="Times New Roman" w:cstheme="minorHAnsi"/>
+          <w:kern w:val="0"/>
+          <w:lang w:eastAsia="en-IN"/>
+          <w14:ligatures w14:val="none"/>
+        </w:rPr>
+        <w:t>&lt;version&gt;0.0.1-SNAPSHOT&lt;/version&gt;</w:t>
+      </w:r>
+    </w:p>
+    <w:p>
+      <w:pPr>
+        <w:pStyle w:val="NoSpacing"/>
+        <w:rPr>
+          <w:rFonts w:eastAsia="Times New Roman" w:cstheme="minorHAnsi"/>
+          <w:b/>
+          <w:bCs/>
+          <w:kern w:val="0"/>
+          <w:lang w:eastAsia="en-IN"/>
+          <w14:ligatures w14:val="none"/>
+        </w:rPr>
+      </w:pPr>
+      <w:r>
+        <w:rPr>
+          <w:rFonts w:eastAsia="Times New Roman" w:cstheme="minorHAnsi"/>
+          <w:kern w:val="0"/>
+          <w:lang w:eastAsia="en-IN"/>
+          <w14:ligatures w14:val="none"/>
+        </w:rPr>
+        <w:t>&lt;</w:t>
+      </w:r>
+      <w:r>
+        <w:rPr>
+          <w:rFonts w:eastAsia="Times New Roman" w:cstheme="minorHAnsi"/>
+          <w:b/>
+          <w:bCs/>
+          <w:kern w:val="0"/>
+          <w:lang w:eastAsia="en-IN"/>
+          <w14:ligatures w14:val="none"/>
+        </w:rPr>
+        <w:t>packaging&gt;jar&lt;/packaging&gt;</w:t>
+      </w:r>
+    </w:p>
+    <w:p>
+      <w:pPr>
+        <w:pStyle w:val="NoSpacing"/>
+        <w:rPr>
+          <w:rFonts w:eastAsia="Times New Roman" w:cstheme="minorHAnsi"/>
+          <w:kern w:val="0"/>
+          <w:lang w:eastAsia="en-IN"/>
+          <w14:ligatures w14:val="none"/>
+        </w:rPr>
+      </w:pPr>
+      <w:r>
+        <w:rPr>
+          <w:rFonts w:eastAsia="Times New Roman" w:cstheme="minorHAnsi"/>
+          <w:kern w:val="0"/>
+          <w:lang w:eastAsia="en-IN"/>
+          <w14:ligatures w14:val="none"/>
+        </w:rPr>
+        <w:t>….</w:t>
+      </w:r>
+    </w:p>
+    <w:p>
+      <w:pPr>
+        <w:pStyle w:val="NoSpacing"/>
+        <w:rPr>
+          <w:rFonts w:eastAsia="Times New Roman" w:cstheme="minorHAnsi"/>
+          <w:kern w:val="0"/>
+          <w:lang w:eastAsia="en-IN"/>
+          <w14:ligatures w14:val="none"/>
+        </w:rPr>
+      </w:pPr>
+    </w:p>
+    <w:p>
+      <w:pPr>
+        <w:pStyle w:val="NoSpacing"/>
+        <w:rPr>
+          <w:rFonts w:eastAsia="Times New Roman" w:cstheme="minorHAnsi"/>
+          <w:kern w:val="0"/>
+          <w:lang w:eastAsia="en-IN"/>
+          <w14:ligatures w14:val="none"/>
+        </w:rPr>
+      </w:pPr>
+      <w:r>
+        <w:rPr>
+          <w:rFonts w:eastAsia="Times New Roman" w:cstheme="minorHAnsi"/>
+          <w:kern w:val="0"/>
+          <w:lang w:eastAsia="en-IN"/>
+          <w14:ligatures w14:val="none"/>
+        </w:rPr>
+        <w:t>Update pom.xml with the jib plugin</w:t>
+      </w:r>
+    </w:p>
+    <w:p>
+      <w:pPr>
+        <w:pStyle w:val="NoSpacing"/>
+        <w:rPr>
+          <w:rFonts w:eastAsia="Times New Roman" w:cstheme="minorHAnsi"/>
+          <w:kern w:val="0"/>
+          <w:lang w:eastAsia="en-IN"/>
+          <w14:ligatures w14:val="none"/>
+        </w:rPr>
+      </w:pPr>
+      <w:r>
+        <w:rPr>
+          <w:rFonts w:eastAsia="Times New Roman" w:cstheme="minorHAnsi"/>
+          <w:kern w:val="0"/>
+          <w:lang w:eastAsia="en-IN"/>
+          <w14:ligatures w14:val="none"/>
+        </w:rPr>
+        <w:t>….</w:t>
+      </w:r>
+    </w:p>
+    <w:p>
+      <w:pPr>
+        <w:pStyle w:val="NoSpacing"/>
+        <w:rPr>
+          <w:rFonts w:eastAsia="Times New Roman" w:cstheme="minorHAnsi"/>
+          <w:kern w:val="0"/>
+          <w:lang w:eastAsia="en-IN"/>
+          <w14:ligatures w14:val="none"/>
+        </w:rPr>
+      </w:pPr>
+      <w:r>
+        <w:rPr>
+          <w:rFonts w:eastAsia="Times New Roman" w:cstheme="minorHAnsi"/>
+          <w:kern w:val="0"/>
+          <w:lang w:eastAsia="en-IN"/>
+          <w14:ligatures w14:val="none"/>
+        </w:rPr>
+        <w:t>&lt;build&gt;</w:t>
+      </w:r>
+    </w:p>
+    <w:p>
+      <w:pPr>
+        <w:pStyle w:val="NoSpacing"/>
+        <w:rPr>
+          <w:rFonts w:eastAsia="Times New Roman" w:cstheme="minorHAnsi"/>
+          <w:kern w:val="0"/>
+          <w:lang w:eastAsia="en-IN"/>
+          <w14:ligatures w14:val="none"/>
+        </w:rPr>
+      </w:pPr>
+      <w:r>
+        <w:rPr>
+          <w:rFonts w:eastAsia="Times New Roman" w:cstheme="minorHAnsi"/>
+          <w:kern w:val="0"/>
+          <w:lang w:eastAsia="en-IN"/>
+          <w14:ligatures w14:val="none"/>
+        </w:rPr>
+        <w:t>        &lt;plugins&gt;</w:t>
+      </w:r>
+    </w:p>
+    <w:p>
+      <w:pPr>
+        <w:pStyle w:val="NoSpacing"/>
+        <w:rPr>
+          <w:rFonts w:eastAsia="Times New Roman" w:cstheme="minorHAnsi"/>
+          <w:kern w:val="0"/>
+          <w:lang w:eastAsia="en-IN"/>
+          <w14:ligatures w14:val="none"/>
+        </w:rPr>
+      </w:pPr>
+      <w:r>
+        <w:rPr>
+          <w:rFonts w:eastAsia="Times New Roman" w:cstheme="minorHAnsi"/>
+          <w:kern w:val="0"/>
+          <w:lang w:eastAsia="en-IN"/>
+          <w14:ligatures w14:val="none"/>
+        </w:rPr>
+        <w:t xml:space="preserve">            </w:t>
+      </w:r>
+      <w:r>
+        <w:rPr>
+          <w:rFonts w:eastAsia="Times New Roman" w:cstheme="minorHAnsi"/>
+          <w:kern w:val="0"/>
+          <w:lang w:eastAsia="en-IN"/>
+          <w14:ligatures w14:val="none"/>
+        </w:rPr>
+        <w:t>…</w:t>
+      </w:r>
+    </w:p>
+    <w:p>
+      <w:pPr>
+        <w:pStyle w:val="NoSpacing"/>
+        <w:rPr>
+          <w:rFonts w:eastAsia="Times New Roman" w:cstheme="minorHAnsi"/>
+          <w:kern w:val="0"/>
+          <w:lang w:eastAsia="en-IN"/>
+          <w14:ligatures w14:val="none"/>
+        </w:rPr>
+      </w:pPr>
+      <w:r>
+        <w:rPr>
+          <w:rFonts w:eastAsia="Times New Roman" w:cstheme="minorHAnsi"/>
+          <w:kern w:val="0"/>
+          <w:lang w:eastAsia="en-IN"/>
+          <w14:ligatures w14:val="none"/>
+        </w:rPr>
+        <w:t>            &lt;plugin&gt;</w:t>
+      </w:r>
+    </w:p>
+    <w:p>
+      <w:pPr>
+        <w:pStyle w:val="NoSpacing"/>
+        <w:rPr>
+          <w:rFonts w:eastAsia="Times New Roman" w:cstheme="minorHAnsi"/>
+          <w:kern w:val="0"/>
+          <w:lang w:eastAsia="en-IN"/>
+          <w14:ligatures w14:val="none"/>
+        </w:rPr>
+      </w:pPr>
+      <w:r>
+        <w:rPr>
+          <w:rFonts w:eastAsia="Times New Roman" w:cstheme="minorHAnsi"/>
+          <w:kern w:val="0"/>
+          <w:lang w:eastAsia="en-IN"/>
+          <w14:ligatures w14:val="none"/>
+        </w:rPr>
+        <w:t xml:space="preserve">                </w:t>
+      </w:r>
+      <w:proofErr w:type="gramStart"/>
+      <w:r>
+        <w:rPr>
+          <w:rFonts w:eastAsia="Times New Roman" w:cstheme="minorHAnsi"/>
+          <w:kern w:val="0"/>
+          <w:lang w:eastAsia="en-IN"/>
+          <w14:ligatures w14:val="none"/>
+        </w:rPr>
+        <w:t>&lt;groupId&gt;com.google.cloud</w:t>
+      </w:r>
+      <w:proofErr w:type="gramEnd"/>
+      <w:r>
+        <w:rPr>
+          <w:rFonts w:eastAsia="Times New Roman" w:cstheme="minorHAnsi"/>
+          <w:kern w:val="0"/>
+          <w:lang w:eastAsia="en-IN"/>
+          <w14:ligatures w14:val="none"/>
+        </w:rPr>
+        <w:t>.tools&lt;/groupId&gt;</w:t>
+      </w:r>
+    </w:p>
+    <w:p>
+      <w:pPr>
+        <w:pStyle w:val="NoSpacing"/>
+        <w:rPr>
+          <w:rFonts w:eastAsia="Times New Roman" w:cstheme="minorHAnsi"/>
+          <w:kern w:val="0"/>
+          <w:lang w:eastAsia="en-IN"/>
+          <w14:ligatures w14:val="none"/>
+        </w:rPr>
+      </w:pPr>
+      <w:r>
+        <w:rPr>
+          <w:rFonts w:eastAsia="Times New Roman" w:cstheme="minorHAnsi"/>
+          <w:kern w:val="0"/>
+          <w:lang w:eastAsia="en-IN"/>
+          <w14:ligatures w14:val="none"/>
+        </w:rPr>
+        <w:t>                &lt;artifactId&gt;jib-maven-plugin&lt;/artifactId&gt;</w:t>
+      </w:r>
+    </w:p>
+    <w:p>
+      <w:pPr>
+        <w:pStyle w:val="NoSpacing"/>
+        <w:rPr>
+          <w:rFonts w:eastAsia="Times New Roman" w:cstheme="minorHAnsi"/>
+          <w:kern w:val="0"/>
+          <w:lang w:eastAsia="en-IN"/>
+          <w14:ligatures w14:val="none"/>
+        </w:rPr>
+      </w:pPr>
+      <w:r>
+        <w:rPr>
+          <w:rFonts w:eastAsia="Times New Roman" w:cstheme="minorHAnsi"/>
+          <w:kern w:val="0"/>
+          <w:lang w:eastAsia="en-IN"/>
+          <w14:ligatures w14:val="none"/>
+        </w:rPr>
+        <w:t>                &lt;version&gt;3.4.1&lt;/version&gt;</w:t>
+      </w:r>
+    </w:p>
+    <w:p>
+      <w:pPr>
+        <w:pStyle w:val="NoSpacing"/>
+        <w:rPr>
+          <w:rFonts w:eastAsia="Times New Roman" w:cstheme="minorHAnsi"/>
+          <w:kern w:val="0"/>
+          <w:lang w:eastAsia="en-IN"/>
+          <w14:ligatures w14:val="none"/>
+        </w:rPr>
+      </w:pPr>
+      <w:r>
+        <w:rPr>
+          <w:rFonts w:eastAsia="Times New Roman" w:cstheme="minorHAnsi"/>
+          <w:kern w:val="0"/>
+          <w:lang w:eastAsia="en-IN"/>
+          <w14:ligatures w14:val="none"/>
+        </w:rPr>
+        <w:t>                &lt;configuration&gt;</w:t>
+      </w:r>
+    </w:p>
+    <w:p>
+      <w:pPr>
+        <w:pStyle w:val="NoSpacing"/>
+        <w:rPr>
+          <w:rFonts w:eastAsia="Times New Roman" w:cstheme="minorHAnsi"/>
+          <w:kern w:val="0"/>
+          <w:lang w:eastAsia="en-IN"/>
+          <w14:ligatures w14:val="none"/>
+        </w:rPr>
+      </w:pPr>
+      <w:r>
+        <w:rPr>
+          <w:rFonts w:eastAsia="Times New Roman" w:cstheme="minorHAnsi"/>
+          <w:kern w:val="0"/>
+          <w:lang w:eastAsia="en-IN"/>
+          <w14:ligatures w14:val="none"/>
+        </w:rPr>
+        <w:t>                  &lt;to&gt;</w:t>
+      </w:r>
+    </w:p>
+    <w:p>
+      <w:pPr>
+        <w:pStyle w:val="NoSpacing"/>
+        <w:rPr>
+          <w:rFonts w:eastAsia="Times New Roman" w:cstheme="minorHAnsi"/>
+          <w:kern w:val="0"/>
+          <w:lang w:eastAsia="en-IN"/>
+          <w14:ligatures w14:val="none"/>
+        </w:rPr>
+      </w:pPr>
+      <w:r>
+        <w:rPr>
+          <w:rFonts w:eastAsia="Times New Roman" w:cstheme="minorHAnsi"/>
+          <w:kern w:val="0"/>
+          <w:lang w:eastAsia="en-IN"/>
+          <w14:ligatures w14:val="none"/>
+        </w:rPr>
+        <w:t>                    &lt;image&gt;</w:t>
+      </w:r>
+      <w:r>
+        <w:rPr>
+          <w:rFonts w:eastAsia="Times New Roman" w:cstheme="minorHAnsi"/>
+          <w:kern w:val="0"/>
+          <w:lang w:eastAsia="en-IN"/>
+          <w14:ligatures w14:val="none"/>
+        </w:rPr>
+        <w:t>nileshzarkar/${</w:t>
+      </w:r>
+      <w:proofErr w:type="gramStart"/>
+      <w:r>
+        <w:rPr>
+          <w:rFonts w:eastAsia="Times New Roman" w:cstheme="minorHAnsi"/>
+          <w:kern w:val="0"/>
+          <w:lang w:eastAsia="en-IN"/>
+          <w14:ligatures w14:val="none"/>
+        </w:rPr>
+        <w:t>project</w:t>
+      </w:r>
+      <w:r>
+        <w:rPr>
+          <w:rFonts w:eastAsia="Times New Roman" w:cstheme="minorHAnsi"/>
+          <w:kern w:val="0"/>
+          <w:lang w:eastAsia="en-IN"/>
+          <w14:ligatures w14:val="none"/>
+        </w:rPr>
+        <w:t>.</w:t>
+      </w:r>
+      <w:r>
+        <w:rPr>
+          <w:rFonts w:eastAsia="Times New Roman" w:cstheme="minorHAnsi"/>
+          <w:kern w:val="0"/>
+          <w:lang w:eastAsia="en-IN"/>
+          <w14:ligatures w14:val="none"/>
+        </w:rPr>
+        <w:t>artifactId</w:t>
+      </w:r>
+      <w:proofErr w:type="gramEnd"/>
+      <w:r>
+        <w:rPr>
+          <w:rFonts w:eastAsia="Times New Roman" w:cstheme="minorHAnsi"/>
+          <w:kern w:val="0"/>
+          <w:lang w:eastAsia="en-IN"/>
+          <w14:ligatures w14:val="none"/>
+        </w:rPr>
+        <w:t>}</w:t>
+      </w:r>
+      <w:r>
+        <w:rPr>
+          <w:rFonts w:eastAsia="Times New Roman" w:cstheme="minorHAnsi"/>
+          <w:kern w:val="0"/>
+          <w:lang w:eastAsia="en-IN"/>
+          <w14:ligatures w14:val="none"/>
+        </w:rPr>
+        <w:t>:s4</w:t>
+      </w:r>
+      <w:r>
+        <w:rPr>
+          <w:rFonts w:eastAsia="Times New Roman" w:cstheme="minorHAnsi"/>
+          <w:kern w:val="0"/>
+          <w:lang w:eastAsia="en-IN"/>
+          <w14:ligatures w14:val="none"/>
+        </w:rPr>
+        <w:t>&lt;/image&gt;</w:t>
+      </w:r>
+    </w:p>
+    <w:p>
+      <w:pPr>
+        <w:pStyle w:val="NoSpacing"/>
+        <w:rPr>
+          <w:rFonts w:eastAsia="Times New Roman" w:cstheme="minorHAnsi"/>
+          <w:kern w:val="0"/>
+          <w:lang w:eastAsia="en-IN"/>
+          <w14:ligatures w14:val="none"/>
+        </w:rPr>
+      </w:pPr>
+      <w:r>
+        <w:rPr>
+          <w:rFonts w:eastAsia="Times New Roman" w:cstheme="minorHAnsi"/>
+          <w:kern w:val="0"/>
+          <w:lang w:eastAsia="en-IN"/>
+          <w14:ligatures w14:val="none"/>
+        </w:rPr>
+        <w:t>                  &lt;/to&gt;</w:t>
+      </w:r>
+    </w:p>
+    <w:p>
+      <w:pPr>
+        <w:pStyle w:val="NoSpacing"/>
+        <w:rPr>
+          <w:rFonts w:eastAsia="Times New Roman" w:cstheme="minorHAnsi"/>
+          <w:kern w:val="0"/>
+          <w:lang w:eastAsia="en-IN"/>
+          <w14:ligatures w14:val="none"/>
+        </w:rPr>
+      </w:pPr>
+      <w:r>
+        <w:rPr>
+          <w:rFonts w:eastAsia="Times New Roman" w:cstheme="minorHAnsi"/>
+          <w:kern w:val="0"/>
+          <w:lang w:eastAsia="en-IN"/>
+          <w14:ligatures w14:val="none"/>
+        </w:rPr>
+        <w:t>                &lt;/configuration&gt;</w:t>
+      </w:r>
+    </w:p>
+    <w:p>
+      <w:pPr>
+        <w:pStyle w:val="NoSpacing"/>
+        <w:rPr>
+          <w:rFonts w:eastAsia="Times New Roman" w:cstheme="minorHAnsi"/>
+          <w:kern w:val="0"/>
+          <w:lang w:eastAsia="en-IN"/>
+          <w14:ligatures w14:val="none"/>
+        </w:rPr>
+      </w:pPr>
+      <w:r>
+        <w:rPr>
+          <w:rFonts w:eastAsia="Times New Roman" w:cstheme="minorHAnsi"/>
+          <w:kern w:val="0"/>
+          <w:lang w:eastAsia="en-IN"/>
+          <w14:ligatures w14:val="none"/>
+        </w:rPr>
+        <w:t>              &lt;/plugin&gt;</w:t>
+      </w:r>
+    </w:p>
+    <w:p>
+      <w:pPr>
+        <w:pStyle w:val="NoSpacing"/>
+        <w:rPr>
+          <w:rFonts w:eastAsia="Times New Roman" w:cstheme="minorHAnsi"/>
+          <w:kern w:val="0"/>
+          <w:lang w:eastAsia="en-IN"/>
+          <w14:ligatures w14:val="none"/>
+        </w:rPr>
+      </w:pPr>
+      <w:r>
+        <w:rPr>
+          <w:rFonts w:eastAsia="Times New Roman" w:cstheme="minorHAnsi"/>
+          <w:kern w:val="0"/>
+          <w:lang w:eastAsia="en-IN"/>
+          <w14:ligatures w14:val="none"/>
+        </w:rPr>
+        <w:t>        &lt;/plugins&gt;</w:t>
+      </w:r>
+    </w:p>
+    <w:p>
+      <w:pPr>
+        <w:pStyle w:val="NoSpacing"/>
+        <w:rPr>
+          <w:rFonts w:eastAsia="Times New Roman" w:cstheme="minorHAnsi"/>
+          <w:kern w:val="0"/>
+          <w:lang w:eastAsia="en-IN"/>
+          <w14:ligatures w14:val="none"/>
+        </w:rPr>
+      </w:pPr>
+      <w:r>
+        <w:rPr>
+          <w:rFonts w:eastAsia="Times New Roman" w:cstheme="minorHAnsi"/>
+          <w:kern w:val="0"/>
+          <w:lang w:eastAsia="en-IN"/>
+          <w14:ligatures w14:val="none"/>
+        </w:rPr>
+        <w:t>    &lt;/build&gt;</w:t>
+      </w:r>
+    </w:p>
+    <w:p>
+      <w:pPr>
+        <w:pStyle w:val="NoSpacing"/>
+        <w:rPr>
+          <w:rFonts w:eastAsia="Times New Roman" w:cstheme="minorHAnsi"/>
+          <w:kern w:val="0"/>
+          <w:lang w:eastAsia="en-IN"/>
+          <w14:ligatures w14:val="none"/>
+        </w:rPr>
+      </w:pPr>
+      <w:r>
+        <w:rPr>
+          <w:rFonts w:eastAsia="Times New Roman" w:cstheme="minorHAnsi"/>
+          <w:kern w:val="0"/>
+          <w:lang w:eastAsia="en-IN"/>
+          <w14:ligatures w14:val="none"/>
+        </w:rPr>
+        <w:t>….</w:t>
+      </w:r>
+    </w:p>
+    <w:p>
+      <w:pPr>
+        <w:pStyle w:val="NoSpacing"/>
+        <w:rPr>
+          <w:rFonts w:eastAsia="Times New Roman" w:cstheme="minorHAnsi"/>
+          <w:kern w:val="0"/>
+          <w:lang w:eastAsia="en-IN"/>
+          <w14:ligatures w14:val="none"/>
+        </w:rPr>
+      </w:pPr>
+      <w:r>
+        <w:rPr>
+          <w:rFonts w:eastAsia="Times New Roman" w:cstheme="minorHAnsi"/>
+          <w:kern w:val="0"/>
+          <w:lang w:eastAsia="en-IN"/>
+          <w14:ligatures w14:val="none"/>
+        </w:rPr>
+        <w:br/>
+        <w:t>To create the image</w:t>
+      </w:r>
+    </w:p>
+    <w:p>
+      <w:pPr>
+        <w:pStyle w:val="NoSpacing"/>
+        <w:rPr>
+          <w:rFonts w:eastAsia="Times New Roman" w:cstheme="minorHAnsi"/>
+          <w:kern w:val="0"/>
+          <w:lang w:eastAsia="en-IN"/>
+          <w14:ligatures w14:val="none"/>
+        </w:rPr>
+      </w:pPr>
+      <w:r>
+        <w:rPr>
+          <w:rFonts w:eastAsia="Times New Roman" w:cstheme="minorHAnsi"/>
+          <w:kern w:val="0"/>
+          <w:lang w:eastAsia="en-IN"/>
+          <w14:ligatures w14:val="none"/>
+        </w:rPr>
+        <w:t xml:space="preserve">mvn compile </w:t>
+      </w:r>
+      <w:proofErr w:type="gramStart"/>
+      <w:r>
+        <w:rPr>
+          <w:rFonts w:eastAsia="Times New Roman" w:cstheme="minorHAnsi"/>
+          <w:kern w:val="0"/>
+          <w:lang w:eastAsia="en-IN"/>
+          <w14:ligatures w14:val="none"/>
+        </w:rPr>
+        <w:t>jib:build</w:t>
+      </w:r>
+      <w:proofErr w:type="gramEnd"/>
+    </w:p>
+    <w:p>
+      <w:pPr>
+        <w:pStyle w:val="NoSpacing"/>
+        <w:rPr>
+          <w:rFonts w:eastAsia="Times New Roman" w:cstheme="minorHAnsi"/>
+          <w:kern w:val="0"/>
+          <w:lang w:eastAsia="en-IN"/>
+          <w14:ligatures w14:val="none"/>
+        </w:rPr>
+      </w:pPr>
+    </w:p>
+    <w:p>
+      <w:pPr>
+        <w:pStyle w:val="NoSpacing"/>
+        <w:rPr>
+          <w:rFonts w:eastAsia="Times New Roman" w:cstheme="minorHAnsi"/>
+          <w:kern w:val="0"/>
+          <w:lang w:eastAsia="en-IN"/>
+          <w14:ligatures w14:val="none"/>
+        </w:rPr>
+      </w:pPr>
+    </w:p>
+    <w:p>
+      <w:pPr>
+        <w:pStyle w:val="NoSpacing"/>
+        <w:rPr>
+          <w:rFonts w:eastAsia="Times New Roman" w:cstheme="minorHAnsi"/>
+          <w:kern w:val="0"/>
+          <w:lang w:eastAsia="en-IN"/>
+          <w14:ligatures w14:val="none"/>
+        </w:rPr>
+      </w:pPr>
+      <w:r>
+        <w:rPr>
+          <w:rFonts w:eastAsia="Times New Roman" w:cstheme="minorHAnsi"/>
+          <w:kern w:val="0"/>
+          <w:lang w:eastAsia="en-IN"/>
+          <w14:ligatures w14:val="none"/>
+        </w:rPr>
+        <w:drawing>
+          <wp:inline distT="0" distB="0" distL="0" distR="0" wp14:anchorId="3B75D51F" wp14:editId="327DC92D">
+            <wp:extent cx="5467631" cy="501676"/>
+            <wp:effectExtent l="0" t="0" r="0" b="0"/>
+            <wp:docPr id="541888546" name="Picture 1"/>
+            <wp:cNvGraphicFramePr>
+              <a:graphicFrameLocks xmlns:a="http://schemas.openxmlformats.org/drawingml/2006/main" noChangeAspect="1"/>
+            </wp:cNvGraphicFramePr>
+            <a:graphic xmlns:a="http://schemas.openxmlformats.org/drawingml/2006/main">
+              <a:graphicData uri="http://schemas.openxmlformats.org/drawingml/2006/picture">
+                <pic:pic xmlns:pic="http://schemas.openxmlformats.org/drawingml/2006/picture">
+                  <pic:nvPicPr>
+                    <pic:cNvPr id="541888546" name=""/>
+                    <pic:cNvPicPr/>
+                  </pic:nvPicPr>
+                  <pic:blipFill>
+                    <a:blip r:embed="rId45"/>
+                    <a:stretch>
+                      <a:fillRect/>
+                    </a:stretch>
+                  </pic:blipFill>
+                  <pic:spPr>
+                    <a:xfrm>
+                      <a:off x="0" y="0"/>
+                      <a:ext cx="5467631" cy="501676"/>
+                    </a:xfrm>
+                    <a:prstGeom prst="rect">
+                      <a:avLst/>
+                    </a:prstGeom>
+                  </pic:spPr>
+                </pic:pic>
+              </a:graphicData>
+            </a:graphic>
+          </wp:inline>
+        </w:drawing>
+      </w:r>
+    </w:p>
+    <w:p>
+      <w:pPr>
+        <w:pStyle w:val="NoSpacing"/>
+        <w:rPr>
+          <w:rFonts w:eastAsia="Times New Roman" w:cstheme="minorHAnsi"/>
+          <w:kern w:val="0"/>
+          <w:lang w:eastAsia="en-IN"/>
+          <w14:ligatures w14:val="none"/>
+        </w:rPr>
+      </w:pPr>
+    </w:p>
+    <w:p>
+      <w:pPr>
+        <w:pStyle w:val="NoSpacing"/>
+        <w:rPr>
+          <w:rFonts w:eastAsia="Times New Roman" w:cstheme="minorHAnsi"/>
+          <w:kern w:val="0"/>
+          <w:lang w:eastAsia="en-IN"/>
+          <w14:ligatures w14:val="none"/>
+        </w:rPr>
+      </w:pPr>
+    </w:p>
+    <w:p>
+      <w:pPr>
+        <w:pStyle w:val="NoSpacing"/>
+        <w:rPr>
+          <w:rFonts w:eastAsia="Times New Roman" w:cstheme="minorHAnsi"/>
+          <w:kern w:val="0"/>
+          <w:lang w:eastAsia="en-IN"/>
+          <w14:ligatures w14:val="none"/>
+        </w:rPr>
+      </w:pPr>
+    </w:p>
+    <w:p>
+      <w:pPr>
+        <w:pStyle w:val="NoSpacing"/>
+        <w:rPr>
+          <w:rFonts w:eastAsia="Times New Roman" w:cstheme="minorHAnsi"/>
+          <w:kern w:val="0"/>
+          <w:lang w:eastAsia="en-IN"/>
+          <w14:ligatures w14:val="none"/>
+        </w:rPr>
+      </w:pPr>
+      <w:r>
+        <w:rPr>
+          <w:rFonts w:eastAsia="Times New Roman" w:cstheme="minorHAnsi"/>
+          <w:kern w:val="0"/>
+          <w:lang w:eastAsia="en-IN"/>
+          <w14:ligatures w14:val="none"/>
+        </w:rPr>
+        <w:lastRenderedPageBreak/>
+        <w:drawing>
+          <wp:inline distT="0" distB="0" distL="0" distR="0" wp14:anchorId="6E5CBCB5" wp14:editId="747955AC">
+            <wp:extent cx="5731510" cy="1685677"/>
+            <wp:effectExtent l="0" t="0" r="2540" b="0"/>
+            <wp:docPr id="537055183" name="Picture 1"/>
+            <wp:cNvGraphicFramePr>
+              <a:graphicFrameLocks xmlns:a="http://schemas.openxmlformats.org/drawingml/2006/main" noChangeAspect="1"/>
+            </wp:cNvGraphicFramePr>
+            <a:graphic xmlns:a="http://schemas.openxmlformats.org/drawingml/2006/main">
+              <a:graphicData uri="http://schemas.openxmlformats.org/drawingml/2006/picture">
+                <pic:pic xmlns:pic="http://schemas.openxmlformats.org/drawingml/2006/picture">
+                  <pic:nvPicPr>
+                    <pic:cNvPr id="537055183" name=""/>
+                    <pic:cNvPicPr/>
+                  </pic:nvPicPr>
+                  <pic:blipFill>
+                    <a:blip r:embed="rId46"/>
+                    <a:stretch>
+                      <a:fillRect/>
+                    </a:stretch>
+                  </pic:blipFill>
+                  <pic:spPr>
+                    <a:xfrm>
+                      <a:off x="0" y="0"/>
+                      <a:ext cx="5759554" cy="1693925"/>
+                    </a:xfrm>
+                    <a:prstGeom prst="rect">
+                      <a:avLst/>
+                    </a:prstGeom>
+                  </pic:spPr>
+                </pic:pic>
+              </a:graphicData>
+            </a:graphic>
+          </wp:inline>
+        </w:drawing>
+      </w:r>
+    </w:p>
+    <w:p>
+      <w:pPr>
+        <w:pStyle w:val="NoSpacing"/>
+        <w:rPr>
+          <w:rFonts w:eastAsia="Times New Roman" w:cstheme="minorHAnsi"/>
+          <w:kern w:val="0"/>
+          <w:lang w:eastAsia="en-IN"/>
+          <w14:ligatures w14:val="none"/>
+        </w:rPr>
+      </w:pPr>
+    </w:p>
+    <w:p>
+      <w:pPr>
+        <w:pStyle w:val="NoSpacing"/>
+        <w:rPr>
+          <w:rFonts w:eastAsia="Times New Roman" w:cstheme="minorHAnsi"/>
+          <w:kern w:val="0"/>
+          <w:lang w:eastAsia="en-IN"/>
+          <w14:ligatures w14:val="none"/>
+        </w:rPr>
+      </w:pPr>
+    </w:p>
+    <w:p>
+      <w:pPr>
+        <w:pStyle w:val="NoSpacing"/>
+        <w:rPr>
+          <w:rFonts w:eastAsia="Times New Roman" w:cstheme="minorHAnsi"/>
+          <w:kern w:val="0"/>
+          <w:lang w:eastAsia="en-IN"/>
+          <w14:ligatures w14:val="none"/>
+        </w:rPr>
+      </w:pPr>
+      <w:r>
+        <w:rPr>
+          <w:rFonts w:eastAsia="Times New Roman" w:cstheme="minorHAnsi"/>
+          <w:kern w:val="0"/>
+          <w:lang w:eastAsia="en-IN"/>
+          <w14:ligatures w14:val="none"/>
+        </w:rPr>
+        <w:drawing>
+          <wp:inline distT="0" distB="0" distL="0" distR="0" wp14:anchorId="50422D45" wp14:editId="4DB42B79">
+            <wp:extent cx="5731510" cy="1990725"/>
+            <wp:effectExtent l="0" t="0" r="2540" b="9525"/>
+            <wp:docPr id="1884758512" name="Picture 1"/>
+            <wp:cNvGraphicFramePr>
+              <a:graphicFrameLocks xmlns:a="http://schemas.openxmlformats.org/drawingml/2006/main" noChangeAspect="1"/>
+            </wp:cNvGraphicFramePr>
+            <a:graphic xmlns:a="http://schemas.openxmlformats.org/drawingml/2006/main">
+              <a:graphicData uri="http://schemas.openxmlformats.org/drawingml/2006/picture">
+                <pic:pic xmlns:pic="http://schemas.openxmlformats.org/drawingml/2006/picture">
+                  <pic:nvPicPr>
+                    <pic:cNvPr id="1884758512" name=""/>
+                    <pic:cNvPicPr/>
+                  </pic:nvPicPr>
+                  <pic:blipFill>
+                    <a:blip r:embed="rId47"/>
+                    <a:stretch>
+                      <a:fillRect/>
+                    </a:stretch>
+                  </pic:blipFill>
+                  <pic:spPr>
+                    <a:xfrm>
+                      <a:off x="0" y="0"/>
+                      <a:ext cx="5731510" cy="1990725"/>
+                    </a:xfrm>
+                    <a:prstGeom prst="rect">
+                      <a:avLst/>
+                    </a:prstGeom>
+                  </pic:spPr>
+                </pic:pic>
+              </a:graphicData>
+            </a:graphic>
+          </wp:inline>
+        </w:drawing>
+      </w:r>
+    </w:p>
+    <w:p>
+      <w:pPr>
+        <w:pStyle w:val="NoSpacing"/>
+        <w:rPr>
+          <w:rFonts w:eastAsia="Times New Roman" w:cstheme="minorHAnsi"/>
+          <w:kern w:val="0"/>
+          <w:lang w:eastAsia="en-IN"/>
+          <w14:ligatures w14:val="none"/>
+        </w:rPr>
+      </w:pPr>
+    </w:p>
+    <w:p>
+      <w:pPr>
+        <w:pStyle w:val="NoSpacing"/>
+        <w:rPr>
+          <w:rFonts w:eastAsia="Times New Roman" w:cstheme="minorHAnsi"/>
+          <w:kern w:val="0"/>
+          <w:lang w:eastAsia="en-IN"/>
+          <w14:ligatures w14:val="none"/>
+        </w:rPr>
+      </w:pPr>
+      <w:r>
+        <w:rPr>
+          <w:rFonts w:eastAsia="Times New Roman" w:cstheme="minorHAnsi"/>
+          <w:kern w:val="0"/>
+          <w:lang w:eastAsia="en-IN"/>
+          <w14:ligatures w14:val="none"/>
+        </w:rPr>
+        <w:drawing>
+          <wp:inline distT="0" distB="0" distL="0" distR="0" wp14:anchorId="5C8CACDE" wp14:editId="02C9667F">
+            <wp:extent cx="5731510" cy="2462530"/>
+            <wp:effectExtent l="0" t="0" r="2540" b="0"/>
+            <wp:docPr id="1490523682" name="Picture 1"/>
+            <wp:cNvGraphicFramePr>
+              <a:graphicFrameLocks xmlns:a="http://schemas.openxmlformats.org/drawingml/2006/main" noChangeAspect="1"/>
+            </wp:cNvGraphicFramePr>
+            <a:graphic xmlns:a="http://schemas.openxmlformats.org/drawingml/2006/main">
+              <a:graphicData uri="http://schemas.openxmlformats.org/drawingml/2006/picture">
+                <pic:pic xmlns:pic="http://schemas.openxmlformats.org/drawingml/2006/picture">
+                  <pic:nvPicPr>
+                    <pic:cNvPr id="1490523682" name=""/>
+                    <pic:cNvPicPr/>
+                  </pic:nvPicPr>
+                  <pic:blipFill>
+                    <a:blip r:embed="rId48"/>
+                    <a:stretch>
+                      <a:fillRect/>
+                    </a:stretch>
+                  </pic:blipFill>
+                  <pic:spPr>
+                    <a:xfrm>
+                      <a:off x="0" y="0"/>
+                      <a:ext cx="5731510" cy="2462530"/>
+                    </a:xfrm>
+                    <a:prstGeom prst="rect">
+                      <a:avLst/>
+                    </a:prstGeom>
+                  </pic:spPr>
+                </pic:pic>
+              </a:graphicData>
+            </a:graphic>
+          </wp:inline>
+        </w:drawing>
+      </w:r>
+    </w:p>
+    <w:p>
+      <w:pPr>
+        <w:pStyle w:val="NoSpacing"/>
+        <w:rPr>
+          <w:rFonts w:eastAsia="Times New Roman" w:cstheme="minorHAnsi"/>
+          <w:kern w:val="0"/>
+          <w:lang w:eastAsia="en-IN"/>
+          <w14:ligatures w14:val="none"/>
+        </w:rPr>
+      </w:pPr>
+    </w:p>
+    <w:p>
+      <w:pPr>
+        <w:pStyle w:val="NoSpacing"/>
+        <w:rPr>
+          <w:rFonts w:eastAsia="Times New Roman" w:cstheme="minorHAnsi"/>
+          <w:kern w:val="0"/>
+          <w:lang w:eastAsia="en-IN"/>
+          <w14:ligatures w14:val="none"/>
+        </w:rPr>
+      </w:pPr>
+      <w:r>
+        <w:rPr>
+          <w:rFonts w:eastAsia="Times New Roman" w:cstheme="minorHAnsi"/>
+          <w:kern w:val="0"/>
+          <w:lang w:eastAsia="en-IN"/>
+          <w14:ligatures w14:val="none"/>
+        </w:rPr>
+        <w:t xml:space="preserve">mvn compile </w:t>
+      </w:r>
+      <w:proofErr w:type="gramStart"/>
+      <w:r>
+        <w:rPr>
+          <w:rFonts w:eastAsia="Times New Roman" w:cstheme="minorHAnsi"/>
+          <w:kern w:val="0"/>
+          <w:lang w:eastAsia="en-IN"/>
+          <w14:ligatures w14:val="none"/>
+        </w:rPr>
+        <w:t>jib:build</w:t>
+      </w:r>
+      <w:proofErr w:type="gramEnd"/>
+    </w:p>
+    <w:p>
+      <w:pPr>
+        <w:pStyle w:val="NoSpacing"/>
+        <w:rPr>
+          <w:rFonts w:eastAsia="Times New Roman" w:cstheme="minorHAnsi"/>
+          <w:kern w:val="0"/>
+          <w:lang w:eastAsia="en-IN"/>
+          <w14:ligatures w14:val="none"/>
+        </w:rPr>
+      </w:pPr>
+    </w:p>
+    <w:p>
+      <w:pPr>
+        <w:pStyle w:val="NoSpacing"/>
+        <w:rPr>
+          <w:rFonts w:eastAsia="Times New Roman" w:cstheme="minorHAnsi"/>
+          <w:kern w:val="0"/>
+          <w:lang w:eastAsia="en-IN"/>
+          <w14:ligatures w14:val="none"/>
+        </w:rPr>
+      </w:pPr>
+      <w:r>
+        <w:rPr>
+          <w:rFonts w:eastAsia="Times New Roman" w:cstheme="minorHAnsi"/>
+          <w:kern w:val="0"/>
+          <w:lang w:eastAsia="en-IN"/>
+          <w14:ligatures w14:val="none"/>
+        </w:rPr>
+        <w:t>Subsequent images are pushed to the docker repository.</w:t>
+      </w:r>
+    </w:p>
+    <w:p>
+      <w:pPr>
+        <w:pStyle w:val="NoSpacing"/>
+        <w:rPr>
+          <w:rFonts w:eastAsia="Times New Roman" w:cstheme="minorHAnsi"/>
+          <w:kern w:val="0"/>
+          <w:lang w:eastAsia="en-IN"/>
+          <w14:ligatures w14:val="none"/>
+        </w:rPr>
+      </w:pPr>
+    </w:p>
+    <w:p>
+      <w:pPr>
+        <w:pStyle w:val="NoSpacing"/>
+        <w:rPr>
+          <w:rFonts w:eastAsia="Times New Roman" w:cstheme="minorHAnsi"/>
+          <w:kern w:val="0"/>
+          <w:lang w:eastAsia="en-IN"/>
+          <w14:ligatures w14:val="none"/>
+        </w:rPr>
+      </w:pPr>
+      <w:r>
+        <w:rPr>
+          <w:rFonts w:eastAsia="Times New Roman" w:cstheme="minorHAnsi"/>
+          <w:kern w:val="0"/>
+          <w:lang w:eastAsia="en-IN"/>
+          <w14:ligatures w14:val="none"/>
+        </w:rPr>
+        <w:t>&lt;configuration&gt;</w:t>
+      </w:r>
+    </w:p>
+    <w:p>
+      <w:pPr>
+        <w:pStyle w:val="NoSpacing"/>
+        <w:rPr>
+          <w:rFonts w:eastAsia="Times New Roman" w:cstheme="minorHAnsi"/>
+          <w:kern w:val="0"/>
+          <w:lang w:eastAsia="en-IN"/>
+          <w14:ligatures w14:val="none"/>
+        </w:rPr>
+      </w:pPr>
+      <w:r>
+        <w:rPr>
+          <w:rFonts w:eastAsia="Times New Roman" w:cstheme="minorHAnsi"/>
+          <w:kern w:val="0"/>
+          <w:lang w:eastAsia="en-IN"/>
+          <w14:ligatures w14:val="none"/>
+        </w:rPr>
+        <w:t xml:space="preserve">  &lt;to&gt;</w:t>
+      </w:r>
+    </w:p>
+    <w:p>
+      <w:pPr>
+        <w:pStyle w:val="NoSpacing"/>
+        <w:rPr>
+          <w:rFonts w:eastAsia="Times New Roman" w:cstheme="minorHAnsi"/>
+          <w:kern w:val="0"/>
+          <w:lang w:eastAsia="en-IN"/>
+          <w14:ligatures w14:val="none"/>
+        </w:rPr>
+      </w:pPr>
+      <w:r>
+        <w:rPr>
+          <w:rFonts w:eastAsia="Times New Roman" w:cstheme="minorHAnsi"/>
+          <w:kern w:val="0"/>
+          <w:lang w:eastAsia="en-IN"/>
+          <w14:ligatures w14:val="none"/>
+        </w:rPr>
+        <w:t xml:space="preserve">    &lt;image&gt;docker.io/my-docker-id/my-app&lt;/image&gt;</w:t>
+      </w:r>
+    </w:p>
+    <w:p>
+      <w:pPr>
+        <w:pStyle w:val="NoSpacing"/>
+        <w:rPr>
+          <w:rFonts w:eastAsia="Times New Roman" w:cstheme="minorHAnsi"/>
+          <w:kern w:val="0"/>
+          <w:lang w:eastAsia="en-IN"/>
+          <w14:ligatures w14:val="none"/>
+        </w:rPr>
+      </w:pPr>
+      <w:r>
+        <w:rPr>
+          <w:rFonts w:eastAsia="Times New Roman" w:cstheme="minorHAnsi"/>
+          <w:kern w:val="0"/>
+          <w:lang w:eastAsia="en-IN"/>
+          <w14:ligatures w14:val="none"/>
+        </w:rPr>
+        <w:t xml:space="preserve">  &lt;/to&gt;</w:t>
+      </w:r>
+    </w:p>
+    <w:p>
+      <w:pPr>
+        <w:pStyle w:val="NoSpacing"/>
+        <w:rPr>
+          <w:rFonts w:eastAsia="Times New Roman" w:cstheme="minorHAnsi"/>
+          <w:kern w:val="0"/>
+          <w:lang w:eastAsia="en-IN"/>
+          <w14:ligatures w14:val="none"/>
+        </w:rPr>
+      </w:pPr>
+      <w:r>
+        <w:rPr>
+          <w:rFonts w:eastAsia="Times New Roman" w:cstheme="minorHAnsi"/>
+          <w:kern w:val="0"/>
+          <w:lang w:eastAsia="en-IN"/>
+          <w14:ligatures w14:val="none"/>
+        </w:rPr>
+        <w:t>&lt;/configuration&gt;</w:t>
+      </w:r>
+    </w:p>
+    <w:p>
+      <w:pPr>
+        <w:pStyle w:val="NoSpacing"/>
+        <w:rPr>
+          <w:rFonts w:eastAsia="Times New Roman" w:cstheme="minorHAnsi"/>
+          <w:kern w:val="0"/>
+          <w:lang w:eastAsia="en-IN"/>
+          <w14:ligatures w14:val="none"/>
+        </w:rPr>
+      </w:pPr>
+    </w:p>
+    <w:p>
+      <w:pPr>
+        <w:pStyle w:val="NoSpacing"/>
+        <w:rPr>
+          <w:rFonts w:eastAsia="Times New Roman" w:cstheme="minorHAnsi"/>
+          <w:kern w:val="0"/>
+          <w:lang w:eastAsia="en-IN"/>
+          <w14:ligatures w14:val="none"/>
+        </w:rPr>
+      </w:pPr>
+      <w:r>
+        <w:rPr>
+          <w:rFonts w:eastAsia="Times New Roman" w:cstheme="minorHAnsi"/>
+          <w:kern w:val="0"/>
+          <w:lang w:eastAsia="en-IN"/>
+          <w14:ligatures w14:val="none"/>
+        </w:rPr>
+        <w:t>Similarly,</w:t>
+      </w:r>
+      <w:r>
+        <w:rPr>
+          <w:rFonts w:eastAsia="Times New Roman" w:cstheme="minorHAnsi"/>
+          <w:kern w:val="0"/>
+          <w:lang w:eastAsia="en-IN"/>
+          <w14:ligatures w14:val="none"/>
+        </w:rPr>
+        <w:t xml:space="preserve"> you can configure for GCP, AWS, JFrog etc.</w:t>
+      </w:r>
+    </w:p>
+    <w:p>
+      <w:pPr>
+        <w:pStyle w:val="NoSpacing"/>
+        <w:rPr>
+          <w:rFonts w:eastAsia="Times New Roman" w:cstheme="minorHAnsi"/>
+          <w:kern w:val="0"/>
+          <w:lang w:eastAsia="en-IN"/>
+          <w14:ligatures w14:val="none"/>
+        </w:rPr>
+      </w:pPr>
+      <w:r>
+        <w:rPr>
+          <w:rFonts w:eastAsia="Times New Roman" w:cstheme="minorHAnsi"/>
+          <w:kern w:val="0"/>
+          <w:highlight w:val="yellow"/>
+          <w:lang w:eastAsia="en-IN"/>
+          <w14:ligatures w14:val="none"/>
+        </w:rPr>
+        <w:lastRenderedPageBreak/>
+        <w:t>Pushing Docker images from your local to remote Docker hub repository</w:t>
+      </w:r>
+      <w:r>
+        <w:rPr>
+          <w:rFonts w:eastAsia="Times New Roman" w:cstheme="minorHAnsi"/>
+          <w:kern w:val="0"/>
+          <w:lang w:eastAsia="en-IN"/>
+          <w14:ligatures w14:val="none"/>
+        </w:rPr>
+        <w:br/>
+      </w:r>
+      <w:r>
+        <w:rPr>
+          <w:rFonts w:eastAsia="Times New Roman" w:cstheme="minorHAnsi"/>
+          <w:kern w:val="0"/>
+          <w:lang w:eastAsia="en-IN"/>
+          <w14:ligatures w14:val="none"/>
+        </w:rPr>
+        <w:br/>
+      </w:r>
     </w:p>
     <w:p>
       <w:pPr>

--- a/Section-4-Deployment_Portability_Scalability_Docker.docx
+++ b/Section-4-Deployment_Portability_Scalability_Docker.docx
@@ -522,21 +522,7 @@
         <w:rPr>
           <w:rFonts w:cstheme="minorHAnsi"/>
         </w:rPr>
-        <w:t xml:space="preserve">And at the same time, whenever we </w:t>
-      </w:r>
-      <w:proofErr w:type="gramStart"/>
-      <w:r>
-        <w:rPr>
-          <w:rFonts w:cstheme="minorHAnsi"/>
-        </w:rPr>
-        <w:t>don't</w:t>
-      </w:r>
-      <w:proofErr w:type="gramEnd"/>
-      <w:r>
-        <w:rPr>
-          <w:rFonts w:cstheme="minorHAnsi"/>
-        </w:rPr>
-        <w:t xml:space="preserve"> need, we need to scale down.</w:t>
+        <w:t>And at the same time, whenever we don't need, we need to scale down.</w:t>
       </w:r>
     </w:p>
     <w:p>
@@ -559,32 +545,16 @@
           <w:rStyle w:val="transcript--highlight-cue--ugvse"/>
           <w:rFonts w:cstheme="minorHAnsi"/>
         </w:rPr>
-        <w:t xml:space="preserve"> this all </w:t>
-      </w:r>
-      <w:proofErr w:type="gramStart"/>
-      <w:r>
+        <w:t xml:space="preserve"> this all has to happen with the minimum effort and cost, off course, without any manual intervention.</w:t>
+      </w:r>
+    </w:p>
+    <w:p>
+      <w:pPr>
+        <w:pStyle w:val="NoSpacing"/>
         <w:rPr>
           <w:rStyle w:val="transcript--highlight-cue--ugvse"/>
           <w:rFonts w:cstheme="minorHAnsi"/>
         </w:rPr>
-        <w:t>has to</w:t>
-      </w:r>
-      <w:proofErr w:type="gramEnd"/>
-      <w:r>
-        <w:rPr>
-          <w:rStyle w:val="transcript--highlight-cue--ugvse"/>
-          <w:rFonts w:cstheme="minorHAnsi"/>
-        </w:rPr>
-        <w:t xml:space="preserve"> happen with the minimum effort and cost, off course, without any manual intervention.</w:t>
-      </w:r>
-    </w:p>
-    <w:p>
-      <w:pPr>
-        <w:pStyle w:val="NoSpacing"/>
-        <w:rPr>
-          <w:rStyle w:val="transcript--highlight-cue--ugvse"/>
-          <w:rFonts w:cstheme="minorHAnsi"/>
-        </w:rPr>
       </w:pPr>
     </w:p>
     <w:p>
@@ -672,21 +642,7 @@
         <w:rPr>
           <w:rFonts w:cstheme="minorHAnsi"/>
         </w:rPr>
-        <w:t xml:space="preserve">In the traditional approach, you package your application as </w:t>
-      </w:r>
-      <w:proofErr w:type="gramStart"/>
-      <w:r>
-        <w:rPr>
-          <w:rFonts w:cstheme="minorHAnsi"/>
-        </w:rPr>
-        <w:t>an</w:t>
-      </w:r>
-      <w:proofErr w:type="gramEnd"/>
-      <w:r>
-        <w:rPr>
-          <w:rFonts w:cstheme="minorHAnsi"/>
-        </w:rPr>
-        <w:t xml:space="preserve"> war or ear or jar, and you will</w:t>
+        <w:t>In the traditional approach, you package your application as an war or ear or jar, and you will</w:t>
       </w:r>
     </w:p>
     <w:p>
@@ -1027,25 +983,7 @@
           <w:b/>
           <w:bCs/>
         </w:rPr>
-        <w:t xml:space="preserve"> the very next question you may have </w:t>
-      </w:r>
-      <w:proofErr w:type="gramStart"/>
-      <w:r>
-        <w:rPr>
-          <w:rFonts w:cstheme="minorHAnsi"/>
-          <w:b/>
-          <w:bCs/>
-        </w:rPr>
-        <w:t>is</w:t>
-      </w:r>
-      <w:proofErr w:type="gramEnd"/>
-      <w:r>
-        <w:rPr>
-          <w:rFonts w:cstheme="minorHAnsi"/>
-          <w:b/>
-          <w:bCs/>
-        </w:rPr>
-        <w:t xml:space="preserve"> how do we containerize our Maven applications.</w:t>
+        <w:t xml:space="preserve"> the very next question you may have is how do we containerize our Maven applications.</w:t>
       </w:r>
     </w:p>
     <w:p>
@@ -2303,7 +2241,7 @@
         </w:rPr>
         <w:t xml:space="preserve"> and they </w:t>
       </w:r>
-      <w:proofErr w:type="gramStart"/>
+      <w:proofErr w:type="spellStart"/>
       <w:r>
         <w:rPr>
           <w:rFonts w:eastAsia="Times New Roman" w:cstheme="minorHAnsi"/>
@@ -2322,7 +2260,7 @@
         </w:rPr>
         <w:t>t</w:t>
       </w:r>
-      <w:proofErr w:type="gramEnd"/>
+      <w:proofErr w:type="spellEnd"/>
       <w:r>
         <w:rPr>
           <w:rFonts w:eastAsia="Times New Roman" w:cstheme="minorHAnsi"/>
@@ -2526,27 +2464,7 @@
           <w:lang w:eastAsia="en-IN"/>
           <w14:ligatures w14:val="none"/>
         </w:rPr>
-        <w:t xml:space="preserve"> </w:t>
-      </w:r>
-      <w:proofErr w:type="gramStart"/>
-      <w:r>
-        <w:rPr>
-          <w:rFonts w:eastAsia="Times New Roman" w:cstheme="minorHAnsi"/>
-          <w:kern w:val="0"/>
-          <w:lang w:eastAsia="en-IN"/>
-          <w14:ligatures w14:val="none"/>
-        </w:rPr>
-        <w:t>that's</w:t>
-      </w:r>
-      <w:proofErr w:type="gramEnd"/>
-      <w:r>
-        <w:rPr>
-          <w:rFonts w:eastAsia="Times New Roman" w:cstheme="minorHAnsi"/>
-          <w:kern w:val="0"/>
-          <w:lang w:eastAsia="en-IN"/>
-          <w14:ligatures w14:val="none"/>
-        </w:rPr>
-        <w:t xml:space="preserve"> why on top of this server they will use a technology or they will use a concept called </w:t>
+        <w:t xml:space="preserve"> that's why on top of this server they will use a technology or they will use a concept called </w:t>
       </w:r>
       <w:r>
         <w:rPr>
@@ -3101,8 +3019,59 @@
           <w:lang w:eastAsia="en-IN"/>
           <w14:ligatures w14:val="none"/>
         </w:rPr>
-        <w:t xml:space="preserve"> do, suppose I have three micro services like AccountService, LoanService and CardService</w:t>
-      </w:r>
+        <w:t xml:space="preserve"> do, suppose I have three micro services like </w:t>
+      </w:r>
+      <w:proofErr w:type="spellStart"/>
+      <w:r>
+        <w:rPr>
+          <w:rFonts w:eastAsia="Times New Roman" w:cstheme="minorHAnsi"/>
+          <w:kern w:val="0"/>
+          <w:lang w:eastAsia="en-IN"/>
+          <w14:ligatures w14:val="none"/>
+        </w:rPr>
+        <w:t>AccountService</w:t>
+      </w:r>
+      <w:proofErr w:type="spellEnd"/>
+      <w:r>
+        <w:rPr>
+          <w:rFonts w:eastAsia="Times New Roman" w:cstheme="minorHAnsi"/>
+          <w:kern w:val="0"/>
+          <w:lang w:eastAsia="en-IN"/>
+          <w14:ligatures w14:val="none"/>
+        </w:rPr>
+        <w:t xml:space="preserve">, </w:t>
+      </w:r>
+      <w:proofErr w:type="spellStart"/>
+      <w:r>
+        <w:rPr>
+          <w:rFonts w:eastAsia="Times New Roman" w:cstheme="minorHAnsi"/>
+          <w:kern w:val="0"/>
+          <w:lang w:eastAsia="en-IN"/>
+          <w14:ligatures w14:val="none"/>
+        </w:rPr>
+        <w:t>LoanService</w:t>
+      </w:r>
+      <w:proofErr w:type="spellEnd"/>
+      <w:r>
+        <w:rPr>
+          <w:rFonts w:eastAsia="Times New Roman" w:cstheme="minorHAnsi"/>
+          <w:kern w:val="0"/>
+          <w:lang w:eastAsia="en-IN"/>
+          <w14:ligatures w14:val="none"/>
+        </w:rPr>
+        <w:t xml:space="preserve"> and </w:t>
+      </w:r>
+      <w:proofErr w:type="spellStart"/>
+      <w:r>
+        <w:rPr>
+          <w:rFonts w:eastAsia="Times New Roman" w:cstheme="minorHAnsi"/>
+          <w:kern w:val="0"/>
+          <w:lang w:eastAsia="en-IN"/>
+          <w14:ligatures w14:val="none"/>
+        </w:rPr>
+        <w:t>CardService</w:t>
+      </w:r>
+      <w:proofErr w:type="spellEnd"/>
       <w:r>
         <w:rPr>
           <w:rFonts w:eastAsia="Times New Roman" w:cstheme="minorHAnsi"/>
@@ -3139,7 +3108,27 @@
           <w:lang w:eastAsia="en-IN"/>
           <w14:ligatures w14:val="none"/>
         </w:rPr>
-        <w:t xml:space="preserve"> for AccountService I may need </w:t>
+        <w:t xml:space="preserve"> for </w:t>
+      </w:r>
+      <w:proofErr w:type="spellStart"/>
+      <w:r>
+        <w:rPr>
+          <w:rFonts w:eastAsia="Times New Roman" w:cstheme="minorHAnsi"/>
+          <w:kern w:val="0"/>
+          <w:lang w:eastAsia="en-IN"/>
+          <w14:ligatures w14:val="none"/>
+        </w:rPr>
+        <w:t>AccountService</w:t>
+      </w:r>
+      <w:proofErr w:type="spellEnd"/>
+      <w:r>
+        <w:rPr>
+          <w:rFonts w:eastAsia="Times New Roman" w:cstheme="minorHAnsi"/>
+          <w:kern w:val="0"/>
+          <w:lang w:eastAsia="en-IN"/>
+          <w14:ligatures w14:val="none"/>
+        </w:rPr>
+        <w:t xml:space="preserve"> I may need </w:t>
       </w:r>
       <w:r>
         <w:rPr>
@@ -3325,14 +3314,45 @@
         </w:rPr>
         <w:t xml:space="preserve"> </w:t>
       </w:r>
-      <w:r>
-        <w:rPr>
-          <w:rFonts w:eastAsia="Times New Roman" w:cstheme="minorHAnsi"/>
-          <w:kern w:val="0"/>
-          <w:lang w:eastAsia="en-IN"/>
-          <w14:ligatures w14:val="none"/>
-        </w:rPr>
-        <w:t>LoanService and CardService.</w:t>
+      <w:proofErr w:type="spellStart"/>
+      <w:r>
+        <w:rPr>
+          <w:rFonts w:eastAsia="Times New Roman" w:cstheme="minorHAnsi"/>
+          <w:kern w:val="0"/>
+          <w:lang w:eastAsia="en-IN"/>
+          <w14:ligatures w14:val="none"/>
+        </w:rPr>
+        <w:t>LoanService</w:t>
+      </w:r>
+      <w:proofErr w:type="spellEnd"/>
+      <w:r>
+        <w:rPr>
+          <w:rFonts w:eastAsia="Times New Roman" w:cstheme="minorHAnsi"/>
+          <w:kern w:val="0"/>
+          <w:lang w:eastAsia="en-IN"/>
+          <w14:ligatures w14:val="none"/>
+        </w:rPr>
+        <w:t xml:space="preserve"> and </w:t>
+      </w:r>
+      <w:proofErr w:type="spellStart"/>
+      <w:r>
+        <w:rPr>
+          <w:rFonts w:eastAsia="Times New Roman" w:cstheme="minorHAnsi"/>
+          <w:kern w:val="0"/>
+          <w:lang w:eastAsia="en-IN"/>
+          <w14:ligatures w14:val="none"/>
+        </w:rPr>
+        <w:t>CardService</w:t>
+      </w:r>
+      <w:proofErr w:type="spellEnd"/>
+      <w:r>
+        <w:rPr>
+          <w:rFonts w:eastAsia="Times New Roman" w:cstheme="minorHAnsi"/>
+          <w:kern w:val="0"/>
+          <w:lang w:eastAsia="en-IN"/>
+          <w14:ligatures w14:val="none"/>
+        </w:rPr>
+        <w:t>.</w:t>
       </w:r>
     </w:p>
     <w:p>
@@ -3818,27 +3838,7 @@
           <w:lang w:eastAsia="en-IN"/>
           <w14:ligatures w14:val="none"/>
         </w:rPr>
-        <w:t xml:space="preserve">like </w:t>
-      </w:r>
-      <w:proofErr w:type="gramStart"/>
-      <w:r>
-        <w:rPr>
-          <w:rFonts w:eastAsia="Times New Roman" w:cstheme="minorHAnsi"/>
-          <w:kern w:val="0"/>
-          <w:lang w:eastAsia="en-IN"/>
-          <w14:ligatures w14:val="none"/>
-        </w:rPr>
-        <w:t>I'll</w:t>
-      </w:r>
-      <w:proofErr w:type="gramEnd"/>
-      <w:r>
-        <w:rPr>
-          <w:rFonts w:eastAsia="Times New Roman" w:cstheme="minorHAnsi"/>
-          <w:kern w:val="0"/>
-          <w:lang w:eastAsia="en-IN"/>
-          <w14:ligatures w14:val="none"/>
-        </w:rPr>
-        <w:t xml:space="preserve"> create 100 virtual machines.</w:t>
+        <w:t>like I'll create 100 virtual machines.</w:t>
       </w:r>
     </w:p>
     <w:p>
@@ -4019,8 +4019,59 @@
           <w:lang w:eastAsia="en-IN"/>
           <w14:ligatures w14:val="none"/>
         </w:rPr>
-        <w:t>And similarly, you may think like why can't I deploy AccountService, LoanService and CardService</w:t>
-      </w:r>
+        <w:t xml:space="preserve">And similarly, you may think like why can't I deploy </w:t>
+      </w:r>
+      <w:proofErr w:type="spellStart"/>
+      <w:r>
+        <w:rPr>
+          <w:rFonts w:eastAsia="Times New Roman" w:cstheme="minorHAnsi"/>
+          <w:kern w:val="0"/>
+          <w:lang w:eastAsia="en-IN"/>
+          <w14:ligatures w14:val="none"/>
+        </w:rPr>
+        <w:t>AccountService</w:t>
+      </w:r>
+      <w:proofErr w:type="spellEnd"/>
+      <w:r>
+        <w:rPr>
+          <w:rFonts w:eastAsia="Times New Roman" w:cstheme="minorHAnsi"/>
+          <w:kern w:val="0"/>
+          <w:lang w:eastAsia="en-IN"/>
+          <w14:ligatures w14:val="none"/>
+        </w:rPr>
+        <w:t xml:space="preserve">, </w:t>
+      </w:r>
+      <w:proofErr w:type="spellStart"/>
+      <w:r>
+        <w:rPr>
+          <w:rFonts w:eastAsia="Times New Roman" w:cstheme="minorHAnsi"/>
+          <w:kern w:val="0"/>
+          <w:lang w:eastAsia="en-IN"/>
+          <w14:ligatures w14:val="none"/>
+        </w:rPr>
+        <w:t>LoanService</w:t>
+      </w:r>
+      <w:proofErr w:type="spellEnd"/>
+      <w:r>
+        <w:rPr>
+          <w:rFonts w:eastAsia="Times New Roman" w:cstheme="minorHAnsi"/>
+          <w:kern w:val="0"/>
+          <w:lang w:eastAsia="en-IN"/>
+          <w14:ligatures w14:val="none"/>
+        </w:rPr>
+        <w:t xml:space="preserve"> and </w:t>
+      </w:r>
+      <w:proofErr w:type="spellStart"/>
+      <w:r>
+        <w:rPr>
+          <w:rFonts w:eastAsia="Times New Roman" w:cstheme="minorHAnsi"/>
+          <w:kern w:val="0"/>
+          <w:lang w:eastAsia="en-IN"/>
+          <w14:ligatures w14:val="none"/>
+        </w:rPr>
+        <w:t>CardService</w:t>
+      </w:r>
+      <w:proofErr w:type="spellEnd"/>
       <w:r>
         <w:rPr>
           <w:rFonts w:eastAsia="Times New Roman" w:cstheme="minorHAnsi"/>
@@ -4134,27 +4185,7 @@
           <w:lang w:eastAsia="en-IN"/>
           <w14:ligatures w14:val="none"/>
         </w:rPr>
-        <w:t xml:space="preserve">And </w:t>
-      </w:r>
-      <w:proofErr w:type="gramStart"/>
-      <w:r>
-        <w:rPr>
-          <w:rFonts w:eastAsia="Times New Roman" w:cstheme="minorHAnsi"/>
-          <w:kern w:val="0"/>
-          <w:lang w:eastAsia="en-IN"/>
-          <w14:ligatures w14:val="none"/>
-        </w:rPr>
-        <w:t>similarly</w:t>
-      </w:r>
-      <w:proofErr w:type="gramEnd"/>
-      <w:r>
-        <w:rPr>
-          <w:rFonts w:eastAsia="Times New Roman" w:cstheme="minorHAnsi"/>
-          <w:kern w:val="0"/>
-          <w:lang w:eastAsia="en-IN"/>
-          <w14:ligatures w14:val="none"/>
-        </w:rPr>
-        <w:t xml:space="preserve"> Cards Microservice may need </w:t>
+        <w:t xml:space="preserve">And similarly Cards Microservice may need </w:t>
       </w:r>
       <w:r>
         <w:rPr>
@@ -4307,8 +4338,59 @@
           <w:lang w:eastAsia="en-IN"/>
           <w14:ligatures w14:val="none"/>
         </w:rPr>
-        <w:t>Like if you try to restart your virtual machine, all your AccountService, LoanService and CardService</w:t>
-      </w:r>
+        <w:t xml:space="preserve">Like if you try to restart your virtual machine, all your </w:t>
+      </w:r>
+      <w:proofErr w:type="spellStart"/>
+      <w:r>
+        <w:rPr>
+          <w:rFonts w:eastAsia="Times New Roman" w:cstheme="minorHAnsi"/>
+          <w:kern w:val="0"/>
+          <w:lang w:eastAsia="en-IN"/>
+          <w14:ligatures w14:val="none"/>
+        </w:rPr>
+        <w:t>AccountService</w:t>
+      </w:r>
+      <w:proofErr w:type="spellEnd"/>
+      <w:r>
+        <w:rPr>
+          <w:rFonts w:eastAsia="Times New Roman" w:cstheme="minorHAnsi"/>
+          <w:kern w:val="0"/>
+          <w:lang w:eastAsia="en-IN"/>
+          <w14:ligatures w14:val="none"/>
+        </w:rPr>
+        <w:t xml:space="preserve">, </w:t>
+      </w:r>
+      <w:proofErr w:type="spellStart"/>
+      <w:r>
+        <w:rPr>
+          <w:rFonts w:eastAsia="Times New Roman" w:cstheme="minorHAnsi"/>
+          <w:kern w:val="0"/>
+          <w:lang w:eastAsia="en-IN"/>
+          <w14:ligatures w14:val="none"/>
+        </w:rPr>
+        <w:t>LoanService</w:t>
+      </w:r>
+      <w:proofErr w:type="spellEnd"/>
+      <w:r>
+        <w:rPr>
+          <w:rFonts w:eastAsia="Times New Roman" w:cstheme="minorHAnsi"/>
+          <w:kern w:val="0"/>
+          <w:lang w:eastAsia="en-IN"/>
+          <w14:ligatures w14:val="none"/>
+        </w:rPr>
+        <w:t xml:space="preserve"> and </w:t>
+      </w:r>
+      <w:proofErr w:type="spellStart"/>
+      <w:r>
+        <w:rPr>
+          <w:rFonts w:eastAsia="Times New Roman" w:cstheme="minorHAnsi"/>
+          <w:kern w:val="0"/>
+          <w:lang w:eastAsia="en-IN"/>
+          <w14:ligatures w14:val="none"/>
+        </w:rPr>
+        <w:t>CardService</w:t>
+      </w:r>
+      <w:proofErr w:type="spellEnd"/>
       <w:r>
         <w:rPr>
           <w:rFonts w:eastAsia="Times New Roman" w:cstheme="minorHAnsi"/>
@@ -4369,27 +4451,27 @@
           <w:lang w:eastAsia="en-IN"/>
           <w14:ligatures w14:val="none"/>
         </w:rPr>
-        <w:t xml:space="preserve">And at the same time, in terms of scalability, suppose you want </w:t>
-      </w:r>
-      <w:proofErr w:type="gramStart"/>
-      <w:r>
-        <w:rPr>
-          <w:rFonts w:eastAsia="Times New Roman" w:cstheme="minorHAnsi"/>
-          <w:kern w:val="0"/>
-          <w:lang w:eastAsia="en-IN"/>
-          <w14:ligatures w14:val="none"/>
-        </w:rPr>
-        <w:t>more</w:t>
-      </w:r>
-      <w:proofErr w:type="gramEnd"/>
-      <w:r>
-        <w:rPr>
-          <w:rFonts w:eastAsia="Times New Roman" w:cstheme="minorHAnsi"/>
-          <w:kern w:val="0"/>
-          <w:lang w:eastAsia="en-IN"/>
-          <w14:ligatures w14:val="none"/>
-        </w:rPr>
-        <w:t xml:space="preserve"> number of AccountService instances</w:t>
+        <w:t xml:space="preserve">And at the same time, in terms of scalability, suppose you want more number of </w:t>
+      </w:r>
+      <w:proofErr w:type="spellStart"/>
+      <w:r>
+        <w:rPr>
+          <w:rFonts w:eastAsia="Times New Roman" w:cstheme="minorHAnsi"/>
+          <w:kern w:val="0"/>
+          <w:lang w:eastAsia="en-IN"/>
+          <w14:ligatures w14:val="none"/>
+        </w:rPr>
+        <w:t>AccountService</w:t>
+      </w:r>
+      <w:proofErr w:type="spellEnd"/>
+      <w:r>
+        <w:rPr>
+          <w:rFonts w:eastAsia="Times New Roman" w:cstheme="minorHAnsi"/>
+          <w:kern w:val="0"/>
+          <w:lang w:eastAsia="en-IN"/>
+          <w14:ligatures w14:val="none"/>
+        </w:rPr>
+        <w:t xml:space="preserve"> instances</w:t>
       </w:r>
       <w:r>
         <w:rPr>
@@ -4476,25 +4558,14 @@
           <w14:ligatures w14:val="none"/>
         </w:rPr>
       </w:pPr>
-      <w:proofErr w:type="gramStart"/>
-      <w:r>
-        <w:rPr>
-          <w:rFonts w:eastAsia="Times New Roman" w:cstheme="minorHAnsi"/>
-          <w:kern w:val="0"/>
-          <w:lang w:eastAsia="en-IN"/>
-          <w14:ligatures w14:val="none"/>
-        </w:rPr>
-        <w:t>All of a sudden</w:t>
-      </w:r>
-      <w:proofErr w:type="gramEnd"/>
-      <w:r>
-        <w:rPr>
-          <w:rFonts w:eastAsia="Times New Roman" w:cstheme="minorHAnsi"/>
-          <w:kern w:val="0"/>
-          <w:lang w:eastAsia="en-IN"/>
-          <w14:ligatures w14:val="none"/>
-        </w:rPr>
-        <w:t xml:space="preserve"> you decided to scale up your Accounts Microservice from one instance to three instance</w:t>
+      <w:r>
+        <w:rPr>
+          <w:rFonts w:eastAsia="Times New Roman" w:cstheme="minorHAnsi"/>
+          <w:kern w:val="0"/>
+          <w:lang w:eastAsia="en-IN"/>
+          <w14:ligatures w14:val="none"/>
+        </w:rPr>
+        <w:t>All of a sudden you decided to scale up your Accounts Microservice from one instance to three instance</w:t>
       </w:r>
       <w:r>
         <w:rPr>
@@ -5168,7 +5239,67 @@
           <w:lang w:eastAsia="en-IN"/>
           <w14:ligatures w14:val="none"/>
         </w:rPr>
-        <w:t>And inside these containers you can deploy AccountService, LoanService and CardService.</w:t>
+        <w:t xml:space="preserve">And inside these containers you can deploy </w:t>
+      </w:r>
+      <w:proofErr w:type="spellStart"/>
+      <w:r>
+        <w:rPr>
+          <w:rFonts w:eastAsia="Times New Roman" w:cstheme="minorHAnsi"/>
+          <w:kern w:val="0"/>
+          <w:lang w:eastAsia="en-IN"/>
+          <w14:ligatures w14:val="none"/>
+        </w:rPr>
+        <w:t>AccountService</w:t>
+      </w:r>
+      <w:proofErr w:type="spellEnd"/>
+      <w:r>
+        <w:rPr>
+          <w:rFonts w:eastAsia="Times New Roman" w:cstheme="minorHAnsi"/>
+          <w:kern w:val="0"/>
+          <w:lang w:eastAsia="en-IN"/>
+          <w14:ligatures w14:val="none"/>
+        </w:rPr>
+        <w:t xml:space="preserve">, </w:t>
+      </w:r>
+      <w:proofErr w:type="spellStart"/>
+      <w:r>
+        <w:rPr>
+          <w:rFonts w:eastAsia="Times New Roman" w:cstheme="minorHAnsi"/>
+          <w:kern w:val="0"/>
+          <w:lang w:eastAsia="en-IN"/>
+          <w14:ligatures w14:val="none"/>
+        </w:rPr>
+        <w:t>LoanService</w:t>
+      </w:r>
+      <w:proofErr w:type="spellEnd"/>
+      <w:r>
+        <w:rPr>
+          <w:rFonts w:eastAsia="Times New Roman" w:cstheme="minorHAnsi"/>
+          <w:kern w:val="0"/>
+          <w:lang w:eastAsia="en-IN"/>
+          <w14:ligatures w14:val="none"/>
+        </w:rPr>
+        <w:t xml:space="preserve"> and </w:t>
+      </w:r>
+      <w:proofErr w:type="spellStart"/>
+      <w:r>
+        <w:rPr>
+          <w:rFonts w:eastAsia="Times New Roman" w:cstheme="minorHAnsi"/>
+          <w:kern w:val="0"/>
+          <w:lang w:eastAsia="en-IN"/>
+          <w14:ligatures w14:val="none"/>
+        </w:rPr>
+        <w:t>CardService</w:t>
+      </w:r>
+      <w:proofErr w:type="spellEnd"/>
+      <w:r>
+        <w:rPr>
+          <w:rFonts w:eastAsia="Times New Roman" w:cstheme="minorHAnsi"/>
+          <w:kern w:val="0"/>
+          <w:lang w:eastAsia="en-IN"/>
+          <w14:ligatures w14:val="none"/>
+        </w:rPr>
+        <w:t>.</w:t>
       </w:r>
     </w:p>
     <w:p>
@@ -8504,17 +8635,7 @@
           <w:lang w:eastAsia="en-IN"/>
           <w14:ligatures w14:val="none"/>
         </w:rPr>
-        <w:t xml:space="preserve"> </w:t>
-      </w:r>
-      <w:proofErr w:type="gramStart"/>
-      <w:r>
-        <w:rPr>
-          <w:rFonts w:eastAsia="Times New Roman" w:cstheme="minorHAnsi"/>
-          <w:kern w:val="0"/>
-          <w:lang w:eastAsia="en-IN"/>
-          <w14:ligatures w14:val="none"/>
-        </w:rPr>
-        <w:t xml:space="preserve">open </w:t>
+        <w:t xml:space="preserve"> open </w:t>
       </w:r>
       <w:r>
         <w:rPr>
@@ -8541,17 +8662,7 @@
           <w:lang w:eastAsia="en-IN"/>
           <w14:ligatures w14:val="none"/>
         </w:rPr>
-        <w:t>urce</w:t>
-      </w:r>
-      <w:proofErr w:type="gramEnd"/>
-      <w:r>
-        <w:rPr>
-          <w:rFonts w:eastAsia="Times New Roman" w:cstheme="minorHAnsi"/>
-          <w:kern w:val="0"/>
-          <w:lang w:eastAsia="en-IN"/>
-          <w14:ligatures w14:val="none"/>
-        </w:rPr>
-        <w:t xml:space="preserve"> platform or a product that enables developers to convert their web application</w:t>
+        <w:t>urce platform or a product that enables developers to convert their web application</w:t>
       </w:r>
       <w:r>
         <w:rPr>
@@ -9234,6 +9345,7 @@
         </w:rPr>
         <w:t xml:space="preserve"> and </w:t>
       </w:r>
+      <w:proofErr w:type="spellStart"/>
       <w:r>
         <w:rPr>
           <w:rFonts w:eastAsia="Times New Roman" w:cstheme="minorHAnsi"/>
@@ -9245,6 +9357,7 @@
         </w:rPr>
         <w:t>cgroups</w:t>
       </w:r>
+      <w:proofErr w:type="spellEnd"/>
       <w:r>
         <w:rPr>
           <w:rFonts w:eastAsia="Times New Roman" w:cstheme="minorHAnsi"/>
@@ -10030,6 +10143,7 @@
         </w:rPr>
         <w:t xml:space="preserve"> try to understand what are these </w:t>
       </w:r>
+      <w:proofErr w:type="spellStart"/>
       <w:r>
         <w:rPr>
           <w:rFonts w:eastAsia="Times New Roman" w:cstheme="minorHAnsi"/>
@@ -10044,25 +10158,46 @@
         </w:rPr>
         <w:t>cgroups</w:t>
       </w:r>
-    </w:p>
-    <w:p>
-      <w:pPr>
-        <w:pStyle w:val="NoSpacing"/>
-        <w:rPr>
-          <w:rFonts w:eastAsia="Times New Roman" w:cstheme="minorHAnsi"/>
-          <w:kern w:val="0"/>
-          <w:lang w:eastAsia="en-IN"/>
-          <w14:ligatures w14:val="none"/>
-        </w:rPr>
-      </w:pPr>
-      <w:r>
-        <w:rPr>
-          <w:rFonts w:eastAsia="Times New Roman" w:cstheme="minorHAnsi"/>
-          <w:kern w:val="0"/>
-          <w:lang w:eastAsia="en-IN"/>
-          <w14:ligatures w14:val="none"/>
-        </w:rPr>
-        <w:t xml:space="preserve">The cgroups </w:t>
+      <w:proofErr w:type="spellEnd"/>
+    </w:p>
+    <w:p>
+      <w:pPr>
+        <w:pStyle w:val="NoSpacing"/>
+        <w:rPr>
+          <w:rFonts w:eastAsia="Times New Roman" w:cstheme="minorHAnsi"/>
+          <w:kern w:val="0"/>
+          <w:lang w:eastAsia="en-IN"/>
+          <w14:ligatures w14:val="none"/>
+        </w:rPr>
+      </w:pPr>
+      <w:r>
+        <w:rPr>
+          <w:rFonts w:eastAsia="Times New Roman" w:cstheme="minorHAnsi"/>
+          <w:kern w:val="0"/>
+          <w:lang w:eastAsia="en-IN"/>
+          <w14:ligatures w14:val="none"/>
+        </w:rPr>
+        <w:t xml:space="preserve">The </w:t>
+      </w:r>
+      <w:proofErr w:type="spellStart"/>
+      <w:r>
+        <w:rPr>
+          <w:rFonts w:eastAsia="Times New Roman" w:cstheme="minorHAnsi"/>
+          <w:kern w:val="0"/>
+          <w:lang w:eastAsia="en-IN"/>
+          <w14:ligatures w14:val="none"/>
+        </w:rPr>
+        <w:t>cgroups</w:t>
+      </w:r>
+      <w:proofErr w:type="spellEnd"/>
+      <w:r>
+        <w:rPr>
+          <w:rFonts w:eastAsia="Times New Roman" w:cstheme="minorHAnsi"/>
+          <w:kern w:val="0"/>
+          <w:lang w:eastAsia="en-IN"/>
+          <w14:ligatures w14:val="none"/>
+        </w:rPr>
+        <w:t xml:space="preserve"> </w:t>
       </w:r>
       <w:r>
         <w:rPr>
@@ -11173,7 +11308,21 @@
         <w:rPr>
           <w:rFonts w:cstheme="minorHAnsi"/>
         </w:rPr>
-        <w:t xml:space="preserve">, the founder of Docker, utilizes these powerful features of linux </w:t>
+        <w:t xml:space="preserve">, the founder of Docker, utilizes these powerful features of </w:t>
+      </w:r>
+      <w:proofErr w:type="spellStart"/>
+      <w:r>
+        <w:rPr>
+          <w:rFonts w:cstheme="minorHAnsi"/>
+        </w:rPr>
+        <w:t>linux</w:t>
+      </w:r>
+      <w:proofErr w:type="spellEnd"/>
+      <w:r>
+        <w:rPr>
+          <w:rFonts w:cstheme="minorHAnsi"/>
+        </w:rPr>
+        <w:t xml:space="preserve"> </w:t>
       </w:r>
       <w:r>
         <w:rPr>
@@ -11370,7 +11519,21 @@
         <w:rPr>
           <w:rFonts w:cstheme="minorHAnsi"/>
         </w:rPr>
-        <w:t>3. IPC Namespace: Managing access to IPC resources (IPC: InterProcess Communication)</w:t>
+        <w:t xml:space="preserve">3. IPC Namespace: Managing access to IPC resources (IPC: </w:t>
+      </w:r>
+      <w:proofErr w:type="spellStart"/>
+      <w:r>
+        <w:rPr>
+          <w:rFonts w:cstheme="minorHAnsi"/>
+        </w:rPr>
+        <w:t>InterProcess</w:t>
+      </w:r>
+      <w:proofErr w:type="spellEnd"/>
+      <w:r>
+        <w:rPr>
+          <w:rFonts w:cstheme="minorHAnsi"/>
+        </w:rPr>
+        <w:t xml:space="preserve"> Communication)</w:t>
       </w:r>
     </w:p>
     <w:p>
@@ -11510,7 +11673,35 @@
         <w:rPr>
           <w:rFonts w:cstheme="minorHAnsi"/>
         </w:rPr>
-        <w:t>General Process Sharing: Processes can see the userIDs and groupIDs of other processes in same namespaces.</w:t>
+        <w:t xml:space="preserve">General Process Sharing: Processes can see the </w:t>
+      </w:r>
+      <w:proofErr w:type="spellStart"/>
+      <w:r>
+        <w:rPr>
+          <w:rFonts w:cstheme="minorHAnsi"/>
+        </w:rPr>
+        <w:t>userIDs</w:t>
+      </w:r>
+      <w:proofErr w:type="spellEnd"/>
+      <w:r>
+        <w:rPr>
+          <w:rFonts w:cstheme="minorHAnsi"/>
+        </w:rPr>
+        <w:t xml:space="preserve"> and </w:t>
+      </w:r>
+      <w:proofErr w:type="spellStart"/>
+      <w:r>
+        <w:rPr>
+          <w:rFonts w:cstheme="minorHAnsi"/>
+        </w:rPr>
+        <w:t>groupIDs</w:t>
+      </w:r>
+      <w:proofErr w:type="spellEnd"/>
+      <w:r>
+        <w:rPr>
+          <w:rFonts w:cstheme="minorHAnsi"/>
+        </w:rPr>
+        <w:t xml:space="preserve"> of other processes in same namespaces.</w:t>
       </w:r>
     </w:p>
     <w:p>
@@ -12060,21 +12251,35 @@
         <w:rPr>
           <w:rFonts w:cstheme="minorHAnsi"/>
         </w:rPr>
-        <w:t xml:space="preserve"> pid were in actual the pid of the container. As soon as we kill that </w:t>
-      </w:r>
-      <w:proofErr w:type="gramStart"/>
-      <w:r>
-        <w:rPr>
-          <w:rFonts w:cstheme="minorHAnsi"/>
-        </w:rPr>
-        <w:t>process</w:t>
-      </w:r>
-      <w:proofErr w:type="gramEnd"/>
-      <w:r>
-        <w:rPr>
-          <w:rFonts w:cstheme="minorHAnsi"/>
-        </w:rPr>
-        <w:t xml:space="preserve"> we can see our container automatically removed.</w:t>
+        <w:t xml:space="preserve"> </w:t>
+      </w:r>
+      <w:proofErr w:type="spellStart"/>
+      <w:r>
+        <w:rPr>
+          <w:rFonts w:cstheme="minorHAnsi"/>
+        </w:rPr>
+        <w:t>pid</w:t>
+      </w:r>
+      <w:proofErr w:type="spellEnd"/>
+      <w:r>
+        <w:rPr>
+          <w:rFonts w:cstheme="minorHAnsi"/>
+        </w:rPr>
+        <w:t xml:space="preserve"> were in actual the </w:t>
+      </w:r>
+      <w:proofErr w:type="spellStart"/>
+      <w:r>
+        <w:rPr>
+          <w:rFonts w:cstheme="minorHAnsi"/>
+        </w:rPr>
+        <w:t>pid</w:t>
+      </w:r>
+      <w:proofErr w:type="spellEnd"/>
+      <w:r>
+        <w:rPr>
+          <w:rFonts w:cstheme="minorHAnsi"/>
+        </w:rPr>
+        <w:t xml:space="preserve"> of the container. As soon as we kill that process we can see our container automatically removed.</w:t>
       </w:r>
     </w:p>
     <w:p>
@@ -12180,30 +12385,17 @@
         <w:rPr>
           <w:rFonts w:cstheme="minorHAnsi"/>
         </w:rPr>
-        <w:t xml:space="preserve"> where you can see all the namespaces associated with the </w:t>
-      </w:r>
-      <w:proofErr w:type="gramStart"/>
-      <w:r>
-        <w:rPr>
-          <w:rFonts w:cstheme="minorHAnsi"/>
-        </w:rPr>
-        <w:t>particular process</w:t>
-      </w:r>
-      <w:proofErr w:type="gramEnd"/>
-      <w:r>
-        <w:rPr>
-          <w:rFonts w:cstheme="minorHAnsi"/>
-        </w:rPr>
-        <w:t>.</w:t>
-      </w:r>
-    </w:p>
-    <w:p>
-      <w:pPr>
-        <w:pStyle w:val="NoSpacing"/>
-        <w:rPr>
-          <w:rFonts w:cstheme="minorHAnsi"/>
-        </w:rPr>
-      </w:pPr>
+        <w:t xml:space="preserve"> where you can see all the namespaces associated with the particular process.</w:t>
+      </w:r>
+    </w:p>
+    <w:p>
+      <w:pPr>
+        <w:pStyle w:val="NoSpacing"/>
+        <w:rPr>
+          <w:rFonts w:cstheme="minorHAnsi"/>
+        </w:rPr>
+      </w:pPr>
+      <w:proofErr w:type="spellStart"/>
       <w:r>
         <w:rPr>
           <w:rStyle w:val="HTMLCode"/>
@@ -12214,6 +12406,7 @@
         </w:rPr>
         <w:t>lsns</w:t>
       </w:r>
+      <w:proofErr w:type="spellEnd"/>
     </w:p>
     <w:p>
       <w:pPr>
@@ -12335,7 +12528,21 @@
         <w:rPr>
           <w:rFonts w:cstheme="minorHAnsi"/>
         </w:rPr>
-        <w:t xml:space="preserve">command on the terminal, we can get the new bash which can be proved by seeing in pids that a new </w:t>
+        <w:t xml:space="preserve">command on the terminal, we can get the new bash which can be proved by seeing in </w:t>
+      </w:r>
+      <w:proofErr w:type="spellStart"/>
+      <w:r>
+        <w:rPr>
+          <w:rFonts w:cstheme="minorHAnsi"/>
+        </w:rPr>
+        <w:t>pids</w:t>
+      </w:r>
+      <w:proofErr w:type="spellEnd"/>
+      <w:r>
+        <w:rPr>
+          <w:rFonts w:cstheme="minorHAnsi"/>
+        </w:rPr>
+        <w:t xml:space="preserve"> that a new </w:t>
       </w:r>
       <w:r>
         <w:rPr>
@@ -12438,6 +12645,7 @@
         </w:rPr>
         <w:t xml:space="preserve">We can now give separate namespaces to this process of ID 36174 using the command </w:t>
       </w:r>
+      <w:proofErr w:type="spellStart"/>
       <w:r>
         <w:rPr>
           <w:rStyle w:val="HTMLCode"/>
@@ -12448,6 +12656,7 @@
         </w:rPr>
         <w:t>nsenter</w:t>
       </w:r>
+      <w:proofErr w:type="spellEnd"/>
       <w:r>
         <w:rPr>
           <w:rFonts w:cstheme="minorHAnsi"/>
@@ -12545,6 +12754,7 @@
         </w:rPr>
         <w:t xml:space="preserve">Now we can see that we get the new IP of the container without using any docker command. </w:t>
       </w:r>
+      <w:proofErr w:type="spellStart"/>
       <w:r>
         <w:rPr>
           <w:rStyle w:val="HTMLCode"/>
@@ -12552,7 +12762,37 @@
           <w:sz w:val="22"/>
           <w:szCs w:val="22"/>
         </w:rPr>
-        <w:t>nsenter -t &lt;target pid&gt; &lt;option for target ns&gt;</w:t>
+        <w:t>nsenter</w:t>
+      </w:r>
+      <w:proofErr w:type="spellEnd"/>
+      <w:r>
+        <w:rPr>
+          <w:rStyle w:val="HTMLCode"/>
+          <w:rFonts w:asciiTheme="minorHAnsi" w:eastAsiaTheme="minorHAnsi" w:hAnsiTheme="minorHAnsi" w:cstheme="minorHAnsi"/>
+          <w:sz w:val="22"/>
+          <w:szCs w:val="22"/>
+        </w:rPr>
+        <w:t xml:space="preserve"> -t &lt;target </w:t>
+      </w:r>
+      <w:proofErr w:type="spellStart"/>
+      <w:r>
+        <w:rPr>
+          <w:rStyle w:val="HTMLCode"/>
+          <w:rFonts w:asciiTheme="minorHAnsi" w:eastAsiaTheme="minorHAnsi" w:hAnsiTheme="minorHAnsi" w:cstheme="minorHAnsi"/>
+          <w:sz w:val="22"/>
+          <w:szCs w:val="22"/>
+        </w:rPr>
+        <w:t>pid</w:t>
+      </w:r>
+      <w:proofErr w:type="spellEnd"/>
+      <w:r>
+        <w:rPr>
+          <w:rStyle w:val="HTMLCode"/>
+          <w:rFonts w:asciiTheme="minorHAnsi" w:eastAsiaTheme="minorHAnsi" w:hAnsiTheme="minorHAnsi" w:cstheme="minorHAnsi"/>
+          <w:sz w:val="22"/>
+          <w:szCs w:val="22"/>
+        </w:rPr>
+        <w:t>&gt; &lt;option for target ns&gt;</w:t>
       </w:r>
       <w:r>
         <w:rPr>
@@ -12683,6 +12923,7 @@
         </w:rPr>
         <w:t xml:space="preserve">Now with the command </w:t>
       </w:r>
+      <w:proofErr w:type="spellStart"/>
       <w:r>
         <w:rPr>
           <w:rStyle w:val="HTMLCode"/>
@@ -12690,9 +12931,9 @@
           <w:sz w:val="22"/>
           <w:szCs w:val="22"/>
         </w:rPr>
-        <w:t>nsenter -t &lt;target ip&gt; -</w:t>
-      </w:r>
-      <w:proofErr w:type="gramStart"/>
+        <w:t>nsenter</w:t>
+      </w:r>
+      <w:proofErr w:type="spellEnd"/>
       <w:r>
         <w:rPr>
           <w:rStyle w:val="HTMLCode"/>
@@ -12700,20 +12941,33 @@
           <w:sz w:val="22"/>
           <w:szCs w:val="22"/>
         </w:rPr>
-        <w:t>a</w:t>
-      </w:r>
-      <w:r>
-        <w:rPr>
-          <w:rFonts w:cstheme="minorHAnsi"/>
-        </w:rPr>
-        <w:t xml:space="preserve"> ,</w:t>
-      </w:r>
-      <w:proofErr w:type="gramEnd"/>
-      <w:r>
-        <w:rPr>
-          <w:rFonts w:cstheme="minorHAnsi"/>
-        </w:rPr>
-        <w:t xml:space="preserve"> we can get access to all the namespace of that process. It is same to the command </w:t>
+        <w:t xml:space="preserve"> -t &lt;target </w:t>
+      </w:r>
+      <w:proofErr w:type="spellStart"/>
+      <w:r>
+        <w:rPr>
+          <w:rStyle w:val="HTMLCode"/>
+          <w:rFonts w:asciiTheme="minorHAnsi" w:eastAsiaTheme="minorHAnsi" w:hAnsiTheme="minorHAnsi" w:cstheme="minorHAnsi"/>
+          <w:sz w:val="22"/>
+          <w:szCs w:val="22"/>
+        </w:rPr>
+        <w:t>ip</w:t>
+      </w:r>
+      <w:proofErr w:type="spellEnd"/>
+      <w:r>
+        <w:rPr>
+          <w:rStyle w:val="HTMLCode"/>
+          <w:rFonts w:asciiTheme="minorHAnsi" w:eastAsiaTheme="minorHAnsi" w:hAnsiTheme="minorHAnsi" w:cstheme="minorHAnsi"/>
+          <w:sz w:val="22"/>
+          <w:szCs w:val="22"/>
+        </w:rPr>
+        <w:t>&gt; -a</w:t>
+      </w:r>
+      <w:r>
+        <w:rPr>
+          <w:rFonts w:cstheme="minorHAnsi"/>
+        </w:rPr>
+        <w:t xml:space="preserve"> , we can get access to all the namespace of that process. It is same to the command </w:t>
       </w:r>
       <w:r>
         <w:rPr>
@@ -12821,6 +13075,7 @@
           <w:u w:val="single"/>
         </w:rPr>
       </w:pPr>
+      <w:proofErr w:type="spellStart"/>
       <w:r>
         <w:rPr>
           <w:rStyle w:val="Strong"/>
@@ -12834,6 +13089,7 @@
         </w:rPr>
         <w:t>Cgroups</w:t>
       </w:r>
+      <w:proofErr w:type="spellEnd"/>
     </w:p>
     <w:p>
       <w:pPr>
@@ -12868,11 +13124,19 @@
           <w:rFonts w:cstheme="minorHAnsi"/>
         </w:rPr>
       </w:pPr>
-      <w:r>
-        <w:rPr>
-          <w:rFonts w:cstheme="minorHAnsi"/>
-        </w:rPr>
-        <w:t xml:space="preserve">Cgroups (abbreviated from </w:t>
+      <w:proofErr w:type="spellStart"/>
+      <w:r>
+        <w:rPr>
+          <w:rFonts w:cstheme="minorHAnsi"/>
+        </w:rPr>
+        <w:t>Cgroups</w:t>
+      </w:r>
+      <w:proofErr w:type="spellEnd"/>
+      <w:r>
+        <w:rPr>
+          <w:rFonts w:cstheme="minorHAnsi"/>
+        </w:rPr>
+        <w:t xml:space="preserve"> (abbreviated from </w:t>
       </w:r>
       <w:r>
         <w:rPr>
@@ -12927,23 +13191,7 @@
           <w:rFonts w:cstheme="minorHAnsi"/>
           <w:lang w:eastAsia="en-IN"/>
         </w:rPr>
-        <w:t xml:space="preserve">If these are the Linux features, then how </w:t>
-      </w:r>
-      <w:proofErr w:type="gramStart"/>
-      <w:r>
-        <w:rPr>
-          <w:rFonts w:cstheme="minorHAnsi"/>
-          <w:lang w:eastAsia="en-IN"/>
-        </w:rPr>
-        <w:t>I'm</w:t>
-      </w:r>
-      <w:proofErr w:type="gramEnd"/>
-      <w:r>
-        <w:rPr>
-          <w:rFonts w:cstheme="minorHAnsi"/>
-          <w:lang w:eastAsia="en-IN"/>
-        </w:rPr>
-        <w:t xml:space="preserve"> going to containerize my applications from my local system,</w:t>
+        <w:t>If these are the Linux features, then how I'm going to containerize my applications from my local system,</w:t>
       </w:r>
       <w:r>
         <w:rPr>
@@ -13100,17 +13348,79 @@
           <w:rFonts w:cstheme="minorHAnsi"/>
           <w:lang w:eastAsia="en-IN"/>
         </w:rPr>
-        <w:t xml:space="preserve">Whenever you try to install and Docker on a Linux operating system, it is going to be </w:t>
-      </w:r>
-      <w:proofErr w:type="gramStart"/>
-      <w:r>
-        <w:rPr>
-          <w:rFonts w:cstheme="minorHAnsi"/>
-          <w:lang w:eastAsia="en-IN"/>
-        </w:rPr>
-        <w:t>pretty simple</w:t>
-      </w:r>
-      <w:proofErr w:type="gramEnd"/>
+        <w:t>Whenever you try to install and Docker on a Linux operating system, it is going to be pretty simple.</w:t>
+      </w:r>
+    </w:p>
+    <w:p>
+      <w:pPr>
+        <w:pStyle w:val="NoSpacing"/>
+        <w:rPr>
+          <w:rFonts w:cstheme="minorHAnsi"/>
+          <w:lang w:eastAsia="en-IN"/>
+        </w:rPr>
+      </w:pPr>
+      <w:r>
+        <w:rPr>
+          <w:rFonts w:cstheme="minorHAnsi"/>
+          <w:lang w:eastAsia="en-IN"/>
+        </w:rPr>
+        <w:t>You will receive the entire Docker engine inside your Linux operating system.</w:t>
+      </w:r>
+    </w:p>
+    <w:p>
+      <w:pPr>
+        <w:pStyle w:val="NoSpacing"/>
+        <w:rPr>
+          <w:rFonts w:cstheme="minorHAnsi"/>
+          <w:lang w:eastAsia="en-IN"/>
+        </w:rPr>
+      </w:pPr>
+      <w:r>
+        <w:rPr>
+          <w:rFonts w:cstheme="minorHAnsi"/>
+          <w:lang w:eastAsia="en-IN"/>
+        </w:rPr>
+        <w:t>However, if you try to install the same docker inside a mac or Windows operating system, you will</w:t>
+      </w:r>
+      <w:r>
+        <w:rPr>
+          <w:rFonts w:cstheme="minorHAnsi"/>
+          <w:lang w:eastAsia="en-IN"/>
+        </w:rPr>
+        <w:t xml:space="preserve"> </w:t>
+      </w:r>
+      <w:r>
+        <w:rPr>
+          <w:rFonts w:cstheme="minorHAnsi"/>
+          <w:lang w:eastAsia="en-IN"/>
+        </w:rPr>
+        <w:t>get two separate components.</w:t>
+      </w:r>
+    </w:p>
+    <w:p>
+      <w:pPr>
+        <w:pStyle w:val="NoSpacing"/>
+        <w:rPr>
+          <w:rFonts w:cstheme="minorHAnsi"/>
+          <w:lang w:eastAsia="en-IN"/>
+        </w:rPr>
+      </w:pPr>
+      <w:r>
+        <w:rPr>
+          <w:rFonts w:cstheme="minorHAnsi"/>
+          <w:lang w:eastAsia="en-IN"/>
+        </w:rPr>
+        <w:t xml:space="preserve">One is Docker client, which is installed on your own operating system like Mac or Window </w:t>
+      </w:r>
+      <w:proofErr w:type="spellStart"/>
+      <w:r>
+        <w:rPr>
+          <w:rFonts w:cstheme="minorHAnsi"/>
+          <w:lang w:eastAsia="en-IN"/>
+        </w:rPr>
+        <w:t>Os</w:t>
+      </w:r>
+      <w:proofErr w:type="spellEnd"/>
       <w:r>
         <w:rPr>
           <w:rFonts w:cstheme="minorHAnsi"/>
@@ -13132,23 +13442,28 @@
           <w:rFonts w:cstheme="minorHAnsi"/>
           <w:lang w:eastAsia="en-IN"/>
         </w:rPr>
-        <w:t>You will receive the entire Docker engine inside your Linux operating system.</w:t>
-      </w:r>
-    </w:p>
-    <w:p>
-      <w:pPr>
-        <w:pStyle w:val="NoSpacing"/>
-        <w:rPr>
-          <w:rFonts w:cstheme="minorHAnsi"/>
-          <w:lang w:eastAsia="en-IN"/>
-        </w:rPr>
-      </w:pPr>
-      <w:r>
-        <w:rPr>
-          <w:rFonts w:cstheme="minorHAnsi"/>
-          <w:lang w:eastAsia="en-IN"/>
-        </w:rPr>
-        <w:t>However, if you try to install the same docker inside a mac or Windows operating system, you will</w:t>
+        <w:t xml:space="preserve">And behind the scenes there will be </w:t>
+      </w:r>
+      <w:r>
+        <w:rPr>
+          <w:rFonts w:cstheme="minorHAnsi"/>
+          <w:lang w:eastAsia="en-IN"/>
+        </w:rPr>
+        <w:t>also</w:t>
+      </w:r>
+      <w:r>
+        <w:rPr>
+          <w:rFonts w:cstheme="minorHAnsi"/>
+          <w:lang w:eastAsia="en-IN"/>
+        </w:rPr>
+        <w:t>,</w:t>
+      </w:r>
+      <w:r>
+        <w:rPr>
+          <w:rFonts w:cstheme="minorHAnsi"/>
+          <w:lang w:eastAsia="en-IN"/>
+        </w:rPr>
+        <w:t xml:space="preserve"> a separate component installed which is a lightweight</w:t>
       </w:r>
       <w:r>
         <w:rPr>
@@ -13157,52 +13472,137 @@
         </w:rPr>
         <w:t xml:space="preserve"> </w:t>
       </w:r>
-      <w:r>
-        <w:rPr>
-          <w:rFonts w:cstheme="minorHAnsi"/>
-          <w:lang w:eastAsia="en-IN"/>
-        </w:rPr>
-        <w:t>get two separate components.</w:t>
-      </w:r>
-    </w:p>
-    <w:p>
-      <w:pPr>
-        <w:pStyle w:val="NoSpacing"/>
-        <w:rPr>
-          <w:rFonts w:cstheme="minorHAnsi"/>
-          <w:lang w:eastAsia="en-IN"/>
-        </w:rPr>
-      </w:pPr>
-      <w:r>
-        <w:rPr>
-          <w:rFonts w:cstheme="minorHAnsi"/>
-          <w:lang w:eastAsia="en-IN"/>
-        </w:rPr>
-        <w:t>One is Docker client, which is installed on your own operating system like Mac or Window Os.</w:t>
-      </w:r>
-    </w:p>
-    <w:p>
-      <w:pPr>
-        <w:pStyle w:val="NoSpacing"/>
-        <w:rPr>
-          <w:rFonts w:cstheme="minorHAnsi"/>
-          <w:lang w:eastAsia="en-IN"/>
-        </w:rPr>
-      </w:pPr>
-      <w:r>
-        <w:rPr>
-          <w:rFonts w:cstheme="minorHAnsi"/>
-          <w:lang w:eastAsia="en-IN"/>
-        </w:rPr>
-        <w:t xml:space="preserve">And behind the scenes there will be </w:t>
-      </w:r>
-      <w:r>
-        <w:rPr>
-          <w:rFonts w:cstheme="minorHAnsi"/>
-          <w:lang w:eastAsia="en-IN"/>
-        </w:rPr>
-        <w:t>also</w:t>
-      </w:r>
+      <w:proofErr w:type="spellStart"/>
+      <w:r>
+        <w:rPr>
+          <w:rFonts w:cstheme="minorHAnsi"/>
+          <w:lang w:eastAsia="en-IN"/>
+        </w:rPr>
+        <w:t>linux</w:t>
+      </w:r>
+      <w:proofErr w:type="spellEnd"/>
+      <w:r>
+        <w:rPr>
+          <w:rFonts w:cstheme="minorHAnsi"/>
+          <w:lang w:eastAsia="en-IN"/>
+        </w:rPr>
+        <w:t xml:space="preserve"> based virtual machine and the Docker server component is installed inside this Linux virtual machine.</w:t>
+      </w:r>
+    </w:p>
+    <w:p>
+      <w:pPr>
+        <w:pStyle w:val="NoSpacing"/>
+        <w:rPr>
+          <w:rFonts w:cstheme="minorHAnsi"/>
+          <w:lang w:eastAsia="en-IN"/>
+        </w:rPr>
+      </w:pPr>
+      <w:r>
+        <w:rPr>
+          <w:rFonts w:cstheme="minorHAnsi"/>
+          <w:lang w:eastAsia="en-IN"/>
+        </w:rPr>
+        <w:t>This way, regardless of what is the host operating system, Docker is going to work in any kind of</w:t>
+      </w:r>
+      <w:r>
+        <w:rPr>
+          <w:rFonts w:cstheme="minorHAnsi"/>
+          <w:lang w:eastAsia="en-IN"/>
+        </w:rPr>
+        <w:t xml:space="preserve"> </w:t>
+      </w:r>
+      <w:r>
+        <w:rPr>
+          <w:rFonts w:cstheme="minorHAnsi"/>
+          <w:lang w:eastAsia="en-IN"/>
+        </w:rPr>
+        <w:t>operating systems.</w:t>
+      </w:r>
+    </w:p>
+    <w:p>
+      <w:pPr>
+        <w:pStyle w:val="NoSpacing"/>
+        <w:rPr>
+          <w:rFonts w:cstheme="minorHAnsi"/>
+          <w:lang w:eastAsia="en-IN"/>
+        </w:rPr>
+      </w:pPr>
+    </w:p>
+    <w:p>
+      <w:pPr>
+        <w:pStyle w:val="NoSpacing"/>
+        <w:rPr>
+          <w:rFonts w:cstheme="minorHAnsi"/>
+          <w:lang w:eastAsia="en-IN"/>
+        </w:rPr>
+      </w:pPr>
+      <w:r>
+        <w:rPr>
+          <w:rFonts w:cstheme="minorHAnsi"/>
+          <w:lang w:eastAsia="en-IN"/>
+        </w:rPr>
+        <w:t>As a developer or as an end user,</w:t>
+      </w:r>
+      <w:r>
+        <w:rPr>
+          <w:rFonts w:cstheme="minorHAnsi"/>
+          <w:lang w:eastAsia="en-IN"/>
+        </w:rPr>
+        <w:t xml:space="preserve"> </w:t>
+      </w:r>
+      <w:r>
+        <w:rPr>
+          <w:rFonts w:cstheme="minorHAnsi"/>
+          <w:lang w:eastAsia="en-IN"/>
+        </w:rPr>
+        <w:t>you will get very similar look and feel when you try to use a docker on a Linux machine or in any other</w:t>
+      </w:r>
+      <w:r>
+        <w:rPr>
+          <w:rFonts w:cstheme="minorHAnsi"/>
+          <w:lang w:eastAsia="en-IN"/>
+        </w:rPr>
+        <w:t xml:space="preserve"> </w:t>
+      </w:r>
+      <w:r>
+        <w:rPr>
+          <w:rFonts w:cstheme="minorHAnsi"/>
+          <w:lang w:eastAsia="en-IN"/>
+        </w:rPr>
+        <w:t>operating systems.</w:t>
+      </w:r>
+    </w:p>
+    <w:p>
+      <w:pPr>
+        <w:pStyle w:val="NoSpacing"/>
+        <w:rPr>
+          <w:rFonts w:cstheme="minorHAnsi"/>
+          <w:lang w:eastAsia="en-IN"/>
+        </w:rPr>
+      </w:pPr>
+      <w:r>
+        <w:rPr>
+          <w:rFonts w:cstheme="minorHAnsi"/>
+          <w:lang w:eastAsia="en-IN"/>
+        </w:rPr>
+        <w:t xml:space="preserve">I can </w:t>
+      </w:r>
+      <w:proofErr w:type="spellStart"/>
+      <w:r>
+        <w:rPr>
+          <w:rFonts w:cstheme="minorHAnsi"/>
+          <w:lang w:eastAsia="en-IN"/>
+        </w:rPr>
+        <w:t>al</w:t>
+      </w:r>
+      <w:r>
+        <w:rPr>
+          <w:rFonts w:cstheme="minorHAnsi"/>
+          <w:lang w:eastAsia="en-IN"/>
+        </w:rPr>
+        <w:t>So</w:t>
+      </w:r>
+      <w:proofErr w:type="spellEnd"/>
       <w:r>
         <w:rPr>
           <w:rFonts w:cstheme="minorHAnsi"/>
@@ -13215,7 +13615,30 @@
           <w:rFonts w:cstheme="minorHAnsi"/>
           <w:lang w:eastAsia="en-IN"/>
         </w:rPr>
-        <w:t xml:space="preserve"> a separate component installed which is a lightweight</w:t>
+        <w:t xml:space="preserve"> confirm you the same when we install the docker inside our local system.</w:t>
+      </w:r>
+    </w:p>
+    <w:p>
+      <w:pPr>
+        <w:pStyle w:val="NoSpacing"/>
+        <w:rPr>
+          <w:rFonts w:cstheme="minorHAnsi"/>
+          <w:lang w:eastAsia="en-IN"/>
+        </w:rPr>
+      </w:pPr>
+      <w:r>
+        <w:rPr>
+          <w:rFonts w:cstheme="minorHAnsi"/>
+          <w:lang w:eastAsia="en-IN"/>
+        </w:rPr>
+        <w:t>So,</w:t>
+      </w:r>
+      <w:r>
+        <w:rPr>
+          <w:rFonts w:cstheme="minorHAnsi"/>
+          <w:lang w:eastAsia="en-IN"/>
+        </w:rPr>
+        <w:t xml:space="preserve"> when you install the docker inside your local system, just run the command Docker version and you</w:t>
       </w:r>
       <w:r>
         <w:rPr>
@@ -13229,107 +13652,31 @@
           <w:rFonts w:cstheme="minorHAnsi"/>
           <w:lang w:eastAsia="en-IN"/>
         </w:rPr>
-        <w:t>linux based virtual machine and the Docker server component is installed inside this Linux virtual machine.</w:t>
-      </w:r>
-    </w:p>
-    <w:p>
-      <w:pPr>
-        <w:pStyle w:val="NoSpacing"/>
-        <w:rPr>
-          <w:rFonts w:cstheme="minorHAnsi"/>
-          <w:lang w:eastAsia="en-IN"/>
-        </w:rPr>
-      </w:pPr>
-      <w:r>
-        <w:rPr>
-          <w:rFonts w:cstheme="minorHAnsi"/>
-          <w:lang w:eastAsia="en-IN"/>
-        </w:rPr>
-        <w:t>This way, regardless of what is the host operating system, Docker is going to work in any kind of</w:t>
-      </w:r>
-      <w:r>
-        <w:rPr>
-          <w:rFonts w:cstheme="minorHAnsi"/>
-          <w:lang w:eastAsia="en-IN"/>
-        </w:rPr>
-        <w:t xml:space="preserve"> </w:t>
-      </w:r>
-      <w:r>
-        <w:rPr>
-          <w:rFonts w:cstheme="minorHAnsi"/>
-          <w:lang w:eastAsia="en-IN"/>
-        </w:rPr>
-        <w:t>operating systems.</w:t>
-      </w:r>
-    </w:p>
-    <w:p>
-      <w:pPr>
-        <w:pStyle w:val="NoSpacing"/>
-        <w:rPr>
-          <w:rFonts w:cstheme="minorHAnsi"/>
-          <w:lang w:eastAsia="en-IN"/>
-        </w:rPr>
-      </w:pPr>
-    </w:p>
-    <w:p>
-      <w:pPr>
-        <w:pStyle w:val="NoSpacing"/>
-        <w:rPr>
-          <w:rFonts w:cstheme="minorHAnsi"/>
-          <w:lang w:eastAsia="en-IN"/>
-        </w:rPr>
-      </w:pPr>
-      <w:r>
-        <w:rPr>
-          <w:rFonts w:cstheme="minorHAnsi"/>
-          <w:lang w:eastAsia="en-IN"/>
-        </w:rPr>
-        <w:t>As a developer or as an end user,</w:t>
-      </w:r>
-      <w:r>
-        <w:rPr>
-          <w:rFonts w:cstheme="minorHAnsi"/>
-          <w:lang w:eastAsia="en-IN"/>
-        </w:rPr>
-        <w:t xml:space="preserve"> </w:t>
-      </w:r>
-      <w:r>
-        <w:rPr>
-          <w:rFonts w:cstheme="minorHAnsi"/>
-          <w:lang w:eastAsia="en-IN"/>
-        </w:rPr>
-        <w:t>you will get very similar look and feel when you try to use a docker on a Linux machine or in any other</w:t>
-      </w:r>
-      <w:r>
-        <w:rPr>
-          <w:rFonts w:cstheme="minorHAnsi"/>
-          <w:lang w:eastAsia="en-IN"/>
-        </w:rPr>
-        <w:t xml:space="preserve"> </w:t>
-      </w:r>
-      <w:r>
-        <w:rPr>
-          <w:rFonts w:cstheme="minorHAnsi"/>
-          <w:lang w:eastAsia="en-IN"/>
-        </w:rPr>
-        <w:t>operating systems.</w:t>
-      </w:r>
-    </w:p>
-    <w:p>
-      <w:pPr>
-        <w:pStyle w:val="NoSpacing"/>
-        <w:rPr>
-          <w:rFonts w:cstheme="minorHAnsi"/>
-          <w:lang w:eastAsia="en-IN"/>
-        </w:rPr>
-      </w:pPr>
-      <w:r>
-        <w:rPr>
-          <w:rFonts w:cstheme="minorHAnsi"/>
-          <w:lang w:eastAsia="en-IN"/>
-        </w:rPr>
-        <w:t>I can al</w:t>
-      </w:r>
+        <w:t xml:space="preserve">will get an output like you can see on the </w:t>
+      </w:r>
+      <w:r>
+        <w:rPr>
+          <w:rFonts w:cstheme="minorHAnsi"/>
+          <w:lang w:eastAsia="en-IN"/>
+        </w:rPr>
+        <w:t>right-hand</w:t>
+      </w:r>
+      <w:r>
+        <w:rPr>
+          <w:rFonts w:cstheme="minorHAnsi"/>
+          <w:lang w:eastAsia="en-IN"/>
+        </w:rPr>
+        <w:t xml:space="preserve"> side.</w:t>
+      </w:r>
+    </w:p>
+    <w:p>
+      <w:pPr>
+        <w:pStyle w:val="NoSpacing"/>
+        <w:rPr>
+          <w:rFonts w:cstheme="minorHAnsi"/>
+          <w:lang w:eastAsia="en-IN"/>
+        </w:rPr>
+      </w:pPr>
       <w:r>
         <w:rPr>
           <w:rFonts w:cstheme="minorHAnsi"/>
@@ -13342,80 +13689,6 @@
           <w:rFonts w:cstheme="minorHAnsi"/>
           <w:lang w:eastAsia="en-IN"/>
         </w:rPr>
-        <w:t xml:space="preserve"> confirm you the same when we install the docker inside our local system.</w:t>
-      </w:r>
-    </w:p>
-    <w:p>
-      <w:pPr>
-        <w:pStyle w:val="NoSpacing"/>
-        <w:rPr>
-          <w:rFonts w:cstheme="minorHAnsi"/>
-          <w:lang w:eastAsia="en-IN"/>
-        </w:rPr>
-      </w:pPr>
-      <w:r>
-        <w:rPr>
-          <w:rFonts w:cstheme="minorHAnsi"/>
-          <w:lang w:eastAsia="en-IN"/>
-        </w:rPr>
-        <w:t>So,</w:t>
-      </w:r>
-      <w:r>
-        <w:rPr>
-          <w:rFonts w:cstheme="minorHAnsi"/>
-          <w:lang w:eastAsia="en-IN"/>
-        </w:rPr>
-        <w:t xml:space="preserve"> when you install the docker inside your local system, just run the command Docker version and you</w:t>
-      </w:r>
-      <w:r>
-        <w:rPr>
-          <w:rFonts w:cstheme="minorHAnsi"/>
-          <w:lang w:eastAsia="en-IN"/>
-        </w:rPr>
-        <w:t xml:space="preserve"> </w:t>
-      </w:r>
-      <w:r>
-        <w:rPr>
-          <w:rFonts w:cstheme="minorHAnsi"/>
-          <w:lang w:eastAsia="en-IN"/>
-        </w:rPr>
-        <w:t xml:space="preserve">will get an output like you can see on the </w:t>
-      </w:r>
-      <w:r>
-        <w:rPr>
-          <w:rFonts w:cstheme="minorHAnsi"/>
-          <w:lang w:eastAsia="en-IN"/>
-        </w:rPr>
-        <w:t>right-hand</w:t>
-      </w:r>
-      <w:r>
-        <w:rPr>
-          <w:rFonts w:cstheme="minorHAnsi"/>
-          <w:lang w:eastAsia="en-IN"/>
-        </w:rPr>
-        <w:t xml:space="preserve"> side.</w:t>
-      </w:r>
-    </w:p>
-    <w:p>
-      <w:pPr>
-        <w:pStyle w:val="NoSpacing"/>
-        <w:rPr>
-          <w:rFonts w:cstheme="minorHAnsi"/>
-          <w:lang w:eastAsia="en-IN"/>
-        </w:rPr>
-      </w:pPr>
-      <w:r>
-        <w:rPr>
-          <w:rFonts w:cstheme="minorHAnsi"/>
-          <w:lang w:eastAsia="en-IN"/>
-        </w:rPr>
-        <w:t>So,</w:t>
-      </w:r>
-      <w:r>
-        <w:rPr>
-          <w:rFonts w:cstheme="minorHAnsi"/>
-          <w:lang w:eastAsia="en-IN"/>
-        </w:rPr>
         <w:t xml:space="preserve"> here you can see there are two details are printed.</w:t>
       </w:r>
     </w:p>
@@ -13432,7 +13705,23 @@
           <w:rFonts w:cstheme="minorHAnsi"/>
           <w:lang w:eastAsia="en-IN"/>
         </w:rPr>
-        <w:t>The very first one is what is the client details, which is Docker CLI for DockerCLI or Docker client.</w:t>
+        <w:t xml:space="preserve">The very first one is what is the client details, which is Docker CLI for </w:t>
+      </w:r>
+      <w:proofErr w:type="spellStart"/>
+      <w:r>
+        <w:rPr>
+          <w:rFonts w:cstheme="minorHAnsi"/>
+          <w:lang w:eastAsia="en-IN"/>
+        </w:rPr>
+        <w:t>DockerCLI</w:t>
+      </w:r>
+      <w:proofErr w:type="spellEnd"/>
+      <w:r>
+        <w:rPr>
+          <w:rFonts w:cstheme="minorHAnsi"/>
+          <w:lang w:eastAsia="en-IN"/>
+        </w:rPr>
+        <w:t xml:space="preserve"> or Docker client.</w:t>
       </w:r>
     </w:p>
     <w:p>
@@ -13449,7 +13738,23 @@
           <w:lang w:eastAsia="en-IN"/>
         </w:rPr>
         <w:lastRenderedPageBreak/>
-        <w:t>You can see the OS darwin/arm64, which is inside my Mac operating system.</w:t>
+        <w:t xml:space="preserve">You can see the OS </w:t>
+      </w:r>
+      <w:proofErr w:type="spellStart"/>
+      <w:r>
+        <w:rPr>
+          <w:rFonts w:cstheme="minorHAnsi"/>
+          <w:lang w:eastAsia="en-IN"/>
+        </w:rPr>
+        <w:t>darwin</w:t>
+      </w:r>
+      <w:proofErr w:type="spellEnd"/>
+      <w:r>
+        <w:rPr>
+          <w:rFonts w:cstheme="minorHAnsi"/>
+          <w:lang w:eastAsia="en-IN"/>
+        </w:rPr>
+        <w:t>/arm64, which is inside my Mac operating system.</w:t>
       </w:r>
     </w:p>
     <w:p>
@@ -13492,21 +13797,12 @@
           <w:lang w:eastAsia="en-IN"/>
         </w:rPr>
       </w:pPr>
-      <w:proofErr w:type="gramStart"/>
-      <w:r>
-        <w:rPr>
-          <w:rFonts w:cstheme="minorHAnsi"/>
-          <w:lang w:eastAsia="en-IN"/>
-        </w:rPr>
-        <w:t>That's</w:t>
-      </w:r>
-      <w:proofErr w:type="gramEnd"/>
-      <w:r>
-        <w:rPr>
-          <w:rFonts w:cstheme="minorHAnsi"/>
-          <w:lang w:eastAsia="en-IN"/>
-        </w:rPr>
-        <w:t xml:space="preserve"> why you are able to see clear difference between Docker client and Docker server inside the same</w:t>
+      <w:r>
+        <w:rPr>
+          <w:rFonts w:cstheme="minorHAnsi"/>
+          <w:lang w:eastAsia="en-IN"/>
+        </w:rPr>
+        <w:t>That's why you are able to see clear difference between Docker client and Docker server inside the same</w:t>
       </w:r>
       <w:r>
         <w:rPr>
@@ -16257,6 +16553,7 @@
       <w:r>
         <w:t xml:space="preserve">The second approach that we have is </w:t>
       </w:r>
+      <w:proofErr w:type="spellStart"/>
       <w:r>
         <w:rPr>
           <w:b/>
@@ -16264,8 +16561,17 @@
         </w:rPr>
         <w:t>Buildpacks</w:t>
       </w:r>
-      <w:r>
-        <w:t>. With the help of Buildpacks,</w:t>
+      <w:proofErr w:type="spellEnd"/>
+      <w:r>
+        <w:t xml:space="preserve">. With the help of </w:t>
+      </w:r>
+      <w:proofErr w:type="spellStart"/>
+      <w:r>
+        <w:t>Buildpacks</w:t>
+      </w:r>
+      <w:proofErr w:type="spellEnd"/>
+      <w:r>
+        <w:t>,</w:t>
       </w:r>
     </w:p>
     <w:p>
@@ -16305,15 +16611,31 @@
         <w:t xml:space="preserve"> </w:t>
       </w:r>
       <w:r>
-        <w:t>this maven is going to use the concept of Buildpacks.</w:t>
-      </w:r>
-    </w:p>
-    <w:p>
-      <w:pPr>
-        <w:pStyle w:val="NoSpacing"/>
-      </w:pPr>
-      <w:r>
-        <w:t>So Buildpacks is a project initiated and developed by Heroku and Pivotal based upon the best practices</w:t>
+        <w:t xml:space="preserve">this maven is going to use the concept of </w:t>
+      </w:r>
+      <w:proofErr w:type="spellStart"/>
+      <w:r>
+        <w:t>Buildpacks</w:t>
+      </w:r>
+      <w:proofErr w:type="spellEnd"/>
+      <w:r>
+        <w:t>.</w:t>
+      </w:r>
+    </w:p>
+    <w:p>
+      <w:pPr>
+        <w:pStyle w:val="NoSpacing"/>
+      </w:pPr>
+      <w:r>
+        <w:t xml:space="preserve">So </w:t>
+      </w:r>
+      <w:proofErr w:type="spellStart"/>
+      <w:r>
+        <w:t>Buildpacks</w:t>
+      </w:r>
+      <w:proofErr w:type="spellEnd"/>
+      <w:r>
+        <w:t xml:space="preserve"> is a project initiated and developed by Heroku and Pivotal based upon the best practices</w:t>
       </w:r>
       <w:r>
         <w:t xml:space="preserve"> </w:t>
@@ -16333,7 +16655,15 @@
         <w:t>,</w:t>
       </w:r>
       <w:r>
-        <w:t xml:space="preserve"> this Buildpack simplifies the containerization of our web applications.</w:t>
+        <w:t xml:space="preserve"> this </w:t>
+      </w:r>
+      <w:proofErr w:type="spellStart"/>
+      <w:r>
+        <w:t>Buildpack</w:t>
+      </w:r>
+      <w:proofErr w:type="spellEnd"/>
+      <w:r>
+        <w:t xml:space="preserve"> simplifies the containerization of our web applications.</w:t>
       </w:r>
     </w:p>
     <w:p>
@@ -16629,50 +16959,90 @@
           <w:lang w:eastAsia="en-IN"/>
           <w14:ligatures w14:val="none"/>
         </w:rPr>
-        <w:t>PS D:\Experiments\Microservices\sb-bank-application\accounts&gt; mvn clean package</w:t>
-      </w:r>
-    </w:p>
-    <w:p>
-      <w:pPr>
-        <w:pStyle w:val="NoSpacing"/>
-        <w:rPr>
-          <w:rFonts w:eastAsia="Times New Roman" w:cstheme="minorHAnsi"/>
-          <w:kern w:val="0"/>
-          <w:lang w:eastAsia="en-IN"/>
-          <w14:ligatures w14:val="none"/>
-        </w:rPr>
-      </w:pPr>
-    </w:p>
-    <w:p>
-      <w:pPr>
-        <w:pStyle w:val="NoSpacing"/>
-        <w:rPr>
-          <w:rFonts w:eastAsia="Times New Roman" w:cstheme="minorHAnsi"/>
-          <w:kern w:val="0"/>
-          <w:lang w:eastAsia="en-IN"/>
-          <w14:ligatures w14:val="none"/>
-        </w:rPr>
-      </w:pPr>
-      <w:r>
-        <w:rPr>
-          <w:rFonts w:eastAsia="Times New Roman" w:cstheme="minorHAnsi"/>
-          <w:kern w:val="0"/>
-          <w:lang w:eastAsia="en-IN"/>
-          <w14:ligatures w14:val="none"/>
-        </w:rPr>
-        <w:t>PS D:\Experiments\Microservices\sb-bank-application\accounts&gt; mvn spring-</w:t>
-      </w:r>
-      <w:proofErr w:type="gramStart"/>
-      <w:r>
-        <w:rPr>
-          <w:rFonts w:eastAsia="Times New Roman" w:cstheme="minorHAnsi"/>
-          <w:kern w:val="0"/>
-          <w:lang w:eastAsia="en-IN"/>
-          <w14:ligatures w14:val="none"/>
-        </w:rPr>
-        <w:t>boot:run</w:t>
-      </w:r>
-      <w:proofErr w:type="gramEnd"/>
+        <w:t xml:space="preserve">PS D:\Experiments\Microservices\sb-bank-application\accounts&gt; </w:t>
+      </w:r>
+      <w:proofErr w:type="spellStart"/>
+      <w:r>
+        <w:rPr>
+          <w:rFonts w:eastAsia="Times New Roman" w:cstheme="minorHAnsi"/>
+          <w:kern w:val="0"/>
+          <w:lang w:eastAsia="en-IN"/>
+          <w14:ligatures w14:val="none"/>
+        </w:rPr>
+        <w:t>mvn</w:t>
+      </w:r>
+      <w:proofErr w:type="spellEnd"/>
+      <w:r>
+        <w:rPr>
+          <w:rFonts w:eastAsia="Times New Roman" w:cstheme="minorHAnsi"/>
+          <w:kern w:val="0"/>
+          <w:lang w:eastAsia="en-IN"/>
+          <w14:ligatures w14:val="none"/>
+        </w:rPr>
+        <w:t xml:space="preserve"> clean package</w:t>
+      </w:r>
+    </w:p>
+    <w:p>
+      <w:pPr>
+        <w:pStyle w:val="NoSpacing"/>
+        <w:rPr>
+          <w:rFonts w:eastAsia="Times New Roman" w:cstheme="minorHAnsi"/>
+          <w:kern w:val="0"/>
+          <w:lang w:eastAsia="en-IN"/>
+          <w14:ligatures w14:val="none"/>
+        </w:rPr>
+      </w:pPr>
+    </w:p>
+    <w:p>
+      <w:pPr>
+        <w:pStyle w:val="NoSpacing"/>
+        <w:rPr>
+          <w:rFonts w:eastAsia="Times New Roman" w:cstheme="minorHAnsi"/>
+          <w:kern w:val="0"/>
+          <w:lang w:eastAsia="en-IN"/>
+          <w14:ligatures w14:val="none"/>
+        </w:rPr>
+      </w:pPr>
+      <w:r>
+        <w:rPr>
+          <w:rFonts w:eastAsia="Times New Roman" w:cstheme="minorHAnsi"/>
+          <w:kern w:val="0"/>
+          <w:lang w:eastAsia="en-IN"/>
+          <w14:ligatures w14:val="none"/>
+        </w:rPr>
+        <w:t xml:space="preserve">PS D:\Experiments\Microservices\sb-bank-application\accounts&gt; </w:t>
+      </w:r>
+      <w:proofErr w:type="spellStart"/>
+      <w:r>
+        <w:rPr>
+          <w:rFonts w:eastAsia="Times New Roman" w:cstheme="minorHAnsi"/>
+          <w:kern w:val="0"/>
+          <w:lang w:eastAsia="en-IN"/>
+          <w14:ligatures w14:val="none"/>
+        </w:rPr>
+        <w:t>mvn</w:t>
+      </w:r>
+      <w:proofErr w:type="spellEnd"/>
+      <w:r>
+        <w:rPr>
+          <w:rFonts w:eastAsia="Times New Roman" w:cstheme="minorHAnsi"/>
+          <w:kern w:val="0"/>
+          <w:lang w:eastAsia="en-IN"/>
+          <w14:ligatures w14:val="none"/>
+        </w:rPr>
+        <w:t xml:space="preserve"> </w:t>
+      </w:r>
+      <w:proofErr w:type="spellStart"/>
+      <w:r>
+        <w:rPr>
+          <w:rFonts w:eastAsia="Times New Roman" w:cstheme="minorHAnsi"/>
+          <w:kern w:val="0"/>
+          <w:lang w:eastAsia="en-IN"/>
+          <w14:ligatures w14:val="none"/>
+        </w:rPr>
+        <w:t>spring-boot:run</w:t>
+      </w:r>
+      <w:proofErr w:type="spellEnd"/>
     </w:p>
     <w:p>
       <w:pPr>
@@ -17035,19 +17405,8 @@
           <w:lang w:eastAsia="en-IN"/>
           <w14:ligatures w14:val="none"/>
         </w:rPr>
-        <w:t>ENTRYPOINT [ "java", "-jar", "accounts-0.0.1-SNAPSHOT.jar</w:t>
-      </w:r>
-      <w:proofErr w:type="gramStart"/>
-      <w:r>
-        <w:rPr>
-          <w:rFonts w:eastAsia="Times New Roman" w:cstheme="minorHAnsi"/>
-          <w:kern w:val="0"/>
-          <w:lang w:eastAsia="en-IN"/>
-          <w14:ligatures w14:val="none"/>
-        </w:rPr>
-        <w:t>" ]</w:t>
-      </w:r>
-      <w:proofErr w:type="gramEnd"/>
+        <w:t>ENTRYPOINT [ "java", "-jar", "accounts-0.0.1-SNAPSHOT.jar" ]</w:t>
+      </w:r>
     </w:p>
     <w:p>
       <w:pPr>
@@ -17213,9 +17572,9 @@
           <w:lang w:eastAsia="en-IN"/>
           <w14:ligatures w14:val="none"/>
         </w:rPr>
-        <w:t xml:space="preserve">PS D:\Experiments\Microservices\sb-bank-application\accounts&gt; docker </w:t>
-      </w:r>
-      <w:proofErr w:type="gramStart"/>
+        <w:t xml:space="preserve">PS D:\Experiments\Microservices\sb-bank-application\accounts&gt; docker build . -t </w:t>
+      </w:r>
+      <w:proofErr w:type="spellStart"/>
       <w:r>
         <w:rPr>
           <w:rFonts w:eastAsia="Times New Roman" w:cstheme="minorHAnsi"/>
@@ -17225,9 +17584,9 @@
           <w:lang w:eastAsia="en-IN"/>
           <w14:ligatures w14:val="none"/>
         </w:rPr>
-        <w:t>build .</w:t>
-      </w:r>
-      <w:proofErr w:type="gramEnd"/>
+        <w:t>nileshzarkar</w:t>
+      </w:r>
+      <w:proofErr w:type="spellEnd"/>
       <w:r>
         <w:rPr>
           <w:rFonts w:eastAsia="Times New Roman" w:cstheme="minorHAnsi"/>
@@ -17237,10 +17596,12 @@
           <w:lang w:eastAsia="en-IN"/>
           <w14:ligatures w14:val="none"/>
         </w:rPr>
-        <w:t xml:space="preserve"> -t nileshzarkar/</w:t>
-      </w:r>
-      <w:proofErr w:type="gramStart"/>
-      <w:r>
+        <w:t>/account:s4</w:t>
+      </w:r>
+    </w:p>
+    <w:p>
+      <w:pPr>
+        <w:pStyle w:val="NoSpacing"/>
         <w:rPr>
           <w:rFonts w:eastAsia="Times New Roman" w:cstheme="minorHAnsi"/>
           <w:kern w:val="0"/>
@@ -17249,9 +17610,7 @@
           <w:lang w:eastAsia="en-IN"/>
           <w14:ligatures w14:val="none"/>
         </w:rPr>
-        <w:t>account:s</w:t>
-      </w:r>
-      <w:proofErr w:type="gramEnd"/>
+      </w:pPr>
       <w:r>
         <w:rPr>
           <w:rFonts w:eastAsia="Times New Roman" w:cstheme="minorHAnsi"/>
@@ -17261,12 +17620,10 @@
           <w:lang w:eastAsia="en-IN"/>
           <w14:ligatures w14:val="none"/>
         </w:rPr>
-        <w:t>4</w:t>
-      </w:r>
-    </w:p>
-    <w:p>
-      <w:pPr>
-        <w:pStyle w:val="NoSpacing"/>
+        <w:t xml:space="preserve">[+] Building 8.3s (8/8) FINISHED                                                                                                                                                                  </w:t>
+      </w:r>
+      <w:proofErr w:type="spellStart"/>
+      <w:r>
         <w:rPr>
           <w:rFonts w:eastAsia="Times New Roman" w:cstheme="minorHAnsi"/>
           <w:kern w:val="0"/>
@@ -17275,8 +17632,13 @@
           <w:lang w:eastAsia="en-IN"/>
           <w14:ligatures w14:val="none"/>
         </w:rPr>
-      </w:pPr>
-      <w:r>
+        <w:t>docker:default</w:t>
+      </w:r>
+      <w:proofErr w:type="spellEnd"/>
+    </w:p>
+    <w:p>
+      <w:pPr>
+        <w:pStyle w:val="NoSpacing"/>
         <w:rPr>
           <w:rFonts w:eastAsia="Times New Roman" w:cstheme="minorHAnsi"/>
           <w:kern w:val="0"/>
@@ -17285,12 +17647,8 @@
           <w:lang w:eastAsia="en-IN"/>
           <w14:ligatures w14:val="none"/>
         </w:rPr>
-        <w:t>[+] Building 8.3s (8/8) FINISHED                                                                                                                                                                  docker:default</w:t>
-      </w:r>
-    </w:p>
-    <w:p>
-      <w:pPr>
-        <w:pStyle w:val="NoSpacing"/>
+      </w:pPr>
+      <w:r>
         <w:rPr>
           <w:rFonts w:eastAsia="Times New Roman" w:cstheme="minorHAnsi"/>
           <w:kern w:val="0"/>
@@ -17299,8 +17657,12 @@
           <w:lang w:eastAsia="en-IN"/>
           <w14:ligatures w14:val="none"/>
         </w:rPr>
-      </w:pPr>
-      <w:r>
+        <w:t xml:space="preserve"> =&gt; [internal] load build definition from Dockerfile                                                                                                                                                        0.1s</w:t>
+      </w:r>
+    </w:p>
+    <w:p>
+      <w:pPr>
+        <w:pStyle w:val="NoSpacing"/>
         <w:rPr>
           <w:rFonts w:eastAsia="Times New Roman" w:cstheme="minorHAnsi"/>
           <w:kern w:val="0"/>
@@ -17309,12 +17671,8 @@
           <w:lang w:eastAsia="en-IN"/>
           <w14:ligatures w14:val="none"/>
         </w:rPr>
-        <w:t xml:space="preserve"> =&gt; [internal] load build definition from Dockerfile                                                                                                                                                        0.1s</w:t>
-      </w:r>
-    </w:p>
-    <w:p>
-      <w:pPr>
-        <w:pStyle w:val="NoSpacing"/>
+      </w:pPr>
+      <w:r>
         <w:rPr>
           <w:rFonts w:eastAsia="Times New Roman" w:cstheme="minorHAnsi"/>
           <w:kern w:val="0"/>
@@ -17323,7 +17681,9 @@
           <w:lang w:eastAsia="en-IN"/>
           <w14:ligatures w14:val="none"/>
         </w:rPr>
-      </w:pPr>
+        <w:t xml:space="preserve"> =&gt; =&gt; transferring </w:t>
+      </w:r>
+      <w:proofErr w:type="spellStart"/>
       <w:r>
         <w:rPr>
           <w:rFonts w:eastAsia="Times New Roman" w:cstheme="minorHAnsi"/>
@@ -17333,12 +17693,10 @@
           <w:lang w:eastAsia="en-IN"/>
           <w14:ligatures w14:val="none"/>
         </w:rPr>
-        <w:t xml:space="preserve"> =&gt; =&gt; transferring dockerfile: 199B                                                                                                                                                                        0.0s</w:t>
-      </w:r>
-    </w:p>
-    <w:p>
-      <w:pPr>
-        <w:pStyle w:val="NoSpacing"/>
+        <w:t>dockerfile</w:t>
+      </w:r>
+      <w:proofErr w:type="spellEnd"/>
+      <w:r>
         <w:rPr>
           <w:rFonts w:eastAsia="Times New Roman" w:cstheme="minorHAnsi"/>
           <w:kern w:val="0"/>
@@ -17347,8 +17705,12 @@
           <w:lang w:eastAsia="en-IN"/>
           <w14:ligatures w14:val="none"/>
         </w:rPr>
-      </w:pPr>
-      <w:r>
+        <w:t>: 199B                                                                                                                                                                        0.0s</w:t>
+      </w:r>
+    </w:p>
+    <w:p>
+      <w:pPr>
+        <w:pStyle w:val="NoSpacing"/>
         <w:rPr>
           <w:rFonts w:eastAsia="Times New Roman" w:cstheme="minorHAnsi"/>
           <w:kern w:val="0"/>
@@ -17357,9 +17719,7 @@
           <w:lang w:eastAsia="en-IN"/>
           <w14:ligatures w14:val="none"/>
         </w:rPr>
-        <w:t xml:space="preserve"> =&gt; [internal] </w:t>
-      </w:r>
-      <w:proofErr w:type="gramStart"/>
+      </w:pPr>
       <w:r>
         <w:rPr>
           <w:rFonts w:eastAsia="Times New Roman" w:cstheme="minorHAnsi"/>
@@ -17369,9 +17729,9 @@
           <w:lang w:eastAsia="en-IN"/>
           <w14:ligatures w14:val="none"/>
         </w:rPr>
-        <w:t>load .dockerignore</w:t>
-      </w:r>
-      <w:proofErr w:type="gramEnd"/>
+        <w:t xml:space="preserve"> =&gt; [internal] load .</w:t>
+      </w:r>
+      <w:proofErr w:type="spellStart"/>
       <w:r>
         <w:rPr>
           <w:rFonts w:eastAsia="Times New Roman" w:cstheme="minorHAnsi"/>
@@ -17381,12 +17741,10 @@
           <w:lang w:eastAsia="en-IN"/>
           <w14:ligatures w14:val="none"/>
         </w:rPr>
-        <w:t xml:space="preserve">                                                                                                                                                                           0.2s</w:t>
-      </w:r>
-    </w:p>
-    <w:p>
-      <w:pPr>
-        <w:pStyle w:val="NoSpacing"/>
+        <w:t>dockerignore</w:t>
+      </w:r>
+      <w:proofErr w:type="spellEnd"/>
+      <w:r>
         <w:rPr>
           <w:rFonts w:eastAsia="Times New Roman" w:cstheme="minorHAnsi"/>
           <w:kern w:val="0"/>
@@ -17395,8 +17753,12 @@
           <w:lang w:eastAsia="en-IN"/>
           <w14:ligatures w14:val="none"/>
         </w:rPr>
-      </w:pPr>
-      <w:r>
+        <w:t xml:space="preserve">                                                                                                                                                                           0.2s</w:t>
+      </w:r>
+    </w:p>
+    <w:p>
+      <w:pPr>
+        <w:pStyle w:val="NoSpacing"/>
         <w:rPr>
           <w:rFonts w:eastAsia="Times New Roman" w:cstheme="minorHAnsi"/>
           <w:kern w:val="0"/>
@@ -17405,12 +17767,8 @@
           <w:lang w:eastAsia="en-IN"/>
           <w14:ligatures w14:val="none"/>
         </w:rPr>
-        <w:t xml:space="preserve"> =&gt; =&gt; transferring context: 2B                                                                                                                                                                             0.0s</w:t>
-      </w:r>
-    </w:p>
-    <w:p>
-      <w:pPr>
-        <w:pStyle w:val="NoSpacing"/>
+      </w:pPr>
+      <w:r>
         <w:rPr>
           <w:rFonts w:eastAsia="Times New Roman" w:cstheme="minorHAnsi"/>
           <w:kern w:val="0"/>
@@ -17419,8 +17777,12 @@
           <w:lang w:eastAsia="en-IN"/>
           <w14:ligatures w14:val="none"/>
         </w:rPr>
-      </w:pPr>
-      <w:r>
+        <w:t xml:space="preserve"> =&gt; =&gt; transferring context: 2B                                                                                                                                                                             0.0s</w:t>
+      </w:r>
+    </w:p>
+    <w:p>
+      <w:pPr>
+        <w:pStyle w:val="NoSpacing"/>
         <w:rPr>
           <w:rFonts w:eastAsia="Times New Roman" w:cstheme="minorHAnsi"/>
           <w:kern w:val="0"/>
@@ -17429,12 +17791,8 @@
           <w:lang w:eastAsia="en-IN"/>
           <w14:ligatures w14:val="none"/>
         </w:rPr>
-        <w:t xml:space="preserve"> =&gt; [internal] load metadata for docker.io/library/openjdk:17-jdk-slim                                                                                                                                      2.7s</w:t>
-      </w:r>
-    </w:p>
-    <w:p>
-      <w:pPr>
-        <w:pStyle w:val="NoSpacing"/>
+      </w:pPr>
+      <w:r>
         <w:rPr>
           <w:rFonts w:eastAsia="Times New Roman" w:cstheme="minorHAnsi"/>
           <w:kern w:val="0"/>
@@ -17443,8 +17801,12 @@
           <w:lang w:eastAsia="en-IN"/>
           <w14:ligatures w14:val="none"/>
         </w:rPr>
-      </w:pPr>
-      <w:r>
+        <w:t xml:space="preserve"> =&gt; [internal] load metadata for docker.io/library/openjdk:17-jdk-slim                                                                                                                                      2.7s</w:t>
+      </w:r>
+    </w:p>
+    <w:p>
+      <w:pPr>
+        <w:pStyle w:val="NoSpacing"/>
         <w:rPr>
           <w:rFonts w:eastAsia="Times New Roman" w:cstheme="minorHAnsi"/>
           <w:kern w:val="0"/>
@@ -17453,9 +17815,7 @@
           <w:lang w:eastAsia="en-IN"/>
           <w14:ligatures w14:val="none"/>
         </w:rPr>
-        <w:t xml:space="preserve"> =&gt; [auth] library/</w:t>
-      </w:r>
-      <w:proofErr w:type="gramStart"/>
+      </w:pPr>
       <w:r>
         <w:rPr>
           <w:rFonts w:eastAsia="Times New Roman" w:cstheme="minorHAnsi"/>
@@ -17465,9 +17825,9 @@
           <w:lang w:eastAsia="en-IN"/>
           <w14:ligatures w14:val="none"/>
         </w:rPr>
-        <w:t>openjdk:pull</w:t>
-      </w:r>
-      <w:proofErr w:type="gramEnd"/>
+        <w:t xml:space="preserve"> =&gt; [auth] library/</w:t>
+      </w:r>
+      <w:proofErr w:type="spellStart"/>
       <w:r>
         <w:rPr>
           <w:rFonts w:eastAsia="Times New Roman" w:cstheme="minorHAnsi"/>
@@ -17477,12 +17837,10 @@
           <w:lang w:eastAsia="en-IN"/>
           <w14:ligatures w14:val="none"/>
         </w:rPr>
-        <w:t xml:space="preserve"> token for registry-1.docker.io                                                                                                                                              0.0s</w:t>
-      </w:r>
-    </w:p>
-    <w:p>
-      <w:pPr>
-        <w:pStyle w:val="NoSpacing"/>
+        <w:t>openjdk:pull</w:t>
+      </w:r>
+      <w:proofErr w:type="spellEnd"/>
+      <w:r>
         <w:rPr>
           <w:rFonts w:eastAsia="Times New Roman" w:cstheme="minorHAnsi"/>
           <w:kern w:val="0"/>
@@ -17491,8 +17849,12 @@
           <w:lang w:eastAsia="en-IN"/>
           <w14:ligatures w14:val="none"/>
         </w:rPr>
-      </w:pPr>
-      <w:r>
+        <w:t xml:space="preserve"> token for registry-1.docker.io                                                                                                                                              0.0s</w:t>
+      </w:r>
+    </w:p>
+    <w:p>
+      <w:pPr>
+        <w:pStyle w:val="NoSpacing"/>
         <w:rPr>
           <w:rFonts w:eastAsia="Times New Roman" w:cstheme="minorHAnsi"/>
           <w:kern w:val="0"/>
@@ -17501,12 +17863,8 @@
           <w:lang w:eastAsia="en-IN"/>
           <w14:ligatures w14:val="none"/>
         </w:rPr>
-        <w:t xml:space="preserve"> =&gt; [internal] load build context                                                                                                                                                                           4.5s</w:t>
-      </w:r>
-    </w:p>
-    <w:p>
-      <w:pPr>
-        <w:pStyle w:val="NoSpacing"/>
+      </w:pPr>
+      <w:r>
         <w:rPr>
           <w:rFonts w:eastAsia="Times New Roman" w:cstheme="minorHAnsi"/>
           <w:kern w:val="0"/>
@@ -17515,8 +17873,12 @@
           <w:lang w:eastAsia="en-IN"/>
           <w14:ligatures w14:val="none"/>
         </w:rPr>
-      </w:pPr>
-      <w:r>
+        <w:t xml:space="preserve"> =&gt; [internal] load build context                                                                                                                                                                           4.5s</w:t>
+      </w:r>
+    </w:p>
+    <w:p>
+      <w:pPr>
+        <w:pStyle w:val="NoSpacing"/>
         <w:rPr>
           <w:rFonts w:eastAsia="Times New Roman" w:cstheme="minorHAnsi"/>
           <w:kern w:val="0"/>
@@ -17525,12 +17887,8 @@
           <w:lang w:eastAsia="en-IN"/>
           <w14:ligatures w14:val="none"/>
         </w:rPr>
-        <w:t xml:space="preserve"> =&gt; =&gt; transferring context: 48.41MB                                                                                                                                                                        4.4s</w:t>
-      </w:r>
-    </w:p>
-    <w:p>
-      <w:pPr>
-        <w:pStyle w:val="NoSpacing"/>
+      </w:pPr>
+      <w:r>
         <w:rPr>
           <w:rFonts w:eastAsia="Times New Roman" w:cstheme="minorHAnsi"/>
           <w:kern w:val="0"/>
@@ -17539,8 +17897,12 @@
           <w:lang w:eastAsia="en-IN"/>
           <w14:ligatures w14:val="none"/>
         </w:rPr>
-      </w:pPr>
-      <w:r>
+        <w:t xml:space="preserve"> =&gt; =&gt; transferring context: 48.41MB                                                                                                                                                                        4.4s</w:t>
+      </w:r>
+    </w:p>
+    <w:p>
+      <w:pPr>
+        <w:pStyle w:val="NoSpacing"/>
         <w:rPr>
           <w:rFonts w:eastAsia="Times New Roman" w:cstheme="minorHAnsi"/>
           <w:kern w:val="0"/>
@@ -17549,12 +17911,8 @@
           <w:lang w:eastAsia="en-IN"/>
           <w14:ligatures w14:val="none"/>
         </w:rPr>
-        <w:t xml:space="preserve"> =&gt; CACHED [1/2] FROM docker.io/library/openjdk:17-jdk-slim@sha256:aaa3b3cb27e3e520b8f116863d0580c438ed55ecfa0bc126b41f68c3f62f9774                                                                         0.0s</w:t>
-      </w:r>
-    </w:p>
-    <w:p>
-      <w:pPr>
-        <w:pStyle w:val="NoSpacing"/>
+      </w:pPr>
+      <w:r>
         <w:rPr>
           <w:rFonts w:eastAsia="Times New Roman" w:cstheme="minorHAnsi"/>
           <w:kern w:val="0"/>
@@ -17563,8 +17921,12 @@
           <w:lang w:eastAsia="en-IN"/>
           <w14:ligatures w14:val="none"/>
         </w:rPr>
-      </w:pPr>
-      <w:r>
+        <w:t xml:space="preserve"> =&gt; CACHED [1/2] FROM docker.io/library/openjdk:17-jdk-slim@sha256:aaa3b3cb27e3e520b8f116863d0580c438ed55ecfa0bc126b41f68c3f62f9774                                                                         0.0s</w:t>
+      </w:r>
+    </w:p>
+    <w:p>
+      <w:pPr>
+        <w:pStyle w:val="NoSpacing"/>
         <w:rPr>
           <w:rFonts w:eastAsia="Times New Roman" w:cstheme="minorHAnsi"/>
           <w:kern w:val="0"/>
@@ -17573,12 +17935,8 @@
           <w:lang w:eastAsia="en-IN"/>
           <w14:ligatures w14:val="none"/>
         </w:rPr>
-        <w:t xml:space="preserve"> =&gt; [2/2] COPY target/accounts-0.0.1-SNAPSHOT.jar /accounts-0.0.1-SNAPSHOT.jar                                                                                                                              0.3s</w:t>
-      </w:r>
-    </w:p>
-    <w:p>
-      <w:pPr>
-        <w:pStyle w:val="NoSpacing"/>
+      </w:pPr>
+      <w:r>
         <w:rPr>
           <w:rFonts w:eastAsia="Times New Roman" w:cstheme="minorHAnsi"/>
           <w:kern w:val="0"/>
@@ -17587,8 +17945,12 @@
           <w:lang w:eastAsia="en-IN"/>
           <w14:ligatures w14:val="none"/>
         </w:rPr>
-      </w:pPr>
-      <w:r>
+        <w:t xml:space="preserve"> =&gt; [2/2] COPY target/accounts-0.0.1-SNAPSHOT.jar /accounts-0.0.1-SNAPSHOT.jar                                                                                                                              0.3s</w:t>
+      </w:r>
+    </w:p>
+    <w:p>
+      <w:pPr>
+        <w:pStyle w:val="NoSpacing"/>
         <w:rPr>
           <w:rFonts w:eastAsia="Times New Roman" w:cstheme="minorHAnsi"/>
           <w:kern w:val="0"/>
@@ -17597,12 +17959,8 @@
           <w:lang w:eastAsia="en-IN"/>
           <w14:ligatures w14:val="none"/>
         </w:rPr>
-        <w:t xml:space="preserve"> =&gt; exporting to image                                                                                                                                                                                      0.4s</w:t>
-      </w:r>
-    </w:p>
-    <w:p>
-      <w:pPr>
-        <w:pStyle w:val="NoSpacing"/>
+      </w:pPr>
+      <w:r>
         <w:rPr>
           <w:rFonts w:eastAsia="Times New Roman" w:cstheme="minorHAnsi"/>
           <w:kern w:val="0"/>
@@ -17611,8 +17969,12 @@
           <w:lang w:eastAsia="en-IN"/>
           <w14:ligatures w14:val="none"/>
         </w:rPr>
-      </w:pPr>
-      <w:r>
+        <w:t xml:space="preserve"> =&gt; exporting to image                                                                                                                                                                                      0.4s</w:t>
+      </w:r>
+    </w:p>
+    <w:p>
+      <w:pPr>
+        <w:pStyle w:val="NoSpacing"/>
         <w:rPr>
           <w:rFonts w:eastAsia="Times New Roman" w:cstheme="minorHAnsi"/>
           <w:kern w:val="0"/>
@@ -17621,12 +17983,8 @@
           <w:lang w:eastAsia="en-IN"/>
           <w14:ligatures w14:val="none"/>
         </w:rPr>
-        <w:t xml:space="preserve"> =&gt; =&gt; exporting layers                                                                                                                                                                                     0.4s</w:t>
-      </w:r>
-    </w:p>
-    <w:p>
-      <w:pPr>
-        <w:pStyle w:val="NoSpacing"/>
+      </w:pPr>
+      <w:r>
         <w:rPr>
           <w:rFonts w:eastAsia="Times New Roman" w:cstheme="minorHAnsi"/>
           <w:kern w:val="0"/>
@@ -17635,8 +17993,12 @@
           <w:lang w:eastAsia="en-IN"/>
           <w14:ligatures w14:val="none"/>
         </w:rPr>
-      </w:pPr>
-      <w:r>
+        <w:t xml:space="preserve"> =&gt; =&gt; exporting layers                                                                                                                                                                                     0.4s</w:t>
+      </w:r>
+    </w:p>
+    <w:p>
+      <w:pPr>
+        <w:pStyle w:val="NoSpacing"/>
         <w:rPr>
           <w:rFonts w:eastAsia="Times New Roman" w:cstheme="minorHAnsi"/>
           <w:kern w:val="0"/>
@@ -17645,12 +18007,8 @@
           <w:lang w:eastAsia="en-IN"/>
           <w14:ligatures w14:val="none"/>
         </w:rPr>
-        <w:t xml:space="preserve"> =&gt; =&gt; writing image sha256:5d89ee36d87558cd5041f7be276fd6548beb1a753ba78cb3c44ad27a0279924d                                                                                                                0.0s</w:t>
-      </w:r>
-    </w:p>
-    <w:p>
-      <w:pPr>
-        <w:pStyle w:val="NoSpacing"/>
+      </w:pPr>
+      <w:r>
         <w:rPr>
           <w:rFonts w:eastAsia="Times New Roman" w:cstheme="minorHAnsi"/>
           <w:kern w:val="0"/>
@@ -17659,8 +18017,12 @@
           <w:lang w:eastAsia="en-IN"/>
           <w14:ligatures w14:val="none"/>
         </w:rPr>
-      </w:pPr>
-      <w:r>
+        <w:t xml:space="preserve"> =&gt; =&gt; writing image sha256:5d89ee36d87558cd5041f7be276fd6548beb1a753ba78cb3c44ad27a0279924d                                                                                                                0.0s</w:t>
+      </w:r>
+    </w:p>
+    <w:p>
+      <w:pPr>
+        <w:pStyle w:val="NoSpacing"/>
         <w:rPr>
           <w:rFonts w:eastAsia="Times New Roman" w:cstheme="minorHAnsi"/>
           <w:kern w:val="0"/>
@@ -17669,9 +18031,7 @@
           <w:lang w:eastAsia="en-IN"/>
           <w14:ligatures w14:val="none"/>
         </w:rPr>
-        <w:t xml:space="preserve"> =&gt; =&gt; naming to docker.io/nileshzarkar/</w:t>
-      </w:r>
-      <w:proofErr w:type="gramStart"/>
+      </w:pPr>
       <w:r>
         <w:rPr>
           <w:rFonts w:eastAsia="Times New Roman" w:cstheme="minorHAnsi"/>
@@ -17681,9 +18041,9 @@
           <w:lang w:eastAsia="en-IN"/>
           <w14:ligatures w14:val="none"/>
         </w:rPr>
-        <w:t>account:s</w:t>
-      </w:r>
-      <w:proofErr w:type="gramEnd"/>
+        <w:t xml:space="preserve"> =&gt; =&gt; naming to docker.io/</w:t>
+      </w:r>
+      <w:proofErr w:type="spellStart"/>
       <w:r>
         <w:rPr>
           <w:rFonts w:eastAsia="Times New Roman" w:cstheme="minorHAnsi"/>
@@ -17693,23 +18053,10 @@
           <w:lang w:eastAsia="en-IN"/>
           <w14:ligatures w14:val="none"/>
         </w:rPr>
-        <w:t>4                                                                                                                                                          0.0s</w:t>
-      </w:r>
-    </w:p>
-    <w:p>
-      <w:pPr>
-        <w:pStyle w:val="NoSpacing"/>
-        <w:rPr>
-          <w:rFonts w:eastAsia="Times New Roman" w:cstheme="minorHAnsi"/>
-          <w:kern w:val="0"/>
-          <w:lang w:eastAsia="en-IN"/>
-          <w14:ligatures w14:val="none"/>
-        </w:rPr>
-      </w:pPr>
-    </w:p>
-    <w:p>
-      <w:pPr>
-        <w:pStyle w:val="NoSpacing"/>
+        <w:t>nileshzarkar</w:t>
+      </w:r>
+      <w:proofErr w:type="spellEnd"/>
+      <w:r>
         <w:rPr>
           <w:rFonts w:eastAsia="Times New Roman" w:cstheme="minorHAnsi"/>
           <w:kern w:val="0"/>
@@ -17718,8 +18065,23 @@
           <w:lang w:eastAsia="en-IN"/>
           <w14:ligatures w14:val="none"/>
         </w:rPr>
-      </w:pPr>
-      <w:r>
+        <w:t>/account:s4                                                                                                                                                          0.0s</w:t>
+      </w:r>
+    </w:p>
+    <w:p>
+      <w:pPr>
+        <w:pStyle w:val="NoSpacing"/>
+        <w:rPr>
+          <w:rFonts w:eastAsia="Times New Roman" w:cstheme="minorHAnsi"/>
+          <w:kern w:val="0"/>
+          <w:lang w:eastAsia="en-IN"/>
+          <w14:ligatures w14:val="none"/>
+        </w:rPr>
+      </w:pPr>
+    </w:p>
+    <w:p>
+      <w:pPr>
+        <w:pStyle w:val="NoSpacing"/>
         <w:rPr>
           <w:rFonts w:eastAsia="Times New Roman" w:cstheme="minorHAnsi"/>
           <w:kern w:val="0"/>
@@ -17728,12 +18090,8 @@
           <w:lang w:eastAsia="en-IN"/>
           <w14:ligatures w14:val="none"/>
         </w:rPr>
-        <w:t>PS D:\Experiments\Microservices\sb-bank-application\accounts&gt; docker images</w:t>
-      </w:r>
-    </w:p>
-    <w:p>
-      <w:pPr>
-        <w:pStyle w:val="NoSpacing"/>
+      </w:pPr>
+      <w:r>
         <w:rPr>
           <w:rFonts w:eastAsia="Times New Roman" w:cstheme="minorHAnsi"/>
           <w:kern w:val="0"/>
@@ -17742,8 +18100,12 @@
           <w:lang w:eastAsia="en-IN"/>
           <w14:ligatures w14:val="none"/>
         </w:rPr>
-      </w:pPr>
-      <w:r>
+        <w:t>PS D:\Experiments\Microservices\sb-bank-application\accounts&gt; docker images</w:t>
+      </w:r>
+    </w:p>
+    <w:p>
+      <w:pPr>
+        <w:pStyle w:val="NoSpacing"/>
         <w:rPr>
           <w:rFonts w:eastAsia="Times New Roman" w:cstheme="minorHAnsi"/>
           <w:kern w:val="0"/>
@@ -17752,12 +18114,8 @@
           <w:lang w:eastAsia="en-IN"/>
           <w14:ligatures w14:val="none"/>
         </w:rPr>
-        <w:t>REPOSITORY             TAG       IMAGE ID       CREATED              SIZE</w:t>
-      </w:r>
-    </w:p>
-    <w:p>
-      <w:pPr>
-        <w:pStyle w:val="NoSpacing"/>
+      </w:pPr>
+      <w:r>
         <w:rPr>
           <w:rFonts w:eastAsia="Times New Roman" w:cstheme="minorHAnsi"/>
           <w:kern w:val="0"/>
@@ -17766,8 +18124,12 @@
           <w:lang w:eastAsia="en-IN"/>
           <w14:ligatures w14:val="none"/>
         </w:rPr>
-      </w:pPr>
-      <w:r>
+        <w:t>REPOSITORY             TAG       IMAGE ID       CREATED              SIZE</w:t>
+      </w:r>
+    </w:p>
+    <w:p>
+      <w:pPr>
+        <w:pStyle w:val="NoSpacing"/>
         <w:rPr>
           <w:rFonts w:eastAsia="Times New Roman" w:cstheme="minorHAnsi"/>
           <w:kern w:val="0"/>
@@ -17776,7 +18138,30 @@
           <w:lang w:eastAsia="en-IN"/>
           <w14:ligatures w14:val="none"/>
         </w:rPr>
-        <w:t>nileshzarkar/account   s4        5d89ee36d875   About a minute ago   456MB</w:t>
+      </w:pPr>
+      <w:proofErr w:type="spellStart"/>
+      <w:r>
+        <w:rPr>
+          <w:rFonts w:eastAsia="Times New Roman" w:cstheme="minorHAnsi"/>
+          <w:kern w:val="0"/>
+          <w:sz w:val="16"/>
+          <w:szCs w:val="16"/>
+          <w:lang w:eastAsia="en-IN"/>
+          <w14:ligatures w14:val="none"/>
+        </w:rPr>
+        <w:t>nileshzarkar</w:t>
+      </w:r>
+      <w:proofErr w:type="spellEnd"/>
+      <w:r>
+        <w:rPr>
+          <w:rFonts w:eastAsia="Times New Roman" w:cstheme="minorHAnsi"/>
+          <w:kern w:val="0"/>
+          <w:sz w:val="16"/>
+          <w:szCs w:val="16"/>
+          <w:lang w:eastAsia="en-IN"/>
+          <w14:ligatures w14:val="none"/>
+        </w:rPr>
+        <w:t>/account   s4        5d89ee36d875   About a minute ago   456MB</w:t>
       </w:r>
     </w:p>
     <w:p>
@@ -21358,7 +21743,27 @@
           <w:lang w:eastAsia="en-IN"/>
           <w14:ligatures w14:val="none"/>
         </w:rPr>
-        <w:t>One is Buildpacks and the other one is Google Jib.</w:t>
+        <w:t xml:space="preserve">One is </w:t>
+      </w:r>
+      <w:proofErr w:type="spellStart"/>
+      <w:r>
+        <w:rPr>
+          <w:rFonts w:eastAsia="Times New Roman" w:cstheme="minorHAnsi"/>
+          <w:kern w:val="0"/>
+          <w:lang w:eastAsia="en-IN"/>
+          <w14:ligatures w14:val="none"/>
+        </w:rPr>
+        <w:t>Buildpacks</w:t>
+      </w:r>
+      <w:proofErr w:type="spellEnd"/>
+      <w:r>
+        <w:rPr>
+          <w:rFonts w:eastAsia="Times New Roman" w:cstheme="minorHAnsi"/>
+          <w:kern w:val="0"/>
+          <w:lang w:eastAsia="en-IN"/>
+          <w14:ligatures w14:val="none"/>
+        </w:rPr>
+        <w:t xml:space="preserve"> and the other one is Google Jib.</w:t>
       </w:r>
     </w:p>
     <w:p>
@@ -21484,8 +21889,20 @@
           <w14:ligatures w14:val="none"/>
         </w:rPr>
         <w:lastRenderedPageBreak/>
-        <w:t>Generate Docker image of Loans microservice with BuildPacks</w:t>
-      </w:r>
+        <w:t xml:space="preserve">Generate Docker image of Loans microservice with </w:t>
+      </w:r>
+      <w:proofErr w:type="spellStart"/>
+      <w:r>
+        <w:rPr>
+          <w:rFonts w:eastAsia="Times New Roman" w:cstheme="minorHAnsi"/>
+          <w:kern w:val="0"/>
+          <w:highlight w:val="yellow"/>
+          <w:lang w:eastAsia="en-IN"/>
+          <w14:ligatures w14:val="none"/>
+        </w:rPr>
+        <w:t>BuildPacks</w:t>
+      </w:r>
+      <w:proofErr w:type="spellEnd"/>
     </w:p>
     <w:p>
       <w:pPr>
@@ -21520,6 +21937,7 @@
       <w:r>
         <w:t xml:space="preserve"> what is a </w:t>
       </w:r>
+      <w:proofErr w:type="spellStart"/>
       <w:r>
         <w:rPr>
           <w:b/>
@@ -21527,6 +21945,7 @@
         </w:rPr>
         <w:t>Buildpacks</w:t>
       </w:r>
+      <w:proofErr w:type="spellEnd"/>
       <w:r>
         <w:t xml:space="preserve">. </w:t>
       </w:r>
@@ -21536,7 +21955,15 @@
         <w:pStyle w:val="NoSpacing"/>
       </w:pPr>
       <w:r>
-        <w:t>Using Buildpacks,</w:t>
+        <w:t xml:space="preserve">Using </w:t>
+      </w:r>
+      <w:proofErr w:type="spellStart"/>
+      <w:r>
+        <w:t>Buildpacks</w:t>
+      </w:r>
+      <w:proofErr w:type="spellEnd"/>
+      <w:r>
+        <w:t>,</w:t>
       </w:r>
       <w:r>
         <w:t xml:space="preserve"> </w:t>
@@ -21575,8 +22002,13 @@
       <w:r>
         <w:t xml:space="preserve"> this </w:t>
       </w:r>
-      <w:r>
-        <w:t xml:space="preserve">Buildpacks </w:t>
+      <w:proofErr w:type="spellStart"/>
+      <w:r>
+        <w:t>Buildpacks</w:t>
+      </w:r>
+      <w:proofErr w:type="spellEnd"/>
+      <w:r>
+        <w:t xml:space="preserve"> </w:t>
       </w:r>
       <w:r>
         <w:t>is developed by Heroku.</w:t>
@@ -21587,7 +22019,15 @@
         <w:pStyle w:val="NoSpacing"/>
       </w:pPr>
       <w:r>
-        <w:t>So initially they started this concept of Buildpacks.</w:t>
+        <w:t xml:space="preserve">So initially they started this concept of </w:t>
+      </w:r>
+      <w:proofErr w:type="spellStart"/>
+      <w:r>
+        <w:t>Buildpacks</w:t>
+      </w:r>
+      <w:proofErr w:type="spellEnd"/>
+      <w:r>
+        <w:t>.</w:t>
       </w:r>
     </w:p>
     <w:p>
@@ -21684,7 +22124,6 @@
         </w:rPr>
         <w:t xml:space="preserve"> during the generation of this Docker image, this build packs </w:t>
       </w:r>
-      <w:proofErr w:type="gramStart"/>
       <w:r>
         <w:rPr>
           <w:rStyle w:val="transcript--highlight-cue--ugvse"/>
@@ -21692,7 +22131,6 @@
         </w:rPr>
         <w:t>is</w:t>
       </w:r>
-      <w:proofErr w:type="gramEnd"/>
       <w:r>
         <w:rPr>
           <w:rStyle w:val="transcript--highlight-cue--ugvse"/>
@@ -21841,9 +22279,9 @@
           <w:lang w:eastAsia="en-IN"/>
           <w14:ligatures w14:val="none"/>
         </w:rPr>
-        <w:t xml:space="preserve">                </w:t>
-      </w:r>
-      <w:proofErr w:type="gramStart"/>
+        <w:t>                &lt;</w:t>
+      </w:r>
+      <w:proofErr w:type="spellStart"/>
       <w:r>
         <w:rPr>
           <w:rFonts w:eastAsia="Times New Roman" w:cstheme="minorHAnsi"/>
@@ -21853,9 +22291,9 @@
           <w:lang w:eastAsia="en-IN"/>
           <w14:ligatures w14:val="none"/>
         </w:rPr>
-        <w:t>&lt;groupId&gt;org.springframework.boot</w:t>
-      </w:r>
-      <w:proofErr w:type="gramEnd"/>
+        <w:t>groupId</w:t>
+      </w:r>
+      <w:proofErr w:type="spellEnd"/>
       <w:r>
         <w:rPr>
           <w:rFonts w:eastAsia="Times New Roman" w:cstheme="minorHAnsi"/>
@@ -21865,12 +22303,10 @@
           <w:lang w:eastAsia="en-IN"/>
           <w14:ligatures w14:val="none"/>
         </w:rPr>
-        <w:t>&lt;/groupId&gt;</w:t>
-      </w:r>
-    </w:p>
-    <w:p>
-      <w:pPr>
-        <w:pStyle w:val="NoSpacing"/>
+        <w:t>&gt;</w:t>
+      </w:r>
+      <w:proofErr w:type="spellStart"/>
+      <w:r>
         <w:rPr>
           <w:rFonts w:eastAsia="Times New Roman" w:cstheme="minorHAnsi"/>
           <w:kern w:val="0"/>
@@ -21879,7 +22315,9 @@
           <w:lang w:eastAsia="en-IN"/>
           <w14:ligatures w14:val="none"/>
         </w:rPr>
-      </w:pPr>
+        <w:t>org.springframework.boot</w:t>
+      </w:r>
+      <w:proofErr w:type="spellEnd"/>
       <w:r>
         <w:rPr>
           <w:rFonts w:eastAsia="Times New Roman" w:cstheme="minorHAnsi"/>
@@ -21889,12 +22327,10 @@
           <w:lang w:eastAsia="en-IN"/>
           <w14:ligatures w14:val="none"/>
         </w:rPr>
-        <w:t>                &lt;artifactId&gt;spring-boot-maven-plugin&lt;/artifactId&gt;</w:t>
-      </w:r>
-    </w:p>
-    <w:p>
-      <w:pPr>
-        <w:pStyle w:val="NoSpacing"/>
+        <w:t>&lt;/</w:t>
+      </w:r>
+      <w:proofErr w:type="spellStart"/>
+      <w:r>
         <w:rPr>
           <w:rFonts w:eastAsia="Times New Roman" w:cstheme="minorHAnsi"/>
           <w:kern w:val="0"/>
@@ -21903,7 +22339,9 @@
           <w:lang w:eastAsia="en-IN"/>
           <w14:ligatures w14:val="none"/>
         </w:rPr>
-      </w:pPr>
+        <w:t>groupId</w:t>
+      </w:r>
+      <w:proofErr w:type="spellEnd"/>
       <w:r>
         <w:rPr>
           <w:rFonts w:eastAsia="Times New Roman" w:cstheme="minorHAnsi"/>
@@ -21913,7 +22351,7 @@
           <w:lang w:eastAsia="en-IN"/>
           <w14:ligatures w14:val="none"/>
         </w:rPr>
-        <w:t>                &lt;configuration&gt;</w:t>
+        <w:t>&gt;</w:t>
       </w:r>
     </w:p>
     <w:p>
@@ -21937,12 +22375,10 @@
           <w:lang w:eastAsia="en-IN"/>
           <w14:ligatures w14:val="none"/>
         </w:rPr>
-        <w:t>                    &lt;image&gt;</w:t>
-      </w:r>
-    </w:p>
-    <w:p>
-      <w:pPr>
-        <w:pStyle w:val="NoSpacing"/>
+        <w:t>                &lt;</w:t>
+      </w:r>
+      <w:proofErr w:type="spellStart"/>
+      <w:r>
         <w:rPr>
           <w:rFonts w:eastAsia="Times New Roman" w:cstheme="minorHAnsi"/>
           <w:kern w:val="0"/>
@@ -21951,7 +22387,9 @@
           <w:lang w:eastAsia="en-IN"/>
           <w14:ligatures w14:val="none"/>
         </w:rPr>
-      </w:pPr>
+        <w:t>artifactId</w:t>
+      </w:r>
+      <w:proofErr w:type="spellEnd"/>
       <w:r>
         <w:rPr>
           <w:rFonts w:eastAsia="Times New Roman" w:cstheme="minorHAnsi"/>
@@ -21961,9 +22399,9 @@
           <w:lang w:eastAsia="en-IN"/>
           <w14:ligatures w14:val="none"/>
         </w:rPr>
-        <w:t>                        &lt;name&gt;nileshzarkar/${</w:t>
-      </w:r>
-      <w:proofErr w:type="gramStart"/>
+        <w:t>&gt;spring-boot-maven-plugin&lt;/</w:t>
+      </w:r>
+      <w:proofErr w:type="spellStart"/>
       <w:r>
         <w:rPr>
           <w:rFonts w:eastAsia="Times New Roman" w:cstheme="minorHAnsi"/>
@@ -21973,9 +22411,9 @@
           <w:lang w:eastAsia="en-IN"/>
           <w14:ligatures w14:val="none"/>
         </w:rPr>
-        <w:t>project.artifactId</w:t>
-      </w:r>
-      <w:proofErr w:type="gramEnd"/>
+        <w:t>artifactId</w:t>
+      </w:r>
+      <w:proofErr w:type="spellEnd"/>
       <w:r>
         <w:rPr>
           <w:rFonts w:eastAsia="Times New Roman" w:cstheme="minorHAnsi"/>
@@ -21985,7 +22423,7 @@
           <w:lang w:eastAsia="en-IN"/>
           <w14:ligatures w14:val="none"/>
         </w:rPr>
-        <w:t>}:s4&lt;/name&gt;</w:t>
+        <w:t>&gt;</w:t>
       </w:r>
     </w:p>
     <w:p>
@@ -22009,7 +22447,7 @@
           <w:lang w:eastAsia="en-IN"/>
           <w14:ligatures w14:val="none"/>
         </w:rPr>
-        <w:t>                    &lt;/image&gt;</w:t>
+        <w:t>                &lt;configuration&gt;</w:t>
       </w:r>
     </w:p>
     <w:p>
@@ -22033,7 +22471,7 @@
           <w:lang w:eastAsia="en-IN"/>
           <w14:ligatures w14:val="none"/>
         </w:rPr>
-        <w:t>                &lt;/configuration&gt;</w:t>
+        <w:t>                    &lt;image&gt;</w:t>
       </w:r>
     </w:p>
     <w:p>
@@ -22057,12 +22495,10 @@
           <w:lang w:eastAsia="en-IN"/>
           <w14:ligatures w14:val="none"/>
         </w:rPr>
-        <w:t>            &lt;/plugin&gt;</w:t>
-      </w:r>
-    </w:p>
-    <w:p>
-      <w:pPr>
-        <w:pStyle w:val="NoSpacing"/>
+        <w:t>                        &lt;name&gt;</w:t>
+      </w:r>
+      <w:proofErr w:type="spellStart"/>
+      <w:r>
         <w:rPr>
           <w:rFonts w:eastAsia="Times New Roman" w:cstheme="minorHAnsi"/>
           <w:kern w:val="0"/>
@@ -22071,7 +22507,9 @@
           <w:lang w:eastAsia="en-IN"/>
           <w14:ligatures w14:val="none"/>
         </w:rPr>
-      </w:pPr>
+        <w:t>nileshzarkar</w:t>
+      </w:r>
+      <w:proofErr w:type="spellEnd"/>
       <w:r>
         <w:rPr>
           <w:rFonts w:eastAsia="Times New Roman" w:cstheme="minorHAnsi"/>
@@ -22081,19 +22519,9 @@
           <w:lang w:eastAsia="en-IN"/>
           <w14:ligatures w14:val="none"/>
         </w:rPr>
-        <w:t>        &lt;/plugins&gt;</w:t>
-      </w:r>
-    </w:p>
-    <w:p>
-      <w:pPr>
-        <w:pStyle w:val="NoSpacing"/>
-        <w:rPr>
-          <w:rFonts w:eastAsia="Times New Roman" w:cstheme="minorHAnsi"/>
-          <w:kern w:val="0"/>
-          <w:lang w:eastAsia="en-IN"/>
-          <w14:ligatures w14:val="none"/>
-        </w:rPr>
-      </w:pPr>
+        <w:t>/${</w:t>
+      </w:r>
+      <w:proofErr w:type="spellStart"/>
       <w:r>
         <w:rPr>
           <w:rFonts w:eastAsia="Times New Roman" w:cstheme="minorHAnsi"/>
@@ -22103,6 +22531,136 @@
           <w:lang w:eastAsia="en-IN"/>
           <w14:ligatures w14:val="none"/>
         </w:rPr>
+        <w:t>project.artifactId</w:t>
+      </w:r>
+      <w:proofErr w:type="spellEnd"/>
+      <w:r>
+        <w:rPr>
+          <w:rFonts w:eastAsia="Times New Roman" w:cstheme="minorHAnsi"/>
+          <w:kern w:val="0"/>
+          <w:sz w:val="18"/>
+          <w:szCs w:val="18"/>
+          <w:lang w:eastAsia="en-IN"/>
+          <w14:ligatures w14:val="none"/>
+        </w:rPr>
+        <w:t>}:s4&lt;/name&gt;</w:t>
+      </w:r>
+    </w:p>
+    <w:p>
+      <w:pPr>
+        <w:pStyle w:val="NoSpacing"/>
+        <w:rPr>
+          <w:rFonts w:eastAsia="Times New Roman" w:cstheme="minorHAnsi"/>
+          <w:kern w:val="0"/>
+          <w:sz w:val="18"/>
+          <w:szCs w:val="18"/>
+          <w:lang w:eastAsia="en-IN"/>
+          <w14:ligatures w14:val="none"/>
+        </w:rPr>
+      </w:pPr>
+      <w:r>
+        <w:rPr>
+          <w:rFonts w:eastAsia="Times New Roman" w:cstheme="minorHAnsi"/>
+          <w:kern w:val="0"/>
+          <w:sz w:val="18"/>
+          <w:szCs w:val="18"/>
+          <w:lang w:eastAsia="en-IN"/>
+          <w14:ligatures w14:val="none"/>
+        </w:rPr>
+        <w:t>                    &lt;/image&gt;</w:t>
+      </w:r>
+    </w:p>
+    <w:p>
+      <w:pPr>
+        <w:pStyle w:val="NoSpacing"/>
+        <w:rPr>
+          <w:rFonts w:eastAsia="Times New Roman" w:cstheme="minorHAnsi"/>
+          <w:kern w:val="0"/>
+          <w:sz w:val="18"/>
+          <w:szCs w:val="18"/>
+          <w:lang w:eastAsia="en-IN"/>
+          <w14:ligatures w14:val="none"/>
+        </w:rPr>
+      </w:pPr>
+      <w:r>
+        <w:rPr>
+          <w:rFonts w:eastAsia="Times New Roman" w:cstheme="minorHAnsi"/>
+          <w:kern w:val="0"/>
+          <w:sz w:val="18"/>
+          <w:szCs w:val="18"/>
+          <w:lang w:eastAsia="en-IN"/>
+          <w14:ligatures w14:val="none"/>
+        </w:rPr>
+        <w:t>                &lt;/configuration&gt;</w:t>
+      </w:r>
+    </w:p>
+    <w:p>
+      <w:pPr>
+        <w:pStyle w:val="NoSpacing"/>
+        <w:rPr>
+          <w:rFonts w:eastAsia="Times New Roman" w:cstheme="minorHAnsi"/>
+          <w:kern w:val="0"/>
+          <w:sz w:val="18"/>
+          <w:szCs w:val="18"/>
+          <w:lang w:eastAsia="en-IN"/>
+          <w14:ligatures w14:val="none"/>
+        </w:rPr>
+      </w:pPr>
+      <w:r>
+        <w:rPr>
+          <w:rFonts w:eastAsia="Times New Roman" w:cstheme="minorHAnsi"/>
+          <w:kern w:val="0"/>
+          <w:sz w:val="18"/>
+          <w:szCs w:val="18"/>
+          <w:lang w:eastAsia="en-IN"/>
+          <w14:ligatures w14:val="none"/>
+        </w:rPr>
+        <w:t>            &lt;/plugin&gt;</w:t>
+      </w:r>
+    </w:p>
+    <w:p>
+      <w:pPr>
+        <w:pStyle w:val="NoSpacing"/>
+        <w:rPr>
+          <w:rFonts w:eastAsia="Times New Roman" w:cstheme="minorHAnsi"/>
+          <w:kern w:val="0"/>
+          <w:sz w:val="18"/>
+          <w:szCs w:val="18"/>
+          <w:lang w:eastAsia="en-IN"/>
+          <w14:ligatures w14:val="none"/>
+        </w:rPr>
+      </w:pPr>
+      <w:r>
+        <w:rPr>
+          <w:rFonts w:eastAsia="Times New Roman" w:cstheme="minorHAnsi"/>
+          <w:kern w:val="0"/>
+          <w:sz w:val="18"/>
+          <w:szCs w:val="18"/>
+          <w:lang w:eastAsia="en-IN"/>
+          <w14:ligatures w14:val="none"/>
+        </w:rPr>
+        <w:t>        &lt;/plugins&gt;</w:t>
+      </w:r>
+    </w:p>
+    <w:p>
+      <w:pPr>
+        <w:pStyle w:val="NoSpacing"/>
+        <w:rPr>
+          <w:rFonts w:eastAsia="Times New Roman" w:cstheme="minorHAnsi"/>
+          <w:kern w:val="0"/>
+          <w:lang w:eastAsia="en-IN"/>
+          <w14:ligatures w14:val="none"/>
+        </w:rPr>
+      </w:pPr>
+      <w:r>
+        <w:rPr>
+          <w:rFonts w:eastAsia="Times New Roman" w:cstheme="minorHAnsi"/>
+          <w:kern w:val="0"/>
+          <w:sz w:val="18"/>
+          <w:szCs w:val="18"/>
+          <w:lang w:eastAsia="en-IN"/>
+          <w14:ligatures w14:val="none"/>
+        </w:rPr>
         <w:t>&lt;/build&gt;</w:t>
       </w:r>
     </w:p>
@@ -22158,28 +22716,39 @@
           <w:lang w:eastAsia="en-IN"/>
           <w14:ligatures w14:val="none"/>
         </w:rPr>
-        <w:t>PS D:\Experiments\Microservices\sb-bank-application\loans&gt; mvn spring-</w:t>
-      </w:r>
-      <w:proofErr w:type="gramStart"/>
-      <w:r>
-        <w:rPr>
-          <w:rFonts w:eastAsia="Times New Roman" w:cstheme="minorHAnsi"/>
-          <w:kern w:val="0"/>
-          <w:lang w:eastAsia="en-IN"/>
-          <w14:ligatures w14:val="none"/>
-        </w:rPr>
-        <w:t>boot:build</w:t>
-      </w:r>
-      <w:proofErr w:type="gramEnd"/>
-      <w:r>
-        <w:rPr>
-          <w:rFonts w:eastAsia="Times New Roman" w:cstheme="minorHAnsi"/>
-          <w:kern w:val="0"/>
-          <w:lang w:eastAsia="en-IN"/>
-          <w14:ligatures w14:val="none"/>
-        </w:rPr>
-        <w:t>-image</w:t>
-      </w:r>
+        <w:t xml:space="preserve">PS D:\Experiments\Microservices\sb-bank-application\loans&gt; </w:t>
+      </w:r>
+      <w:proofErr w:type="spellStart"/>
+      <w:r>
+        <w:rPr>
+          <w:rFonts w:eastAsia="Times New Roman" w:cstheme="minorHAnsi"/>
+          <w:kern w:val="0"/>
+          <w:lang w:eastAsia="en-IN"/>
+          <w14:ligatures w14:val="none"/>
+        </w:rPr>
+        <w:t>mvn</w:t>
+      </w:r>
+      <w:proofErr w:type="spellEnd"/>
+      <w:r>
+        <w:rPr>
+          <w:rFonts w:eastAsia="Times New Roman" w:cstheme="minorHAnsi"/>
+          <w:kern w:val="0"/>
+          <w:lang w:eastAsia="en-IN"/>
+          <w14:ligatures w14:val="none"/>
+        </w:rPr>
+        <w:t xml:space="preserve"> </w:t>
+      </w:r>
+      <w:proofErr w:type="spellStart"/>
+      <w:r>
+        <w:rPr>
+          <w:rFonts w:eastAsia="Times New Roman" w:cstheme="minorHAnsi"/>
+          <w:kern w:val="0"/>
+          <w:lang w:eastAsia="en-IN"/>
+          <w14:ligatures w14:val="none"/>
+        </w:rPr>
+        <w:t>spring-boot:build-image</w:t>
+      </w:r>
+      <w:proofErr w:type="spellEnd"/>
     </w:p>
     <w:p>
       <w:pPr>
@@ -22489,7 +23058,27 @@
           <w:lang w:eastAsia="en-IN"/>
           <w14:ligatures w14:val="none"/>
         </w:rPr>
-        <w:t xml:space="preserve"> and the image size of loans using buildpacks is </w:t>
+        <w:t xml:space="preserve"> and the image size of loans using </w:t>
+      </w:r>
+      <w:proofErr w:type="spellStart"/>
+      <w:r>
+        <w:rPr>
+          <w:rFonts w:eastAsia="Times New Roman" w:cstheme="minorHAnsi"/>
+          <w:kern w:val="0"/>
+          <w:lang w:eastAsia="en-IN"/>
+          <w14:ligatures w14:val="none"/>
+        </w:rPr>
+        <w:t>buildpacks</w:t>
+      </w:r>
+      <w:proofErr w:type="spellEnd"/>
+      <w:r>
+        <w:rPr>
+          <w:rFonts w:eastAsia="Times New Roman" w:cstheme="minorHAnsi"/>
+          <w:kern w:val="0"/>
+          <w:lang w:eastAsia="en-IN"/>
+          <w14:ligatures w14:val="none"/>
+        </w:rPr>
+        <w:t xml:space="preserve"> is </w:t>
       </w:r>
       <w:r>
         <w:rPr>
@@ -22520,7 +23109,6 @@
         </w:rPr>
         <w:t xml:space="preserve">, compress multiple components inside docker image </w:t>
       </w:r>
-      <w:proofErr w:type="gramStart"/>
       <w:r>
         <w:rPr>
           <w:rFonts w:eastAsia="Times New Roman" w:cstheme="minorHAnsi"/>
@@ -22530,7 +23118,6 @@
         </w:rPr>
         <w:t>etc..</w:t>
       </w:r>
-      <w:proofErr w:type="gramEnd"/>
     </w:p>
     <w:p>
       <w:pPr>
@@ -23056,55 +23643,55 @@
           <w:sz w:val="14"/>
           <w:szCs w:val="14"/>
         </w:rPr>
-        <w:t xml:space="preserve">                </w:t>
-      </w:r>
-      <w:proofErr w:type="gramStart"/>
+        <w:t>                &lt;</w:t>
+      </w:r>
+      <w:proofErr w:type="spellStart"/>
       <w:r>
         <w:rPr>
           <w:sz w:val="14"/>
           <w:szCs w:val="14"/>
         </w:rPr>
-        <w:t>&lt;groupId&gt;org.springframework.boot</w:t>
-      </w:r>
-      <w:proofErr w:type="gramEnd"/>
+        <w:t>groupId</w:t>
+      </w:r>
+      <w:proofErr w:type="spellEnd"/>
       <w:r>
         <w:rPr>
           <w:sz w:val="14"/>
           <w:szCs w:val="14"/>
         </w:rPr>
-        <w:t>&lt;/groupId&gt;</w:t>
-      </w:r>
-    </w:p>
-    <w:p>
-      <w:pPr>
-        <w:pStyle w:val="NoSpacing"/>
+        <w:t>&gt;</w:t>
+      </w:r>
+      <w:proofErr w:type="spellStart"/>
+      <w:r>
         <w:rPr>
           <w:sz w:val="14"/>
           <w:szCs w:val="14"/>
         </w:rPr>
-      </w:pPr>
+        <w:t>org.springframework.boot</w:t>
+      </w:r>
+      <w:proofErr w:type="spellEnd"/>
       <w:r>
         <w:rPr>
           <w:sz w:val="14"/>
           <w:szCs w:val="14"/>
         </w:rPr>
-        <w:t>                &lt;artifactId&gt;spring-boot-maven-plugin&lt;/artifactId&gt;</w:t>
-      </w:r>
-    </w:p>
-    <w:p>
-      <w:pPr>
-        <w:pStyle w:val="NoSpacing"/>
+        <w:t>&lt;/</w:t>
+      </w:r>
+      <w:proofErr w:type="spellStart"/>
+      <w:r>
         <w:rPr>
           <w:sz w:val="14"/>
           <w:szCs w:val="14"/>
         </w:rPr>
-      </w:pPr>
+        <w:t>groupId</w:t>
+      </w:r>
+      <w:proofErr w:type="spellEnd"/>
       <w:r>
         <w:rPr>
           <w:sz w:val="14"/>
           <w:szCs w:val="14"/>
         </w:rPr>
-        <w:t>                &lt;configuration&gt;</w:t>
+        <w:t>&gt;</w:t>
       </w:r>
     </w:p>
     <w:p>
@@ -23120,6 +23707,70 @@
           <w:sz w:val="14"/>
           <w:szCs w:val="14"/>
         </w:rPr>
+        <w:t>                &lt;</w:t>
+      </w:r>
+      <w:proofErr w:type="spellStart"/>
+      <w:r>
+        <w:rPr>
+          <w:sz w:val="14"/>
+          <w:szCs w:val="14"/>
+        </w:rPr>
+        <w:t>artifactId</w:t>
+      </w:r>
+      <w:proofErr w:type="spellEnd"/>
+      <w:r>
+        <w:rPr>
+          <w:sz w:val="14"/>
+          <w:szCs w:val="14"/>
+        </w:rPr>
+        <w:t>&gt;spring-boot-maven-plugin&lt;/</w:t>
+      </w:r>
+      <w:proofErr w:type="spellStart"/>
+      <w:r>
+        <w:rPr>
+          <w:sz w:val="14"/>
+          <w:szCs w:val="14"/>
+        </w:rPr>
+        <w:t>artifactId</w:t>
+      </w:r>
+      <w:proofErr w:type="spellEnd"/>
+      <w:r>
+        <w:rPr>
+          <w:sz w:val="14"/>
+          <w:szCs w:val="14"/>
+        </w:rPr>
+        <w:t>&gt;</w:t>
+      </w:r>
+    </w:p>
+    <w:p>
+      <w:pPr>
+        <w:pStyle w:val="NoSpacing"/>
+        <w:rPr>
+          <w:sz w:val="14"/>
+          <w:szCs w:val="14"/>
+        </w:rPr>
+      </w:pPr>
+      <w:r>
+        <w:rPr>
+          <w:sz w:val="14"/>
+          <w:szCs w:val="14"/>
+        </w:rPr>
+        <w:t>                &lt;configuration&gt;</w:t>
+      </w:r>
+    </w:p>
+    <w:p>
+      <w:pPr>
+        <w:pStyle w:val="NoSpacing"/>
+        <w:rPr>
+          <w:sz w:val="14"/>
+          <w:szCs w:val="14"/>
+        </w:rPr>
+      </w:pPr>
+      <w:r>
+        <w:rPr>
+          <w:sz w:val="14"/>
+          <w:szCs w:val="14"/>
+        </w:rPr>
         <w:t>                    &lt;image&gt;</w:t>
       </w:r>
     </w:p>
@@ -23136,22 +23787,38 @@
           <w:b/>
           <w:bCs/>
         </w:rPr>
-        <w:t>                        &lt;name&gt;nileshzarkar/${</w:t>
-      </w:r>
-      <w:proofErr w:type="gramStart"/>
+        <w:t>                        &lt;name&gt;</w:t>
+      </w:r>
+      <w:proofErr w:type="spellStart"/>
       <w:r>
         <w:rPr>
           <w:b/>
           <w:bCs/>
         </w:rPr>
-        <w:t>project.artifactId</w:t>
-      </w:r>
-      <w:proofErr w:type="gramEnd"/>
+        <w:t>nileshzarkar</w:t>
+      </w:r>
+      <w:proofErr w:type="spellEnd"/>
       <w:r>
         <w:rPr>
           <w:b/>
           <w:bCs/>
         </w:rPr>
+        <w:t>/${</w:t>
+      </w:r>
+      <w:proofErr w:type="spellStart"/>
+      <w:r>
+        <w:rPr>
+          <w:b/>
+          <w:bCs/>
+        </w:rPr>
+        <w:t>project.artifactId</w:t>
+      </w:r>
+      <w:proofErr w:type="spellEnd"/>
+      <w:r>
+        <w:rPr>
+          <w:b/>
+          <w:bCs/>
+        </w:rPr>
         <w:t>}:s4&lt;/name&gt;</w:t>
       </w:r>
     </w:p>
@@ -23255,7 +23922,15 @@
         <w:t>Step 2: W</w:t>
       </w:r>
       <w:r>
-        <w:t xml:space="preserve">e need to run a mvn command which is </w:t>
+        <w:t xml:space="preserve">e need to run a </w:t>
+      </w:r>
+      <w:proofErr w:type="spellStart"/>
+      <w:r>
+        <w:t>mvn</w:t>
+      </w:r>
+      <w:proofErr w:type="spellEnd"/>
+      <w:r>
+        <w:t xml:space="preserve"> command which is </w:t>
       </w:r>
     </w:p>
     <w:p>
@@ -23275,107 +23950,106 @@
           <w:b/>
           <w:bCs/>
         </w:rPr>
-        <w:t xml:space="preserve"> mvn spring-</w:t>
-      </w:r>
-      <w:proofErr w:type="gramStart"/>
+        <w:t xml:space="preserve"> </w:t>
+      </w:r>
+      <w:proofErr w:type="spellStart"/>
       <w:r>
         <w:rPr>
           <w:b/>
           <w:bCs/>
         </w:rPr>
-        <w:t>boot:build</w:t>
-      </w:r>
-      <w:proofErr w:type="gramEnd"/>
+        <w:t>mvn</w:t>
+      </w:r>
+      <w:proofErr w:type="spellEnd"/>
       <w:r>
         <w:rPr>
           <w:b/>
           <w:bCs/>
         </w:rPr>
-        <w:t>-image</w:t>
-      </w:r>
-      <w:r>
         <w:t xml:space="preserve"> </w:t>
       </w:r>
-    </w:p>
-    <w:p>
-      <w:pPr>
-        <w:pStyle w:val="NoSpacing"/>
-      </w:pPr>
-    </w:p>
-    <w:p>
-      <w:pPr>
-        <w:pStyle w:val="NoSpacing"/>
-      </w:pPr>
-      <w:proofErr w:type="gramStart"/>
-      <w:r>
-        <w:t>So</w:t>
-      </w:r>
-      <w:proofErr w:type="gramEnd"/>
-      <w:r>
-        <w:t xml:space="preserve"> when you try to run this command behind the scenes, your spring boot Maven plugin is going to utilize</w:t>
-      </w:r>
-      <w:r>
-        <w:t xml:space="preserve"> </w:t>
-      </w:r>
-      <w:r>
-        <w:t>Buildpacks to generate a Docker image without the need of Docker file.</w:t>
-      </w:r>
-    </w:p>
-    <w:p>
-      <w:pPr>
-        <w:pStyle w:val="NoSpacing"/>
-      </w:pPr>
-    </w:p>
-    <w:p>
-      <w:pPr>
-        <w:pStyle w:val="NoSpacing"/>
-      </w:pPr>
-      <w:r>
-        <w:t xml:space="preserve">Step 3: </w:t>
-      </w:r>
-      <w:r>
-        <w:t>Once you generate a Docker image, you can run this Docker image as a Docker container by using the</w:t>
-      </w:r>
-      <w:r>
-        <w:t xml:space="preserve"> </w:t>
-      </w:r>
-      <w:r>
-        <w:t xml:space="preserve">command which is </w:t>
-      </w:r>
-    </w:p>
-    <w:p>
-      <w:pPr>
-        <w:pStyle w:val="NoSpacing"/>
-        <w:rPr>
-          <w:rFonts w:eastAsia="Times New Roman" w:cstheme="minorHAnsi"/>
-          <w:kern w:val="0"/>
-          <w:lang w:eastAsia="en-IN"/>
-          <w14:ligatures w14:val="none"/>
-        </w:rPr>
-      </w:pPr>
-      <w:r>
-        <w:rPr>
-          <w:rFonts w:eastAsia="Times New Roman" w:cstheme="minorHAnsi"/>
-          <w:kern w:val="0"/>
-          <w:lang w:eastAsia="en-IN"/>
-          <w14:ligatures w14:val="none"/>
-        </w:rPr>
-        <w:t xml:space="preserve">PS D:\Experiments\Microservices\sb-bank-application\loans&gt; </w:t>
-      </w:r>
-    </w:p>
-    <w:p>
-      <w:pPr>
-        <w:pStyle w:val="NoSpacing"/>
-        <w:rPr>
-          <w:rFonts w:eastAsia="Times New Roman" w:cstheme="minorHAnsi"/>
+      <w:proofErr w:type="spellStart"/>
+      <w:r>
+        <w:rPr>
           <w:b/>
           <w:bCs/>
-          <w:kern w:val="0"/>
-          <w:lang w:eastAsia="en-IN"/>
-          <w14:ligatures w14:val="none"/>
-        </w:rPr>
-      </w:pPr>
-      <w:r>
+        </w:rPr>
+        <w:t>spring-boot:build-image</w:t>
+      </w:r>
+      <w:proofErr w:type="spellEnd"/>
+      <w:r>
+        <w:t xml:space="preserve"> </w:t>
+      </w:r>
+    </w:p>
+    <w:p>
+      <w:pPr>
+        <w:pStyle w:val="NoSpacing"/>
+      </w:pPr>
+    </w:p>
+    <w:p>
+      <w:pPr>
+        <w:pStyle w:val="NoSpacing"/>
+      </w:pPr>
+      <w:r>
+        <w:t>So when you try to run this command behind the scenes, your spring boot Maven plugin is going to utilize</w:t>
+      </w:r>
+      <w:r>
+        <w:t xml:space="preserve"> </w:t>
+      </w:r>
+      <w:proofErr w:type="spellStart"/>
+      <w:r>
+        <w:t>Buildpacks</w:t>
+      </w:r>
+      <w:proofErr w:type="spellEnd"/>
+      <w:r>
+        <w:t xml:space="preserve"> to generate a Docker image without the need of Docker file.</w:t>
+      </w:r>
+    </w:p>
+    <w:p>
+      <w:pPr>
+        <w:pStyle w:val="NoSpacing"/>
+      </w:pPr>
+    </w:p>
+    <w:p>
+      <w:pPr>
+        <w:pStyle w:val="NoSpacing"/>
+      </w:pPr>
+      <w:r>
+        <w:t xml:space="preserve">Step 3: </w:t>
+      </w:r>
+      <w:r>
+        <w:t>Once you generate a Docker image, you can run this Docker image as a Docker container by using the</w:t>
+      </w:r>
+      <w:r>
+        <w:t xml:space="preserve"> </w:t>
+      </w:r>
+      <w:r>
+        <w:t xml:space="preserve">command which is </w:t>
+      </w:r>
+    </w:p>
+    <w:p>
+      <w:pPr>
+        <w:pStyle w:val="NoSpacing"/>
+        <w:rPr>
+          <w:rFonts w:eastAsia="Times New Roman" w:cstheme="minorHAnsi"/>
+          <w:kern w:val="0"/>
+          <w:lang w:eastAsia="en-IN"/>
+          <w14:ligatures w14:val="none"/>
+        </w:rPr>
+      </w:pPr>
+      <w:r>
+        <w:rPr>
+          <w:rFonts w:eastAsia="Times New Roman" w:cstheme="minorHAnsi"/>
+          <w:kern w:val="0"/>
+          <w:lang w:eastAsia="en-IN"/>
+          <w14:ligatures w14:val="none"/>
+        </w:rPr>
+        <w:t xml:space="preserve">PS D:\Experiments\Microservices\sb-bank-application\loans&gt; </w:t>
+      </w:r>
+    </w:p>
+    <w:p>
+      <w:pPr>
+        <w:pStyle w:val="NoSpacing"/>
         <w:rPr>
           <w:rFonts w:eastAsia="Times New Roman" w:cstheme="minorHAnsi"/>
           <w:b/>
@@ -23384,9 +24058,7 @@
           <w:lang w:eastAsia="en-IN"/>
           <w14:ligatures w14:val="none"/>
         </w:rPr>
-        <w:t>docker run -d -p 8090:8090 nileshzarkar/</w:t>
-      </w:r>
-      <w:proofErr w:type="gramStart"/>
+      </w:pPr>
       <w:r>
         <w:rPr>
           <w:rFonts w:eastAsia="Times New Roman" w:cstheme="minorHAnsi"/>
@@ -23396,9 +24068,9 @@
           <w:lang w:eastAsia="en-IN"/>
           <w14:ligatures w14:val="none"/>
         </w:rPr>
-        <w:t>loans:s</w:t>
-      </w:r>
-      <w:proofErr w:type="gramEnd"/>
+        <w:t xml:space="preserve">docker run -d -p 8090:8090 </w:t>
+      </w:r>
+      <w:proofErr w:type="spellStart"/>
       <w:r>
         <w:rPr>
           <w:rFonts w:eastAsia="Times New Roman" w:cstheme="minorHAnsi"/>
@@ -23408,7 +24080,19 @@
           <w:lang w:eastAsia="en-IN"/>
           <w14:ligatures w14:val="none"/>
         </w:rPr>
-        <w:t>4</w:t>
+        <w:t>nileshzarkar</w:t>
+      </w:r>
+      <w:proofErr w:type="spellEnd"/>
+      <w:r>
+        <w:rPr>
+          <w:rFonts w:eastAsia="Times New Roman" w:cstheme="minorHAnsi"/>
+          <w:b/>
+          <w:bCs/>
+          <w:kern w:val="0"/>
+          <w:lang w:eastAsia="en-IN"/>
+          <w14:ligatures w14:val="none"/>
+        </w:rPr>
+        <w:t>/loans:s4</w:t>
       </w:r>
     </w:p>
     <w:p>
@@ -23824,27 +24508,145 @@
           <w:lang w:eastAsia="en-IN"/>
           <w14:ligatures w14:val="none"/>
         </w:rPr>
+        <w:t xml:space="preserve">        &lt;</w:t>
+      </w:r>
+      <w:proofErr w:type="spellStart"/>
+      <w:r>
+        <w:rPr>
+          <w:rFonts w:eastAsia="Times New Roman" w:cstheme="minorHAnsi"/>
+          <w:kern w:val="0"/>
+          <w:lang w:eastAsia="en-IN"/>
+          <w14:ligatures w14:val="none"/>
+        </w:rPr>
+        <w:t>groupId</w:t>
+      </w:r>
+      <w:proofErr w:type="spellEnd"/>
+      <w:r>
+        <w:rPr>
+          <w:rFonts w:eastAsia="Times New Roman" w:cstheme="minorHAnsi"/>
+          <w:kern w:val="0"/>
+          <w:lang w:eastAsia="en-IN"/>
+          <w14:ligatures w14:val="none"/>
+        </w:rPr>
+        <w:t>&gt;</w:t>
+      </w:r>
+      <w:proofErr w:type="spellStart"/>
+      <w:r>
+        <w:rPr>
+          <w:rFonts w:eastAsia="Times New Roman" w:cstheme="minorHAnsi"/>
+          <w:kern w:val="0"/>
+          <w:lang w:eastAsia="en-IN"/>
+          <w14:ligatures w14:val="none"/>
+        </w:rPr>
+        <w:t>com.google.cloud.tools</w:t>
+      </w:r>
+      <w:proofErr w:type="spellEnd"/>
+      <w:r>
+        <w:rPr>
+          <w:rFonts w:eastAsia="Times New Roman" w:cstheme="minorHAnsi"/>
+          <w:kern w:val="0"/>
+          <w:lang w:eastAsia="en-IN"/>
+          <w14:ligatures w14:val="none"/>
+        </w:rPr>
+        <w:t>&lt;/</w:t>
+      </w:r>
+      <w:proofErr w:type="spellStart"/>
+      <w:r>
+        <w:rPr>
+          <w:rFonts w:eastAsia="Times New Roman" w:cstheme="minorHAnsi"/>
+          <w:kern w:val="0"/>
+          <w:lang w:eastAsia="en-IN"/>
+          <w14:ligatures w14:val="none"/>
+        </w:rPr>
+        <w:t>groupId</w:t>
+      </w:r>
+      <w:proofErr w:type="spellEnd"/>
+      <w:r>
+        <w:rPr>
+          <w:rFonts w:eastAsia="Times New Roman" w:cstheme="minorHAnsi"/>
+          <w:kern w:val="0"/>
+          <w:lang w:eastAsia="en-IN"/>
+          <w14:ligatures w14:val="none"/>
+        </w:rPr>
+        <w:t>&gt;</w:t>
+      </w:r>
+    </w:p>
+    <w:p>
+      <w:pPr>
+        <w:pStyle w:val="NoSpacing"/>
+        <w:rPr>
+          <w:rFonts w:eastAsia="Times New Roman" w:cstheme="minorHAnsi"/>
+          <w:kern w:val="0"/>
+          <w:lang w:eastAsia="en-IN"/>
+          <w14:ligatures w14:val="none"/>
+        </w:rPr>
+      </w:pPr>
+      <w:r>
+        <w:rPr>
+          <w:rFonts w:eastAsia="Times New Roman" w:cstheme="minorHAnsi"/>
+          <w:kern w:val="0"/>
+          <w:lang w:eastAsia="en-IN"/>
+          <w14:ligatures w14:val="none"/>
+        </w:rPr>
         <w:t xml:space="preserve">        </w:t>
       </w:r>
-      <w:proofErr w:type="gramStart"/>
-      <w:r>
-        <w:rPr>
-          <w:rFonts w:eastAsia="Times New Roman" w:cstheme="minorHAnsi"/>
-          <w:kern w:val="0"/>
-          <w:lang w:eastAsia="en-IN"/>
-          <w14:ligatures w14:val="none"/>
-        </w:rPr>
-        <w:t>&lt;groupId&gt;com.google.cloud</w:t>
-      </w:r>
-      <w:proofErr w:type="gramEnd"/>
-      <w:r>
-        <w:rPr>
-          <w:rFonts w:eastAsia="Times New Roman" w:cstheme="minorHAnsi"/>
-          <w:kern w:val="0"/>
-          <w:lang w:eastAsia="en-IN"/>
-          <w14:ligatures w14:val="none"/>
-        </w:rPr>
-        <w:t>.tools&lt;/groupId&gt;</w:t>
+      <w:r>
+        <w:rPr>
+          <w:rFonts w:eastAsia="Times New Roman" w:cstheme="minorHAnsi"/>
+          <w:kern w:val="0"/>
+          <w:lang w:eastAsia="en-IN"/>
+          <w14:ligatures w14:val="none"/>
+        </w:rPr>
+        <w:t xml:space="preserve">    </w:t>
+      </w:r>
+      <w:r>
+        <w:rPr>
+          <w:rFonts w:eastAsia="Times New Roman" w:cstheme="minorHAnsi"/>
+          <w:kern w:val="0"/>
+          <w:lang w:eastAsia="en-IN"/>
+          <w14:ligatures w14:val="none"/>
+        </w:rPr>
+        <w:t>&lt;</w:t>
+      </w:r>
+      <w:proofErr w:type="spellStart"/>
+      <w:r>
+        <w:rPr>
+          <w:rFonts w:eastAsia="Times New Roman" w:cstheme="minorHAnsi"/>
+          <w:kern w:val="0"/>
+          <w:lang w:eastAsia="en-IN"/>
+          <w14:ligatures w14:val="none"/>
+        </w:rPr>
+        <w:t>artifactId</w:t>
+      </w:r>
+      <w:proofErr w:type="spellEnd"/>
+      <w:r>
+        <w:rPr>
+          <w:rFonts w:eastAsia="Times New Roman" w:cstheme="minorHAnsi"/>
+          <w:kern w:val="0"/>
+          <w:lang w:eastAsia="en-IN"/>
+          <w14:ligatures w14:val="none"/>
+        </w:rPr>
+        <w:t>&gt;jib-maven-plugin&lt;/</w:t>
+      </w:r>
+      <w:proofErr w:type="spellStart"/>
+      <w:r>
+        <w:rPr>
+          <w:rFonts w:eastAsia="Times New Roman" w:cstheme="minorHAnsi"/>
+          <w:kern w:val="0"/>
+          <w:lang w:eastAsia="en-IN"/>
+          <w14:ligatures w14:val="none"/>
+        </w:rPr>
+        <w:t>artifactId</w:t>
+      </w:r>
+      <w:proofErr w:type="spellEnd"/>
+      <w:r>
+        <w:rPr>
+          <w:rFonts w:eastAsia="Times New Roman" w:cstheme="minorHAnsi"/>
+          <w:kern w:val="0"/>
+          <w:lang w:eastAsia="en-IN"/>
+          <w14:ligatures w14:val="none"/>
+        </w:rPr>
+        <w:t>&gt;</w:t>
       </w:r>
     </w:p>
     <w:p>
@@ -23882,7 +24684,7 @@
           <w:lang w:eastAsia="en-IN"/>
           <w14:ligatures w14:val="none"/>
         </w:rPr>
-        <w:t>&lt;artifactId&gt;jib-maven-plugin&lt;/artifactId&gt;</w:t>
+        <w:t>&lt;version&gt;3.4.1&lt;/version&gt;</w:t>
       </w:r>
     </w:p>
     <w:p>
@@ -23920,7 +24722,141 @@
           <w:lang w:eastAsia="en-IN"/>
           <w14:ligatures w14:val="none"/>
         </w:rPr>
-        <w:t>&lt;version&gt;3.4.1&lt;/version&gt;</w:t>
+        <w:t>&lt;configuration&gt;</w:t>
+      </w:r>
+    </w:p>
+    <w:p>
+      <w:pPr>
+        <w:pStyle w:val="NoSpacing"/>
+        <w:rPr>
+          <w:rFonts w:eastAsia="Times New Roman" w:cstheme="minorHAnsi"/>
+          <w:kern w:val="0"/>
+          <w:lang w:eastAsia="en-IN"/>
+          <w14:ligatures w14:val="none"/>
+        </w:rPr>
+      </w:pPr>
+      <w:r>
+        <w:rPr>
+          <w:rFonts w:eastAsia="Times New Roman" w:cstheme="minorHAnsi"/>
+          <w:kern w:val="0"/>
+          <w:lang w:eastAsia="en-IN"/>
+          <w14:ligatures w14:val="none"/>
+        </w:rPr>
+        <w:t xml:space="preserve">          </w:t>
+      </w:r>
+      <w:r>
+        <w:rPr>
+          <w:rFonts w:eastAsia="Times New Roman" w:cstheme="minorHAnsi"/>
+          <w:kern w:val="0"/>
+          <w:lang w:eastAsia="en-IN"/>
+          <w14:ligatures w14:val="none"/>
+        </w:rPr>
+        <w:t xml:space="preserve">    </w:t>
+      </w:r>
+      <w:r>
+        <w:rPr>
+          <w:rFonts w:eastAsia="Times New Roman" w:cstheme="minorHAnsi"/>
+          <w:kern w:val="0"/>
+          <w:lang w:eastAsia="en-IN"/>
+          <w14:ligatures w14:val="none"/>
+        </w:rPr>
+        <w:t>&lt;to&gt;</w:t>
+      </w:r>
+    </w:p>
+    <w:p>
+      <w:pPr>
+        <w:pStyle w:val="NoSpacing"/>
+        <w:rPr>
+          <w:rFonts w:eastAsia="Times New Roman" w:cstheme="minorHAnsi"/>
+          <w:kern w:val="0"/>
+          <w:lang w:eastAsia="en-IN"/>
+          <w14:ligatures w14:val="none"/>
+        </w:rPr>
+      </w:pPr>
+      <w:r>
+        <w:rPr>
+          <w:rFonts w:eastAsia="Times New Roman" w:cstheme="minorHAnsi"/>
+          <w:kern w:val="0"/>
+          <w:lang w:eastAsia="en-IN"/>
+          <w14:ligatures w14:val="none"/>
+        </w:rPr>
+        <w:t xml:space="preserve">            </w:t>
+      </w:r>
+      <w:r>
+        <w:rPr>
+          <w:rFonts w:eastAsia="Times New Roman" w:cstheme="minorHAnsi"/>
+          <w:kern w:val="0"/>
+          <w:lang w:eastAsia="en-IN"/>
+          <w14:ligatures w14:val="none"/>
+        </w:rPr>
+        <w:t xml:space="preserve">     </w:t>
+      </w:r>
+      <w:r>
+        <w:rPr>
+          <w:rFonts w:eastAsia="Times New Roman" w:cstheme="minorHAnsi"/>
+          <w:kern w:val="0"/>
+          <w:lang w:eastAsia="en-IN"/>
+          <w14:ligatures w14:val="none"/>
+        </w:rPr>
+        <w:t>&lt;image&gt;</w:t>
+      </w:r>
+      <w:proofErr w:type="spellStart"/>
+      <w:r>
+        <w:rPr>
+          <w:rFonts w:eastAsia="Times New Roman" w:cstheme="minorHAnsi"/>
+          <w:kern w:val="0"/>
+          <w:lang w:eastAsia="en-IN"/>
+          <w14:ligatures w14:val="none"/>
+        </w:rPr>
+        <w:t>myimage</w:t>
+      </w:r>
+      <w:proofErr w:type="spellEnd"/>
+      <w:r>
+        <w:rPr>
+          <w:rFonts w:eastAsia="Times New Roman" w:cstheme="minorHAnsi"/>
+          <w:kern w:val="0"/>
+          <w:lang w:eastAsia="en-IN"/>
+          <w14:ligatures w14:val="none"/>
+        </w:rPr>
+        <w:t>&lt;/image&gt;</w:t>
+      </w:r>
+    </w:p>
+    <w:p>
+      <w:pPr>
+        <w:pStyle w:val="NoSpacing"/>
+        <w:rPr>
+          <w:rFonts w:eastAsia="Times New Roman" w:cstheme="minorHAnsi"/>
+          <w:kern w:val="0"/>
+          <w:lang w:eastAsia="en-IN"/>
+          <w14:ligatures w14:val="none"/>
+        </w:rPr>
+      </w:pPr>
+      <w:r>
+        <w:rPr>
+          <w:rFonts w:eastAsia="Times New Roman" w:cstheme="minorHAnsi"/>
+          <w:kern w:val="0"/>
+          <w:lang w:eastAsia="en-IN"/>
+          <w14:ligatures w14:val="none"/>
+        </w:rPr>
+        <w:t xml:space="preserve">          </w:t>
+      </w:r>
+      <w:r>
+        <w:rPr>
+          <w:rFonts w:eastAsia="Times New Roman" w:cstheme="minorHAnsi"/>
+          <w:kern w:val="0"/>
+          <w:lang w:eastAsia="en-IN"/>
+          <w14:ligatures w14:val="none"/>
+        </w:rPr>
+        <w:t xml:space="preserve">    </w:t>
+      </w:r>
+      <w:r>
+        <w:rPr>
+          <w:rFonts w:eastAsia="Times New Roman" w:cstheme="minorHAnsi"/>
+          <w:kern w:val="0"/>
+          <w:lang w:eastAsia="en-IN"/>
+          <w14:ligatures w14:val="none"/>
+        </w:rPr>
+        <w:t>&lt;/to&gt;</w:t>
       </w:r>
     </w:p>
     <w:p>
@@ -23958,158 +24894,6 @@
           <w:lang w:eastAsia="en-IN"/>
           <w14:ligatures w14:val="none"/>
         </w:rPr>
-        <w:t>&lt;configuration&gt;</w:t>
-      </w:r>
-    </w:p>
-    <w:p>
-      <w:pPr>
-        <w:pStyle w:val="NoSpacing"/>
-        <w:rPr>
-          <w:rFonts w:eastAsia="Times New Roman" w:cstheme="minorHAnsi"/>
-          <w:kern w:val="0"/>
-          <w:lang w:eastAsia="en-IN"/>
-          <w14:ligatures w14:val="none"/>
-        </w:rPr>
-      </w:pPr>
-      <w:r>
-        <w:rPr>
-          <w:rFonts w:eastAsia="Times New Roman" w:cstheme="minorHAnsi"/>
-          <w:kern w:val="0"/>
-          <w:lang w:eastAsia="en-IN"/>
-          <w14:ligatures w14:val="none"/>
-        </w:rPr>
-        <w:t xml:space="preserve">          </w:t>
-      </w:r>
-      <w:r>
-        <w:rPr>
-          <w:rFonts w:eastAsia="Times New Roman" w:cstheme="minorHAnsi"/>
-          <w:kern w:val="0"/>
-          <w:lang w:eastAsia="en-IN"/>
-          <w14:ligatures w14:val="none"/>
-        </w:rPr>
-        <w:t xml:space="preserve">    </w:t>
-      </w:r>
-      <w:r>
-        <w:rPr>
-          <w:rFonts w:eastAsia="Times New Roman" w:cstheme="minorHAnsi"/>
-          <w:kern w:val="0"/>
-          <w:lang w:eastAsia="en-IN"/>
-          <w14:ligatures w14:val="none"/>
-        </w:rPr>
-        <w:t>&lt;to&gt;</w:t>
-      </w:r>
-    </w:p>
-    <w:p>
-      <w:pPr>
-        <w:pStyle w:val="NoSpacing"/>
-        <w:rPr>
-          <w:rFonts w:eastAsia="Times New Roman" w:cstheme="minorHAnsi"/>
-          <w:kern w:val="0"/>
-          <w:lang w:eastAsia="en-IN"/>
-          <w14:ligatures w14:val="none"/>
-        </w:rPr>
-      </w:pPr>
-      <w:r>
-        <w:rPr>
-          <w:rFonts w:eastAsia="Times New Roman" w:cstheme="minorHAnsi"/>
-          <w:kern w:val="0"/>
-          <w:lang w:eastAsia="en-IN"/>
-          <w14:ligatures w14:val="none"/>
-        </w:rPr>
-        <w:t xml:space="preserve">            </w:t>
-      </w:r>
-      <w:r>
-        <w:rPr>
-          <w:rFonts w:eastAsia="Times New Roman" w:cstheme="minorHAnsi"/>
-          <w:kern w:val="0"/>
-          <w:lang w:eastAsia="en-IN"/>
-          <w14:ligatures w14:val="none"/>
-        </w:rPr>
-        <w:t xml:space="preserve">     </w:t>
-      </w:r>
-      <w:r>
-        <w:rPr>
-          <w:rFonts w:eastAsia="Times New Roman" w:cstheme="minorHAnsi"/>
-          <w:kern w:val="0"/>
-          <w:lang w:eastAsia="en-IN"/>
-          <w14:ligatures w14:val="none"/>
-        </w:rPr>
-        <w:t>&lt;image&gt;myimage&lt;/image&gt;</w:t>
-      </w:r>
-    </w:p>
-    <w:p>
-      <w:pPr>
-        <w:pStyle w:val="NoSpacing"/>
-        <w:rPr>
-          <w:rFonts w:eastAsia="Times New Roman" w:cstheme="minorHAnsi"/>
-          <w:kern w:val="0"/>
-          <w:lang w:eastAsia="en-IN"/>
-          <w14:ligatures w14:val="none"/>
-        </w:rPr>
-      </w:pPr>
-      <w:r>
-        <w:rPr>
-          <w:rFonts w:eastAsia="Times New Roman" w:cstheme="minorHAnsi"/>
-          <w:kern w:val="0"/>
-          <w:lang w:eastAsia="en-IN"/>
-          <w14:ligatures w14:val="none"/>
-        </w:rPr>
-        <w:t xml:space="preserve">          </w:t>
-      </w:r>
-      <w:r>
-        <w:rPr>
-          <w:rFonts w:eastAsia="Times New Roman" w:cstheme="minorHAnsi"/>
-          <w:kern w:val="0"/>
-          <w:lang w:eastAsia="en-IN"/>
-          <w14:ligatures w14:val="none"/>
-        </w:rPr>
-        <w:t xml:space="preserve">    </w:t>
-      </w:r>
-      <w:r>
-        <w:rPr>
-          <w:rFonts w:eastAsia="Times New Roman" w:cstheme="minorHAnsi"/>
-          <w:kern w:val="0"/>
-          <w:lang w:eastAsia="en-IN"/>
-          <w14:ligatures w14:val="none"/>
-        </w:rPr>
-        <w:t>&lt;/to&gt;</w:t>
-      </w:r>
-    </w:p>
-    <w:p>
-      <w:pPr>
-        <w:pStyle w:val="NoSpacing"/>
-        <w:rPr>
-          <w:rFonts w:eastAsia="Times New Roman" w:cstheme="minorHAnsi"/>
-          <w:kern w:val="0"/>
-          <w:lang w:eastAsia="en-IN"/>
-          <w14:ligatures w14:val="none"/>
-        </w:rPr>
-      </w:pPr>
-      <w:r>
-        <w:rPr>
-          <w:rFonts w:eastAsia="Times New Roman" w:cstheme="minorHAnsi"/>
-          <w:kern w:val="0"/>
-          <w:lang w:eastAsia="en-IN"/>
-          <w14:ligatures w14:val="none"/>
-        </w:rPr>
-        <w:t xml:space="preserve">        </w:t>
-      </w:r>
-      <w:r>
-        <w:rPr>
-          <w:rFonts w:eastAsia="Times New Roman" w:cstheme="minorHAnsi"/>
-          <w:kern w:val="0"/>
-          <w:lang w:eastAsia="en-IN"/>
-          <w14:ligatures w14:val="none"/>
-        </w:rPr>
-        <w:t xml:space="preserve">    </w:t>
-      </w:r>
-      <w:r>
-        <w:rPr>
-          <w:rFonts w:eastAsia="Times New Roman" w:cstheme="minorHAnsi"/>
-          <w:kern w:val="0"/>
-          <w:lang w:eastAsia="en-IN"/>
-          <w14:ligatures w14:val="none"/>
-        </w:rPr>
         <w:t>&lt;/configuration&gt;</w:t>
       </w:r>
     </w:p>
@@ -24199,27 +24983,127 @@
           <w:lang w:eastAsia="en-IN"/>
           <w14:ligatures w14:val="none"/>
         </w:rPr>
-        <w:t>&lt;groupId&gt;com.eazybytes&lt;/groupId&gt;</w:t>
-      </w:r>
-    </w:p>
-    <w:p>
-      <w:pPr>
-        <w:pStyle w:val="NoSpacing"/>
-        <w:rPr>
-          <w:rFonts w:eastAsia="Times New Roman" w:cstheme="minorHAnsi"/>
-          <w:kern w:val="0"/>
-          <w:lang w:eastAsia="en-IN"/>
-          <w14:ligatures w14:val="none"/>
-        </w:rPr>
-      </w:pPr>
-      <w:r>
-        <w:rPr>
-          <w:rFonts w:eastAsia="Times New Roman" w:cstheme="minorHAnsi"/>
-          <w:kern w:val="0"/>
-          <w:lang w:eastAsia="en-IN"/>
-          <w14:ligatures w14:val="none"/>
-        </w:rPr>
-        <w:t>&lt;artifactId&gt;cards&lt;/artifactId&gt;</w:t>
+        <w:t>&lt;</w:t>
+      </w:r>
+      <w:proofErr w:type="spellStart"/>
+      <w:r>
+        <w:rPr>
+          <w:rFonts w:eastAsia="Times New Roman" w:cstheme="minorHAnsi"/>
+          <w:kern w:val="0"/>
+          <w:lang w:eastAsia="en-IN"/>
+          <w14:ligatures w14:val="none"/>
+        </w:rPr>
+        <w:t>groupId</w:t>
+      </w:r>
+      <w:proofErr w:type="spellEnd"/>
+      <w:r>
+        <w:rPr>
+          <w:rFonts w:eastAsia="Times New Roman" w:cstheme="minorHAnsi"/>
+          <w:kern w:val="0"/>
+          <w:lang w:eastAsia="en-IN"/>
+          <w14:ligatures w14:val="none"/>
+        </w:rPr>
+        <w:t>&gt;</w:t>
+      </w:r>
+      <w:proofErr w:type="spellStart"/>
+      <w:r>
+        <w:rPr>
+          <w:rFonts w:eastAsia="Times New Roman" w:cstheme="minorHAnsi"/>
+          <w:kern w:val="0"/>
+          <w:lang w:eastAsia="en-IN"/>
+          <w14:ligatures w14:val="none"/>
+        </w:rPr>
+        <w:t>com.eazybytes</w:t>
+      </w:r>
+      <w:proofErr w:type="spellEnd"/>
+      <w:r>
+        <w:rPr>
+          <w:rFonts w:eastAsia="Times New Roman" w:cstheme="minorHAnsi"/>
+          <w:kern w:val="0"/>
+          <w:lang w:eastAsia="en-IN"/>
+          <w14:ligatures w14:val="none"/>
+        </w:rPr>
+        <w:t>&lt;/</w:t>
+      </w:r>
+      <w:proofErr w:type="spellStart"/>
+      <w:r>
+        <w:rPr>
+          <w:rFonts w:eastAsia="Times New Roman" w:cstheme="minorHAnsi"/>
+          <w:kern w:val="0"/>
+          <w:lang w:eastAsia="en-IN"/>
+          <w14:ligatures w14:val="none"/>
+        </w:rPr>
+        <w:t>groupId</w:t>
+      </w:r>
+      <w:proofErr w:type="spellEnd"/>
+      <w:r>
+        <w:rPr>
+          <w:rFonts w:eastAsia="Times New Roman" w:cstheme="minorHAnsi"/>
+          <w:kern w:val="0"/>
+          <w:lang w:eastAsia="en-IN"/>
+          <w14:ligatures w14:val="none"/>
+        </w:rPr>
+        <w:t>&gt;</w:t>
+      </w:r>
+    </w:p>
+    <w:p>
+      <w:pPr>
+        <w:pStyle w:val="NoSpacing"/>
+        <w:rPr>
+          <w:rFonts w:eastAsia="Times New Roman" w:cstheme="minorHAnsi"/>
+          <w:kern w:val="0"/>
+          <w:lang w:eastAsia="en-IN"/>
+          <w14:ligatures w14:val="none"/>
+        </w:rPr>
+      </w:pPr>
+      <w:r>
+        <w:rPr>
+          <w:rFonts w:eastAsia="Times New Roman" w:cstheme="minorHAnsi"/>
+          <w:kern w:val="0"/>
+          <w:lang w:eastAsia="en-IN"/>
+          <w14:ligatures w14:val="none"/>
+        </w:rPr>
+        <w:t>&lt;</w:t>
+      </w:r>
+      <w:proofErr w:type="spellStart"/>
+      <w:r>
+        <w:rPr>
+          <w:rFonts w:eastAsia="Times New Roman" w:cstheme="minorHAnsi"/>
+          <w:kern w:val="0"/>
+          <w:lang w:eastAsia="en-IN"/>
+          <w14:ligatures w14:val="none"/>
+        </w:rPr>
+        <w:t>artifactId</w:t>
+      </w:r>
+      <w:proofErr w:type="spellEnd"/>
+      <w:r>
+        <w:rPr>
+          <w:rFonts w:eastAsia="Times New Roman" w:cstheme="minorHAnsi"/>
+          <w:kern w:val="0"/>
+          <w:lang w:eastAsia="en-IN"/>
+          <w14:ligatures w14:val="none"/>
+        </w:rPr>
+        <w:t>&gt;cards&lt;/</w:t>
+      </w:r>
+      <w:proofErr w:type="spellStart"/>
+      <w:r>
+        <w:rPr>
+          <w:rFonts w:eastAsia="Times New Roman" w:cstheme="minorHAnsi"/>
+          <w:kern w:val="0"/>
+          <w:lang w:eastAsia="en-IN"/>
+          <w14:ligatures w14:val="none"/>
+        </w:rPr>
+        <w:t>artifactId</w:t>
+      </w:r>
+      <w:proofErr w:type="spellEnd"/>
+      <w:r>
+        <w:rPr>
+          <w:rFonts w:eastAsia="Times New Roman" w:cstheme="minorHAnsi"/>
+          <w:kern w:val="0"/>
+          <w:lang w:eastAsia="en-IN"/>
+          <w14:ligatures w14:val="none"/>
+        </w:rPr>
+        <w:t>&gt;</w:t>
       </w:r>
     </w:p>
     <w:p>
@@ -24452,47 +25336,127 @@
           <w:lang w:eastAsia="en-IN"/>
           <w14:ligatures w14:val="none"/>
         </w:rPr>
-        <w:t xml:space="preserve">                </w:t>
-      </w:r>
-      <w:proofErr w:type="gramStart"/>
-      <w:r>
-        <w:rPr>
-          <w:rFonts w:eastAsia="Times New Roman" w:cstheme="minorHAnsi"/>
-          <w:kern w:val="0"/>
-          <w:lang w:eastAsia="en-IN"/>
-          <w14:ligatures w14:val="none"/>
-        </w:rPr>
-        <w:t>&lt;groupId&gt;com.google.cloud</w:t>
-      </w:r>
-      <w:proofErr w:type="gramEnd"/>
-      <w:r>
-        <w:rPr>
-          <w:rFonts w:eastAsia="Times New Roman" w:cstheme="minorHAnsi"/>
-          <w:kern w:val="0"/>
-          <w:lang w:eastAsia="en-IN"/>
-          <w14:ligatures w14:val="none"/>
-        </w:rPr>
-        <w:t>.tools&lt;/groupId&gt;</w:t>
-      </w:r>
-    </w:p>
-    <w:p>
-      <w:pPr>
-        <w:pStyle w:val="NoSpacing"/>
-        <w:rPr>
-          <w:rFonts w:eastAsia="Times New Roman" w:cstheme="minorHAnsi"/>
-          <w:kern w:val="0"/>
-          <w:lang w:eastAsia="en-IN"/>
-          <w14:ligatures w14:val="none"/>
-        </w:rPr>
-      </w:pPr>
-      <w:r>
-        <w:rPr>
-          <w:rFonts w:eastAsia="Times New Roman" w:cstheme="minorHAnsi"/>
-          <w:kern w:val="0"/>
-          <w:lang w:eastAsia="en-IN"/>
-          <w14:ligatures w14:val="none"/>
-        </w:rPr>
-        <w:t>                &lt;artifactId&gt;jib-maven-plugin&lt;/artifactId&gt;</w:t>
+        <w:t>                &lt;</w:t>
+      </w:r>
+      <w:proofErr w:type="spellStart"/>
+      <w:r>
+        <w:rPr>
+          <w:rFonts w:eastAsia="Times New Roman" w:cstheme="minorHAnsi"/>
+          <w:kern w:val="0"/>
+          <w:lang w:eastAsia="en-IN"/>
+          <w14:ligatures w14:val="none"/>
+        </w:rPr>
+        <w:t>groupId</w:t>
+      </w:r>
+      <w:proofErr w:type="spellEnd"/>
+      <w:r>
+        <w:rPr>
+          <w:rFonts w:eastAsia="Times New Roman" w:cstheme="minorHAnsi"/>
+          <w:kern w:val="0"/>
+          <w:lang w:eastAsia="en-IN"/>
+          <w14:ligatures w14:val="none"/>
+        </w:rPr>
+        <w:t>&gt;</w:t>
+      </w:r>
+      <w:proofErr w:type="spellStart"/>
+      <w:r>
+        <w:rPr>
+          <w:rFonts w:eastAsia="Times New Roman" w:cstheme="minorHAnsi"/>
+          <w:kern w:val="0"/>
+          <w:lang w:eastAsia="en-IN"/>
+          <w14:ligatures w14:val="none"/>
+        </w:rPr>
+        <w:t>com.google.cloud.tools</w:t>
+      </w:r>
+      <w:proofErr w:type="spellEnd"/>
+      <w:r>
+        <w:rPr>
+          <w:rFonts w:eastAsia="Times New Roman" w:cstheme="minorHAnsi"/>
+          <w:kern w:val="0"/>
+          <w:lang w:eastAsia="en-IN"/>
+          <w14:ligatures w14:val="none"/>
+        </w:rPr>
+        <w:t>&lt;/</w:t>
+      </w:r>
+      <w:proofErr w:type="spellStart"/>
+      <w:r>
+        <w:rPr>
+          <w:rFonts w:eastAsia="Times New Roman" w:cstheme="minorHAnsi"/>
+          <w:kern w:val="0"/>
+          <w:lang w:eastAsia="en-IN"/>
+          <w14:ligatures w14:val="none"/>
+        </w:rPr>
+        <w:t>groupId</w:t>
+      </w:r>
+      <w:proofErr w:type="spellEnd"/>
+      <w:r>
+        <w:rPr>
+          <w:rFonts w:eastAsia="Times New Roman" w:cstheme="minorHAnsi"/>
+          <w:kern w:val="0"/>
+          <w:lang w:eastAsia="en-IN"/>
+          <w14:ligatures w14:val="none"/>
+        </w:rPr>
+        <w:t>&gt;</w:t>
+      </w:r>
+    </w:p>
+    <w:p>
+      <w:pPr>
+        <w:pStyle w:val="NoSpacing"/>
+        <w:rPr>
+          <w:rFonts w:eastAsia="Times New Roman" w:cstheme="minorHAnsi"/>
+          <w:kern w:val="0"/>
+          <w:lang w:eastAsia="en-IN"/>
+          <w14:ligatures w14:val="none"/>
+        </w:rPr>
+      </w:pPr>
+      <w:r>
+        <w:rPr>
+          <w:rFonts w:eastAsia="Times New Roman" w:cstheme="minorHAnsi"/>
+          <w:kern w:val="0"/>
+          <w:lang w:eastAsia="en-IN"/>
+          <w14:ligatures w14:val="none"/>
+        </w:rPr>
+        <w:t>                &lt;</w:t>
+      </w:r>
+      <w:proofErr w:type="spellStart"/>
+      <w:r>
+        <w:rPr>
+          <w:rFonts w:eastAsia="Times New Roman" w:cstheme="minorHAnsi"/>
+          <w:kern w:val="0"/>
+          <w:lang w:eastAsia="en-IN"/>
+          <w14:ligatures w14:val="none"/>
+        </w:rPr>
+        <w:t>artifactId</w:t>
+      </w:r>
+      <w:proofErr w:type="spellEnd"/>
+      <w:r>
+        <w:rPr>
+          <w:rFonts w:eastAsia="Times New Roman" w:cstheme="minorHAnsi"/>
+          <w:kern w:val="0"/>
+          <w:lang w:eastAsia="en-IN"/>
+          <w14:ligatures w14:val="none"/>
+        </w:rPr>
+        <w:t>&gt;jib-maven-plugin&lt;/</w:t>
+      </w:r>
+      <w:proofErr w:type="spellStart"/>
+      <w:r>
+        <w:rPr>
+          <w:rFonts w:eastAsia="Times New Roman" w:cstheme="minorHAnsi"/>
+          <w:kern w:val="0"/>
+          <w:lang w:eastAsia="en-IN"/>
+          <w14:ligatures w14:val="none"/>
+        </w:rPr>
+        <w:t>artifactId</w:t>
+      </w:r>
+      <w:proofErr w:type="spellEnd"/>
+      <w:r>
+        <w:rPr>
+          <w:rFonts w:eastAsia="Times New Roman" w:cstheme="minorHAnsi"/>
+          <w:kern w:val="0"/>
+          <w:lang w:eastAsia="en-IN"/>
+          <w14:ligatures w14:val="none"/>
+        </w:rPr>
+        <w:t>&gt;</w:t>
       </w:r>
     </w:p>
     <w:p>
@@ -24574,16 +25538,27 @@
         </w:rPr>
         <w:t>                    &lt;image&gt;</w:t>
       </w:r>
-      <w:r>
-        <w:rPr>
-          <w:rFonts w:eastAsia="Times New Roman" w:cstheme="minorHAnsi"/>
-          <w:kern w:val="0"/>
-          <w:lang w:eastAsia="en-IN"/>
-          <w14:ligatures w14:val="none"/>
-        </w:rPr>
-        <w:t>nileshzarkar/${</w:t>
-      </w:r>
-      <w:proofErr w:type="gramStart"/>
+      <w:proofErr w:type="spellStart"/>
+      <w:r>
+        <w:rPr>
+          <w:rFonts w:eastAsia="Times New Roman" w:cstheme="minorHAnsi"/>
+          <w:kern w:val="0"/>
+          <w:lang w:eastAsia="en-IN"/>
+          <w14:ligatures w14:val="none"/>
+        </w:rPr>
+        <w:t>nileshzarkar</w:t>
+      </w:r>
+      <w:proofErr w:type="spellEnd"/>
+      <w:r>
+        <w:rPr>
+          <w:rFonts w:eastAsia="Times New Roman" w:cstheme="minorHAnsi"/>
+          <w:kern w:val="0"/>
+          <w:lang w:eastAsia="en-IN"/>
+          <w14:ligatures w14:val="none"/>
+        </w:rPr>
+        <w:t>/${</w:t>
+      </w:r>
+      <w:proofErr w:type="spellStart"/>
       <w:r>
         <w:rPr>
           <w:rFonts w:eastAsia="Times New Roman" w:cstheme="minorHAnsi"/>
@@ -24611,7 +25586,7 @@
         </w:rPr>
         <w:t>artifactId</w:t>
       </w:r>
-      <w:proofErr w:type="gramEnd"/>
+      <w:proofErr w:type="spellEnd"/>
       <w:r>
         <w:rPr>
           <w:rFonts w:eastAsia="Times New Roman" w:cstheme="minorHAnsi"/>
@@ -24791,16 +25766,27 @@
           <w14:ligatures w14:val="none"/>
         </w:rPr>
       </w:pPr>
-      <w:r>
-        <w:rPr>
-          <w:rFonts w:eastAsia="Times New Roman" w:cstheme="minorHAnsi"/>
-          <w:kern w:val="0"/>
-          <w:lang w:eastAsia="en-IN"/>
-          <w14:ligatures w14:val="none"/>
-        </w:rPr>
-        <w:t xml:space="preserve">mvn compile </w:t>
-      </w:r>
-      <w:proofErr w:type="gramStart"/>
+      <w:proofErr w:type="spellStart"/>
+      <w:r>
+        <w:rPr>
+          <w:rFonts w:eastAsia="Times New Roman" w:cstheme="minorHAnsi"/>
+          <w:kern w:val="0"/>
+          <w:lang w:eastAsia="en-IN"/>
+          <w14:ligatures w14:val="none"/>
+        </w:rPr>
+        <w:t>mvn</w:t>
+      </w:r>
+      <w:proofErr w:type="spellEnd"/>
+      <w:r>
+        <w:rPr>
+          <w:rFonts w:eastAsia="Times New Roman" w:cstheme="minorHAnsi"/>
+          <w:kern w:val="0"/>
+          <w:lang w:eastAsia="en-IN"/>
+          <w14:ligatures w14:val="none"/>
+        </w:rPr>
+        <w:t xml:space="preserve"> compile </w:t>
+      </w:r>
+      <w:proofErr w:type="spellStart"/>
       <w:r>
         <w:rPr>
           <w:rFonts w:eastAsia="Times New Roman" w:cstheme="minorHAnsi"/>
@@ -24810,43 +25796,44 @@
         </w:rPr>
         <w:t>jib:build</w:t>
       </w:r>
-      <w:proofErr w:type="gramEnd"/>
-    </w:p>
-    <w:p>
-      <w:pPr>
-        <w:pStyle w:val="NoSpacing"/>
-        <w:rPr>
-          <w:rFonts w:eastAsia="Times New Roman" w:cstheme="minorHAnsi"/>
-          <w:kern w:val="0"/>
-          <w:lang w:eastAsia="en-IN"/>
-          <w14:ligatures w14:val="none"/>
-        </w:rPr>
-      </w:pPr>
-    </w:p>
-    <w:p>
-      <w:pPr>
-        <w:pStyle w:val="NoSpacing"/>
-        <w:rPr>
-          <w:rFonts w:eastAsia="Times New Roman" w:cstheme="minorHAnsi"/>
-          <w:kern w:val="0"/>
-          <w:lang w:eastAsia="en-IN"/>
-          <w14:ligatures w14:val="none"/>
-        </w:rPr>
-      </w:pPr>
-    </w:p>
-    <w:p>
-      <w:pPr>
-        <w:pStyle w:val="NoSpacing"/>
-        <w:rPr>
-          <w:rFonts w:eastAsia="Times New Roman" w:cstheme="minorHAnsi"/>
-          <w:kern w:val="0"/>
-          <w:lang w:eastAsia="en-IN"/>
-          <w14:ligatures w14:val="none"/>
-        </w:rPr>
-      </w:pPr>
-      <w:r>
-        <w:rPr>
-          <w:rFonts w:eastAsia="Times New Roman" w:cstheme="minorHAnsi"/>
+      <w:proofErr w:type="spellEnd"/>
+    </w:p>
+    <w:p>
+      <w:pPr>
+        <w:pStyle w:val="NoSpacing"/>
+        <w:rPr>
+          <w:rFonts w:eastAsia="Times New Roman" w:cstheme="minorHAnsi"/>
+          <w:kern w:val="0"/>
+          <w:lang w:eastAsia="en-IN"/>
+          <w14:ligatures w14:val="none"/>
+        </w:rPr>
+      </w:pPr>
+    </w:p>
+    <w:p>
+      <w:pPr>
+        <w:pStyle w:val="NoSpacing"/>
+        <w:rPr>
+          <w:rFonts w:eastAsia="Times New Roman" w:cstheme="minorHAnsi"/>
+          <w:kern w:val="0"/>
+          <w:lang w:eastAsia="en-IN"/>
+          <w14:ligatures w14:val="none"/>
+        </w:rPr>
+      </w:pPr>
+    </w:p>
+    <w:p>
+      <w:pPr>
+        <w:pStyle w:val="NoSpacing"/>
+        <w:rPr>
+          <w:rFonts w:eastAsia="Times New Roman" w:cstheme="minorHAnsi"/>
+          <w:kern w:val="0"/>
+          <w:lang w:eastAsia="en-IN"/>
+          <w14:ligatures w14:val="none"/>
+        </w:rPr>
+      </w:pPr>
+      <w:r>
+        <w:rPr>
+          <w:rFonts w:eastAsia="Times New Roman" w:cstheme="minorHAnsi"/>
+          <w:noProof/>
           <w:kern w:val="0"/>
           <w:lang w:eastAsia="en-IN"/>
           <w14:ligatures w14:val="none"/>
@@ -24934,6 +25921,7 @@
       <w:r>
         <w:rPr>
           <w:rFonts w:eastAsia="Times New Roman" w:cstheme="minorHAnsi"/>
+          <w:noProof/>
           <w:kern w:val="0"/>
           <w:lang w:eastAsia="en-IN"/>
           <w14:ligatures w14:val="none"/>
@@ -25011,6 +25999,7 @@
       <w:r>
         <w:rPr>
           <w:rFonts w:eastAsia="Times New Roman" w:cstheme="minorHAnsi"/>
+          <w:noProof/>
           <w:kern w:val="0"/>
           <w:lang w:eastAsia="en-IN"/>
           <w14:ligatures w14:val="none"/>
@@ -25076,6 +26065,7 @@
       <w:r>
         <w:rPr>
           <w:rFonts w:eastAsia="Times New Roman" w:cstheme="minorHAnsi"/>
+          <w:noProof/>
           <w:kern w:val="0"/>
           <w:lang w:eastAsia="en-IN"/>
           <w14:ligatures w14:val="none"/>
@@ -25138,16 +26128,27 @@
           <w14:ligatures w14:val="none"/>
         </w:rPr>
       </w:pPr>
-      <w:r>
-        <w:rPr>
-          <w:rFonts w:eastAsia="Times New Roman" w:cstheme="minorHAnsi"/>
-          <w:kern w:val="0"/>
-          <w:lang w:eastAsia="en-IN"/>
-          <w14:ligatures w14:val="none"/>
-        </w:rPr>
-        <w:t xml:space="preserve">mvn compile </w:t>
-      </w:r>
-      <w:proofErr w:type="gramStart"/>
+      <w:proofErr w:type="spellStart"/>
+      <w:r>
+        <w:rPr>
+          <w:rFonts w:eastAsia="Times New Roman" w:cstheme="minorHAnsi"/>
+          <w:kern w:val="0"/>
+          <w:lang w:eastAsia="en-IN"/>
+          <w14:ligatures w14:val="none"/>
+        </w:rPr>
+        <w:t>mvn</w:t>
+      </w:r>
+      <w:proofErr w:type="spellEnd"/>
+      <w:r>
+        <w:rPr>
+          <w:rFonts w:eastAsia="Times New Roman" w:cstheme="minorHAnsi"/>
+          <w:kern w:val="0"/>
+          <w:lang w:eastAsia="en-IN"/>
+          <w14:ligatures w14:val="none"/>
+        </w:rPr>
+        <w:t xml:space="preserve"> compile </w:t>
+      </w:r>
+      <w:proofErr w:type="spellStart"/>
       <w:r>
         <w:rPr>
           <w:rFonts w:eastAsia="Times New Roman" w:cstheme="minorHAnsi"/>
@@ -25157,7 +26158,7 @@
         </w:rPr>
         <w:t>jib:build</w:t>
       </w:r>
-      <w:proofErr w:type="gramEnd"/>
+      <w:proofErr w:type="spellEnd"/>
     </w:p>
     <w:p>
       <w:pPr>
@@ -25338,7 +26339,27 @@
           <w:lang w:eastAsia="en-IN"/>
           <w14:ligatures w14:val="none"/>
         </w:rPr>
-        <w:t xml:space="preserve"> you can configure for GCP, AWS, JFrog etc.</w:t>
+        <w:t xml:space="preserve"> you can configure for GCP, AWS, </w:t>
+      </w:r>
+      <w:proofErr w:type="spellStart"/>
+      <w:r>
+        <w:rPr>
+          <w:rFonts w:eastAsia="Times New Roman" w:cstheme="minorHAnsi"/>
+          <w:kern w:val="0"/>
+          <w:lang w:eastAsia="en-IN"/>
+          <w14:ligatures w14:val="none"/>
+        </w:rPr>
+        <w:t>JFrog</w:t>
+      </w:r>
+      <w:proofErr w:type="spellEnd"/>
+      <w:r>
+        <w:rPr>
+          <w:rFonts w:eastAsia="Times New Roman" w:cstheme="minorHAnsi"/>
+          <w:kern w:val="0"/>
+          <w:lang w:eastAsia="en-IN"/>
+          <w14:ligatures w14:val="none"/>
+        </w:rPr>
+        <w:t xml:space="preserve"> etc.</w:t>
       </w:r>
     </w:p>
     <w:p>
@@ -25361,6 +26382,568 @@
         </w:rPr>
         <w:lastRenderedPageBreak/>
         <w:t>Pushing Docker images from your local to remote Docker hub repository</w:t>
+      </w:r>
+      <w:r>
+        <w:rPr>
+          <w:rFonts w:eastAsia="Times New Roman" w:cstheme="minorHAnsi"/>
+          <w:kern w:val="0"/>
+          <w:lang w:eastAsia="en-IN"/>
+          <w14:ligatures w14:val="none"/>
+        </w:rPr>
+        <w:br/>
+      </w:r>
+      <w:r>
+        <w:rPr>
+          <w:rFonts w:eastAsia="Times New Roman" w:cstheme="minorHAnsi"/>
+          <w:kern w:val="0"/>
+          <w:lang w:eastAsia="en-IN"/>
+          <w14:ligatures w14:val="none"/>
+        </w:rPr>
+        <w:br/>
+      </w:r>
+      <w:r>
+        <w:rPr>
+          <w:rFonts w:eastAsia="Times New Roman" w:cstheme="minorHAnsi"/>
+          <w:kern w:val="0"/>
+          <w:lang w:eastAsia="en-IN"/>
+          <w14:ligatures w14:val="none"/>
+        </w:rPr>
+        <w:t>Using Dockerfile</w:t>
+      </w:r>
+    </w:p>
+    <w:p>
+      <w:pPr>
+        <w:pStyle w:val="NoSpacing"/>
+        <w:rPr>
+          <w:rFonts w:eastAsia="Times New Roman" w:cstheme="minorHAnsi"/>
+          <w:kern w:val="0"/>
+          <w:lang w:eastAsia="en-IN"/>
+          <w14:ligatures w14:val="none"/>
+        </w:rPr>
+      </w:pPr>
+      <w:r>
+        <w:rPr>
+          <w:rFonts w:eastAsia="Times New Roman" w:cstheme="minorHAnsi"/>
+          <w:kern w:val="0"/>
+          <w:lang w:eastAsia="en-IN"/>
+          <w14:ligatures w14:val="none"/>
+        </w:rPr>
+        <w:drawing>
+          <wp:inline distT="0" distB="0" distL="0" distR="0" wp14:anchorId="5693A2D6" wp14:editId="15F50853">
+            <wp:extent cx="5731510" cy="349885"/>
+            <wp:effectExtent l="0" t="0" r="2540" b="0"/>
+            <wp:docPr id="680788791" name="Picture 1"/>
+            <wp:cNvGraphicFramePr>
+              <a:graphicFrameLocks xmlns:a="http://schemas.openxmlformats.org/drawingml/2006/main" noChangeAspect="1"/>
+            </wp:cNvGraphicFramePr>
+            <a:graphic xmlns:a="http://schemas.openxmlformats.org/drawingml/2006/main">
+              <a:graphicData uri="http://schemas.openxmlformats.org/drawingml/2006/picture">
+                <pic:pic xmlns:pic="http://schemas.openxmlformats.org/drawingml/2006/picture">
+                  <pic:nvPicPr>
+                    <pic:cNvPr id="680788791" name=""/>
+                    <pic:cNvPicPr/>
+                  </pic:nvPicPr>
+                  <pic:blipFill>
+                    <a:blip r:embed="rId49"/>
+                    <a:stretch>
+                      <a:fillRect/>
+                    </a:stretch>
+                  </pic:blipFill>
+                  <pic:spPr>
+                    <a:xfrm>
+                      <a:off x="0" y="0"/>
+                      <a:ext cx="5731510" cy="349885"/>
+                    </a:xfrm>
+                    <a:prstGeom prst="rect">
+                      <a:avLst/>
+                    </a:prstGeom>
+                  </pic:spPr>
+                </pic:pic>
+              </a:graphicData>
+            </a:graphic>
+          </wp:inline>
+        </w:drawing>
+      </w:r>
+    </w:p>
+    <w:p>
+      <w:pPr>
+        <w:pStyle w:val="NoSpacing"/>
+        <w:rPr>
+          <w:rFonts w:eastAsia="Times New Roman" w:cstheme="minorHAnsi"/>
+          <w:kern w:val="0"/>
+          <w:lang w:eastAsia="en-IN"/>
+          <w14:ligatures w14:val="none"/>
+        </w:rPr>
+      </w:pPr>
+    </w:p>
+    <w:p>
+      <w:pPr>
+        <w:pStyle w:val="NoSpacing"/>
+        <w:rPr>
+          <w:rFonts w:eastAsia="Times New Roman" w:cstheme="minorHAnsi"/>
+          <w:kern w:val="0"/>
+          <w:lang w:eastAsia="en-IN"/>
+          <w14:ligatures w14:val="none"/>
+        </w:rPr>
+      </w:pPr>
+      <w:r>
+        <w:rPr>
+          <w:rFonts w:eastAsia="Times New Roman" w:cstheme="minorHAnsi"/>
+          <w:kern w:val="0"/>
+          <w:lang w:eastAsia="en-IN"/>
+          <w14:ligatures w14:val="none"/>
+        </w:rPr>
+        <w:t xml:space="preserve">Using </w:t>
+      </w:r>
+      <w:proofErr w:type="spellStart"/>
+      <w:r>
+        <w:rPr>
+          <w:rFonts w:eastAsia="Times New Roman" w:cstheme="minorHAnsi"/>
+          <w:kern w:val="0"/>
+          <w:lang w:eastAsia="en-IN"/>
+          <w14:ligatures w14:val="none"/>
+        </w:rPr>
+        <w:t>buildpacks</w:t>
+      </w:r>
+      <w:proofErr w:type="spellEnd"/>
+    </w:p>
+    <w:p>
+      <w:pPr>
+        <w:pStyle w:val="NoSpacing"/>
+        <w:rPr>
+          <w:rFonts w:eastAsia="Times New Roman" w:cstheme="minorHAnsi"/>
+          <w:kern w:val="0"/>
+          <w:lang w:eastAsia="en-IN"/>
+          <w14:ligatures w14:val="none"/>
+        </w:rPr>
+      </w:pPr>
+      <w:r>
+        <w:rPr>
+          <w:rFonts w:eastAsia="Times New Roman" w:cstheme="minorHAnsi"/>
+          <w:kern w:val="0"/>
+          <w:lang w:eastAsia="en-IN"/>
+          <w14:ligatures w14:val="none"/>
+        </w:rPr>
+        <w:drawing>
+          <wp:inline distT="0" distB="0" distL="0" distR="0" wp14:anchorId="07133CD6" wp14:editId="0811957E">
+            <wp:extent cx="5112013" cy="285765"/>
+            <wp:effectExtent l="0" t="0" r="0" b="0"/>
+            <wp:docPr id="1913951851" name="Picture 1"/>
+            <wp:cNvGraphicFramePr>
+              <a:graphicFrameLocks xmlns:a="http://schemas.openxmlformats.org/drawingml/2006/main" noChangeAspect="1"/>
+            </wp:cNvGraphicFramePr>
+            <a:graphic xmlns:a="http://schemas.openxmlformats.org/drawingml/2006/main">
+              <a:graphicData uri="http://schemas.openxmlformats.org/drawingml/2006/picture">
+                <pic:pic xmlns:pic="http://schemas.openxmlformats.org/drawingml/2006/picture">
+                  <pic:nvPicPr>
+                    <pic:cNvPr id="1913951851" name=""/>
+                    <pic:cNvPicPr/>
+                  </pic:nvPicPr>
+                  <pic:blipFill>
+                    <a:blip r:embed="rId50"/>
+                    <a:stretch>
+                      <a:fillRect/>
+                    </a:stretch>
+                  </pic:blipFill>
+                  <pic:spPr>
+                    <a:xfrm>
+                      <a:off x="0" y="0"/>
+                      <a:ext cx="5112013" cy="285765"/>
+                    </a:xfrm>
+                    <a:prstGeom prst="rect">
+                      <a:avLst/>
+                    </a:prstGeom>
+                  </pic:spPr>
+                </pic:pic>
+              </a:graphicData>
+            </a:graphic>
+          </wp:inline>
+        </w:drawing>
+      </w:r>
+    </w:p>
+    <w:p>
+      <w:pPr>
+        <w:pStyle w:val="NoSpacing"/>
+        <w:rPr>
+          <w:rFonts w:eastAsia="Times New Roman" w:cstheme="minorHAnsi"/>
+          <w:kern w:val="0"/>
+          <w:lang w:eastAsia="en-IN"/>
+          <w14:ligatures w14:val="none"/>
+        </w:rPr>
+      </w:pPr>
+    </w:p>
+    <w:p>
+      <w:pPr>
+        <w:pStyle w:val="NoSpacing"/>
+        <w:rPr>
+          <w:rFonts w:eastAsia="Times New Roman" w:cstheme="minorHAnsi"/>
+          <w:kern w:val="0"/>
+          <w:lang w:eastAsia="en-IN"/>
+          <w14:ligatures w14:val="none"/>
+        </w:rPr>
+      </w:pPr>
+      <w:r>
+        <w:rPr>
+          <w:rFonts w:eastAsia="Times New Roman" w:cstheme="minorHAnsi"/>
+          <w:kern w:val="0"/>
+          <w:lang w:eastAsia="en-IN"/>
+          <w14:ligatures w14:val="none"/>
+        </w:rPr>
+        <w:t xml:space="preserve">Using Google jib </w:t>
+      </w:r>
+    </w:p>
+    <w:p>
+      <w:pPr>
+        <w:pStyle w:val="NoSpacing"/>
+        <w:rPr>
+          <w:rFonts w:eastAsia="Times New Roman" w:cstheme="minorHAnsi"/>
+          <w:kern w:val="0"/>
+          <w:lang w:eastAsia="en-IN"/>
+          <w14:ligatures w14:val="none"/>
+        </w:rPr>
+      </w:pPr>
+      <w:r>
+        <w:rPr>
+          <w:rFonts w:eastAsia="Times New Roman" w:cstheme="minorHAnsi"/>
+          <w:kern w:val="0"/>
+          <w:lang w:eastAsia="en-IN"/>
+          <w14:ligatures w14:val="none"/>
+        </w:rPr>
+        <w:drawing>
+          <wp:inline distT="0" distB="0" distL="0" distR="0" wp14:anchorId="646CC987" wp14:editId="3C7C2BDE">
+            <wp:extent cx="5092962" cy="476274"/>
+            <wp:effectExtent l="0" t="0" r="0" b="0"/>
+            <wp:docPr id="576830690" name="Picture 1"/>
+            <wp:cNvGraphicFramePr>
+              <a:graphicFrameLocks xmlns:a="http://schemas.openxmlformats.org/drawingml/2006/main" noChangeAspect="1"/>
+            </wp:cNvGraphicFramePr>
+            <a:graphic xmlns:a="http://schemas.openxmlformats.org/drawingml/2006/main">
+              <a:graphicData uri="http://schemas.openxmlformats.org/drawingml/2006/picture">
+                <pic:pic xmlns:pic="http://schemas.openxmlformats.org/drawingml/2006/picture">
+                  <pic:nvPicPr>
+                    <pic:cNvPr id="576830690" name=""/>
+                    <pic:cNvPicPr/>
+                  </pic:nvPicPr>
+                  <pic:blipFill>
+                    <a:blip r:embed="rId51"/>
+                    <a:stretch>
+                      <a:fillRect/>
+                    </a:stretch>
+                  </pic:blipFill>
+                  <pic:spPr>
+                    <a:xfrm>
+                      <a:off x="0" y="0"/>
+                      <a:ext cx="5092962" cy="476274"/>
+                    </a:xfrm>
+                    <a:prstGeom prst="rect">
+                      <a:avLst/>
+                    </a:prstGeom>
+                  </pic:spPr>
+                </pic:pic>
+              </a:graphicData>
+            </a:graphic>
+          </wp:inline>
+        </w:drawing>
+      </w:r>
+    </w:p>
+    <w:p>
+      <w:pPr>
+        <w:pStyle w:val="NoSpacing"/>
+        <w:rPr>
+          <w:rFonts w:eastAsia="Times New Roman" w:cstheme="minorHAnsi"/>
+          <w:kern w:val="0"/>
+          <w:lang w:eastAsia="en-IN"/>
+          <w14:ligatures w14:val="none"/>
+        </w:rPr>
+      </w:pPr>
+    </w:p>
+    <w:p>
+      <w:pPr>
+        <w:pStyle w:val="NoSpacing"/>
+        <w:rPr>
+          <w:rFonts w:eastAsia="Times New Roman" w:cstheme="minorHAnsi"/>
+          <w:kern w:val="0"/>
+          <w:lang w:eastAsia="en-IN"/>
+          <w14:ligatures w14:val="none"/>
+        </w:rPr>
+      </w:pPr>
+      <w:r>
+        <w:rPr>
+          <w:rFonts w:eastAsia="Times New Roman" w:cstheme="minorHAnsi"/>
+          <w:kern w:val="0"/>
+          <w:lang w:eastAsia="en-IN"/>
+          <w14:ligatures w14:val="none"/>
+        </w:rPr>
+        <w:drawing>
+          <wp:inline distT="0" distB="0" distL="0" distR="0" wp14:anchorId="0B191803" wp14:editId="5CBAD6D9">
+            <wp:extent cx="4978656" cy="749339"/>
+            <wp:effectExtent l="0" t="0" r="0" b="0"/>
+            <wp:docPr id="1501303276" name="Picture 1"/>
+            <wp:cNvGraphicFramePr>
+              <a:graphicFrameLocks xmlns:a="http://schemas.openxmlformats.org/drawingml/2006/main" noChangeAspect="1"/>
+            </wp:cNvGraphicFramePr>
+            <a:graphic xmlns:a="http://schemas.openxmlformats.org/drawingml/2006/main">
+              <a:graphicData uri="http://schemas.openxmlformats.org/drawingml/2006/picture">
+                <pic:pic xmlns:pic="http://schemas.openxmlformats.org/drawingml/2006/picture">
+                  <pic:nvPicPr>
+                    <pic:cNvPr id="1501303276" name=""/>
+                    <pic:cNvPicPr/>
+                  </pic:nvPicPr>
+                  <pic:blipFill>
+                    <a:blip r:embed="rId52"/>
+                    <a:stretch>
+                      <a:fillRect/>
+                    </a:stretch>
+                  </pic:blipFill>
+                  <pic:spPr>
+                    <a:xfrm>
+                      <a:off x="0" y="0"/>
+                      <a:ext cx="4978656" cy="749339"/>
+                    </a:xfrm>
+                    <a:prstGeom prst="rect">
+                      <a:avLst/>
+                    </a:prstGeom>
+                  </pic:spPr>
+                </pic:pic>
+              </a:graphicData>
+            </a:graphic>
+          </wp:inline>
+        </w:drawing>
+      </w:r>
+    </w:p>
+    <w:p>
+      <w:pPr>
+        <w:pStyle w:val="NoSpacing"/>
+        <w:rPr>
+          <w:rFonts w:eastAsia="Times New Roman" w:cstheme="minorHAnsi"/>
+          <w:kern w:val="0"/>
+          <w:lang w:eastAsia="en-IN"/>
+          <w14:ligatures w14:val="none"/>
+        </w:rPr>
+      </w:pPr>
+    </w:p>
+    <w:p>
+      <w:pPr>
+        <w:pStyle w:val="NoSpacing"/>
+        <w:rPr>
+          <w:rFonts w:eastAsia="Times New Roman" w:cstheme="minorHAnsi"/>
+          <w:kern w:val="0"/>
+          <w:lang w:eastAsia="en-IN"/>
+          <w14:ligatures w14:val="none"/>
+        </w:rPr>
+      </w:pPr>
+      <w:r>
+        <w:rPr>
+          <w:rFonts w:eastAsia="Times New Roman" w:cstheme="minorHAnsi"/>
+          <w:kern w:val="0"/>
+          <w:lang w:eastAsia="en-IN"/>
+          <w14:ligatures w14:val="none"/>
+        </w:rPr>
+        <w:drawing>
+          <wp:inline distT="0" distB="0" distL="0" distR="0" wp14:anchorId="0E58C7B9" wp14:editId="272F030D">
+            <wp:extent cx="5731510" cy="260350"/>
+            <wp:effectExtent l="0" t="0" r="2540" b="6350"/>
+            <wp:docPr id="799514641" name="Picture 1"/>
+            <wp:cNvGraphicFramePr>
+              <a:graphicFrameLocks xmlns:a="http://schemas.openxmlformats.org/drawingml/2006/main" noChangeAspect="1"/>
+            </wp:cNvGraphicFramePr>
+            <a:graphic xmlns:a="http://schemas.openxmlformats.org/drawingml/2006/main">
+              <a:graphicData uri="http://schemas.openxmlformats.org/drawingml/2006/picture">
+                <pic:pic xmlns:pic="http://schemas.openxmlformats.org/drawingml/2006/picture">
+                  <pic:nvPicPr>
+                    <pic:cNvPr id="799514641" name=""/>
+                    <pic:cNvPicPr/>
+                  </pic:nvPicPr>
+                  <pic:blipFill>
+                    <a:blip r:embed="rId53"/>
+                    <a:stretch>
+                      <a:fillRect/>
+                    </a:stretch>
+                  </pic:blipFill>
+                  <pic:spPr>
+                    <a:xfrm>
+                      <a:off x="0" y="0"/>
+                      <a:ext cx="5731510" cy="260350"/>
+                    </a:xfrm>
+                    <a:prstGeom prst="rect">
+                      <a:avLst/>
+                    </a:prstGeom>
+                  </pic:spPr>
+                </pic:pic>
+              </a:graphicData>
+            </a:graphic>
+          </wp:inline>
+        </w:drawing>
+      </w:r>
+    </w:p>
+    <w:p>
+      <w:pPr>
+        <w:pStyle w:val="NoSpacing"/>
+        <w:rPr>
+          <w:rFonts w:eastAsia="Times New Roman" w:cstheme="minorHAnsi"/>
+          <w:kern w:val="0"/>
+          <w:lang w:eastAsia="en-IN"/>
+          <w14:ligatures w14:val="none"/>
+        </w:rPr>
+      </w:pPr>
+    </w:p>
+    <w:p>
+      <w:pPr>
+        <w:pStyle w:val="NoSpacing"/>
+        <w:rPr>
+          <w:rFonts w:eastAsia="Times New Roman" w:cstheme="minorHAnsi"/>
+          <w:kern w:val="0"/>
+          <w:lang w:eastAsia="en-IN"/>
+          <w14:ligatures w14:val="none"/>
+        </w:rPr>
+      </w:pPr>
+      <w:r>
+        <w:rPr>
+          <w:rFonts w:eastAsia="Times New Roman" w:cstheme="minorHAnsi"/>
+          <w:kern w:val="0"/>
+          <w:lang w:eastAsia="en-IN"/>
+          <w14:ligatures w14:val="none"/>
+        </w:rPr>
+        <w:drawing>
+          <wp:inline distT="0" distB="0" distL="0" distR="0" wp14:anchorId="61DB68A9" wp14:editId="5F795C13">
+            <wp:extent cx="5731510" cy="229235"/>
+            <wp:effectExtent l="0" t="0" r="2540" b="0"/>
+            <wp:docPr id="1420179554" name="Picture 1"/>
+            <wp:cNvGraphicFramePr>
+              <a:graphicFrameLocks xmlns:a="http://schemas.openxmlformats.org/drawingml/2006/main" noChangeAspect="1"/>
+            </wp:cNvGraphicFramePr>
+            <a:graphic xmlns:a="http://schemas.openxmlformats.org/drawingml/2006/main">
+              <a:graphicData uri="http://schemas.openxmlformats.org/drawingml/2006/picture">
+                <pic:pic xmlns:pic="http://schemas.openxmlformats.org/drawingml/2006/picture">
+                  <pic:nvPicPr>
+                    <pic:cNvPr id="1420179554" name=""/>
+                    <pic:cNvPicPr/>
+                  </pic:nvPicPr>
+                  <pic:blipFill>
+                    <a:blip r:embed="rId54"/>
+                    <a:stretch>
+                      <a:fillRect/>
+                    </a:stretch>
+                  </pic:blipFill>
+                  <pic:spPr>
+                    <a:xfrm>
+                      <a:off x="0" y="0"/>
+                      <a:ext cx="5731510" cy="229235"/>
+                    </a:xfrm>
+                    <a:prstGeom prst="rect">
+                      <a:avLst/>
+                    </a:prstGeom>
+                  </pic:spPr>
+                </pic:pic>
+              </a:graphicData>
+            </a:graphic>
+          </wp:inline>
+        </w:drawing>
+      </w:r>
+    </w:p>
+    <w:p>
+      <w:pPr>
+        <w:pStyle w:val="NoSpacing"/>
+        <w:rPr>
+          <w:rFonts w:eastAsia="Times New Roman" w:cstheme="minorHAnsi"/>
+          <w:kern w:val="0"/>
+          <w:lang w:eastAsia="en-IN"/>
+          <w14:ligatures w14:val="none"/>
+        </w:rPr>
+      </w:pPr>
+    </w:p>
+    <w:p>
+      <w:pPr>
+        <w:pStyle w:val="NoSpacing"/>
+        <w:rPr>
+          <w:rFonts w:eastAsia="Times New Roman" w:cstheme="minorHAnsi"/>
+          <w:kern w:val="0"/>
+          <w:lang w:eastAsia="en-IN"/>
+          <w14:ligatures w14:val="none"/>
+        </w:rPr>
+      </w:pPr>
+      <w:r>
+        <w:rPr>
+          <w:rFonts w:eastAsia="Times New Roman" w:cstheme="minorHAnsi"/>
+          <w:kern w:val="0"/>
+          <w:lang w:eastAsia="en-IN"/>
+          <w14:ligatures w14:val="none"/>
+        </w:rPr>
+        <w:drawing>
+          <wp:inline distT="0" distB="0" distL="0" distR="0" wp14:anchorId="700430A9" wp14:editId="466B819C">
+            <wp:extent cx="5731510" cy="213995"/>
+            <wp:effectExtent l="0" t="0" r="2540" b="0"/>
+            <wp:docPr id="1727560839" name="Picture 1"/>
+            <wp:cNvGraphicFramePr>
+              <a:graphicFrameLocks xmlns:a="http://schemas.openxmlformats.org/drawingml/2006/main" noChangeAspect="1"/>
+            </wp:cNvGraphicFramePr>
+            <a:graphic xmlns:a="http://schemas.openxmlformats.org/drawingml/2006/main">
+              <a:graphicData uri="http://schemas.openxmlformats.org/drawingml/2006/picture">
+                <pic:pic xmlns:pic="http://schemas.openxmlformats.org/drawingml/2006/picture">
+                  <pic:nvPicPr>
+                    <pic:cNvPr id="1727560839" name=""/>
+                    <pic:cNvPicPr/>
+                  </pic:nvPicPr>
+                  <pic:blipFill>
+                    <a:blip r:embed="rId55"/>
+                    <a:stretch>
+                      <a:fillRect/>
+                    </a:stretch>
+                  </pic:blipFill>
+                  <pic:spPr>
+                    <a:xfrm>
+                      <a:off x="0" y="0"/>
+                      <a:ext cx="5731510" cy="213995"/>
+                    </a:xfrm>
+                    <a:prstGeom prst="rect">
+                      <a:avLst/>
+                    </a:prstGeom>
+                  </pic:spPr>
+                </pic:pic>
+              </a:graphicData>
+            </a:graphic>
+          </wp:inline>
+        </w:drawing>
+      </w:r>
+    </w:p>
+    <w:p>
+      <w:pPr>
+        <w:pStyle w:val="NoSpacing"/>
+        <w:rPr>
+          <w:rFonts w:eastAsia="Times New Roman" w:cstheme="minorHAnsi"/>
+          <w:kern w:val="0"/>
+          <w:lang w:eastAsia="en-IN"/>
+          <w14:ligatures w14:val="none"/>
+        </w:rPr>
+      </w:pPr>
+    </w:p>
+    <w:p>
+      <w:pPr>
+        <w:pStyle w:val="NoSpacing"/>
+        <w:rPr>
+          <w:rFonts w:eastAsia="Times New Roman" w:cstheme="minorHAnsi"/>
+          <w:kern w:val="0"/>
+          <w:lang w:eastAsia="en-IN"/>
+          <w14:ligatures w14:val="none"/>
+        </w:rPr>
+      </w:pPr>
+      <w:r>
+        <w:rPr>
+          <w:rFonts w:eastAsia="Times New Roman" w:cstheme="minorHAnsi"/>
+          <w:kern w:val="0"/>
+          <w:lang w:eastAsia="en-IN"/>
+          <w14:ligatures w14:val="none"/>
+        </w:rPr>
+        <w:t>Here we are pushing the images on windows machine where Docker Desktop is running, so it took the docker hub credentials form there.</w:t>
+      </w:r>
+      <w:r>
+        <w:rPr>
+          <w:rFonts w:eastAsia="Times New Roman" w:cstheme="minorHAnsi"/>
+          <w:kern w:val="0"/>
+          <w:lang w:eastAsia="en-IN"/>
+          <w14:ligatures w14:val="none"/>
+        </w:rPr>
+        <w:br/>
       </w:r>
       <w:r>
         <w:rPr>
@@ -27210,6 +28793,7 @@
   <w:style w:type="character" w:default="1" w:styleId="DefaultParagraphFont">
     <w:name w:val="Default Paragraph Font"/>
     <w:uiPriority w:val="1"/>
+    <w:semiHidden/>
     <w:unhideWhenUsed/>
   </w:style>
   <w:style w:type="table" w:default="1" w:styleId="TableNormal">

--- a/Section-4-Deployment_Portability_Scalability_Docker.docx
+++ b/Section-4-Deployment_Portability_Scalability_Docker.docx
@@ -522,7 +522,21 @@
         <w:rPr>
           <w:rFonts w:cstheme="minorHAnsi"/>
         </w:rPr>
-        <w:t>And at the same time, whenever we don't need, we need to scale down.</w:t>
+        <w:t xml:space="preserve">And at the same time, whenever we </w:t>
+      </w:r>
+      <w:proofErr w:type="gramStart"/>
+      <w:r>
+        <w:rPr>
+          <w:rFonts w:cstheme="minorHAnsi"/>
+        </w:rPr>
+        <w:t>don't</w:t>
+      </w:r>
+      <w:proofErr w:type="gramEnd"/>
+      <w:r>
+        <w:rPr>
+          <w:rFonts w:cstheme="minorHAnsi"/>
+        </w:rPr>
+        <w:t xml:space="preserve"> need, we need to scale down.</w:t>
       </w:r>
     </w:p>
     <w:p>
@@ -545,16 +559,32 @@
           <w:rStyle w:val="transcript--highlight-cue--ugvse"/>
           <w:rFonts w:cstheme="minorHAnsi"/>
         </w:rPr>
-        <w:t xml:space="preserve"> this all has to happen with the minimum effort and cost, off course, without any manual intervention.</w:t>
-      </w:r>
-    </w:p>
-    <w:p>
-      <w:pPr>
-        <w:pStyle w:val="NoSpacing"/>
+        <w:t xml:space="preserve"> this all </w:t>
+      </w:r>
+      <w:proofErr w:type="gramStart"/>
+      <w:r>
         <w:rPr>
           <w:rStyle w:val="transcript--highlight-cue--ugvse"/>
           <w:rFonts w:cstheme="minorHAnsi"/>
         </w:rPr>
+        <w:t>has to</w:t>
+      </w:r>
+      <w:proofErr w:type="gramEnd"/>
+      <w:r>
+        <w:rPr>
+          <w:rStyle w:val="transcript--highlight-cue--ugvse"/>
+          <w:rFonts w:cstheme="minorHAnsi"/>
+        </w:rPr>
+        <w:t xml:space="preserve"> happen with the minimum effort and cost, off course, without any manual intervention.</w:t>
+      </w:r>
+    </w:p>
+    <w:p>
+      <w:pPr>
+        <w:pStyle w:val="NoSpacing"/>
+        <w:rPr>
+          <w:rStyle w:val="transcript--highlight-cue--ugvse"/>
+          <w:rFonts w:cstheme="minorHAnsi"/>
+        </w:rPr>
       </w:pPr>
     </w:p>
     <w:p>
@@ -642,7 +672,21 @@
         <w:rPr>
           <w:rFonts w:cstheme="minorHAnsi"/>
         </w:rPr>
-        <w:t>In the traditional approach, you package your application as an war or ear or jar, and you will</w:t>
+        <w:t xml:space="preserve">In the traditional approach, you package your application as </w:t>
+      </w:r>
+      <w:proofErr w:type="gramStart"/>
+      <w:r>
+        <w:rPr>
+          <w:rFonts w:cstheme="minorHAnsi"/>
+        </w:rPr>
+        <w:t>an</w:t>
+      </w:r>
+      <w:proofErr w:type="gramEnd"/>
+      <w:r>
+        <w:rPr>
+          <w:rFonts w:cstheme="minorHAnsi"/>
+        </w:rPr>
+        <w:t xml:space="preserve"> war or ear or jar, and you will</w:t>
       </w:r>
     </w:p>
     <w:p>
@@ -983,7 +1027,25 @@
           <w:b/>
           <w:bCs/>
         </w:rPr>
-        <w:t xml:space="preserve"> the very next question you may have is how do we containerize our Maven applications.</w:t>
+        <w:t xml:space="preserve"> the very next question you may have </w:t>
+      </w:r>
+      <w:proofErr w:type="gramStart"/>
+      <w:r>
+        <w:rPr>
+          <w:rFonts w:cstheme="minorHAnsi"/>
+          <w:b/>
+          <w:bCs/>
+        </w:rPr>
+        <w:t>is</w:t>
+      </w:r>
+      <w:proofErr w:type="gramEnd"/>
+      <w:r>
+        <w:rPr>
+          <w:rFonts w:cstheme="minorHAnsi"/>
+          <w:b/>
+          <w:bCs/>
+        </w:rPr>
+        <w:t xml:space="preserve"> how do we containerize our Maven applications.</w:t>
       </w:r>
     </w:p>
     <w:p>
@@ -2242,6 +2304,7 @@
         <w:t xml:space="preserve"> and they </w:t>
       </w:r>
       <w:proofErr w:type="spellStart"/>
+      <w:proofErr w:type="gramStart"/>
       <w:r>
         <w:rPr>
           <w:rFonts w:eastAsia="Times New Roman" w:cstheme="minorHAnsi"/>
@@ -2261,6 +2324,7 @@
         <w:t>t</w:t>
       </w:r>
       <w:proofErr w:type="spellEnd"/>
+      <w:proofErr w:type="gramEnd"/>
       <w:r>
         <w:rPr>
           <w:rFonts w:eastAsia="Times New Roman" w:cstheme="minorHAnsi"/>
@@ -2464,7 +2528,27 @@
           <w:lang w:eastAsia="en-IN"/>
           <w14:ligatures w14:val="none"/>
         </w:rPr>
-        <w:t xml:space="preserve"> that's why on top of this server they will use a technology or they will use a concept called </w:t>
+        <w:t xml:space="preserve"> </w:t>
+      </w:r>
+      <w:proofErr w:type="gramStart"/>
+      <w:r>
+        <w:rPr>
+          <w:rFonts w:eastAsia="Times New Roman" w:cstheme="minorHAnsi"/>
+          <w:kern w:val="0"/>
+          <w:lang w:eastAsia="en-IN"/>
+          <w14:ligatures w14:val="none"/>
+        </w:rPr>
+        <w:t>that's</w:t>
+      </w:r>
+      <w:proofErr w:type="gramEnd"/>
+      <w:r>
+        <w:rPr>
+          <w:rFonts w:eastAsia="Times New Roman" w:cstheme="minorHAnsi"/>
+          <w:kern w:val="0"/>
+          <w:lang w:eastAsia="en-IN"/>
+          <w14:ligatures w14:val="none"/>
+        </w:rPr>
+        <w:t xml:space="preserve"> why on top of this server they will use a technology or they will use a concept called </w:t>
       </w:r>
       <w:r>
         <w:rPr>
@@ -3838,7 +3922,27 @@
           <w:lang w:eastAsia="en-IN"/>
           <w14:ligatures w14:val="none"/>
         </w:rPr>
-        <w:t>like I'll create 100 virtual machines.</w:t>
+        <w:t xml:space="preserve">like </w:t>
+      </w:r>
+      <w:proofErr w:type="gramStart"/>
+      <w:r>
+        <w:rPr>
+          <w:rFonts w:eastAsia="Times New Roman" w:cstheme="minorHAnsi"/>
+          <w:kern w:val="0"/>
+          <w:lang w:eastAsia="en-IN"/>
+          <w14:ligatures w14:val="none"/>
+        </w:rPr>
+        <w:t>I'll</w:t>
+      </w:r>
+      <w:proofErr w:type="gramEnd"/>
+      <w:r>
+        <w:rPr>
+          <w:rFonts w:eastAsia="Times New Roman" w:cstheme="minorHAnsi"/>
+          <w:kern w:val="0"/>
+          <w:lang w:eastAsia="en-IN"/>
+          <w14:ligatures w14:val="none"/>
+        </w:rPr>
+        <w:t xml:space="preserve"> create 100 virtual machines.</w:t>
       </w:r>
     </w:p>
     <w:p>
@@ -4185,7 +4289,27 @@
           <w:lang w:eastAsia="en-IN"/>
           <w14:ligatures w14:val="none"/>
         </w:rPr>
-        <w:t xml:space="preserve">And similarly Cards Microservice may need </w:t>
+        <w:t xml:space="preserve">And </w:t>
+      </w:r>
+      <w:proofErr w:type="gramStart"/>
+      <w:r>
+        <w:rPr>
+          <w:rFonts w:eastAsia="Times New Roman" w:cstheme="minorHAnsi"/>
+          <w:kern w:val="0"/>
+          <w:lang w:eastAsia="en-IN"/>
+          <w14:ligatures w14:val="none"/>
+        </w:rPr>
+        <w:t>similarly</w:t>
+      </w:r>
+      <w:proofErr w:type="gramEnd"/>
+      <w:r>
+        <w:rPr>
+          <w:rFonts w:eastAsia="Times New Roman" w:cstheme="minorHAnsi"/>
+          <w:kern w:val="0"/>
+          <w:lang w:eastAsia="en-IN"/>
+          <w14:ligatures w14:val="none"/>
+        </w:rPr>
+        <w:t xml:space="preserve"> Cards Microservice may need </w:t>
       </w:r>
       <w:r>
         <w:rPr>
@@ -4451,7 +4575,27 @@
           <w:lang w:eastAsia="en-IN"/>
           <w14:ligatures w14:val="none"/>
         </w:rPr>
-        <w:t xml:space="preserve">And at the same time, in terms of scalability, suppose you want more number of </w:t>
+        <w:t xml:space="preserve">And at the same time, in terms of scalability, suppose you want </w:t>
+      </w:r>
+      <w:proofErr w:type="gramStart"/>
+      <w:r>
+        <w:rPr>
+          <w:rFonts w:eastAsia="Times New Roman" w:cstheme="minorHAnsi"/>
+          <w:kern w:val="0"/>
+          <w:lang w:eastAsia="en-IN"/>
+          <w14:ligatures w14:val="none"/>
+        </w:rPr>
+        <w:t>more</w:t>
+      </w:r>
+      <w:proofErr w:type="gramEnd"/>
+      <w:r>
+        <w:rPr>
+          <w:rFonts w:eastAsia="Times New Roman" w:cstheme="minorHAnsi"/>
+          <w:kern w:val="0"/>
+          <w:lang w:eastAsia="en-IN"/>
+          <w14:ligatures w14:val="none"/>
+        </w:rPr>
+        <w:t xml:space="preserve"> number of </w:t>
       </w:r>
       <w:proofErr w:type="spellStart"/>
       <w:r>
@@ -4558,14 +4702,25 @@
           <w14:ligatures w14:val="none"/>
         </w:rPr>
       </w:pPr>
-      <w:r>
-        <w:rPr>
-          <w:rFonts w:eastAsia="Times New Roman" w:cstheme="minorHAnsi"/>
-          <w:kern w:val="0"/>
-          <w:lang w:eastAsia="en-IN"/>
-          <w14:ligatures w14:val="none"/>
-        </w:rPr>
-        <w:t>All of a sudden you decided to scale up your Accounts Microservice from one instance to three instance</w:t>
+      <w:proofErr w:type="gramStart"/>
+      <w:r>
+        <w:rPr>
+          <w:rFonts w:eastAsia="Times New Roman" w:cstheme="minorHAnsi"/>
+          <w:kern w:val="0"/>
+          <w:lang w:eastAsia="en-IN"/>
+          <w14:ligatures w14:val="none"/>
+        </w:rPr>
+        <w:t>All of a sudden</w:t>
+      </w:r>
+      <w:proofErr w:type="gramEnd"/>
+      <w:r>
+        <w:rPr>
+          <w:rFonts w:eastAsia="Times New Roman" w:cstheme="minorHAnsi"/>
+          <w:kern w:val="0"/>
+          <w:lang w:eastAsia="en-IN"/>
+          <w14:ligatures w14:val="none"/>
+        </w:rPr>
+        <w:t xml:space="preserve"> you decided to scale up your Accounts Microservice from one instance to three instance</w:t>
       </w:r>
       <w:r>
         <w:rPr>
@@ -8635,7 +8790,17 @@
           <w:lang w:eastAsia="en-IN"/>
           <w14:ligatures w14:val="none"/>
         </w:rPr>
-        <w:t xml:space="preserve"> open </w:t>
+        <w:t xml:space="preserve"> </w:t>
+      </w:r>
+      <w:proofErr w:type="gramStart"/>
+      <w:r>
+        <w:rPr>
+          <w:rFonts w:eastAsia="Times New Roman" w:cstheme="minorHAnsi"/>
+          <w:kern w:val="0"/>
+          <w:lang w:eastAsia="en-IN"/>
+          <w14:ligatures w14:val="none"/>
+        </w:rPr>
+        <w:t xml:space="preserve">open </w:t>
       </w:r>
       <w:r>
         <w:rPr>
@@ -8662,7 +8827,17 @@
           <w:lang w:eastAsia="en-IN"/>
           <w14:ligatures w14:val="none"/>
         </w:rPr>
-        <w:t>urce platform or a product that enables developers to convert their web application</w:t>
+        <w:t>urce</w:t>
+      </w:r>
+      <w:proofErr w:type="gramEnd"/>
+      <w:r>
+        <w:rPr>
+          <w:rFonts w:eastAsia="Times New Roman" w:cstheme="minorHAnsi"/>
+          <w:kern w:val="0"/>
+          <w:lang w:eastAsia="en-IN"/>
+          <w14:ligatures w14:val="none"/>
+        </w:rPr>
+        <w:t xml:space="preserve"> platform or a product that enables developers to convert their web application</w:t>
       </w:r>
       <w:r>
         <w:rPr>
@@ -12279,7 +12454,21 @@
         <w:rPr>
           <w:rFonts w:cstheme="minorHAnsi"/>
         </w:rPr>
-        <w:t xml:space="preserve"> of the container. As soon as we kill that process we can see our container automatically removed.</w:t>
+        <w:t xml:space="preserve"> of the container. As soon as we kill that </w:t>
+      </w:r>
+      <w:proofErr w:type="gramStart"/>
+      <w:r>
+        <w:rPr>
+          <w:rFonts w:cstheme="minorHAnsi"/>
+        </w:rPr>
+        <w:t>process</w:t>
+      </w:r>
+      <w:proofErr w:type="gramEnd"/>
+      <w:r>
+        <w:rPr>
+          <w:rFonts w:cstheme="minorHAnsi"/>
+        </w:rPr>
+        <w:t xml:space="preserve"> we can see our container automatically removed.</w:t>
       </w:r>
     </w:p>
     <w:p>
@@ -12385,7 +12574,21 @@
         <w:rPr>
           <w:rFonts w:cstheme="minorHAnsi"/>
         </w:rPr>
-        <w:t xml:space="preserve"> where you can see all the namespaces associated with the particular process.</w:t>
+        <w:t xml:space="preserve"> where you can see all the namespaces associated with the </w:t>
+      </w:r>
+      <w:proofErr w:type="gramStart"/>
+      <w:r>
+        <w:rPr>
+          <w:rFonts w:cstheme="minorHAnsi"/>
+        </w:rPr>
+        <w:t>particular process</w:t>
+      </w:r>
+      <w:proofErr w:type="gramEnd"/>
+      <w:r>
+        <w:rPr>
+          <w:rFonts w:cstheme="minorHAnsi"/>
+        </w:rPr>
+        <w:t>.</w:t>
       </w:r>
     </w:p>
     <w:p>
@@ -12961,13 +13164,30 @@
           <w:sz w:val="22"/>
           <w:szCs w:val="22"/>
         </w:rPr>
-        <w:t>&gt; -a</w:t>
-      </w:r>
-      <w:r>
-        <w:rPr>
-          <w:rFonts w:cstheme="minorHAnsi"/>
-        </w:rPr>
-        <w:t xml:space="preserve"> , we can get access to all the namespace of that process. It is same to the command </w:t>
+        <w:t>&gt; -</w:t>
+      </w:r>
+      <w:proofErr w:type="gramStart"/>
+      <w:r>
+        <w:rPr>
+          <w:rStyle w:val="HTMLCode"/>
+          <w:rFonts w:asciiTheme="minorHAnsi" w:eastAsiaTheme="minorHAnsi" w:hAnsiTheme="minorHAnsi" w:cstheme="minorHAnsi"/>
+          <w:sz w:val="22"/>
+          <w:szCs w:val="22"/>
+        </w:rPr>
+        <w:t>a</w:t>
+      </w:r>
+      <w:r>
+        <w:rPr>
+          <w:rFonts w:cstheme="minorHAnsi"/>
+        </w:rPr>
+        <w:t xml:space="preserve"> ,</w:t>
+      </w:r>
+      <w:proofErr w:type="gramEnd"/>
+      <w:r>
+        <w:rPr>
+          <w:rFonts w:cstheme="minorHAnsi"/>
+        </w:rPr>
+        <w:t xml:space="preserve"> we can get access to all the namespace of that process. It is same to the command </w:t>
       </w:r>
       <w:r>
         <w:rPr>
@@ -13191,7 +13411,23 @@
           <w:rFonts w:cstheme="minorHAnsi"/>
           <w:lang w:eastAsia="en-IN"/>
         </w:rPr>
-        <w:t>If these are the Linux features, then how I'm going to containerize my applications from my local system,</w:t>
+        <w:t xml:space="preserve">If these are the Linux features, then how </w:t>
+      </w:r>
+      <w:proofErr w:type="gramStart"/>
+      <w:r>
+        <w:rPr>
+          <w:rFonts w:cstheme="minorHAnsi"/>
+          <w:lang w:eastAsia="en-IN"/>
+        </w:rPr>
+        <w:t>I'm</w:t>
+      </w:r>
+      <w:proofErr w:type="gramEnd"/>
+      <w:r>
+        <w:rPr>
+          <w:rFonts w:cstheme="minorHAnsi"/>
+          <w:lang w:eastAsia="en-IN"/>
+        </w:rPr>
+        <w:t xml:space="preserve"> going to containerize my applications from my local system,</w:t>
       </w:r>
       <w:r>
         <w:rPr>
@@ -13348,7 +13584,23 @@
           <w:rFonts w:cstheme="minorHAnsi"/>
           <w:lang w:eastAsia="en-IN"/>
         </w:rPr>
-        <w:t>Whenever you try to install and Docker on a Linux operating system, it is going to be pretty simple.</w:t>
+        <w:t xml:space="preserve">Whenever you try to install and Docker on a Linux operating system, it is going to be </w:t>
+      </w:r>
+      <w:proofErr w:type="gramStart"/>
+      <w:r>
+        <w:rPr>
+          <w:rFonts w:cstheme="minorHAnsi"/>
+          <w:lang w:eastAsia="en-IN"/>
+        </w:rPr>
+        <w:t>pretty simple</w:t>
+      </w:r>
+      <w:proofErr w:type="gramEnd"/>
+      <w:r>
+        <w:rPr>
+          <w:rFonts w:cstheme="minorHAnsi"/>
+          <w:lang w:eastAsia="en-IN"/>
+        </w:rPr>
+        <w:t>.</w:t>
       </w:r>
     </w:p>
     <w:p>
@@ -13797,12 +14049,21 @@
           <w:lang w:eastAsia="en-IN"/>
         </w:rPr>
       </w:pPr>
-      <w:r>
-        <w:rPr>
-          <w:rFonts w:cstheme="minorHAnsi"/>
-          <w:lang w:eastAsia="en-IN"/>
-        </w:rPr>
-        <w:t>That's why you are able to see clear difference between Docker client and Docker server inside the same</w:t>
+      <w:proofErr w:type="gramStart"/>
+      <w:r>
+        <w:rPr>
+          <w:rFonts w:cstheme="minorHAnsi"/>
+          <w:lang w:eastAsia="en-IN"/>
+        </w:rPr>
+        <w:t>That's</w:t>
+      </w:r>
+      <w:proofErr w:type="gramEnd"/>
+      <w:r>
+        <w:rPr>
+          <w:rFonts w:cstheme="minorHAnsi"/>
+          <w:lang w:eastAsia="en-IN"/>
+        </w:rPr>
+        <w:t xml:space="preserve"> why you are able to see clear difference between Docker client and Docker server inside the same</w:t>
       </w:r>
       <w:r>
         <w:rPr>
@@ -14820,14 +15081,25 @@
           <w14:ligatures w14:val="none"/>
         </w:rPr>
       </w:pPr>
-      <w:r>
-        <w:rPr>
-          <w:rFonts w:eastAsia="Times New Roman" w:cstheme="minorHAnsi"/>
-          <w:kern w:val="0"/>
-          <w:lang w:eastAsia="en-IN"/>
-          <w14:ligatures w14:val="none"/>
-        </w:rPr>
-        <w:t>So for my application, these are the dependencies.</w:t>
+      <w:proofErr w:type="gramStart"/>
+      <w:r>
+        <w:rPr>
+          <w:rFonts w:eastAsia="Times New Roman" w:cstheme="minorHAnsi"/>
+          <w:kern w:val="0"/>
+          <w:lang w:eastAsia="en-IN"/>
+          <w14:ligatures w14:val="none"/>
+        </w:rPr>
+        <w:t>So</w:t>
+      </w:r>
+      <w:proofErr w:type="gramEnd"/>
+      <w:r>
+        <w:rPr>
+          <w:rFonts w:eastAsia="Times New Roman" w:cstheme="minorHAnsi"/>
+          <w:kern w:val="0"/>
+          <w:lang w:eastAsia="en-IN"/>
+          <w14:ligatures w14:val="none"/>
+        </w:rPr>
+        <w:t xml:space="preserve"> for my application, these are the dependencies.</w:t>
       </w:r>
     </w:p>
     <w:p>
@@ -17040,9 +17312,20 @@
           <w:lang w:eastAsia="en-IN"/>
           <w14:ligatures w14:val="none"/>
         </w:rPr>
-        <w:t>spring-boot:run</w:t>
+        <w:t>spring-</w:t>
+      </w:r>
+      <w:proofErr w:type="gramStart"/>
+      <w:r>
+        <w:rPr>
+          <w:rFonts w:eastAsia="Times New Roman" w:cstheme="minorHAnsi"/>
+          <w:kern w:val="0"/>
+          <w:lang w:eastAsia="en-IN"/>
+          <w14:ligatures w14:val="none"/>
+        </w:rPr>
+        <w:t>boot:run</w:t>
       </w:r>
       <w:proofErr w:type="spellEnd"/>
+      <w:proofErr w:type="gramEnd"/>
     </w:p>
     <w:p>
       <w:pPr>
@@ -17405,8 +17688,19 @@
           <w:lang w:eastAsia="en-IN"/>
           <w14:ligatures w14:val="none"/>
         </w:rPr>
-        <w:t>ENTRYPOINT [ "java", "-jar", "accounts-0.0.1-SNAPSHOT.jar" ]</w:t>
-      </w:r>
+        <w:t>ENTRYPOINT [ "java", "-jar", "accounts-0.0.1-SNAPSHOT.jar</w:t>
+      </w:r>
+      <w:proofErr w:type="gramStart"/>
+      <w:r>
+        <w:rPr>
+          <w:rFonts w:eastAsia="Times New Roman" w:cstheme="minorHAnsi"/>
+          <w:kern w:val="0"/>
+          <w:lang w:eastAsia="en-IN"/>
+          <w14:ligatures w14:val="none"/>
+        </w:rPr>
+        <w:t>" ]</w:t>
+      </w:r>
+      <w:proofErr w:type="gramEnd"/>
     </w:p>
     <w:p>
       <w:pPr>
@@ -17572,9 +17866,9 @@
           <w:lang w:eastAsia="en-IN"/>
           <w14:ligatures w14:val="none"/>
         </w:rPr>
-        <w:t xml:space="preserve">PS D:\Experiments\Microservices\sb-bank-application\accounts&gt; docker build . -t </w:t>
-      </w:r>
-      <w:proofErr w:type="spellStart"/>
+        <w:t xml:space="preserve">PS D:\Experiments\Microservices\sb-bank-application\accounts&gt; docker </w:t>
+      </w:r>
+      <w:proofErr w:type="gramStart"/>
       <w:r>
         <w:rPr>
           <w:rFonts w:eastAsia="Times New Roman" w:cstheme="minorHAnsi"/>
@@ -17584,9 +17878,9 @@
           <w:lang w:eastAsia="en-IN"/>
           <w14:ligatures w14:val="none"/>
         </w:rPr>
-        <w:t>nileshzarkar</w:t>
-      </w:r>
-      <w:proofErr w:type="spellEnd"/>
+        <w:t>build .</w:t>
+      </w:r>
+      <w:proofErr w:type="gramEnd"/>
       <w:r>
         <w:rPr>
           <w:rFonts w:eastAsia="Times New Roman" w:cstheme="minorHAnsi"/>
@@ -17596,12 +17890,10 @@
           <w:lang w:eastAsia="en-IN"/>
           <w14:ligatures w14:val="none"/>
         </w:rPr>
-        <w:t>/account:s4</w:t>
-      </w:r>
-    </w:p>
-    <w:p>
-      <w:pPr>
-        <w:pStyle w:val="NoSpacing"/>
+        <w:t xml:space="preserve"> -t </w:t>
+      </w:r>
+      <w:proofErr w:type="spellStart"/>
+      <w:r>
         <w:rPr>
           <w:rFonts w:eastAsia="Times New Roman" w:cstheme="minorHAnsi"/>
           <w:kern w:val="0"/>
@@ -17610,7 +17902,9 @@
           <w:lang w:eastAsia="en-IN"/>
           <w14:ligatures w14:val="none"/>
         </w:rPr>
-      </w:pPr>
+        <w:t>nileshzarkar</w:t>
+      </w:r>
+      <w:proofErr w:type="spellEnd"/>
       <w:r>
         <w:rPr>
           <w:rFonts w:eastAsia="Times New Roman" w:cstheme="minorHAnsi"/>
@@ -17620,9 +17914,9 @@
           <w:lang w:eastAsia="en-IN"/>
           <w14:ligatures w14:val="none"/>
         </w:rPr>
-        <w:t xml:space="preserve">[+] Building 8.3s (8/8) FINISHED                                                                                                                                                                  </w:t>
-      </w:r>
-      <w:proofErr w:type="spellStart"/>
+        <w:t>/</w:t>
+      </w:r>
+      <w:proofErr w:type="gramStart"/>
       <w:r>
         <w:rPr>
           <w:rFonts w:eastAsia="Times New Roman" w:cstheme="minorHAnsi"/>
@@ -17632,13 +17926,10 @@
           <w:lang w:eastAsia="en-IN"/>
           <w14:ligatures w14:val="none"/>
         </w:rPr>
-        <w:t>docker:default</w:t>
-      </w:r>
-      <w:proofErr w:type="spellEnd"/>
-    </w:p>
-    <w:p>
-      <w:pPr>
-        <w:pStyle w:val="NoSpacing"/>
+        <w:t>account:s</w:t>
+      </w:r>
+      <w:proofErr w:type="gramEnd"/>
+      <w:r>
         <w:rPr>
           <w:rFonts w:eastAsia="Times New Roman" w:cstheme="minorHAnsi"/>
           <w:kern w:val="0"/>
@@ -17647,8 +17938,12 @@
           <w:lang w:eastAsia="en-IN"/>
           <w14:ligatures w14:val="none"/>
         </w:rPr>
-      </w:pPr>
-      <w:r>
+        <w:t>4</w:t>
+      </w:r>
+    </w:p>
+    <w:p>
+      <w:pPr>
+        <w:pStyle w:val="NoSpacing"/>
         <w:rPr>
           <w:rFonts w:eastAsia="Times New Roman" w:cstheme="minorHAnsi"/>
           <w:kern w:val="0"/>
@@ -17657,12 +17952,8 @@
           <w:lang w:eastAsia="en-IN"/>
           <w14:ligatures w14:val="none"/>
         </w:rPr>
-        <w:t xml:space="preserve"> =&gt; [internal] load build definition from Dockerfile                                                                                                                                                        0.1s</w:t>
-      </w:r>
-    </w:p>
-    <w:p>
-      <w:pPr>
-        <w:pStyle w:val="NoSpacing"/>
+      </w:pPr>
+      <w:r>
         <w:rPr>
           <w:rFonts w:eastAsia="Times New Roman" w:cstheme="minorHAnsi"/>
           <w:kern w:val="0"/>
@@ -17671,7 +17962,9 @@
           <w:lang w:eastAsia="en-IN"/>
           <w14:ligatures w14:val="none"/>
         </w:rPr>
-      </w:pPr>
+        <w:t xml:space="preserve">[+] Building 8.3s (8/8) FINISHED                                                                                                                                                                  </w:t>
+      </w:r>
+      <w:proofErr w:type="spellStart"/>
       <w:r>
         <w:rPr>
           <w:rFonts w:eastAsia="Times New Roman" w:cstheme="minorHAnsi"/>
@@ -17681,10 +17974,13 @@
           <w:lang w:eastAsia="en-IN"/>
           <w14:ligatures w14:val="none"/>
         </w:rPr>
-        <w:t xml:space="preserve"> =&gt; =&gt; transferring </w:t>
-      </w:r>
-      <w:proofErr w:type="spellStart"/>
-      <w:r>
+        <w:t>docker:default</w:t>
+      </w:r>
+      <w:proofErr w:type="spellEnd"/>
+    </w:p>
+    <w:p>
+      <w:pPr>
+        <w:pStyle w:val="NoSpacing"/>
         <w:rPr>
           <w:rFonts w:eastAsia="Times New Roman" w:cstheme="minorHAnsi"/>
           <w:kern w:val="0"/>
@@ -17693,9 +17989,7 @@
           <w:lang w:eastAsia="en-IN"/>
           <w14:ligatures w14:val="none"/>
         </w:rPr>
-        <w:t>dockerfile</w:t>
-      </w:r>
-      <w:proofErr w:type="spellEnd"/>
+      </w:pPr>
       <w:r>
         <w:rPr>
           <w:rFonts w:eastAsia="Times New Roman" w:cstheme="minorHAnsi"/>
@@ -17705,7 +17999,7 @@
           <w:lang w:eastAsia="en-IN"/>
           <w14:ligatures w14:val="none"/>
         </w:rPr>
-        <w:t>: 199B                                                                                                                                                                        0.0s</w:t>
+        <w:t xml:space="preserve"> =&gt; [internal] load build definition from Dockerfile                                                                                                                                                        0.1s</w:t>
       </w:r>
     </w:p>
     <w:p>
@@ -17729,7 +18023,7 @@
           <w:lang w:eastAsia="en-IN"/>
           <w14:ligatures w14:val="none"/>
         </w:rPr>
-        <w:t xml:space="preserve"> =&gt; [internal] load .</w:t>
+        <w:t xml:space="preserve"> =&gt; =&gt; transferring </w:t>
       </w:r>
       <w:proofErr w:type="spellStart"/>
       <w:r>
@@ -17741,7 +18035,7 @@
           <w:lang w:eastAsia="en-IN"/>
           <w14:ligatures w14:val="none"/>
         </w:rPr>
-        <w:t>dockerignore</w:t>
+        <w:t>dockerfile</w:t>
       </w:r>
       <w:proofErr w:type="spellEnd"/>
       <w:r>
@@ -17753,7 +18047,7 @@
           <w:lang w:eastAsia="en-IN"/>
           <w14:ligatures w14:val="none"/>
         </w:rPr>
-        <w:t xml:space="preserve">                                                                                                                                                                           0.2s</w:t>
+        <w:t>: 199B                                                                                                                                                                        0.0s</w:t>
       </w:r>
     </w:p>
     <w:p>
@@ -17777,12 +18071,10 @@
           <w:lang w:eastAsia="en-IN"/>
           <w14:ligatures w14:val="none"/>
         </w:rPr>
-        <w:t xml:space="preserve"> =&gt; =&gt; transferring context: 2B                                                                                                                                                                             0.0s</w:t>
-      </w:r>
-    </w:p>
-    <w:p>
-      <w:pPr>
-        <w:pStyle w:val="NoSpacing"/>
+        <w:t xml:space="preserve"> =&gt; [internal] </w:t>
+      </w:r>
+      <w:proofErr w:type="gramStart"/>
+      <w:r>
         <w:rPr>
           <w:rFonts w:eastAsia="Times New Roman" w:cstheme="minorHAnsi"/>
           <w:kern w:val="0"/>
@@ -17791,7 +18083,9 @@
           <w:lang w:eastAsia="en-IN"/>
           <w14:ligatures w14:val="none"/>
         </w:rPr>
-      </w:pPr>
+        <w:t>load .</w:t>
+      </w:r>
+      <w:proofErr w:type="spellStart"/>
       <w:r>
         <w:rPr>
           <w:rFonts w:eastAsia="Times New Roman" w:cstheme="minorHAnsi"/>
@@ -17801,12 +18095,11 @@
           <w:lang w:eastAsia="en-IN"/>
           <w14:ligatures w14:val="none"/>
         </w:rPr>
-        <w:t xml:space="preserve"> =&gt; [internal] load metadata for docker.io/library/openjdk:17-jdk-slim                                                                                                                                      2.7s</w:t>
-      </w:r>
-    </w:p>
-    <w:p>
-      <w:pPr>
-        <w:pStyle w:val="NoSpacing"/>
+        <w:t>dockerignore</w:t>
+      </w:r>
+      <w:proofErr w:type="spellEnd"/>
+      <w:proofErr w:type="gramEnd"/>
+      <w:r>
         <w:rPr>
           <w:rFonts w:eastAsia="Times New Roman" w:cstheme="minorHAnsi"/>
           <w:kern w:val="0"/>
@@ -17815,8 +18108,12 @@
           <w:lang w:eastAsia="en-IN"/>
           <w14:ligatures w14:val="none"/>
         </w:rPr>
-      </w:pPr>
-      <w:r>
+        <w:t xml:space="preserve">                                                                                                                                                                           0.2s</w:t>
+      </w:r>
+    </w:p>
+    <w:p>
+      <w:pPr>
+        <w:pStyle w:val="NoSpacing"/>
         <w:rPr>
           <w:rFonts w:eastAsia="Times New Roman" w:cstheme="minorHAnsi"/>
           <w:kern w:val="0"/>
@@ -17825,9 +18122,7 @@
           <w:lang w:eastAsia="en-IN"/>
           <w14:ligatures w14:val="none"/>
         </w:rPr>
-        <w:t xml:space="preserve"> =&gt; [auth] library/</w:t>
-      </w:r>
-      <w:proofErr w:type="spellStart"/>
+      </w:pPr>
       <w:r>
         <w:rPr>
           <w:rFonts w:eastAsia="Times New Roman" w:cstheme="minorHAnsi"/>
@@ -17837,10 +18132,12 @@
           <w:lang w:eastAsia="en-IN"/>
           <w14:ligatures w14:val="none"/>
         </w:rPr>
-        <w:t>openjdk:pull</w:t>
-      </w:r>
-      <w:proofErr w:type="spellEnd"/>
-      <w:r>
+        <w:t xml:space="preserve"> =&gt; =&gt; transferring context: 2B                                                                                                                                                                             0.0s</w:t>
+      </w:r>
+    </w:p>
+    <w:p>
+      <w:pPr>
+        <w:pStyle w:val="NoSpacing"/>
         <w:rPr>
           <w:rFonts w:eastAsia="Times New Roman" w:cstheme="minorHAnsi"/>
           <w:kern w:val="0"/>
@@ -17849,12 +18146,8 @@
           <w:lang w:eastAsia="en-IN"/>
           <w14:ligatures w14:val="none"/>
         </w:rPr>
-        <w:t xml:space="preserve"> token for registry-1.docker.io                                                                                                                                              0.0s</w:t>
-      </w:r>
-    </w:p>
-    <w:p>
-      <w:pPr>
-        <w:pStyle w:val="NoSpacing"/>
+      </w:pPr>
+      <w:r>
         <w:rPr>
           <w:rFonts w:eastAsia="Times New Roman" w:cstheme="minorHAnsi"/>
           <w:kern w:val="0"/>
@@ -17863,8 +18156,12 @@
           <w:lang w:eastAsia="en-IN"/>
           <w14:ligatures w14:val="none"/>
         </w:rPr>
-      </w:pPr>
-      <w:r>
+        <w:t xml:space="preserve"> =&gt; [internal] load metadata for docker.io/library/openjdk:17-jdk-slim                                                                                                                                      2.7s</w:t>
+      </w:r>
+    </w:p>
+    <w:p>
+      <w:pPr>
+        <w:pStyle w:val="NoSpacing"/>
         <w:rPr>
           <w:rFonts w:eastAsia="Times New Roman" w:cstheme="minorHAnsi"/>
           <w:kern w:val="0"/>
@@ -17873,12 +18170,8 @@
           <w:lang w:eastAsia="en-IN"/>
           <w14:ligatures w14:val="none"/>
         </w:rPr>
-        <w:t xml:space="preserve"> =&gt; [internal] load build context                                                                                                                                                                           4.5s</w:t>
-      </w:r>
-    </w:p>
-    <w:p>
-      <w:pPr>
-        <w:pStyle w:val="NoSpacing"/>
+      </w:pPr>
+      <w:r>
         <w:rPr>
           <w:rFonts w:eastAsia="Times New Roman" w:cstheme="minorHAnsi"/>
           <w:kern w:val="0"/>
@@ -17887,7 +18180,10 @@
           <w:lang w:eastAsia="en-IN"/>
           <w14:ligatures w14:val="none"/>
         </w:rPr>
-      </w:pPr>
+        <w:t xml:space="preserve"> =&gt; [auth] library/</w:t>
+      </w:r>
+      <w:proofErr w:type="spellStart"/>
+      <w:proofErr w:type="gramStart"/>
       <w:r>
         <w:rPr>
           <w:rFonts w:eastAsia="Times New Roman" w:cstheme="minorHAnsi"/>
@@ -17897,12 +18193,11 @@
           <w:lang w:eastAsia="en-IN"/>
           <w14:ligatures w14:val="none"/>
         </w:rPr>
-        <w:t xml:space="preserve"> =&gt; =&gt; transferring context: 48.41MB                                                                                                                                                                        4.4s</w:t>
-      </w:r>
-    </w:p>
-    <w:p>
-      <w:pPr>
-        <w:pStyle w:val="NoSpacing"/>
+        <w:t>openjdk:pull</w:t>
+      </w:r>
+      <w:proofErr w:type="spellEnd"/>
+      <w:proofErr w:type="gramEnd"/>
+      <w:r>
         <w:rPr>
           <w:rFonts w:eastAsia="Times New Roman" w:cstheme="minorHAnsi"/>
           <w:kern w:val="0"/>
@@ -17911,8 +18206,12 @@
           <w:lang w:eastAsia="en-IN"/>
           <w14:ligatures w14:val="none"/>
         </w:rPr>
-      </w:pPr>
-      <w:r>
+        <w:t xml:space="preserve"> token for registry-1.docker.io                                                                                                                                              0.0s</w:t>
+      </w:r>
+    </w:p>
+    <w:p>
+      <w:pPr>
+        <w:pStyle w:val="NoSpacing"/>
         <w:rPr>
           <w:rFonts w:eastAsia="Times New Roman" w:cstheme="minorHAnsi"/>
           <w:kern w:val="0"/>
@@ -17921,12 +18220,8 @@
           <w:lang w:eastAsia="en-IN"/>
           <w14:ligatures w14:val="none"/>
         </w:rPr>
-        <w:t xml:space="preserve"> =&gt; CACHED [1/2] FROM docker.io/library/openjdk:17-jdk-slim@sha256:aaa3b3cb27e3e520b8f116863d0580c438ed55ecfa0bc126b41f68c3f62f9774                                                                         0.0s</w:t>
-      </w:r>
-    </w:p>
-    <w:p>
-      <w:pPr>
-        <w:pStyle w:val="NoSpacing"/>
+      </w:pPr>
+      <w:r>
         <w:rPr>
           <w:rFonts w:eastAsia="Times New Roman" w:cstheme="minorHAnsi"/>
           <w:kern w:val="0"/>
@@ -17935,8 +18230,12 @@
           <w:lang w:eastAsia="en-IN"/>
           <w14:ligatures w14:val="none"/>
         </w:rPr>
-      </w:pPr>
-      <w:r>
+        <w:t xml:space="preserve"> =&gt; [internal] load build context                                                                                                                                                                           4.5s</w:t>
+      </w:r>
+    </w:p>
+    <w:p>
+      <w:pPr>
+        <w:pStyle w:val="NoSpacing"/>
         <w:rPr>
           <w:rFonts w:eastAsia="Times New Roman" w:cstheme="minorHAnsi"/>
           <w:kern w:val="0"/>
@@ -17945,12 +18244,8 @@
           <w:lang w:eastAsia="en-IN"/>
           <w14:ligatures w14:val="none"/>
         </w:rPr>
-        <w:t xml:space="preserve"> =&gt; [2/2] COPY target/accounts-0.0.1-SNAPSHOT.jar /accounts-0.0.1-SNAPSHOT.jar                                                                                                                              0.3s</w:t>
-      </w:r>
-    </w:p>
-    <w:p>
-      <w:pPr>
-        <w:pStyle w:val="NoSpacing"/>
+      </w:pPr>
+      <w:r>
         <w:rPr>
           <w:rFonts w:eastAsia="Times New Roman" w:cstheme="minorHAnsi"/>
           <w:kern w:val="0"/>
@@ -17959,8 +18254,12 @@
           <w:lang w:eastAsia="en-IN"/>
           <w14:ligatures w14:val="none"/>
         </w:rPr>
-      </w:pPr>
-      <w:r>
+        <w:t xml:space="preserve"> =&gt; =&gt; transferring context: 48.41MB                                                                                                                                                                        4.4s</w:t>
+      </w:r>
+    </w:p>
+    <w:p>
+      <w:pPr>
+        <w:pStyle w:val="NoSpacing"/>
         <w:rPr>
           <w:rFonts w:eastAsia="Times New Roman" w:cstheme="minorHAnsi"/>
           <w:kern w:val="0"/>
@@ -17969,12 +18268,8 @@
           <w:lang w:eastAsia="en-IN"/>
           <w14:ligatures w14:val="none"/>
         </w:rPr>
-        <w:t xml:space="preserve"> =&gt; exporting to image                                                                                                                                                                                      0.4s</w:t>
-      </w:r>
-    </w:p>
-    <w:p>
-      <w:pPr>
-        <w:pStyle w:val="NoSpacing"/>
+      </w:pPr>
+      <w:r>
         <w:rPr>
           <w:rFonts w:eastAsia="Times New Roman" w:cstheme="minorHAnsi"/>
           <w:kern w:val="0"/>
@@ -17983,8 +18278,12 @@
           <w:lang w:eastAsia="en-IN"/>
           <w14:ligatures w14:val="none"/>
         </w:rPr>
-      </w:pPr>
-      <w:r>
+        <w:t xml:space="preserve"> =&gt; CACHED [1/2] FROM docker.io/library/openjdk:17-jdk-slim@sha256:aaa3b3cb27e3e520b8f116863d0580c438ed55ecfa0bc126b41f68c3f62f9774                                                                         0.0s</w:t>
+      </w:r>
+    </w:p>
+    <w:p>
+      <w:pPr>
+        <w:pStyle w:val="NoSpacing"/>
         <w:rPr>
           <w:rFonts w:eastAsia="Times New Roman" w:cstheme="minorHAnsi"/>
           <w:kern w:val="0"/>
@@ -17993,12 +18292,8 @@
           <w:lang w:eastAsia="en-IN"/>
           <w14:ligatures w14:val="none"/>
         </w:rPr>
-        <w:t xml:space="preserve"> =&gt; =&gt; exporting layers                                                                                                                                                                                     0.4s</w:t>
-      </w:r>
-    </w:p>
-    <w:p>
-      <w:pPr>
-        <w:pStyle w:val="NoSpacing"/>
+      </w:pPr>
+      <w:r>
         <w:rPr>
           <w:rFonts w:eastAsia="Times New Roman" w:cstheme="minorHAnsi"/>
           <w:kern w:val="0"/>
@@ -18007,8 +18302,12 @@
           <w:lang w:eastAsia="en-IN"/>
           <w14:ligatures w14:val="none"/>
         </w:rPr>
-      </w:pPr>
-      <w:r>
+        <w:t xml:space="preserve"> =&gt; [2/2] COPY target/accounts-0.0.1-SNAPSHOT.jar /accounts-0.0.1-SNAPSHOT.jar                                                                                                                              0.3s</w:t>
+      </w:r>
+    </w:p>
+    <w:p>
+      <w:pPr>
+        <w:pStyle w:val="NoSpacing"/>
         <w:rPr>
           <w:rFonts w:eastAsia="Times New Roman" w:cstheme="minorHAnsi"/>
           <w:kern w:val="0"/>
@@ -18017,12 +18316,8 @@
           <w:lang w:eastAsia="en-IN"/>
           <w14:ligatures w14:val="none"/>
         </w:rPr>
-        <w:t xml:space="preserve"> =&gt; =&gt; writing image sha256:5d89ee36d87558cd5041f7be276fd6548beb1a753ba78cb3c44ad27a0279924d                                                                                                                0.0s</w:t>
-      </w:r>
-    </w:p>
-    <w:p>
-      <w:pPr>
-        <w:pStyle w:val="NoSpacing"/>
+      </w:pPr>
+      <w:r>
         <w:rPr>
           <w:rFonts w:eastAsia="Times New Roman" w:cstheme="minorHAnsi"/>
           <w:kern w:val="0"/>
@@ -18031,8 +18326,12 @@
           <w:lang w:eastAsia="en-IN"/>
           <w14:ligatures w14:val="none"/>
         </w:rPr>
-      </w:pPr>
-      <w:r>
+        <w:t xml:space="preserve"> =&gt; exporting to image                                                                                                                                                                                      0.4s</w:t>
+      </w:r>
+    </w:p>
+    <w:p>
+      <w:pPr>
+        <w:pStyle w:val="NoSpacing"/>
         <w:rPr>
           <w:rFonts w:eastAsia="Times New Roman" w:cstheme="minorHAnsi"/>
           <w:kern w:val="0"/>
@@ -18041,9 +18340,7 @@
           <w:lang w:eastAsia="en-IN"/>
           <w14:ligatures w14:val="none"/>
         </w:rPr>
-        <w:t xml:space="preserve"> =&gt; =&gt; naming to docker.io/</w:t>
-      </w:r>
-      <w:proofErr w:type="spellStart"/>
+      </w:pPr>
       <w:r>
         <w:rPr>
           <w:rFonts w:eastAsia="Times New Roman" w:cstheme="minorHAnsi"/>
@@ -18053,10 +18350,12 @@
           <w:lang w:eastAsia="en-IN"/>
           <w14:ligatures w14:val="none"/>
         </w:rPr>
-        <w:t>nileshzarkar</w:t>
-      </w:r>
-      <w:proofErr w:type="spellEnd"/>
-      <w:r>
+        <w:t xml:space="preserve"> =&gt; =&gt; exporting layers                                                                                                                                                                                     0.4s</w:t>
+      </w:r>
+    </w:p>
+    <w:p>
+      <w:pPr>
+        <w:pStyle w:val="NoSpacing"/>
         <w:rPr>
           <w:rFonts w:eastAsia="Times New Roman" w:cstheme="minorHAnsi"/>
           <w:kern w:val="0"/>
@@ -18065,7 +18364,89 @@
           <w:lang w:eastAsia="en-IN"/>
           <w14:ligatures w14:val="none"/>
         </w:rPr>
-        <w:t>/account:s4                                                                                                                                                          0.0s</w:t>
+      </w:pPr>
+      <w:r>
+        <w:rPr>
+          <w:rFonts w:eastAsia="Times New Roman" w:cstheme="minorHAnsi"/>
+          <w:kern w:val="0"/>
+          <w:sz w:val="16"/>
+          <w:szCs w:val="16"/>
+          <w:lang w:eastAsia="en-IN"/>
+          <w14:ligatures w14:val="none"/>
+        </w:rPr>
+        <w:t xml:space="preserve"> =&gt; =&gt; writing image sha256:5d89ee36d87558cd5041f7be276fd6548beb1a753ba78cb3c44ad27a0279924d                                                                                                                0.0s</w:t>
+      </w:r>
+    </w:p>
+    <w:p>
+      <w:pPr>
+        <w:pStyle w:val="NoSpacing"/>
+        <w:rPr>
+          <w:rFonts w:eastAsia="Times New Roman" w:cstheme="minorHAnsi"/>
+          <w:kern w:val="0"/>
+          <w:sz w:val="16"/>
+          <w:szCs w:val="16"/>
+          <w:lang w:eastAsia="en-IN"/>
+          <w14:ligatures w14:val="none"/>
+        </w:rPr>
+      </w:pPr>
+      <w:r>
+        <w:rPr>
+          <w:rFonts w:eastAsia="Times New Roman" w:cstheme="minorHAnsi"/>
+          <w:kern w:val="0"/>
+          <w:sz w:val="16"/>
+          <w:szCs w:val="16"/>
+          <w:lang w:eastAsia="en-IN"/>
+          <w14:ligatures w14:val="none"/>
+        </w:rPr>
+        <w:t xml:space="preserve"> =&gt; =&gt; naming to docker.io/</w:t>
+      </w:r>
+      <w:proofErr w:type="spellStart"/>
+      <w:r>
+        <w:rPr>
+          <w:rFonts w:eastAsia="Times New Roman" w:cstheme="minorHAnsi"/>
+          <w:kern w:val="0"/>
+          <w:sz w:val="16"/>
+          <w:szCs w:val="16"/>
+          <w:lang w:eastAsia="en-IN"/>
+          <w14:ligatures w14:val="none"/>
+        </w:rPr>
+        <w:t>nileshzarkar</w:t>
+      </w:r>
+      <w:proofErr w:type="spellEnd"/>
+      <w:r>
+        <w:rPr>
+          <w:rFonts w:eastAsia="Times New Roman" w:cstheme="minorHAnsi"/>
+          <w:kern w:val="0"/>
+          <w:sz w:val="16"/>
+          <w:szCs w:val="16"/>
+          <w:lang w:eastAsia="en-IN"/>
+          <w14:ligatures w14:val="none"/>
+        </w:rPr>
+        <w:t>/</w:t>
+      </w:r>
+      <w:proofErr w:type="gramStart"/>
+      <w:r>
+        <w:rPr>
+          <w:rFonts w:eastAsia="Times New Roman" w:cstheme="minorHAnsi"/>
+          <w:kern w:val="0"/>
+          <w:sz w:val="16"/>
+          <w:szCs w:val="16"/>
+          <w:lang w:eastAsia="en-IN"/>
+          <w14:ligatures w14:val="none"/>
+        </w:rPr>
+        <w:t>account:s</w:t>
+      </w:r>
+      <w:proofErr w:type="gramEnd"/>
+      <w:r>
+        <w:rPr>
+          <w:rFonts w:eastAsia="Times New Roman" w:cstheme="minorHAnsi"/>
+          <w:kern w:val="0"/>
+          <w:sz w:val="16"/>
+          <w:szCs w:val="16"/>
+          <w:lang w:eastAsia="en-IN"/>
+          <w14:ligatures w14:val="none"/>
+        </w:rPr>
+        <w:t>4                                                                                                                                                          0.0s</w:t>
       </w:r>
     </w:p>
     <w:p>
@@ -22124,6 +22505,7 @@
         </w:rPr>
         <w:t xml:space="preserve"> during the generation of this Docker image, this build packs </w:t>
       </w:r>
+      <w:proofErr w:type="gramStart"/>
       <w:r>
         <w:rPr>
           <w:rStyle w:val="transcript--highlight-cue--ugvse"/>
@@ -22131,6 +22513,7 @@
         </w:rPr>
         <w:t>is</w:t>
       </w:r>
+      <w:proofErr w:type="gramEnd"/>
       <w:r>
         <w:rPr>
           <w:rStyle w:val="transcript--highlight-cue--ugvse"/>
@@ -22279,9 +22662,9 @@
           <w:lang w:eastAsia="en-IN"/>
           <w14:ligatures w14:val="none"/>
         </w:rPr>
-        <w:t>                &lt;</w:t>
-      </w:r>
-      <w:proofErr w:type="spellStart"/>
+        <w:t xml:space="preserve">                </w:t>
+      </w:r>
+      <w:proofErr w:type="gramStart"/>
       <w:r>
         <w:rPr>
           <w:rFonts w:eastAsia="Times New Roman" w:cstheme="minorHAnsi"/>
@@ -22291,9 +22674,9 @@
           <w:lang w:eastAsia="en-IN"/>
           <w14:ligatures w14:val="none"/>
         </w:rPr>
-        <w:t>groupId</w:t>
-      </w:r>
-      <w:proofErr w:type="spellEnd"/>
+        <w:t>&lt;</w:t>
+      </w:r>
+      <w:proofErr w:type="spellStart"/>
       <w:r>
         <w:rPr>
           <w:rFonts w:eastAsia="Times New Roman" w:cstheme="minorHAnsi"/>
@@ -22303,9 +22686,9 @@
           <w:lang w:eastAsia="en-IN"/>
           <w14:ligatures w14:val="none"/>
         </w:rPr>
-        <w:t>&gt;</w:t>
-      </w:r>
-      <w:proofErr w:type="spellStart"/>
+        <w:t>groupId</w:t>
+      </w:r>
+      <w:proofErr w:type="spellEnd"/>
       <w:r>
         <w:rPr>
           <w:rFonts w:eastAsia="Times New Roman" w:cstheme="minorHAnsi"/>
@@ -22315,9 +22698,9 @@
           <w:lang w:eastAsia="en-IN"/>
           <w14:ligatures w14:val="none"/>
         </w:rPr>
-        <w:t>org.springframework.boot</w:t>
-      </w:r>
-      <w:proofErr w:type="spellEnd"/>
+        <w:t>&gt;</w:t>
+      </w:r>
+      <w:proofErr w:type="spellStart"/>
       <w:r>
         <w:rPr>
           <w:rFonts w:eastAsia="Times New Roman" w:cstheme="minorHAnsi"/>
@@ -22327,9 +22710,10 @@
           <w:lang w:eastAsia="en-IN"/>
           <w14:ligatures w14:val="none"/>
         </w:rPr>
-        <w:t>&lt;/</w:t>
-      </w:r>
-      <w:proofErr w:type="spellStart"/>
+        <w:t>org.springframework.boot</w:t>
+      </w:r>
+      <w:proofErr w:type="spellEnd"/>
+      <w:proofErr w:type="gramEnd"/>
       <w:r>
         <w:rPr>
           <w:rFonts w:eastAsia="Times New Roman" w:cstheme="minorHAnsi"/>
@@ -22339,9 +22723,9 @@
           <w:lang w:eastAsia="en-IN"/>
           <w14:ligatures w14:val="none"/>
         </w:rPr>
-        <w:t>groupId</w:t>
-      </w:r>
-      <w:proofErr w:type="spellEnd"/>
+        <w:t>&lt;/</w:t>
+      </w:r>
+      <w:proofErr w:type="spellStart"/>
       <w:r>
         <w:rPr>
           <w:rFonts w:eastAsia="Times New Roman" w:cstheme="minorHAnsi"/>
@@ -22351,12 +22735,10 @@
           <w:lang w:eastAsia="en-IN"/>
           <w14:ligatures w14:val="none"/>
         </w:rPr>
-        <w:t>&gt;</w:t>
-      </w:r>
-    </w:p>
-    <w:p>
-      <w:pPr>
-        <w:pStyle w:val="NoSpacing"/>
+        <w:t>groupId</w:t>
+      </w:r>
+      <w:proofErr w:type="spellEnd"/>
+      <w:r>
         <w:rPr>
           <w:rFonts w:eastAsia="Times New Roman" w:cstheme="minorHAnsi"/>
           <w:kern w:val="0"/>
@@ -22365,8 +22747,12 @@
           <w:lang w:eastAsia="en-IN"/>
           <w14:ligatures w14:val="none"/>
         </w:rPr>
-      </w:pPr>
-      <w:r>
+        <w:t>&gt;</w:t>
+      </w:r>
+    </w:p>
+    <w:p>
+      <w:pPr>
+        <w:pStyle w:val="NoSpacing"/>
         <w:rPr>
           <w:rFonts w:eastAsia="Times New Roman" w:cstheme="minorHAnsi"/>
           <w:kern w:val="0"/>
@@ -22375,9 +22761,7 @@
           <w:lang w:eastAsia="en-IN"/>
           <w14:ligatures w14:val="none"/>
         </w:rPr>
-        <w:t>                &lt;</w:t>
-      </w:r>
-      <w:proofErr w:type="spellStart"/>
+      </w:pPr>
       <w:r>
         <w:rPr>
           <w:rFonts w:eastAsia="Times New Roman" w:cstheme="minorHAnsi"/>
@@ -22387,9 +22771,9 @@
           <w:lang w:eastAsia="en-IN"/>
           <w14:ligatures w14:val="none"/>
         </w:rPr>
-        <w:t>artifactId</w:t>
-      </w:r>
-      <w:proofErr w:type="spellEnd"/>
+        <w:t>                &lt;</w:t>
+      </w:r>
+      <w:proofErr w:type="spellStart"/>
       <w:r>
         <w:rPr>
           <w:rFonts w:eastAsia="Times New Roman" w:cstheme="minorHAnsi"/>
@@ -22399,9 +22783,9 @@
           <w:lang w:eastAsia="en-IN"/>
           <w14:ligatures w14:val="none"/>
         </w:rPr>
-        <w:t>&gt;spring-boot-maven-plugin&lt;/</w:t>
-      </w:r>
-      <w:proofErr w:type="spellStart"/>
+        <w:t>artifactId</w:t>
+      </w:r>
+      <w:proofErr w:type="spellEnd"/>
       <w:r>
         <w:rPr>
           <w:rFonts w:eastAsia="Times New Roman" w:cstheme="minorHAnsi"/>
@@ -22411,9 +22795,9 @@
           <w:lang w:eastAsia="en-IN"/>
           <w14:ligatures w14:val="none"/>
         </w:rPr>
-        <w:t>artifactId</w:t>
-      </w:r>
-      <w:proofErr w:type="spellEnd"/>
+        <w:t>&gt;spring-boot-maven-plugin&lt;/</w:t>
+      </w:r>
+      <w:proofErr w:type="spellStart"/>
       <w:r>
         <w:rPr>
           <w:rFonts w:eastAsia="Times New Roman" w:cstheme="minorHAnsi"/>
@@ -22423,12 +22807,10 @@
           <w:lang w:eastAsia="en-IN"/>
           <w14:ligatures w14:val="none"/>
         </w:rPr>
-        <w:t>&gt;</w:t>
-      </w:r>
-    </w:p>
-    <w:p>
-      <w:pPr>
-        <w:pStyle w:val="NoSpacing"/>
+        <w:t>artifactId</w:t>
+      </w:r>
+      <w:proofErr w:type="spellEnd"/>
+      <w:r>
         <w:rPr>
           <w:rFonts w:eastAsia="Times New Roman" w:cstheme="minorHAnsi"/>
           <w:kern w:val="0"/>
@@ -22437,8 +22819,12 @@
           <w:lang w:eastAsia="en-IN"/>
           <w14:ligatures w14:val="none"/>
         </w:rPr>
-      </w:pPr>
-      <w:r>
+        <w:t>&gt;</w:t>
+      </w:r>
+    </w:p>
+    <w:p>
+      <w:pPr>
+        <w:pStyle w:val="NoSpacing"/>
         <w:rPr>
           <w:rFonts w:eastAsia="Times New Roman" w:cstheme="minorHAnsi"/>
           <w:kern w:val="0"/>
@@ -22447,12 +22833,8 @@
           <w:lang w:eastAsia="en-IN"/>
           <w14:ligatures w14:val="none"/>
         </w:rPr>
-        <w:t>                &lt;configuration&gt;</w:t>
-      </w:r>
-    </w:p>
-    <w:p>
-      <w:pPr>
-        <w:pStyle w:val="NoSpacing"/>
+      </w:pPr>
+      <w:r>
         <w:rPr>
           <w:rFonts w:eastAsia="Times New Roman" w:cstheme="minorHAnsi"/>
           <w:kern w:val="0"/>
@@ -22461,8 +22843,12 @@
           <w:lang w:eastAsia="en-IN"/>
           <w14:ligatures w14:val="none"/>
         </w:rPr>
-      </w:pPr>
-      <w:r>
+        <w:t>                &lt;configuration&gt;</w:t>
+      </w:r>
+    </w:p>
+    <w:p>
+      <w:pPr>
+        <w:pStyle w:val="NoSpacing"/>
         <w:rPr>
           <w:rFonts w:eastAsia="Times New Roman" w:cstheme="minorHAnsi"/>
           <w:kern w:val="0"/>
@@ -22471,12 +22857,8 @@
           <w:lang w:eastAsia="en-IN"/>
           <w14:ligatures w14:val="none"/>
         </w:rPr>
-        <w:t>                    &lt;image&gt;</w:t>
-      </w:r>
-    </w:p>
-    <w:p>
-      <w:pPr>
-        <w:pStyle w:val="NoSpacing"/>
+      </w:pPr>
+      <w:r>
         <w:rPr>
           <w:rFonts w:eastAsia="Times New Roman" w:cstheme="minorHAnsi"/>
           <w:kern w:val="0"/>
@@ -22485,8 +22867,12 @@
           <w:lang w:eastAsia="en-IN"/>
           <w14:ligatures w14:val="none"/>
         </w:rPr>
-      </w:pPr>
-      <w:r>
+        <w:t>                    &lt;image&gt;</w:t>
+      </w:r>
+    </w:p>
+    <w:p>
+      <w:pPr>
+        <w:pStyle w:val="NoSpacing"/>
         <w:rPr>
           <w:rFonts w:eastAsia="Times New Roman" w:cstheme="minorHAnsi"/>
           <w:kern w:val="0"/>
@@ -22495,9 +22881,7 @@
           <w:lang w:eastAsia="en-IN"/>
           <w14:ligatures w14:val="none"/>
         </w:rPr>
-        <w:t>                        &lt;name&gt;</w:t>
-      </w:r>
-      <w:proofErr w:type="spellStart"/>
+      </w:pPr>
       <w:r>
         <w:rPr>
           <w:rFonts w:eastAsia="Times New Roman" w:cstheme="minorHAnsi"/>
@@ -22507,9 +22891,9 @@
           <w:lang w:eastAsia="en-IN"/>
           <w14:ligatures w14:val="none"/>
         </w:rPr>
-        <w:t>nileshzarkar</w:t>
-      </w:r>
-      <w:proofErr w:type="spellEnd"/>
+        <w:t>                        &lt;name&gt;</w:t>
+      </w:r>
+      <w:proofErr w:type="spellStart"/>
       <w:r>
         <w:rPr>
           <w:rFonts w:eastAsia="Times New Roman" w:cstheme="minorHAnsi"/>
@@ -22519,9 +22903,9 @@
           <w:lang w:eastAsia="en-IN"/>
           <w14:ligatures w14:val="none"/>
         </w:rPr>
-        <w:t>/${</w:t>
-      </w:r>
-      <w:proofErr w:type="spellStart"/>
+        <w:t>nileshzarkar</w:t>
+      </w:r>
+      <w:proofErr w:type="spellEnd"/>
       <w:r>
         <w:rPr>
           <w:rFonts w:eastAsia="Times New Roman" w:cstheme="minorHAnsi"/>
@@ -22531,9 +22915,10 @@
           <w:lang w:eastAsia="en-IN"/>
           <w14:ligatures w14:val="none"/>
         </w:rPr>
-        <w:t>project.artifactId</w:t>
-      </w:r>
-      <w:proofErr w:type="spellEnd"/>
+        <w:t>/${</w:t>
+      </w:r>
+      <w:proofErr w:type="spellStart"/>
+      <w:proofErr w:type="gramStart"/>
       <w:r>
         <w:rPr>
           <w:rFonts w:eastAsia="Times New Roman" w:cstheme="minorHAnsi"/>
@@ -22543,12 +22928,11 @@
           <w:lang w:eastAsia="en-IN"/>
           <w14:ligatures w14:val="none"/>
         </w:rPr>
-        <w:t>}:s4&lt;/name&gt;</w:t>
-      </w:r>
-    </w:p>
-    <w:p>
-      <w:pPr>
-        <w:pStyle w:val="NoSpacing"/>
+        <w:t>project.artifactId</w:t>
+      </w:r>
+      <w:proofErr w:type="spellEnd"/>
+      <w:proofErr w:type="gramEnd"/>
+      <w:r>
         <w:rPr>
           <w:rFonts w:eastAsia="Times New Roman" w:cstheme="minorHAnsi"/>
           <w:kern w:val="0"/>
@@ -22557,8 +22941,12 @@
           <w:lang w:eastAsia="en-IN"/>
           <w14:ligatures w14:val="none"/>
         </w:rPr>
-      </w:pPr>
-      <w:r>
+        <w:t>}:s4&lt;/name&gt;</w:t>
+      </w:r>
+    </w:p>
+    <w:p>
+      <w:pPr>
+        <w:pStyle w:val="NoSpacing"/>
         <w:rPr>
           <w:rFonts w:eastAsia="Times New Roman" w:cstheme="minorHAnsi"/>
           <w:kern w:val="0"/>
@@ -22567,12 +22955,8 @@
           <w:lang w:eastAsia="en-IN"/>
           <w14:ligatures w14:val="none"/>
         </w:rPr>
-        <w:t>                    &lt;/image&gt;</w:t>
-      </w:r>
-    </w:p>
-    <w:p>
-      <w:pPr>
-        <w:pStyle w:val="NoSpacing"/>
+      </w:pPr>
+      <w:r>
         <w:rPr>
           <w:rFonts w:eastAsia="Times New Roman" w:cstheme="minorHAnsi"/>
           <w:kern w:val="0"/>
@@ -22581,8 +22965,12 @@
           <w:lang w:eastAsia="en-IN"/>
           <w14:ligatures w14:val="none"/>
         </w:rPr>
-      </w:pPr>
-      <w:r>
+        <w:t>                    &lt;/image&gt;</w:t>
+      </w:r>
+    </w:p>
+    <w:p>
+      <w:pPr>
+        <w:pStyle w:val="NoSpacing"/>
         <w:rPr>
           <w:rFonts w:eastAsia="Times New Roman" w:cstheme="minorHAnsi"/>
           <w:kern w:val="0"/>
@@ -22591,12 +22979,8 @@
           <w:lang w:eastAsia="en-IN"/>
           <w14:ligatures w14:val="none"/>
         </w:rPr>
-        <w:t>                &lt;/configuration&gt;</w:t>
-      </w:r>
-    </w:p>
-    <w:p>
-      <w:pPr>
-        <w:pStyle w:val="NoSpacing"/>
+      </w:pPr>
+      <w:r>
         <w:rPr>
           <w:rFonts w:eastAsia="Times New Roman" w:cstheme="minorHAnsi"/>
           <w:kern w:val="0"/>
@@ -22605,8 +22989,12 @@
           <w:lang w:eastAsia="en-IN"/>
           <w14:ligatures w14:val="none"/>
         </w:rPr>
-      </w:pPr>
-      <w:r>
+        <w:t>                &lt;/configuration&gt;</w:t>
+      </w:r>
+    </w:p>
+    <w:p>
+      <w:pPr>
+        <w:pStyle w:val="NoSpacing"/>
         <w:rPr>
           <w:rFonts w:eastAsia="Times New Roman" w:cstheme="minorHAnsi"/>
           <w:kern w:val="0"/>
@@ -22615,12 +23003,8 @@
           <w:lang w:eastAsia="en-IN"/>
           <w14:ligatures w14:val="none"/>
         </w:rPr>
-        <w:t>            &lt;/plugin&gt;</w:t>
-      </w:r>
-    </w:p>
-    <w:p>
-      <w:pPr>
-        <w:pStyle w:val="NoSpacing"/>
+      </w:pPr>
+      <w:r>
         <w:rPr>
           <w:rFonts w:eastAsia="Times New Roman" w:cstheme="minorHAnsi"/>
           <w:kern w:val="0"/>
@@ -22629,8 +23013,12 @@
           <w:lang w:eastAsia="en-IN"/>
           <w14:ligatures w14:val="none"/>
         </w:rPr>
-      </w:pPr>
-      <w:r>
+        <w:t>            &lt;/plugin&gt;</w:t>
+      </w:r>
+    </w:p>
+    <w:p>
+      <w:pPr>
+        <w:pStyle w:val="NoSpacing"/>
         <w:rPr>
           <w:rFonts w:eastAsia="Times New Roman" w:cstheme="minorHAnsi"/>
           <w:kern w:val="0"/>
@@ -22639,18 +23027,6 @@
           <w:lang w:eastAsia="en-IN"/>
           <w14:ligatures w14:val="none"/>
         </w:rPr>
-        <w:t>        &lt;/plugins&gt;</w:t>
-      </w:r>
-    </w:p>
-    <w:p>
-      <w:pPr>
-        <w:pStyle w:val="NoSpacing"/>
-        <w:rPr>
-          <w:rFonts w:eastAsia="Times New Roman" w:cstheme="minorHAnsi"/>
-          <w:kern w:val="0"/>
-          <w:lang w:eastAsia="en-IN"/>
-          <w14:ligatures w14:val="none"/>
-        </w:rPr>
       </w:pPr>
       <w:r>
         <w:rPr>
@@ -22661,6 +23037,28 @@
           <w:lang w:eastAsia="en-IN"/>
           <w14:ligatures w14:val="none"/>
         </w:rPr>
+        <w:t>        &lt;/plugins&gt;</w:t>
+      </w:r>
+    </w:p>
+    <w:p>
+      <w:pPr>
+        <w:pStyle w:val="NoSpacing"/>
+        <w:rPr>
+          <w:rFonts w:eastAsia="Times New Roman" w:cstheme="minorHAnsi"/>
+          <w:kern w:val="0"/>
+          <w:lang w:eastAsia="en-IN"/>
+          <w14:ligatures w14:val="none"/>
+        </w:rPr>
+      </w:pPr>
+      <w:r>
+        <w:rPr>
+          <w:rFonts w:eastAsia="Times New Roman" w:cstheme="minorHAnsi"/>
+          <w:kern w:val="0"/>
+          <w:sz w:val="18"/>
+          <w:szCs w:val="18"/>
+          <w:lang w:eastAsia="en-IN"/>
+          <w14:ligatures w14:val="none"/>
+        </w:rPr>
         <w:t>&lt;/build&gt;</w:t>
       </w:r>
     </w:p>
@@ -22746,7 +23144,27 @@
           <w:lang w:eastAsia="en-IN"/>
           <w14:ligatures w14:val="none"/>
         </w:rPr>
-        <w:t>spring-boot:build-image</w:t>
+        <w:t>spring-</w:t>
+      </w:r>
+      <w:proofErr w:type="gramStart"/>
+      <w:r>
+        <w:rPr>
+          <w:rFonts w:eastAsia="Times New Roman" w:cstheme="minorHAnsi"/>
+          <w:kern w:val="0"/>
+          <w:lang w:eastAsia="en-IN"/>
+          <w14:ligatures w14:val="none"/>
+        </w:rPr>
+        <w:t>boot:build</w:t>
+      </w:r>
+      <w:proofErr w:type="gramEnd"/>
+      <w:r>
+        <w:rPr>
+          <w:rFonts w:eastAsia="Times New Roman" w:cstheme="minorHAnsi"/>
+          <w:kern w:val="0"/>
+          <w:lang w:eastAsia="en-IN"/>
+          <w14:ligatures w14:val="none"/>
+        </w:rPr>
+        <w:t>-image</w:t>
       </w:r>
       <w:proofErr w:type="spellEnd"/>
     </w:p>
@@ -23109,6 +23527,7 @@
         </w:rPr>
         <w:t xml:space="preserve">, compress multiple components inside docker image </w:t>
       </w:r>
+      <w:proofErr w:type="gramStart"/>
       <w:r>
         <w:rPr>
           <w:rFonts w:eastAsia="Times New Roman" w:cstheme="minorHAnsi"/>
@@ -23118,6 +23537,7 @@
         </w:rPr>
         <w:t>etc..</w:t>
       </w:r>
+      <w:proofErr w:type="gramEnd"/>
     </w:p>
     <w:p>
       <w:pPr>
@@ -23643,134 +24063,143 @@
           <w:sz w:val="14"/>
           <w:szCs w:val="14"/>
         </w:rPr>
-        <w:t>                &lt;</w:t>
-      </w:r>
-      <w:proofErr w:type="spellStart"/>
+        <w:t xml:space="preserve">                </w:t>
+      </w:r>
+      <w:proofErr w:type="gramStart"/>
       <w:r>
         <w:rPr>
           <w:sz w:val="14"/>
           <w:szCs w:val="14"/>
         </w:rPr>
-        <w:t>groupId</w:t>
-      </w:r>
-      <w:proofErr w:type="spellEnd"/>
+        <w:t>&lt;</w:t>
+      </w:r>
+      <w:proofErr w:type="spellStart"/>
       <w:r>
         <w:rPr>
           <w:sz w:val="14"/>
           <w:szCs w:val="14"/>
         </w:rPr>
-        <w:t>&gt;</w:t>
-      </w:r>
-      <w:proofErr w:type="spellStart"/>
+        <w:t>groupId</w:t>
+      </w:r>
+      <w:proofErr w:type="spellEnd"/>
       <w:r>
         <w:rPr>
           <w:sz w:val="14"/>
           <w:szCs w:val="14"/>
         </w:rPr>
-        <w:t>org.springframework.boot</w:t>
-      </w:r>
-      <w:proofErr w:type="spellEnd"/>
+        <w:t>&gt;</w:t>
+      </w:r>
+      <w:proofErr w:type="spellStart"/>
       <w:r>
         <w:rPr>
           <w:sz w:val="14"/>
           <w:szCs w:val="14"/>
         </w:rPr>
-        <w:t>&lt;/</w:t>
-      </w:r>
-      <w:proofErr w:type="spellStart"/>
+        <w:t>org.springframework.boot</w:t>
+      </w:r>
+      <w:proofErr w:type="spellEnd"/>
+      <w:proofErr w:type="gramEnd"/>
       <w:r>
         <w:rPr>
           <w:sz w:val="14"/>
           <w:szCs w:val="14"/>
         </w:rPr>
-        <w:t>groupId</w:t>
-      </w:r>
-      <w:proofErr w:type="spellEnd"/>
+        <w:t>&lt;/</w:t>
+      </w:r>
+      <w:proofErr w:type="spellStart"/>
       <w:r>
         <w:rPr>
           <w:sz w:val="14"/>
           <w:szCs w:val="14"/>
         </w:rPr>
-        <w:t>&gt;</w:t>
-      </w:r>
-    </w:p>
-    <w:p>
-      <w:pPr>
-        <w:pStyle w:val="NoSpacing"/>
+        <w:t>groupId</w:t>
+      </w:r>
+      <w:proofErr w:type="spellEnd"/>
+      <w:r>
         <w:rPr>
           <w:sz w:val="14"/>
           <w:szCs w:val="14"/>
         </w:rPr>
-      </w:pPr>
-      <w:r>
+        <w:t>&gt;</w:t>
+      </w:r>
+    </w:p>
+    <w:p>
+      <w:pPr>
+        <w:pStyle w:val="NoSpacing"/>
         <w:rPr>
           <w:sz w:val="14"/>
           <w:szCs w:val="14"/>
         </w:rPr>
-        <w:t>                &lt;</w:t>
-      </w:r>
-      <w:proofErr w:type="spellStart"/>
+      </w:pPr>
       <w:r>
         <w:rPr>
           <w:sz w:val="14"/>
           <w:szCs w:val="14"/>
         </w:rPr>
-        <w:t>artifactId</w:t>
-      </w:r>
-      <w:proofErr w:type="spellEnd"/>
+        <w:t>                &lt;</w:t>
+      </w:r>
+      <w:proofErr w:type="spellStart"/>
       <w:r>
         <w:rPr>
           <w:sz w:val="14"/>
           <w:szCs w:val="14"/>
         </w:rPr>
-        <w:t>&gt;spring-boot-maven-plugin&lt;/</w:t>
-      </w:r>
-      <w:proofErr w:type="spellStart"/>
+        <w:t>artifactId</w:t>
+      </w:r>
+      <w:proofErr w:type="spellEnd"/>
       <w:r>
         <w:rPr>
           <w:sz w:val="14"/>
           <w:szCs w:val="14"/>
         </w:rPr>
-        <w:t>artifactId</w:t>
-      </w:r>
-      <w:proofErr w:type="spellEnd"/>
+        <w:t>&gt;spring-boot-maven-plugin&lt;/</w:t>
+      </w:r>
+      <w:proofErr w:type="spellStart"/>
       <w:r>
         <w:rPr>
           <w:sz w:val="14"/>
           <w:szCs w:val="14"/>
         </w:rPr>
-        <w:t>&gt;</w:t>
-      </w:r>
-    </w:p>
-    <w:p>
-      <w:pPr>
-        <w:pStyle w:val="NoSpacing"/>
+        <w:t>artifactId</w:t>
+      </w:r>
+      <w:proofErr w:type="spellEnd"/>
+      <w:r>
         <w:rPr>
           <w:sz w:val="14"/>
           <w:szCs w:val="14"/>
         </w:rPr>
-      </w:pPr>
-      <w:r>
+        <w:t>&gt;</w:t>
+      </w:r>
+    </w:p>
+    <w:p>
+      <w:pPr>
+        <w:pStyle w:val="NoSpacing"/>
         <w:rPr>
           <w:sz w:val="14"/>
           <w:szCs w:val="14"/>
         </w:rPr>
-        <w:t>                &lt;configuration&gt;</w:t>
-      </w:r>
-    </w:p>
-    <w:p>
-      <w:pPr>
-        <w:pStyle w:val="NoSpacing"/>
+      </w:pPr>
+      <w:r>
         <w:rPr>
           <w:sz w:val="14"/>
           <w:szCs w:val="14"/>
         </w:rPr>
-      </w:pPr>
-      <w:r>
+        <w:t>                &lt;configuration&gt;</w:t>
+      </w:r>
+    </w:p>
+    <w:p>
+      <w:pPr>
+        <w:pStyle w:val="NoSpacing"/>
         <w:rPr>
           <w:sz w:val="14"/>
           <w:szCs w:val="14"/>
         </w:rPr>
+      </w:pPr>
+      <w:r>
+        <w:rPr>
+          <w:sz w:val="14"/>
+          <w:szCs w:val="14"/>
+        </w:rPr>
         <w:t>                    &lt;image&gt;</w:t>
       </w:r>
     </w:p>
@@ -23806,6 +24235,7 @@
         <w:t>/${</w:t>
       </w:r>
       <w:proofErr w:type="spellStart"/>
+      <w:proofErr w:type="gramStart"/>
       <w:r>
         <w:rPr>
           <w:b/>
@@ -23814,6 +24244,7 @@
         <w:t>project.artifactId</w:t>
       </w:r>
       <w:proofErr w:type="spellEnd"/>
+      <w:proofErr w:type="gramEnd"/>
       <w:r>
         <w:rPr>
           <w:b/>
@@ -23974,104 +24405,103 @@
           <w:b/>
           <w:bCs/>
         </w:rPr>
-        <w:t>spring-boot:build-image</w:t>
-      </w:r>
-      <w:proofErr w:type="spellEnd"/>
-      <w:r>
-        <w:t xml:space="preserve"> </w:t>
-      </w:r>
-    </w:p>
-    <w:p>
-      <w:pPr>
-        <w:pStyle w:val="NoSpacing"/>
-      </w:pPr>
-    </w:p>
-    <w:p>
-      <w:pPr>
-        <w:pStyle w:val="NoSpacing"/>
-      </w:pPr>
-      <w:r>
-        <w:t>So when you try to run this command behind the scenes, your spring boot Maven plugin is going to utilize</w:t>
-      </w:r>
-      <w:r>
-        <w:t xml:space="preserve"> </w:t>
-      </w:r>
-      <w:proofErr w:type="spellStart"/>
-      <w:r>
-        <w:t>Buildpacks</w:t>
-      </w:r>
-      <w:proofErr w:type="spellEnd"/>
-      <w:r>
-        <w:t xml:space="preserve"> to generate a Docker image without the need of Docker file.</w:t>
-      </w:r>
-    </w:p>
-    <w:p>
-      <w:pPr>
-        <w:pStyle w:val="NoSpacing"/>
-      </w:pPr>
-    </w:p>
-    <w:p>
-      <w:pPr>
-        <w:pStyle w:val="NoSpacing"/>
-      </w:pPr>
-      <w:r>
-        <w:t xml:space="preserve">Step 3: </w:t>
-      </w:r>
-      <w:r>
-        <w:t>Once you generate a Docker image, you can run this Docker image as a Docker container by using the</w:t>
-      </w:r>
-      <w:r>
-        <w:t xml:space="preserve"> </w:t>
-      </w:r>
-      <w:r>
-        <w:t xml:space="preserve">command which is </w:t>
-      </w:r>
-    </w:p>
-    <w:p>
-      <w:pPr>
-        <w:pStyle w:val="NoSpacing"/>
-        <w:rPr>
-          <w:rFonts w:eastAsia="Times New Roman" w:cstheme="minorHAnsi"/>
-          <w:kern w:val="0"/>
-          <w:lang w:eastAsia="en-IN"/>
-          <w14:ligatures w14:val="none"/>
-        </w:rPr>
-      </w:pPr>
-      <w:r>
-        <w:rPr>
-          <w:rFonts w:eastAsia="Times New Roman" w:cstheme="minorHAnsi"/>
-          <w:kern w:val="0"/>
-          <w:lang w:eastAsia="en-IN"/>
-          <w14:ligatures w14:val="none"/>
-        </w:rPr>
-        <w:t xml:space="preserve">PS D:\Experiments\Microservices\sb-bank-application\loans&gt; </w:t>
-      </w:r>
-    </w:p>
-    <w:p>
-      <w:pPr>
-        <w:pStyle w:val="NoSpacing"/>
-        <w:rPr>
-          <w:rFonts w:eastAsia="Times New Roman" w:cstheme="minorHAnsi"/>
+        <w:t>spring-</w:t>
+      </w:r>
+      <w:proofErr w:type="gramStart"/>
+      <w:r>
+        <w:rPr>
           <w:b/>
           <w:bCs/>
-          <w:kern w:val="0"/>
-          <w:lang w:eastAsia="en-IN"/>
-          <w14:ligatures w14:val="none"/>
-        </w:rPr>
-      </w:pPr>
-      <w:r>
-        <w:rPr>
-          <w:rFonts w:eastAsia="Times New Roman" w:cstheme="minorHAnsi"/>
+        </w:rPr>
+        <w:t>boot:build</w:t>
+      </w:r>
+      <w:proofErr w:type="gramEnd"/>
+      <w:r>
+        <w:rPr>
           <w:b/>
           <w:bCs/>
-          <w:kern w:val="0"/>
-          <w:lang w:eastAsia="en-IN"/>
-          <w14:ligatures w14:val="none"/>
-        </w:rPr>
-        <w:t xml:space="preserve">docker run -d -p 8090:8090 </w:t>
+        </w:rPr>
+        <w:t>-image</w:t>
+      </w:r>
+      <w:proofErr w:type="spellEnd"/>
+      <w:r>
+        <w:t xml:space="preserve"> </w:t>
+      </w:r>
+    </w:p>
+    <w:p>
+      <w:pPr>
+        <w:pStyle w:val="NoSpacing"/>
+      </w:pPr>
+    </w:p>
+    <w:p>
+      <w:pPr>
+        <w:pStyle w:val="NoSpacing"/>
+      </w:pPr>
+      <w:proofErr w:type="gramStart"/>
+      <w:r>
+        <w:t>So</w:t>
+      </w:r>
+      <w:proofErr w:type="gramEnd"/>
+      <w:r>
+        <w:t xml:space="preserve"> when you try to run this command behind the scenes, your spring boot Maven plugin is going to utilize</w:t>
+      </w:r>
+      <w:r>
+        <w:t xml:space="preserve"> </w:t>
       </w:r>
       <w:proofErr w:type="spellStart"/>
       <w:r>
+        <w:t>Buildpacks</w:t>
+      </w:r>
+      <w:proofErr w:type="spellEnd"/>
+      <w:r>
+        <w:t xml:space="preserve"> to generate a Docker image without the need of Docker file.</w:t>
+      </w:r>
+    </w:p>
+    <w:p>
+      <w:pPr>
+        <w:pStyle w:val="NoSpacing"/>
+      </w:pPr>
+    </w:p>
+    <w:p>
+      <w:pPr>
+        <w:pStyle w:val="NoSpacing"/>
+      </w:pPr>
+      <w:r>
+        <w:t xml:space="preserve">Step 3: </w:t>
+      </w:r>
+      <w:r>
+        <w:t>Once you generate a Docker image, you can run this Docker image as a Docker container by using the</w:t>
+      </w:r>
+      <w:r>
+        <w:t xml:space="preserve"> </w:t>
+      </w:r>
+      <w:r>
+        <w:t xml:space="preserve">command which is </w:t>
+      </w:r>
+    </w:p>
+    <w:p>
+      <w:pPr>
+        <w:pStyle w:val="NoSpacing"/>
+        <w:rPr>
+          <w:rFonts w:eastAsia="Times New Roman" w:cstheme="minorHAnsi"/>
+          <w:kern w:val="0"/>
+          <w:lang w:eastAsia="en-IN"/>
+          <w14:ligatures w14:val="none"/>
+        </w:rPr>
+      </w:pPr>
+      <w:r>
+        <w:rPr>
+          <w:rFonts w:eastAsia="Times New Roman" w:cstheme="minorHAnsi"/>
+          <w:kern w:val="0"/>
+          <w:lang w:eastAsia="en-IN"/>
+          <w14:ligatures w14:val="none"/>
+        </w:rPr>
+        <w:t xml:space="preserve">PS D:\Experiments\Microservices\sb-bank-application\loans&gt; </w:t>
+      </w:r>
+    </w:p>
+    <w:p>
+      <w:pPr>
+        <w:pStyle w:val="NoSpacing"/>
         <w:rPr>
           <w:rFonts w:eastAsia="Times New Roman" w:cstheme="minorHAnsi"/>
           <w:b/>
@@ -24080,9 +24510,7 @@
           <w:lang w:eastAsia="en-IN"/>
           <w14:ligatures w14:val="none"/>
         </w:rPr>
-        <w:t>nileshzarkar</w:t>
-      </w:r>
-      <w:proofErr w:type="spellEnd"/>
+      </w:pPr>
       <w:r>
         <w:rPr>
           <w:rFonts w:eastAsia="Times New Roman" w:cstheme="minorHAnsi"/>
@@ -24092,7 +24520,55 @@
           <w:lang w:eastAsia="en-IN"/>
           <w14:ligatures w14:val="none"/>
         </w:rPr>
-        <w:t>/loans:s4</w:t>
+        <w:t xml:space="preserve">docker run -d -p 8090:8090 </w:t>
+      </w:r>
+      <w:proofErr w:type="spellStart"/>
+      <w:r>
+        <w:rPr>
+          <w:rFonts w:eastAsia="Times New Roman" w:cstheme="minorHAnsi"/>
+          <w:b/>
+          <w:bCs/>
+          <w:kern w:val="0"/>
+          <w:lang w:eastAsia="en-IN"/>
+          <w14:ligatures w14:val="none"/>
+        </w:rPr>
+        <w:t>nileshzarkar</w:t>
+      </w:r>
+      <w:proofErr w:type="spellEnd"/>
+      <w:r>
+        <w:rPr>
+          <w:rFonts w:eastAsia="Times New Roman" w:cstheme="minorHAnsi"/>
+          <w:b/>
+          <w:bCs/>
+          <w:kern w:val="0"/>
+          <w:lang w:eastAsia="en-IN"/>
+          <w14:ligatures w14:val="none"/>
+        </w:rPr>
+        <w:t>/</w:t>
+      </w:r>
+      <w:proofErr w:type="gramStart"/>
+      <w:r>
+        <w:rPr>
+          <w:rFonts w:eastAsia="Times New Roman" w:cstheme="minorHAnsi"/>
+          <w:b/>
+          <w:bCs/>
+          <w:kern w:val="0"/>
+          <w:lang w:eastAsia="en-IN"/>
+          <w14:ligatures w14:val="none"/>
+        </w:rPr>
+        <w:t>loans:s</w:t>
+      </w:r>
+      <w:proofErr w:type="gramEnd"/>
+      <w:r>
+        <w:rPr>
+          <w:rFonts w:eastAsia="Times New Roman" w:cstheme="minorHAnsi"/>
+          <w:b/>
+          <w:bCs/>
+          <w:kern w:val="0"/>
+          <w:lang w:eastAsia="en-IN"/>
+          <w14:ligatures w14:val="none"/>
+        </w:rPr>
+        <w:t>4</w:t>
       </w:r>
     </w:p>
     <w:p>
@@ -24508,7 +24984,17 @@
           <w:lang w:eastAsia="en-IN"/>
           <w14:ligatures w14:val="none"/>
         </w:rPr>
-        <w:t xml:space="preserve">        &lt;</w:t>
+        <w:t xml:space="preserve">        </w:t>
+      </w:r>
+      <w:proofErr w:type="gramStart"/>
+      <w:r>
+        <w:rPr>
+          <w:rFonts w:eastAsia="Times New Roman" w:cstheme="minorHAnsi"/>
+          <w:kern w:val="0"/>
+          <w:lang w:eastAsia="en-IN"/>
+          <w14:ligatures w14:val="none"/>
+        </w:rPr>
+        <w:t>&lt;</w:t>
       </w:r>
       <w:proofErr w:type="spellStart"/>
       <w:r>
@@ -24538,7 +25024,17 @@
           <w:lang w:eastAsia="en-IN"/>
           <w14:ligatures w14:val="none"/>
         </w:rPr>
-        <w:t>com.google.cloud.tools</w:t>
+        <w:t>com.google.cloud</w:t>
+      </w:r>
+      <w:proofErr w:type="gramEnd"/>
+      <w:r>
+        <w:rPr>
+          <w:rFonts w:eastAsia="Times New Roman" w:cstheme="minorHAnsi"/>
+          <w:kern w:val="0"/>
+          <w:lang w:eastAsia="en-IN"/>
+          <w14:ligatures w14:val="none"/>
+        </w:rPr>
+        <w:t>.tools</w:t>
       </w:r>
       <w:proofErr w:type="spellEnd"/>
       <w:r>
@@ -25336,6 +25832,106 @@
           <w:lang w:eastAsia="en-IN"/>
           <w14:ligatures w14:val="none"/>
         </w:rPr>
+        <w:t xml:space="preserve">                </w:t>
+      </w:r>
+      <w:proofErr w:type="gramStart"/>
+      <w:r>
+        <w:rPr>
+          <w:rFonts w:eastAsia="Times New Roman" w:cstheme="minorHAnsi"/>
+          <w:kern w:val="0"/>
+          <w:lang w:eastAsia="en-IN"/>
+          <w14:ligatures w14:val="none"/>
+        </w:rPr>
+        <w:t>&lt;</w:t>
+      </w:r>
+      <w:proofErr w:type="spellStart"/>
+      <w:r>
+        <w:rPr>
+          <w:rFonts w:eastAsia="Times New Roman" w:cstheme="minorHAnsi"/>
+          <w:kern w:val="0"/>
+          <w:lang w:eastAsia="en-IN"/>
+          <w14:ligatures w14:val="none"/>
+        </w:rPr>
+        <w:t>groupId</w:t>
+      </w:r>
+      <w:proofErr w:type="spellEnd"/>
+      <w:r>
+        <w:rPr>
+          <w:rFonts w:eastAsia="Times New Roman" w:cstheme="minorHAnsi"/>
+          <w:kern w:val="0"/>
+          <w:lang w:eastAsia="en-IN"/>
+          <w14:ligatures w14:val="none"/>
+        </w:rPr>
+        <w:t>&gt;</w:t>
+      </w:r>
+      <w:proofErr w:type="spellStart"/>
+      <w:r>
+        <w:rPr>
+          <w:rFonts w:eastAsia="Times New Roman" w:cstheme="minorHAnsi"/>
+          <w:kern w:val="0"/>
+          <w:lang w:eastAsia="en-IN"/>
+          <w14:ligatures w14:val="none"/>
+        </w:rPr>
+        <w:t>com.google.cloud</w:t>
+      </w:r>
+      <w:proofErr w:type="gramEnd"/>
+      <w:r>
+        <w:rPr>
+          <w:rFonts w:eastAsia="Times New Roman" w:cstheme="minorHAnsi"/>
+          <w:kern w:val="0"/>
+          <w:lang w:eastAsia="en-IN"/>
+          <w14:ligatures w14:val="none"/>
+        </w:rPr>
+        <w:t>.tools</w:t>
+      </w:r>
+      <w:proofErr w:type="spellEnd"/>
+      <w:r>
+        <w:rPr>
+          <w:rFonts w:eastAsia="Times New Roman" w:cstheme="minorHAnsi"/>
+          <w:kern w:val="0"/>
+          <w:lang w:eastAsia="en-IN"/>
+          <w14:ligatures w14:val="none"/>
+        </w:rPr>
+        <w:t>&lt;/</w:t>
+      </w:r>
+      <w:proofErr w:type="spellStart"/>
+      <w:r>
+        <w:rPr>
+          <w:rFonts w:eastAsia="Times New Roman" w:cstheme="minorHAnsi"/>
+          <w:kern w:val="0"/>
+          <w:lang w:eastAsia="en-IN"/>
+          <w14:ligatures w14:val="none"/>
+        </w:rPr>
+        <w:t>groupId</w:t>
+      </w:r>
+      <w:proofErr w:type="spellEnd"/>
+      <w:r>
+        <w:rPr>
+          <w:rFonts w:eastAsia="Times New Roman" w:cstheme="minorHAnsi"/>
+          <w:kern w:val="0"/>
+          <w:lang w:eastAsia="en-IN"/>
+          <w14:ligatures w14:val="none"/>
+        </w:rPr>
+        <w:t>&gt;</w:t>
+      </w:r>
+    </w:p>
+    <w:p>
+      <w:pPr>
+        <w:pStyle w:val="NoSpacing"/>
+        <w:rPr>
+          <w:rFonts w:eastAsia="Times New Roman" w:cstheme="minorHAnsi"/>
+          <w:kern w:val="0"/>
+          <w:lang w:eastAsia="en-IN"/>
+          <w14:ligatures w14:val="none"/>
+        </w:rPr>
+      </w:pPr>
+      <w:r>
+        <w:rPr>
+          <w:rFonts w:eastAsia="Times New Roman" w:cstheme="minorHAnsi"/>
+          <w:kern w:val="0"/>
+          <w:lang w:eastAsia="en-IN"/>
+          <w14:ligatures w14:val="none"/>
+        </w:rPr>
         <w:t>                &lt;</w:t>
       </w:r>
       <w:proofErr w:type="spellStart"/>
@@ -25346,7 +25942,7 @@
           <w:lang w:eastAsia="en-IN"/>
           <w14:ligatures w14:val="none"/>
         </w:rPr>
-        <w:t>groupId</w:t>
+        <w:t>artifactId</w:t>
       </w:r>
       <w:proofErr w:type="spellEnd"/>
       <w:r>
@@ -25356,8 +25952,108 @@
           <w:lang w:eastAsia="en-IN"/>
           <w14:ligatures w14:val="none"/>
         </w:rPr>
+        <w:t>&gt;jib-maven-plugin&lt;/</w:t>
+      </w:r>
+      <w:proofErr w:type="spellStart"/>
+      <w:r>
+        <w:rPr>
+          <w:rFonts w:eastAsia="Times New Roman" w:cstheme="minorHAnsi"/>
+          <w:kern w:val="0"/>
+          <w:lang w:eastAsia="en-IN"/>
+          <w14:ligatures w14:val="none"/>
+        </w:rPr>
+        <w:t>artifactId</w:t>
+      </w:r>
+      <w:proofErr w:type="spellEnd"/>
+      <w:r>
+        <w:rPr>
+          <w:rFonts w:eastAsia="Times New Roman" w:cstheme="minorHAnsi"/>
+          <w:kern w:val="0"/>
+          <w:lang w:eastAsia="en-IN"/>
+          <w14:ligatures w14:val="none"/>
+        </w:rPr>
         <w:t>&gt;</w:t>
       </w:r>
+    </w:p>
+    <w:p>
+      <w:pPr>
+        <w:pStyle w:val="NoSpacing"/>
+        <w:rPr>
+          <w:rFonts w:eastAsia="Times New Roman" w:cstheme="minorHAnsi"/>
+          <w:kern w:val="0"/>
+          <w:lang w:eastAsia="en-IN"/>
+          <w14:ligatures w14:val="none"/>
+        </w:rPr>
+      </w:pPr>
+      <w:r>
+        <w:rPr>
+          <w:rFonts w:eastAsia="Times New Roman" w:cstheme="minorHAnsi"/>
+          <w:kern w:val="0"/>
+          <w:lang w:eastAsia="en-IN"/>
+          <w14:ligatures w14:val="none"/>
+        </w:rPr>
+        <w:t>                &lt;version&gt;3.4.1&lt;/version&gt;</w:t>
+      </w:r>
+    </w:p>
+    <w:p>
+      <w:pPr>
+        <w:pStyle w:val="NoSpacing"/>
+        <w:rPr>
+          <w:rFonts w:eastAsia="Times New Roman" w:cstheme="minorHAnsi"/>
+          <w:kern w:val="0"/>
+          <w:lang w:eastAsia="en-IN"/>
+          <w14:ligatures w14:val="none"/>
+        </w:rPr>
+      </w:pPr>
+      <w:r>
+        <w:rPr>
+          <w:rFonts w:eastAsia="Times New Roman" w:cstheme="minorHAnsi"/>
+          <w:kern w:val="0"/>
+          <w:lang w:eastAsia="en-IN"/>
+          <w14:ligatures w14:val="none"/>
+        </w:rPr>
+        <w:t>                &lt;configuration&gt;</w:t>
+      </w:r>
+    </w:p>
+    <w:p>
+      <w:pPr>
+        <w:pStyle w:val="NoSpacing"/>
+        <w:rPr>
+          <w:rFonts w:eastAsia="Times New Roman" w:cstheme="minorHAnsi"/>
+          <w:kern w:val="0"/>
+          <w:lang w:eastAsia="en-IN"/>
+          <w14:ligatures w14:val="none"/>
+        </w:rPr>
+      </w:pPr>
+      <w:r>
+        <w:rPr>
+          <w:rFonts w:eastAsia="Times New Roman" w:cstheme="minorHAnsi"/>
+          <w:kern w:val="0"/>
+          <w:lang w:eastAsia="en-IN"/>
+          <w14:ligatures w14:val="none"/>
+        </w:rPr>
+        <w:t>                  &lt;to&gt;</w:t>
+      </w:r>
+    </w:p>
+    <w:p>
+      <w:pPr>
+        <w:pStyle w:val="NoSpacing"/>
+        <w:rPr>
+          <w:rFonts w:eastAsia="Times New Roman" w:cstheme="minorHAnsi"/>
+          <w:kern w:val="0"/>
+          <w:lang w:eastAsia="en-IN"/>
+          <w14:ligatures w14:val="none"/>
+        </w:rPr>
+      </w:pPr>
+      <w:r>
+        <w:rPr>
+          <w:rFonts w:eastAsia="Times New Roman" w:cstheme="minorHAnsi"/>
+          <w:kern w:val="0"/>
+          <w:lang w:eastAsia="en-IN"/>
+          <w14:ligatures w14:val="none"/>
+        </w:rPr>
+        <w:t>                    &lt;image&gt;</w:t>
+      </w:r>
       <w:proofErr w:type="spellStart"/>
       <w:r>
         <w:rPr>
@@ -25366,7 +26062,7 @@
           <w:lang w:eastAsia="en-IN"/>
           <w14:ligatures w14:val="none"/>
         </w:rPr>
-        <w:t>com.google.cloud.tools</w:t>
+        <w:t>nileshzarkar</w:t>
       </w:r>
       <w:proofErr w:type="spellEnd"/>
       <w:r>
@@ -25376,217 +26072,39 @@
           <w:lang w:eastAsia="en-IN"/>
           <w14:ligatures w14:val="none"/>
         </w:rPr>
-        <w:t>&lt;/</w:t>
+        <w:t>/${</w:t>
       </w:r>
       <w:proofErr w:type="spellStart"/>
-      <w:r>
-        <w:rPr>
-          <w:rFonts w:eastAsia="Times New Roman" w:cstheme="minorHAnsi"/>
-          <w:kern w:val="0"/>
-          <w:lang w:eastAsia="en-IN"/>
-          <w14:ligatures w14:val="none"/>
-        </w:rPr>
-        <w:t>groupId</w:t>
+      <w:proofErr w:type="gramStart"/>
+      <w:r>
+        <w:rPr>
+          <w:rFonts w:eastAsia="Times New Roman" w:cstheme="minorHAnsi"/>
+          <w:kern w:val="0"/>
+          <w:lang w:eastAsia="en-IN"/>
+          <w14:ligatures w14:val="none"/>
+        </w:rPr>
+        <w:t>project</w:t>
+      </w:r>
+      <w:r>
+        <w:rPr>
+          <w:rFonts w:eastAsia="Times New Roman" w:cstheme="minorHAnsi"/>
+          <w:kern w:val="0"/>
+          <w:lang w:eastAsia="en-IN"/>
+          <w14:ligatures w14:val="none"/>
+        </w:rPr>
+        <w:t>.</w:t>
+      </w:r>
+      <w:r>
+        <w:rPr>
+          <w:rFonts w:eastAsia="Times New Roman" w:cstheme="minorHAnsi"/>
+          <w:kern w:val="0"/>
+          <w:lang w:eastAsia="en-IN"/>
+          <w14:ligatures w14:val="none"/>
+        </w:rPr>
+        <w:t>artifactId</w:t>
       </w:r>
       <w:proofErr w:type="spellEnd"/>
-      <w:r>
-        <w:rPr>
-          <w:rFonts w:eastAsia="Times New Roman" w:cstheme="minorHAnsi"/>
-          <w:kern w:val="0"/>
-          <w:lang w:eastAsia="en-IN"/>
-          <w14:ligatures w14:val="none"/>
-        </w:rPr>
-        <w:t>&gt;</w:t>
-      </w:r>
-    </w:p>
-    <w:p>
-      <w:pPr>
-        <w:pStyle w:val="NoSpacing"/>
-        <w:rPr>
-          <w:rFonts w:eastAsia="Times New Roman" w:cstheme="minorHAnsi"/>
-          <w:kern w:val="0"/>
-          <w:lang w:eastAsia="en-IN"/>
-          <w14:ligatures w14:val="none"/>
-        </w:rPr>
-      </w:pPr>
-      <w:r>
-        <w:rPr>
-          <w:rFonts w:eastAsia="Times New Roman" w:cstheme="minorHAnsi"/>
-          <w:kern w:val="0"/>
-          <w:lang w:eastAsia="en-IN"/>
-          <w14:ligatures w14:val="none"/>
-        </w:rPr>
-        <w:t>                &lt;</w:t>
-      </w:r>
-      <w:proofErr w:type="spellStart"/>
-      <w:r>
-        <w:rPr>
-          <w:rFonts w:eastAsia="Times New Roman" w:cstheme="minorHAnsi"/>
-          <w:kern w:val="0"/>
-          <w:lang w:eastAsia="en-IN"/>
-          <w14:ligatures w14:val="none"/>
-        </w:rPr>
-        <w:t>artifactId</w:t>
-      </w:r>
-      <w:proofErr w:type="spellEnd"/>
-      <w:r>
-        <w:rPr>
-          <w:rFonts w:eastAsia="Times New Roman" w:cstheme="minorHAnsi"/>
-          <w:kern w:val="0"/>
-          <w:lang w:eastAsia="en-IN"/>
-          <w14:ligatures w14:val="none"/>
-        </w:rPr>
-        <w:t>&gt;jib-maven-plugin&lt;/</w:t>
-      </w:r>
-      <w:proofErr w:type="spellStart"/>
-      <w:r>
-        <w:rPr>
-          <w:rFonts w:eastAsia="Times New Roman" w:cstheme="minorHAnsi"/>
-          <w:kern w:val="0"/>
-          <w:lang w:eastAsia="en-IN"/>
-          <w14:ligatures w14:val="none"/>
-        </w:rPr>
-        <w:t>artifactId</w:t>
-      </w:r>
-      <w:proofErr w:type="spellEnd"/>
-      <w:r>
-        <w:rPr>
-          <w:rFonts w:eastAsia="Times New Roman" w:cstheme="minorHAnsi"/>
-          <w:kern w:val="0"/>
-          <w:lang w:eastAsia="en-IN"/>
-          <w14:ligatures w14:val="none"/>
-        </w:rPr>
-        <w:t>&gt;</w:t>
-      </w:r>
-    </w:p>
-    <w:p>
-      <w:pPr>
-        <w:pStyle w:val="NoSpacing"/>
-        <w:rPr>
-          <w:rFonts w:eastAsia="Times New Roman" w:cstheme="minorHAnsi"/>
-          <w:kern w:val="0"/>
-          <w:lang w:eastAsia="en-IN"/>
-          <w14:ligatures w14:val="none"/>
-        </w:rPr>
-      </w:pPr>
-      <w:r>
-        <w:rPr>
-          <w:rFonts w:eastAsia="Times New Roman" w:cstheme="minorHAnsi"/>
-          <w:kern w:val="0"/>
-          <w:lang w:eastAsia="en-IN"/>
-          <w14:ligatures w14:val="none"/>
-        </w:rPr>
-        <w:t>                &lt;version&gt;3.4.1&lt;/version&gt;</w:t>
-      </w:r>
-    </w:p>
-    <w:p>
-      <w:pPr>
-        <w:pStyle w:val="NoSpacing"/>
-        <w:rPr>
-          <w:rFonts w:eastAsia="Times New Roman" w:cstheme="minorHAnsi"/>
-          <w:kern w:val="0"/>
-          <w:lang w:eastAsia="en-IN"/>
-          <w14:ligatures w14:val="none"/>
-        </w:rPr>
-      </w:pPr>
-      <w:r>
-        <w:rPr>
-          <w:rFonts w:eastAsia="Times New Roman" w:cstheme="minorHAnsi"/>
-          <w:kern w:val="0"/>
-          <w:lang w:eastAsia="en-IN"/>
-          <w14:ligatures w14:val="none"/>
-        </w:rPr>
-        <w:t>                &lt;configuration&gt;</w:t>
-      </w:r>
-    </w:p>
-    <w:p>
-      <w:pPr>
-        <w:pStyle w:val="NoSpacing"/>
-        <w:rPr>
-          <w:rFonts w:eastAsia="Times New Roman" w:cstheme="minorHAnsi"/>
-          <w:kern w:val="0"/>
-          <w:lang w:eastAsia="en-IN"/>
-          <w14:ligatures w14:val="none"/>
-        </w:rPr>
-      </w:pPr>
-      <w:r>
-        <w:rPr>
-          <w:rFonts w:eastAsia="Times New Roman" w:cstheme="minorHAnsi"/>
-          <w:kern w:val="0"/>
-          <w:lang w:eastAsia="en-IN"/>
-          <w14:ligatures w14:val="none"/>
-        </w:rPr>
-        <w:t>                  &lt;to&gt;</w:t>
-      </w:r>
-    </w:p>
-    <w:p>
-      <w:pPr>
-        <w:pStyle w:val="NoSpacing"/>
-        <w:rPr>
-          <w:rFonts w:eastAsia="Times New Roman" w:cstheme="minorHAnsi"/>
-          <w:kern w:val="0"/>
-          <w:lang w:eastAsia="en-IN"/>
-          <w14:ligatures w14:val="none"/>
-        </w:rPr>
-      </w:pPr>
-      <w:r>
-        <w:rPr>
-          <w:rFonts w:eastAsia="Times New Roman" w:cstheme="minorHAnsi"/>
-          <w:kern w:val="0"/>
-          <w:lang w:eastAsia="en-IN"/>
-          <w14:ligatures w14:val="none"/>
-        </w:rPr>
-        <w:t>                    &lt;image&gt;</w:t>
-      </w:r>
-      <w:proofErr w:type="spellStart"/>
-      <w:r>
-        <w:rPr>
-          <w:rFonts w:eastAsia="Times New Roman" w:cstheme="minorHAnsi"/>
-          <w:kern w:val="0"/>
-          <w:lang w:eastAsia="en-IN"/>
-          <w14:ligatures w14:val="none"/>
-        </w:rPr>
-        <w:t>nileshzarkar</w:t>
-      </w:r>
-      <w:proofErr w:type="spellEnd"/>
-      <w:r>
-        <w:rPr>
-          <w:rFonts w:eastAsia="Times New Roman" w:cstheme="minorHAnsi"/>
-          <w:kern w:val="0"/>
-          <w:lang w:eastAsia="en-IN"/>
-          <w14:ligatures w14:val="none"/>
-        </w:rPr>
-        <w:t>/${</w:t>
-      </w:r>
-      <w:proofErr w:type="spellStart"/>
-      <w:r>
-        <w:rPr>
-          <w:rFonts w:eastAsia="Times New Roman" w:cstheme="minorHAnsi"/>
-          <w:kern w:val="0"/>
-          <w:lang w:eastAsia="en-IN"/>
-          <w14:ligatures w14:val="none"/>
-        </w:rPr>
-        <w:t>project</w:t>
-      </w:r>
-      <w:r>
-        <w:rPr>
-          <w:rFonts w:eastAsia="Times New Roman" w:cstheme="minorHAnsi"/>
-          <w:kern w:val="0"/>
-          <w:lang w:eastAsia="en-IN"/>
-          <w14:ligatures w14:val="none"/>
-        </w:rPr>
-        <w:t>.</w:t>
-      </w:r>
-      <w:r>
-        <w:rPr>
-          <w:rFonts w:eastAsia="Times New Roman" w:cstheme="minorHAnsi"/>
-          <w:kern w:val="0"/>
-          <w:lang w:eastAsia="en-IN"/>
-          <w14:ligatures w14:val="none"/>
-        </w:rPr>
-        <w:t>artifactId</w:t>
-      </w:r>
-      <w:proofErr w:type="spellEnd"/>
+      <w:proofErr w:type="gramEnd"/>
       <w:r>
         <w:rPr>
           <w:rFonts w:eastAsia="Times New Roman" w:cstheme="minorHAnsi"/>
@@ -25787,6 +26305,7 @@
         <w:t xml:space="preserve"> compile </w:t>
       </w:r>
       <w:proofErr w:type="spellStart"/>
+      <w:proofErr w:type="gramStart"/>
       <w:r>
         <w:rPr>
           <w:rFonts w:eastAsia="Times New Roman" w:cstheme="minorHAnsi"/>
@@ -25797,6 +26316,7 @@
         <w:t>jib:build</w:t>
       </w:r>
       <w:proofErr w:type="spellEnd"/>
+      <w:proofErr w:type="gramEnd"/>
     </w:p>
     <w:p>
       <w:pPr>
@@ -26149,6 +26669,7 @@
         <w:t xml:space="preserve"> compile </w:t>
       </w:r>
       <w:proofErr w:type="spellStart"/>
+      <w:proofErr w:type="gramStart"/>
       <w:r>
         <w:rPr>
           <w:rFonts w:eastAsia="Times New Roman" w:cstheme="minorHAnsi"/>
@@ -26159,6 +26680,7 @@
         <w:t>jib:build</w:t>
       </w:r>
       <w:proofErr w:type="spellEnd"/>
+      <w:proofErr w:type="gramEnd"/>
     </w:p>
     <w:p>
       <w:pPr>
@@ -26424,6 +26946,7 @@
       <w:r>
         <w:rPr>
           <w:rFonts w:eastAsia="Times New Roman" w:cstheme="minorHAnsi"/>
+          <w:noProof/>
           <w:kern w:val="0"/>
           <w:lang w:eastAsia="en-IN"/>
           <w14:ligatures w14:val="none"/>
@@ -26520,6 +27043,7 @@
       <w:r>
         <w:rPr>
           <w:rFonts w:eastAsia="Times New Roman" w:cstheme="minorHAnsi"/>
+          <w:noProof/>
           <w:kern w:val="0"/>
           <w:lang w:eastAsia="en-IN"/>
           <w14:ligatures w14:val="none"/>
@@ -26605,6 +27129,7 @@
       <w:r>
         <w:rPr>
           <w:rFonts w:eastAsia="Times New Roman" w:cstheme="minorHAnsi"/>
+          <w:noProof/>
           <w:kern w:val="0"/>
           <w:lang w:eastAsia="en-IN"/>
           <w14:ligatures w14:val="none"/>
@@ -26670,6 +27195,7 @@
       <w:r>
         <w:rPr>
           <w:rFonts w:eastAsia="Times New Roman" w:cstheme="minorHAnsi"/>
+          <w:noProof/>
           <w:kern w:val="0"/>
           <w:lang w:eastAsia="en-IN"/>
           <w14:ligatures w14:val="none"/>
@@ -26735,6 +27261,7 @@
       <w:r>
         <w:rPr>
           <w:rFonts w:eastAsia="Times New Roman" w:cstheme="minorHAnsi"/>
+          <w:noProof/>
           <w:kern w:val="0"/>
           <w:lang w:eastAsia="en-IN"/>
           <w14:ligatures w14:val="none"/>
@@ -26800,6 +27327,7 @@
       <w:r>
         <w:rPr>
           <w:rFonts w:eastAsia="Times New Roman" w:cstheme="minorHAnsi"/>
+          <w:noProof/>
           <w:kern w:val="0"/>
           <w:lang w:eastAsia="en-IN"/>
           <w14:ligatures w14:val="none"/>
@@ -26865,6 +27393,7 @@
       <w:r>
         <w:rPr>
           <w:rFonts w:eastAsia="Times New Roman" w:cstheme="minorHAnsi"/>
+          <w:noProof/>
           <w:kern w:val="0"/>
           <w:lang w:eastAsia="en-IN"/>
           <w14:ligatures w14:val="none"/>
@@ -27151,6 +27680,4192 @@
         </w:rPr>
       </w:pPr>
     </w:p>
+    <w:p>
+      <w:pPr>
+        <w:pStyle w:val="NoSpacing"/>
+        <w:rPr>
+          <w:rFonts w:eastAsia="Times New Roman" w:cstheme="minorHAnsi"/>
+          <w:kern w:val="0"/>
+          <w:lang w:eastAsia="en-IN"/>
+          <w14:ligatures w14:val="none"/>
+        </w:rPr>
+      </w:pPr>
+    </w:p>
+    <w:p>
+      <w:pPr>
+        <w:pStyle w:val="NoSpacing"/>
+        <w:rPr>
+          <w:rFonts w:eastAsia="Times New Roman" w:cstheme="minorHAnsi"/>
+          <w:kern w:val="0"/>
+          <w:lang w:eastAsia="en-IN"/>
+          <w14:ligatures w14:val="none"/>
+        </w:rPr>
+      </w:pPr>
+    </w:p>
+    <w:p>
+      <w:pPr>
+        <w:pStyle w:val="NoSpacing"/>
+        <w:rPr>
+          <w:rFonts w:eastAsia="Times New Roman" w:cstheme="minorHAnsi"/>
+          <w:kern w:val="0"/>
+          <w:lang w:eastAsia="en-IN"/>
+          <w14:ligatures w14:val="none"/>
+        </w:rPr>
+      </w:pPr>
+      <w:r>
+        <w:rPr>
+          <w:rFonts w:eastAsia="Times New Roman" w:cstheme="minorHAnsi"/>
+          <w:kern w:val="0"/>
+          <w:highlight w:val="yellow"/>
+          <w:lang w:eastAsia="en-IN"/>
+          <w14:ligatures w14:val="none"/>
+        </w:rPr>
+        <w:lastRenderedPageBreak/>
+        <w:t>Introduction to Docker Compose</w:t>
+      </w:r>
+      <w:r>
+        <w:rPr>
+          <w:rFonts w:eastAsia="Times New Roman" w:cstheme="minorHAnsi"/>
+          <w:kern w:val="0"/>
+          <w:lang w:eastAsia="en-IN"/>
+          <w14:ligatures w14:val="none"/>
+        </w:rPr>
+        <w:br/>
+      </w:r>
+    </w:p>
+    <w:p>
+      <w:pPr>
+        <w:pStyle w:val="NoSpacing"/>
+        <w:rPr>
+          <w:rFonts w:cstheme="minorHAnsi"/>
+        </w:rPr>
+      </w:pPr>
+      <w:r>
+        <w:rPr>
+          <w:rFonts w:cstheme="minorHAnsi"/>
+        </w:rPr>
+        <w:t xml:space="preserve">As of now, you can see we have three different images like cards, </w:t>
+      </w:r>
+      <w:r>
+        <w:rPr>
+          <w:rFonts w:cstheme="minorHAnsi"/>
+        </w:rPr>
+        <w:t>loans,</w:t>
+      </w:r>
+      <w:r>
+        <w:rPr>
+          <w:rFonts w:cstheme="minorHAnsi"/>
+        </w:rPr>
+        <w:t xml:space="preserve"> and accounts.</w:t>
+      </w:r>
+    </w:p>
+    <w:p>
+      <w:pPr>
+        <w:pStyle w:val="NoSpacing"/>
+        <w:rPr>
+          <w:rFonts w:cstheme="minorHAnsi"/>
+        </w:rPr>
+      </w:pPr>
+      <w:r>
+        <w:rPr>
+          <w:rFonts w:cstheme="minorHAnsi"/>
+        </w:rPr>
+        <w:t>These are the Docker images of three microservices that we have built so far</w:t>
+      </w:r>
+      <w:r>
+        <w:rPr>
+          <w:rFonts w:cstheme="minorHAnsi"/>
+        </w:rPr>
+        <w:t>.</w:t>
+      </w:r>
+      <w:r>
+        <w:rPr>
+          <w:rFonts w:cstheme="minorHAnsi"/>
+        </w:rPr>
+        <w:t xml:space="preserve"> </w:t>
+      </w:r>
+    </w:p>
+    <w:p>
+      <w:pPr>
+        <w:pStyle w:val="NoSpacing"/>
+        <w:rPr>
+          <w:rFonts w:cstheme="minorHAnsi"/>
+        </w:rPr>
+      </w:pPr>
+      <w:r>
+        <w:rPr>
+          <w:rFonts w:cstheme="minorHAnsi"/>
+        </w:rPr>
+        <w:t>T</w:t>
+      </w:r>
+      <w:r>
+        <w:rPr>
+          <w:rFonts w:cstheme="minorHAnsi"/>
+        </w:rPr>
+        <w:t>o run our microservices</w:t>
+      </w:r>
+      <w:r>
+        <w:rPr>
+          <w:rFonts w:cstheme="minorHAnsi"/>
+        </w:rPr>
+        <w:t xml:space="preserve"> </w:t>
+      </w:r>
+      <w:r>
+        <w:rPr>
+          <w:rFonts w:cstheme="minorHAnsi"/>
+        </w:rPr>
+        <w:t>we need to convert these Docker images into containers with the help of docker run command.</w:t>
+      </w:r>
+    </w:p>
+    <w:p>
+      <w:pPr>
+        <w:pStyle w:val="NoSpacing"/>
+        <w:rPr>
+          <w:rFonts w:cstheme="minorHAnsi"/>
+        </w:rPr>
+      </w:pPr>
+      <w:r>
+        <w:rPr>
+          <w:rFonts w:cstheme="minorHAnsi"/>
+        </w:rPr>
+        <w:t>So,</w:t>
+      </w:r>
+      <w:r>
+        <w:rPr>
+          <w:rFonts w:cstheme="minorHAnsi"/>
+        </w:rPr>
+        <w:t xml:space="preserve"> if I want to start my three microservice, I need to issue docker run command three different times</w:t>
+      </w:r>
+    </w:p>
+    <w:p>
+      <w:pPr>
+        <w:pStyle w:val="NoSpacing"/>
+        <w:rPr>
+          <w:rFonts w:cstheme="minorHAnsi"/>
+        </w:rPr>
+      </w:pPr>
+      <w:r>
+        <w:rPr>
+          <w:rFonts w:cstheme="minorHAnsi"/>
+        </w:rPr>
+        <w:t>along with the image name and the port mapping.</w:t>
+      </w:r>
+    </w:p>
+    <w:p>
+      <w:pPr>
+        <w:pStyle w:val="NoSpacing"/>
+        <w:rPr>
+          <w:rFonts w:cstheme="minorHAnsi"/>
+        </w:rPr>
+      </w:pPr>
+      <w:r>
+        <w:rPr>
+          <w:rFonts w:cstheme="minorHAnsi"/>
+        </w:rPr>
+        <w:t>What if I want to start multiple instances of my microservices in such scenarios, giving this docker</w:t>
+      </w:r>
+    </w:p>
+    <w:p>
+      <w:pPr>
+        <w:pStyle w:val="NoSpacing"/>
+        <w:rPr>
+          <w:rFonts w:cstheme="minorHAnsi"/>
+        </w:rPr>
+      </w:pPr>
+      <w:r>
+        <w:rPr>
+          <w:rFonts w:cstheme="minorHAnsi"/>
+        </w:rPr>
+        <w:t>run command manually for each microservice and for each instance of it is super, super cumbersome process</w:t>
+      </w:r>
+      <w:r>
+        <w:rPr>
+          <w:rFonts w:cstheme="minorHAnsi"/>
+        </w:rPr>
+        <w:t xml:space="preserve"> </w:t>
+      </w:r>
+      <w:r>
+        <w:rPr>
+          <w:rFonts w:cstheme="minorHAnsi"/>
+        </w:rPr>
+        <w:t>and it is time consuming process.</w:t>
+      </w:r>
+    </w:p>
+    <w:p>
+      <w:pPr>
+        <w:pStyle w:val="NoSpacing"/>
+        <w:rPr>
+          <w:rFonts w:cstheme="minorHAnsi"/>
+        </w:rPr>
+      </w:pPr>
+      <w:r>
+        <w:rPr>
+          <w:rFonts w:cstheme="minorHAnsi"/>
+        </w:rPr>
+        <w:t>If I have 100 microservice, I need to issue these Docker run command 100 different times, which is</w:t>
+      </w:r>
+    </w:p>
+    <w:p>
+      <w:pPr>
+        <w:pStyle w:val="NoSpacing"/>
+        <w:rPr>
+          <w:rFonts w:cstheme="minorHAnsi"/>
+        </w:rPr>
+      </w:pPr>
+      <w:r>
+        <w:rPr>
+          <w:rFonts w:cstheme="minorHAnsi"/>
+        </w:rPr>
+        <w:t>not quite viable option for any human.</w:t>
+      </w:r>
+    </w:p>
+    <w:p>
+      <w:pPr>
+        <w:pStyle w:val="NoSpacing"/>
+        <w:rPr>
+          <w:rFonts w:cstheme="minorHAnsi"/>
+        </w:rPr>
+      </w:pPr>
+    </w:p>
+    <w:p>
+      <w:pPr>
+        <w:pStyle w:val="NoSpacing"/>
+        <w:rPr>
+          <w:rFonts w:cstheme="minorHAnsi"/>
+        </w:rPr>
+      </w:pPr>
+      <w:r>
+        <w:rPr>
+          <w:rFonts w:cstheme="minorHAnsi"/>
+        </w:rPr>
+        <w:t>To overcome this challenge, we have another component inside Docker ecosystem with the name Docker</w:t>
+      </w:r>
+      <w:r>
+        <w:rPr>
+          <w:rFonts w:cstheme="minorHAnsi"/>
+        </w:rPr>
+        <w:t xml:space="preserve"> </w:t>
+      </w:r>
+      <w:r>
+        <w:rPr>
+          <w:rFonts w:cstheme="minorHAnsi"/>
+        </w:rPr>
+        <w:t>Compose.</w:t>
+      </w:r>
+    </w:p>
+    <w:p>
+      <w:pPr>
+        <w:pStyle w:val="NoSpacing"/>
+        <w:rPr>
+          <w:rFonts w:cstheme="minorHAnsi"/>
+        </w:rPr>
+      </w:pPr>
+      <w:r>
+        <w:rPr>
+          <w:rFonts w:cstheme="minorHAnsi"/>
+        </w:rPr>
+        <w:t>You can see Docker Compose is a tool for defining and running multiple container docker applications.</w:t>
+      </w:r>
+    </w:p>
+    <w:p>
+      <w:pPr>
+        <w:pStyle w:val="NoSpacing"/>
+        <w:rPr>
+          <w:rFonts w:cstheme="minorHAnsi"/>
+        </w:rPr>
+      </w:pPr>
+      <w:r>
+        <w:rPr>
+          <w:rFonts w:cstheme="minorHAnsi"/>
+        </w:rPr>
+        <w:t>So,</w:t>
+      </w:r>
+      <w:r>
+        <w:rPr>
+          <w:rFonts w:cstheme="minorHAnsi"/>
+        </w:rPr>
+        <w:t xml:space="preserve"> with the help of with Compose, we can use a Yaml file to configure all our application service.</w:t>
+      </w:r>
+    </w:p>
+    <w:p>
+      <w:pPr>
+        <w:pStyle w:val="NoSpacing"/>
+        <w:rPr>
+          <w:rFonts w:cstheme="minorHAnsi"/>
+        </w:rPr>
+      </w:pPr>
+      <w:r>
+        <w:rPr>
+          <w:rFonts w:cstheme="minorHAnsi"/>
+        </w:rPr>
+        <w:t>Then with a single command we can create or start all our services.</w:t>
+      </w:r>
+    </w:p>
+    <w:p>
+      <w:pPr>
+        <w:pStyle w:val="NoSpacing"/>
+        <w:rPr>
+          <w:rFonts w:cstheme="minorHAnsi"/>
+        </w:rPr>
+      </w:pPr>
+      <w:r>
+        <w:rPr>
+          <w:rFonts w:cstheme="minorHAnsi"/>
+        </w:rPr>
+        <w:t>So instead of running multiple Docker run commands, I can define all my Docker image details and how</w:t>
+      </w:r>
+      <w:r>
+        <w:rPr>
+          <w:rFonts w:cstheme="minorHAnsi"/>
+        </w:rPr>
+        <w:t xml:space="preserve"> </w:t>
+      </w:r>
+      <w:r>
+        <w:rPr>
+          <w:rFonts w:cstheme="minorHAnsi"/>
+        </w:rPr>
+        <w:t>I want to start them inside a single Yaml file.</w:t>
+      </w:r>
+    </w:p>
+    <w:p>
+      <w:pPr>
+        <w:pStyle w:val="NoSpacing"/>
+        <w:rPr>
+          <w:rFonts w:cstheme="minorHAnsi"/>
+        </w:rPr>
+      </w:pPr>
+    </w:p>
+    <w:p>
+      <w:pPr>
+        <w:pStyle w:val="NoSpacing"/>
+        <w:rPr>
+          <w:rFonts w:cstheme="minorHAnsi"/>
+        </w:rPr>
+      </w:pPr>
+      <w:r>
+        <w:rPr>
+          <w:rFonts w:cstheme="minorHAnsi"/>
+        </w:rPr>
+        <w:t>Once I define all these details inside a single Yaml file, I can issue a single command and with a</w:t>
+      </w:r>
+    </w:p>
+    <w:p>
+      <w:pPr>
+        <w:pStyle w:val="NoSpacing"/>
+        <w:rPr>
+          <w:rFonts w:cstheme="minorHAnsi"/>
+        </w:rPr>
+      </w:pPr>
+      <w:r>
+        <w:rPr>
+          <w:rFonts w:cstheme="minorHAnsi"/>
+        </w:rPr>
+        <w:t xml:space="preserve">single command </w:t>
+      </w:r>
+      <w:r>
+        <w:rPr>
+          <w:rFonts w:cstheme="minorHAnsi"/>
+        </w:rPr>
+        <w:t>all</w:t>
+      </w:r>
+      <w:r>
+        <w:rPr>
+          <w:rFonts w:cstheme="minorHAnsi"/>
+        </w:rPr>
+        <w:t xml:space="preserve"> my microservice containers are going to start and this docker compose.</w:t>
+      </w:r>
+    </w:p>
+    <w:p>
+      <w:pPr>
+        <w:pStyle w:val="NoSpacing"/>
+        <w:rPr>
+          <w:rFonts w:cstheme="minorHAnsi"/>
+        </w:rPr>
+      </w:pPr>
+    </w:p>
+    <w:p>
+      <w:pPr>
+        <w:pStyle w:val="NoSpacing"/>
+        <w:rPr>
+          <w:rFonts w:cstheme="minorHAnsi"/>
+        </w:rPr>
+      </w:pPr>
+      <w:r>
+        <w:rPr>
+          <w:rFonts w:cstheme="minorHAnsi"/>
+        </w:rPr>
+        <w:t>We can make it work inside any environment like production, staging, development testing as well as</w:t>
+      </w:r>
+    </w:p>
+    <w:p>
+      <w:pPr>
+        <w:pStyle w:val="NoSpacing"/>
+        <w:rPr>
+          <w:rFonts w:cstheme="minorHAnsi"/>
+        </w:rPr>
+      </w:pPr>
+      <w:r>
+        <w:rPr>
+          <w:rFonts w:cstheme="minorHAnsi"/>
+        </w:rPr>
+        <w:t>continuous integration workflows.</w:t>
+      </w:r>
+    </w:p>
+    <w:p>
+      <w:pPr>
+        <w:pStyle w:val="NoSpacing"/>
+        <w:rPr>
+          <w:rFonts w:cstheme="minorHAnsi"/>
+        </w:rPr>
+      </w:pPr>
+      <w:r>
+        <w:rPr>
+          <w:rFonts w:cstheme="minorHAnsi"/>
+        </w:rPr>
+        <w:t xml:space="preserve">So </w:t>
+      </w:r>
+      <w:r>
+        <w:rPr>
+          <w:rFonts w:cstheme="minorHAnsi"/>
+        </w:rPr>
+        <w:t>that is</w:t>
+      </w:r>
+      <w:r>
+        <w:rPr>
+          <w:rFonts w:cstheme="minorHAnsi"/>
+        </w:rPr>
+        <w:t xml:space="preserve"> why it is highly recommended to use Docker Compose.</w:t>
+      </w:r>
+    </w:p>
+    <w:p>
+      <w:pPr>
+        <w:pStyle w:val="NoSpacing"/>
+        <w:rPr>
+          <w:rFonts w:cstheme="minorHAnsi"/>
+        </w:rPr>
+      </w:pPr>
+    </w:p>
+    <w:p>
+      <w:pPr>
+        <w:pStyle w:val="NoSpacing"/>
+        <w:rPr>
+          <w:rFonts w:cstheme="minorHAnsi"/>
+        </w:rPr>
+      </w:pPr>
+      <w:r>
+        <w:rPr>
+          <w:rFonts w:cstheme="minorHAnsi"/>
+        </w:rPr>
+        <w:t>If you have multiple microservices inside your system and these Docker compose will help you to start,</w:t>
+      </w:r>
+      <w:r>
+        <w:rPr>
+          <w:rFonts w:cstheme="minorHAnsi"/>
+        </w:rPr>
+        <w:t xml:space="preserve"> </w:t>
+      </w:r>
+      <w:r>
+        <w:rPr>
+          <w:rFonts w:cstheme="minorHAnsi"/>
+        </w:rPr>
+        <w:t>stop and rebuild services.</w:t>
+      </w:r>
+      <w:r>
+        <w:rPr>
+          <w:rFonts w:cstheme="minorHAnsi"/>
+        </w:rPr>
+        <w:t xml:space="preserve"> </w:t>
+      </w:r>
+    </w:p>
+    <w:p>
+      <w:pPr>
+        <w:pStyle w:val="NoSpacing"/>
+        <w:rPr>
+          <w:rFonts w:cstheme="minorHAnsi"/>
+        </w:rPr>
+      </w:pPr>
+      <w:r>
+        <w:rPr>
+          <w:rFonts w:cstheme="minorHAnsi"/>
+        </w:rPr>
+        <w:sym w:font="Wingdings" w:char="F0E8"/>
+      </w:r>
+      <w:r>
+        <w:rPr>
+          <w:rFonts w:cstheme="minorHAnsi"/>
+        </w:rPr>
+        <w:t>View the status of running services.</w:t>
+      </w:r>
+    </w:p>
+    <w:p>
+      <w:pPr>
+        <w:pStyle w:val="NoSpacing"/>
+        <w:rPr>
+          <w:rFonts w:cstheme="minorHAnsi"/>
+        </w:rPr>
+      </w:pPr>
+      <w:r>
+        <w:rPr>
+          <w:rFonts w:cstheme="minorHAnsi"/>
+        </w:rPr>
+        <w:sym w:font="Wingdings" w:char="F0E8"/>
+      </w:r>
+      <w:r>
+        <w:rPr>
+          <w:rFonts w:cstheme="minorHAnsi"/>
+        </w:rPr>
+        <w:t>Stream the log output.</w:t>
+      </w:r>
+    </w:p>
+    <w:p>
+      <w:pPr>
+        <w:pStyle w:val="NoSpacing"/>
+        <w:rPr>
+          <w:rFonts w:cstheme="minorHAnsi"/>
+        </w:rPr>
+      </w:pPr>
+      <w:r>
+        <w:rPr>
+          <w:rFonts w:cstheme="minorHAnsi"/>
+        </w:rPr>
+        <w:sym w:font="Wingdings" w:char="F0E8"/>
+      </w:r>
+      <w:r>
+        <w:rPr>
+          <w:rFonts w:cstheme="minorHAnsi"/>
+        </w:rPr>
+        <w:t xml:space="preserve">Run a </w:t>
+      </w:r>
+      <w:r>
+        <w:rPr>
+          <w:rFonts w:cstheme="minorHAnsi"/>
+        </w:rPr>
+        <w:t>one-off</w:t>
+      </w:r>
+      <w:r>
+        <w:rPr>
+          <w:rFonts w:cstheme="minorHAnsi"/>
+        </w:rPr>
+        <w:t xml:space="preserve"> command.</w:t>
+      </w:r>
+    </w:p>
+    <w:p>
+      <w:pPr>
+        <w:pStyle w:val="NoSpacing"/>
+        <w:rPr>
+          <w:rFonts w:cstheme="minorHAnsi"/>
+        </w:rPr>
+      </w:pPr>
+      <w:r>
+        <w:rPr>
+          <w:rFonts w:cstheme="minorHAnsi"/>
+        </w:rPr>
+        <w:t>This way it has many other advantages.</w:t>
+      </w:r>
+    </w:p>
+    <w:p>
+      <w:pPr>
+        <w:pStyle w:val="NoSpacing"/>
+        <w:rPr>
+          <w:rFonts w:cstheme="minorHAnsi"/>
+        </w:rPr>
+      </w:pPr>
+    </w:p>
+    <w:p>
+      <w:pPr>
+        <w:pStyle w:val="NoSpacing"/>
+        <w:rPr>
+          <w:rFonts w:cstheme="minorHAnsi"/>
+        </w:rPr>
+      </w:pPr>
+      <w:r>
+        <w:rPr>
+          <w:rFonts w:cstheme="minorHAnsi"/>
+        </w:rPr>
+        <w:t>So,</w:t>
+      </w:r>
+      <w:r>
+        <w:rPr>
+          <w:rFonts w:cstheme="minorHAnsi"/>
+        </w:rPr>
+        <w:t xml:space="preserve"> whenever you install Docker desktop inside your system by default, Docker compose related components</w:t>
+      </w:r>
+      <w:r>
+        <w:rPr>
+          <w:rFonts w:cstheme="minorHAnsi"/>
+        </w:rPr>
+        <w:t xml:space="preserve"> </w:t>
+      </w:r>
+      <w:r>
+        <w:rPr>
+          <w:rFonts w:cstheme="minorHAnsi"/>
+        </w:rPr>
+        <w:t>also will be installed.</w:t>
+      </w:r>
+    </w:p>
+    <w:p>
+      <w:pPr>
+        <w:pStyle w:val="NoSpacing"/>
+        <w:rPr>
+          <w:rFonts w:cstheme="minorHAnsi"/>
+        </w:rPr>
+      </w:pPr>
+      <w:r>
+        <w:rPr>
+          <w:rFonts w:cstheme="minorHAnsi"/>
+        </w:rPr>
+        <w:drawing>
+          <wp:inline distT="0" distB="0" distL="0" distR="0" wp14:anchorId="6E80563D" wp14:editId="4C7950E7">
+            <wp:extent cx="4445228" cy="311166"/>
+            <wp:effectExtent l="0" t="0" r="0" b="0"/>
+            <wp:docPr id="876444656" name="Picture 1"/>
+            <wp:cNvGraphicFramePr>
+              <a:graphicFrameLocks xmlns:a="http://schemas.openxmlformats.org/drawingml/2006/main" noChangeAspect="1"/>
+            </wp:cNvGraphicFramePr>
+            <a:graphic xmlns:a="http://schemas.openxmlformats.org/drawingml/2006/main">
+              <a:graphicData uri="http://schemas.openxmlformats.org/drawingml/2006/picture">
+                <pic:pic xmlns:pic="http://schemas.openxmlformats.org/drawingml/2006/picture">
+                  <pic:nvPicPr>
+                    <pic:cNvPr id="876444656" name=""/>
+                    <pic:cNvPicPr/>
+                  </pic:nvPicPr>
+                  <pic:blipFill>
+                    <a:blip r:embed="rId56"/>
+                    <a:stretch>
+                      <a:fillRect/>
+                    </a:stretch>
+                  </pic:blipFill>
+                  <pic:spPr>
+                    <a:xfrm>
+                      <a:off x="0" y="0"/>
+                      <a:ext cx="4445228" cy="311166"/>
+                    </a:xfrm>
+                    <a:prstGeom prst="rect">
+                      <a:avLst/>
+                    </a:prstGeom>
+                  </pic:spPr>
+                </pic:pic>
+              </a:graphicData>
+            </a:graphic>
+          </wp:inline>
+        </w:drawing>
+      </w:r>
+    </w:p>
+    <w:p>
+      <w:pPr>
+        <w:pStyle w:val="NoSpacing"/>
+        <w:rPr>
+          <w:rFonts w:cstheme="minorHAnsi"/>
+        </w:rPr>
+      </w:pPr>
+    </w:p>
+    <w:p>
+      <w:pPr>
+        <w:pStyle w:val="NoSpacing"/>
+        <w:rPr>
+          <w:rFonts w:cstheme="minorHAnsi"/>
+        </w:rPr>
+      </w:pPr>
+      <w:r>
+        <w:rPr>
+          <w:rFonts w:cstheme="minorHAnsi"/>
+        </w:rPr>
+        <w:t>Now to get started with the Docker compose.</w:t>
+      </w:r>
+    </w:p>
+    <w:p>
+      <w:pPr>
+        <w:pStyle w:val="NoSpacing"/>
+        <w:rPr>
+          <w:rFonts w:cstheme="minorHAnsi"/>
+        </w:rPr>
+      </w:pPr>
+      <w:r>
+        <w:rPr>
+          <w:rFonts w:cstheme="minorHAnsi"/>
+        </w:rPr>
+        <w:t>Like I said, we need to write a configuration file and inside this configuration file we need to define</w:t>
+      </w:r>
+    </w:p>
+    <w:p>
+      <w:pPr>
+        <w:pStyle w:val="NoSpacing"/>
+        <w:rPr>
+          <w:rFonts w:cstheme="minorHAnsi"/>
+        </w:rPr>
+      </w:pPr>
+      <w:r>
+        <w:rPr>
+          <w:rFonts w:cstheme="minorHAnsi"/>
+        </w:rPr>
+        <w:t xml:space="preserve">all the details about our Docker images and how we want to start them. </w:t>
+      </w:r>
+    </w:p>
+    <w:p>
+      <w:pPr>
+        <w:pStyle w:val="NoSpacing"/>
+        <w:rPr>
+          <w:rFonts w:cstheme="minorHAnsi"/>
+        </w:rPr>
+      </w:pPr>
+    </w:p>
+    <w:p>
+      <w:pPr>
+        <w:pStyle w:val="NoSpacing"/>
+        <w:rPr>
+          <w:rFonts w:eastAsia="Times New Roman" w:cstheme="minorHAnsi"/>
+          <w:kern w:val="0"/>
+          <w:lang w:eastAsia="en-IN"/>
+          <w14:ligatures w14:val="none"/>
+        </w:rPr>
+      </w:pPr>
+    </w:p>
+    <w:p>
+      <w:pPr>
+        <w:pStyle w:val="NoSpacing"/>
+        <w:rPr>
+          <w:rFonts w:eastAsia="Times New Roman" w:cstheme="minorHAnsi"/>
+          <w:kern w:val="0"/>
+          <w:lang w:eastAsia="en-IN"/>
+          <w14:ligatures w14:val="none"/>
+        </w:rPr>
+      </w:pPr>
+    </w:p>
+    <w:p>
+      <w:pPr>
+        <w:pStyle w:val="NoSpacing"/>
+        <w:rPr>
+          <w:rFonts w:eastAsia="Times New Roman" w:cstheme="minorHAnsi"/>
+          <w:kern w:val="0"/>
+          <w:lang w:eastAsia="en-IN"/>
+          <w14:ligatures w14:val="none"/>
+        </w:rPr>
+      </w:pPr>
+    </w:p>
+    <w:p>
+      <w:pPr>
+        <w:pStyle w:val="NoSpacing"/>
+        <w:rPr>
+          <w:rFonts w:eastAsia="Times New Roman" w:cstheme="minorHAnsi"/>
+          <w:kern w:val="0"/>
+          <w:lang w:eastAsia="en-IN"/>
+          <w14:ligatures w14:val="none"/>
+        </w:rPr>
+      </w:pPr>
+    </w:p>
+    <w:p>
+      <w:pPr>
+        <w:pStyle w:val="NoSpacing"/>
+        <w:rPr>
+          <w:rFonts w:eastAsia="Times New Roman" w:cstheme="minorHAnsi"/>
+          <w:kern w:val="0"/>
+          <w:lang w:eastAsia="en-IN"/>
+          <w14:ligatures w14:val="none"/>
+        </w:rPr>
+      </w:pPr>
+    </w:p>
+    <w:p>
+      <w:pPr>
+        <w:pStyle w:val="NoSpacing"/>
+        <w:rPr>
+          <w:rFonts w:eastAsia="Times New Roman" w:cstheme="minorHAnsi"/>
+          <w:kern w:val="0"/>
+          <w:lang w:eastAsia="en-IN"/>
+          <w14:ligatures w14:val="none"/>
+        </w:rPr>
+      </w:pPr>
+    </w:p>
+    <w:p>
+      <w:pPr>
+        <w:shd w:val="clear" w:color="auto" w:fill="1F1F1F"/>
+        <w:spacing w:after="0" w:line="285" w:lineRule="atLeast"/>
+        <w:rPr>
+          <w:rFonts w:ascii="Consolas" w:eastAsia="Times New Roman" w:hAnsi="Consolas" w:cs="Times New Roman"/>
+          <w:color w:val="CCCCCC"/>
+          <w:kern w:val="0"/>
+          <w:sz w:val="21"/>
+          <w:szCs w:val="21"/>
+          <w:lang w:eastAsia="en-IN"/>
+          <w14:ligatures w14:val="none"/>
+        </w:rPr>
+      </w:pPr>
+      <w:r>
+        <w:rPr>
+          <w:rFonts w:ascii="Consolas" w:eastAsia="Times New Roman" w:hAnsi="Consolas" w:cs="Times New Roman"/>
+          <w:color w:val="569CD6"/>
+          <w:kern w:val="0"/>
+          <w:sz w:val="21"/>
+          <w:szCs w:val="21"/>
+          <w:lang w:eastAsia="en-IN"/>
+          <w14:ligatures w14:val="none"/>
+        </w:rPr>
+        <w:lastRenderedPageBreak/>
+        <w:t>services</w:t>
+      </w:r>
+      <w:r>
+        <w:rPr>
+          <w:rFonts w:ascii="Consolas" w:eastAsia="Times New Roman" w:hAnsi="Consolas" w:cs="Times New Roman"/>
+          <w:color w:val="CCCCCC"/>
+          <w:kern w:val="0"/>
+          <w:sz w:val="21"/>
+          <w:szCs w:val="21"/>
+          <w:lang w:eastAsia="en-IN"/>
+          <w14:ligatures w14:val="none"/>
+        </w:rPr>
+        <w:t>:</w:t>
+      </w:r>
+    </w:p>
+    <w:p>
+      <w:pPr>
+        <w:shd w:val="clear" w:color="auto" w:fill="1F1F1F"/>
+        <w:spacing w:after="0" w:line="285" w:lineRule="atLeast"/>
+        <w:rPr>
+          <w:rFonts w:ascii="Consolas" w:eastAsia="Times New Roman" w:hAnsi="Consolas" w:cs="Times New Roman"/>
+          <w:color w:val="CCCCCC"/>
+          <w:kern w:val="0"/>
+          <w:sz w:val="21"/>
+          <w:szCs w:val="21"/>
+          <w:lang w:eastAsia="en-IN"/>
+          <w14:ligatures w14:val="none"/>
+        </w:rPr>
+      </w:pPr>
+      <w:r>
+        <w:rPr>
+          <w:rFonts w:ascii="Consolas" w:eastAsia="Times New Roman" w:hAnsi="Consolas" w:cs="Times New Roman"/>
+          <w:color w:val="CCCCCC"/>
+          <w:kern w:val="0"/>
+          <w:sz w:val="21"/>
+          <w:szCs w:val="21"/>
+          <w:lang w:eastAsia="en-IN"/>
+          <w14:ligatures w14:val="none"/>
+        </w:rPr>
+        <w:t xml:space="preserve">  </w:t>
+      </w:r>
+      <w:r>
+        <w:rPr>
+          <w:rFonts w:ascii="Consolas" w:eastAsia="Times New Roman" w:hAnsi="Consolas" w:cs="Times New Roman"/>
+          <w:color w:val="569CD6"/>
+          <w:kern w:val="0"/>
+          <w:sz w:val="21"/>
+          <w:szCs w:val="21"/>
+          <w:lang w:eastAsia="en-IN"/>
+          <w14:ligatures w14:val="none"/>
+        </w:rPr>
+        <w:t>accounts</w:t>
+      </w:r>
+      <w:r>
+        <w:rPr>
+          <w:rFonts w:ascii="Consolas" w:eastAsia="Times New Roman" w:hAnsi="Consolas" w:cs="Times New Roman"/>
+          <w:color w:val="CCCCCC"/>
+          <w:kern w:val="0"/>
+          <w:sz w:val="21"/>
+          <w:szCs w:val="21"/>
+          <w:lang w:eastAsia="en-IN"/>
+          <w14:ligatures w14:val="none"/>
+        </w:rPr>
+        <w:t>:</w:t>
+      </w:r>
+    </w:p>
+    <w:p>
+      <w:pPr>
+        <w:shd w:val="clear" w:color="auto" w:fill="1F1F1F"/>
+        <w:spacing w:after="0" w:line="285" w:lineRule="atLeast"/>
+        <w:rPr>
+          <w:rFonts w:ascii="Consolas" w:eastAsia="Times New Roman" w:hAnsi="Consolas" w:cs="Times New Roman"/>
+          <w:color w:val="CCCCCC"/>
+          <w:kern w:val="0"/>
+          <w:sz w:val="21"/>
+          <w:szCs w:val="21"/>
+          <w:lang w:eastAsia="en-IN"/>
+          <w14:ligatures w14:val="none"/>
+        </w:rPr>
+      </w:pPr>
+      <w:r>
+        <w:rPr>
+          <w:rFonts w:ascii="Consolas" w:eastAsia="Times New Roman" w:hAnsi="Consolas" w:cs="Times New Roman"/>
+          <w:color w:val="CCCCCC"/>
+          <w:kern w:val="0"/>
+          <w:sz w:val="21"/>
+          <w:szCs w:val="21"/>
+          <w:lang w:eastAsia="en-IN"/>
+          <w14:ligatures w14:val="none"/>
+        </w:rPr>
+        <w:t xml:space="preserve">    </w:t>
+      </w:r>
+      <w:r>
+        <w:rPr>
+          <w:rFonts w:ascii="Consolas" w:eastAsia="Times New Roman" w:hAnsi="Consolas" w:cs="Times New Roman"/>
+          <w:color w:val="569CD6"/>
+          <w:kern w:val="0"/>
+          <w:sz w:val="21"/>
+          <w:szCs w:val="21"/>
+          <w:lang w:eastAsia="en-IN"/>
+          <w14:ligatures w14:val="none"/>
+        </w:rPr>
+        <w:t>image</w:t>
+      </w:r>
+      <w:r>
+        <w:rPr>
+          <w:rFonts w:ascii="Consolas" w:eastAsia="Times New Roman" w:hAnsi="Consolas" w:cs="Times New Roman"/>
+          <w:color w:val="CCCCCC"/>
+          <w:kern w:val="0"/>
+          <w:sz w:val="21"/>
+          <w:szCs w:val="21"/>
+          <w:lang w:eastAsia="en-IN"/>
+          <w14:ligatures w14:val="none"/>
+        </w:rPr>
+        <w:t xml:space="preserve">: </w:t>
+      </w:r>
+      <w:r>
+        <w:rPr>
+          <w:rFonts w:ascii="Consolas" w:eastAsia="Times New Roman" w:hAnsi="Consolas" w:cs="Times New Roman"/>
+          <w:color w:val="CE9178"/>
+          <w:kern w:val="0"/>
+          <w:sz w:val="21"/>
+          <w:szCs w:val="21"/>
+          <w:lang w:eastAsia="en-IN"/>
+          <w14:ligatures w14:val="none"/>
+        </w:rPr>
+        <w:t>"</w:t>
+      </w:r>
+      <w:proofErr w:type="spellStart"/>
+      <w:r>
+        <w:rPr>
+          <w:rFonts w:ascii="Consolas" w:eastAsia="Times New Roman" w:hAnsi="Consolas" w:cs="Times New Roman"/>
+          <w:color w:val="CE9178"/>
+          <w:kern w:val="0"/>
+          <w:sz w:val="21"/>
+          <w:szCs w:val="21"/>
+          <w:lang w:eastAsia="en-IN"/>
+          <w14:ligatures w14:val="none"/>
+        </w:rPr>
+        <w:t>nileshzarkar</w:t>
+      </w:r>
+      <w:proofErr w:type="spellEnd"/>
+      <w:r>
+        <w:rPr>
+          <w:rFonts w:ascii="Consolas" w:eastAsia="Times New Roman" w:hAnsi="Consolas" w:cs="Times New Roman"/>
+          <w:color w:val="CE9178"/>
+          <w:kern w:val="0"/>
+          <w:sz w:val="21"/>
+          <w:szCs w:val="21"/>
+          <w:lang w:eastAsia="en-IN"/>
+          <w14:ligatures w14:val="none"/>
+        </w:rPr>
+        <w:t>/</w:t>
+      </w:r>
+      <w:proofErr w:type="gramStart"/>
+      <w:r>
+        <w:rPr>
+          <w:rFonts w:ascii="Consolas" w:eastAsia="Times New Roman" w:hAnsi="Consolas" w:cs="Times New Roman"/>
+          <w:color w:val="CE9178"/>
+          <w:kern w:val="0"/>
+          <w:sz w:val="21"/>
+          <w:szCs w:val="21"/>
+          <w:lang w:eastAsia="en-IN"/>
+          <w14:ligatures w14:val="none"/>
+        </w:rPr>
+        <w:t>accounts:s</w:t>
+      </w:r>
+      <w:proofErr w:type="gramEnd"/>
+      <w:r>
+        <w:rPr>
+          <w:rFonts w:ascii="Consolas" w:eastAsia="Times New Roman" w:hAnsi="Consolas" w:cs="Times New Roman"/>
+          <w:color w:val="CE9178"/>
+          <w:kern w:val="0"/>
+          <w:sz w:val="21"/>
+          <w:szCs w:val="21"/>
+          <w:lang w:eastAsia="en-IN"/>
+          <w14:ligatures w14:val="none"/>
+        </w:rPr>
+        <w:t>4"</w:t>
+      </w:r>
+    </w:p>
+    <w:p>
+      <w:pPr>
+        <w:shd w:val="clear" w:color="auto" w:fill="1F1F1F"/>
+        <w:spacing w:after="0" w:line="285" w:lineRule="atLeast"/>
+        <w:rPr>
+          <w:rFonts w:ascii="Consolas" w:eastAsia="Times New Roman" w:hAnsi="Consolas" w:cs="Times New Roman"/>
+          <w:color w:val="CCCCCC"/>
+          <w:kern w:val="0"/>
+          <w:sz w:val="21"/>
+          <w:szCs w:val="21"/>
+          <w:lang w:eastAsia="en-IN"/>
+          <w14:ligatures w14:val="none"/>
+        </w:rPr>
+      </w:pPr>
+      <w:r>
+        <w:rPr>
+          <w:rFonts w:ascii="Consolas" w:eastAsia="Times New Roman" w:hAnsi="Consolas" w:cs="Times New Roman"/>
+          <w:color w:val="CCCCCC"/>
+          <w:kern w:val="0"/>
+          <w:sz w:val="21"/>
+          <w:szCs w:val="21"/>
+          <w:lang w:eastAsia="en-IN"/>
+          <w14:ligatures w14:val="none"/>
+        </w:rPr>
+        <w:t xml:space="preserve">    </w:t>
+      </w:r>
+      <w:proofErr w:type="spellStart"/>
+      <w:r>
+        <w:rPr>
+          <w:rFonts w:ascii="Consolas" w:eastAsia="Times New Roman" w:hAnsi="Consolas" w:cs="Times New Roman"/>
+          <w:color w:val="569CD6"/>
+          <w:kern w:val="0"/>
+          <w:sz w:val="21"/>
+          <w:szCs w:val="21"/>
+          <w:lang w:eastAsia="en-IN"/>
+          <w14:ligatures w14:val="none"/>
+        </w:rPr>
+        <w:t>container_name</w:t>
+      </w:r>
+      <w:proofErr w:type="spellEnd"/>
+      <w:r>
+        <w:rPr>
+          <w:rFonts w:ascii="Consolas" w:eastAsia="Times New Roman" w:hAnsi="Consolas" w:cs="Times New Roman"/>
+          <w:color w:val="CCCCCC"/>
+          <w:kern w:val="0"/>
+          <w:sz w:val="21"/>
+          <w:szCs w:val="21"/>
+          <w:lang w:eastAsia="en-IN"/>
+          <w14:ligatures w14:val="none"/>
+        </w:rPr>
+        <w:t xml:space="preserve">: </w:t>
+      </w:r>
+      <w:r>
+        <w:rPr>
+          <w:rFonts w:ascii="Consolas" w:eastAsia="Times New Roman" w:hAnsi="Consolas" w:cs="Times New Roman"/>
+          <w:color w:val="CE9178"/>
+          <w:kern w:val="0"/>
+          <w:sz w:val="21"/>
+          <w:szCs w:val="21"/>
+          <w:lang w:eastAsia="en-IN"/>
+          <w14:ligatures w14:val="none"/>
+        </w:rPr>
+        <w:t>accounts-</w:t>
+      </w:r>
+      <w:proofErr w:type="spellStart"/>
+      <w:r>
+        <w:rPr>
+          <w:rFonts w:ascii="Consolas" w:eastAsia="Times New Roman" w:hAnsi="Consolas" w:cs="Times New Roman"/>
+          <w:color w:val="CE9178"/>
+          <w:kern w:val="0"/>
+          <w:sz w:val="21"/>
+          <w:szCs w:val="21"/>
+          <w:lang w:eastAsia="en-IN"/>
+          <w14:ligatures w14:val="none"/>
+        </w:rPr>
+        <w:t>ms</w:t>
+      </w:r>
+      <w:proofErr w:type="spellEnd"/>
+    </w:p>
+    <w:p>
+      <w:pPr>
+        <w:shd w:val="clear" w:color="auto" w:fill="1F1F1F"/>
+        <w:spacing w:after="0" w:line="285" w:lineRule="atLeast"/>
+        <w:rPr>
+          <w:rFonts w:ascii="Consolas" w:eastAsia="Times New Roman" w:hAnsi="Consolas" w:cs="Times New Roman"/>
+          <w:color w:val="CCCCCC"/>
+          <w:kern w:val="0"/>
+          <w:sz w:val="21"/>
+          <w:szCs w:val="21"/>
+          <w:lang w:eastAsia="en-IN"/>
+          <w14:ligatures w14:val="none"/>
+        </w:rPr>
+      </w:pPr>
+      <w:r>
+        <w:rPr>
+          <w:rFonts w:ascii="Consolas" w:eastAsia="Times New Roman" w:hAnsi="Consolas" w:cs="Times New Roman"/>
+          <w:color w:val="CCCCCC"/>
+          <w:kern w:val="0"/>
+          <w:sz w:val="21"/>
+          <w:szCs w:val="21"/>
+          <w:lang w:eastAsia="en-IN"/>
+          <w14:ligatures w14:val="none"/>
+        </w:rPr>
+        <w:t xml:space="preserve">    </w:t>
+      </w:r>
+      <w:r>
+        <w:rPr>
+          <w:rFonts w:ascii="Consolas" w:eastAsia="Times New Roman" w:hAnsi="Consolas" w:cs="Times New Roman"/>
+          <w:color w:val="569CD6"/>
+          <w:kern w:val="0"/>
+          <w:sz w:val="21"/>
+          <w:szCs w:val="21"/>
+          <w:lang w:eastAsia="en-IN"/>
+          <w14:ligatures w14:val="none"/>
+        </w:rPr>
+        <w:t>ports</w:t>
+      </w:r>
+      <w:r>
+        <w:rPr>
+          <w:rFonts w:ascii="Consolas" w:eastAsia="Times New Roman" w:hAnsi="Consolas" w:cs="Times New Roman"/>
+          <w:color w:val="CCCCCC"/>
+          <w:kern w:val="0"/>
+          <w:sz w:val="21"/>
+          <w:szCs w:val="21"/>
+          <w:lang w:eastAsia="en-IN"/>
+          <w14:ligatures w14:val="none"/>
+        </w:rPr>
+        <w:t>:</w:t>
+      </w:r>
+    </w:p>
+    <w:p>
+      <w:pPr>
+        <w:shd w:val="clear" w:color="auto" w:fill="1F1F1F"/>
+        <w:spacing w:after="0" w:line="285" w:lineRule="atLeast"/>
+        <w:rPr>
+          <w:rFonts w:ascii="Consolas" w:eastAsia="Times New Roman" w:hAnsi="Consolas" w:cs="Times New Roman"/>
+          <w:color w:val="CCCCCC"/>
+          <w:kern w:val="0"/>
+          <w:sz w:val="21"/>
+          <w:szCs w:val="21"/>
+          <w:lang w:eastAsia="en-IN"/>
+          <w14:ligatures w14:val="none"/>
+        </w:rPr>
+      </w:pPr>
+      <w:r>
+        <w:rPr>
+          <w:rFonts w:ascii="Consolas" w:eastAsia="Times New Roman" w:hAnsi="Consolas" w:cs="Times New Roman"/>
+          <w:color w:val="CCCCCC"/>
+          <w:kern w:val="0"/>
+          <w:sz w:val="21"/>
+          <w:szCs w:val="21"/>
+          <w:lang w:eastAsia="en-IN"/>
+          <w14:ligatures w14:val="none"/>
+        </w:rPr>
+        <w:t xml:space="preserve">      - </w:t>
+      </w:r>
+      <w:r>
+        <w:rPr>
+          <w:rFonts w:ascii="Consolas" w:eastAsia="Times New Roman" w:hAnsi="Consolas" w:cs="Times New Roman"/>
+          <w:color w:val="CE9178"/>
+          <w:kern w:val="0"/>
+          <w:sz w:val="21"/>
+          <w:szCs w:val="21"/>
+          <w:lang w:eastAsia="en-IN"/>
+          <w14:ligatures w14:val="none"/>
+        </w:rPr>
+        <w:t>"8080:8080"</w:t>
+      </w:r>
+    </w:p>
+    <w:p>
+      <w:pPr>
+        <w:shd w:val="clear" w:color="auto" w:fill="1F1F1F"/>
+        <w:spacing w:after="0" w:line="285" w:lineRule="atLeast"/>
+        <w:rPr>
+          <w:rFonts w:ascii="Consolas" w:eastAsia="Times New Roman" w:hAnsi="Consolas" w:cs="Times New Roman"/>
+          <w:color w:val="CCCCCC"/>
+          <w:kern w:val="0"/>
+          <w:sz w:val="21"/>
+          <w:szCs w:val="21"/>
+          <w:lang w:eastAsia="en-IN"/>
+          <w14:ligatures w14:val="none"/>
+        </w:rPr>
+      </w:pPr>
+      <w:r>
+        <w:rPr>
+          <w:rFonts w:ascii="Consolas" w:eastAsia="Times New Roman" w:hAnsi="Consolas" w:cs="Times New Roman"/>
+          <w:color w:val="CCCCCC"/>
+          <w:kern w:val="0"/>
+          <w:sz w:val="21"/>
+          <w:szCs w:val="21"/>
+          <w:lang w:eastAsia="en-IN"/>
+          <w14:ligatures w14:val="none"/>
+        </w:rPr>
+        <w:t xml:space="preserve">    </w:t>
+      </w:r>
+      <w:r>
+        <w:rPr>
+          <w:rFonts w:ascii="Consolas" w:eastAsia="Times New Roman" w:hAnsi="Consolas" w:cs="Times New Roman"/>
+          <w:color w:val="569CD6"/>
+          <w:kern w:val="0"/>
+          <w:sz w:val="21"/>
+          <w:szCs w:val="21"/>
+          <w:lang w:eastAsia="en-IN"/>
+          <w14:ligatures w14:val="none"/>
+        </w:rPr>
+        <w:t>deploy</w:t>
+      </w:r>
+      <w:r>
+        <w:rPr>
+          <w:rFonts w:ascii="Consolas" w:eastAsia="Times New Roman" w:hAnsi="Consolas" w:cs="Times New Roman"/>
+          <w:color w:val="CCCCCC"/>
+          <w:kern w:val="0"/>
+          <w:sz w:val="21"/>
+          <w:szCs w:val="21"/>
+          <w:lang w:eastAsia="en-IN"/>
+          <w14:ligatures w14:val="none"/>
+        </w:rPr>
+        <w:t>:</w:t>
+      </w:r>
+    </w:p>
+    <w:p>
+      <w:pPr>
+        <w:shd w:val="clear" w:color="auto" w:fill="1F1F1F"/>
+        <w:spacing w:after="0" w:line="285" w:lineRule="atLeast"/>
+        <w:rPr>
+          <w:rFonts w:ascii="Consolas" w:eastAsia="Times New Roman" w:hAnsi="Consolas" w:cs="Times New Roman"/>
+          <w:color w:val="CCCCCC"/>
+          <w:kern w:val="0"/>
+          <w:sz w:val="21"/>
+          <w:szCs w:val="21"/>
+          <w:lang w:eastAsia="en-IN"/>
+          <w14:ligatures w14:val="none"/>
+        </w:rPr>
+      </w:pPr>
+      <w:r>
+        <w:rPr>
+          <w:rFonts w:ascii="Consolas" w:eastAsia="Times New Roman" w:hAnsi="Consolas" w:cs="Times New Roman"/>
+          <w:color w:val="CCCCCC"/>
+          <w:kern w:val="0"/>
+          <w:sz w:val="21"/>
+          <w:szCs w:val="21"/>
+          <w:lang w:eastAsia="en-IN"/>
+          <w14:ligatures w14:val="none"/>
+        </w:rPr>
+        <w:t xml:space="preserve">      </w:t>
+      </w:r>
+      <w:r>
+        <w:rPr>
+          <w:rFonts w:ascii="Consolas" w:eastAsia="Times New Roman" w:hAnsi="Consolas" w:cs="Times New Roman"/>
+          <w:color w:val="569CD6"/>
+          <w:kern w:val="0"/>
+          <w:sz w:val="21"/>
+          <w:szCs w:val="21"/>
+          <w:lang w:eastAsia="en-IN"/>
+          <w14:ligatures w14:val="none"/>
+        </w:rPr>
+        <w:t>resources</w:t>
+      </w:r>
+      <w:r>
+        <w:rPr>
+          <w:rFonts w:ascii="Consolas" w:eastAsia="Times New Roman" w:hAnsi="Consolas" w:cs="Times New Roman"/>
+          <w:color w:val="CCCCCC"/>
+          <w:kern w:val="0"/>
+          <w:sz w:val="21"/>
+          <w:szCs w:val="21"/>
+          <w:lang w:eastAsia="en-IN"/>
+          <w14:ligatures w14:val="none"/>
+        </w:rPr>
+        <w:t>:</w:t>
+      </w:r>
+    </w:p>
+    <w:p>
+      <w:pPr>
+        <w:shd w:val="clear" w:color="auto" w:fill="1F1F1F"/>
+        <w:spacing w:after="0" w:line="285" w:lineRule="atLeast"/>
+        <w:rPr>
+          <w:rFonts w:ascii="Consolas" w:eastAsia="Times New Roman" w:hAnsi="Consolas" w:cs="Times New Roman"/>
+          <w:color w:val="CCCCCC"/>
+          <w:kern w:val="0"/>
+          <w:sz w:val="21"/>
+          <w:szCs w:val="21"/>
+          <w:lang w:eastAsia="en-IN"/>
+          <w14:ligatures w14:val="none"/>
+        </w:rPr>
+      </w:pPr>
+      <w:r>
+        <w:rPr>
+          <w:rFonts w:ascii="Consolas" w:eastAsia="Times New Roman" w:hAnsi="Consolas" w:cs="Times New Roman"/>
+          <w:color w:val="CCCCCC"/>
+          <w:kern w:val="0"/>
+          <w:sz w:val="21"/>
+          <w:szCs w:val="21"/>
+          <w:lang w:eastAsia="en-IN"/>
+          <w14:ligatures w14:val="none"/>
+        </w:rPr>
+        <w:t xml:space="preserve">        </w:t>
+      </w:r>
+      <w:r>
+        <w:rPr>
+          <w:rFonts w:ascii="Consolas" w:eastAsia="Times New Roman" w:hAnsi="Consolas" w:cs="Times New Roman"/>
+          <w:color w:val="569CD6"/>
+          <w:kern w:val="0"/>
+          <w:sz w:val="21"/>
+          <w:szCs w:val="21"/>
+          <w:lang w:eastAsia="en-IN"/>
+          <w14:ligatures w14:val="none"/>
+        </w:rPr>
+        <w:t>limits</w:t>
+      </w:r>
+      <w:r>
+        <w:rPr>
+          <w:rFonts w:ascii="Consolas" w:eastAsia="Times New Roman" w:hAnsi="Consolas" w:cs="Times New Roman"/>
+          <w:color w:val="CCCCCC"/>
+          <w:kern w:val="0"/>
+          <w:sz w:val="21"/>
+          <w:szCs w:val="21"/>
+          <w:lang w:eastAsia="en-IN"/>
+          <w14:ligatures w14:val="none"/>
+        </w:rPr>
+        <w:t>:</w:t>
+      </w:r>
+    </w:p>
+    <w:p>
+      <w:pPr>
+        <w:shd w:val="clear" w:color="auto" w:fill="1F1F1F"/>
+        <w:spacing w:after="0" w:line="285" w:lineRule="atLeast"/>
+        <w:rPr>
+          <w:rFonts w:ascii="Consolas" w:eastAsia="Times New Roman" w:hAnsi="Consolas" w:cs="Times New Roman"/>
+          <w:color w:val="CCCCCC"/>
+          <w:kern w:val="0"/>
+          <w:sz w:val="21"/>
+          <w:szCs w:val="21"/>
+          <w:lang w:eastAsia="en-IN"/>
+          <w14:ligatures w14:val="none"/>
+        </w:rPr>
+      </w:pPr>
+      <w:r>
+        <w:rPr>
+          <w:rFonts w:ascii="Consolas" w:eastAsia="Times New Roman" w:hAnsi="Consolas" w:cs="Times New Roman"/>
+          <w:color w:val="CCCCCC"/>
+          <w:kern w:val="0"/>
+          <w:sz w:val="21"/>
+          <w:szCs w:val="21"/>
+          <w:lang w:eastAsia="en-IN"/>
+          <w14:ligatures w14:val="none"/>
+        </w:rPr>
+        <w:t xml:space="preserve">          </w:t>
+      </w:r>
+      <w:r>
+        <w:rPr>
+          <w:rFonts w:ascii="Consolas" w:eastAsia="Times New Roman" w:hAnsi="Consolas" w:cs="Times New Roman"/>
+          <w:color w:val="569CD6"/>
+          <w:kern w:val="0"/>
+          <w:sz w:val="21"/>
+          <w:szCs w:val="21"/>
+          <w:lang w:eastAsia="en-IN"/>
+          <w14:ligatures w14:val="none"/>
+        </w:rPr>
+        <w:t>memory</w:t>
+      </w:r>
+      <w:r>
+        <w:rPr>
+          <w:rFonts w:ascii="Consolas" w:eastAsia="Times New Roman" w:hAnsi="Consolas" w:cs="Times New Roman"/>
+          <w:color w:val="CCCCCC"/>
+          <w:kern w:val="0"/>
+          <w:sz w:val="21"/>
+          <w:szCs w:val="21"/>
+          <w:lang w:eastAsia="en-IN"/>
+          <w14:ligatures w14:val="none"/>
+        </w:rPr>
+        <w:t xml:space="preserve">: </w:t>
+      </w:r>
+      <w:r>
+        <w:rPr>
+          <w:rFonts w:ascii="Consolas" w:eastAsia="Times New Roman" w:hAnsi="Consolas" w:cs="Times New Roman"/>
+          <w:color w:val="CE9178"/>
+          <w:kern w:val="0"/>
+          <w:sz w:val="21"/>
+          <w:szCs w:val="21"/>
+          <w:lang w:eastAsia="en-IN"/>
+          <w14:ligatures w14:val="none"/>
+        </w:rPr>
+        <w:t>700m</w:t>
+      </w:r>
+    </w:p>
+    <w:p>
+      <w:pPr>
+        <w:shd w:val="clear" w:color="auto" w:fill="1F1F1F"/>
+        <w:spacing w:after="0" w:line="285" w:lineRule="atLeast"/>
+        <w:rPr>
+          <w:rFonts w:ascii="Consolas" w:eastAsia="Times New Roman" w:hAnsi="Consolas" w:cs="Times New Roman"/>
+          <w:color w:val="CCCCCC"/>
+          <w:kern w:val="0"/>
+          <w:sz w:val="21"/>
+          <w:szCs w:val="21"/>
+          <w:lang w:eastAsia="en-IN"/>
+          <w14:ligatures w14:val="none"/>
+        </w:rPr>
+      </w:pPr>
+      <w:r>
+        <w:rPr>
+          <w:rFonts w:ascii="Consolas" w:eastAsia="Times New Roman" w:hAnsi="Consolas" w:cs="Times New Roman"/>
+          <w:color w:val="CCCCCC"/>
+          <w:kern w:val="0"/>
+          <w:sz w:val="21"/>
+          <w:szCs w:val="21"/>
+          <w:lang w:eastAsia="en-IN"/>
+          <w14:ligatures w14:val="none"/>
+        </w:rPr>
+        <w:t xml:space="preserve">    </w:t>
+      </w:r>
+      <w:r>
+        <w:rPr>
+          <w:rFonts w:ascii="Consolas" w:eastAsia="Times New Roman" w:hAnsi="Consolas" w:cs="Times New Roman"/>
+          <w:color w:val="569CD6"/>
+          <w:kern w:val="0"/>
+          <w:sz w:val="21"/>
+          <w:szCs w:val="21"/>
+          <w:lang w:eastAsia="en-IN"/>
+          <w14:ligatures w14:val="none"/>
+        </w:rPr>
+        <w:t>networks</w:t>
+      </w:r>
+      <w:r>
+        <w:rPr>
+          <w:rFonts w:ascii="Consolas" w:eastAsia="Times New Roman" w:hAnsi="Consolas" w:cs="Times New Roman"/>
+          <w:color w:val="CCCCCC"/>
+          <w:kern w:val="0"/>
+          <w:sz w:val="21"/>
+          <w:szCs w:val="21"/>
+          <w:lang w:eastAsia="en-IN"/>
+          <w14:ligatures w14:val="none"/>
+        </w:rPr>
+        <w:t>:</w:t>
+      </w:r>
+    </w:p>
+    <w:p>
+      <w:pPr>
+        <w:shd w:val="clear" w:color="auto" w:fill="1F1F1F"/>
+        <w:spacing w:after="0" w:line="285" w:lineRule="atLeast"/>
+        <w:rPr>
+          <w:rFonts w:ascii="Consolas" w:eastAsia="Times New Roman" w:hAnsi="Consolas" w:cs="Times New Roman"/>
+          <w:color w:val="CCCCCC"/>
+          <w:kern w:val="0"/>
+          <w:sz w:val="21"/>
+          <w:szCs w:val="21"/>
+          <w:lang w:eastAsia="en-IN"/>
+          <w14:ligatures w14:val="none"/>
+        </w:rPr>
+      </w:pPr>
+      <w:r>
+        <w:rPr>
+          <w:rFonts w:ascii="Consolas" w:eastAsia="Times New Roman" w:hAnsi="Consolas" w:cs="Times New Roman"/>
+          <w:color w:val="CCCCCC"/>
+          <w:kern w:val="0"/>
+          <w:sz w:val="21"/>
+          <w:szCs w:val="21"/>
+          <w:lang w:eastAsia="en-IN"/>
+          <w14:ligatures w14:val="none"/>
+        </w:rPr>
+        <w:t xml:space="preserve">     - </w:t>
+      </w:r>
+      <w:proofErr w:type="spellStart"/>
+      <w:r>
+        <w:rPr>
+          <w:rFonts w:ascii="Consolas" w:eastAsia="Times New Roman" w:hAnsi="Consolas" w:cs="Times New Roman"/>
+          <w:color w:val="CE9178"/>
+          <w:kern w:val="0"/>
+          <w:sz w:val="21"/>
+          <w:szCs w:val="21"/>
+          <w:lang w:eastAsia="en-IN"/>
+          <w14:ligatures w14:val="none"/>
+        </w:rPr>
+        <w:t>eazybank</w:t>
+      </w:r>
+      <w:proofErr w:type="spellEnd"/>
+      <w:r>
+        <w:rPr>
+          <w:rFonts w:ascii="Consolas" w:eastAsia="Times New Roman" w:hAnsi="Consolas" w:cs="Times New Roman"/>
+          <w:color w:val="CCCCCC"/>
+          <w:kern w:val="0"/>
+          <w:sz w:val="21"/>
+          <w:szCs w:val="21"/>
+          <w:lang w:eastAsia="en-IN"/>
+          <w14:ligatures w14:val="none"/>
+        </w:rPr>
+        <w:t xml:space="preserve">        </w:t>
+      </w:r>
+    </w:p>
+    <w:p>
+      <w:pPr>
+        <w:shd w:val="clear" w:color="auto" w:fill="1F1F1F"/>
+        <w:spacing w:after="0" w:line="285" w:lineRule="atLeast"/>
+        <w:rPr>
+          <w:rFonts w:ascii="Consolas" w:eastAsia="Times New Roman" w:hAnsi="Consolas" w:cs="Times New Roman"/>
+          <w:color w:val="CCCCCC"/>
+          <w:kern w:val="0"/>
+          <w:sz w:val="21"/>
+          <w:szCs w:val="21"/>
+          <w:lang w:eastAsia="en-IN"/>
+          <w14:ligatures w14:val="none"/>
+        </w:rPr>
+      </w:pPr>
+      <w:r>
+        <w:rPr>
+          <w:rFonts w:ascii="Consolas" w:eastAsia="Times New Roman" w:hAnsi="Consolas" w:cs="Times New Roman"/>
+          <w:color w:val="CCCCCC"/>
+          <w:kern w:val="0"/>
+          <w:sz w:val="21"/>
+          <w:szCs w:val="21"/>
+          <w:lang w:eastAsia="en-IN"/>
+          <w14:ligatures w14:val="none"/>
+        </w:rPr>
+        <w:t xml:space="preserve">  </w:t>
+      </w:r>
+      <w:r>
+        <w:rPr>
+          <w:rFonts w:ascii="Consolas" w:eastAsia="Times New Roman" w:hAnsi="Consolas" w:cs="Times New Roman"/>
+          <w:color w:val="569CD6"/>
+          <w:kern w:val="0"/>
+          <w:sz w:val="21"/>
+          <w:szCs w:val="21"/>
+          <w:lang w:eastAsia="en-IN"/>
+          <w14:ligatures w14:val="none"/>
+        </w:rPr>
+        <w:t>loans</w:t>
+      </w:r>
+      <w:r>
+        <w:rPr>
+          <w:rFonts w:ascii="Consolas" w:eastAsia="Times New Roman" w:hAnsi="Consolas" w:cs="Times New Roman"/>
+          <w:color w:val="CCCCCC"/>
+          <w:kern w:val="0"/>
+          <w:sz w:val="21"/>
+          <w:szCs w:val="21"/>
+          <w:lang w:eastAsia="en-IN"/>
+          <w14:ligatures w14:val="none"/>
+        </w:rPr>
+        <w:t>:</w:t>
+      </w:r>
+    </w:p>
+    <w:p>
+      <w:pPr>
+        <w:shd w:val="clear" w:color="auto" w:fill="1F1F1F"/>
+        <w:spacing w:after="0" w:line="285" w:lineRule="atLeast"/>
+        <w:rPr>
+          <w:rFonts w:ascii="Consolas" w:eastAsia="Times New Roman" w:hAnsi="Consolas" w:cs="Times New Roman"/>
+          <w:color w:val="CCCCCC"/>
+          <w:kern w:val="0"/>
+          <w:sz w:val="21"/>
+          <w:szCs w:val="21"/>
+          <w:lang w:eastAsia="en-IN"/>
+          <w14:ligatures w14:val="none"/>
+        </w:rPr>
+      </w:pPr>
+      <w:r>
+        <w:rPr>
+          <w:rFonts w:ascii="Consolas" w:eastAsia="Times New Roman" w:hAnsi="Consolas" w:cs="Times New Roman"/>
+          <w:color w:val="CCCCCC"/>
+          <w:kern w:val="0"/>
+          <w:sz w:val="21"/>
+          <w:szCs w:val="21"/>
+          <w:lang w:eastAsia="en-IN"/>
+          <w14:ligatures w14:val="none"/>
+        </w:rPr>
+        <w:t xml:space="preserve">    </w:t>
+      </w:r>
+      <w:r>
+        <w:rPr>
+          <w:rFonts w:ascii="Consolas" w:eastAsia="Times New Roman" w:hAnsi="Consolas" w:cs="Times New Roman"/>
+          <w:color w:val="569CD6"/>
+          <w:kern w:val="0"/>
+          <w:sz w:val="21"/>
+          <w:szCs w:val="21"/>
+          <w:lang w:eastAsia="en-IN"/>
+          <w14:ligatures w14:val="none"/>
+        </w:rPr>
+        <w:t>image</w:t>
+      </w:r>
+      <w:r>
+        <w:rPr>
+          <w:rFonts w:ascii="Consolas" w:eastAsia="Times New Roman" w:hAnsi="Consolas" w:cs="Times New Roman"/>
+          <w:color w:val="CCCCCC"/>
+          <w:kern w:val="0"/>
+          <w:sz w:val="21"/>
+          <w:szCs w:val="21"/>
+          <w:lang w:eastAsia="en-IN"/>
+          <w14:ligatures w14:val="none"/>
+        </w:rPr>
+        <w:t xml:space="preserve">: </w:t>
+      </w:r>
+      <w:r>
+        <w:rPr>
+          <w:rFonts w:ascii="Consolas" w:eastAsia="Times New Roman" w:hAnsi="Consolas" w:cs="Times New Roman"/>
+          <w:color w:val="CE9178"/>
+          <w:kern w:val="0"/>
+          <w:sz w:val="21"/>
+          <w:szCs w:val="21"/>
+          <w:lang w:eastAsia="en-IN"/>
+          <w14:ligatures w14:val="none"/>
+        </w:rPr>
+        <w:t>"</w:t>
+      </w:r>
+      <w:proofErr w:type="spellStart"/>
+      <w:r>
+        <w:rPr>
+          <w:rFonts w:ascii="Consolas" w:eastAsia="Times New Roman" w:hAnsi="Consolas" w:cs="Times New Roman"/>
+          <w:color w:val="CE9178"/>
+          <w:kern w:val="0"/>
+          <w:sz w:val="21"/>
+          <w:szCs w:val="21"/>
+          <w:lang w:eastAsia="en-IN"/>
+          <w14:ligatures w14:val="none"/>
+        </w:rPr>
+        <w:t>nileshzarkar</w:t>
+      </w:r>
+      <w:proofErr w:type="spellEnd"/>
+      <w:r>
+        <w:rPr>
+          <w:rFonts w:ascii="Consolas" w:eastAsia="Times New Roman" w:hAnsi="Consolas" w:cs="Times New Roman"/>
+          <w:color w:val="CE9178"/>
+          <w:kern w:val="0"/>
+          <w:sz w:val="21"/>
+          <w:szCs w:val="21"/>
+          <w:lang w:eastAsia="en-IN"/>
+          <w14:ligatures w14:val="none"/>
+        </w:rPr>
+        <w:t>/</w:t>
+      </w:r>
+      <w:proofErr w:type="gramStart"/>
+      <w:r>
+        <w:rPr>
+          <w:rFonts w:ascii="Consolas" w:eastAsia="Times New Roman" w:hAnsi="Consolas" w:cs="Times New Roman"/>
+          <w:color w:val="CE9178"/>
+          <w:kern w:val="0"/>
+          <w:sz w:val="21"/>
+          <w:szCs w:val="21"/>
+          <w:lang w:eastAsia="en-IN"/>
+          <w14:ligatures w14:val="none"/>
+        </w:rPr>
+        <w:t>loans:s</w:t>
+      </w:r>
+      <w:proofErr w:type="gramEnd"/>
+      <w:r>
+        <w:rPr>
+          <w:rFonts w:ascii="Consolas" w:eastAsia="Times New Roman" w:hAnsi="Consolas" w:cs="Times New Roman"/>
+          <w:color w:val="CE9178"/>
+          <w:kern w:val="0"/>
+          <w:sz w:val="21"/>
+          <w:szCs w:val="21"/>
+          <w:lang w:eastAsia="en-IN"/>
+          <w14:ligatures w14:val="none"/>
+        </w:rPr>
+        <w:t>4"</w:t>
+      </w:r>
+    </w:p>
+    <w:p>
+      <w:pPr>
+        <w:shd w:val="clear" w:color="auto" w:fill="1F1F1F"/>
+        <w:spacing w:after="0" w:line="285" w:lineRule="atLeast"/>
+        <w:rPr>
+          <w:rFonts w:ascii="Consolas" w:eastAsia="Times New Roman" w:hAnsi="Consolas" w:cs="Times New Roman"/>
+          <w:color w:val="CCCCCC"/>
+          <w:kern w:val="0"/>
+          <w:sz w:val="21"/>
+          <w:szCs w:val="21"/>
+          <w:lang w:eastAsia="en-IN"/>
+          <w14:ligatures w14:val="none"/>
+        </w:rPr>
+      </w:pPr>
+      <w:r>
+        <w:rPr>
+          <w:rFonts w:ascii="Consolas" w:eastAsia="Times New Roman" w:hAnsi="Consolas" w:cs="Times New Roman"/>
+          <w:color w:val="CCCCCC"/>
+          <w:kern w:val="0"/>
+          <w:sz w:val="21"/>
+          <w:szCs w:val="21"/>
+          <w:lang w:eastAsia="en-IN"/>
+          <w14:ligatures w14:val="none"/>
+        </w:rPr>
+        <w:t xml:space="preserve">    </w:t>
+      </w:r>
+      <w:proofErr w:type="spellStart"/>
+      <w:r>
+        <w:rPr>
+          <w:rFonts w:ascii="Consolas" w:eastAsia="Times New Roman" w:hAnsi="Consolas" w:cs="Times New Roman"/>
+          <w:color w:val="569CD6"/>
+          <w:kern w:val="0"/>
+          <w:sz w:val="21"/>
+          <w:szCs w:val="21"/>
+          <w:lang w:eastAsia="en-IN"/>
+          <w14:ligatures w14:val="none"/>
+        </w:rPr>
+        <w:t>container_name</w:t>
+      </w:r>
+      <w:proofErr w:type="spellEnd"/>
+      <w:r>
+        <w:rPr>
+          <w:rFonts w:ascii="Consolas" w:eastAsia="Times New Roman" w:hAnsi="Consolas" w:cs="Times New Roman"/>
+          <w:color w:val="CCCCCC"/>
+          <w:kern w:val="0"/>
+          <w:sz w:val="21"/>
+          <w:szCs w:val="21"/>
+          <w:lang w:eastAsia="en-IN"/>
+          <w14:ligatures w14:val="none"/>
+        </w:rPr>
+        <w:t xml:space="preserve">: </w:t>
+      </w:r>
+      <w:r>
+        <w:rPr>
+          <w:rFonts w:ascii="Consolas" w:eastAsia="Times New Roman" w:hAnsi="Consolas" w:cs="Times New Roman"/>
+          <w:color w:val="CE9178"/>
+          <w:kern w:val="0"/>
+          <w:sz w:val="21"/>
+          <w:szCs w:val="21"/>
+          <w:lang w:eastAsia="en-IN"/>
+          <w14:ligatures w14:val="none"/>
+        </w:rPr>
+        <w:t>loans-</w:t>
+      </w:r>
+      <w:proofErr w:type="spellStart"/>
+      <w:r>
+        <w:rPr>
+          <w:rFonts w:ascii="Consolas" w:eastAsia="Times New Roman" w:hAnsi="Consolas" w:cs="Times New Roman"/>
+          <w:color w:val="CE9178"/>
+          <w:kern w:val="0"/>
+          <w:sz w:val="21"/>
+          <w:szCs w:val="21"/>
+          <w:lang w:eastAsia="en-IN"/>
+          <w14:ligatures w14:val="none"/>
+        </w:rPr>
+        <w:t>ms</w:t>
+      </w:r>
+      <w:proofErr w:type="spellEnd"/>
+    </w:p>
+    <w:p>
+      <w:pPr>
+        <w:shd w:val="clear" w:color="auto" w:fill="1F1F1F"/>
+        <w:spacing w:after="0" w:line="285" w:lineRule="atLeast"/>
+        <w:rPr>
+          <w:rFonts w:ascii="Consolas" w:eastAsia="Times New Roman" w:hAnsi="Consolas" w:cs="Times New Roman"/>
+          <w:color w:val="CCCCCC"/>
+          <w:kern w:val="0"/>
+          <w:sz w:val="21"/>
+          <w:szCs w:val="21"/>
+          <w:lang w:eastAsia="en-IN"/>
+          <w14:ligatures w14:val="none"/>
+        </w:rPr>
+      </w:pPr>
+      <w:r>
+        <w:rPr>
+          <w:rFonts w:ascii="Consolas" w:eastAsia="Times New Roman" w:hAnsi="Consolas" w:cs="Times New Roman"/>
+          <w:color w:val="CCCCCC"/>
+          <w:kern w:val="0"/>
+          <w:sz w:val="21"/>
+          <w:szCs w:val="21"/>
+          <w:lang w:eastAsia="en-IN"/>
+          <w14:ligatures w14:val="none"/>
+        </w:rPr>
+        <w:t xml:space="preserve">    </w:t>
+      </w:r>
+      <w:r>
+        <w:rPr>
+          <w:rFonts w:ascii="Consolas" w:eastAsia="Times New Roman" w:hAnsi="Consolas" w:cs="Times New Roman"/>
+          <w:color w:val="569CD6"/>
+          <w:kern w:val="0"/>
+          <w:sz w:val="21"/>
+          <w:szCs w:val="21"/>
+          <w:lang w:eastAsia="en-IN"/>
+          <w14:ligatures w14:val="none"/>
+        </w:rPr>
+        <w:t>ports</w:t>
+      </w:r>
+      <w:r>
+        <w:rPr>
+          <w:rFonts w:ascii="Consolas" w:eastAsia="Times New Roman" w:hAnsi="Consolas" w:cs="Times New Roman"/>
+          <w:color w:val="CCCCCC"/>
+          <w:kern w:val="0"/>
+          <w:sz w:val="21"/>
+          <w:szCs w:val="21"/>
+          <w:lang w:eastAsia="en-IN"/>
+          <w14:ligatures w14:val="none"/>
+        </w:rPr>
+        <w:t>:</w:t>
+      </w:r>
+    </w:p>
+    <w:p>
+      <w:pPr>
+        <w:shd w:val="clear" w:color="auto" w:fill="1F1F1F"/>
+        <w:spacing w:after="0" w:line="285" w:lineRule="atLeast"/>
+        <w:rPr>
+          <w:rFonts w:ascii="Consolas" w:eastAsia="Times New Roman" w:hAnsi="Consolas" w:cs="Times New Roman"/>
+          <w:color w:val="CCCCCC"/>
+          <w:kern w:val="0"/>
+          <w:sz w:val="21"/>
+          <w:szCs w:val="21"/>
+          <w:lang w:eastAsia="en-IN"/>
+          <w14:ligatures w14:val="none"/>
+        </w:rPr>
+      </w:pPr>
+      <w:r>
+        <w:rPr>
+          <w:rFonts w:ascii="Consolas" w:eastAsia="Times New Roman" w:hAnsi="Consolas" w:cs="Times New Roman"/>
+          <w:color w:val="CCCCCC"/>
+          <w:kern w:val="0"/>
+          <w:sz w:val="21"/>
+          <w:szCs w:val="21"/>
+          <w:lang w:eastAsia="en-IN"/>
+          <w14:ligatures w14:val="none"/>
+        </w:rPr>
+        <w:t xml:space="preserve">      - </w:t>
+      </w:r>
+      <w:r>
+        <w:rPr>
+          <w:rFonts w:ascii="Consolas" w:eastAsia="Times New Roman" w:hAnsi="Consolas" w:cs="Times New Roman"/>
+          <w:color w:val="CE9178"/>
+          <w:kern w:val="0"/>
+          <w:sz w:val="21"/>
+          <w:szCs w:val="21"/>
+          <w:lang w:eastAsia="en-IN"/>
+          <w14:ligatures w14:val="none"/>
+        </w:rPr>
+        <w:t>"8090:8090"</w:t>
+      </w:r>
+    </w:p>
+    <w:p>
+      <w:pPr>
+        <w:shd w:val="clear" w:color="auto" w:fill="1F1F1F"/>
+        <w:spacing w:after="0" w:line="285" w:lineRule="atLeast"/>
+        <w:rPr>
+          <w:rFonts w:ascii="Consolas" w:eastAsia="Times New Roman" w:hAnsi="Consolas" w:cs="Times New Roman"/>
+          <w:color w:val="CCCCCC"/>
+          <w:kern w:val="0"/>
+          <w:sz w:val="21"/>
+          <w:szCs w:val="21"/>
+          <w:lang w:eastAsia="en-IN"/>
+          <w14:ligatures w14:val="none"/>
+        </w:rPr>
+      </w:pPr>
+      <w:r>
+        <w:rPr>
+          <w:rFonts w:ascii="Consolas" w:eastAsia="Times New Roman" w:hAnsi="Consolas" w:cs="Times New Roman"/>
+          <w:color w:val="CCCCCC"/>
+          <w:kern w:val="0"/>
+          <w:sz w:val="21"/>
+          <w:szCs w:val="21"/>
+          <w:lang w:eastAsia="en-IN"/>
+          <w14:ligatures w14:val="none"/>
+        </w:rPr>
+        <w:t xml:space="preserve">    </w:t>
+      </w:r>
+      <w:r>
+        <w:rPr>
+          <w:rFonts w:ascii="Consolas" w:eastAsia="Times New Roman" w:hAnsi="Consolas" w:cs="Times New Roman"/>
+          <w:color w:val="569CD6"/>
+          <w:kern w:val="0"/>
+          <w:sz w:val="21"/>
+          <w:szCs w:val="21"/>
+          <w:lang w:eastAsia="en-IN"/>
+          <w14:ligatures w14:val="none"/>
+        </w:rPr>
+        <w:t>deploy</w:t>
+      </w:r>
+      <w:r>
+        <w:rPr>
+          <w:rFonts w:ascii="Consolas" w:eastAsia="Times New Roman" w:hAnsi="Consolas" w:cs="Times New Roman"/>
+          <w:color w:val="CCCCCC"/>
+          <w:kern w:val="0"/>
+          <w:sz w:val="21"/>
+          <w:szCs w:val="21"/>
+          <w:lang w:eastAsia="en-IN"/>
+          <w14:ligatures w14:val="none"/>
+        </w:rPr>
+        <w:t>:</w:t>
+      </w:r>
+    </w:p>
+    <w:p>
+      <w:pPr>
+        <w:shd w:val="clear" w:color="auto" w:fill="1F1F1F"/>
+        <w:spacing w:after="0" w:line="285" w:lineRule="atLeast"/>
+        <w:rPr>
+          <w:rFonts w:ascii="Consolas" w:eastAsia="Times New Roman" w:hAnsi="Consolas" w:cs="Times New Roman"/>
+          <w:color w:val="CCCCCC"/>
+          <w:kern w:val="0"/>
+          <w:sz w:val="21"/>
+          <w:szCs w:val="21"/>
+          <w:lang w:eastAsia="en-IN"/>
+          <w14:ligatures w14:val="none"/>
+        </w:rPr>
+      </w:pPr>
+      <w:r>
+        <w:rPr>
+          <w:rFonts w:ascii="Consolas" w:eastAsia="Times New Roman" w:hAnsi="Consolas" w:cs="Times New Roman"/>
+          <w:color w:val="CCCCCC"/>
+          <w:kern w:val="0"/>
+          <w:sz w:val="21"/>
+          <w:szCs w:val="21"/>
+          <w:lang w:eastAsia="en-IN"/>
+          <w14:ligatures w14:val="none"/>
+        </w:rPr>
+        <w:t xml:space="preserve">      </w:t>
+      </w:r>
+      <w:r>
+        <w:rPr>
+          <w:rFonts w:ascii="Consolas" w:eastAsia="Times New Roman" w:hAnsi="Consolas" w:cs="Times New Roman"/>
+          <w:color w:val="569CD6"/>
+          <w:kern w:val="0"/>
+          <w:sz w:val="21"/>
+          <w:szCs w:val="21"/>
+          <w:lang w:eastAsia="en-IN"/>
+          <w14:ligatures w14:val="none"/>
+        </w:rPr>
+        <w:t>resources</w:t>
+      </w:r>
+      <w:r>
+        <w:rPr>
+          <w:rFonts w:ascii="Consolas" w:eastAsia="Times New Roman" w:hAnsi="Consolas" w:cs="Times New Roman"/>
+          <w:color w:val="CCCCCC"/>
+          <w:kern w:val="0"/>
+          <w:sz w:val="21"/>
+          <w:szCs w:val="21"/>
+          <w:lang w:eastAsia="en-IN"/>
+          <w14:ligatures w14:val="none"/>
+        </w:rPr>
+        <w:t>:</w:t>
+      </w:r>
+    </w:p>
+    <w:p>
+      <w:pPr>
+        <w:shd w:val="clear" w:color="auto" w:fill="1F1F1F"/>
+        <w:spacing w:after="0" w:line="285" w:lineRule="atLeast"/>
+        <w:rPr>
+          <w:rFonts w:ascii="Consolas" w:eastAsia="Times New Roman" w:hAnsi="Consolas" w:cs="Times New Roman"/>
+          <w:color w:val="CCCCCC"/>
+          <w:kern w:val="0"/>
+          <w:sz w:val="21"/>
+          <w:szCs w:val="21"/>
+          <w:lang w:eastAsia="en-IN"/>
+          <w14:ligatures w14:val="none"/>
+        </w:rPr>
+      </w:pPr>
+      <w:r>
+        <w:rPr>
+          <w:rFonts w:ascii="Consolas" w:eastAsia="Times New Roman" w:hAnsi="Consolas" w:cs="Times New Roman"/>
+          <w:color w:val="CCCCCC"/>
+          <w:kern w:val="0"/>
+          <w:sz w:val="21"/>
+          <w:szCs w:val="21"/>
+          <w:lang w:eastAsia="en-IN"/>
+          <w14:ligatures w14:val="none"/>
+        </w:rPr>
+        <w:t xml:space="preserve">        </w:t>
+      </w:r>
+      <w:r>
+        <w:rPr>
+          <w:rFonts w:ascii="Consolas" w:eastAsia="Times New Roman" w:hAnsi="Consolas" w:cs="Times New Roman"/>
+          <w:color w:val="569CD6"/>
+          <w:kern w:val="0"/>
+          <w:sz w:val="21"/>
+          <w:szCs w:val="21"/>
+          <w:lang w:eastAsia="en-IN"/>
+          <w14:ligatures w14:val="none"/>
+        </w:rPr>
+        <w:t>limits</w:t>
+      </w:r>
+      <w:r>
+        <w:rPr>
+          <w:rFonts w:ascii="Consolas" w:eastAsia="Times New Roman" w:hAnsi="Consolas" w:cs="Times New Roman"/>
+          <w:color w:val="CCCCCC"/>
+          <w:kern w:val="0"/>
+          <w:sz w:val="21"/>
+          <w:szCs w:val="21"/>
+          <w:lang w:eastAsia="en-IN"/>
+          <w14:ligatures w14:val="none"/>
+        </w:rPr>
+        <w:t>:</w:t>
+      </w:r>
+    </w:p>
+    <w:p>
+      <w:pPr>
+        <w:shd w:val="clear" w:color="auto" w:fill="1F1F1F"/>
+        <w:spacing w:after="0" w:line="285" w:lineRule="atLeast"/>
+        <w:rPr>
+          <w:rFonts w:ascii="Consolas" w:eastAsia="Times New Roman" w:hAnsi="Consolas" w:cs="Times New Roman"/>
+          <w:color w:val="CCCCCC"/>
+          <w:kern w:val="0"/>
+          <w:sz w:val="21"/>
+          <w:szCs w:val="21"/>
+          <w:lang w:eastAsia="en-IN"/>
+          <w14:ligatures w14:val="none"/>
+        </w:rPr>
+      </w:pPr>
+      <w:r>
+        <w:rPr>
+          <w:rFonts w:ascii="Consolas" w:eastAsia="Times New Roman" w:hAnsi="Consolas" w:cs="Times New Roman"/>
+          <w:color w:val="CCCCCC"/>
+          <w:kern w:val="0"/>
+          <w:sz w:val="21"/>
+          <w:szCs w:val="21"/>
+          <w:lang w:eastAsia="en-IN"/>
+          <w14:ligatures w14:val="none"/>
+        </w:rPr>
+        <w:t xml:space="preserve">          </w:t>
+      </w:r>
+      <w:r>
+        <w:rPr>
+          <w:rFonts w:ascii="Consolas" w:eastAsia="Times New Roman" w:hAnsi="Consolas" w:cs="Times New Roman"/>
+          <w:color w:val="569CD6"/>
+          <w:kern w:val="0"/>
+          <w:sz w:val="21"/>
+          <w:szCs w:val="21"/>
+          <w:lang w:eastAsia="en-IN"/>
+          <w14:ligatures w14:val="none"/>
+        </w:rPr>
+        <w:t>memory</w:t>
+      </w:r>
+      <w:r>
+        <w:rPr>
+          <w:rFonts w:ascii="Consolas" w:eastAsia="Times New Roman" w:hAnsi="Consolas" w:cs="Times New Roman"/>
+          <w:color w:val="CCCCCC"/>
+          <w:kern w:val="0"/>
+          <w:sz w:val="21"/>
+          <w:szCs w:val="21"/>
+          <w:lang w:eastAsia="en-IN"/>
+          <w14:ligatures w14:val="none"/>
+        </w:rPr>
+        <w:t xml:space="preserve">: </w:t>
+      </w:r>
+      <w:r>
+        <w:rPr>
+          <w:rFonts w:ascii="Consolas" w:eastAsia="Times New Roman" w:hAnsi="Consolas" w:cs="Times New Roman"/>
+          <w:color w:val="CE9178"/>
+          <w:kern w:val="0"/>
+          <w:sz w:val="21"/>
+          <w:szCs w:val="21"/>
+          <w:lang w:eastAsia="en-IN"/>
+          <w14:ligatures w14:val="none"/>
+        </w:rPr>
+        <w:t>700m</w:t>
+      </w:r>
+    </w:p>
+    <w:p>
+      <w:pPr>
+        <w:shd w:val="clear" w:color="auto" w:fill="1F1F1F"/>
+        <w:spacing w:after="0" w:line="285" w:lineRule="atLeast"/>
+        <w:rPr>
+          <w:rFonts w:ascii="Consolas" w:eastAsia="Times New Roman" w:hAnsi="Consolas" w:cs="Times New Roman"/>
+          <w:color w:val="CCCCCC"/>
+          <w:kern w:val="0"/>
+          <w:sz w:val="21"/>
+          <w:szCs w:val="21"/>
+          <w:lang w:eastAsia="en-IN"/>
+          <w14:ligatures w14:val="none"/>
+        </w:rPr>
+      </w:pPr>
+      <w:r>
+        <w:rPr>
+          <w:rFonts w:ascii="Consolas" w:eastAsia="Times New Roman" w:hAnsi="Consolas" w:cs="Times New Roman"/>
+          <w:color w:val="CCCCCC"/>
+          <w:kern w:val="0"/>
+          <w:sz w:val="21"/>
+          <w:szCs w:val="21"/>
+          <w:lang w:eastAsia="en-IN"/>
+          <w14:ligatures w14:val="none"/>
+        </w:rPr>
+        <w:t xml:space="preserve">    </w:t>
+      </w:r>
+      <w:r>
+        <w:rPr>
+          <w:rFonts w:ascii="Consolas" w:eastAsia="Times New Roman" w:hAnsi="Consolas" w:cs="Times New Roman"/>
+          <w:color w:val="569CD6"/>
+          <w:kern w:val="0"/>
+          <w:sz w:val="21"/>
+          <w:szCs w:val="21"/>
+          <w:lang w:eastAsia="en-IN"/>
+          <w14:ligatures w14:val="none"/>
+        </w:rPr>
+        <w:t>networks</w:t>
+      </w:r>
+      <w:r>
+        <w:rPr>
+          <w:rFonts w:ascii="Consolas" w:eastAsia="Times New Roman" w:hAnsi="Consolas" w:cs="Times New Roman"/>
+          <w:color w:val="CCCCCC"/>
+          <w:kern w:val="0"/>
+          <w:sz w:val="21"/>
+          <w:szCs w:val="21"/>
+          <w:lang w:eastAsia="en-IN"/>
+          <w14:ligatures w14:val="none"/>
+        </w:rPr>
+        <w:t>:</w:t>
+      </w:r>
+    </w:p>
+    <w:p>
+      <w:pPr>
+        <w:shd w:val="clear" w:color="auto" w:fill="1F1F1F"/>
+        <w:spacing w:after="0" w:line="285" w:lineRule="atLeast"/>
+        <w:rPr>
+          <w:rFonts w:ascii="Consolas" w:eastAsia="Times New Roman" w:hAnsi="Consolas" w:cs="Times New Roman"/>
+          <w:color w:val="CCCCCC"/>
+          <w:kern w:val="0"/>
+          <w:sz w:val="21"/>
+          <w:szCs w:val="21"/>
+          <w:lang w:eastAsia="en-IN"/>
+          <w14:ligatures w14:val="none"/>
+        </w:rPr>
+      </w:pPr>
+      <w:r>
+        <w:rPr>
+          <w:rFonts w:ascii="Consolas" w:eastAsia="Times New Roman" w:hAnsi="Consolas" w:cs="Times New Roman"/>
+          <w:color w:val="CCCCCC"/>
+          <w:kern w:val="0"/>
+          <w:sz w:val="21"/>
+          <w:szCs w:val="21"/>
+          <w:lang w:eastAsia="en-IN"/>
+          <w14:ligatures w14:val="none"/>
+        </w:rPr>
+        <w:t xml:space="preserve">     - </w:t>
+      </w:r>
+      <w:proofErr w:type="spellStart"/>
+      <w:r>
+        <w:rPr>
+          <w:rFonts w:ascii="Consolas" w:eastAsia="Times New Roman" w:hAnsi="Consolas" w:cs="Times New Roman"/>
+          <w:color w:val="CE9178"/>
+          <w:kern w:val="0"/>
+          <w:sz w:val="21"/>
+          <w:szCs w:val="21"/>
+          <w:lang w:eastAsia="en-IN"/>
+          <w14:ligatures w14:val="none"/>
+        </w:rPr>
+        <w:t>eazybank</w:t>
+      </w:r>
+      <w:proofErr w:type="spellEnd"/>
+      <w:r>
+        <w:rPr>
+          <w:rFonts w:ascii="Consolas" w:eastAsia="Times New Roman" w:hAnsi="Consolas" w:cs="Times New Roman"/>
+          <w:color w:val="CCCCCC"/>
+          <w:kern w:val="0"/>
+          <w:sz w:val="21"/>
+          <w:szCs w:val="21"/>
+          <w:lang w:eastAsia="en-IN"/>
+          <w14:ligatures w14:val="none"/>
+        </w:rPr>
+        <w:t xml:space="preserve">          </w:t>
+      </w:r>
+    </w:p>
+    <w:p>
+      <w:pPr>
+        <w:shd w:val="clear" w:color="auto" w:fill="1F1F1F"/>
+        <w:spacing w:after="0" w:line="285" w:lineRule="atLeast"/>
+        <w:rPr>
+          <w:rFonts w:ascii="Consolas" w:eastAsia="Times New Roman" w:hAnsi="Consolas" w:cs="Times New Roman"/>
+          <w:color w:val="CCCCCC"/>
+          <w:kern w:val="0"/>
+          <w:sz w:val="21"/>
+          <w:szCs w:val="21"/>
+          <w:lang w:eastAsia="en-IN"/>
+          <w14:ligatures w14:val="none"/>
+        </w:rPr>
+      </w:pPr>
+      <w:r>
+        <w:rPr>
+          <w:rFonts w:ascii="Consolas" w:eastAsia="Times New Roman" w:hAnsi="Consolas" w:cs="Times New Roman"/>
+          <w:color w:val="CCCCCC"/>
+          <w:kern w:val="0"/>
+          <w:sz w:val="21"/>
+          <w:szCs w:val="21"/>
+          <w:lang w:eastAsia="en-IN"/>
+          <w14:ligatures w14:val="none"/>
+        </w:rPr>
+        <w:t xml:space="preserve">  </w:t>
+      </w:r>
+      <w:r>
+        <w:rPr>
+          <w:rFonts w:ascii="Consolas" w:eastAsia="Times New Roman" w:hAnsi="Consolas" w:cs="Times New Roman"/>
+          <w:color w:val="569CD6"/>
+          <w:kern w:val="0"/>
+          <w:sz w:val="21"/>
+          <w:szCs w:val="21"/>
+          <w:lang w:eastAsia="en-IN"/>
+          <w14:ligatures w14:val="none"/>
+        </w:rPr>
+        <w:t>cards</w:t>
+      </w:r>
+      <w:r>
+        <w:rPr>
+          <w:rFonts w:ascii="Consolas" w:eastAsia="Times New Roman" w:hAnsi="Consolas" w:cs="Times New Roman"/>
+          <w:color w:val="CCCCCC"/>
+          <w:kern w:val="0"/>
+          <w:sz w:val="21"/>
+          <w:szCs w:val="21"/>
+          <w:lang w:eastAsia="en-IN"/>
+          <w14:ligatures w14:val="none"/>
+        </w:rPr>
+        <w:t>:</w:t>
+      </w:r>
+    </w:p>
+    <w:p>
+      <w:pPr>
+        <w:shd w:val="clear" w:color="auto" w:fill="1F1F1F"/>
+        <w:spacing w:after="0" w:line="285" w:lineRule="atLeast"/>
+        <w:rPr>
+          <w:rFonts w:ascii="Consolas" w:eastAsia="Times New Roman" w:hAnsi="Consolas" w:cs="Times New Roman"/>
+          <w:color w:val="CCCCCC"/>
+          <w:kern w:val="0"/>
+          <w:sz w:val="21"/>
+          <w:szCs w:val="21"/>
+          <w:lang w:eastAsia="en-IN"/>
+          <w14:ligatures w14:val="none"/>
+        </w:rPr>
+      </w:pPr>
+      <w:r>
+        <w:rPr>
+          <w:rFonts w:ascii="Consolas" w:eastAsia="Times New Roman" w:hAnsi="Consolas" w:cs="Times New Roman"/>
+          <w:color w:val="CCCCCC"/>
+          <w:kern w:val="0"/>
+          <w:sz w:val="21"/>
+          <w:szCs w:val="21"/>
+          <w:lang w:eastAsia="en-IN"/>
+          <w14:ligatures w14:val="none"/>
+        </w:rPr>
+        <w:t xml:space="preserve">    </w:t>
+      </w:r>
+      <w:r>
+        <w:rPr>
+          <w:rFonts w:ascii="Consolas" w:eastAsia="Times New Roman" w:hAnsi="Consolas" w:cs="Times New Roman"/>
+          <w:color w:val="569CD6"/>
+          <w:kern w:val="0"/>
+          <w:sz w:val="21"/>
+          <w:szCs w:val="21"/>
+          <w:lang w:eastAsia="en-IN"/>
+          <w14:ligatures w14:val="none"/>
+        </w:rPr>
+        <w:t>image</w:t>
+      </w:r>
+      <w:r>
+        <w:rPr>
+          <w:rFonts w:ascii="Consolas" w:eastAsia="Times New Roman" w:hAnsi="Consolas" w:cs="Times New Roman"/>
+          <w:color w:val="CCCCCC"/>
+          <w:kern w:val="0"/>
+          <w:sz w:val="21"/>
+          <w:szCs w:val="21"/>
+          <w:lang w:eastAsia="en-IN"/>
+          <w14:ligatures w14:val="none"/>
+        </w:rPr>
+        <w:t xml:space="preserve">: </w:t>
+      </w:r>
+      <w:r>
+        <w:rPr>
+          <w:rFonts w:ascii="Consolas" w:eastAsia="Times New Roman" w:hAnsi="Consolas" w:cs="Times New Roman"/>
+          <w:color w:val="CE9178"/>
+          <w:kern w:val="0"/>
+          <w:sz w:val="21"/>
+          <w:szCs w:val="21"/>
+          <w:lang w:eastAsia="en-IN"/>
+          <w14:ligatures w14:val="none"/>
+        </w:rPr>
+        <w:t>"</w:t>
+      </w:r>
+      <w:proofErr w:type="spellStart"/>
+      <w:r>
+        <w:rPr>
+          <w:rFonts w:ascii="Consolas" w:eastAsia="Times New Roman" w:hAnsi="Consolas" w:cs="Times New Roman"/>
+          <w:color w:val="CE9178"/>
+          <w:kern w:val="0"/>
+          <w:sz w:val="21"/>
+          <w:szCs w:val="21"/>
+          <w:lang w:eastAsia="en-IN"/>
+          <w14:ligatures w14:val="none"/>
+        </w:rPr>
+        <w:t>nileshzarkar</w:t>
+      </w:r>
+      <w:proofErr w:type="spellEnd"/>
+      <w:r>
+        <w:rPr>
+          <w:rFonts w:ascii="Consolas" w:eastAsia="Times New Roman" w:hAnsi="Consolas" w:cs="Times New Roman"/>
+          <w:color w:val="CE9178"/>
+          <w:kern w:val="0"/>
+          <w:sz w:val="21"/>
+          <w:szCs w:val="21"/>
+          <w:lang w:eastAsia="en-IN"/>
+          <w14:ligatures w14:val="none"/>
+        </w:rPr>
+        <w:t>/</w:t>
+      </w:r>
+      <w:proofErr w:type="gramStart"/>
+      <w:r>
+        <w:rPr>
+          <w:rFonts w:ascii="Consolas" w:eastAsia="Times New Roman" w:hAnsi="Consolas" w:cs="Times New Roman"/>
+          <w:color w:val="CE9178"/>
+          <w:kern w:val="0"/>
+          <w:sz w:val="21"/>
+          <w:szCs w:val="21"/>
+          <w:lang w:eastAsia="en-IN"/>
+          <w14:ligatures w14:val="none"/>
+        </w:rPr>
+        <w:t>cards:s</w:t>
+      </w:r>
+      <w:proofErr w:type="gramEnd"/>
+      <w:r>
+        <w:rPr>
+          <w:rFonts w:ascii="Consolas" w:eastAsia="Times New Roman" w:hAnsi="Consolas" w:cs="Times New Roman"/>
+          <w:color w:val="CE9178"/>
+          <w:kern w:val="0"/>
+          <w:sz w:val="21"/>
+          <w:szCs w:val="21"/>
+          <w:lang w:eastAsia="en-IN"/>
+          <w14:ligatures w14:val="none"/>
+        </w:rPr>
+        <w:t>4"</w:t>
+      </w:r>
+    </w:p>
+    <w:p>
+      <w:pPr>
+        <w:shd w:val="clear" w:color="auto" w:fill="1F1F1F"/>
+        <w:spacing w:after="0" w:line="285" w:lineRule="atLeast"/>
+        <w:rPr>
+          <w:rFonts w:ascii="Consolas" w:eastAsia="Times New Roman" w:hAnsi="Consolas" w:cs="Times New Roman"/>
+          <w:color w:val="CCCCCC"/>
+          <w:kern w:val="0"/>
+          <w:sz w:val="21"/>
+          <w:szCs w:val="21"/>
+          <w:lang w:eastAsia="en-IN"/>
+          <w14:ligatures w14:val="none"/>
+        </w:rPr>
+      </w:pPr>
+      <w:r>
+        <w:rPr>
+          <w:rFonts w:ascii="Consolas" w:eastAsia="Times New Roman" w:hAnsi="Consolas" w:cs="Times New Roman"/>
+          <w:color w:val="CCCCCC"/>
+          <w:kern w:val="0"/>
+          <w:sz w:val="21"/>
+          <w:szCs w:val="21"/>
+          <w:lang w:eastAsia="en-IN"/>
+          <w14:ligatures w14:val="none"/>
+        </w:rPr>
+        <w:t xml:space="preserve">    </w:t>
+      </w:r>
+      <w:proofErr w:type="spellStart"/>
+      <w:r>
+        <w:rPr>
+          <w:rFonts w:ascii="Consolas" w:eastAsia="Times New Roman" w:hAnsi="Consolas" w:cs="Times New Roman"/>
+          <w:color w:val="569CD6"/>
+          <w:kern w:val="0"/>
+          <w:sz w:val="21"/>
+          <w:szCs w:val="21"/>
+          <w:lang w:eastAsia="en-IN"/>
+          <w14:ligatures w14:val="none"/>
+        </w:rPr>
+        <w:t>container_name</w:t>
+      </w:r>
+      <w:proofErr w:type="spellEnd"/>
+      <w:r>
+        <w:rPr>
+          <w:rFonts w:ascii="Consolas" w:eastAsia="Times New Roman" w:hAnsi="Consolas" w:cs="Times New Roman"/>
+          <w:color w:val="CCCCCC"/>
+          <w:kern w:val="0"/>
+          <w:sz w:val="21"/>
+          <w:szCs w:val="21"/>
+          <w:lang w:eastAsia="en-IN"/>
+          <w14:ligatures w14:val="none"/>
+        </w:rPr>
+        <w:t xml:space="preserve">: </w:t>
+      </w:r>
+      <w:r>
+        <w:rPr>
+          <w:rFonts w:ascii="Consolas" w:eastAsia="Times New Roman" w:hAnsi="Consolas" w:cs="Times New Roman"/>
+          <w:color w:val="CE9178"/>
+          <w:kern w:val="0"/>
+          <w:sz w:val="21"/>
+          <w:szCs w:val="21"/>
+          <w:lang w:eastAsia="en-IN"/>
+          <w14:ligatures w14:val="none"/>
+        </w:rPr>
+        <w:t>cards-</w:t>
+      </w:r>
+      <w:proofErr w:type="spellStart"/>
+      <w:r>
+        <w:rPr>
+          <w:rFonts w:ascii="Consolas" w:eastAsia="Times New Roman" w:hAnsi="Consolas" w:cs="Times New Roman"/>
+          <w:color w:val="CE9178"/>
+          <w:kern w:val="0"/>
+          <w:sz w:val="21"/>
+          <w:szCs w:val="21"/>
+          <w:lang w:eastAsia="en-IN"/>
+          <w14:ligatures w14:val="none"/>
+        </w:rPr>
+        <w:t>ms</w:t>
+      </w:r>
+      <w:proofErr w:type="spellEnd"/>
+    </w:p>
+    <w:p>
+      <w:pPr>
+        <w:shd w:val="clear" w:color="auto" w:fill="1F1F1F"/>
+        <w:spacing w:after="0" w:line="285" w:lineRule="atLeast"/>
+        <w:rPr>
+          <w:rFonts w:ascii="Consolas" w:eastAsia="Times New Roman" w:hAnsi="Consolas" w:cs="Times New Roman"/>
+          <w:color w:val="CCCCCC"/>
+          <w:kern w:val="0"/>
+          <w:sz w:val="21"/>
+          <w:szCs w:val="21"/>
+          <w:lang w:eastAsia="en-IN"/>
+          <w14:ligatures w14:val="none"/>
+        </w:rPr>
+      </w:pPr>
+      <w:r>
+        <w:rPr>
+          <w:rFonts w:ascii="Consolas" w:eastAsia="Times New Roman" w:hAnsi="Consolas" w:cs="Times New Roman"/>
+          <w:color w:val="CCCCCC"/>
+          <w:kern w:val="0"/>
+          <w:sz w:val="21"/>
+          <w:szCs w:val="21"/>
+          <w:lang w:eastAsia="en-IN"/>
+          <w14:ligatures w14:val="none"/>
+        </w:rPr>
+        <w:t xml:space="preserve">    </w:t>
+      </w:r>
+      <w:r>
+        <w:rPr>
+          <w:rFonts w:ascii="Consolas" w:eastAsia="Times New Roman" w:hAnsi="Consolas" w:cs="Times New Roman"/>
+          <w:color w:val="569CD6"/>
+          <w:kern w:val="0"/>
+          <w:sz w:val="21"/>
+          <w:szCs w:val="21"/>
+          <w:lang w:eastAsia="en-IN"/>
+          <w14:ligatures w14:val="none"/>
+        </w:rPr>
+        <w:t>ports</w:t>
+      </w:r>
+      <w:r>
+        <w:rPr>
+          <w:rFonts w:ascii="Consolas" w:eastAsia="Times New Roman" w:hAnsi="Consolas" w:cs="Times New Roman"/>
+          <w:color w:val="CCCCCC"/>
+          <w:kern w:val="0"/>
+          <w:sz w:val="21"/>
+          <w:szCs w:val="21"/>
+          <w:lang w:eastAsia="en-IN"/>
+          <w14:ligatures w14:val="none"/>
+        </w:rPr>
+        <w:t>:</w:t>
+      </w:r>
+    </w:p>
+    <w:p>
+      <w:pPr>
+        <w:shd w:val="clear" w:color="auto" w:fill="1F1F1F"/>
+        <w:spacing w:after="0" w:line="285" w:lineRule="atLeast"/>
+        <w:rPr>
+          <w:rFonts w:ascii="Consolas" w:eastAsia="Times New Roman" w:hAnsi="Consolas" w:cs="Times New Roman"/>
+          <w:color w:val="CCCCCC"/>
+          <w:kern w:val="0"/>
+          <w:sz w:val="21"/>
+          <w:szCs w:val="21"/>
+          <w:lang w:eastAsia="en-IN"/>
+          <w14:ligatures w14:val="none"/>
+        </w:rPr>
+      </w:pPr>
+      <w:r>
+        <w:rPr>
+          <w:rFonts w:ascii="Consolas" w:eastAsia="Times New Roman" w:hAnsi="Consolas" w:cs="Times New Roman"/>
+          <w:color w:val="CCCCCC"/>
+          <w:kern w:val="0"/>
+          <w:sz w:val="21"/>
+          <w:szCs w:val="21"/>
+          <w:lang w:eastAsia="en-IN"/>
+          <w14:ligatures w14:val="none"/>
+        </w:rPr>
+        <w:t xml:space="preserve">      - </w:t>
+      </w:r>
+      <w:r>
+        <w:rPr>
+          <w:rFonts w:ascii="Consolas" w:eastAsia="Times New Roman" w:hAnsi="Consolas" w:cs="Times New Roman"/>
+          <w:color w:val="CE9178"/>
+          <w:kern w:val="0"/>
+          <w:sz w:val="21"/>
+          <w:szCs w:val="21"/>
+          <w:lang w:eastAsia="en-IN"/>
+          <w14:ligatures w14:val="none"/>
+        </w:rPr>
+        <w:t>"9000:9000"</w:t>
+      </w:r>
+    </w:p>
+    <w:p>
+      <w:pPr>
+        <w:shd w:val="clear" w:color="auto" w:fill="1F1F1F"/>
+        <w:spacing w:after="0" w:line="285" w:lineRule="atLeast"/>
+        <w:rPr>
+          <w:rFonts w:ascii="Consolas" w:eastAsia="Times New Roman" w:hAnsi="Consolas" w:cs="Times New Roman"/>
+          <w:color w:val="CCCCCC"/>
+          <w:kern w:val="0"/>
+          <w:sz w:val="21"/>
+          <w:szCs w:val="21"/>
+          <w:lang w:eastAsia="en-IN"/>
+          <w14:ligatures w14:val="none"/>
+        </w:rPr>
+      </w:pPr>
+      <w:r>
+        <w:rPr>
+          <w:rFonts w:ascii="Consolas" w:eastAsia="Times New Roman" w:hAnsi="Consolas" w:cs="Times New Roman"/>
+          <w:color w:val="CCCCCC"/>
+          <w:kern w:val="0"/>
+          <w:sz w:val="21"/>
+          <w:szCs w:val="21"/>
+          <w:lang w:eastAsia="en-IN"/>
+          <w14:ligatures w14:val="none"/>
+        </w:rPr>
+        <w:t xml:space="preserve">    </w:t>
+      </w:r>
+      <w:r>
+        <w:rPr>
+          <w:rFonts w:ascii="Consolas" w:eastAsia="Times New Roman" w:hAnsi="Consolas" w:cs="Times New Roman"/>
+          <w:color w:val="569CD6"/>
+          <w:kern w:val="0"/>
+          <w:sz w:val="21"/>
+          <w:szCs w:val="21"/>
+          <w:lang w:eastAsia="en-IN"/>
+          <w14:ligatures w14:val="none"/>
+        </w:rPr>
+        <w:t>deploy</w:t>
+      </w:r>
+      <w:r>
+        <w:rPr>
+          <w:rFonts w:ascii="Consolas" w:eastAsia="Times New Roman" w:hAnsi="Consolas" w:cs="Times New Roman"/>
+          <w:color w:val="CCCCCC"/>
+          <w:kern w:val="0"/>
+          <w:sz w:val="21"/>
+          <w:szCs w:val="21"/>
+          <w:lang w:eastAsia="en-IN"/>
+          <w14:ligatures w14:val="none"/>
+        </w:rPr>
+        <w:t>:</w:t>
+      </w:r>
+    </w:p>
+    <w:p>
+      <w:pPr>
+        <w:shd w:val="clear" w:color="auto" w:fill="1F1F1F"/>
+        <w:spacing w:after="0" w:line="285" w:lineRule="atLeast"/>
+        <w:rPr>
+          <w:rFonts w:ascii="Consolas" w:eastAsia="Times New Roman" w:hAnsi="Consolas" w:cs="Times New Roman"/>
+          <w:color w:val="CCCCCC"/>
+          <w:kern w:val="0"/>
+          <w:sz w:val="21"/>
+          <w:szCs w:val="21"/>
+          <w:lang w:eastAsia="en-IN"/>
+          <w14:ligatures w14:val="none"/>
+        </w:rPr>
+      </w:pPr>
+      <w:r>
+        <w:rPr>
+          <w:rFonts w:ascii="Consolas" w:eastAsia="Times New Roman" w:hAnsi="Consolas" w:cs="Times New Roman"/>
+          <w:color w:val="CCCCCC"/>
+          <w:kern w:val="0"/>
+          <w:sz w:val="21"/>
+          <w:szCs w:val="21"/>
+          <w:lang w:eastAsia="en-IN"/>
+          <w14:ligatures w14:val="none"/>
+        </w:rPr>
+        <w:t xml:space="preserve">      </w:t>
+      </w:r>
+      <w:r>
+        <w:rPr>
+          <w:rFonts w:ascii="Consolas" w:eastAsia="Times New Roman" w:hAnsi="Consolas" w:cs="Times New Roman"/>
+          <w:color w:val="569CD6"/>
+          <w:kern w:val="0"/>
+          <w:sz w:val="21"/>
+          <w:szCs w:val="21"/>
+          <w:lang w:eastAsia="en-IN"/>
+          <w14:ligatures w14:val="none"/>
+        </w:rPr>
+        <w:t>resources</w:t>
+      </w:r>
+      <w:r>
+        <w:rPr>
+          <w:rFonts w:ascii="Consolas" w:eastAsia="Times New Roman" w:hAnsi="Consolas" w:cs="Times New Roman"/>
+          <w:color w:val="CCCCCC"/>
+          <w:kern w:val="0"/>
+          <w:sz w:val="21"/>
+          <w:szCs w:val="21"/>
+          <w:lang w:eastAsia="en-IN"/>
+          <w14:ligatures w14:val="none"/>
+        </w:rPr>
+        <w:t>:</w:t>
+      </w:r>
+    </w:p>
+    <w:p>
+      <w:pPr>
+        <w:shd w:val="clear" w:color="auto" w:fill="1F1F1F"/>
+        <w:spacing w:after="0" w:line="285" w:lineRule="atLeast"/>
+        <w:rPr>
+          <w:rFonts w:ascii="Consolas" w:eastAsia="Times New Roman" w:hAnsi="Consolas" w:cs="Times New Roman"/>
+          <w:color w:val="CCCCCC"/>
+          <w:kern w:val="0"/>
+          <w:sz w:val="21"/>
+          <w:szCs w:val="21"/>
+          <w:lang w:eastAsia="en-IN"/>
+          <w14:ligatures w14:val="none"/>
+        </w:rPr>
+      </w:pPr>
+      <w:r>
+        <w:rPr>
+          <w:rFonts w:ascii="Consolas" w:eastAsia="Times New Roman" w:hAnsi="Consolas" w:cs="Times New Roman"/>
+          <w:color w:val="CCCCCC"/>
+          <w:kern w:val="0"/>
+          <w:sz w:val="21"/>
+          <w:szCs w:val="21"/>
+          <w:lang w:eastAsia="en-IN"/>
+          <w14:ligatures w14:val="none"/>
+        </w:rPr>
+        <w:t xml:space="preserve">        </w:t>
+      </w:r>
+      <w:r>
+        <w:rPr>
+          <w:rFonts w:ascii="Consolas" w:eastAsia="Times New Roman" w:hAnsi="Consolas" w:cs="Times New Roman"/>
+          <w:color w:val="569CD6"/>
+          <w:kern w:val="0"/>
+          <w:sz w:val="21"/>
+          <w:szCs w:val="21"/>
+          <w:lang w:eastAsia="en-IN"/>
+          <w14:ligatures w14:val="none"/>
+        </w:rPr>
+        <w:t>limits</w:t>
+      </w:r>
+      <w:r>
+        <w:rPr>
+          <w:rFonts w:ascii="Consolas" w:eastAsia="Times New Roman" w:hAnsi="Consolas" w:cs="Times New Roman"/>
+          <w:color w:val="CCCCCC"/>
+          <w:kern w:val="0"/>
+          <w:sz w:val="21"/>
+          <w:szCs w:val="21"/>
+          <w:lang w:eastAsia="en-IN"/>
+          <w14:ligatures w14:val="none"/>
+        </w:rPr>
+        <w:t>:</w:t>
+      </w:r>
+    </w:p>
+    <w:p>
+      <w:pPr>
+        <w:shd w:val="clear" w:color="auto" w:fill="1F1F1F"/>
+        <w:spacing w:after="0" w:line="285" w:lineRule="atLeast"/>
+        <w:rPr>
+          <w:rFonts w:ascii="Consolas" w:eastAsia="Times New Roman" w:hAnsi="Consolas" w:cs="Times New Roman"/>
+          <w:color w:val="CCCCCC"/>
+          <w:kern w:val="0"/>
+          <w:sz w:val="21"/>
+          <w:szCs w:val="21"/>
+          <w:lang w:eastAsia="en-IN"/>
+          <w14:ligatures w14:val="none"/>
+        </w:rPr>
+      </w:pPr>
+      <w:r>
+        <w:rPr>
+          <w:rFonts w:ascii="Consolas" w:eastAsia="Times New Roman" w:hAnsi="Consolas" w:cs="Times New Roman"/>
+          <w:color w:val="CCCCCC"/>
+          <w:kern w:val="0"/>
+          <w:sz w:val="21"/>
+          <w:szCs w:val="21"/>
+          <w:lang w:eastAsia="en-IN"/>
+          <w14:ligatures w14:val="none"/>
+        </w:rPr>
+        <w:t xml:space="preserve">          </w:t>
+      </w:r>
+      <w:r>
+        <w:rPr>
+          <w:rFonts w:ascii="Consolas" w:eastAsia="Times New Roman" w:hAnsi="Consolas" w:cs="Times New Roman"/>
+          <w:color w:val="569CD6"/>
+          <w:kern w:val="0"/>
+          <w:sz w:val="21"/>
+          <w:szCs w:val="21"/>
+          <w:lang w:eastAsia="en-IN"/>
+          <w14:ligatures w14:val="none"/>
+        </w:rPr>
+        <w:t>memory</w:t>
+      </w:r>
+      <w:r>
+        <w:rPr>
+          <w:rFonts w:ascii="Consolas" w:eastAsia="Times New Roman" w:hAnsi="Consolas" w:cs="Times New Roman"/>
+          <w:color w:val="CCCCCC"/>
+          <w:kern w:val="0"/>
+          <w:sz w:val="21"/>
+          <w:szCs w:val="21"/>
+          <w:lang w:eastAsia="en-IN"/>
+          <w14:ligatures w14:val="none"/>
+        </w:rPr>
+        <w:t xml:space="preserve">: </w:t>
+      </w:r>
+      <w:r>
+        <w:rPr>
+          <w:rFonts w:ascii="Consolas" w:eastAsia="Times New Roman" w:hAnsi="Consolas" w:cs="Times New Roman"/>
+          <w:color w:val="CE9178"/>
+          <w:kern w:val="0"/>
+          <w:sz w:val="21"/>
+          <w:szCs w:val="21"/>
+          <w:lang w:eastAsia="en-IN"/>
+          <w14:ligatures w14:val="none"/>
+        </w:rPr>
+        <w:t>700m</w:t>
+      </w:r>
+    </w:p>
+    <w:p>
+      <w:pPr>
+        <w:shd w:val="clear" w:color="auto" w:fill="1F1F1F"/>
+        <w:spacing w:after="0" w:line="285" w:lineRule="atLeast"/>
+        <w:rPr>
+          <w:rFonts w:ascii="Consolas" w:eastAsia="Times New Roman" w:hAnsi="Consolas" w:cs="Times New Roman"/>
+          <w:color w:val="CCCCCC"/>
+          <w:kern w:val="0"/>
+          <w:sz w:val="21"/>
+          <w:szCs w:val="21"/>
+          <w:lang w:eastAsia="en-IN"/>
+          <w14:ligatures w14:val="none"/>
+        </w:rPr>
+      </w:pPr>
+      <w:r>
+        <w:rPr>
+          <w:rFonts w:ascii="Consolas" w:eastAsia="Times New Roman" w:hAnsi="Consolas" w:cs="Times New Roman"/>
+          <w:color w:val="CCCCCC"/>
+          <w:kern w:val="0"/>
+          <w:sz w:val="21"/>
+          <w:szCs w:val="21"/>
+          <w:lang w:eastAsia="en-IN"/>
+          <w14:ligatures w14:val="none"/>
+        </w:rPr>
+        <w:t xml:space="preserve">    </w:t>
+      </w:r>
+      <w:r>
+        <w:rPr>
+          <w:rFonts w:ascii="Consolas" w:eastAsia="Times New Roman" w:hAnsi="Consolas" w:cs="Times New Roman"/>
+          <w:color w:val="569CD6"/>
+          <w:kern w:val="0"/>
+          <w:sz w:val="21"/>
+          <w:szCs w:val="21"/>
+          <w:lang w:eastAsia="en-IN"/>
+          <w14:ligatures w14:val="none"/>
+        </w:rPr>
+        <w:t>networks</w:t>
+      </w:r>
+      <w:r>
+        <w:rPr>
+          <w:rFonts w:ascii="Consolas" w:eastAsia="Times New Roman" w:hAnsi="Consolas" w:cs="Times New Roman"/>
+          <w:color w:val="CCCCCC"/>
+          <w:kern w:val="0"/>
+          <w:sz w:val="21"/>
+          <w:szCs w:val="21"/>
+          <w:lang w:eastAsia="en-IN"/>
+          <w14:ligatures w14:val="none"/>
+        </w:rPr>
+        <w:t>:</w:t>
+      </w:r>
+    </w:p>
+    <w:p>
+      <w:pPr>
+        <w:shd w:val="clear" w:color="auto" w:fill="1F1F1F"/>
+        <w:spacing w:after="0" w:line="285" w:lineRule="atLeast"/>
+        <w:rPr>
+          <w:rFonts w:ascii="Consolas" w:eastAsia="Times New Roman" w:hAnsi="Consolas" w:cs="Times New Roman"/>
+          <w:color w:val="CCCCCC"/>
+          <w:kern w:val="0"/>
+          <w:sz w:val="21"/>
+          <w:szCs w:val="21"/>
+          <w:lang w:eastAsia="en-IN"/>
+          <w14:ligatures w14:val="none"/>
+        </w:rPr>
+      </w:pPr>
+      <w:r>
+        <w:rPr>
+          <w:rFonts w:ascii="Consolas" w:eastAsia="Times New Roman" w:hAnsi="Consolas" w:cs="Times New Roman"/>
+          <w:color w:val="CCCCCC"/>
+          <w:kern w:val="0"/>
+          <w:sz w:val="21"/>
+          <w:szCs w:val="21"/>
+          <w:lang w:eastAsia="en-IN"/>
+          <w14:ligatures w14:val="none"/>
+        </w:rPr>
+        <w:t xml:space="preserve">     - </w:t>
+      </w:r>
+      <w:proofErr w:type="spellStart"/>
+      <w:r>
+        <w:rPr>
+          <w:rFonts w:ascii="Consolas" w:eastAsia="Times New Roman" w:hAnsi="Consolas" w:cs="Times New Roman"/>
+          <w:color w:val="CE9178"/>
+          <w:kern w:val="0"/>
+          <w:sz w:val="21"/>
+          <w:szCs w:val="21"/>
+          <w:lang w:eastAsia="en-IN"/>
+          <w14:ligatures w14:val="none"/>
+        </w:rPr>
+        <w:t>eazybank</w:t>
+      </w:r>
+      <w:proofErr w:type="spellEnd"/>
+      <w:r>
+        <w:rPr>
+          <w:rFonts w:ascii="Consolas" w:eastAsia="Times New Roman" w:hAnsi="Consolas" w:cs="Times New Roman"/>
+          <w:color w:val="CCCCCC"/>
+          <w:kern w:val="0"/>
+          <w:sz w:val="21"/>
+          <w:szCs w:val="21"/>
+          <w:lang w:eastAsia="en-IN"/>
+          <w14:ligatures w14:val="none"/>
+        </w:rPr>
+        <w:t xml:space="preserve">          </w:t>
+      </w:r>
+    </w:p>
+    <w:p>
+      <w:pPr>
+        <w:shd w:val="clear" w:color="auto" w:fill="1F1F1F"/>
+        <w:spacing w:after="0" w:line="285" w:lineRule="atLeast"/>
+        <w:rPr>
+          <w:rFonts w:ascii="Consolas" w:eastAsia="Times New Roman" w:hAnsi="Consolas" w:cs="Times New Roman"/>
+          <w:color w:val="CCCCCC"/>
+          <w:kern w:val="0"/>
+          <w:sz w:val="21"/>
+          <w:szCs w:val="21"/>
+          <w:lang w:eastAsia="en-IN"/>
+          <w14:ligatures w14:val="none"/>
+        </w:rPr>
+      </w:pPr>
+      <w:r>
+        <w:rPr>
+          <w:rFonts w:ascii="Consolas" w:eastAsia="Times New Roman" w:hAnsi="Consolas" w:cs="Times New Roman"/>
+          <w:color w:val="569CD6"/>
+          <w:kern w:val="0"/>
+          <w:sz w:val="21"/>
+          <w:szCs w:val="21"/>
+          <w:lang w:eastAsia="en-IN"/>
+          <w14:ligatures w14:val="none"/>
+        </w:rPr>
+        <w:t>networks</w:t>
+      </w:r>
+      <w:r>
+        <w:rPr>
+          <w:rFonts w:ascii="Consolas" w:eastAsia="Times New Roman" w:hAnsi="Consolas" w:cs="Times New Roman"/>
+          <w:color w:val="CCCCCC"/>
+          <w:kern w:val="0"/>
+          <w:sz w:val="21"/>
+          <w:szCs w:val="21"/>
+          <w:lang w:eastAsia="en-IN"/>
+          <w14:ligatures w14:val="none"/>
+        </w:rPr>
+        <w:t>:</w:t>
+      </w:r>
+    </w:p>
+    <w:p>
+      <w:pPr>
+        <w:shd w:val="clear" w:color="auto" w:fill="1F1F1F"/>
+        <w:spacing w:after="0" w:line="285" w:lineRule="atLeast"/>
+        <w:rPr>
+          <w:rFonts w:ascii="Consolas" w:eastAsia="Times New Roman" w:hAnsi="Consolas" w:cs="Times New Roman"/>
+          <w:color w:val="CCCCCC"/>
+          <w:kern w:val="0"/>
+          <w:sz w:val="21"/>
+          <w:szCs w:val="21"/>
+          <w:lang w:eastAsia="en-IN"/>
+          <w14:ligatures w14:val="none"/>
+        </w:rPr>
+      </w:pPr>
+      <w:r>
+        <w:rPr>
+          <w:rFonts w:ascii="Consolas" w:eastAsia="Times New Roman" w:hAnsi="Consolas" w:cs="Times New Roman"/>
+          <w:color w:val="CCCCCC"/>
+          <w:kern w:val="0"/>
+          <w:sz w:val="21"/>
+          <w:szCs w:val="21"/>
+          <w:lang w:eastAsia="en-IN"/>
+          <w14:ligatures w14:val="none"/>
+        </w:rPr>
+        <w:t xml:space="preserve">  </w:t>
+      </w:r>
+      <w:proofErr w:type="spellStart"/>
+      <w:r>
+        <w:rPr>
+          <w:rFonts w:ascii="Consolas" w:eastAsia="Times New Roman" w:hAnsi="Consolas" w:cs="Times New Roman"/>
+          <w:color w:val="569CD6"/>
+          <w:kern w:val="0"/>
+          <w:sz w:val="21"/>
+          <w:szCs w:val="21"/>
+          <w:lang w:eastAsia="en-IN"/>
+          <w14:ligatures w14:val="none"/>
+        </w:rPr>
+        <w:t>eazybank</w:t>
+      </w:r>
+      <w:proofErr w:type="spellEnd"/>
+      <w:r>
+        <w:rPr>
+          <w:rFonts w:ascii="Consolas" w:eastAsia="Times New Roman" w:hAnsi="Consolas" w:cs="Times New Roman"/>
+          <w:color w:val="CCCCCC"/>
+          <w:kern w:val="0"/>
+          <w:sz w:val="21"/>
+          <w:szCs w:val="21"/>
+          <w:lang w:eastAsia="en-IN"/>
+          <w14:ligatures w14:val="none"/>
+        </w:rPr>
+        <w:t>:</w:t>
+      </w:r>
+    </w:p>
+    <w:p>
+      <w:pPr>
+        <w:shd w:val="clear" w:color="auto" w:fill="1F1F1F"/>
+        <w:spacing w:after="0" w:line="285" w:lineRule="atLeast"/>
+        <w:rPr>
+          <w:rFonts w:ascii="Consolas" w:eastAsia="Times New Roman" w:hAnsi="Consolas" w:cs="Times New Roman"/>
+          <w:color w:val="CCCCCC"/>
+          <w:kern w:val="0"/>
+          <w:sz w:val="21"/>
+          <w:szCs w:val="21"/>
+          <w:lang w:eastAsia="en-IN"/>
+          <w14:ligatures w14:val="none"/>
+        </w:rPr>
+      </w:pPr>
+      <w:r>
+        <w:rPr>
+          <w:rFonts w:ascii="Consolas" w:eastAsia="Times New Roman" w:hAnsi="Consolas" w:cs="Times New Roman"/>
+          <w:color w:val="CCCCCC"/>
+          <w:kern w:val="0"/>
+          <w:sz w:val="21"/>
+          <w:szCs w:val="21"/>
+          <w:lang w:eastAsia="en-IN"/>
+          <w14:ligatures w14:val="none"/>
+        </w:rPr>
+        <w:t xml:space="preserve">    </w:t>
+      </w:r>
+      <w:r>
+        <w:rPr>
+          <w:rFonts w:ascii="Consolas" w:eastAsia="Times New Roman" w:hAnsi="Consolas" w:cs="Times New Roman"/>
+          <w:color w:val="569CD6"/>
+          <w:kern w:val="0"/>
+          <w:sz w:val="21"/>
+          <w:szCs w:val="21"/>
+          <w:lang w:eastAsia="en-IN"/>
+          <w14:ligatures w14:val="none"/>
+        </w:rPr>
+        <w:t>driver</w:t>
+      </w:r>
+      <w:r>
+        <w:rPr>
+          <w:rFonts w:ascii="Consolas" w:eastAsia="Times New Roman" w:hAnsi="Consolas" w:cs="Times New Roman"/>
+          <w:color w:val="CCCCCC"/>
+          <w:kern w:val="0"/>
+          <w:sz w:val="21"/>
+          <w:szCs w:val="21"/>
+          <w:lang w:eastAsia="en-IN"/>
+          <w14:ligatures w14:val="none"/>
+        </w:rPr>
+        <w:t xml:space="preserve">: </w:t>
+      </w:r>
+      <w:r>
+        <w:rPr>
+          <w:rFonts w:ascii="Consolas" w:eastAsia="Times New Roman" w:hAnsi="Consolas" w:cs="Times New Roman"/>
+          <w:color w:val="CCCCCC"/>
+          <w:kern w:val="0"/>
+          <w:sz w:val="21"/>
+          <w:szCs w:val="21"/>
+          <w:lang w:eastAsia="en-IN"/>
+          <w14:ligatures w14:val="none"/>
+        </w:rPr>
+        <w:t>“</w:t>
+      </w:r>
+      <w:r>
+        <w:rPr>
+          <w:rFonts w:ascii="Consolas" w:eastAsia="Times New Roman" w:hAnsi="Consolas" w:cs="Times New Roman"/>
+          <w:color w:val="CE9178"/>
+          <w:kern w:val="0"/>
+          <w:sz w:val="21"/>
+          <w:szCs w:val="21"/>
+          <w:lang w:eastAsia="en-IN"/>
+          <w14:ligatures w14:val="none"/>
+        </w:rPr>
+        <w:t>bridge</w:t>
+      </w:r>
+      <w:r>
+        <w:rPr>
+          <w:rFonts w:ascii="Consolas" w:eastAsia="Times New Roman" w:hAnsi="Consolas" w:cs="Times New Roman"/>
+          <w:color w:val="CE9178"/>
+          <w:kern w:val="0"/>
+          <w:sz w:val="21"/>
+          <w:szCs w:val="21"/>
+          <w:lang w:eastAsia="en-IN"/>
+          <w14:ligatures w14:val="none"/>
+        </w:rPr>
+        <w:t>”</w:t>
+      </w:r>
+    </w:p>
+    <w:p>
+      <w:pPr>
+        <w:pStyle w:val="NoSpacing"/>
+        <w:rPr>
+          <w:rFonts w:eastAsia="Times New Roman" w:cstheme="minorHAnsi"/>
+          <w:kern w:val="0"/>
+          <w:lang w:eastAsia="en-IN"/>
+          <w14:ligatures w14:val="none"/>
+        </w:rPr>
+      </w:pPr>
+    </w:p>
+    <w:p>
+      <w:pPr>
+        <w:pStyle w:val="NoSpacing"/>
+        <w:rPr>
+          <w:rFonts w:eastAsia="Times New Roman" w:cstheme="minorHAnsi"/>
+          <w:kern w:val="0"/>
+          <w:lang w:eastAsia="en-IN"/>
+          <w14:ligatures w14:val="none"/>
+        </w:rPr>
+      </w:pPr>
+      <w:r>
+        <w:rPr>
+          <w:rFonts w:eastAsia="Times New Roman" w:cstheme="minorHAnsi"/>
+          <w:kern w:val="0"/>
+          <w:lang w:eastAsia="en-IN"/>
+          <w14:ligatures w14:val="none"/>
+        </w:rPr>
+        <w:br/>
+        <w:t xml:space="preserve">services – Define any number of services (accounts, loans, </w:t>
+      </w:r>
+      <w:proofErr w:type="spellStart"/>
+      <w:r>
+        <w:rPr>
+          <w:rFonts w:eastAsia="Times New Roman" w:cstheme="minorHAnsi"/>
+          <w:kern w:val="0"/>
+          <w:lang w:eastAsia="en-IN"/>
+          <w14:ligatures w14:val="none"/>
+        </w:rPr>
+        <w:t>postgresql</w:t>
+      </w:r>
+      <w:proofErr w:type="spellEnd"/>
+      <w:r>
+        <w:rPr>
+          <w:rFonts w:eastAsia="Times New Roman" w:cstheme="minorHAnsi"/>
+          <w:kern w:val="0"/>
+          <w:lang w:eastAsia="en-IN"/>
+          <w14:ligatures w14:val="none"/>
+        </w:rPr>
+        <w:t xml:space="preserve"> etc)</w:t>
+      </w:r>
+      <w:r>
+        <w:rPr>
+          <w:rFonts w:eastAsia="Times New Roman" w:cstheme="minorHAnsi"/>
+          <w:kern w:val="0"/>
+          <w:lang w:eastAsia="en-IN"/>
+          <w14:ligatures w14:val="none"/>
+        </w:rPr>
+        <w:br/>
+      </w:r>
+    </w:p>
+    <w:p>
+      <w:pPr>
+        <w:pStyle w:val="NoSpacing"/>
+        <w:rPr>
+          <w:rFonts w:eastAsia="Times New Roman" w:cstheme="minorHAnsi"/>
+          <w:kern w:val="0"/>
+          <w:lang w:eastAsia="en-IN"/>
+          <w14:ligatures w14:val="none"/>
+        </w:rPr>
+      </w:pPr>
+      <w:r>
+        <w:rPr>
+          <w:rFonts w:eastAsia="Times New Roman" w:cstheme="minorHAnsi"/>
+          <w:kern w:val="0"/>
+          <w:lang w:eastAsia="en-IN"/>
+          <w14:ligatures w14:val="none"/>
+        </w:rPr>
+        <w:t>accounts – service name</w:t>
+      </w:r>
+      <w:r>
+        <w:rPr>
+          <w:rFonts w:eastAsia="Times New Roman" w:cstheme="minorHAnsi"/>
+          <w:kern w:val="0"/>
+          <w:lang w:eastAsia="en-IN"/>
+          <w14:ligatures w14:val="none"/>
+        </w:rPr>
+        <w:br/>
+        <w:t>image – which image you want to use to create the container</w:t>
+      </w:r>
+    </w:p>
+    <w:p>
+      <w:pPr>
+        <w:pStyle w:val="NoSpacing"/>
+        <w:rPr>
+          <w:rFonts w:eastAsia="Times New Roman" w:cstheme="minorHAnsi"/>
+          <w:kern w:val="0"/>
+          <w:lang w:eastAsia="en-IN"/>
+          <w14:ligatures w14:val="none"/>
+        </w:rPr>
+      </w:pPr>
+      <w:proofErr w:type="spellStart"/>
+      <w:r>
+        <w:rPr>
+          <w:rFonts w:eastAsia="Times New Roman" w:cstheme="minorHAnsi"/>
+          <w:kern w:val="0"/>
+          <w:lang w:eastAsia="en-IN"/>
+          <w14:ligatures w14:val="none"/>
+        </w:rPr>
+        <w:t>container_name</w:t>
+      </w:r>
+      <w:proofErr w:type="spellEnd"/>
+      <w:r>
+        <w:rPr>
+          <w:rFonts w:eastAsia="Times New Roman" w:cstheme="minorHAnsi"/>
+          <w:kern w:val="0"/>
+          <w:lang w:eastAsia="en-IN"/>
+          <w14:ligatures w14:val="none"/>
+        </w:rPr>
+        <w:t xml:space="preserve"> – give your specific name else it will get random name and it will become difficult to identify the service</w:t>
+      </w:r>
+    </w:p>
+    <w:p>
+      <w:pPr>
+        <w:pStyle w:val="NoSpacing"/>
+        <w:rPr>
+          <w:rFonts w:eastAsia="Times New Roman" w:cstheme="minorHAnsi"/>
+          <w:kern w:val="0"/>
+          <w:lang w:eastAsia="en-IN"/>
+          <w14:ligatures w14:val="none"/>
+        </w:rPr>
+      </w:pPr>
+      <w:r>
+        <w:rPr>
+          <w:rFonts w:eastAsia="Times New Roman" w:cstheme="minorHAnsi"/>
+          <w:kern w:val="0"/>
+          <w:lang w:eastAsia="en-IN"/>
+          <w14:ligatures w14:val="none"/>
+        </w:rPr>
+        <w:t xml:space="preserve">ports – used for defining multiple port mapping </w:t>
+      </w:r>
+    </w:p>
+    <w:p>
+      <w:pPr>
+        <w:pStyle w:val="NoSpacing"/>
+        <w:rPr>
+          <w:rFonts w:eastAsia="Times New Roman" w:cstheme="minorHAnsi"/>
+          <w:kern w:val="0"/>
+          <w:lang w:eastAsia="en-IN"/>
+          <w14:ligatures w14:val="none"/>
+        </w:rPr>
+      </w:pPr>
+      <w:r>
+        <w:rPr>
+          <w:rFonts w:eastAsia="Times New Roman" w:cstheme="minorHAnsi"/>
+          <w:kern w:val="0"/>
+          <w:lang w:eastAsia="en-IN"/>
+          <w14:ligatures w14:val="none"/>
+        </w:rPr>
+        <w:t>deploy/resource/limits/memory – limit the maximum memory allocation to this specific container</w:t>
+      </w:r>
+    </w:p>
+    <w:p>
+      <w:pPr>
+        <w:pStyle w:val="NoSpacing"/>
+        <w:rPr>
+          <w:rFonts w:eastAsia="Times New Roman" w:cstheme="minorHAnsi"/>
+          <w:kern w:val="0"/>
+          <w:lang w:eastAsia="en-IN"/>
+          <w14:ligatures w14:val="none"/>
+        </w:rPr>
+      </w:pPr>
+    </w:p>
+    <w:p>
+      <w:pPr>
+        <w:pStyle w:val="NoSpacing"/>
+        <w:rPr>
+          <w:rFonts w:eastAsia="Times New Roman" w:cstheme="minorHAnsi"/>
+          <w:kern w:val="0"/>
+          <w:lang w:eastAsia="en-IN"/>
+          <w14:ligatures w14:val="none"/>
+        </w:rPr>
+      </w:pPr>
+      <w:r>
+        <w:rPr>
+          <w:rFonts w:eastAsia="Times New Roman" w:cstheme="minorHAnsi"/>
+          <w:kern w:val="0"/>
+          <w:lang w:eastAsia="en-IN"/>
+          <w14:ligatures w14:val="none"/>
+        </w:rPr>
+        <w:t xml:space="preserve">When we start these services, they all are going to start in different isolated networks. </w:t>
+      </w:r>
+    </w:p>
+    <w:p>
+      <w:pPr>
+        <w:pStyle w:val="NoSpacing"/>
+        <w:rPr>
+          <w:rFonts w:eastAsia="Times New Roman" w:cstheme="minorHAnsi"/>
+          <w:kern w:val="0"/>
+          <w:lang w:eastAsia="en-IN"/>
+          <w14:ligatures w14:val="none"/>
+        </w:rPr>
+      </w:pPr>
+      <w:r>
+        <w:rPr>
+          <w:rFonts w:eastAsia="Times New Roman" w:cstheme="minorHAnsi"/>
+          <w:kern w:val="0"/>
+          <w:lang w:eastAsia="en-IN"/>
+          <w14:ligatures w14:val="none"/>
+        </w:rPr>
+        <w:lastRenderedPageBreak/>
+        <w:t xml:space="preserve">What if there is dependency between </w:t>
+      </w:r>
+      <w:r>
+        <w:rPr>
+          <w:rFonts w:eastAsia="Times New Roman" w:cstheme="minorHAnsi"/>
+          <w:kern w:val="0"/>
+          <w:lang w:eastAsia="en-IN"/>
+          <w14:ligatures w14:val="none"/>
+        </w:rPr>
+        <w:t>these</w:t>
+      </w:r>
+      <w:r>
+        <w:rPr>
+          <w:rFonts w:eastAsia="Times New Roman" w:cstheme="minorHAnsi"/>
+          <w:kern w:val="0"/>
+          <w:lang w:eastAsia="en-IN"/>
+          <w14:ligatures w14:val="none"/>
+        </w:rPr>
+        <w:t xml:space="preserve"> microservices or these </w:t>
+      </w:r>
+      <w:r>
+        <w:rPr>
+          <w:rFonts w:eastAsia="Times New Roman" w:cstheme="minorHAnsi"/>
+          <w:kern w:val="0"/>
+          <w:lang w:eastAsia="en-IN"/>
+          <w14:ligatures w14:val="none"/>
+        </w:rPr>
+        <w:t>microservices</w:t>
+      </w:r>
+      <w:r>
+        <w:rPr>
+          <w:rFonts w:eastAsia="Times New Roman" w:cstheme="minorHAnsi"/>
+          <w:kern w:val="0"/>
+          <w:lang w:eastAsia="en-IN"/>
+          <w14:ligatures w14:val="none"/>
+        </w:rPr>
+        <w:t xml:space="preserve"> need to talk to each other</w:t>
+      </w:r>
+      <w:r>
+        <w:rPr>
+          <w:rFonts w:eastAsia="Times New Roman" w:cstheme="minorHAnsi"/>
+          <w:kern w:val="0"/>
+          <w:lang w:eastAsia="en-IN"/>
+          <w14:ligatures w14:val="none"/>
+        </w:rPr>
+        <w:t>.</w:t>
+      </w:r>
+    </w:p>
+    <w:p>
+      <w:pPr>
+        <w:pStyle w:val="NoSpacing"/>
+        <w:rPr>
+          <w:rFonts w:eastAsia="Times New Roman" w:cstheme="minorHAnsi"/>
+          <w:kern w:val="0"/>
+          <w:lang w:eastAsia="en-IN"/>
+          <w14:ligatures w14:val="none"/>
+        </w:rPr>
+      </w:pPr>
+      <w:r>
+        <w:rPr>
+          <w:rFonts w:eastAsia="Times New Roman" w:cstheme="minorHAnsi"/>
+          <w:kern w:val="0"/>
+          <w:lang w:eastAsia="en-IN"/>
+          <w14:ligatures w14:val="none"/>
+        </w:rPr>
+        <w:t xml:space="preserve">In default scenario it is not going to work since all will get created inside their own network. </w:t>
+      </w:r>
+    </w:p>
+    <w:p>
+      <w:pPr>
+        <w:pStyle w:val="NoSpacing"/>
+        <w:rPr>
+          <w:rFonts w:eastAsia="Times New Roman" w:cstheme="minorHAnsi"/>
+          <w:kern w:val="0"/>
+          <w:lang w:eastAsia="en-IN"/>
+          <w14:ligatures w14:val="none"/>
+        </w:rPr>
+      </w:pPr>
+    </w:p>
+    <w:p>
+      <w:pPr>
+        <w:pStyle w:val="NoSpacing"/>
+        <w:rPr>
+          <w:rFonts w:eastAsia="Times New Roman" w:cstheme="minorHAnsi"/>
+          <w:kern w:val="0"/>
+          <w:lang w:eastAsia="en-IN"/>
+          <w14:ligatures w14:val="none"/>
+        </w:rPr>
+      </w:pPr>
+      <w:r>
+        <w:rPr>
+          <w:rFonts w:eastAsia="Times New Roman" w:cstheme="minorHAnsi"/>
+          <w:kern w:val="0"/>
+          <w:lang w:eastAsia="en-IN"/>
+          <w14:ligatures w14:val="none"/>
+        </w:rPr>
+        <w:t xml:space="preserve">To make sure the inter-communication is working we need to tag all these service inside the same network. </w:t>
+      </w:r>
+      <w:r>
+        <w:rPr>
+          <w:rFonts w:eastAsia="Times New Roman" w:cstheme="minorHAnsi"/>
+          <w:kern w:val="0"/>
+          <w:lang w:eastAsia="en-IN"/>
+          <w14:ligatures w14:val="none"/>
+        </w:rPr>
+        <w:br/>
+        <w:t>networks – we can define any number of networks.</w:t>
+      </w:r>
+      <w:r>
+        <w:rPr>
+          <w:rFonts w:eastAsia="Times New Roman" w:cstheme="minorHAnsi"/>
+          <w:kern w:val="0"/>
+          <w:lang w:eastAsia="en-IN"/>
+          <w14:ligatures w14:val="none"/>
+        </w:rPr>
+        <w:br/>
+      </w:r>
+      <w:r>
+        <w:rPr>
+          <w:rFonts w:eastAsia="Times New Roman" w:cstheme="minorHAnsi"/>
+          <w:kern w:val="0"/>
+          <w:lang w:eastAsia="en-IN"/>
+          <w14:ligatures w14:val="none"/>
+        </w:rPr>
+        <w:t xml:space="preserve">To create the network with the name </w:t>
+      </w:r>
+      <w:proofErr w:type="spellStart"/>
+      <w:r>
+        <w:rPr>
+          <w:rFonts w:eastAsia="Times New Roman" w:cstheme="minorHAnsi"/>
+          <w:kern w:val="0"/>
+          <w:lang w:eastAsia="en-IN"/>
+          <w14:ligatures w14:val="none"/>
+        </w:rPr>
+        <w:t>eazybank</w:t>
+      </w:r>
+      <w:proofErr w:type="spellEnd"/>
+      <w:r>
+        <w:rPr>
+          <w:rFonts w:eastAsia="Times New Roman" w:cstheme="minorHAnsi"/>
+          <w:kern w:val="0"/>
+          <w:lang w:eastAsia="en-IN"/>
+          <w14:ligatures w14:val="none"/>
+        </w:rPr>
+        <w:br/>
+        <w:t>networks/</w:t>
+      </w:r>
+      <w:proofErr w:type="spellStart"/>
+      <w:r>
+        <w:rPr>
+          <w:rFonts w:eastAsia="Times New Roman" w:cstheme="minorHAnsi"/>
+          <w:kern w:val="0"/>
+          <w:lang w:eastAsia="en-IN"/>
+          <w14:ligatures w14:val="none"/>
+        </w:rPr>
+        <w:t>eazybank</w:t>
+      </w:r>
+      <w:proofErr w:type="spellEnd"/>
+      <w:r>
+        <w:rPr>
+          <w:rFonts w:eastAsia="Times New Roman" w:cstheme="minorHAnsi"/>
+          <w:kern w:val="0"/>
+          <w:lang w:eastAsia="en-IN"/>
+          <w14:ligatures w14:val="none"/>
+        </w:rPr>
+        <w:t>/driver</w:t>
+      </w:r>
+      <w:r>
+        <w:rPr>
+          <w:rFonts w:eastAsia="Times New Roman" w:cstheme="minorHAnsi"/>
+          <w:kern w:val="0"/>
+          <w:lang w:eastAsia="en-IN"/>
+          <w14:ligatures w14:val="none"/>
+        </w:rPr>
+        <w:br/>
+      </w:r>
+      <w:r>
+        <w:rPr>
+          <w:rFonts w:eastAsia="Times New Roman" w:cstheme="minorHAnsi"/>
+          <w:kern w:val="0"/>
+          <w:lang w:eastAsia="en-IN"/>
+          <w14:ligatures w14:val="none"/>
+        </w:rPr>
+        <w:br/>
+      </w:r>
+      <w:r>
+        <w:rPr>
+          <w:rFonts w:eastAsia="Times New Roman" w:cstheme="minorHAnsi"/>
+          <w:kern w:val="0"/>
+          <w:lang w:eastAsia="en-IN"/>
+          <w14:ligatures w14:val="none"/>
+        </w:rPr>
+        <w:t>networks:</w:t>
+      </w:r>
+    </w:p>
+    <w:p>
+      <w:pPr>
+        <w:pStyle w:val="NoSpacing"/>
+        <w:rPr>
+          <w:rFonts w:eastAsia="Times New Roman" w:cstheme="minorHAnsi"/>
+          <w:kern w:val="0"/>
+          <w:lang w:eastAsia="en-IN"/>
+          <w14:ligatures w14:val="none"/>
+        </w:rPr>
+      </w:pPr>
+      <w:r>
+        <w:rPr>
+          <w:rFonts w:eastAsia="Times New Roman" w:cstheme="minorHAnsi"/>
+          <w:kern w:val="0"/>
+          <w:lang w:eastAsia="en-IN"/>
+          <w14:ligatures w14:val="none"/>
+        </w:rPr>
+        <w:t xml:space="preserve">  </w:t>
+      </w:r>
+      <w:proofErr w:type="spellStart"/>
+      <w:r>
+        <w:rPr>
+          <w:rFonts w:eastAsia="Times New Roman" w:cstheme="minorHAnsi"/>
+          <w:kern w:val="0"/>
+          <w:lang w:eastAsia="en-IN"/>
+          <w14:ligatures w14:val="none"/>
+        </w:rPr>
+        <w:t>eazybank</w:t>
+      </w:r>
+      <w:proofErr w:type="spellEnd"/>
+      <w:r>
+        <w:rPr>
+          <w:rFonts w:eastAsia="Times New Roman" w:cstheme="minorHAnsi"/>
+          <w:kern w:val="0"/>
+          <w:lang w:eastAsia="en-IN"/>
+          <w14:ligatures w14:val="none"/>
+        </w:rPr>
+        <w:t>:</w:t>
+      </w:r>
+    </w:p>
+    <w:p>
+      <w:pPr>
+        <w:pStyle w:val="NoSpacing"/>
+        <w:rPr>
+          <w:rFonts w:eastAsia="Times New Roman" w:cstheme="minorHAnsi"/>
+          <w:kern w:val="0"/>
+          <w:lang w:eastAsia="en-IN"/>
+          <w14:ligatures w14:val="none"/>
+        </w:rPr>
+      </w:pPr>
+      <w:r>
+        <w:rPr>
+          <w:rFonts w:eastAsia="Times New Roman" w:cstheme="minorHAnsi"/>
+          <w:kern w:val="0"/>
+          <w:lang w:eastAsia="en-IN"/>
+          <w14:ligatures w14:val="none"/>
+        </w:rPr>
+        <w:t>    driver: “bridge”</w:t>
+      </w:r>
+    </w:p>
+    <w:p>
+      <w:pPr>
+        <w:pStyle w:val="NoSpacing"/>
+        <w:rPr>
+          <w:rFonts w:eastAsia="Times New Roman" w:cstheme="minorHAnsi"/>
+          <w:kern w:val="0"/>
+          <w:lang w:eastAsia="en-IN"/>
+          <w14:ligatures w14:val="none"/>
+        </w:rPr>
+      </w:pPr>
+      <w:r>
+        <w:rPr>
+          <w:rFonts w:eastAsia="Times New Roman" w:cstheme="minorHAnsi"/>
+          <w:kern w:val="0"/>
+          <w:lang w:eastAsia="en-IN"/>
+          <w14:ligatures w14:val="none"/>
+        </w:rPr>
+        <w:t xml:space="preserve">With this we are telling to our docker server, create a network with name </w:t>
+      </w:r>
+      <w:proofErr w:type="spellStart"/>
+      <w:r>
+        <w:rPr>
+          <w:rFonts w:eastAsia="Times New Roman" w:cstheme="minorHAnsi"/>
+          <w:kern w:val="0"/>
+          <w:lang w:eastAsia="en-IN"/>
+          <w14:ligatures w14:val="none"/>
+        </w:rPr>
+        <w:t>eazybank</w:t>
+      </w:r>
+      <w:proofErr w:type="spellEnd"/>
+      <w:r>
+        <w:rPr>
+          <w:rFonts w:eastAsia="Times New Roman" w:cstheme="minorHAnsi"/>
+          <w:kern w:val="0"/>
+          <w:lang w:eastAsia="en-IN"/>
+          <w14:ligatures w14:val="none"/>
+        </w:rPr>
+        <w:t xml:space="preserve"> with a driver </w:t>
+      </w:r>
+      <w:r>
+        <w:rPr>
+          <w:rFonts w:eastAsia="Times New Roman" w:cstheme="minorHAnsi"/>
+          <w:b/>
+          <w:bCs/>
+          <w:kern w:val="0"/>
+          <w:lang w:eastAsia="en-IN"/>
+          <w14:ligatures w14:val="none"/>
+        </w:rPr>
+        <w:t xml:space="preserve">bridge </w:t>
+      </w:r>
+      <w:r>
+        <w:rPr>
+          <w:rFonts w:eastAsia="Times New Roman" w:cstheme="minorHAnsi"/>
+          <w:kern w:val="0"/>
+          <w:lang w:eastAsia="en-IN"/>
+          <w14:ligatures w14:val="none"/>
+        </w:rPr>
+        <w:br/>
+        <w:t xml:space="preserve">Since we are using same network in accounts, </w:t>
+      </w:r>
+      <w:proofErr w:type="gramStart"/>
+      <w:r>
+        <w:rPr>
+          <w:rFonts w:eastAsia="Times New Roman" w:cstheme="minorHAnsi"/>
+          <w:kern w:val="0"/>
+          <w:lang w:eastAsia="en-IN"/>
+          <w14:ligatures w14:val="none"/>
+        </w:rPr>
+        <w:t>loans</w:t>
+      </w:r>
+      <w:proofErr w:type="gramEnd"/>
+      <w:r>
+        <w:rPr>
+          <w:rFonts w:eastAsia="Times New Roman" w:cstheme="minorHAnsi"/>
+          <w:kern w:val="0"/>
+          <w:lang w:eastAsia="en-IN"/>
+          <w14:ligatures w14:val="none"/>
+        </w:rPr>
+        <w:t xml:space="preserve"> and cards microservice. The docker server will establish a bridge so that the microservices can communicate with each other.</w:t>
+      </w:r>
+    </w:p>
+    <w:p>
+      <w:pPr>
+        <w:pStyle w:val="NoSpacing"/>
+        <w:rPr>
+          <w:rFonts w:eastAsia="Times New Roman" w:cstheme="minorHAnsi"/>
+          <w:kern w:val="0"/>
+          <w:lang w:eastAsia="en-IN"/>
+          <w14:ligatures w14:val="none"/>
+        </w:rPr>
+      </w:pPr>
+    </w:p>
+    <w:p>
+      <w:pPr>
+        <w:pStyle w:val="NoSpacing"/>
+        <w:rPr>
+          <w:rFonts w:eastAsia="Times New Roman" w:cstheme="minorHAnsi"/>
+          <w:kern w:val="0"/>
+          <w:lang w:eastAsia="en-IN"/>
+          <w14:ligatures w14:val="none"/>
+        </w:rPr>
+      </w:pPr>
+    </w:p>
+    <w:p>
+      <w:pPr>
+        <w:pStyle w:val="NoSpacing"/>
+        <w:rPr>
+          <w:rFonts w:eastAsia="Times New Roman" w:cstheme="minorHAnsi"/>
+          <w:kern w:val="0"/>
+          <w:lang w:eastAsia="en-IN"/>
+          <w14:ligatures w14:val="none"/>
+        </w:rPr>
+      </w:pPr>
+    </w:p>
+    <w:p>
+      <w:pPr>
+        <w:pStyle w:val="NoSpacing"/>
+        <w:rPr>
+          <w:rFonts w:eastAsia="Times New Roman" w:cstheme="minorHAnsi"/>
+          <w:kern w:val="0"/>
+          <w:lang w:eastAsia="en-IN"/>
+          <w14:ligatures w14:val="none"/>
+        </w:rPr>
+      </w:pPr>
+    </w:p>
+    <w:p>
+      <w:pPr>
+        <w:pStyle w:val="NoSpacing"/>
+        <w:rPr>
+          <w:rFonts w:eastAsia="Times New Roman" w:cstheme="minorHAnsi"/>
+          <w:kern w:val="0"/>
+          <w:lang w:eastAsia="en-IN"/>
+          <w14:ligatures w14:val="none"/>
+        </w:rPr>
+      </w:pPr>
+    </w:p>
+    <w:p>
+      <w:pPr>
+        <w:pStyle w:val="NoSpacing"/>
+        <w:rPr>
+          <w:rFonts w:eastAsia="Times New Roman" w:cstheme="minorHAnsi"/>
+          <w:kern w:val="0"/>
+          <w:lang w:eastAsia="en-IN"/>
+          <w14:ligatures w14:val="none"/>
+        </w:rPr>
+      </w:pPr>
+    </w:p>
+    <w:p>
+      <w:pPr>
+        <w:pStyle w:val="NoSpacing"/>
+        <w:rPr>
+          <w:rFonts w:eastAsia="Times New Roman" w:cstheme="minorHAnsi"/>
+          <w:kern w:val="0"/>
+          <w:lang w:eastAsia="en-IN"/>
+          <w14:ligatures w14:val="none"/>
+        </w:rPr>
+      </w:pPr>
+    </w:p>
+    <w:p>
+      <w:pPr>
+        <w:pStyle w:val="NoSpacing"/>
+        <w:rPr>
+          <w:rFonts w:eastAsia="Times New Roman" w:cstheme="minorHAnsi"/>
+          <w:kern w:val="0"/>
+          <w:lang w:eastAsia="en-IN"/>
+          <w14:ligatures w14:val="none"/>
+        </w:rPr>
+      </w:pPr>
+    </w:p>
+    <w:p>
+      <w:pPr>
+        <w:pStyle w:val="NoSpacing"/>
+        <w:rPr>
+          <w:rFonts w:eastAsia="Times New Roman" w:cstheme="minorHAnsi"/>
+          <w:kern w:val="0"/>
+          <w:lang w:eastAsia="en-IN"/>
+          <w14:ligatures w14:val="none"/>
+        </w:rPr>
+      </w:pPr>
+    </w:p>
+    <w:p>
+      <w:pPr>
+        <w:pStyle w:val="NoSpacing"/>
+        <w:rPr>
+          <w:rFonts w:eastAsia="Times New Roman" w:cstheme="minorHAnsi"/>
+          <w:kern w:val="0"/>
+          <w:lang w:eastAsia="en-IN"/>
+          <w14:ligatures w14:val="none"/>
+        </w:rPr>
+      </w:pPr>
+    </w:p>
+    <w:p>
+      <w:pPr>
+        <w:pStyle w:val="NoSpacing"/>
+        <w:rPr>
+          <w:rFonts w:eastAsia="Times New Roman" w:cstheme="minorHAnsi"/>
+          <w:kern w:val="0"/>
+          <w:lang w:eastAsia="en-IN"/>
+          <w14:ligatures w14:val="none"/>
+        </w:rPr>
+      </w:pPr>
+    </w:p>
+    <w:p>
+      <w:pPr>
+        <w:pStyle w:val="NoSpacing"/>
+        <w:rPr>
+          <w:rFonts w:eastAsia="Times New Roman" w:cstheme="minorHAnsi"/>
+          <w:kern w:val="0"/>
+          <w:lang w:eastAsia="en-IN"/>
+          <w14:ligatures w14:val="none"/>
+        </w:rPr>
+      </w:pPr>
+    </w:p>
+    <w:p>
+      <w:pPr>
+        <w:pStyle w:val="NoSpacing"/>
+        <w:rPr>
+          <w:rFonts w:eastAsia="Times New Roman" w:cstheme="minorHAnsi"/>
+          <w:kern w:val="0"/>
+          <w:lang w:eastAsia="en-IN"/>
+          <w14:ligatures w14:val="none"/>
+        </w:rPr>
+      </w:pPr>
+    </w:p>
+    <w:p>
+      <w:pPr>
+        <w:pStyle w:val="NoSpacing"/>
+        <w:rPr>
+          <w:rFonts w:eastAsia="Times New Roman" w:cstheme="minorHAnsi"/>
+          <w:kern w:val="0"/>
+          <w:lang w:eastAsia="en-IN"/>
+          <w14:ligatures w14:val="none"/>
+        </w:rPr>
+      </w:pPr>
+    </w:p>
+    <w:p>
+      <w:pPr>
+        <w:pStyle w:val="NoSpacing"/>
+        <w:rPr>
+          <w:rFonts w:eastAsia="Times New Roman" w:cstheme="minorHAnsi"/>
+          <w:kern w:val="0"/>
+          <w:lang w:eastAsia="en-IN"/>
+          <w14:ligatures w14:val="none"/>
+        </w:rPr>
+      </w:pPr>
+    </w:p>
+    <w:p>
+      <w:pPr>
+        <w:pStyle w:val="NoSpacing"/>
+        <w:rPr>
+          <w:rFonts w:eastAsia="Times New Roman" w:cstheme="minorHAnsi"/>
+          <w:kern w:val="0"/>
+          <w:lang w:eastAsia="en-IN"/>
+          <w14:ligatures w14:val="none"/>
+        </w:rPr>
+      </w:pPr>
+    </w:p>
+    <w:p>
+      <w:pPr>
+        <w:pStyle w:val="NoSpacing"/>
+        <w:rPr>
+          <w:rFonts w:eastAsia="Times New Roman" w:cstheme="minorHAnsi"/>
+          <w:kern w:val="0"/>
+          <w:lang w:eastAsia="en-IN"/>
+          <w14:ligatures w14:val="none"/>
+        </w:rPr>
+      </w:pPr>
+    </w:p>
+    <w:p>
+      <w:pPr>
+        <w:pStyle w:val="NoSpacing"/>
+        <w:rPr>
+          <w:rFonts w:eastAsia="Times New Roman" w:cstheme="minorHAnsi"/>
+          <w:kern w:val="0"/>
+          <w:lang w:eastAsia="en-IN"/>
+          <w14:ligatures w14:val="none"/>
+        </w:rPr>
+      </w:pPr>
+    </w:p>
+    <w:p>
+      <w:pPr>
+        <w:pStyle w:val="NoSpacing"/>
+        <w:rPr>
+          <w:rFonts w:eastAsia="Times New Roman" w:cstheme="minorHAnsi"/>
+          <w:kern w:val="0"/>
+          <w:lang w:eastAsia="en-IN"/>
+          <w14:ligatures w14:val="none"/>
+        </w:rPr>
+      </w:pPr>
+    </w:p>
+    <w:p>
+      <w:pPr>
+        <w:pStyle w:val="NoSpacing"/>
+        <w:rPr>
+          <w:rFonts w:eastAsia="Times New Roman" w:cstheme="minorHAnsi"/>
+          <w:kern w:val="0"/>
+          <w:lang w:eastAsia="en-IN"/>
+          <w14:ligatures w14:val="none"/>
+        </w:rPr>
+      </w:pPr>
+    </w:p>
+    <w:p>
+      <w:pPr>
+        <w:pStyle w:val="NoSpacing"/>
+        <w:rPr>
+          <w:rFonts w:eastAsia="Times New Roman" w:cstheme="minorHAnsi"/>
+          <w:kern w:val="0"/>
+          <w:lang w:eastAsia="en-IN"/>
+          <w14:ligatures w14:val="none"/>
+        </w:rPr>
+      </w:pPr>
+    </w:p>
+    <w:p>
+      <w:pPr>
+        <w:pStyle w:val="NoSpacing"/>
+        <w:rPr>
+          <w:rFonts w:eastAsia="Times New Roman" w:cstheme="minorHAnsi"/>
+          <w:kern w:val="0"/>
+          <w:lang w:eastAsia="en-IN"/>
+          <w14:ligatures w14:val="none"/>
+        </w:rPr>
+      </w:pPr>
+    </w:p>
+    <w:p>
+      <w:pPr>
+        <w:pStyle w:val="NoSpacing"/>
+        <w:rPr>
+          <w:rFonts w:eastAsia="Times New Roman" w:cstheme="minorHAnsi"/>
+          <w:kern w:val="0"/>
+          <w:lang w:eastAsia="en-IN"/>
+          <w14:ligatures w14:val="none"/>
+        </w:rPr>
+      </w:pPr>
+    </w:p>
+    <w:p>
+      <w:pPr>
+        <w:pStyle w:val="NoSpacing"/>
+        <w:rPr>
+          <w:rFonts w:eastAsia="Times New Roman" w:cstheme="minorHAnsi"/>
+          <w:kern w:val="0"/>
+          <w:lang w:eastAsia="en-IN"/>
+          <w14:ligatures w14:val="none"/>
+        </w:rPr>
+      </w:pPr>
+    </w:p>
+    <w:p>
+      <w:pPr>
+        <w:pStyle w:val="NoSpacing"/>
+        <w:rPr>
+          <w:rFonts w:eastAsia="Times New Roman" w:cstheme="minorHAnsi"/>
+          <w:kern w:val="0"/>
+          <w:lang w:eastAsia="en-IN"/>
+          <w14:ligatures w14:val="none"/>
+        </w:rPr>
+      </w:pPr>
+    </w:p>
+    <w:p>
+      <w:pPr>
+        <w:pStyle w:val="NoSpacing"/>
+        <w:rPr>
+          <w:rFonts w:eastAsia="Times New Roman" w:cstheme="minorHAnsi"/>
+          <w:kern w:val="0"/>
+          <w:lang w:eastAsia="en-IN"/>
+          <w14:ligatures w14:val="none"/>
+        </w:rPr>
+      </w:pPr>
+    </w:p>
+    <w:p>
+      <w:pPr>
+        <w:pStyle w:val="NoSpacing"/>
+        <w:rPr>
+          <w:rFonts w:eastAsia="Times New Roman" w:cstheme="minorHAnsi"/>
+          <w:kern w:val="0"/>
+          <w:lang w:eastAsia="en-IN"/>
+          <w14:ligatures w14:val="none"/>
+        </w:rPr>
+      </w:pPr>
+    </w:p>
+    <w:p>
+      <w:pPr>
+        <w:pStyle w:val="NoSpacing"/>
+        <w:rPr>
+          <w:rFonts w:eastAsia="Times New Roman" w:cstheme="minorHAnsi"/>
+          <w:kern w:val="0"/>
+          <w:lang w:eastAsia="en-IN"/>
+          <w14:ligatures w14:val="none"/>
+        </w:rPr>
+      </w:pPr>
+    </w:p>
+    <w:p>
+      <w:pPr>
+        <w:pStyle w:val="NoSpacing"/>
+        <w:rPr>
+          <w:rFonts w:eastAsia="Times New Roman" w:cstheme="minorHAnsi"/>
+          <w:kern w:val="0"/>
+          <w:lang w:eastAsia="en-IN"/>
+          <w14:ligatures w14:val="none"/>
+        </w:rPr>
+      </w:pPr>
+    </w:p>
+    <w:p>
+      <w:pPr>
+        <w:pStyle w:val="NoSpacing"/>
+        <w:rPr>
+          <w:rFonts w:eastAsia="Times New Roman" w:cstheme="minorHAnsi"/>
+          <w:kern w:val="0"/>
+          <w:lang w:eastAsia="en-IN"/>
+          <w14:ligatures w14:val="none"/>
+        </w:rPr>
+      </w:pPr>
+    </w:p>
+    <w:p>
+      <w:pPr>
+        <w:pStyle w:val="NoSpacing"/>
+        <w:rPr>
+          <w:rFonts w:eastAsia="Times New Roman" w:cstheme="minorHAnsi"/>
+          <w:kern w:val="0"/>
+          <w:lang w:eastAsia="en-IN"/>
+          <w14:ligatures w14:val="none"/>
+        </w:rPr>
+      </w:pPr>
+    </w:p>
+    <w:p>
+      <w:pPr>
+        <w:pStyle w:val="NoSpacing"/>
+        <w:rPr>
+          <w:rFonts w:eastAsia="Times New Roman" w:cstheme="minorHAnsi"/>
+          <w:kern w:val="0"/>
+          <w:lang w:eastAsia="en-IN"/>
+          <w14:ligatures w14:val="none"/>
+        </w:rPr>
+      </w:pPr>
+    </w:p>
+    <w:p>
+      <w:pPr>
+        <w:pStyle w:val="NoSpacing"/>
+        <w:rPr>
+          <w:rFonts w:eastAsia="Times New Roman" w:cstheme="minorHAnsi"/>
+          <w:kern w:val="0"/>
+          <w:lang w:eastAsia="en-IN"/>
+          <w14:ligatures w14:val="none"/>
+        </w:rPr>
+      </w:pPr>
+    </w:p>
+    <w:p>
+      <w:pPr>
+        <w:pStyle w:val="NoSpacing"/>
+        <w:rPr>
+          <w:rFonts w:eastAsia="Times New Roman" w:cstheme="minorHAnsi"/>
+          <w:kern w:val="0"/>
+          <w:lang w:eastAsia="en-IN"/>
+          <w14:ligatures w14:val="none"/>
+        </w:rPr>
+      </w:pPr>
+    </w:p>
+    <w:p>
+      <w:pPr>
+        <w:pStyle w:val="NoSpacing"/>
+        <w:rPr>
+          <w:rFonts w:eastAsia="Times New Roman" w:cstheme="minorHAnsi"/>
+          <w:kern w:val="0"/>
+          <w:lang w:eastAsia="en-IN"/>
+          <w14:ligatures w14:val="none"/>
+        </w:rPr>
+      </w:pPr>
+      <w:r>
+        <w:rPr>
+          <w:rFonts w:eastAsia="Times New Roman" w:cstheme="minorHAnsi"/>
+          <w:kern w:val="0"/>
+          <w:highlight w:val="yellow"/>
+          <w:lang w:eastAsia="en-IN"/>
+          <w14:ligatures w14:val="none"/>
+        </w:rPr>
+        <w:lastRenderedPageBreak/>
+        <w:t>Running all microservice containers using Docker Compose command</w:t>
+      </w:r>
+    </w:p>
+    <w:p>
+      <w:pPr>
+        <w:pStyle w:val="NoSpacing"/>
+        <w:rPr>
+          <w:rFonts w:eastAsia="Times New Roman" w:cstheme="minorHAnsi"/>
+          <w:kern w:val="0"/>
+          <w:lang w:eastAsia="en-IN"/>
+          <w14:ligatures w14:val="none"/>
+        </w:rPr>
+      </w:pPr>
+    </w:p>
+    <w:p>
+      <w:pPr>
+        <w:pStyle w:val="NoSpacing"/>
+        <w:rPr>
+          <w:rFonts w:eastAsia="Times New Roman" w:cstheme="minorHAnsi"/>
+          <w:kern w:val="0"/>
+          <w:lang w:eastAsia="en-IN"/>
+          <w14:ligatures w14:val="none"/>
+        </w:rPr>
+      </w:pPr>
+    </w:p>
+    <w:p>
+      <w:pPr>
+        <w:pStyle w:val="NoSpacing"/>
+        <w:rPr>
+          <w:rFonts w:eastAsia="Times New Roman" w:cstheme="minorHAnsi"/>
+          <w:kern w:val="0"/>
+          <w:lang w:eastAsia="en-IN"/>
+          <w14:ligatures w14:val="none"/>
+        </w:rPr>
+      </w:pPr>
+    </w:p>
+    <w:p>
+      <w:pPr>
+        <w:pStyle w:val="NoSpacing"/>
+        <w:rPr>
+          <w:rFonts w:eastAsia="Times New Roman" w:cstheme="minorHAnsi"/>
+          <w:kern w:val="0"/>
+          <w:lang w:eastAsia="en-IN"/>
+          <w14:ligatures w14:val="none"/>
+        </w:rPr>
+      </w:pPr>
+    </w:p>
+    <w:p>
+      <w:pPr>
+        <w:pStyle w:val="NoSpacing"/>
+        <w:rPr>
+          <w:rFonts w:eastAsia="Times New Roman" w:cstheme="minorHAnsi"/>
+          <w:kern w:val="0"/>
+          <w:lang w:eastAsia="en-IN"/>
+          <w14:ligatures w14:val="none"/>
+        </w:rPr>
+      </w:pPr>
+    </w:p>
+    <w:p>
+      <w:pPr>
+        <w:pStyle w:val="NoSpacing"/>
+        <w:rPr>
+          <w:rFonts w:eastAsia="Times New Roman" w:cstheme="minorHAnsi"/>
+          <w:kern w:val="0"/>
+          <w:lang w:eastAsia="en-IN"/>
+          <w14:ligatures w14:val="none"/>
+        </w:rPr>
+      </w:pPr>
+    </w:p>
+    <w:p>
+      <w:pPr>
+        <w:pStyle w:val="NoSpacing"/>
+        <w:rPr>
+          <w:rFonts w:eastAsia="Times New Roman" w:cstheme="minorHAnsi"/>
+          <w:kern w:val="0"/>
+          <w:lang w:eastAsia="en-IN"/>
+          <w14:ligatures w14:val="none"/>
+        </w:rPr>
+      </w:pPr>
+    </w:p>
+    <w:p>
+      <w:pPr>
+        <w:pStyle w:val="NoSpacing"/>
+        <w:rPr>
+          <w:rFonts w:eastAsia="Times New Roman" w:cstheme="minorHAnsi"/>
+          <w:kern w:val="0"/>
+          <w:lang w:eastAsia="en-IN"/>
+          <w14:ligatures w14:val="none"/>
+        </w:rPr>
+      </w:pPr>
+    </w:p>
+    <w:p>
+      <w:pPr>
+        <w:pStyle w:val="NoSpacing"/>
+        <w:rPr>
+          <w:rFonts w:eastAsia="Times New Roman" w:cstheme="minorHAnsi"/>
+          <w:kern w:val="0"/>
+          <w:lang w:eastAsia="en-IN"/>
+          <w14:ligatures w14:val="none"/>
+        </w:rPr>
+      </w:pPr>
+    </w:p>
+    <w:p>
+      <w:pPr>
+        <w:pStyle w:val="NoSpacing"/>
+        <w:rPr>
+          <w:rFonts w:eastAsia="Times New Roman" w:cstheme="minorHAnsi"/>
+          <w:kern w:val="0"/>
+          <w:lang w:eastAsia="en-IN"/>
+          <w14:ligatures w14:val="none"/>
+        </w:rPr>
+      </w:pPr>
+    </w:p>
+    <w:p>
+      <w:pPr>
+        <w:pStyle w:val="NoSpacing"/>
+        <w:rPr>
+          <w:rFonts w:eastAsia="Times New Roman" w:cstheme="minorHAnsi"/>
+          <w:kern w:val="0"/>
+          <w:lang w:eastAsia="en-IN"/>
+          <w14:ligatures w14:val="none"/>
+        </w:rPr>
+      </w:pPr>
+    </w:p>
+    <w:p>
+      <w:pPr>
+        <w:pStyle w:val="NoSpacing"/>
+        <w:rPr>
+          <w:rFonts w:eastAsia="Times New Roman" w:cstheme="minorHAnsi"/>
+          <w:kern w:val="0"/>
+          <w:lang w:eastAsia="en-IN"/>
+          <w14:ligatures w14:val="none"/>
+        </w:rPr>
+      </w:pPr>
+    </w:p>
+    <w:p>
+      <w:pPr>
+        <w:pStyle w:val="NoSpacing"/>
+        <w:rPr>
+          <w:rFonts w:eastAsia="Times New Roman" w:cstheme="minorHAnsi"/>
+          <w:kern w:val="0"/>
+          <w:lang w:eastAsia="en-IN"/>
+          <w14:ligatures w14:val="none"/>
+        </w:rPr>
+      </w:pPr>
+    </w:p>
+    <w:p>
+      <w:pPr>
+        <w:pStyle w:val="NoSpacing"/>
+        <w:rPr>
+          <w:rFonts w:eastAsia="Times New Roman" w:cstheme="minorHAnsi"/>
+          <w:kern w:val="0"/>
+          <w:lang w:eastAsia="en-IN"/>
+          <w14:ligatures w14:val="none"/>
+        </w:rPr>
+      </w:pPr>
+    </w:p>
+    <w:p>
+      <w:pPr>
+        <w:pStyle w:val="NoSpacing"/>
+        <w:rPr>
+          <w:rFonts w:eastAsia="Times New Roman" w:cstheme="minorHAnsi"/>
+          <w:kern w:val="0"/>
+          <w:lang w:eastAsia="en-IN"/>
+          <w14:ligatures w14:val="none"/>
+        </w:rPr>
+      </w:pPr>
+    </w:p>
+    <w:p>
+      <w:pPr>
+        <w:pStyle w:val="NoSpacing"/>
+        <w:rPr>
+          <w:rFonts w:eastAsia="Times New Roman" w:cstheme="minorHAnsi"/>
+          <w:kern w:val="0"/>
+          <w:lang w:eastAsia="en-IN"/>
+          <w14:ligatures w14:val="none"/>
+        </w:rPr>
+      </w:pPr>
+    </w:p>
+    <w:p>
+      <w:pPr>
+        <w:pStyle w:val="NoSpacing"/>
+        <w:rPr>
+          <w:rFonts w:eastAsia="Times New Roman" w:cstheme="minorHAnsi"/>
+          <w:kern w:val="0"/>
+          <w:lang w:eastAsia="en-IN"/>
+          <w14:ligatures w14:val="none"/>
+        </w:rPr>
+      </w:pPr>
+    </w:p>
+    <w:p>
+      <w:pPr>
+        <w:pStyle w:val="NoSpacing"/>
+        <w:rPr>
+          <w:rFonts w:eastAsia="Times New Roman" w:cstheme="minorHAnsi"/>
+          <w:kern w:val="0"/>
+          <w:lang w:eastAsia="en-IN"/>
+          <w14:ligatures w14:val="none"/>
+        </w:rPr>
+      </w:pPr>
+    </w:p>
+    <w:p>
+      <w:pPr>
+        <w:pStyle w:val="NoSpacing"/>
+        <w:rPr>
+          <w:rFonts w:eastAsia="Times New Roman" w:cstheme="minorHAnsi"/>
+          <w:kern w:val="0"/>
+          <w:lang w:eastAsia="en-IN"/>
+          <w14:ligatures w14:val="none"/>
+        </w:rPr>
+      </w:pPr>
+    </w:p>
+    <w:p>
+      <w:pPr>
+        <w:pStyle w:val="NoSpacing"/>
+        <w:rPr>
+          <w:rFonts w:eastAsia="Times New Roman" w:cstheme="minorHAnsi"/>
+          <w:kern w:val="0"/>
+          <w:lang w:eastAsia="en-IN"/>
+          <w14:ligatures w14:val="none"/>
+        </w:rPr>
+      </w:pPr>
+    </w:p>
+    <w:p>
+      <w:pPr>
+        <w:pStyle w:val="NoSpacing"/>
+        <w:rPr>
+          <w:rFonts w:eastAsia="Times New Roman" w:cstheme="minorHAnsi"/>
+          <w:kern w:val="0"/>
+          <w:lang w:eastAsia="en-IN"/>
+          <w14:ligatures w14:val="none"/>
+        </w:rPr>
+      </w:pPr>
+    </w:p>
+    <w:p>
+      <w:pPr>
+        <w:pStyle w:val="NoSpacing"/>
+        <w:rPr>
+          <w:rFonts w:eastAsia="Times New Roman" w:cstheme="minorHAnsi"/>
+          <w:kern w:val="0"/>
+          <w:lang w:eastAsia="en-IN"/>
+          <w14:ligatures w14:val="none"/>
+        </w:rPr>
+      </w:pPr>
+    </w:p>
+    <w:p>
+      <w:pPr>
+        <w:pStyle w:val="NoSpacing"/>
+        <w:rPr>
+          <w:rFonts w:eastAsia="Times New Roman" w:cstheme="minorHAnsi"/>
+          <w:kern w:val="0"/>
+          <w:lang w:eastAsia="en-IN"/>
+          <w14:ligatures w14:val="none"/>
+        </w:rPr>
+      </w:pPr>
+    </w:p>
+    <w:p>
+      <w:pPr>
+        <w:pStyle w:val="NoSpacing"/>
+        <w:rPr>
+          <w:rFonts w:eastAsia="Times New Roman" w:cstheme="minorHAnsi"/>
+          <w:kern w:val="0"/>
+          <w:lang w:eastAsia="en-IN"/>
+          <w14:ligatures w14:val="none"/>
+        </w:rPr>
+      </w:pPr>
+    </w:p>
     <w:sectPr>
       <w:pgSz w:w="11906" w:h="16838"/>
       <w:pgMar w:top="1440" w:right="1440" w:bottom="1440" w:left="1440" w:header="708" w:footer="708" w:gutter="0"/>
@@ -27462,6 +32177,95 @@
     </w:lvl>
   </w:abstractNum>
   <w:abstractNum w:abstractNumId="2" w15:restartNumberingAfterBreak="0">
+    <w:nsid w:val="3012555D"/>
+    <w:multiLevelType w:val="hybridMultilevel"/>
+    <w:tmpl w:val="49BE4B5C"/>
+    <w:lvl w:ilvl="0" w:tplc="4009000F">
+      <w:start w:val="1"/>
+      <w:numFmt w:val="decimal"/>
+      <w:lvlText w:val="%1."/>
+      <w:lvlJc w:val="left"/>
+      <w:pPr>
+        <w:ind w:left="720" w:hanging="360"/>
+      </w:pPr>
+      <w:rPr>
+        <w:rFonts w:hint="default"/>
+      </w:rPr>
+    </w:lvl>
+    <w:lvl w:ilvl="1" w:tplc="40090019" w:tentative="1">
+      <w:start w:val="1"/>
+      <w:numFmt w:val="lowerLetter"/>
+      <w:lvlText w:val="%2."/>
+      <w:lvlJc w:val="left"/>
+      <w:pPr>
+        <w:ind w:left="1440" w:hanging="360"/>
+      </w:pPr>
+    </w:lvl>
+    <w:lvl w:ilvl="2" w:tplc="4009001B" w:tentative="1">
+      <w:start w:val="1"/>
+      <w:numFmt w:val="lowerRoman"/>
+      <w:lvlText w:val="%3."/>
+      <w:lvlJc w:val="right"/>
+      <w:pPr>
+        <w:ind w:left="2160" w:hanging="180"/>
+      </w:pPr>
+    </w:lvl>
+    <w:lvl w:ilvl="3" w:tplc="4009000F" w:tentative="1">
+      <w:start w:val="1"/>
+      <w:numFmt w:val="decimal"/>
+      <w:lvlText w:val="%4."/>
+      <w:lvlJc w:val="left"/>
+      <w:pPr>
+        <w:ind w:left="2880" w:hanging="360"/>
+      </w:pPr>
+    </w:lvl>
+    <w:lvl w:ilvl="4" w:tplc="40090019" w:tentative="1">
+      <w:start w:val="1"/>
+      <w:numFmt w:val="lowerLetter"/>
+      <w:lvlText w:val="%5."/>
+      <w:lvlJc w:val="left"/>
+      <w:pPr>
+        <w:ind w:left="3600" w:hanging="360"/>
+      </w:pPr>
+    </w:lvl>
+    <w:lvl w:ilvl="5" w:tplc="4009001B" w:tentative="1">
+      <w:start w:val="1"/>
+      <w:numFmt w:val="lowerRoman"/>
+      <w:lvlText w:val="%6."/>
+      <w:lvlJc w:val="right"/>
+      <w:pPr>
+        <w:ind w:left="4320" w:hanging="180"/>
+      </w:pPr>
+    </w:lvl>
+    <w:lvl w:ilvl="6" w:tplc="4009000F" w:tentative="1">
+      <w:start w:val="1"/>
+      <w:numFmt w:val="decimal"/>
+      <w:lvlText w:val="%7."/>
+      <w:lvlJc w:val="left"/>
+      <w:pPr>
+        <w:ind w:left="5040" w:hanging="360"/>
+      </w:pPr>
+    </w:lvl>
+    <w:lvl w:ilvl="7" w:tplc="40090019" w:tentative="1">
+      <w:start w:val="1"/>
+      <w:numFmt w:val="lowerLetter"/>
+      <w:lvlText w:val="%8."/>
+      <w:lvlJc w:val="left"/>
+      <w:pPr>
+        <w:ind w:left="5760" w:hanging="360"/>
+      </w:pPr>
+    </w:lvl>
+    <w:lvl w:ilvl="8" w:tplc="4009001B" w:tentative="1">
+      <w:start w:val="1"/>
+      <w:numFmt w:val="lowerRoman"/>
+      <w:lvlText w:val="%9."/>
+      <w:lvlJc w:val="right"/>
+      <w:pPr>
+        <w:ind w:left="6480" w:hanging="180"/>
+      </w:pPr>
+    </w:lvl>
+  </w:abstractNum>
+  <w:abstractNum w:abstractNumId="3" w15:restartNumberingAfterBreak="0">
     <w:nsid w:val="3ACA0980"/>
     <w:multiLevelType w:val="multilevel"/>
     <w:tmpl w:val="54327B18"/>
@@ -27610,7 +32414,7 @@
       </w:rPr>
     </w:lvl>
   </w:abstractNum>
-  <w:abstractNum w:abstractNumId="3" w15:restartNumberingAfterBreak="0">
+  <w:abstractNum w:abstractNumId="4" w15:restartNumberingAfterBreak="0">
     <w:nsid w:val="3C3E625E"/>
     <w:multiLevelType w:val="multilevel"/>
     <w:tmpl w:val="FAA097DE"/>
@@ -27759,7 +32563,7 @@
       </w:rPr>
     </w:lvl>
   </w:abstractNum>
-  <w:abstractNum w:abstractNumId="4" w15:restartNumberingAfterBreak="0">
+  <w:abstractNum w:abstractNumId="5" w15:restartNumberingAfterBreak="0">
     <w:nsid w:val="4593585C"/>
     <w:multiLevelType w:val="multilevel"/>
     <w:tmpl w:val="22465D4A"/>
@@ -27872,7 +32676,7 @@
       </w:pPr>
     </w:lvl>
   </w:abstractNum>
-  <w:abstractNum w:abstractNumId="5" w15:restartNumberingAfterBreak="0">
+  <w:abstractNum w:abstractNumId="6" w15:restartNumberingAfterBreak="0">
     <w:nsid w:val="4C9A6FA4"/>
     <w:multiLevelType w:val="multilevel"/>
     <w:tmpl w:val="52BED066"/>
@@ -28021,7 +32825,7 @@
       </w:rPr>
     </w:lvl>
   </w:abstractNum>
-  <w:abstractNum w:abstractNumId="6" w15:restartNumberingAfterBreak="0">
+  <w:abstractNum w:abstractNumId="7" w15:restartNumberingAfterBreak="0">
     <w:nsid w:val="5D652DF5"/>
     <w:multiLevelType w:val="multilevel"/>
     <w:tmpl w:val="B45E2170"/>
@@ -28170,7 +32974,7 @@
       </w:rPr>
     </w:lvl>
   </w:abstractNum>
-  <w:abstractNum w:abstractNumId="7" w15:restartNumberingAfterBreak="0">
+  <w:abstractNum w:abstractNumId="8" w15:restartNumberingAfterBreak="0">
     <w:nsid w:val="681E0669"/>
     <w:multiLevelType w:val="multilevel"/>
     <w:tmpl w:val="24A4F726"/>
@@ -28320,28 +33124,31 @@
     </w:lvl>
   </w:abstractNum>
   <w:num w:numId="1" w16cid:durableId="554316274">
-    <w:abstractNumId w:val="4"/>
+    <w:abstractNumId w:val="5"/>
   </w:num>
   <w:num w:numId="2" w16cid:durableId="484710442">
-    <w:abstractNumId w:val="6"/>
+    <w:abstractNumId w:val="7"/>
   </w:num>
   <w:num w:numId="3" w16cid:durableId="1387216298">
-    <w:abstractNumId w:val="2"/>
+    <w:abstractNumId w:val="3"/>
   </w:num>
   <w:num w:numId="4" w16cid:durableId="2055499604">
-    <w:abstractNumId w:val="7"/>
+    <w:abstractNumId w:val="8"/>
   </w:num>
   <w:num w:numId="5" w16cid:durableId="1412846831">
-    <w:abstractNumId w:val="3"/>
+    <w:abstractNumId w:val="4"/>
   </w:num>
   <w:num w:numId="6" w16cid:durableId="1362899462">
     <w:abstractNumId w:val="1"/>
   </w:num>
   <w:num w:numId="7" w16cid:durableId="1011026504">
-    <w:abstractNumId w:val="5"/>
+    <w:abstractNumId w:val="6"/>
   </w:num>
   <w:num w:numId="8" w16cid:durableId="1296176946">
     <w:abstractNumId w:val="0"/>
+  </w:num>
+  <w:num w:numId="9" w16cid:durableId="657345254">
+    <w:abstractNumId w:val="2"/>
   </w:num>
 </w:numbering>
 </file>
@@ -28746,6 +33553,7 @@
   <w:style w:type="paragraph" w:default="1" w:styleId="Normal">
     <w:name w:val="Normal"/>
     <w:qFormat/>
+    <w:rsid w:val="00472653"/>
   </w:style>
   <w:style w:type="paragraph" w:styleId="Heading1">
     <w:name w:val="heading 1"/>
@@ -28793,7 +33601,6 @@
   <w:style w:type="character" w:default="1" w:styleId="DefaultParagraphFont">
     <w:name w:val="Default Paragraph Font"/>
     <w:uiPriority w:val="1"/>
-    <w:semiHidden/>
     <w:unhideWhenUsed/>
   </w:style>
   <w:style w:type="table" w:default="1" w:styleId="TableNormal">

--- a/Section-4-Deployment_Portability_Scalability_Docker.docx
+++ b/Section-4-Deployment_Portability_Scalability_Docker.docx
@@ -28315,10 +28315,10 @@
           <w:rFonts w:cstheme="minorHAnsi"/>
         </w:rPr>
         <w:drawing>
-          <wp:inline distT="0" distB="0" distL="0" distR="0" wp14:anchorId="6E80563D" wp14:editId="4C7950E7">
-            <wp:extent cx="4445228" cy="311166"/>
+          <wp:inline distT="0" distB="0" distL="0" distR="0" wp14:anchorId="770254CF" wp14:editId="2F7C7566">
+            <wp:extent cx="5340624" cy="463574"/>
             <wp:effectExtent l="0" t="0" r="0" b="0"/>
-            <wp:docPr id="876444656" name="Picture 1"/>
+            <wp:docPr id="123026122" name="Picture 1"/>
             <wp:cNvGraphicFramePr>
               <a:graphicFrameLocks xmlns:a="http://schemas.openxmlformats.org/drawingml/2006/main" noChangeAspect="1"/>
             </wp:cNvGraphicFramePr>
@@ -28326,7 +28326,7 @@
               <a:graphicData uri="http://schemas.openxmlformats.org/drawingml/2006/picture">
                 <pic:pic xmlns:pic="http://schemas.openxmlformats.org/drawingml/2006/picture">
                   <pic:nvPicPr>
-                    <pic:cNvPr id="876444656" name=""/>
+                    <pic:cNvPr id="123026122" name=""/>
                     <pic:cNvPicPr/>
                   </pic:nvPicPr>
                   <pic:blipFill>
@@ -28338,7 +28338,7 @@
                   <pic:spPr>
                     <a:xfrm>
                       <a:off x="0" y="0"/>
-                      <a:ext cx="4445228" cy="311166"/>
+                      <a:ext cx="5340624" cy="463574"/>
                     </a:xfrm>
                     <a:prstGeom prst="rect">
                       <a:avLst/>
@@ -28499,7 +28499,6 @@
           <w:lang w:eastAsia="en-IN"/>
           <w14:ligatures w14:val="none"/>
         </w:rPr>
-        <w:lastRenderedPageBreak/>
         <w:t>services</w:t>
       </w:r>
       <w:r>
@@ -30849,6 +30848,7 @@
           <w:lang w:eastAsia="en-IN"/>
           <w14:ligatures w14:val="none"/>
         </w:rPr>
+        <w:lastRenderedPageBreak/>
         <w:t xml:space="preserve">When we start these services, they all are going to start in different isolated networks. </w:t>
       </w:r>
     </w:p>
@@ -30869,7 +30869,6 @@
           <w:lang w:eastAsia="en-IN"/>
           <w14:ligatures w14:val="none"/>
         </w:rPr>
-        <w:lastRenderedPageBreak/>
         <w:t xml:space="preserve">What if there is dependency between </w:t>
       </w:r>
       <w:r>
@@ -31598,9 +31597,1599 @@
           <w:lang w:eastAsia="en-IN"/>
           <w14:ligatures w14:val="none"/>
         </w:rPr>
+        <w:t>Running all microservice containers using Docker Compose command</w:t>
+      </w:r>
+    </w:p>
+    <w:p>
+      <w:pPr>
+        <w:pStyle w:val="NoSpacing"/>
+        <w:rPr>
+          <w:rFonts w:eastAsia="Times New Roman" w:cstheme="minorHAnsi"/>
+          <w:kern w:val="0"/>
+          <w:lang w:eastAsia="en-IN"/>
+          <w14:ligatures w14:val="none"/>
+        </w:rPr>
+      </w:pPr>
+    </w:p>
+    <w:p>
+      <w:pPr>
+        <w:pStyle w:val="NoSpacing"/>
+        <w:rPr>
+          <w:rFonts w:eastAsia="Times New Roman" w:cstheme="minorHAnsi"/>
+          <w:kern w:val="0"/>
+          <w:lang w:eastAsia="en-IN"/>
+          <w14:ligatures w14:val="none"/>
+        </w:rPr>
+      </w:pPr>
+      <w:r>
+        <w:rPr>
+          <w:rFonts w:eastAsia="Times New Roman" w:cstheme="minorHAnsi"/>
+          <w:kern w:val="0"/>
+          <w:lang w:eastAsia="en-IN"/>
+          <w14:ligatures w14:val="none"/>
+        </w:rPr>
+        <w:t xml:space="preserve">The </w:t>
+      </w:r>
+      <w:r>
+        <w:rPr>
+          <w:rFonts w:eastAsia="Times New Roman" w:cstheme="minorHAnsi"/>
+          <w:kern w:val="0"/>
+          <w:lang w:eastAsia="en-IN"/>
+          <w14:ligatures w14:val="none"/>
+        </w:rPr>
+        <w:t xml:space="preserve">docker </w:t>
+      </w:r>
+      <w:r>
+        <w:rPr>
+          <w:rFonts w:eastAsia="Times New Roman" w:cstheme="minorHAnsi"/>
+          <w:kern w:val="0"/>
+          <w:lang w:eastAsia="en-IN"/>
+          <w14:ligatures w14:val="none"/>
+        </w:rPr>
+        <w:t>compose fil</w:t>
+      </w:r>
+      <w:r>
+        <w:rPr>
+          <w:rFonts w:eastAsia="Times New Roman" w:cstheme="minorHAnsi"/>
+          <w:kern w:val="0"/>
+          <w:lang w:eastAsia="en-IN"/>
+          <w14:ligatures w14:val="none"/>
+        </w:rPr>
+        <w:t>e</w:t>
+      </w:r>
+      <w:r>
+        <w:rPr>
+          <w:rFonts w:eastAsia="Times New Roman" w:cstheme="minorHAnsi"/>
+          <w:kern w:val="0"/>
+          <w:lang w:eastAsia="en-IN"/>
+          <w14:ligatures w14:val="none"/>
+        </w:rPr>
+        <w:t xml:space="preserve"> </w:t>
+      </w:r>
+      <w:r>
+        <w:rPr>
+          <w:rFonts w:eastAsia="Times New Roman" w:cstheme="minorHAnsi"/>
+          <w:kern w:val="0"/>
+          <w:lang w:eastAsia="en-IN"/>
+          <w14:ligatures w14:val="none"/>
+        </w:rPr>
+        <w:t>should</w:t>
+      </w:r>
+      <w:r>
+        <w:rPr>
+          <w:rFonts w:eastAsia="Times New Roman" w:cstheme="minorHAnsi"/>
+          <w:kern w:val="0"/>
+          <w:lang w:eastAsia="en-IN"/>
+          <w14:ligatures w14:val="none"/>
+        </w:rPr>
+        <w:t xml:space="preserve"> be in a separate project or folder</w:t>
+      </w:r>
+      <w:r>
+        <w:rPr>
+          <w:rFonts w:eastAsia="Times New Roman" w:cstheme="minorHAnsi"/>
+          <w:kern w:val="0"/>
+          <w:lang w:eastAsia="en-IN"/>
+          <w14:ligatures w14:val="none"/>
+        </w:rPr>
+        <w:t>.</w:t>
+      </w:r>
+    </w:p>
+    <w:p>
+      <w:pPr>
+        <w:pStyle w:val="NoSpacing"/>
+        <w:rPr>
+          <w:rFonts w:eastAsia="Times New Roman" w:cstheme="minorHAnsi"/>
+          <w:kern w:val="0"/>
+          <w:lang w:eastAsia="en-IN"/>
+          <w14:ligatures w14:val="none"/>
+        </w:rPr>
+      </w:pPr>
+    </w:p>
+    <w:p>
+      <w:pPr>
+        <w:pStyle w:val="NoSpacing"/>
+        <w:rPr>
+          <w:rFonts w:eastAsia="Times New Roman" w:cstheme="minorHAnsi"/>
+          <w:kern w:val="0"/>
+          <w:lang w:eastAsia="en-IN"/>
+          <w14:ligatures w14:val="none"/>
+        </w:rPr>
+      </w:pPr>
+      <w:r>
+        <w:rPr>
+          <w:rFonts w:eastAsia="Times New Roman" w:cstheme="minorHAnsi"/>
+          <w:kern w:val="0"/>
+          <w:lang w:eastAsia="en-IN"/>
+          <w14:ligatures w14:val="none"/>
+        </w:rPr>
+        <w:drawing>
+          <wp:inline distT="0" distB="0" distL="0" distR="0" wp14:anchorId="2966CB3A" wp14:editId="5691D985">
+            <wp:extent cx="5731510" cy="404495"/>
+            <wp:effectExtent l="0" t="0" r="2540" b="0"/>
+            <wp:docPr id="2015022583" name="Picture 1"/>
+            <wp:cNvGraphicFramePr>
+              <a:graphicFrameLocks xmlns:a="http://schemas.openxmlformats.org/drawingml/2006/main" noChangeAspect="1"/>
+            </wp:cNvGraphicFramePr>
+            <a:graphic xmlns:a="http://schemas.openxmlformats.org/drawingml/2006/main">
+              <a:graphicData uri="http://schemas.openxmlformats.org/drawingml/2006/picture">
+                <pic:pic xmlns:pic="http://schemas.openxmlformats.org/drawingml/2006/picture">
+                  <pic:nvPicPr>
+                    <pic:cNvPr id="2015022583" name=""/>
+                    <pic:cNvPicPr/>
+                  </pic:nvPicPr>
+                  <pic:blipFill>
+                    <a:blip r:embed="rId57"/>
+                    <a:stretch>
+                      <a:fillRect/>
+                    </a:stretch>
+                  </pic:blipFill>
+                  <pic:spPr>
+                    <a:xfrm>
+                      <a:off x="0" y="0"/>
+                      <a:ext cx="5731510" cy="404495"/>
+                    </a:xfrm>
+                    <a:prstGeom prst="rect">
+                      <a:avLst/>
+                    </a:prstGeom>
+                  </pic:spPr>
+                </pic:pic>
+              </a:graphicData>
+            </a:graphic>
+          </wp:inline>
+        </w:drawing>
+      </w:r>
+    </w:p>
+    <w:p>
+      <w:pPr>
+        <w:pStyle w:val="NoSpacing"/>
+        <w:rPr>
+          <w:rFonts w:eastAsia="Times New Roman" w:cstheme="minorHAnsi"/>
+          <w:kern w:val="0"/>
+          <w:lang w:eastAsia="en-IN"/>
+          <w14:ligatures w14:val="none"/>
+        </w:rPr>
+      </w:pPr>
+    </w:p>
+    <w:p>
+      <w:pPr>
+        <w:pStyle w:val="NoSpacing"/>
+        <w:rPr>
+          <w:rFonts w:eastAsia="Times New Roman" w:cstheme="minorHAnsi"/>
+          <w:kern w:val="0"/>
+          <w:lang w:eastAsia="en-IN"/>
+          <w14:ligatures w14:val="none"/>
+        </w:rPr>
+      </w:pPr>
+      <w:r>
+        <w:rPr>
+          <w:rFonts w:eastAsia="Times New Roman" w:cstheme="minorHAnsi"/>
+          <w:kern w:val="0"/>
+          <w:lang w:eastAsia="en-IN"/>
+          <w14:ligatures w14:val="none"/>
+        </w:rPr>
+        <w:drawing>
+          <wp:inline distT="0" distB="0" distL="0" distR="0" wp14:anchorId="77479A5D" wp14:editId="10F9DE65">
+            <wp:extent cx="4921503" cy="1016052"/>
+            <wp:effectExtent l="0" t="0" r="0" b="0"/>
+            <wp:docPr id="344318480" name="Picture 1"/>
+            <wp:cNvGraphicFramePr>
+              <a:graphicFrameLocks xmlns:a="http://schemas.openxmlformats.org/drawingml/2006/main" noChangeAspect="1"/>
+            </wp:cNvGraphicFramePr>
+            <a:graphic xmlns:a="http://schemas.openxmlformats.org/drawingml/2006/main">
+              <a:graphicData uri="http://schemas.openxmlformats.org/drawingml/2006/picture">
+                <pic:pic xmlns:pic="http://schemas.openxmlformats.org/drawingml/2006/picture">
+                  <pic:nvPicPr>
+                    <pic:cNvPr id="344318480" name=""/>
+                    <pic:cNvPicPr/>
+                  </pic:nvPicPr>
+                  <pic:blipFill>
+                    <a:blip r:embed="rId58"/>
+                    <a:stretch>
+                      <a:fillRect/>
+                    </a:stretch>
+                  </pic:blipFill>
+                  <pic:spPr>
+                    <a:xfrm>
+                      <a:off x="0" y="0"/>
+                      <a:ext cx="4921503" cy="1016052"/>
+                    </a:xfrm>
+                    <a:prstGeom prst="rect">
+                      <a:avLst/>
+                    </a:prstGeom>
+                  </pic:spPr>
+                </pic:pic>
+              </a:graphicData>
+            </a:graphic>
+          </wp:inline>
+        </w:drawing>
+      </w:r>
+    </w:p>
+    <w:p>
+      <w:pPr>
+        <w:pStyle w:val="NoSpacing"/>
+        <w:rPr>
+          <w:rFonts w:eastAsia="Times New Roman" w:cstheme="minorHAnsi"/>
+          <w:kern w:val="0"/>
+          <w:lang w:eastAsia="en-IN"/>
+          <w14:ligatures w14:val="none"/>
+        </w:rPr>
+      </w:pPr>
+    </w:p>
+    <w:p>
+      <w:pPr>
+        <w:pStyle w:val="NoSpacing"/>
+        <w:rPr>
+          <w:rFonts w:eastAsia="Times New Roman" w:cstheme="minorHAnsi"/>
+          <w:kern w:val="0"/>
+          <w:lang w:eastAsia="en-IN"/>
+          <w14:ligatures w14:val="none"/>
+        </w:rPr>
+      </w:pPr>
+      <w:r>
+        <w:rPr>
+          <w:rFonts w:eastAsia="Times New Roman" w:cstheme="minorHAnsi"/>
+          <w:kern w:val="0"/>
+          <w:lang w:eastAsia="en-IN"/>
+          <w14:ligatures w14:val="none"/>
+        </w:rPr>
+        <w:drawing>
+          <wp:inline distT="0" distB="0" distL="0" distR="0" wp14:anchorId="34712031" wp14:editId="0E0C5AFF">
+            <wp:extent cx="5731510" cy="565785"/>
+            <wp:effectExtent l="0" t="0" r="2540" b="5715"/>
+            <wp:docPr id="1765418361" name="Picture 1"/>
+            <wp:cNvGraphicFramePr>
+              <a:graphicFrameLocks xmlns:a="http://schemas.openxmlformats.org/drawingml/2006/main" noChangeAspect="1"/>
+            </wp:cNvGraphicFramePr>
+            <a:graphic xmlns:a="http://schemas.openxmlformats.org/drawingml/2006/main">
+              <a:graphicData uri="http://schemas.openxmlformats.org/drawingml/2006/picture">
+                <pic:pic xmlns:pic="http://schemas.openxmlformats.org/drawingml/2006/picture">
+                  <pic:nvPicPr>
+                    <pic:cNvPr id="1765418361" name=""/>
+                    <pic:cNvPicPr/>
+                  </pic:nvPicPr>
+                  <pic:blipFill>
+                    <a:blip r:embed="rId59"/>
+                    <a:stretch>
+                      <a:fillRect/>
+                    </a:stretch>
+                  </pic:blipFill>
+                  <pic:spPr>
+                    <a:xfrm>
+                      <a:off x="0" y="0"/>
+                      <a:ext cx="5731510" cy="565785"/>
+                    </a:xfrm>
+                    <a:prstGeom prst="rect">
+                      <a:avLst/>
+                    </a:prstGeom>
+                  </pic:spPr>
+                </pic:pic>
+              </a:graphicData>
+            </a:graphic>
+          </wp:inline>
+        </w:drawing>
+      </w:r>
+    </w:p>
+    <w:p>
+      <w:pPr>
+        <w:pStyle w:val="NoSpacing"/>
+        <w:rPr>
+          <w:rFonts w:eastAsia="Times New Roman" w:cstheme="minorHAnsi"/>
+          <w:kern w:val="0"/>
+          <w:lang w:eastAsia="en-IN"/>
+          <w14:ligatures w14:val="none"/>
+        </w:rPr>
+      </w:pPr>
+    </w:p>
+    <w:p>
+      <w:pPr>
+        <w:pStyle w:val="NoSpacing"/>
+        <w:rPr>
+          <w:rFonts w:eastAsia="Times New Roman" w:cstheme="minorHAnsi"/>
+          <w:kern w:val="0"/>
+          <w:lang w:eastAsia="en-IN"/>
+          <w14:ligatures w14:val="none"/>
+        </w:rPr>
+      </w:pPr>
+      <w:r>
+        <w:rPr>
+          <w:rFonts w:eastAsia="Times New Roman" w:cstheme="minorHAnsi"/>
+          <w:kern w:val="0"/>
+          <w:lang w:eastAsia="en-IN"/>
+          <w14:ligatures w14:val="none"/>
+        </w:rPr>
+        <w:t xml:space="preserve">You can also start the containers in background </w:t>
+      </w:r>
+      <w:r>
+        <w:rPr>
+          <w:rFonts w:eastAsia="Times New Roman" w:cstheme="minorHAnsi"/>
+          <w:kern w:val="0"/>
+          <w:lang w:eastAsia="en-IN"/>
+          <w14:ligatures w14:val="none"/>
+        </w:rPr>
+        <w:br/>
+      </w:r>
+      <w:r>
+        <w:rPr>
+          <w:rFonts w:eastAsia="Times New Roman" w:cstheme="minorHAnsi"/>
+          <w:kern w:val="0"/>
+          <w:lang w:eastAsia="en-IN"/>
+          <w14:ligatures w14:val="none"/>
+        </w:rPr>
+        <w:drawing>
+          <wp:inline distT="0" distB="0" distL="0" distR="0" wp14:anchorId="6012B344" wp14:editId="4A7D58BC">
+            <wp:extent cx="5731510" cy="570230"/>
+            <wp:effectExtent l="0" t="0" r="2540" b="1270"/>
+            <wp:docPr id="1142338356" name="Picture 1"/>
+            <wp:cNvGraphicFramePr>
+              <a:graphicFrameLocks xmlns:a="http://schemas.openxmlformats.org/drawingml/2006/main" noChangeAspect="1"/>
+            </wp:cNvGraphicFramePr>
+            <a:graphic xmlns:a="http://schemas.openxmlformats.org/drawingml/2006/main">
+              <a:graphicData uri="http://schemas.openxmlformats.org/drawingml/2006/picture">
+                <pic:pic xmlns:pic="http://schemas.openxmlformats.org/drawingml/2006/picture">
+                  <pic:nvPicPr>
+                    <pic:cNvPr id="1142338356" name=""/>
+                    <pic:cNvPicPr/>
+                  </pic:nvPicPr>
+                  <pic:blipFill>
+                    <a:blip r:embed="rId60"/>
+                    <a:stretch>
+                      <a:fillRect/>
+                    </a:stretch>
+                  </pic:blipFill>
+                  <pic:spPr>
+                    <a:xfrm>
+                      <a:off x="0" y="0"/>
+                      <a:ext cx="5731510" cy="570230"/>
+                    </a:xfrm>
+                    <a:prstGeom prst="rect">
+                      <a:avLst/>
+                    </a:prstGeom>
+                  </pic:spPr>
+                </pic:pic>
+              </a:graphicData>
+            </a:graphic>
+          </wp:inline>
+        </w:drawing>
+      </w:r>
+    </w:p>
+    <w:p>
+      <w:pPr>
+        <w:pStyle w:val="NoSpacing"/>
+        <w:rPr>
+          <w:rFonts w:eastAsia="Times New Roman" w:cstheme="minorHAnsi"/>
+          <w:kern w:val="0"/>
+          <w:lang w:eastAsia="en-IN"/>
+          <w14:ligatures w14:val="none"/>
+        </w:rPr>
+      </w:pPr>
+    </w:p>
+    <w:p>
+      <w:pPr>
+        <w:pStyle w:val="NoSpacing"/>
+        <w:rPr>
+          <w:rFonts w:eastAsia="Times New Roman" w:cstheme="minorHAnsi"/>
+          <w:kern w:val="0"/>
+          <w:lang w:eastAsia="en-IN"/>
+          <w14:ligatures w14:val="none"/>
+        </w:rPr>
+      </w:pPr>
+      <w:r>
+        <w:rPr>
+          <w:rFonts w:eastAsia="Times New Roman" w:cstheme="minorHAnsi"/>
+          <w:kern w:val="0"/>
+          <w:lang w:eastAsia="en-IN"/>
+          <w14:ligatures w14:val="none"/>
+        </w:rPr>
+        <w:drawing>
+          <wp:inline distT="0" distB="0" distL="0" distR="0" wp14:anchorId="706ACBAA" wp14:editId="02403A9A">
+            <wp:extent cx="4921250" cy="1949744"/>
+            <wp:effectExtent l="0" t="0" r="0" b="0"/>
+            <wp:docPr id="514840156" name="Picture 1"/>
+            <wp:cNvGraphicFramePr>
+              <a:graphicFrameLocks xmlns:a="http://schemas.openxmlformats.org/drawingml/2006/main" noChangeAspect="1"/>
+            </wp:cNvGraphicFramePr>
+            <a:graphic xmlns:a="http://schemas.openxmlformats.org/drawingml/2006/main">
+              <a:graphicData uri="http://schemas.openxmlformats.org/drawingml/2006/picture">
+                <pic:pic xmlns:pic="http://schemas.openxmlformats.org/drawingml/2006/picture">
+                  <pic:nvPicPr>
+                    <pic:cNvPr id="514840156" name=""/>
+                    <pic:cNvPicPr/>
+                  </pic:nvPicPr>
+                  <pic:blipFill>
+                    <a:blip r:embed="rId61"/>
+                    <a:stretch>
+                      <a:fillRect/>
+                    </a:stretch>
+                  </pic:blipFill>
+                  <pic:spPr>
+                    <a:xfrm>
+                      <a:off x="0" y="0"/>
+                      <a:ext cx="4927362" cy="1952165"/>
+                    </a:xfrm>
+                    <a:prstGeom prst="rect">
+                      <a:avLst/>
+                    </a:prstGeom>
+                  </pic:spPr>
+                </pic:pic>
+              </a:graphicData>
+            </a:graphic>
+          </wp:inline>
+        </w:drawing>
+      </w:r>
+    </w:p>
+    <w:p>
+      <w:pPr>
+        <w:pStyle w:val="NoSpacing"/>
+        <w:rPr>
+          <w:rFonts w:eastAsia="Times New Roman" w:cstheme="minorHAnsi"/>
+          <w:kern w:val="0"/>
+          <w:lang w:eastAsia="en-IN"/>
+          <w14:ligatures w14:val="none"/>
+        </w:rPr>
+      </w:pPr>
+      <w:r>
+        <w:rPr>
+          <w:rFonts w:eastAsia="Times New Roman" w:cstheme="minorHAnsi"/>
+          <w:kern w:val="0"/>
+          <w:lang w:eastAsia="en-IN"/>
+          <w14:ligatures w14:val="none"/>
+        </w:rPr>
+        <w:drawing>
+          <wp:inline distT="0" distB="0" distL="0" distR="0" wp14:anchorId="34487642" wp14:editId="7388307C">
+            <wp:extent cx="4953663" cy="2402741"/>
+            <wp:effectExtent l="0" t="0" r="0" b="0"/>
+            <wp:docPr id="2850605" name="Picture 1"/>
+            <wp:cNvGraphicFramePr>
+              <a:graphicFrameLocks xmlns:a="http://schemas.openxmlformats.org/drawingml/2006/main" noChangeAspect="1"/>
+            </wp:cNvGraphicFramePr>
+            <a:graphic xmlns:a="http://schemas.openxmlformats.org/drawingml/2006/main">
+              <a:graphicData uri="http://schemas.openxmlformats.org/drawingml/2006/picture">
+                <pic:pic xmlns:pic="http://schemas.openxmlformats.org/drawingml/2006/picture">
+                  <pic:nvPicPr>
+                    <pic:cNvPr id="2850605" name=""/>
+                    <pic:cNvPicPr/>
+                  </pic:nvPicPr>
+                  <pic:blipFill>
+                    <a:blip r:embed="rId62"/>
+                    <a:stretch>
+                      <a:fillRect/>
+                    </a:stretch>
+                  </pic:blipFill>
+                  <pic:spPr>
+                    <a:xfrm>
+                      <a:off x="0" y="0"/>
+                      <a:ext cx="4959649" cy="2405645"/>
+                    </a:xfrm>
+                    <a:prstGeom prst="rect">
+                      <a:avLst/>
+                    </a:prstGeom>
+                  </pic:spPr>
+                </pic:pic>
+              </a:graphicData>
+            </a:graphic>
+          </wp:inline>
+        </w:drawing>
+      </w:r>
+    </w:p>
+    <w:p>
+      <w:pPr>
+        <w:pStyle w:val="NoSpacing"/>
+        <w:rPr>
+          <w:rFonts w:eastAsia="Times New Roman" w:cstheme="minorHAnsi"/>
+          <w:kern w:val="0"/>
+          <w:lang w:eastAsia="en-IN"/>
+          <w14:ligatures w14:val="none"/>
+        </w:rPr>
+      </w:pPr>
+    </w:p>
+    <w:p>
+      <w:pPr>
+        <w:pStyle w:val="NoSpacing"/>
+        <w:rPr>
+          <w:rFonts w:eastAsia="Times New Roman" w:cstheme="minorHAnsi"/>
+          <w:kern w:val="0"/>
+          <w:lang w:eastAsia="en-IN"/>
+          <w14:ligatures w14:val="none"/>
+        </w:rPr>
+      </w:pPr>
+      <w:r>
+        <w:rPr>
+          <w:rFonts w:eastAsia="Times New Roman" w:cstheme="minorHAnsi"/>
+          <w:kern w:val="0"/>
+          <w:lang w:eastAsia="en-IN"/>
+          <w14:ligatures w14:val="none"/>
+        </w:rPr>
         <w:lastRenderedPageBreak/>
-        <w:t>Running all microservice containers using Docker Compose command</w:t>
-      </w:r>
+        <w:drawing>
+          <wp:inline distT="0" distB="0" distL="0" distR="0" wp14:anchorId="087F7C6F" wp14:editId="35BA6EF2">
+            <wp:extent cx="4691270" cy="1479211"/>
+            <wp:effectExtent l="0" t="0" r="0" b="6985"/>
+            <wp:docPr id="1519045702" name="Picture 1"/>
+            <wp:cNvGraphicFramePr>
+              <a:graphicFrameLocks xmlns:a="http://schemas.openxmlformats.org/drawingml/2006/main" noChangeAspect="1"/>
+            </wp:cNvGraphicFramePr>
+            <a:graphic xmlns:a="http://schemas.openxmlformats.org/drawingml/2006/main">
+              <a:graphicData uri="http://schemas.openxmlformats.org/drawingml/2006/picture">
+                <pic:pic xmlns:pic="http://schemas.openxmlformats.org/drawingml/2006/picture">
+                  <pic:nvPicPr>
+                    <pic:cNvPr id="1519045702" name=""/>
+                    <pic:cNvPicPr/>
+                  </pic:nvPicPr>
+                  <pic:blipFill>
+                    <a:blip r:embed="rId63"/>
+                    <a:stretch>
+                      <a:fillRect/>
+                    </a:stretch>
+                  </pic:blipFill>
+                  <pic:spPr>
+                    <a:xfrm>
+                      <a:off x="0" y="0"/>
+                      <a:ext cx="4701976" cy="1482587"/>
+                    </a:xfrm>
+                    <a:prstGeom prst="rect">
+                      <a:avLst/>
+                    </a:prstGeom>
+                  </pic:spPr>
+                </pic:pic>
+              </a:graphicData>
+            </a:graphic>
+          </wp:inline>
+        </w:drawing>
+      </w:r>
+    </w:p>
+    <w:p>
+      <w:pPr>
+        <w:pStyle w:val="NoSpacing"/>
+        <w:rPr>
+          <w:rFonts w:eastAsia="Times New Roman" w:cstheme="minorHAnsi"/>
+          <w:kern w:val="0"/>
+          <w:lang w:eastAsia="en-IN"/>
+          <w14:ligatures w14:val="none"/>
+        </w:rPr>
+      </w:pPr>
+    </w:p>
+    <w:p>
+      <w:pPr>
+        <w:pStyle w:val="NoSpacing"/>
+        <w:rPr>
+          <w:rFonts w:eastAsia="Times New Roman" w:cstheme="minorHAnsi"/>
+          <w:kern w:val="0"/>
+          <w:lang w:eastAsia="en-IN"/>
+          <w14:ligatures w14:val="none"/>
+        </w:rPr>
+      </w:pPr>
+      <w:r>
+        <w:rPr>
+          <w:rFonts w:eastAsia="Times New Roman" w:cstheme="minorHAnsi"/>
+          <w:kern w:val="0"/>
+          <w:lang w:eastAsia="en-IN"/>
+          <w14:ligatures w14:val="none"/>
+        </w:rPr>
+        <w:drawing>
+          <wp:inline distT="0" distB="0" distL="0" distR="0" wp14:anchorId="53FE2517" wp14:editId="2C8163F1">
+            <wp:extent cx="4699221" cy="1964343"/>
+            <wp:effectExtent l="0" t="0" r="6350" b="0"/>
+            <wp:docPr id="939992626" name="Picture 1"/>
+            <wp:cNvGraphicFramePr>
+              <a:graphicFrameLocks xmlns:a="http://schemas.openxmlformats.org/drawingml/2006/main" noChangeAspect="1"/>
+            </wp:cNvGraphicFramePr>
+            <a:graphic xmlns:a="http://schemas.openxmlformats.org/drawingml/2006/main">
+              <a:graphicData uri="http://schemas.openxmlformats.org/drawingml/2006/picture">
+                <pic:pic xmlns:pic="http://schemas.openxmlformats.org/drawingml/2006/picture">
+                  <pic:nvPicPr>
+                    <pic:cNvPr id="939992626" name=""/>
+                    <pic:cNvPicPr/>
+                  </pic:nvPicPr>
+                  <pic:blipFill>
+                    <a:blip r:embed="rId64"/>
+                    <a:stretch>
+                      <a:fillRect/>
+                    </a:stretch>
+                  </pic:blipFill>
+                  <pic:spPr>
+                    <a:xfrm>
+                      <a:off x="0" y="0"/>
+                      <a:ext cx="4714000" cy="1970521"/>
+                    </a:xfrm>
+                    <a:prstGeom prst="rect">
+                      <a:avLst/>
+                    </a:prstGeom>
+                  </pic:spPr>
+                </pic:pic>
+              </a:graphicData>
+            </a:graphic>
+          </wp:inline>
+        </w:drawing>
+      </w:r>
+    </w:p>
+    <w:p>
+      <w:pPr>
+        <w:pStyle w:val="NoSpacing"/>
+        <w:rPr>
+          <w:rFonts w:eastAsia="Times New Roman" w:cstheme="minorHAnsi"/>
+          <w:kern w:val="0"/>
+          <w:lang w:eastAsia="en-IN"/>
+          <w14:ligatures w14:val="none"/>
+        </w:rPr>
+      </w:pPr>
+    </w:p>
+    <w:p>
+      <w:pPr>
+        <w:pStyle w:val="NoSpacing"/>
+        <w:rPr>
+          <w:rFonts w:eastAsia="Times New Roman" w:cstheme="minorHAnsi"/>
+          <w:kern w:val="0"/>
+          <w:lang w:eastAsia="en-IN"/>
+          <w14:ligatures w14:val="none"/>
+        </w:rPr>
+      </w:pPr>
+      <w:r>
+        <w:rPr>
+          <w:rFonts w:eastAsia="Times New Roman" w:cstheme="minorHAnsi"/>
+          <w:kern w:val="0"/>
+          <w:lang w:eastAsia="en-IN"/>
+          <w14:ligatures w14:val="none"/>
+        </w:rPr>
+        <w:drawing>
+          <wp:inline distT="0" distB="0" distL="0" distR="0" wp14:anchorId="3E969DE8" wp14:editId="532552BD">
+            <wp:extent cx="4635610" cy="1592624"/>
+            <wp:effectExtent l="0" t="0" r="0" b="7620"/>
+            <wp:docPr id="1410341564" name="Picture 1"/>
+            <wp:cNvGraphicFramePr>
+              <a:graphicFrameLocks xmlns:a="http://schemas.openxmlformats.org/drawingml/2006/main" noChangeAspect="1"/>
+            </wp:cNvGraphicFramePr>
+            <a:graphic xmlns:a="http://schemas.openxmlformats.org/drawingml/2006/main">
+              <a:graphicData uri="http://schemas.openxmlformats.org/drawingml/2006/picture">
+                <pic:pic xmlns:pic="http://schemas.openxmlformats.org/drawingml/2006/picture">
+                  <pic:nvPicPr>
+                    <pic:cNvPr id="1410341564" name=""/>
+                    <pic:cNvPicPr/>
+                  </pic:nvPicPr>
+                  <pic:blipFill>
+                    <a:blip r:embed="rId65"/>
+                    <a:stretch>
+                      <a:fillRect/>
+                    </a:stretch>
+                  </pic:blipFill>
+                  <pic:spPr>
+                    <a:xfrm>
+                      <a:off x="0" y="0"/>
+                      <a:ext cx="4646112" cy="1596232"/>
+                    </a:xfrm>
+                    <a:prstGeom prst="rect">
+                      <a:avLst/>
+                    </a:prstGeom>
+                  </pic:spPr>
+                </pic:pic>
+              </a:graphicData>
+            </a:graphic>
+          </wp:inline>
+        </w:drawing>
+      </w:r>
+    </w:p>
+    <w:p>
+      <w:pPr>
+        <w:pStyle w:val="NoSpacing"/>
+        <w:rPr>
+          <w:rFonts w:eastAsia="Times New Roman" w:cstheme="minorHAnsi"/>
+          <w:kern w:val="0"/>
+          <w:lang w:eastAsia="en-IN"/>
+          <w14:ligatures w14:val="none"/>
+        </w:rPr>
+      </w:pPr>
+    </w:p>
+    <w:p>
+      <w:pPr>
+        <w:pStyle w:val="NoSpacing"/>
+        <w:rPr>
+          <w:rFonts w:eastAsia="Times New Roman" w:cstheme="minorHAnsi"/>
+          <w:kern w:val="0"/>
+          <w:lang w:eastAsia="en-IN"/>
+          <w14:ligatures w14:val="none"/>
+        </w:rPr>
+      </w:pPr>
+      <w:r>
+        <w:rPr>
+          <w:rFonts w:eastAsia="Times New Roman" w:cstheme="minorHAnsi"/>
+          <w:kern w:val="0"/>
+          <w:lang w:eastAsia="en-IN"/>
+          <w14:ligatures w14:val="none"/>
+        </w:rPr>
+        <w:drawing>
+          <wp:inline distT="0" distB="0" distL="0" distR="0" wp14:anchorId="7BF712F1" wp14:editId="428A2979">
+            <wp:extent cx="4635500" cy="1969035"/>
+            <wp:effectExtent l="0" t="0" r="0" b="0"/>
+            <wp:docPr id="1293120194" name="Picture 1"/>
+            <wp:cNvGraphicFramePr>
+              <a:graphicFrameLocks xmlns:a="http://schemas.openxmlformats.org/drawingml/2006/main" noChangeAspect="1"/>
+            </wp:cNvGraphicFramePr>
+            <a:graphic xmlns:a="http://schemas.openxmlformats.org/drawingml/2006/main">
+              <a:graphicData uri="http://schemas.openxmlformats.org/drawingml/2006/picture">
+                <pic:pic xmlns:pic="http://schemas.openxmlformats.org/drawingml/2006/picture">
+                  <pic:nvPicPr>
+                    <pic:cNvPr id="1293120194" name=""/>
+                    <pic:cNvPicPr/>
+                  </pic:nvPicPr>
+                  <pic:blipFill>
+                    <a:blip r:embed="rId66"/>
+                    <a:stretch>
+                      <a:fillRect/>
+                    </a:stretch>
+                  </pic:blipFill>
+                  <pic:spPr>
+                    <a:xfrm>
+                      <a:off x="0" y="0"/>
+                      <a:ext cx="4646386" cy="1973659"/>
+                    </a:xfrm>
+                    <a:prstGeom prst="rect">
+                      <a:avLst/>
+                    </a:prstGeom>
+                  </pic:spPr>
+                </pic:pic>
+              </a:graphicData>
+            </a:graphic>
+          </wp:inline>
+        </w:drawing>
+      </w:r>
+    </w:p>
+    <w:p>
+      <w:pPr>
+        <w:pStyle w:val="NoSpacing"/>
+        <w:rPr>
+          <w:rFonts w:eastAsia="Times New Roman" w:cstheme="minorHAnsi"/>
+          <w:kern w:val="0"/>
+          <w:lang w:eastAsia="en-IN"/>
+          <w14:ligatures w14:val="none"/>
+        </w:rPr>
+      </w:pPr>
+    </w:p>
+    <w:p>
+      <w:pPr>
+        <w:pStyle w:val="NoSpacing"/>
+        <w:rPr>
+          <w:rFonts w:eastAsia="Times New Roman" w:cstheme="minorHAnsi"/>
+          <w:kern w:val="0"/>
+          <w:lang w:eastAsia="en-IN"/>
+          <w14:ligatures w14:val="none"/>
+        </w:rPr>
+      </w:pPr>
+    </w:p>
+    <w:p>
+      <w:pPr>
+        <w:pStyle w:val="NoSpacing"/>
+        <w:rPr>
+          <w:rFonts w:eastAsia="Times New Roman" w:cstheme="minorHAnsi"/>
+          <w:kern w:val="0"/>
+          <w:lang w:eastAsia="en-IN"/>
+          <w14:ligatures w14:val="none"/>
+        </w:rPr>
+      </w:pPr>
+    </w:p>
+    <w:p>
+      <w:pPr>
+        <w:pStyle w:val="NoSpacing"/>
+        <w:rPr>
+          <w:rFonts w:eastAsia="Times New Roman" w:cstheme="minorHAnsi"/>
+          <w:kern w:val="0"/>
+          <w:lang w:eastAsia="en-IN"/>
+          <w14:ligatures w14:val="none"/>
+        </w:rPr>
+      </w:pPr>
+    </w:p>
+    <w:p>
+      <w:pPr>
+        <w:pStyle w:val="NoSpacing"/>
+        <w:rPr>
+          <w:rFonts w:eastAsia="Times New Roman" w:cstheme="minorHAnsi"/>
+          <w:kern w:val="0"/>
+          <w:lang w:eastAsia="en-IN"/>
+          <w14:ligatures w14:val="none"/>
+        </w:rPr>
+      </w:pPr>
+    </w:p>
+    <w:p>
+      <w:pPr>
+        <w:pStyle w:val="NoSpacing"/>
+        <w:rPr>
+          <w:rFonts w:eastAsia="Times New Roman" w:cstheme="minorHAnsi"/>
+          <w:kern w:val="0"/>
+          <w:lang w:eastAsia="en-IN"/>
+          <w14:ligatures w14:val="none"/>
+        </w:rPr>
+      </w:pPr>
+    </w:p>
+    <w:p>
+      <w:pPr>
+        <w:pStyle w:val="NoSpacing"/>
+        <w:rPr>
+          <w:rFonts w:eastAsia="Times New Roman" w:cstheme="minorHAnsi"/>
+          <w:kern w:val="0"/>
+          <w:lang w:eastAsia="en-IN"/>
+          <w14:ligatures w14:val="none"/>
+        </w:rPr>
+      </w:pPr>
+    </w:p>
+    <w:p>
+      <w:pPr>
+        <w:pStyle w:val="NoSpacing"/>
+        <w:rPr>
+          <w:rFonts w:eastAsia="Times New Roman" w:cstheme="minorHAnsi"/>
+          <w:kern w:val="0"/>
+          <w:lang w:eastAsia="en-IN"/>
+          <w14:ligatures w14:val="none"/>
+        </w:rPr>
+      </w:pPr>
+      <w:r>
+        <w:rPr>
+          <w:rFonts w:eastAsia="Times New Roman" w:cstheme="minorHAnsi"/>
+          <w:kern w:val="0"/>
+          <w:highlight w:val="yellow"/>
+          <w:lang w:eastAsia="en-IN"/>
+          <w14:ligatures w14:val="none"/>
+        </w:rPr>
+        <w:lastRenderedPageBreak/>
+        <w:t>Demo of docker compose commands</w:t>
+      </w:r>
+    </w:p>
+    <w:p>
+      <w:pPr>
+        <w:pStyle w:val="NoSpacing"/>
+        <w:rPr>
+          <w:rFonts w:eastAsia="Times New Roman" w:cstheme="minorHAnsi"/>
+          <w:kern w:val="0"/>
+          <w:lang w:eastAsia="en-IN"/>
+          <w14:ligatures w14:val="none"/>
+        </w:rPr>
+      </w:pPr>
+    </w:p>
+    <w:p>
+      <w:pPr>
+        <w:pStyle w:val="NoSpacing"/>
+        <w:rPr>
+          <w:rFonts w:eastAsia="Times New Roman" w:cstheme="minorHAnsi"/>
+          <w:kern w:val="0"/>
+          <w:lang w:eastAsia="en-IN"/>
+          <w14:ligatures w14:val="none"/>
+        </w:rPr>
+      </w:pPr>
+    </w:p>
+    <w:p>
+      <w:pPr>
+        <w:pStyle w:val="NoSpacing"/>
+        <w:rPr>
+          <w:rFonts w:eastAsia="Times New Roman" w:cstheme="minorHAnsi"/>
+          <w:kern w:val="0"/>
+          <w:lang w:eastAsia="en-IN"/>
+          <w14:ligatures w14:val="none"/>
+        </w:rPr>
+      </w:pPr>
+      <w:r>
+        <w:rPr>
+          <w:rFonts w:eastAsia="Times New Roman" w:cstheme="minorHAnsi"/>
+          <w:kern w:val="0"/>
+          <w:lang w:eastAsia="en-IN"/>
+          <w14:ligatures w14:val="none"/>
+        </w:rPr>
+        <w:drawing>
+          <wp:inline distT="0" distB="0" distL="0" distR="0" wp14:anchorId="49B81296" wp14:editId="35ADF184">
+            <wp:extent cx="5035809" cy="901746"/>
+            <wp:effectExtent l="0" t="0" r="0" b="0"/>
+            <wp:docPr id="40912771" name="Picture 1"/>
+            <wp:cNvGraphicFramePr>
+              <a:graphicFrameLocks xmlns:a="http://schemas.openxmlformats.org/drawingml/2006/main" noChangeAspect="1"/>
+            </wp:cNvGraphicFramePr>
+            <a:graphic xmlns:a="http://schemas.openxmlformats.org/drawingml/2006/main">
+              <a:graphicData uri="http://schemas.openxmlformats.org/drawingml/2006/picture">
+                <pic:pic xmlns:pic="http://schemas.openxmlformats.org/drawingml/2006/picture">
+                  <pic:nvPicPr>
+                    <pic:cNvPr id="40912771" name=""/>
+                    <pic:cNvPicPr/>
+                  </pic:nvPicPr>
+                  <pic:blipFill>
+                    <a:blip r:embed="rId67"/>
+                    <a:stretch>
+                      <a:fillRect/>
+                    </a:stretch>
+                  </pic:blipFill>
+                  <pic:spPr>
+                    <a:xfrm>
+                      <a:off x="0" y="0"/>
+                      <a:ext cx="5035809" cy="901746"/>
+                    </a:xfrm>
+                    <a:prstGeom prst="rect">
+                      <a:avLst/>
+                    </a:prstGeom>
+                  </pic:spPr>
+                </pic:pic>
+              </a:graphicData>
+            </a:graphic>
+          </wp:inline>
+        </w:drawing>
+      </w:r>
+    </w:p>
+    <w:p>
+      <w:pPr>
+        <w:pStyle w:val="NoSpacing"/>
+        <w:rPr>
+          <w:rFonts w:eastAsia="Times New Roman" w:cstheme="minorHAnsi"/>
+          <w:kern w:val="0"/>
+          <w:lang w:eastAsia="en-IN"/>
+          <w14:ligatures w14:val="none"/>
+        </w:rPr>
+      </w:pPr>
+      <w:r>
+        <w:rPr>
+          <w:rFonts w:eastAsia="Times New Roman" w:cstheme="minorHAnsi"/>
+          <w:kern w:val="0"/>
+          <w:lang w:eastAsia="en-IN"/>
+          <w14:ligatures w14:val="none"/>
+        </w:rPr>
+        <w:t>Stop and remove the containers</w:t>
+      </w:r>
+    </w:p>
+    <w:p>
+      <w:pPr>
+        <w:pStyle w:val="NoSpacing"/>
+        <w:rPr>
+          <w:rFonts w:eastAsia="Times New Roman" w:cstheme="minorHAnsi"/>
+          <w:kern w:val="0"/>
+          <w:lang w:eastAsia="en-IN"/>
+          <w14:ligatures w14:val="none"/>
+        </w:rPr>
+      </w:pPr>
+    </w:p>
+    <w:p>
+      <w:pPr>
+        <w:pStyle w:val="NoSpacing"/>
+        <w:rPr>
+          <w:rFonts w:eastAsia="Times New Roman" w:cstheme="minorHAnsi"/>
+          <w:kern w:val="0"/>
+          <w:lang w:eastAsia="en-IN"/>
+          <w14:ligatures w14:val="none"/>
+        </w:rPr>
+      </w:pPr>
+      <w:r>
+        <w:rPr>
+          <w:rFonts w:eastAsia="Times New Roman" w:cstheme="minorHAnsi"/>
+          <w:kern w:val="0"/>
+          <w:lang w:eastAsia="en-IN"/>
+          <w14:ligatures w14:val="none"/>
+        </w:rPr>
+        <w:drawing>
+          <wp:inline distT="0" distB="0" distL="0" distR="0" wp14:anchorId="67B84604" wp14:editId="0B7621D9">
+            <wp:extent cx="5731510" cy="696595"/>
+            <wp:effectExtent l="0" t="0" r="2540" b="8255"/>
+            <wp:docPr id="1186018073" name="Picture 1"/>
+            <wp:cNvGraphicFramePr>
+              <a:graphicFrameLocks xmlns:a="http://schemas.openxmlformats.org/drawingml/2006/main" noChangeAspect="1"/>
+            </wp:cNvGraphicFramePr>
+            <a:graphic xmlns:a="http://schemas.openxmlformats.org/drawingml/2006/main">
+              <a:graphicData uri="http://schemas.openxmlformats.org/drawingml/2006/picture">
+                <pic:pic xmlns:pic="http://schemas.openxmlformats.org/drawingml/2006/picture">
+                  <pic:nvPicPr>
+                    <pic:cNvPr id="1186018073" name=""/>
+                    <pic:cNvPicPr/>
+                  </pic:nvPicPr>
+                  <pic:blipFill>
+                    <a:blip r:embed="rId68"/>
+                    <a:stretch>
+                      <a:fillRect/>
+                    </a:stretch>
+                  </pic:blipFill>
+                  <pic:spPr>
+                    <a:xfrm>
+                      <a:off x="0" y="0"/>
+                      <a:ext cx="5731510" cy="696595"/>
+                    </a:xfrm>
+                    <a:prstGeom prst="rect">
+                      <a:avLst/>
+                    </a:prstGeom>
+                  </pic:spPr>
+                </pic:pic>
+              </a:graphicData>
+            </a:graphic>
+          </wp:inline>
+        </w:drawing>
+      </w:r>
+    </w:p>
+    <w:p>
+      <w:pPr>
+        <w:pStyle w:val="NoSpacing"/>
+        <w:rPr>
+          <w:rFonts w:eastAsia="Times New Roman" w:cstheme="minorHAnsi"/>
+          <w:kern w:val="0"/>
+          <w:lang w:eastAsia="en-IN"/>
+          <w14:ligatures w14:val="none"/>
+        </w:rPr>
+      </w:pPr>
+      <w:r>
+        <w:rPr>
+          <w:rFonts w:eastAsia="Times New Roman" w:cstheme="minorHAnsi"/>
+          <w:kern w:val="0"/>
+          <w:lang w:eastAsia="en-IN"/>
+          <w14:ligatures w14:val="none"/>
+        </w:rPr>
+        <w:t xml:space="preserve">Just stop the </w:t>
+      </w:r>
+      <w:r>
+        <w:rPr>
+          <w:rFonts w:eastAsia="Times New Roman" w:cstheme="minorHAnsi"/>
+          <w:kern w:val="0"/>
+          <w:lang w:eastAsia="en-IN"/>
+          <w14:ligatures w14:val="none"/>
+        </w:rPr>
+        <w:t>container,</w:t>
+      </w:r>
+      <w:r>
+        <w:rPr>
+          <w:rFonts w:eastAsia="Times New Roman" w:cstheme="minorHAnsi"/>
+          <w:kern w:val="0"/>
+          <w:lang w:eastAsia="en-IN"/>
+          <w14:ligatures w14:val="none"/>
+        </w:rPr>
+        <w:t xml:space="preserve"> does not remove it.</w:t>
+      </w:r>
+    </w:p>
+    <w:p>
+      <w:pPr>
+        <w:pStyle w:val="NoSpacing"/>
+        <w:rPr>
+          <w:rFonts w:eastAsia="Times New Roman" w:cstheme="minorHAnsi"/>
+          <w:kern w:val="0"/>
+          <w:lang w:eastAsia="en-IN"/>
+          <w14:ligatures w14:val="none"/>
+        </w:rPr>
+      </w:pPr>
+      <w:r>
+        <w:rPr>
+          <w:rFonts w:eastAsia="Times New Roman" w:cstheme="minorHAnsi"/>
+          <w:kern w:val="0"/>
+          <w:lang w:eastAsia="en-IN"/>
+          <w14:ligatures w14:val="none"/>
+        </w:rPr>
+        <w:drawing>
+          <wp:inline distT="0" distB="0" distL="0" distR="0" wp14:anchorId="5AC51414" wp14:editId="59ABAD5E">
+            <wp:extent cx="5731510" cy="550545"/>
+            <wp:effectExtent l="0" t="0" r="2540" b="1905"/>
+            <wp:docPr id="1609152958" name="Picture 1"/>
+            <wp:cNvGraphicFramePr>
+              <a:graphicFrameLocks xmlns:a="http://schemas.openxmlformats.org/drawingml/2006/main" noChangeAspect="1"/>
+            </wp:cNvGraphicFramePr>
+            <a:graphic xmlns:a="http://schemas.openxmlformats.org/drawingml/2006/main">
+              <a:graphicData uri="http://schemas.openxmlformats.org/drawingml/2006/picture">
+                <pic:pic xmlns:pic="http://schemas.openxmlformats.org/drawingml/2006/picture">
+                  <pic:nvPicPr>
+                    <pic:cNvPr id="1609152958" name=""/>
+                    <pic:cNvPicPr/>
+                  </pic:nvPicPr>
+                  <pic:blipFill>
+                    <a:blip r:embed="rId69"/>
+                    <a:stretch>
+                      <a:fillRect/>
+                    </a:stretch>
+                  </pic:blipFill>
+                  <pic:spPr>
+                    <a:xfrm>
+                      <a:off x="0" y="0"/>
+                      <a:ext cx="5731510" cy="550545"/>
+                    </a:xfrm>
+                    <a:prstGeom prst="rect">
+                      <a:avLst/>
+                    </a:prstGeom>
+                  </pic:spPr>
+                </pic:pic>
+              </a:graphicData>
+            </a:graphic>
+          </wp:inline>
+        </w:drawing>
+      </w:r>
+    </w:p>
+    <w:p>
+      <w:pPr>
+        <w:pStyle w:val="NoSpacing"/>
+        <w:rPr>
+          <w:rFonts w:eastAsia="Times New Roman" w:cstheme="minorHAnsi"/>
+          <w:kern w:val="0"/>
+          <w:lang w:eastAsia="en-IN"/>
+          <w14:ligatures w14:val="none"/>
+        </w:rPr>
+      </w:pPr>
+    </w:p>
+    <w:p>
+      <w:pPr>
+        <w:pStyle w:val="NoSpacing"/>
+        <w:rPr>
+          <w:rFonts w:eastAsia="Times New Roman" w:cstheme="minorHAnsi"/>
+          <w:kern w:val="0"/>
+          <w:lang w:eastAsia="en-IN"/>
+          <w14:ligatures w14:val="none"/>
+        </w:rPr>
+      </w:pPr>
+      <w:r>
+        <w:rPr>
+          <w:rFonts w:eastAsia="Times New Roman" w:cstheme="minorHAnsi"/>
+          <w:kern w:val="0"/>
+          <w:lang w:eastAsia="en-IN"/>
+          <w14:ligatures w14:val="none"/>
+        </w:rPr>
+        <w:drawing>
+          <wp:inline distT="0" distB="0" distL="0" distR="0" wp14:anchorId="017172FF" wp14:editId="3298BE19">
+            <wp:extent cx="5731510" cy="742315"/>
+            <wp:effectExtent l="0" t="0" r="2540" b="635"/>
+            <wp:docPr id="408192639" name="Picture 1"/>
+            <wp:cNvGraphicFramePr>
+              <a:graphicFrameLocks xmlns:a="http://schemas.openxmlformats.org/drawingml/2006/main" noChangeAspect="1"/>
+            </wp:cNvGraphicFramePr>
+            <a:graphic xmlns:a="http://schemas.openxmlformats.org/drawingml/2006/main">
+              <a:graphicData uri="http://schemas.openxmlformats.org/drawingml/2006/picture">
+                <pic:pic xmlns:pic="http://schemas.openxmlformats.org/drawingml/2006/picture">
+                  <pic:nvPicPr>
+                    <pic:cNvPr id="408192639" name=""/>
+                    <pic:cNvPicPr/>
+                  </pic:nvPicPr>
+                  <pic:blipFill>
+                    <a:blip r:embed="rId70"/>
+                    <a:stretch>
+                      <a:fillRect/>
+                    </a:stretch>
+                  </pic:blipFill>
+                  <pic:spPr>
+                    <a:xfrm>
+                      <a:off x="0" y="0"/>
+                      <a:ext cx="5731510" cy="742315"/>
+                    </a:xfrm>
+                    <a:prstGeom prst="rect">
+                      <a:avLst/>
+                    </a:prstGeom>
+                  </pic:spPr>
+                </pic:pic>
+              </a:graphicData>
+            </a:graphic>
+          </wp:inline>
+        </w:drawing>
+      </w:r>
+    </w:p>
+    <w:p>
+      <w:pPr>
+        <w:pStyle w:val="NoSpacing"/>
+        <w:rPr>
+          <w:rFonts w:eastAsia="Times New Roman" w:cstheme="minorHAnsi"/>
+          <w:kern w:val="0"/>
+          <w:lang w:eastAsia="en-IN"/>
+          <w14:ligatures w14:val="none"/>
+        </w:rPr>
+      </w:pPr>
+      <w:r>
+        <w:rPr>
+          <w:rFonts w:eastAsia="Times New Roman" w:cstheme="minorHAnsi"/>
+          <w:kern w:val="0"/>
+          <w:lang w:eastAsia="en-IN"/>
+          <w14:ligatures w14:val="none"/>
+        </w:rPr>
+        <w:t>Start the stopped containers</w:t>
+      </w:r>
+    </w:p>
+    <w:p>
+      <w:pPr>
+        <w:pStyle w:val="NoSpacing"/>
+        <w:rPr>
+          <w:rFonts w:eastAsia="Times New Roman" w:cstheme="minorHAnsi"/>
+          <w:kern w:val="0"/>
+          <w:lang w:eastAsia="en-IN"/>
+          <w14:ligatures w14:val="none"/>
+        </w:rPr>
+      </w:pPr>
+    </w:p>
+    <w:p>
+      <w:pPr>
+        <w:pStyle w:val="NoSpacing"/>
+        <w:rPr>
+          <w:rFonts w:eastAsia="Times New Roman" w:cstheme="minorHAnsi"/>
+          <w:kern w:val="0"/>
+          <w:lang w:eastAsia="en-IN"/>
+          <w14:ligatures w14:val="none"/>
+        </w:rPr>
+      </w:pPr>
+      <w:r>
+        <w:rPr>
+          <w:rFonts w:eastAsia="Times New Roman" w:cstheme="minorHAnsi"/>
+          <w:kern w:val="0"/>
+          <w:highlight w:val="yellow"/>
+          <w:lang w:eastAsia="en-IN"/>
+          <w14:ligatures w14:val="none"/>
+        </w:rPr>
+        <w:t>Deep Dive on Docker commands</w:t>
+      </w:r>
+    </w:p>
+    <w:p>
+      <w:pPr>
+        <w:pStyle w:val="NoSpacing"/>
+        <w:rPr>
+          <w:rFonts w:eastAsia="Times New Roman" w:cstheme="minorHAnsi"/>
+          <w:kern w:val="0"/>
+          <w:lang w:eastAsia="en-IN"/>
+          <w14:ligatures w14:val="none"/>
+        </w:rPr>
+      </w:pPr>
+    </w:p>
+    <w:p>
+      <w:pPr>
+        <w:pStyle w:val="NoSpacing"/>
+        <w:jc w:val="center"/>
+        <w:rPr>
+          <w:rFonts w:eastAsia="Times New Roman" w:cstheme="minorHAnsi"/>
+          <w:kern w:val="0"/>
+          <w:lang w:eastAsia="en-IN"/>
+          <w14:ligatures w14:val="none"/>
+        </w:rPr>
+      </w:pPr>
+      <w:r>
+        <w:rPr>
+          <w:rFonts w:eastAsia="Times New Roman" w:cstheme="minorHAnsi"/>
+          <w:kern w:val="0"/>
+          <w:lang w:eastAsia="en-IN"/>
+          <w14:ligatures w14:val="none"/>
+        </w:rPr>
+        <w:drawing>
+          <wp:inline distT="0" distB="0" distL="0" distR="0" wp14:anchorId="32D22CEF" wp14:editId="795305AC">
+            <wp:extent cx="6018087" cy="2838616"/>
+            <wp:effectExtent l="0" t="0" r="1905" b="0"/>
+            <wp:docPr id="1034804076" name="Picture 1"/>
+            <wp:cNvGraphicFramePr>
+              <a:graphicFrameLocks xmlns:a="http://schemas.openxmlformats.org/drawingml/2006/main" noChangeAspect="1"/>
+            </wp:cNvGraphicFramePr>
+            <a:graphic xmlns:a="http://schemas.openxmlformats.org/drawingml/2006/main">
+              <a:graphicData uri="http://schemas.openxmlformats.org/drawingml/2006/picture">
+                <pic:pic xmlns:pic="http://schemas.openxmlformats.org/drawingml/2006/picture">
+                  <pic:nvPicPr>
+                    <pic:cNvPr id="1034804076" name=""/>
+                    <pic:cNvPicPr/>
+                  </pic:nvPicPr>
+                  <pic:blipFill>
+                    <a:blip r:embed="rId71"/>
+                    <a:stretch>
+                      <a:fillRect/>
+                    </a:stretch>
+                  </pic:blipFill>
+                  <pic:spPr>
+                    <a:xfrm>
+                      <a:off x="0" y="0"/>
+                      <a:ext cx="6040249" cy="2849070"/>
+                    </a:xfrm>
+                    <a:prstGeom prst="rect">
+                      <a:avLst/>
+                    </a:prstGeom>
+                  </pic:spPr>
+                </pic:pic>
+              </a:graphicData>
+            </a:graphic>
+          </wp:inline>
+        </w:drawing>
+      </w:r>
+    </w:p>
+    <w:p>
+      <w:pPr>
+        <w:pStyle w:val="NoSpacing"/>
+        <w:rPr>
+          <w:rFonts w:eastAsia="Times New Roman" w:cstheme="minorHAnsi"/>
+          <w:kern w:val="0"/>
+          <w:lang w:eastAsia="en-IN"/>
+          <w14:ligatures w14:val="none"/>
+        </w:rPr>
+      </w:pPr>
+    </w:p>
+    <w:p>
+      <w:pPr>
+        <w:pStyle w:val="NoSpacing"/>
+        <w:rPr>
+          <w:rFonts w:eastAsia="Times New Roman" w:cstheme="minorHAnsi"/>
+          <w:kern w:val="0"/>
+          <w:lang w:eastAsia="en-IN"/>
+          <w14:ligatures w14:val="none"/>
+        </w:rPr>
+      </w:pPr>
+    </w:p>
+    <w:p>
+      <w:pPr>
+        <w:pStyle w:val="NoSpacing"/>
+        <w:rPr>
+          <w:rFonts w:eastAsia="Times New Roman" w:cstheme="minorHAnsi"/>
+          <w:kern w:val="0"/>
+          <w:lang w:eastAsia="en-IN"/>
+          <w14:ligatures w14:val="none"/>
+        </w:rPr>
+      </w:pPr>
+    </w:p>
+    <w:p>
+      <w:pPr>
+        <w:pStyle w:val="NoSpacing"/>
+        <w:rPr>
+          <w:rFonts w:eastAsia="Times New Roman" w:cstheme="minorHAnsi"/>
+          <w:kern w:val="0"/>
+          <w:lang w:eastAsia="en-IN"/>
+          <w14:ligatures w14:val="none"/>
+        </w:rPr>
+      </w:pPr>
+    </w:p>
+    <w:p>
+      <w:pPr>
+        <w:pStyle w:val="NoSpacing"/>
+        <w:rPr>
+          <w:rFonts w:eastAsia="Times New Roman" w:cstheme="minorHAnsi"/>
+          <w:kern w:val="0"/>
+          <w:lang w:eastAsia="en-IN"/>
+          <w14:ligatures w14:val="none"/>
+        </w:rPr>
+      </w:pPr>
+    </w:p>
+    <w:p>
+      <w:pPr>
+        <w:pStyle w:val="NoSpacing"/>
+        <w:rPr>
+          <w:rFonts w:eastAsia="Times New Roman" w:cstheme="minorHAnsi"/>
+          <w:kern w:val="0"/>
+          <w:lang w:eastAsia="en-IN"/>
+          <w14:ligatures w14:val="none"/>
+        </w:rPr>
+      </w:pPr>
+    </w:p>
+    <w:p>
+      <w:pPr>
+        <w:pStyle w:val="NoSpacing"/>
+        <w:rPr>
+          <w:rFonts w:eastAsia="Times New Roman" w:cstheme="minorHAnsi"/>
+          <w:kern w:val="0"/>
+          <w:lang w:eastAsia="en-IN"/>
+          <w14:ligatures w14:val="none"/>
+        </w:rPr>
+      </w:pPr>
+    </w:p>
+    <w:p>
+      <w:pPr>
+        <w:pStyle w:val="NoSpacing"/>
+        <w:rPr>
+          <w:rFonts w:eastAsia="Times New Roman" w:cstheme="minorHAnsi"/>
+          <w:kern w:val="0"/>
+          <w:lang w:eastAsia="en-IN"/>
+          <w14:ligatures w14:val="none"/>
+        </w:rPr>
+      </w:pPr>
+      <w:r>
+        <w:rPr>
+          <w:rFonts w:eastAsia="Times New Roman" w:cstheme="minorHAnsi"/>
+          <w:kern w:val="0"/>
+          <w:highlight w:val="yellow"/>
+          <w:lang w:eastAsia="en-IN"/>
+          <w14:ligatures w14:val="none"/>
+        </w:rPr>
+        <w:lastRenderedPageBreak/>
+        <w:t>Logs Explorer Docker extension</w:t>
+      </w:r>
+      <w:r>
+        <w:rPr>
+          <w:rFonts w:eastAsia="Times New Roman" w:cstheme="minorHAnsi"/>
+          <w:kern w:val="0"/>
+          <w:lang w:eastAsia="en-IN"/>
+          <w14:ligatures w14:val="none"/>
+        </w:rPr>
+        <w:t xml:space="preserve"> </w:t>
+      </w:r>
+    </w:p>
+    <w:p>
+      <w:pPr>
+        <w:pStyle w:val="NoSpacing"/>
+        <w:rPr>
+          <w:rFonts w:eastAsia="Times New Roman" w:cstheme="minorHAnsi"/>
+          <w:kern w:val="0"/>
+          <w:lang w:eastAsia="en-IN"/>
+          <w14:ligatures w14:val="none"/>
+        </w:rPr>
+      </w:pPr>
+    </w:p>
+    <w:p>
+      <w:pPr>
+        <w:pStyle w:val="NoSpacing"/>
+        <w:rPr>
+          <w:rFonts w:eastAsia="Times New Roman" w:cstheme="minorHAnsi"/>
+          <w:kern w:val="0"/>
+          <w:lang w:eastAsia="en-IN"/>
+          <w14:ligatures w14:val="none"/>
+        </w:rPr>
+      </w:pPr>
+      <w:r>
+        <w:rPr>
+          <w:rFonts w:eastAsia="Times New Roman" w:cstheme="minorHAnsi"/>
+          <w:kern w:val="0"/>
+          <w:lang w:eastAsia="en-IN"/>
+          <w14:ligatures w14:val="none"/>
+        </w:rPr>
+        <w:drawing>
+          <wp:inline distT="0" distB="0" distL="0" distR="0" wp14:anchorId="00098338" wp14:editId="74F6153E">
+            <wp:extent cx="5731510" cy="1943735"/>
+            <wp:effectExtent l="0" t="0" r="2540" b="0"/>
+            <wp:docPr id="1227020727" name="Picture 1"/>
+            <wp:cNvGraphicFramePr>
+              <a:graphicFrameLocks xmlns:a="http://schemas.openxmlformats.org/drawingml/2006/main" noChangeAspect="1"/>
+            </wp:cNvGraphicFramePr>
+            <a:graphic xmlns:a="http://schemas.openxmlformats.org/drawingml/2006/main">
+              <a:graphicData uri="http://schemas.openxmlformats.org/drawingml/2006/picture">
+                <pic:pic xmlns:pic="http://schemas.openxmlformats.org/drawingml/2006/picture">
+                  <pic:nvPicPr>
+                    <pic:cNvPr id="1227020727" name=""/>
+                    <pic:cNvPicPr/>
+                  </pic:nvPicPr>
+                  <pic:blipFill>
+                    <a:blip r:embed="rId72"/>
+                    <a:stretch>
+                      <a:fillRect/>
+                    </a:stretch>
+                  </pic:blipFill>
+                  <pic:spPr>
+                    <a:xfrm>
+                      <a:off x="0" y="0"/>
+                      <a:ext cx="5731510" cy="1943735"/>
+                    </a:xfrm>
+                    <a:prstGeom prst="rect">
+                      <a:avLst/>
+                    </a:prstGeom>
+                  </pic:spPr>
+                </pic:pic>
+              </a:graphicData>
+            </a:graphic>
+          </wp:inline>
+        </w:drawing>
+      </w:r>
+    </w:p>
+    <w:p>
+      <w:pPr>
+        <w:pStyle w:val="NoSpacing"/>
+        <w:rPr>
+          <w:rFonts w:eastAsia="Times New Roman" w:cstheme="minorHAnsi"/>
+          <w:kern w:val="0"/>
+          <w:lang w:eastAsia="en-IN"/>
+          <w14:ligatures w14:val="none"/>
+        </w:rPr>
+      </w:pPr>
+    </w:p>
+    <w:p>
+      <w:pPr>
+        <w:pStyle w:val="NoSpacing"/>
+        <w:rPr>
+          <w:rFonts w:eastAsia="Times New Roman" w:cstheme="minorHAnsi"/>
+          <w:kern w:val="0"/>
+          <w:lang w:eastAsia="en-IN"/>
+          <w14:ligatures w14:val="none"/>
+        </w:rPr>
+      </w:pPr>
+      <w:r>
+        <w:rPr>
+          <w:rFonts w:eastAsia="Times New Roman" w:cstheme="minorHAnsi"/>
+          <w:kern w:val="0"/>
+          <w:lang w:eastAsia="en-IN"/>
+          <w14:ligatures w14:val="none"/>
+        </w:rPr>
+        <w:drawing>
+          <wp:inline distT="0" distB="0" distL="0" distR="0" wp14:anchorId="1BBFDEE7" wp14:editId="1B676D4B">
+            <wp:extent cx="5731510" cy="1775460"/>
+            <wp:effectExtent l="0" t="0" r="2540" b="0"/>
+            <wp:docPr id="958376847" name="Picture 1"/>
+            <wp:cNvGraphicFramePr>
+              <a:graphicFrameLocks xmlns:a="http://schemas.openxmlformats.org/drawingml/2006/main" noChangeAspect="1"/>
+            </wp:cNvGraphicFramePr>
+            <a:graphic xmlns:a="http://schemas.openxmlformats.org/drawingml/2006/main">
+              <a:graphicData uri="http://schemas.openxmlformats.org/drawingml/2006/picture">
+                <pic:pic xmlns:pic="http://schemas.openxmlformats.org/drawingml/2006/picture">
+                  <pic:nvPicPr>
+                    <pic:cNvPr id="958376847" name=""/>
+                    <pic:cNvPicPr/>
+                  </pic:nvPicPr>
+                  <pic:blipFill>
+                    <a:blip r:embed="rId73"/>
+                    <a:stretch>
+                      <a:fillRect/>
+                    </a:stretch>
+                  </pic:blipFill>
+                  <pic:spPr>
+                    <a:xfrm>
+                      <a:off x="0" y="0"/>
+                      <a:ext cx="5731510" cy="1775460"/>
+                    </a:xfrm>
+                    <a:prstGeom prst="rect">
+                      <a:avLst/>
+                    </a:prstGeom>
+                  </pic:spPr>
+                </pic:pic>
+              </a:graphicData>
+            </a:graphic>
+          </wp:inline>
+        </w:drawing>
+      </w:r>
+    </w:p>
+    <w:p>
+      <w:pPr>
+        <w:pStyle w:val="NoSpacing"/>
+        <w:rPr>
+          <w:rFonts w:eastAsia="Times New Roman" w:cstheme="minorHAnsi"/>
+          <w:kern w:val="0"/>
+          <w:lang w:eastAsia="en-IN"/>
+          <w14:ligatures w14:val="none"/>
+        </w:rPr>
+      </w:pPr>
+    </w:p>
+    <w:p>
+      <w:pPr>
+        <w:pStyle w:val="NoSpacing"/>
+        <w:rPr>
+          <w:rFonts w:eastAsia="Times New Roman" w:cstheme="minorHAnsi"/>
+          <w:kern w:val="0"/>
+          <w:lang w:eastAsia="en-IN"/>
+          <w14:ligatures w14:val="none"/>
+        </w:rPr>
+      </w:pPr>
+    </w:p>
+    <w:p>
+      <w:pPr>
+        <w:pStyle w:val="NoSpacing"/>
+        <w:rPr>
+          <w:rFonts w:eastAsia="Times New Roman" w:cstheme="minorHAnsi"/>
+          <w:kern w:val="0"/>
+          <w:lang w:eastAsia="en-IN"/>
+          <w14:ligatures w14:val="none"/>
+        </w:rPr>
+      </w:pPr>
+    </w:p>
+    <w:p>
+      <w:pPr>
+        <w:pStyle w:val="NoSpacing"/>
+        <w:rPr>
+          <w:rFonts w:eastAsia="Times New Roman" w:cstheme="minorHAnsi"/>
+          <w:kern w:val="0"/>
+          <w:lang w:eastAsia="en-IN"/>
+          <w14:ligatures w14:val="none"/>
+        </w:rPr>
+      </w:pPr>
+    </w:p>
+    <w:p>
+      <w:pPr>
+        <w:pStyle w:val="NoSpacing"/>
+        <w:rPr>
+          <w:rFonts w:eastAsia="Times New Roman" w:cstheme="minorHAnsi"/>
+          <w:kern w:val="0"/>
+          <w:lang w:eastAsia="en-IN"/>
+          <w14:ligatures w14:val="none"/>
+        </w:rPr>
+      </w:pPr>
+    </w:p>
+    <w:p>
+      <w:pPr>
+        <w:pStyle w:val="NoSpacing"/>
+        <w:rPr>
+          <w:rFonts w:eastAsia="Times New Roman" w:cstheme="minorHAnsi"/>
+          <w:kern w:val="0"/>
+          <w:lang w:eastAsia="en-IN"/>
+          <w14:ligatures w14:val="none"/>
+        </w:rPr>
+      </w:pPr>
     </w:p>
     <w:p>
       <w:pPr>
@@ -33601,6 +35190,7 @@
   <w:style w:type="character" w:default="1" w:styleId="DefaultParagraphFont">
     <w:name w:val="Default Paragraph Font"/>
     <w:uiPriority w:val="1"/>
+    <w:semiHidden/>
     <w:unhideWhenUsed/>
   </w:style>
   <w:style w:type="table" w:default="1" w:styleId="TableNormal">

--- a/Section-4-Deployment_Portability_Scalability_Docker.docx
+++ b/Section-4-Deployment_Portability_Scalability_Docker.docx
@@ -522,21 +522,7 @@
         <w:rPr>
           <w:rFonts w:cstheme="minorHAnsi"/>
         </w:rPr>
-        <w:t xml:space="preserve">And at the same time, whenever we </w:t>
-      </w:r>
-      <w:proofErr w:type="gramStart"/>
-      <w:r>
-        <w:rPr>
-          <w:rFonts w:cstheme="minorHAnsi"/>
-        </w:rPr>
-        <w:t>don't</w:t>
-      </w:r>
-      <w:proofErr w:type="gramEnd"/>
-      <w:r>
-        <w:rPr>
-          <w:rFonts w:cstheme="minorHAnsi"/>
-        </w:rPr>
-        <w:t xml:space="preserve"> need, we need to scale down.</w:t>
+        <w:t>And at the same time, whenever we don't need, we need to scale down.</w:t>
       </w:r>
     </w:p>
     <w:p>
@@ -559,32 +545,16 @@
           <w:rStyle w:val="transcript--highlight-cue--ugvse"/>
           <w:rFonts w:cstheme="minorHAnsi"/>
         </w:rPr>
-        <w:t xml:space="preserve"> this all </w:t>
-      </w:r>
-      <w:proofErr w:type="gramStart"/>
-      <w:r>
+        <w:t xml:space="preserve"> this all has to happen with the minimum effort and cost, off course, without any manual intervention.</w:t>
+      </w:r>
+    </w:p>
+    <w:p>
+      <w:pPr>
+        <w:pStyle w:val="NoSpacing"/>
         <w:rPr>
           <w:rStyle w:val="transcript--highlight-cue--ugvse"/>
           <w:rFonts w:cstheme="minorHAnsi"/>
         </w:rPr>
-        <w:t>has to</w:t>
-      </w:r>
-      <w:proofErr w:type="gramEnd"/>
-      <w:r>
-        <w:rPr>
-          <w:rStyle w:val="transcript--highlight-cue--ugvse"/>
-          <w:rFonts w:cstheme="minorHAnsi"/>
-        </w:rPr>
-        <w:t xml:space="preserve"> happen with the minimum effort and cost, off course, without any manual intervention.</w:t>
-      </w:r>
-    </w:p>
-    <w:p>
-      <w:pPr>
-        <w:pStyle w:val="NoSpacing"/>
-        <w:rPr>
-          <w:rStyle w:val="transcript--highlight-cue--ugvse"/>
-          <w:rFonts w:cstheme="minorHAnsi"/>
-        </w:rPr>
       </w:pPr>
     </w:p>
     <w:p>
@@ -672,21 +642,7 @@
         <w:rPr>
           <w:rFonts w:cstheme="minorHAnsi"/>
         </w:rPr>
-        <w:t xml:space="preserve">In the traditional approach, you package your application as </w:t>
-      </w:r>
-      <w:proofErr w:type="gramStart"/>
-      <w:r>
-        <w:rPr>
-          <w:rFonts w:cstheme="minorHAnsi"/>
-        </w:rPr>
-        <w:t>an</w:t>
-      </w:r>
-      <w:proofErr w:type="gramEnd"/>
-      <w:r>
-        <w:rPr>
-          <w:rFonts w:cstheme="minorHAnsi"/>
-        </w:rPr>
-        <w:t xml:space="preserve"> war or ear or jar, and you will</w:t>
+        <w:t>In the traditional approach, you package your application as an war or ear or jar, and you will</w:t>
       </w:r>
     </w:p>
     <w:p>
@@ -1027,25 +983,7 @@
           <w:b/>
           <w:bCs/>
         </w:rPr>
-        <w:t xml:space="preserve"> the very next question you may have </w:t>
-      </w:r>
-      <w:proofErr w:type="gramStart"/>
-      <w:r>
-        <w:rPr>
-          <w:rFonts w:cstheme="minorHAnsi"/>
-          <w:b/>
-          <w:bCs/>
-        </w:rPr>
-        <w:t>is</w:t>
-      </w:r>
-      <w:proofErr w:type="gramEnd"/>
-      <w:r>
-        <w:rPr>
-          <w:rFonts w:cstheme="minorHAnsi"/>
-          <w:b/>
-          <w:bCs/>
-        </w:rPr>
-        <w:t xml:space="preserve"> how do we containerize our Maven applications.</w:t>
+        <w:t xml:space="preserve"> the very next question you may have is how do we containerize our Maven applications.</w:t>
       </w:r>
     </w:p>
     <w:p>
@@ -2304,7 +2242,6 @@
         <w:t xml:space="preserve"> and they </w:t>
       </w:r>
       <w:proofErr w:type="spellStart"/>
-      <w:proofErr w:type="gramStart"/>
       <w:r>
         <w:rPr>
           <w:rFonts w:eastAsia="Times New Roman" w:cstheme="minorHAnsi"/>
@@ -2324,7 +2261,6 @@
         <w:t>t</w:t>
       </w:r>
       <w:proofErr w:type="spellEnd"/>
-      <w:proofErr w:type="gramEnd"/>
       <w:r>
         <w:rPr>
           <w:rFonts w:eastAsia="Times New Roman" w:cstheme="minorHAnsi"/>
@@ -2528,27 +2464,7 @@
           <w:lang w:eastAsia="en-IN"/>
           <w14:ligatures w14:val="none"/>
         </w:rPr>
-        <w:t xml:space="preserve"> </w:t>
-      </w:r>
-      <w:proofErr w:type="gramStart"/>
-      <w:r>
-        <w:rPr>
-          <w:rFonts w:eastAsia="Times New Roman" w:cstheme="minorHAnsi"/>
-          <w:kern w:val="0"/>
-          <w:lang w:eastAsia="en-IN"/>
-          <w14:ligatures w14:val="none"/>
-        </w:rPr>
-        <w:t>that's</w:t>
-      </w:r>
-      <w:proofErr w:type="gramEnd"/>
-      <w:r>
-        <w:rPr>
-          <w:rFonts w:eastAsia="Times New Roman" w:cstheme="minorHAnsi"/>
-          <w:kern w:val="0"/>
-          <w:lang w:eastAsia="en-IN"/>
-          <w14:ligatures w14:val="none"/>
-        </w:rPr>
-        <w:t xml:space="preserve"> why on top of this server they will use a technology or they will use a concept called </w:t>
+        <w:t xml:space="preserve"> that's why on top of this server they will use a technology or they will use a concept called </w:t>
       </w:r>
       <w:r>
         <w:rPr>
@@ -3922,27 +3838,7 @@
           <w:lang w:eastAsia="en-IN"/>
           <w14:ligatures w14:val="none"/>
         </w:rPr>
-        <w:t xml:space="preserve">like </w:t>
-      </w:r>
-      <w:proofErr w:type="gramStart"/>
-      <w:r>
-        <w:rPr>
-          <w:rFonts w:eastAsia="Times New Roman" w:cstheme="minorHAnsi"/>
-          <w:kern w:val="0"/>
-          <w:lang w:eastAsia="en-IN"/>
-          <w14:ligatures w14:val="none"/>
-        </w:rPr>
-        <w:t>I'll</w:t>
-      </w:r>
-      <w:proofErr w:type="gramEnd"/>
-      <w:r>
-        <w:rPr>
-          <w:rFonts w:eastAsia="Times New Roman" w:cstheme="minorHAnsi"/>
-          <w:kern w:val="0"/>
-          <w:lang w:eastAsia="en-IN"/>
-          <w14:ligatures w14:val="none"/>
-        </w:rPr>
-        <w:t xml:space="preserve"> create 100 virtual machines.</w:t>
+        <w:t>like I'll create 100 virtual machines.</w:t>
       </w:r>
     </w:p>
     <w:p>
@@ -4289,27 +4185,7 @@
           <w:lang w:eastAsia="en-IN"/>
           <w14:ligatures w14:val="none"/>
         </w:rPr>
-        <w:t xml:space="preserve">And </w:t>
-      </w:r>
-      <w:proofErr w:type="gramStart"/>
-      <w:r>
-        <w:rPr>
-          <w:rFonts w:eastAsia="Times New Roman" w:cstheme="minorHAnsi"/>
-          <w:kern w:val="0"/>
-          <w:lang w:eastAsia="en-IN"/>
-          <w14:ligatures w14:val="none"/>
-        </w:rPr>
-        <w:t>similarly</w:t>
-      </w:r>
-      <w:proofErr w:type="gramEnd"/>
-      <w:r>
-        <w:rPr>
-          <w:rFonts w:eastAsia="Times New Roman" w:cstheme="minorHAnsi"/>
-          <w:kern w:val="0"/>
-          <w:lang w:eastAsia="en-IN"/>
-          <w14:ligatures w14:val="none"/>
-        </w:rPr>
-        <w:t xml:space="preserve"> Cards Microservice may need </w:t>
+        <w:t xml:space="preserve">And similarly Cards Microservice may need </w:t>
       </w:r>
       <w:r>
         <w:rPr>
@@ -4575,27 +4451,7 @@
           <w:lang w:eastAsia="en-IN"/>
           <w14:ligatures w14:val="none"/>
         </w:rPr>
-        <w:t xml:space="preserve">And at the same time, in terms of scalability, suppose you want </w:t>
-      </w:r>
-      <w:proofErr w:type="gramStart"/>
-      <w:r>
-        <w:rPr>
-          <w:rFonts w:eastAsia="Times New Roman" w:cstheme="minorHAnsi"/>
-          <w:kern w:val="0"/>
-          <w:lang w:eastAsia="en-IN"/>
-          <w14:ligatures w14:val="none"/>
-        </w:rPr>
-        <w:t>more</w:t>
-      </w:r>
-      <w:proofErr w:type="gramEnd"/>
-      <w:r>
-        <w:rPr>
-          <w:rFonts w:eastAsia="Times New Roman" w:cstheme="minorHAnsi"/>
-          <w:kern w:val="0"/>
-          <w:lang w:eastAsia="en-IN"/>
-          <w14:ligatures w14:val="none"/>
-        </w:rPr>
-        <w:t xml:space="preserve"> number of </w:t>
+        <w:t xml:space="preserve">And at the same time, in terms of scalability, suppose you want more number of </w:t>
       </w:r>
       <w:proofErr w:type="spellStart"/>
       <w:r>
@@ -4702,25 +4558,14 @@
           <w14:ligatures w14:val="none"/>
         </w:rPr>
       </w:pPr>
-      <w:proofErr w:type="gramStart"/>
-      <w:r>
-        <w:rPr>
-          <w:rFonts w:eastAsia="Times New Roman" w:cstheme="minorHAnsi"/>
-          <w:kern w:val="0"/>
-          <w:lang w:eastAsia="en-IN"/>
-          <w14:ligatures w14:val="none"/>
-        </w:rPr>
-        <w:t>All of a sudden</w:t>
-      </w:r>
-      <w:proofErr w:type="gramEnd"/>
-      <w:r>
-        <w:rPr>
-          <w:rFonts w:eastAsia="Times New Roman" w:cstheme="minorHAnsi"/>
-          <w:kern w:val="0"/>
-          <w:lang w:eastAsia="en-IN"/>
-          <w14:ligatures w14:val="none"/>
-        </w:rPr>
-        <w:t xml:space="preserve"> you decided to scale up your Accounts Microservice from one instance to three instance</w:t>
+      <w:r>
+        <w:rPr>
+          <w:rFonts w:eastAsia="Times New Roman" w:cstheme="minorHAnsi"/>
+          <w:kern w:val="0"/>
+          <w:lang w:eastAsia="en-IN"/>
+          <w14:ligatures w14:val="none"/>
+        </w:rPr>
+        <w:t>All of a sudden you decided to scale up your Accounts Microservice from one instance to three instance</w:t>
       </w:r>
       <w:r>
         <w:rPr>
@@ -8790,17 +8635,7 @@
           <w:lang w:eastAsia="en-IN"/>
           <w14:ligatures w14:val="none"/>
         </w:rPr>
-        <w:t xml:space="preserve"> </w:t>
-      </w:r>
-      <w:proofErr w:type="gramStart"/>
-      <w:r>
-        <w:rPr>
-          <w:rFonts w:eastAsia="Times New Roman" w:cstheme="minorHAnsi"/>
-          <w:kern w:val="0"/>
-          <w:lang w:eastAsia="en-IN"/>
-          <w14:ligatures w14:val="none"/>
-        </w:rPr>
-        <w:t xml:space="preserve">open </w:t>
+        <w:t xml:space="preserve"> open </w:t>
       </w:r>
       <w:r>
         <w:rPr>
@@ -8827,17 +8662,7 @@
           <w:lang w:eastAsia="en-IN"/>
           <w14:ligatures w14:val="none"/>
         </w:rPr>
-        <w:t>urce</w:t>
-      </w:r>
-      <w:proofErr w:type="gramEnd"/>
-      <w:r>
-        <w:rPr>
-          <w:rFonts w:eastAsia="Times New Roman" w:cstheme="minorHAnsi"/>
-          <w:kern w:val="0"/>
-          <w:lang w:eastAsia="en-IN"/>
-          <w14:ligatures w14:val="none"/>
-        </w:rPr>
-        <w:t xml:space="preserve"> platform or a product that enables developers to convert their web application</w:t>
+        <w:t>urce platform or a product that enables developers to convert their web application</w:t>
       </w:r>
       <w:r>
         <w:rPr>
@@ -12454,21 +12279,7 @@
         <w:rPr>
           <w:rFonts w:cstheme="minorHAnsi"/>
         </w:rPr>
-        <w:t xml:space="preserve"> of the container. As soon as we kill that </w:t>
-      </w:r>
-      <w:proofErr w:type="gramStart"/>
-      <w:r>
-        <w:rPr>
-          <w:rFonts w:cstheme="minorHAnsi"/>
-        </w:rPr>
-        <w:t>process</w:t>
-      </w:r>
-      <w:proofErr w:type="gramEnd"/>
-      <w:r>
-        <w:rPr>
-          <w:rFonts w:cstheme="minorHAnsi"/>
-        </w:rPr>
-        <w:t xml:space="preserve"> we can see our container automatically removed.</w:t>
+        <w:t xml:space="preserve"> of the container. As soon as we kill that process we can see our container automatically removed.</w:t>
       </w:r>
     </w:p>
     <w:p>
@@ -12574,21 +12385,7 @@
         <w:rPr>
           <w:rFonts w:cstheme="minorHAnsi"/>
         </w:rPr>
-        <w:t xml:space="preserve"> where you can see all the namespaces associated with the </w:t>
-      </w:r>
-      <w:proofErr w:type="gramStart"/>
-      <w:r>
-        <w:rPr>
-          <w:rFonts w:cstheme="minorHAnsi"/>
-        </w:rPr>
-        <w:t>particular process</w:t>
-      </w:r>
-      <w:proofErr w:type="gramEnd"/>
-      <w:r>
-        <w:rPr>
-          <w:rFonts w:cstheme="minorHAnsi"/>
-        </w:rPr>
-        <w:t>.</w:t>
+        <w:t xml:space="preserve"> where you can see all the namespaces associated with the particular process.</w:t>
       </w:r>
     </w:p>
     <w:p>
@@ -13164,30 +12961,13 @@
           <w:sz w:val="22"/>
           <w:szCs w:val="22"/>
         </w:rPr>
-        <w:t>&gt; -</w:t>
-      </w:r>
-      <w:proofErr w:type="gramStart"/>
-      <w:r>
-        <w:rPr>
-          <w:rStyle w:val="HTMLCode"/>
-          <w:rFonts w:asciiTheme="minorHAnsi" w:eastAsiaTheme="minorHAnsi" w:hAnsiTheme="minorHAnsi" w:cstheme="minorHAnsi"/>
-          <w:sz w:val="22"/>
-          <w:szCs w:val="22"/>
-        </w:rPr>
-        <w:t>a</w:t>
-      </w:r>
-      <w:r>
-        <w:rPr>
-          <w:rFonts w:cstheme="minorHAnsi"/>
-        </w:rPr>
-        <w:t xml:space="preserve"> ,</w:t>
-      </w:r>
-      <w:proofErr w:type="gramEnd"/>
-      <w:r>
-        <w:rPr>
-          <w:rFonts w:cstheme="minorHAnsi"/>
-        </w:rPr>
-        <w:t xml:space="preserve"> we can get access to all the namespace of that process. It is same to the command </w:t>
+        <w:t>&gt; -a</w:t>
+      </w:r>
+      <w:r>
+        <w:rPr>
+          <w:rFonts w:cstheme="minorHAnsi"/>
+        </w:rPr>
+        <w:t xml:space="preserve"> , we can get access to all the namespace of that process. It is same to the command </w:t>
       </w:r>
       <w:r>
         <w:rPr>
@@ -13411,23 +13191,7 @@
           <w:rFonts w:cstheme="minorHAnsi"/>
           <w:lang w:eastAsia="en-IN"/>
         </w:rPr>
-        <w:t xml:space="preserve">If these are the Linux features, then how </w:t>
-      </w:r>
-      <w:proofErr w:type="gramStart"/>
-      <w:r>
-        <w:rPr>
-          <w:rFonts w:cstheme="minorHAnsi"/>
-          <w:lang w:eastAsia="en-IN"/>
-        </w:rPr>
-        <w:t>I'm</w:t>
-      </w:r>
-      <w:proofErr w:type="gramEnd"/>
-      <w:r>
-        <w:rPr>
-          <w:rFonts w:cstheme="minorHAnsi"/>
-          <w:lang w:eastAsia="en-IN"/>
-        </w:rPr>
-        <w:t xml:space="preserve"> going to containerize my applications from my local system,</w:t>
+        <w:t>If these are the Linux features, then how I'm going to containerize my applications from my local system,</w:t>
       </w:r>
       <w:r>
         <w:rPr>
@@ -13584,23 +13348,7 @@
           <w:rFonts w:cstheme="minorHAnsi"/>
           <w:lang w:eastAsia="en-IN"/>
         </w:rPr>
-        <w:t xml:space="preserve">Whenever you try to install and Docker on a Linux operating system, it is going to be </w:t>
-      </w:r>
-      <w:proofErr w:type="gramStart"/>
-      <w:r>
-        <w:rPr>
-          <w:rFonts w:cstheme="minorHAnsi"/>
-          <w:lang w:eastAsia="en-IN"/>
-        </w:rPr>
-        <w:t>pretty simple</w:t>
-      </w:r>
-      <w:proofErr w:type="gramEnd"/>
-      <w:r>
-        <w:rPr>
-          <w:rFonts w:cstheme="minorHAnsi"/>
-          <w:lang w:eastAsia="en-IN"/>
-        </w:rPr>
-        <w:t>.</w:t>
+        <w:t>Whenever you try to install and Docker on a Linux operating system, it is going to be pretty simple.</w:t>
       </w:r>
     </w:p>
     <w:p>
@@ -14049,21 +13797,12 @@
           <w:lang w:eastAsia="en-IN"/>
         </w:rPr>
       </w:pPr>
-      <w:proofErr w:type="gramStart"/>
-      <w:r>
-        <w:rPr>
-          <w:rFonts w:cstheme="minorHAnsi"/>
-          <w:lang w:eastAsia="en-IN"/>
-        </w:rPr>
-        <w:t>That's</w:t>
-      </w:r>
-      <w:proofErr w:type="gramEnd"/>
-      <w:r>
-        <w:rPr>
-          <w:rFonts w:cstheme="minorHAnsi"/>
-          <w:lang w:eastAsia="en-IN"/>
-        </w:rPr>
-        <w:t xml:space="preserve"> why you are able to see clear difference between Docker client and Docker server inside the same</w:t>
+      <w:r>
+        <w:rPr>
+          <w:rFonts w:cstheme="minorHAnsi"/>
+          <w:lang w:eastAsia="en-IN"/>
+        </w:rPr>
+        <w:t>That's why you are able to see clear difference between Docker client and Docker server inside the same</w:t>
       </w:r>
       <w:r>
         <w:rPr>
@@ -15081,25 +14820,14 @@
           <w14:ligatures w14:val="none"/>
         </w:rPr>
       </w:pPr>
-      <w:proofErr w:type="gramStart"/>
-      <w:r>
-        <w:rPr>
-          <w:rFonts w:eastAsia="Times New Roman" w:cstheme="minorHAnsi"/>
-          <w:kern w:val="0"/>
-          <w:lang w:eastAsia="en-IN"/>
-          <w14:ligatures w14:val="none"/>
-        </w:rPr>
-        <w:t>So</w:t>
-      </w:r>
-      <w:proofErr w:type="gramEnd"/>
-      <w:r>
-        <w:rPr>
-          <w:rFonts w:eastAsia="Times New Roman" w:cstheme="minorHAnsi"/>
-          <w:kern w:val="0"/>
-          <w:lang w:eastAsia="en-IN"/>
-          <w14:ligatures w14:val="none"/>
-        </w:rPr>
-        <w:t xml:space="preserve"> for my application, these are the dependencies.</w:t>
+      <w:r>
+        <w:rPr>
+          <w:rFonts w:eastAsia="Times New Roman" w:cstheme="minorHAnsi"/>
+          <w:kern w:val="0"/>
+          <w:lang w:eastAsia="en-IN"/>
+          <w14:ligatures w14:val="none"/>
+        </w:rPr>
+        <w:t>So for my application, these are the dependencies.</w:t>
       </w:r>
     </w:p>
     <w:p>
@@ -17312,20 +17040,9 @@
           <w:lang w:eastAsia="en-IN"/>
           <w14:ligatures w14:val="none"/>
         </w:rPr>
-        <w:t>spring-</w:t>
-      </w:r>
-      <w:proofErr w:type="gramStart"/>
-      <w:r>
-        <w:rPr>
-          <w:rFonts w:eastAsia="Times New Roman" w:cstheme="minorHAnsi"/>
-          <w:kern w:val="0"/>
-          <w:lang w:eastAsia="en-IN"/>
-          <w14:ligatures w14:val="none"/>
-        </w:rPr>
-        <w:t>boot:run</w:t>
+        <w:t>spring-boot:run</w:t>
       </w:r>
       <w:proofErr w:type="spellEnd"/>
-      <w:proofErr w:type="gramEnd"/>
     </w:p>
     <w:p>
       <w:pPr>
@@ -17688,19 +17405,8 @@
           <w:lang w:eastAsia="en-IN"/>
           <w14:ligatures w14:val="none"/>
         </w:rPr>
-        <w:t>ENTRYPOINT [ "java", "-jar", "accounts-0.0.1-SNAPSHOT.jar</w:t>
-      </w:r>
-      <w:proofErr w:type="gramStart"/>
-      <w:r>
-        <w:rPr>
-          <w:rFonts w:eastAsia="Times New Roman" w:cstheme="minorHAnsi"/>
-          <w:kern w:val="0"/>
-          <w:lang w:eastAsia="en-IN"/>
-          <w14:ligatures w14:val="none"/>
-        </w:rPr>
-        <w:t>" ]</w:t>
-      </w:r>
-      <w:proofErr w:type="gramEnd"/>
+        <w:t>ENTRYPOINT [ "java", "-jar", "accounts-0.0.1-SNAPSHOT.jar" ]</w:t>
+      </w:r>
     </w:p>
     <w:p>
       <w:pPr>
@@ -17866,9 +17572,9 @@
           <w:lang w:eastAsia="en-IN"/>
           <w14:ligatures w14:val="none"/>
         </w:rPr>
-        <w:t xml:space="preserve">PS D:\Experiments\Microservices\sb-bank-application\accounts&gt; docker </w:t>
-      </w:r>
-      <w:proofErr w:type="gramStart"/>
+        <w:t xml:space="preserve">PS D:\Experiments\Microservices\sb-bank-application\accounts&gt; docker build . -t </w:t>
+      </w:r>
+      <w:proofErr w:type="spellStart"/>
       <w:r>
         <w:rPr>
           <w:rFonts w:eastAsia="Times New Roman" w:cstheme="minorHAnsi"/>
@@ -17878,9 +17584,9 @@
           <w:lang w:eastAsia="en-IN"/>
           <w14:ligatures w14:val="none"/>
         </w:rPr>
-        <w:t>build .</w:t>
-      </w:r>
-      <w:proofErr w:type="gramEnd"/>
+        <w:t>nileshzarkar</w:t>
+      </w:r>
+      <w:proofErr w:type="spellEnd"/>
       <w:r>
         <w:rPr>
           <w:rFonts w:eastAsia="Times New Roman" w:cstheme="minorHAnsi"/>
@@ -17890,10 +17596,12 @@
           <w:lang w:eastAsia="en-IN"/>
           <w14:ligatures w14:val="none"/>
         </w:rPr>
-        <w:t xml:space="preserve"> -t </w:t>
-      </w:r>
-      <w:proofErr w:type="spellStart"/>
-      <w:r>
+        <w:t>/account:s4</w:t>
+      </w:r>
+    </w:p>
+    <w:p>
+      <w:pPr>
+        <w:pStyle w:val="NoSpacing"/>
         <w:rPr>
           <w:rFonts w:eastAsia="Times New Roman" w:cstheme="minorHAnsi"/>
           <w:kern w:val="0"/>
@@ -17902,9 +17610,7 @@
           <w:lang w:eastAsia="en-IN"/>
           <w14:ligatures w14:val="none"/>
         </w:rPr>
-        <w:t>nileshzarkar</w:t>
-      </w:r>
-      <w:proofErr w:type="spellEnd"/>
+      </w:pPr>
       <w:r>
         <w:rPr>
           <w:rFonts w:eastAsia="Times New Roman" w:cstheme="minorHAnsi"/>
@@ -17914,9 +17620,9 @@
           <w:lang w:eastAsia="en-IN"/>
           <w14:ligatures w14:val="none"/>
         </w:rPr>
-        <w:t>/</w:t>
-      </w:r>
-      <w:proofErr w:type="gramStart"/>
+        <w:t xml:space="preserve">[+] Building 8.3s (8/8) FINISHED                                                                                                                                                                  </w:t>
+      </w:r>
+      <w:proofErr w:type="spellStart"/>
       <w:r>
         <w:rPr>
           <w:rFonts w:eastAsia="Times New Roman" w:cstheme="minorHAnsi"/>
@@ -17926,10 +17632,13 @@
           <w:lang w:eastAsia="en-IN"/>
           <w14:ligatures w14:val="none"/>
         </w:rPr>
-        <w:t>account:s</w:t>
-      </w:r>
-      <w:proofErr w:type="gramEnd"/>
-      <w:r>
+        <w:t>docker:default</w:t>
+      </w:r>
+      <w:proofErr w:type="spellEnd"/>
+    </w:p>
+    <w:p>
+      <w:pPr>
+        <w:pStyle w:val="NoSpacing"/>
         <w:rPr>
           <w:rFonts w:eastAsia="Times New Roman" w:cstheme="minorHAnsi"/>
           <w:kern w:val="0"/>
@@ -17938,12 +17647,8 @@
           <w:lang w:eastAsia="en-IN"/>
           <w14:ligatures w14:val="none"/>
         </w:rPr>
-        <w:t>4</w:t>
-      </w:r>
-    </w:p>
-    <w:p>
-      <w:pPr>
-        <w:pStyle w:val="NoSpacing"/>
+      </w:pPr>
+      <w:r>
         <w:rPr>
           <w:rFonts w:eastAsia="Times New Roman" w:cstheme="minorHAnsi"/>
           <w:kern w:val="0"/>
@@ -17952,8 +17657,12 @@
           <w:lang w:eastAsia="en-IN"/>
           <w14:ligatures w14:val="none"/>
         </w:rPr>
-      </w:pPr>
-      <w:r>
+        <w:t xml:space="preserve"> =&gt; [internal] load build definition from Dockerfile                                                                                                                                                        0.1s</w:t>
+      </w:r>
+    </w:p>
+    <w:p>
+      <w:pPr>
+        <w:pStyle w:val="NoSpacing"/>
         <w:rPr>
           <w:rFonts w:eastAsia="Times New Roman" w:cstheme="minorHAnsi"/>
           <w:kern w:val="0"/>
@@ -17962,9 +17671,7 @@
           <w:lang w:eastAsia="en-IN"/>
           <w14:ligatures w14:val="none"/>
         </w:rPr>
-        <w:t xml:space="preserve">[+] Building 8.3s (8/8) FINISHED                                                                                                                                                                  </w:t>
-      </w:r>
-      <w:proofErr w:type="spellStart"/>
+      </w:pPr>
       <w:r>
         <w:rPr>
           <w:rFonts w:eastAsia="Times New Roman" w:cstheme="minorHAnsi"/>
@@ -17974,13 +17681,10 @@
           <w:lang w:eastAsia="en-IN"/>
           <w14:ligatures w14:val="none"/>
         </w:rPr>
-        <w:t>docker:default</w:t>
-      </w:r>
-      <w:proofErr w:type="spellEnd"/>
-    </w:p>
-    <w:p>
-      <w:pPr>
-        <w:pStyle w:val="NoSpacing"/>
+        <w:t xml:space="preserve"> =&gt; =&gt; transferring </w:t>
+      </w:r>
+      <w:proofErr w:type="spellStart"/>
+      <w:r>
         <w:rPr>
           <w:rFonts w:eastAsia="Times New Roman" w:cstheme="minorHAnsi"/>
           <w:kern w:val="0"/>
@@ -17989,7 +17693,9 @@
           <w:lang w:eastAsia="en-IN"/>
           <w14:ligatures w14:val="none"/>
         </w:rPr>
-      </w:pPr>
+        <w:t>dockerfile</w:t>
+      </w:r>
+      <w:proofErr w:type="spellEnd"/>
       <w:r>
         <w:rPr>
           <w:rFonts w:eastAsia="Times New Roman" w:cstheme="minorHAnsi"/>
@@ -17999,7 +17705,7 @@
           <w:lang w:eastAsia="en-IN"/>
           <w14:ligatures w14:val="none"/>
         </w:rPr>
-        <w:t xml:space="preserve"> =&gt; [internal] load build definition from Dockerfile                                                                                                                                                        0.1s</w:t>
+        <w:t>: 199B                                                                                                                                                                        0.0s</w:t>
       </w:r>
     </w:p>
     <w:p>
@@ -18023,7 +17729,7 @@
           <w:lang w:eastAsia="en-IN"/>
           <w14:ligatures w14:val="none"/>
         </w:rPr>
-        <w:t xml:space="preserve"> =&gt; =&gt; transferring </w:t>
+        <w:t xml:space="preserve"> =&gt; [internal] load .</w:t>
       </w:r>
       <w:proofErr w:type="spellStart"/>
       <w:r>
@@ -18035,7 +17741,7 @@
           <w:lang w:eastAsia="en-IN"/>
           <w14:ligatures w14:val="none"/>
         </w:rPr>
-        <w:t>dockerfile</w:t>
+        <w:t>dockerignore</w:t>
       </w:r>
       <w:proofErr w:type="spellEnd"/>
       <w:r>
@@ -18047,7 +17753,7 @@
           <w:lang w:eastAsia="en-IN"/>
           <w14:ligatures w14:val="none"/>
         </w:rPr>
-        <w:t>: 199B                                                                                                                                                                        0.0s</w:t>
+        <w:t xml:space="preserve">                                                                                                                                                                           0.2s</w:t>
       </w:r>
     </w:p>
     <w:p>
@@ -18071,10 +17777,12 @@
           <w:lang w:eastAsia="en-IN"/>
           <w14:ligatures w14:val="none"/>
         </w:rPr>
-        <w:t xml:space="preserve"> =&gt; [internal] </w:t>
-      </w:r>
-      <w:proofErr w:type="gramStart"/>
-      <w:r>
+        <w:t xml:space="preserve"> =&gt; =&gt; transferring context: 2B                                                                                                                                                                             0.0s</w:t>
+      </w:r>
+    </w:p>
+    <w:p>
+      <w:pPr>
+        <w:pStyle w:val="NoSpacing"/>
         <w:rPr>
           <w:rFonts w:eastAsia="Times New Roman" w:cstheme="minorHAnsi"/>
           <w:kern w:val="0"/>
@@ -18083,9 +17791,7 @@
           <w:lang w:eastAsia="en-IN"/>
           <w14:ligatures w14:val="none"/>
         </w:rPr>
-        <w:t>load .</w:t>
-      </w:r>
-      <w:proofErr w:type="spellStart"/>
+      </w:pPr>
       <w:r>
         <w:rPr>
           <w:rFonts w:eastAsia="Times New Roman" w:cstheme="minorHAnsi"/>
@@ -18095,11 +17801,12 @@
           <w:lang w:eastAsia="en-IN"/>
           <w14:ligatures w14:val="none"/>
         </w:rPr>
-        <w:t>dockerignore</w:t>
-      </w:r>
-      <w:proofErr w:type="spellEnd"/>
-      <w:proofErr w:type="gramEnd"/>
-      <w:r>
+        <w:t xml:space="preserve"> =&gt; [internal] load metadata for docker.io/library/openjdk:17-jdk-slim                                                                                                                                      2.7s</w:t>
+      </w:r>
+    </w:p>
+    <w:p>
+      <w:pPr>
+        <w:pStyle w:val="NoSpacing"/>
         <w:rPr>
           <w:rFonts w:eastAsia="Times New Roman" w:cstheme="minorHAnsi"/>
           <w:kern w:val="0"/>
@@ -18108,12 +17815,8 @@
           <w:lang w:eastAsia="en-IN"/>
           <w14:ligatures w14:val="none"/>
         </w:rPr>
-        <w:t xml:space="preserve">                                                                                                                                                                           0.2s</w:t>
-      </w:r>
-    </w:p>
-    <w:p>
-      <w:pPr>
-        <w:pStyle w:val="NoSpacing"/>
+      </w:pPr>
+      <w:r>
         <w:rPr>
           <w:rFonts w:eastAsia="Times New Roman" w:cstheme="minorHAnsi"/>
           <w:kern w:val="0"/>
@@ -18122,7 +17825,9 @@
           <w:lang w:eastAsia="en-IN"/>
           <w14:ligatures w14:val="none"/>
         </w:rPr>
-      </w:pPr>
+        <w:t xml:space="preserve"> =&gt; [auth] library/</w:t>
+      </w:r>
+      <w:proofErr w:type="spellStart"/>
       <w:r>
         <w:rPr>
           <w:rFonts w:eastAsia="Times New Roman" w:cstheme="minorHAnsi"/>
@@ -18132,12 +17837,10 @@
           <w:lang w:eastAsia="en-IN"/>
           <w14:ligatures w14:val="none"/>
         </w:rPr>
-        <w:t xml:space="preserve"> =&gt; =&gt; transferring context: 2B                                                                                                                                                                             0.0s</w:t>
-      </w:r>
-    </w:p>
-    <w:p>
-      <w:pPr>
-        <w:pStyle w:val="NoSpacing"/>
+        <w:t>openjdk:pull</w:t>
+      </w:r>
+      <w:proofErr w:type="spellEnd"/>
+      <w:r>
         <w:rPr>
           <w:rFonts w:eastAsia="Times New Roman" w:cstheme="minorHAnsi"/>
           <w:kern w:val="0"/>
@@ -18146,8 +17849,12 @@
           <w:lang w:eastAsia="en-IN"/>
           <w14:ligatures w14:val="none"/>
         </w:rPr>
-      </w:pPr>
-      <w:r>
+        <w:t xml:space="preserve"> token for registry-1.docker.io                                                                                                                                              0.0s</w:t>
+      </w:r>
+    </w:p>
+    <w:p>
+      <w:pPr>
+        <w:pStyle w:val="NoSpacing"/>
         <w:rPr>
           <w:rFonts w:eastAsia="Times New Roman" w:cstheme="minorHAnsi"/>
           <w:kern w:val="0"/>
@@ -18156,12 +17863,8 @@
           <w:lang w:eastAsia="en-IN"/>
           <w14:ligatures w14:val="none"/>
         </w:rPr>
-        <w:t xml:space="preserve"> =&gt; [internal] load metadata for docker.io/library/openjdk:17-jdk-slim                                                                                                                                      2.7s</w:t>
-      </w:r>
-    </w:p>
-    <w:p>
-      <w:pPr>
-        <w:pStyle w:val="NoSpacing"/>
+      </w:pPr>
+      <w:r>
         <w:rPr>
           <w:rFonts w:eastAsia="Times New Roman" w:cstheme="minorHAnsi"/>
           <w:kern w:val="0"/>
@@ -18170,8 +17873,12 @@
           <w:lang w:eastAsia="en-IN"/>
           <w14:ligatures w14:val="none"/>
         </w:rPr>
-      </w:pPr>
-      <w:r>
+        <w:t xml:space="preserve"> =&gt; [internal] load build context                                                                                                                                                                           4.5s</w:t>
+      </w:r>
+    </w:p>
+    <w:p>
+      <w:pPr>
+        <w:pStyle w:val="NoSpacing"/>
         <w:rPr>
           <w:rFonts w:eastAsia="Times New Roman" w:cstheme="minorHAnsi"/>
           <w:kern w:val="0"/>
@@ -18180,10 +17887,7 @@
           <w:lang w:eastAsia="en-IN"/>
           <w14:ligatures w14:val="none"/>
         </w:rPr>
-        <w:t xml:space="preserve"> =&gt; [auth] library/</w:t>
-      </w:r>
-      <w:proofErr w:type="spellStart"/>
-      <w:proofErr w:type="gramStart"/>
+      </w:pPr>
       <w:r>
         <w:rPr>
           <w:rFonts w:eastAsia="Times New Roman" w:cstheme="minorHAnsi"/>
@@ -18193,11 +17897,12 @@
           <w:lang w:eastAsia="en-IN"/>
           <w14:ligatures w14:val="none"/>
         </w:rPr>
-        <w:t>openjdk:pull</w:t>
-      </w:r>
-      <w:proofErr w:type="spellEnd"/>
-      <w:proofErr w:type="gramEnd"/>
-      <w:r>
+        <w:t xml:space="preserve"> =&gt; =&gt; transferring context: 48.41MB                                                                                                                                                                        4.4s</w:t>
+      </w:r>
+    </w:p>
+    <w:p>
+      <w:pPr>
+        <w:pStyle w:val="NoSpacing"/>
         <w:rPr>
           <w:rFonts w:eastAsia="Times New Roman" w:cstheme="minorHAnsi"/>
           <w:kern w:val="0"/>
@@ -18206,12 +17911,8 @@
           <w:lang w:eastAsia="en-IN"/>
           <w14:ligatures w14:val="none"/>
         </w:rPr>
-        <w:t xml:space="preserve"> token for registry-1.docker.io                                                                                                                                              0.0s</w:t>
-      </w:r>
-    </w:p>
-    <w:p>
-      <w:pPr>
-        <w:pStyle w:val="NoSpacing"/>
+      </w:pPr>
+      <w:r>
         <w:rPr>
           <w:rFonts w:eastAsia="Times New Roman" w:cstheme="minorHAnsi"/>
           <w:kern w:val="0"/>
@@ -18220,8 +17921,12 @@
           <w:lang w:eastAsia="en-IN"/>
           <w14:ligatures w14:val="none"/>
         </w:rPr>
-      </w:pPr>
-      <w:r>
+        <w:t xml:space="preserve"> =&gt; CACHED [1/2] FROM docker.io/library/openjdk:17-jdk-slim@sha256:aaa3b3cb27e3e520b8f116863d0580c438ed55ecfa0bc126b41f68c3f62f9774                                                                         0.0s</w:t>
+      </w:r>
+    </w:p>
+    <w:p>
+      <w:pPr>
+        <w:pStyle w:val="NoSpacing"/>
         <w:rPr>
           <w:rFonts w:eastAsia="Times New Roman" w:cstheme="minorHAnsi"/>
           <w:kern w:val="0"/>
@@ -18230,12 +17935,8 @@
           <w:lang w:eastAsia="en-IN"/>
           <w14:ligatures w14:val="none"/>
         </w:rPr>
-        <w:t xml:space="preserve"> =&gt; [internal] load build context                                                                                                                                                                           4.5s</w:t>
-      </w:r>
-    </w:p>
-    <w:p>
-      <w:pPr>
-        <w:pStyle w:val="NoSpacing"/>
+      </w:pPr>
+      <w:r>
         <w:rPr>
           <w:rFonts w:eastAsia="Times New Roman" w:cstheme="minorHAnsi"/>
           <w:kern w:val="0"/>
@@ -18244,8 +17945,12 @@
           <w:lang w:eastAsia="en-IN"/>
           <w14:ligatures w14:val="none"/>
         </w:rPr>
-      </w:pPr>
-      <w:r>
+        <w:t xml:space="preserve"> =&gt; [2/2] COPY target/accounts-0.0.1-SNAPSHOT.jar /accounts-0.0.1-SNAPSHOT.jar                                                                                                                              0.3s</w:t>
+      </w:r>
+    </w:p>
+    <w:p>
+      <w:pPr>
+        <w:pStyle w:val="NoSpacing"/>
         <w:rPr>
           <w:rFonts w:eastAsia="Times New Roman" w:cstheme="minorHAnsi"/>
           <w:kern w:val="0"/>
@@ -18254,12 +17959,8 @@
           <w:lang w:eastAsia="en-IN"/>
           <w14:ligatures w14:val="none"/>
         </w:rPr>
-        <w:t xml:space="preserve"> =&gt; =&gt; transferring context: 48.41MB                                                                                                                                                                        4.4s</w:t>
-      </w:r>
-    </w:p>
-    <w:p>
-      <w:pPr>
-        <w:pStyle w:val="NoSpacing"/>
+      </w:pPr>
+      <w:r>
         <w:rPr>
           <w:rFonts w:eastAsia="Times New Roman" w:cstheme="minorHAnsi"/>
           <w:kern w:val="0"/>
@@ -18268,8 +17969,12 @@
           <w:lang w:eastAsia="en-IN"/>
           <w14:ligatures w14:val="none"/>
         </w:rPr>
-      </w:pPr>
-      <w:r>
+        <w:t xml:space="preserve"> =&gt; exporting to image                                                                                                                                                                                      0.4s</w:t>
+      </w:r>
+    </w:p>
+    <w:p>
+      <w:pPr>
+        <w:pStyle w:val="NoSpacing"/>
         <w:rPr>
           <w:rFonts w:eastAsia="Times New Roman" w:cstheme="minorHAnsi"/>
           <w:kern w:val="0"/>
@@ -18278,12 +17983,8 @@
           <w:lang w:eastAsia="en-IN"/>
           <w14:ligatures w14:val="none"/>
         </w:rPr>
-        <w:t xml:space="preserve"> =&gt; CACHED [1/2] FROM docker.io/library/openjdk:17-jdk-slim@sha256:aaa3b3cb27e3e520b8f116863d0580c438ed55ecfa0bc126b41f68c3f62f9774                                                                         0.0s</w:t>
-      </w:r>
-    </w:p>
-    <w:p>
-      <w:pPr>
-        <w:pStyle w:val="NoSpacing"/>
+      </w:pPr>
+      <w:r>
         <w:rPr>
           <w:rFonts w:eastAsia="Times New Roman" w:cstheme="minorHAnsi"/>
           <w:kern w:val="0"/>
@@ -18292,8 +17993,12 @@
           <w:lang w:eastAsia="en-IN"/>
           <w14:ligatures w14:val="none"/>
         </w:rPr>
-      </w:pPr>
-      <w:r>
+        <w:t xml:space="preserve"> =&gt; =&gt; exporting layers                                                                                                                                                                                     0.4s</w:t>
+      </w:r>
+    </w:p>
+    <w:p>
+      <w:pPr>
+        <w:pStyle w:val="NoSpacing"/>
         <w:rPr>
           <w:rFonts w:eastAsia="Times New Roman" w:cstheme="minorHAnsi"/>
           <w:kern w:val="0"/>
@@ -18302,12 +18007,8 @@
           <w:lang w:eastAsia="en-IN"/>
           <w14:ligatures w14:val="none"/>
         </w:rPr>
-        <w:t xml:space="preserve"> =&gt; [2/2] COPY target/accounts-0.0.1-SNAPSHOT.jar /accounts-0.0.1-SNAPSHOT.jar                                                                                                                              0.3s</w:t>
-      </w:r>
-    </w:p>
-    <w:p>
-      <w:pPr>
-        <w:pStyle w:val="NoSpacing"/>
+      </w:pPr>
+      <w:r>
         <w:rPr>
           <w:rFonts w:eastAsia="Times New Roman" w:cstheme="minorHAnsi"/>
           <w:kern w:val="0"/>
@@ -18316,8 +18017,12 @@
           <w:lang w:eastAsia="en-IN"/>
           <w14:ligatures w14:val="none"/>
         </w:rPr>
-      </w:pPr>
-      <w:r>
+        <w:t xml:space="preserve"> =&gt; =&gt; writing image sha256:5d89ee36d87558cd5041f7be276fd6548beb1a753ba78cb3c44ad27a0279924d                                                                                                                0.0s</w:t>
+      </w:r>
+    </w:p>
+    <w:p>
+      <w:pPr>
+        <w:pStyle w:val="NoSpacing"/>
         <w:rPr>
           <w:rFonts w:eastAsia="Times New Roman" w:cstheme="minorHAnsi"/>
           <w:kern w:val="0"/>
@@ -18326,12 +18031,8 @@
           <w:lang w:eastAsia="en-IN"/>
           <w14:ligatures w14:val="none"/>
         </w:rPr>
-        <w:t xml:space="preserve"> =&gt; exporting to image                                                                                                                                                                                      0.4s</w:t>
-      </w:r>
-    </w:p>
-    <w:p>
-      <w:pPr>
-        <w:pStyle w:val="NoSpacing"/>
+      </w:pPr>
+      <w:r>
         <w:rPr>
           <w:rFonts w:eastAsia="Times New Roman" w:cstheme="minorHAnsi"/>
           <w:kern w:val="0"/>
@@ -18340,7 +18041,9 @@
           <w:lang w:eastAsia="en-IN"/>
           <w14:ligatures w14:val="none"/>
         </w:rPr>
-      </w:pPr>
+        <w:t xml:space="preserve"> =&gt; =&gt; naming to docker.io/</w:t>
+      </w:r>
+      <w:proofErr w:type="spellStart"/>
       <w:r>
         <w:rPr>
           <w:rFonts w:eastAsia="Times New Roman" w:cstheme="minorHAnsi"/>
@@ -18350,12 +18053,10 @@
           <w:lang w:eastAsia="en-IN"/>
           <w14:ligatures w14:val="none"/>
         </w:rPr>
-        <w:t xml:space="preserve"> =&gt; =&gt; exporting layers                                                                                                                                                                                     0.4s</w:t>
-      </w:r>
-    </w:p>
-    <w:p>
-      <w:pPr>
-        <w:pStyle w:val="NoSpacing"/>
+        <w:t>nileshzarkar</w:t>
+      </w:r>
+      <w:proofErr w:type="spellEnd"/>
+      <w:r>
         <w:rPr>
           <w:rFonts w:eastAsia="Times New Roman" w:cstheme="minorHAnsi"/>
           <w:kern w:val="0"/>
@@ -18364,89 +18065,7 @@
           <w:lang w:eastAsia="en-IN"/>
           <w14:ligatures w14:val="none"/>
         </w:rPr>
-      </w:pPr>
-      <w:r>
-        <w:rPr>
-          <w:rFonts w:eastAsia="Times New Roman" w:cstheme="minorHAnsi"/>
-          <w:kern w:val="0"/>
-          <w:sz w:val="16"/>
-          <w:szCs w:val="16"/>
-          <w:lang w:eastAsia="en-IN"/>
-          <w14:ligatures w14:val="none"/>
-        </w:rPr>
-        <w:t xml:space="preserve"> =&gt; =&gt; writing image sha256:5d89ee36d87558cd5041f7be276fd6548beb1a753ba78cb3c44ad27a0279924d                                                                                                                0.0s</w:t>
-      </w:r>
-    </w:p>
-    <w:p>
-      <w:pPr>
-        <w:pStyle w:val="NoSpacing"/>
-        <w:rPr>
-          <w:rFonts w:eastAsia="Times New Roman" w:cstheme="minorHAnsi"/>
-          <w:kern w:val="0"/>
-          <w:sz w:val="16"/>
-          <w:szCs w:val="16"/>
-          <w:lang w:eastAsia="en-IN"/>
-          <w14:ligatures w14:val="none"/>
-        </w:rPr>
-      </w:pPr>
-      <w:r>
-        <w:rPr>
-          <w:rFonts w:eastAsia="Times New Roman" w:cstheme="minorHAnsi"/>
-          <w:kern w:val="0"/>
-          <w:sz w:val="16"/>
-          <w:szCs w:val="16"/>
-          <w:lang w:eastAsia="en-IN"/>
-          <w14:ligatures w14:val="none"/>
-        </w:rPr>
-        <w:t xml:space="preserve"> =&gt; =&gt; naming to docker.io/</w:t>
-      </w:r>
-      <w:proofErr w:type="spellStart"/>
-      <w:r>
-        <w:rPr>
-          <w:rFonts w:eastAsia="Times New Roman" w:cstheme="minorHAnsi"/>
-          <w:kern w:val="0"/>
-          <w:sz w:val="16"/>
-          <w:szCs w:val="16"/>
-          <w:lang w:eastAsia="en-IN"/>
-          <w14:ligatures w14:val="none"/>
-        </w:rPr>
-        <w:t>nileshzarkar</w:t>
-      </w:r>
-      <w:proofErr w:type="spellEnd"/>
-      <w:r>
-        <w:rPr>
-          <w:rFonts w:eastAsia="Times New Roman" w:cstheme="minorHAnsi"/>
-          <w:kern w:val="0"/>
-          <w:sz w:val="16"/>
-          <w:szCs w:val="16"/>
-          <w:lang w:eastAsia="en-IN"/>
-          <w14:ligatures w14:val="none"/>
-        </w:rPr>
-        <w:t>/</w:t>
-      </w:r>
-      <w:proofErr w:type="gramStart"/>
-      <w:r>
-        <w:rPr>
-          <w:rFonts w:eastAsia="Times New Roman" w:cstheme="minorHAnsi"/>
-          <w:kern w:val="0"/>
-          <w:sz w:val="16"/>
-          <w:szCs w:val="16"/>
-          <w:lang w:eastAsia="en-IN"/>
-          <w14:ligatures w14:val="none"/>
-        </w:rPr>
-        <w:t>account:s</w:t>
-      </w:r>
-      <w:proofErr w:type="gramEnd"/>
-      <w:r>
-        <w:rPr>
-          <w:rFonts w:eastAsia="Times New Roman" w:cstheme="minorHAnsi"/>
-          <w:kern w:val="0"/>
-          <w:sz w:val="16"/>
-          <w:szCs w:val="16"/>
-          <w:lang w:eastAsia="en-IN"/>
-          <w14:ligatures w14:val="none"/>
-        </w:rPr>
-        <w:t>4                                                                                                                                                          0.0s</w:t>
+        <w:t>/account:s4                                                                                                                                                          0.0s</w:t>
       </w:r>
     </w:p>
     <w:p>
@@ -22505,7 +22124,6 @@
         </w:rPr>
         <w:t xml:space="preserve"> during the generation of this Docker image, this build packs </w:t>
       </w:r>
-      <w:proofErr w:type="gramStart"/>
       <w:r>
         <w:rPr>
           <w:rStyle w:val="transcript--highlight-cue--ugvse"/>
@@ -22513,7 +22131,6 @@
         </w:rPr>
         <w:t>is</w:t>
       </w:r>
-      <w:proofErr w:type="gramEnd"/>
       <w:r>
         <w:rPr>
           <w:rStyle w:val="transcript--highlight-cue--ugvse"/>
@@ -22662,9 +22279,9 @@
           <w:lang w:eastAsia="en-IN"/>
           <w14:ligatures w14:val="none"/>
         </w:rPr>
-        <w:t xml:space="preserve">                </w:t>
-      </w:r>
-      <w:proofErr w:type="gramStart"/>
+        <w:t>                &lt;</w:t>
+      </w:r>
+      <w:proofErr w:type="spellStart"/>
       <w:r>
         <w:rPr>
           <w:rFonts w:eastAsia="Times New Roman" w:cstheme="minorHAnsi"/>
@@ -22674,9 +22291,9 @@
           <w:lang w:eastAsia="en-IN"/>
           <w14:ligatures w14:val="none"/>
         </w:rPr>
-        <w:t>&lt;</w:t>
-      </w:r>
-      <w:proofErr w:type="spellStart"/>
+        <w:t>groupId</w:t>
+      </w:r>
+      <w:proofErr w:type="spellEnd"/>
       <w:r>
         <w:rPr>
           <w:rFonts w:eastAsia="Times New Roman" w:cstheme="minorHAnsi"/>
@@ -22686,9 +22303,9 @@
           <w:lang w:eastAsia="en-IN"/>
           <w14:ligatures w14:val="none"/>
         </w:rPr>
-        <w:t>groupId</w:t>
-      </w:r>
-      <w:proofErr w:type="spellEnd"/>
+        <w:t>&gt;</w:t>
+      </w:r>
+      <w:proofErr w:type="spellStart"/>
       <w:r>
         <w:rPr>
           <w:rFonts w:eastAsia="Times New Roman" w:cstheme="minorHAnsi"/>
@@ -22698,9 +22315,9 @@
           <w:lang w:eastAsia="en-IN"/>
           <w14:ligatures w14:val="none"/>
         </w:rPr>
-        <w:t>&gt;</w:t>
-      </w:r>
-      <w:proofErr w:type="spellStart"/>
+        <w:t>org.springframework.boot</w:t>
+      </w:r>
+      <w:proofErr w:type="spellEnd"/>
       <w:r>
         <w:rPr>
           <w:rFonts w:eastAsia="Times New Roman" w:cstheme="minorHAnsi"/>
@@ -22710,10 +22327,9 @@
           <w:lang w:eastAsia="en-IN"/>
           <w14:ligatures w14:val="none"/>
         </w:rPr>
-        <w:t>org.springframework.boot</w:t>
-      </w:r>
-      <w:proofErr w:type="spellEnd"/>
-      <w:proofErr w:type="gramEnd"/>
+        <w:t>&lt;/</w:t>
+      </w:r>
+      <w:proofErr w:type="spellStart"/>
       <w:r>
         <w:rPr>
           <w:rFonts w:eastAsia="Times New Roman" w:cstheme="minorHAnsi"/>
@@ -22723,9 +22339,9 @@
           <w:lang w:eastAsia="en-IN"/>
           <w14:ligatures w14:val="none"/>
         </w:rPr>
-        <w:t>&lt;/</w:t>
-      </w:r>
-      <w:proofErr w:type="spellStart"/>
+        <w:t>groupId</w:t>
+      </w:r>
+      <w:proofErr w:type="spellEnd"/>
       <w:r>
         <w:rPr>
           <w:rFonts w:eastAsia="Times New Roman" w:cstheme="minorHAnsi"/>
@@ -22735,10 +22351,12 @@
           <w:lang w:eastAsia="en-IN"/>
           <w14:ligatures w14:val="none"/>
         </w:rPr>
-        <w:t>groupId</w:t>
-      </w:r>
-      <w:proofErr w:type="spellEnd"/>
-      <w:r>
+        <w:t>&gt;</w:t>
+      </w:r>
+    </w:p>
+    <w:p>
+      <w:pPr>
+        <w:pStyle w:val="NoSpacing"/>
         <w:rPr>
           <w:rFonts w:eastAsia="Times New Roman" w:cstheme="minorHAnsi"/>
           <w:kern w:val="0"/>
@@ -22747,12 +22365,8 @@
           <w:lang w:eastAsia="en-IN"/>
           <w14:ligatures w14:val="none"/>
         </w:rPr>
-        <w:t>&gt;</w:t>
-      </w:r>
-    </w:p>
-    <w:p>
-      <w:pPr>
-        <w:pStyle w:val="NoSpacing"/>
+      </w:pPr>
+      <w:r>
         <w:rPr>
           <w:rFonts w:eastAsia="Times New Roman" w:cstheme="minorHAnsi"/>
           <w:kern w:val="0"/>
@@ -22761,7 +22375,9 @@
           <w:lang w:eastAsia="en-IN"/>
           <w14:ligatures w14:val="none"/>
         </w:rPr>
-      </w:pPr>
+        <w:t>                &lt;</w:t>
+      </w:r>
+      <w:proofErr w:type="spellStart"/>
       <w:r>
         <w:rPr>
           <w:rFonts w:eastAsia="Times New Roman" w:cstheme="minorHAnsi"/>
@@ -22771,9 +22387,9 @@
           <w:lang w:eastAsia="en-IN"/>
           <w14:ligatures w14:val="none"/>
         </w:rPr>
-        <w:t>                &lt;</w:t>
-      </w:r>
-      <w:proofErr w:type="spellStart"/>
+        <w:t>artifactId</w:t>
+      </w:r>
+      <w:proofErr w:type="spellEnd"/>
       <w:r>
         <w:rPr>
           <w:rFonts w:eastAsia="Times New Roman" w:cstheme="minorHAnsi"/>
@@ -22783,9 +22399,9 @@
           <w:lang w:eastAsia="en-IN"/>
           <w14:ligatures w14:val="none"/>
         </w:rPr>
-        <w:t>artifactId</w:t>
-      </w:r>
-      <w:proofErr w:type="spellEnd"/>
+        <w:t>&gt;spring-boot-maven-plugin&lt;/</w:t>
+      </w:r>
+      <w:proofErr w:type="spellStart"/>
       <w:r>
         <w:rPr>
           <w:rFonts w:eastAsia="Times New Roman" w:cstheme="minorHAnsi"/>
@@ -22795,9 +22411,9 @@
           <w:lang w:eastAsia="en-IN"/>
           <w14:ligatures w14:val="none"/>
         </w:rPr>
-        <w:t>&gt;spring-boot-maven-plugin&lt;/</w:t>
-      </w:r>
-      <w:proofErr w:type="spellStart"/>
+        <w:t>artifactId</w:t>
+      </w:r>
+      <w:proofErr w:type="spellEnd"/>
       <w:r>
         <w:rPr>
           <w:rFonts w:eastAsia="Times New Roman" w:cstheme="minorHAnsi"/>
@@ -22807,10 +22423,12 @@
           <w:lang w:eastAsia="en-IN"/>
           <w14:ligatures w14:val="none"/>
         </w:rPr>
-        <w:t>artifactId</w:t>
-      </w:r>
-      <w:proofErr w:type="spellEnd"/>
-      <w:r>
+        <w:t>&gt;</w:t>
+      </w:r>
+    </w:p>
+    <w:p>
+      <w:pPr>
+        <w:pStyle w:val="NoSpacing"/>
         <w:rPr>
           <w:rFonts w:eastAsia="Times New Roman" w:cstheme="minorHAnsi"/>
           <w:kern w:val="0"/>
@@ -22819,12 +22437,8 @@
           <w:lang w:eastAsia="en-IN"/>
           <w14:ligatures w14:val="none"/>
         </w:rPr>
-        <w:t>&gt;</w:t>
-      </w:r>
-    </w:p>
-    <w:p>
-      <w:pPr>
-        <w:pStyle w:val="NoSpacing"/>
+      </w:pPr>
+      <w:r>
         <w:rPr>
           <w:rFonts w:eastAsia="Times New Roman" w:cstheme="minorHAnsi"/>
           <w:kern w:val="0"/>
@@ -22833,8 +22447,12 @@
           <w:lang w:eastAsia="en-IN"/>
           <w14:ligatures w14:val="none"/>
         </w:rPr>
-      </w:pPr>
-      <w:r>
+        <w:t>                &lt;configuration&gt;</w:t>
+      </w:r>
+    </w:p>
+    <w:p>
+      <w:pPr>
+        <w:pStyle w:val="NoSpacing"/>
         <w:rPr>
           <w:rFonts w:eastAsia="Times New Roman" w:cstheme="minorHAnsi"/>
           <w:kern w:val="0"/>
@@ -22843,12 +22461,8 @@
           <w:lang w:eastAsia="en-IN"/>
           <w14:ligatures w14:val="none"/>
         </w:rPr>
-        <w:t>                &lt;configuration&gt;</w:t>
-      </w:r>
-    </w:p>
-    <w:p>
-      <w:pPr>
-        <w:pStyle w:val="NoSpacing"/>
+      </w:pPr>
+      <w:r>
         <w:rPr>
           <w:rFonts w:eastAsia="Times New Roman" w:cstheme="minorHAnsi"/>
           <w:kern w:val="0"/>
@@ -22857,8 +22471,12 @@
           <w:lang w:eastAsia="en-IN"/>
           <w14:ligatures w14:val="none"/>
         </w:rPr>
-      </w:pPr>
-      <w:r>
+        <w:t>                    &lt;image&gt;</w:t>
+      </w:r>
+    </w:p>
+    <w:p>
+      <w:pPr>
+        <w:pStyle w:val="NoSpacing"/>
         <w:rPr>
           <w:rFonts w:eastAsia="Times New Roman" w:cstheme="minorHAnsi"/>
           <w:kern w:val="0"/>
@@ -22867,12 +22485,8 @@
           <w:lang w:eastAsia="en-IN"/>
           <w14:ligatures w14:val="none"/>
         </w:rPr>
-        <w:t>                    &lt;image&gt;</w:t>
-      </w:r>
-    </w:p>
-    <w:p>
-      <w:pPr>
-        <w:pStyle w:val="NoSpacing"/>
+      </w:pPr>
+      <w:r>
         <w:rPr>
           <w:rFonts w:eastAsia="Times New Roman" w:cstheme="minorHAnsi"/>
           <w:kern w:val="0"/>
@@ -22881,7 +22495,9 @@
           <w:lang w:eastAsia="en-IN"/>
           <w14:ligatures w14:val="none"/>
         </w:rPr>
-      </w:pPr>
+        <w:t>                        &lt;name&gt;</w:t>
+      </w:r>
+      <w:proofErr w:type="spellStart"/>
       <w:r>
         <w:rPr>
           <w:rFonts w:eastAsia="Times New Roman" w:cstheme="minorHAnsi"/>
@@ -22891,9 +22507,9 @@
           <w:lang w:eastAsia="en-IN"/>
           <w14:ligatures w14:val="none"/>
         </w:rPr>
-        <w:t>                        &lt;name&gt;</w:t>
-      </w:r>
-      <w:proofErr w:type="spellStart"/>
+        <w:t>nileshzarkar</w:t>
+      </w:r>
+      <w:proofErr w:type="spellEnd"/>
       <w:r>
         <w:rPr>
           <w:rFonts w:eastAsia="Times New Roman" w:cstheme="minorHAnsi"/>
@@ -22903,9 +22519,9 @@
           <w:lang w:eastAsia="en-IN"/>
           <w14:ligatures w14:val="none"/>
         </w:rPr>
-        <w:t>nileshzarkar</w:t>
-      </w:r>
-      <w:proofErr w:type="spellEnd"/>
+        <w:t>/${</w:t>
+      </w:r>
+      <w:proofErr w:type="spellStart"/>
       <w:r>
         <w:rPr>
           <w:rFonts w:eastAsia="Times New Roman" w:cstheme="minorHAnsi"/>
@@ -22915,10 +22531,9 @@
           <w:lang w:eastAsia="en-IN"/>
           <w14:ligatures w14:val="none"/>
         </w:rPr>
-        <w:t>/${</w:t>
-      </w:r>
-      <w:proofErr w:type="spellStart"/>
-      <w:proofErr w:type="gramStart"/>
+        <w:t>project.artifactId</w:t>
+      </w:r>
+      <w:proofErr w:type="spellEnd"/>
       <w:r>
         <w:rPr>
           <w:rFonts w:eastAsia="Times New Roman" w:cstheme="minorHAnsi"/>
@@ -22928,11 +22543,12 @@
           <w:lang w:eastAsia="en-IN"/>
           <w14:ligatures w14:val="none"/>
         </w:rPr>
-        <w:t>project.artifactId</w:t>
-      </w:r>
-      <w:proofErr w:type="spellEnd"/>
-      <w:proofErr w:type="gramEnd"/>
-      <w:r>
+        <w:t>}:s4&lt;/name&gt;</w:t>
+      </w:r>
+    </w:p>
+    <w:p>
+      <w:pPr>
+        <w:pStyle w:val="NoSpacing"/>
         <w:rPr>
           <w:rFonts w:eastAsia="Times New Roman" w:cstheme="minorHAnsi"/>
           <w:kern w:val="0"/>
@@ -22941,12 +22557,8 @@
           <w:lang w:eastAsia="en-IN"/>
           <w14:ligatures w14:val="none"/>
         </w:rPr>
-        <w:t>}:s4&lt;/name&gt;</w:t>
-      </w:r>
-    </w:p>
-    <w:p>
-      <w:pPr>
-        <w:pStyle w:val="NoSpacing"/>
+      </w:pPr>
+      <w:r>
         <w:rPr>
           <w:rFonts w:eastAsia="Times New Roman" w:cstheme="minorHAnsi"/>
           <w:kern w:val="0"/>
@@ -22955,8 +22567,12 @@
           <w:lang w:eastAsia="en-IN"/>
           <w14:ligatures w14:val="none"/>
         </w:rPr>
-      </w:pPr>
-      <w:r>
+        <w:t>                    &lt;/image&gt;</w:t>
+      </w:r>
+    </w:p>
+    <w:p>
+      <w:pPr>
+        <w:pStyle w:val="NoSpacing"/>
         <w:rPr>
           <w:rFonts w:eastAsia="Times New Roman" w:cstheme="minorHAnsi"/>
           <w:kern w:val="0"/>
@@ -22965,12 +22581,8 @@
           <w:lang w:eastAsia="en-IN"/>
           <w14:ligatures w14:val="none"/>
         </w:rPr>
-        <w:t>                    &lt;/image&gt;</w:t>
-      </w:r>
-    </w:p>
-    <w:p>
-      <w:pPr>
-        <w:pStyle w:val="NoSpacing"/>
+      </w:pPr>
+      <w:r>
         <w:rPr>
           <w:rFonts w:eastAsia="Times New Roman" w:cstheme="minorHAnsi"/>
           <w:kern w:val="0"/>
@@ -22979,8 +22591,12 @@
           <w:lang w:eastAsia="en-IN"/>
           <w14:ligatures w14:val="none"/>
         </w:rPr>
-      </w:pPr>
-      <w:r>
+        <w:t>                &lt;/configuration&gt;</w:t>
+      </w:r>
+    </w:p>
+    <w:p>
+      <w:pPr>
+        <w:pStyle w:val="NoSpacing"/>
         <w:rPr>
           <w:rFonts w:eastAsia="Times New Roman" w:cstheme="minorHAnsi"/>
           <w:kern w:val="0"/>
@@ -22989,12 +22605,8 @@
           <w:lang w:eastAsia="en-IN"/>
           <w14:ligatures w14:val="none"/>
         </w:rPr>
-        <w:t>                &lt;/configuration&gt;</w:t>
-      </w:r>
-    </w:p>
-    <w:p>
-      <w:pPr>
-        <w:pStyle w:val="NoSpacing"/>
+      </w:pPr>
+      <w:r>
         <w:rPr>
           <w:rFonts w:eastAsia="Times New Roman" w:cstheme="minorHAnsi"/>
           <w:kern w:val="0"/>
@@ -23003,8 +22615,12 @@
           <w:lang w:eastAsia="en-IN"/>
           <w14:ligatures w14:val="none"/>
         </w:rPr>
-      </w:pPr>
-      <w:r>
+        <w:t>            &lt;/plugin&gt;</w:t>
+      </w:r>
+    </w:p>
+    <w:p>
+      <w:pPr>
+        <w:pStyle w:val="NoSpacing"/>
         <w:rPr>
           <w:rFonts w:eastAsia="Times New Roman" w:cstheme="minorHAnsi"/>
           <w:kern w:val="0"/>
@@ -23013,12 +22629,8 @@
           <w:lang w:eastAsia="en-IN"/>
           <w14:ligatures w14:val="none"/>
         </w:rPr>
-        <w:t>            &lt;/plugin&gt;</w:t>
-      </w:r>
-    </w:p>
-    <w:p>
-      <w:pPr>
-        <w:pStyle w:val="NoSpacing"/>
+      </w:pPr>
+      <w:r>
         <w:rPr>
           <w:rFonts w:eastAsia="Times New Roman" w:cstheme="minorHAnsi"/>
           <w:kern w:val="0"/>
@@ -23027,6 +22639,18 @@
           <w:lang w:eastAsia="en-IN"/>
           <w14:ligatures w14:val="none"/>
         </w:rPr>
+        <w:t>        &lt;/plugins&gt;</w:t>
+      </w:r>
+    </w:p>
+    <w:p>
+      <w:pPr>
+        <w:pStyle w:val="NoSpacing"/>
+        <w:rPr>
+          <w:rFonts w:eastAsia="Times New Roman" w:cstheme="minorHAnsi"/>
+          <w:kern w:val="0"/>
+          <w:lang w:eastAsia="en-IN"/>
+          <w14:ligatures w14:val="none"/>
+        </w:rPr>
       </w:pPr>
       <w:r>
         <w:rPr>
@@ -23037,28 +22661,6 @@
           <w:lang w:eastAsia="en-IN"/>
           <w14:ligatures w14:val="none"/>
         </w:rPr>
-        <w:t>        &lt;/plugins&gt;</w:t>
-      </w:r>
-    </w:p>
-    <w:p>
-      <w:pPr>
-        <w:pStyle w:val="NoSpacing"/>
-        <w:rPr>
-          <w:rFonts w:eastAsia="Times New Roman" w:cstheme="minorHAnsi"/>
-          <w:kern w:val="0"/>
-          <w:lang w:eastAsia="en-IN"/>
-          <w14:ligatures w14:val="none"/>
-        </w:rPr>
-      </w:pPr>
-      <w:r>
-        <w:rPr>
-          <w:rFonts w:eastAsia="Times New Roman" w:cstheme="minorHAnsi"/>
-          <w:kern w:val="0"/>
-          <w:sz w:val="18"/>
-          <w:szCs w:val="18"/>
-          <w:lang w:eastAsia="en-IN"/>
-          <w14:ligatures w14:val="none"/>
-        </w:rPr>
         <w:t>&lt;/build&gt;</w:t>
       </w:r>
     </w:p>
@@ -23144,27 +22746,7 @@
           <w:lang w:eastAsia="en-IN"/>
           <w14:ligatures w14:val="none"/>
         </w:rPr>
-        <w:t>spring-</w:t>
-      </w:r>
-      <w:proofErr w:type="gramStart"/>
-      <w:r>
-        <w:rPr>
-          <w:rFonts w:eastAsia="Times New Roman" w:cstheme="minorHAnsi"/>
-          <w:kern w:val="0"/>
-          <w:lang w:eastAsia="en-IN"/>
-          <w14:ligatures w14:val="none"/>
-        </w:rPr>
-        <w:t>boot:build</w:t>
-      </w:r>
-      <w:proofErr w:type="gramEnd"/>
-      <w:r>
-        <w:rPr>
-          <w:rFonts w:eastAsia="Times New Roman" w:cstheme="minorHAnsi"/>
-          <w:kern w:val="0"/>
-          <w:lang w:eastAsia="en-IN"/>
-          <w14:ligatures w14:val="none"/>
-        </w:rPr>
-        <w:t>-image</w:t>
+        <w:t>spring-boot:build-image</w:t>
       </w:r>
       <w:proofErr w:type="spellEnd"/>
     </w:p>
@@ -23527,7 +23109,6 @@
         </w:rPr>
         <w:t xml:space="preserve">, compress multiple components inside docker image </w:t>
       </w:r>
-      <w:proofErr w:type="gramStart"/>
       <w:r>
         <w:rPr>
           <w:rFonts w:eastAsia="Times New Roman" w:cstheme="minorHAnsi"/>
@@ -23537,7 +23118,6 @@
         </w:rPr>
         <w:t>etc..</w:t>
       </w:r>
-      <w:proofErr w:type="gramEnd"/>
     </w:p>
     <w:p>
       <w:pPr>
@@ -24063,512 +23643,456 @@
           <w:sz w:val="14"/>
           <w:szCs w:val="14"/>
         </w:rPr>
-        <w:t xml:space="preserve">                </w:t>
-      </w:r>
-      <w:proofErr w:type="gramStart"/>
+        <w:t>                &lt;</w:t>
+      </w:r>
+      <w:proofErr w:type="spellStart"/>
       <w:r>
         <w:rPr>
           <w:sz w:val="14"/>
           <w:szCs w:val="14"/>
         </w:rPr>
-        <w:t>&lt;</w:t>
-      </w:r>
-      <w:proofErr w:type="spellStart"/>
+        <w:t>groupId</w:t>
+      </w:r>
+      <w:proofErr w:type="spellEnd"/>
       <w:r>
         <w:rPr>
           <w:sz w:val="14"/>
           <w:szCs w:val="14"/>
         </w:rPr>
-        <w:t>groupId</w:t>
-      </w:r>
-      <w:proofErr w:type="spellEnd"/>
+        <w:t>&gt;</w:t>
+      </w:r>
+      <w:proofErr w:type="spellStart"/>
       <w:r>
         <w:rPr>
           <w:sz w:val="14"/>
           <w:szCs w:val="14"/>
         </w:rPr>
-        <w:t>&gt;</w:t>
-      </w:r>
-      <w:proofErr w:type="spellStart"/>
+        <w:t>org.springframework.boot</w:t>
+      </w:r>
+      <w:proofErr w:type="spellEnd"/>
       <w:r>
         <w:rPr>
           <w:sz w:val="14"/>
           <w:szCs w:val="14"/>
         </w:rPr>
-        <w:t>org.springframework.boot</w:t>
-      </w:r>
-      <w:proofErr w:type="spellEnd"/>
-      <w:proofErr w:type="gramEnd"/>
+        <w:t>&lt;/</w:t>
+      </w:r>
+      <w:proofErr w:type="spellStart"/>
       <w:r>
         <w:rPr>
           <w:sz w:val="14"/>
           <w:szCs w:val="14"/>
         </w:rPr>
-        <w:t>&lt;/</w:t>
-      </w:r>
-      <w:proofErr w:type="spellStart"/>
+        <w:t>groupId</w:t>
+      </w:r>
+      <w:proofErr w:type="spellEnd"/>
       <w:r>
         <w:rPr>
           <w:sz w:val="14"/>
           <w:szCs w:val="14"/>
         </w:rPr>
-        <w:t>groupId</w:t>
-      </w:r>
-      <w:proofErr w:type="spellEnd"/>
-      <w:r>
+        <w:t>&gt;</w:t>
+      </w:r>
+    </w:p>
+    <w:p>
+      <w:pPr>
+        <w:pStyle w:val="NoSpacing"/>
         <w:rPr>
           <w:sz w:val="14"/>
           <w:szCs w:val="14"/>
         </w:rPr>
-        <w:t>&gt;</w:t>
-      </w:r>
-    </w:p>
-    <w:p>
-      <w:pPr>
-        <w:pStyle w:val="NoSpacing"/>
+      </w:pPr>
+      <w:r>
         <w:rPr>
           <w:sz w:val="14"/>
           <w:szCs w:val="14"/>
         </w:rPr>
-      </w:pPr>
+        <w:t>                &lt;</w:t>
+      </w:r>
+      <w:proofErr w:type="spellStart"/>
       <w:r>
         <w:rPr>
           <w:sz w:val="14"/>
           <w:szCs w:val="14"/>
         </w:rPr>
-        <w:t>                &lt;</w:t>
-      </w:r>
-      <w:proofErr w:type="spellStart"/>
+        <w:t>artifactId</w:t>
+      </w:r>
+      <w:proofErr w:type="spellEnd"/>
       <w:r>
         <w:rPr>
           <w:sz w:val="14"/>
           <w:szCs w:val="14"/>
         </w:rPr>
-        <w:t>artifactId</w:t>
-      </w:r>
-      <w:proofErr w:type="spellEnd"/>
+        <w:t>&gt;spring-boot-maven-plugin&lt;/</w:t>
+      </w:r>
+      <w:proofErr w:type="spellStart"/>
       <w:r>
         <w:rPr>
           <w:sz w:val="14"/>
           <w:szCs w:val="14"/>
         </w:rPr>
-        <w:t>&gt;spring-boot-maven-plugin&lt;/</w:t>
-      </w:r>
-      <w:proofErr w:type="spellStart"/>
+        <w:t>artifactId</w:t>
+      </w:r>
+      <w:proofErr w:type="spellEnd"/>
       <w:r>
         <w:rPr>
           <w:sz w:val="14"/>
           <w:szCs w:val="14"/>
         </w:rPr>
-        <w:t>artifactId</w:t>
-      </w:r>
-      <w:proofErr w:type="spellEnd"/>
-      <w:r>
+        <w:t>&gt;</w:t>
+      </w:r>
+    </w:p>
+    <w:p>
+      <w:pPr>
+        <w:pStyle w:val="NoSpacing"/>
         <w:rPr>
           <w:sz w:val="14"/>
           <w:szCs w:val="14"/>
         </w:rPr>
-        <w:t>&gt;</w:t>
-      </w:r>
-    </w:p>
-    <w:p>
-      <w:pPr>
-        <w:pStyle w:val="NoSpacing"/>
+      </w:pPr>
+      <w:r>
         <w:rPr>
           <w:sz w:val="14"/>
           <w:szCs w:val="14"/>
         </w:rPr>
-      </w:pPr>
-      <w:r>
+        <w:t>                &lt;configuration&gt;</w:t>
+      </w:r>
+    </w:p>
+    <w:p>
+      <w:pPr>
+        <w:pStyle w:val="NoSpacing"/>
         <w:rPr>
           <w:sz w:val="14"/>
           <w:szCs w:val="14"/>
         </w:rPr>
-        <w:t>                &lt;configuration&gt;</w:t>
-      </w:r>
-    </w:p>
-    <w:p>
-      <w:pPr>
-        <w:pStyle w:val="NoSpacing"/>
+      </w:pPr>
+      <w:r>
         <w:rPr>
           <w:sz w:val="14"/>
           <w:szCs w:val="14"/>
         </w:rPr>
-      </w:pPr>
-      <w:r>
+        <w:t>                    &lt;image&gt;</w:t>
+      </w:r>
+    </w:p>
+    <w:p>
+      <w:pPr>
+        <w:pStyle w:val="NoSpacing"/>
+        <w:rPr>
+          <w:b/>
+          <w:bCs/>
+        </w:rPr>
+      </w:pPr>
+      <w:r>
+        <w:rPr>
+          <w:b/>
+          <w:bCs/>
+        </w:rPr>
+        <w:t>                        &lt;name&gt;</w:t>
+      </w:r>
+      <w:proofErr w:type="spellStart"/>
+      <w:r>
+        <w:rPr>
+          <w:b/>
+          <w:bCs/>
+        </w:rPr>
+        <w:t>nileshzarkar</w:t>
+      </w:r>
+      <w:proofErr w:type="spellEnd"/>
+      <w:r>
+        <w:rPr>
+          <w:b/>
+          <w:bCs/>
+        </w:rPr>
+        <w:t>/${</w:t>
+      </w:r>
+      <w:proofErr w:type="spellStart"/>
+      <w:r>
+        <w:rPr>
+          <w:b/>
+          <w:bCs/>
+        </w:rPr>
+        <w:t>project.artifactId</w:t>
+      </w:r>
+      <w:proofErr w:type="spellEnd"/>
+      <w:r>
+        <w:rPr>
+          <w:b/>
+          <w:bCs/>
+        </w:rPr>
+        <w:t>}:s4&lt;/name&gt;</w:t>
+      </w:r>
+    </w:p>
+    <w:p>
+      <w:pPr>
+        <w:pStyle w:val="NoSpacing"/>
         <w:rPr>
           <w:sz w:val="14"/>
           <w:szCs w:val="14"/>
         </w:rPr>
-        <w:t>                    &lt;image&gt;</w:t>
-      </w:r>
-    </w:p>
-    <w:p>
-      <w:pPr>
-        <w:pStyle w:val="NoSpacing"/>
+      </w:pPr>
+      <w:r>
+        <w:rPr>
+          <w:sz w:val="14"/>
+          <w:szCs w:val="14"/>
+        </w:rPr>
+        <w:t>                    &lt;/image&gt;</w:t>
+      </w:r>
+    </w:p>
+    <w:p>
+      <w:pPr>
+        <w:pStyle w:val="NoSpacing"/>
+        <w:rPr>
+          <w:sz w:val="14"/>
+          <w:szCs w:val="14"/>
+        </w:rPr>
+      </w:pPr>
+      <w:r>
+        <w:rPr>
+          <w:sz w:val="14"/>
+          <w:szCs w:val="14"/>
+        </w:rPr>
+        <w:t>                &lt;/configuration&gt;</w:t>
+      </w:r>
+    </w:p>
+    <w:p>
+      <w:pPr>
+        <w:pStyle w:val="NoSpacing"/>
+        <w:rPr>
+          <w:sz w:val="14"/>
+          <w:szCs w:val="14"/>
+        </w:rPr>
+      </w:pPr>
+      <w:r>
+        <w:rPr>
+          <w:sz w:val="14"/>
+          <w:szCs w:val="14"/>
+        </w:rPr>
+        <w:t>            &lt;/plugin&gt;</w:t>
+      </w:r>
+    </w:p>
+    <w:p>
+      <w:pPr>
+        <w:pStyle w:val="NoSpacing"/>
+        <w:rPr>
+          <w:sz w:val="14"/>
+          <w:szCs w:val="14"/>
+        </w:rPr>
+      </w:pPr>
+      <w:r>
+        <w:rPr>
+          <w:sz w:val="14"/>
+          <w:szCs w:val="14"/>
+        </w:rPr>
+        <w:t>        &lt;/plugins&gt;</w:t>
+      </w:r>
+    </w:p>
+    <w:p>
+      <w:pPr>
+        <w:pStyle w:val="NoSpacing"/>
+      </w:pPr>
+      <w:r>
+        <w:rPr>
+          <w:sz w:val="14"/>
+          <w:szCs w:val="14"/>
+        </w:rPr>
+        <w:t>    &lt;/build&gt;</w:t>
+      </w:r>
+    </w:p>
+    <w:p>
+      <w:pPr>
+        <w:pStyle w:val="NoSpacing"/>
+      </w:pPr>
+    </w:p>
+    <w:p>
+      <w:pPr>
+        <w:pStyle w:val="NoSpacing"/>
+      </w:pPr>
+      <w:r>
+        <w:t>Note: P</w:t>
+      </w:r>
+      <w:r>
+        <w:t>lease make sure you also have the Spring boot Maven plugin configured inside your pom.xml.</w:t>
+      </w:r>
+    </w:p>
+    <w:p>
+      <w:pPr>
+        <w:pStyle w:val="NoSpacing"/>
+      </w:pPr>
+      <w:r>
+        <w:t>Step 2: W</w:t>
+      </w:r>
+      <w:r>
+        <w:t xml:space="preserve">e need to run a </w:t>
+      </w:r>
+      <w:proofErr w:type="spellStart"/>
+      <w:r>
+        <w:t>mvn</w:t>
+      </w:r>
+      <w:proofErr w:type="spellEnd"/>
+      <w:r>
+        <w:t xml:space="preserve"> command which is </w:t>
+      </w:r>
+    </w:p>
+    <w:p>
+      <w:pPr>
+        <w:pStyle w:val="NoSpacing"/>
+      </w:pPr>
+    </w:p>
+    <w:p>
+      <w:pPr>
+        <w:pStyle w:val="NoSpacing"/>
+      </w:pPr>
+      <w:r>
+        <w:t>PS D:\Experiments\Microservices\sb-bank-application\loans&gt;</w:t>
+      </w:r>
+      <w:r>
         <w:rPr>
           <w:b/>
           <w:bCs/>
         </w:rPr>
-      </w:pPr>
+        <w:t xml:space="preserve"> </w:t>
+      </w:r>
+      <w:proofErr w:type="spellStart"/>
       <w:r>
         <w:rPr>
           <w:b/>
           <w:bCs/>
         </w:rPr>
-        <w:t>                        &lt;name&gt;</w:t>
-      </w:r>
-      <w:proofErr w:type="spellStart"/>
+        <w:t>mvn</w:t>
+      </w:r>
+      <w:proofErr w:type="spellEnd"/>
       <w:r>
         <w:rPr>
           <w:b/>
           <w:bCs/>
         </w:rPr>
-        <w:t>nileshzarkar</w:t>
-      </w:r>
-      <w:proofErr w:type="spellEnd"/>
+        <w:t xml:space="preserve"> </w:t>
+      </w:r>
+      <w:proofErr w:type="spellStart"/>
       <w:r>
         <w:rPr>
           <w:b/>
           <w:bCs/>
         </w:rPr>
-        <w:t>/${</w:t>
+        <w:t>spring-boot:build-image</w:t>
+      </w:r>
+      <w:proofErr w:type="spellEnd"/>
+      <w:r>
+        <w:t xml:space="preserve"> </w:t>
+      </w:r>
+    </w:p>
+    <w:p>
+      <w:pPr>
+        <w:pStyle w:val="NoSpacing"/>
+      </w:pPr>
+    </w:p>
+    <w:p>
+      <w:pPr>
+        <w:pStyle w:val="NoSpacing"/>
+      </w:pPr>
+      <w:r>
+        <w:t>So when you try to run this command behind the scenes, your spring boot Maven plugin is going to utilize</w:t>
+      </w:r>
+      <w:r>
+        <w:t xml:space="preserve"> </w:t>
       </w:r>
       <w:proofErr w:type="spellStart"/>
-      <w:proofErr w:type="gramStart"/>
-      <w:r>
-        <w:rPr>
+      <w:r>
+        <w:t>Buildpacks</w:t>
+      </w:r>
+      <w:proofErr w:type="spellEnd"/>
+      <w:r>
+        <w:t xml:space="preserve"> to generate a Docker image without the need of Docker file.</w:t>
+      </w:r>
+    </w:p>
+    <w:p>
+      <w:pPr>
+        <w:pStyle w:val="NoSpacing"/>
+      </w:pPr>
+    </w:p>
+    <w:p>
+      <w:pPr>
+        <w:pStyle w:val="NoSpacing"/>
+      </w:pPr>
+      <w:r>
+        <w:t xml:space="preserve">Step 3: </w:t>
+      </w:r>
+      <w:r>
+        <w:t>Once you generate a Docker image, you can run this Docker image as a Docker container by using the</w:t>
+      </w:r>
+      <w:r>
+        <w:t xml:space="preserve"> </w:t>
+      </w:r>
+      <w:r>
+        <w:t xml:space="preserve">command which is </w:t>
+      </w:r>
+    </w:p>
+    <w:p>
+      <w:pPr>
+        <w:pStyle w:val="NoSpacing"/>
+        <w:rPr>
+          <w:rFonts w:eastAsia="Times New Roman" w:cstheme="minorHAnsi"/>
+          <w:kern w:val="0"/>
+          <w:lang w:eastAsia="en-IN"/>
+          <w14:ligatures w14:val="none"/>
+        </w:rPr>
+      </w:pPr>
+      <w:r>
+        <w:rPr>
+          <w:rFonts w:eastAsia="Times New Roman" w:cstheme="minorHAnsi"/>
+          <w:kern w:val="0"/>
+          <w:lang w:eastAsia="en-IN"/>
+          <w14:ligatures w14:val="none"/>
+        </w:rPr>
+        <w:t xml:space="preserve">PS D:\Experiments\Microservices\sb-bank-application\loans&gt; </w:t>
+      </w:r>
+    </w:p>
+    <w:p>
+      <w:pPr>
+        <w:pStyle w:val="NoSpacing"/>
+        <w:rPr>
+          <w:rFonts w:eastAsia="Times New Roman" w:cstheme="minorHAnsi"/>
           <w:b/>
           <w:bCs/>
-        </w:rPr>
-        <w:t>project.artifactId</w:t>
-      </w:r>
-      <w:proofErr w:type="spellEnd"/>
-      <w:proofErr w:type="gramEnd"/>
-      <w:r>
-        <w:rPr>
+          <w:kern w:val="0"/>
+          <w:lang w:eastAsia="en-IN"/>
+          <w14:ligatures w14:val="none"/>
+        </w:rPr>
+      </w:pPr>
+      <w:r>
+        <w:rPr>
+          <w:rFonts w:eastAsia="Times New Roman" w:cstheme="minorHAnsi"/>
           <w:b/>
           <w:bCs/>
-        </w:rPr>
-        <w:t>}:s4&lt;/name&gt;</w:t>
-      </w:r>
-    </w:p>
-    <w:p>
-      <w:pPr>
-        <w:pStyle w:val="NoSpacing"/>
-        <w:rPr>
-          <w:sz w:val="14"/>
-          <w:szCs w:val="14"/>
-        </w:rPr>
-      </w:pPr>
-      <w:r>
-        <w:rPr>
-          <w:sz w:val="14"/>
-          <w:szCs w:val="14"/>
-        </w:rPr>
-        <w:t>                    &lt;/image&gt;</w:t>
-      </w:r>
-    </w:p>
-    <w:p>
-      <w:pPr>
-        <w:pStyle w:val="NoSpacing"/>
-        <w:rPr>
-          <w:sz w:val="14"/>
-          <w:szCs w:val="14"/>
-        </w:rPr>
-      </w:pPr>
-      <w:r>
-        <w:rPr>
-          <w:sz w:val="14"/>
-          <w:szCs w:val="14"/>
-        </w:rPr>
-        <w:t>                &lt;/configuration&gt;</w:t>
-      </w:r>
-    </w:p>
-    <w:p>
-      <w:pPr>
-        <w:pStyle w:val="NoSpacing"/>
-        <w:rPr>
-          <w:sz w:val="14"/>
-          <w:szCs w:val="14"/>
-        </w:rPr>
-      </w:pPr>
-      <w:r>
-        <w:rPr>
-          <w:sz w:val="14"/>
-          <w:szCs w:val="14"/>
-        </w:rPr>
-        <w:t>            &lt;/plugin&gt;</w:t>
-      </w:r>
-    </w:p>
-    <w:p>
-      <w:pPr>
-        <w:pStyle w:val="NoSpacing"/>
-        <w:rPr>
-          <w:sz w:val="14"/>
-          <w:szCs w:val="14"/>
-        </w:rPr>
-      </w:pPr>
-      <w:r>
-        <w:rPr>
-          <w:sz w:val="14"/>
-          <w:szCs w:val="14"/>
-        </w:rPr>
-        <w:t>        &lt;/plugins&gt;</w:t>
-      </w:r>
-    </w:p>
-    <w:p>
-      <w:pPr>
-        <w:pStyle w:val="NoSpacing"/>
-      </w:pPr>
-      <w:r>
-        <w:rPr>
-          <w:sz w:val="14"/>
-          <w:szCs w:val="14"/>
-        </w:rPr>
-        <w:t>    &lt;/build&gt;</w:t>
-      </w:r>
-    </w:p>
-    <w:p>
-      <w:pPr>
-        <w:pStyle w:val="NoSpacing"/>
-      </w:pPr>
-    </w:p>
-    <w:p>
-      <w:pPr>
-        <w:pStyle w:val="NoSpacing"/>
-      </w:pPr>
-      <w:r>
-        <w:t>Note: P</w:t>
-      </w:r>
-      <w:r>
-        <w:t>lease make sure you also have the Spring boot Maven plugin configured inside your pom.xml.</w:t>
-      </w:r>
-    </w:p>
-    <w:p>
-      <w:pPr>
-        <w:pStyle w:val="NoSpacing"/>
-      </w:pPr>
-      <w:r>
-        <w:t>Step 2: W</w:t>
-      </w:r>
-      <w:r>
-        <w:t xml:space="preserve">e need to run a </w:t>
+          <w:kern w:val="0"/>
+          <w:lang w:eastAsia="en-IN"/>
+          <w14:ligatures w14:val="none"/>
+        </w:rPr>
+        <w:t xml:space="preserve">docker run -d -p 8090:8090 </w:t>
       </w:r>
       <w:proofErr w:type="spellStart"/>
       <w:r>
-        <w:t>mvn</w:t>
-      </w:r>
-      <w:proofErr w:type="spellEnd"/>
-      <w:r>
-        <w:t xml:space="preserve"> command which is </w:t>
-      </w:r>
-    </w:p>
-    <w:p>
-      <w:pPr>
-        <w:pStyle w:val="NoSpacing"/>
-      </w:pPr>
-    </w:p>
-    <w:p>
-      <w:pPr>
-        <w:pStyle w:val="NoSpacing"/>
-      </w:pPr>
-      <w:r>
-        <w:t>PS D:\Experiments\Microservices\sb-bank-application\loans&gt;</w:t>
-      </w:r>
-      <w:r>
-        <w:rPr>
+        <w:rPr>
+          <w:rFonts w:eastAsia="Times New Roman" w:cstheme="minorHAnsi"/>
           <w:b/>
           <w:bCs/>
-        </w:rPr>
-        <w:t xml:space="preserve"> </w:t>
-      </w:r>
-      <w:proofErr w:type="spellStart"/>
-      <w:r>
-        <w:rPr>
+          <w:kern w:val="0"/>
+          <w:lang w:eastAsia="en-IN"/>
+          <w14:ligatures w14:val="none"/>
+        </w:rPr>
+        <w:t>nileshzarkar</w:t>
+      </w:r>
+      <w:proofErr w:type="spellEnd"/>
+      <w:r>
+        <w:rPr>
+          <w:rFonts w:eastAsia="Times New Roman" w:cstheme="minorHAnsi"/>
           <w:b/>
           <w:bCs/>
-        </w:rPr>
-        <w:t>mvn</w:t>
-      </w:r>
-      <w:proofErr w:type="spellEnd"/>
-      <w:r>
-        <w:rPr>
-          <w:b/>
-          <w:bCs/>
-        </w:rPr>
-        <w:t xml:space="preserve"> </w:t>
-      </w:r>
-      <w:proofErr w:type="spellStart"/>
-      <w:r>
-        <w:rPr>
-          <w:b/>
-          <w:bCs/>
-        </w:rPr>
-        <w:t>spring-</w:t>
-      </w:r>
-      <w:proofErr w:type="gramStart"/>
-      <w:r>
-        <w:rPr>
-          <w:b/>
-          <w:bCs/>
-        </w:rPr>
-        <w:t>boot:build</w:t>
-      </w:r>
-      <w:proofErr w:type="gramEnd"/>
-      <w:r>
-        <w:rPr>
-          <w:b/>
-          <w:bCs/>
-        </w:rPr>
-        <w:t>-image</w:t>
-      </w:r>
-      <w:proofErr w:type="spellEnd"/>
-      <w:r>
-        <w:t xml:space="preserve"> </w:t>
-      </w:r>
-    </w:p>
-    <w:p>
-      <w:pPr>
-        <w:pStyle w:val="NoSpacing"/>
-      </w:pPr>
-    </w:p>
-    <w:p>
-      <w:pPr>
-        <w:pStyle w:val="NoSpacing"/>
-      </w:pPr>
-      <w:proofErr w:type="gramStart"/>
-      <w:r>
-        <w:t>So</w:t>
-      </w:r>
-      <w:proofErr w:type="gramEnd"/>
-      <w:r>
-        <w:t xml:space="preserve"> when you try to run this command behind the scenes, your spring boot Maven plugin is going to utilize</w:t>
-      </w:r>
-      <w:r>
-        <w:t xml:space="preserve"> </w:t>
-      </w:r>
-      <w:proofErr w:type="spellStart"/>
-      <w:r>
-        <w:t>Buildpacks</w:t>
-      </w:r>
-      <w:proofErr w:type="spellEnd"/>
-      <w:r>
-        <w:t xml:space="preserve"> to generate a Docker image without the need of Docker file.</w:t>
-      </w:r>
-    </w:p>
-    <w:p>
-      <w:pPr>
-        <w:pStyle w:val="NoSpacing"/>
-      </w:pPr>
-    </w:p>
-    <w:p>
-      <w:pPr>
-        <w:pStyle w:val="NoSpacing"/>
-      </w:pPr>
-      <w:r>
-        <w:t xml:space="preserve">Step 3: </w:t>
-      </w:r>
-      <w:r>
-        <w:t>Once you generate a Docker image, you can run this Docker image as a Docker container by using the</w:t>
-      </w:r>
-      <w:r>
-        <w:t xml:space="preserve"> </w:t>
-      </w:r>
-      <w:r>
-        <w:t xml:space="preserve">command which is </w:t>
-      </w:r>
-    </w:p>
-    <w:p>
-      <w:pPr>
-        <w:pStyle w:val="NoSpacing"/>
-        <w:rPr>
-          <w:rFonts w:eastAsia="Times New Roman" w:cstheme="minorHAnsi"/>
-          <w:kern w:val="0"/>
-          <w:lang w:eastAsia="en-IN"/>
-          <w14:ligatures w14:val="none"/>
-        </w:rPr>
-      </w:pPr>
-      <w:r>
-        <w:rPr>
-          <w:rFonts w:eastAsia="Times New Roman" w:cstheme="minorHAnsi"/>
-          <w:kern w:val="0"/>
-          <w:lang w:eastAsia="en-IN"/>
-          <w14:ligatures w14:val="none"/>
-        </w:rPr>
-        <w:t xml:space="preserve">PS D:\Experiments\Microservices\sb-bank-application\loans&gt; </w:t>
-      </w:r>
-    </w:p>
-    <w:p>
-      <w:pPr>
-        <w:pStyle w:val="NoSpacing"/>
-        <w:rPr>
-          <w:rFonts w:eastAsia="Times New Roman" w:cstheme="minorHAnsi"/>
-          <w:b/>
-          <w:bCs/>
-          <w:kern w:val="0"/>
-          <w:lang w:eastAsia="en-IN"/>
-          <w14:ligatures w14:val="none"/>
-        </w:rPr>
-      </w:pPr>
-      <w:r>
-        <w:rPr>
-          <w:rFonts w:eastAsia="Times New Roman" w:cstheme="minorHAnsi"/>
-          <w:b/>
-          <w:bCs/>
-          <w:kern w:val="0"/>
-          <w:lang w:eastAsia="en-IN"/>
-          <w14:ligatures w14:val="none"/>
-        </w:rPr>
-        <w:t xml:space="preserve">docker run -d -p 8090:8090 </w:t>
-      </w:r>
-      <w:proofErr w:type="spellStart"/>
-      <w:r>
-        <w:rPr>
-          <w:rFonts w:eastAsia="Times New Roman" w:cstheme="minorHAnsi"/>
-          <w:b/>
-          <w:bCs/>
-          <w:kern w:val="0"/>
-          <w:lang w:eastAsia="en-IN"/>
-          <w14:ligatures w14:val="none"/>
-        </w:rPr>
-        <w:t>nileshzarkar</w:t>
-      </w:r>
-      <w:proofErr w:type="spellEnd"/>
-      <w:r>
-        <w:rPr>
-          <w:rFonts w:eastAsia="Times New Roman" w:cstheme="minorHAnsi"/>
-          <w:b/>
-          <w:bCs/>
-          <w:kern w:val="0"/>
-          <w:lang w:eastAsia="en-IN"/>
-          <w14:ligatures w14:val="none"/>
-        </w:rPr>
-        <w:t>/</w:t>
-      </w:r>
-      <w:proofErr w:type="gramStart"/>
-      <w:r>
-        <w:rPr>
-          <w:rFonts w:eastAsia="Times New Roman" w:cstheme="minorHAnsi"/>
-          <w:b/>
-          <w:bCs/>
-          <w:kern w:val="0"/>
-          <w:lang w:eastAsia="en-IN"/>
-          <w14:ligatures w14:val="none"/>
-        </w:rPr>
-        <w:t>loans:s</w:t>
-      </w:r>
-      <w:proofErr w:type="gramEnd"/>
-      <w:r>
-        <w:rPr>
-          <w:rFonts w:eastAsia="Times New Roman" w:cstheme="minorHAnsi"/>
-          <w:b/>
-          <w:bCs/>
-          <w:kern w:val="0"/>
-          <w:lang w:eastAsia="en-IN"/>
-          <w14:ligatures w14:val="none"/>
-        </w:rPr>
-        <w:t>4</w:t>
+          <w:kern w:val="0"/>
+          <w:lang w:eastAsia="en-IN"/>
+          <w14:ligatures w14:val="none"/>
+        </w:rPr>
+        <w:t>/loans:s4</w:t>
       </w:r>
     </w:p>
     <w:p>
@@ -24984,17 +24508,7 @@
           <w:lang w:eastAsia="en-IN"/>
           <w14:ligatures w14:val="none"/>
         </w:rPr>
-        <w:t xml:space="preserve">        </w:t>
-      </w:r>
-      <w:proofErr w:type="gramStart"/>
-      <w:r>
-        <w:rPr>
-          <w:rFonts w:eastAsia="Times New Roman" w:cstheme="minorHAnsi"/>
-          <w:kern w:val="0"/>
-          <w:lang w:eastAsia="en-IN"/>
-          <w14:ligatures w14:val="none"/>
-        </w:rPr>
-        <w:t>&lt;</w:t>
+        <w:t xml:space="preserve">        &lt;</w:t>
       </w:r>
       <w:proofErr w:type="spellStart"/>
       <w:r>
@@ -25024,17 +24538,7 @@
           <w:lang w:eastAsia="en-IN"/>
           <w14:ligatures w14:val="none"/>
         </w:rPr>
-        <w:t>com.google.cloud</w:t>
-      </w:r>
-      <w:proofErr w:type="gramEnd"/>
-      <w:r>
-        <w:rPr>
-          <w:rFonts w:eastAsia="Times New Roman" w:cstheme="minorHAnsi"/>
-          <w:kern w:val="0"/>
-          <w:lang w:eastAsia="en-IN"/>
-          <w14:ligatures w14:val="none"/>
-        </w:rPr>
-        <w:t>.tools</w:t>
+        <w:t>com.google.cloud.tools</w:t>
       </w:r>
       <w:proofErr w:type="spellEnd"/>
       <w:r>
@@ -25832,17 +25336,7 @@
           <w:lang w:eastAsia="en-IN"/>
           <w14:ligatures w14:val="none"/>
         </w:rPr>
-        <w:t xml:space="preserve">                </w:t>
-      </w:r>
-      <w:proofErr w:type="gramStart"/>
-      <w:r>
-        <w:rPr>
-          <w:rFonts w:eastAsia="Times New Roman" w:cstheme="minorHAnsi"/>
-          <w:kern w:val="0"/>
-          <w:lang w:eastAsia="en-IN"/>
-          <w14:ligatures w14:val="none"/>
-        </w:rPr>
-        <w:t>&lt;</w:t>
+        <w:t>                &lt;</w:t>
       </w:r>
       <w:proofErr w:type="spellStart"/>
       <w:r>
@@ -25872,17 +25366,7 @@
           <w:lang w:eastAsia="en-IN"/>
           <w14:ligatures w14:val="none"/>
         </w:rPr>
-        <w:t>com.google.cloud</w:t>
-      </w:r>
-      <w:proofErr w:type="gramEnd"/>
-      <w:r>
-        <w:rPr>
-          <w:rFonts w:eastAsia="Times New Roman" w:cstheme="minorHAnsi"/>
-          <w:kern w:val="0"/>
-          <w:lang w:eastAsia="en-IN"/>
-          <w14:ligatures w14:val="none"/>
-        </w:rPr>
-        <w:t>.tools</w:t>
+        <w:t>com.google.cloud.tools</w:t>
       </w:r>
       <w:proofErr w:type="spellEnd"/>
       <w:r>
@@ -26075,7 +25559,6 @@
         <w:t>/${</w:t>
       </w:r>
       <w:proofErr w:type="spellStart"/>
-      <w:proofErr w:type="gramStart"/>
       <w:r>
         <w:rPr>
           <w:rFonts w:eastAsia="Times New Roman" w:cstheme="minorHAnsi"/>
@@ -26104,7 +25587,6 @@
         <w:t>artifactId</w:t>
       </w:r>
       <w:proofErr w:type="spellEnd"/>
-      <w:proofErr w:type="gramEnd"/>
       <w:r>
         <w:rPr>
           <w:rFonts w:eastAsia="Times New Roman" w:cstheme="minorHAnsi"/>
@@ -26305,18 +25787,34 @@
         <w:t xml:space="preserve"> compile </w:t>
       </w:r>
       <w:proofErr w:type="spellStart"/>
-      <w:proofErr w:type="gramStart"/>
-      <w:r>
-        <w:rPr>
-          <w:rFonts w:eastAsia="Times New Roman" w:cstheme="minorHAnsi"/>
-          <w:kern w:val="0"/>
-          <w:lang w:eastAsia="en-IN"/>
-          <w14:ligatures w14:val="none"/>
-        </w:rPr>
-        <w:t>jib:build</w:t>
+      <w:r>
+        <w:rPr>
+          <w:rFonts w:eastAsia="Times New Roman" w:cstheme="minorHAnsi"/>
+          <w:kern w:val="0"/>
+          <w:lang w:eastAsia="en-IN"/>
+          <w14:ligatures w14:val="none"/>
+        </w:rPr>
+        <w:t>jib:</w:t>
+      </w:r>
+      <w:r>
+        <w:rPr>
+          <w:rFonts w:eastAsia="Times New Roman" w:cstheme="minorHAnsi"/>
+          <w:kern w:val="0"/>
+          <w:lang w:eastAsia="en-IN"/>
+          <w14:ligatures w14:val="none"/>
+        </w:rPr>
+        <w:t>dockerB</w:t>
+      </w:r>
+      <w:r>
+        <w:rPr>
+          <w:rFonts w:eastAsia="Times New Roman" w:cstheme="minorHAnsi"/>
+          <w:kern w:val="0"/>
+          <w:lang w:eastAsia="en-IN"/>
+          <w14:ligatures w14:val="none"/>
+        </w:rPr>
+        <w:t>uild</w:t>
       </w:r>
       <w:proofErr w:type="spellEnd"/>
-      <w:proofErr w:type="gramEnd"/>
     </w:p>
     <w:p>
       <w:pPr>
@@ -26669,7 +26167,6 @@
         <w:t xml:space="preserve"> compile </w:t>
       </w:r>
       <w:proofErr w:type="spellStart"/>
-      <w:proofErr w:type="gramStart"/>
       <w:r>
         <w:rPr>
           <w:rFonts w:eastAsia="Times New Roman" w:cstheme="minorHAnsi"/>
@@ -26680,7 +26177,6 @@
         <w:t>jib:build</w:t>
       </w:r>
       <w:proofErr w:type="spellEnd"/>
-      <w:proofErr w:type="gramEnd"/>
     </w:p>
     <w:p>
       <w:pPr>
@@ -28313,6 +27809,7 @@
       <w:r>
         <w:rPr>
           <w:rFonts w:cstheme="minorHAnsi"/>
+          <w:noProof/>
         </w:rPr>
         <w:drawing>
           <wp:inline distT="0" distB="0" distL="0" distR="0" wp14:anchorId="770254CF" wp14:editId="2F7C7566">
@@ -28651,9 +28148,61 @@
           <w:lang w:eastAsia="en-IN"/>
           <w14:ligatures w14:val="none"/>
         </w:rPr>
-        <w:t>/</w:t>
-      </w:r>
-      <w:proofErr w:type="gramStart"/>
+        <w:t>/accounts:s4"</w:t>
+      </w:r>
+    </w:p>
+    <w:p>
+      <w:pPr>
+        <w:shd w:val="clear" w:color="auto" w:fill="1F1F1F"/>
+        <w:spacing w:after="0" w:line="285" w:lineRule="atLeast"/>
+        <w:rPr>
+          <w:rFonts w:ascii="Consolas" w:eastAsia="Times New Roman" w:hAnsi="Consolas" w:cs="Times New Roman"/>
+          <w:color w:val="CCCCCC"/>
+          <w:kern w:val="0"/>
+          <w:sz w:val="21"/>
+          <w:szCs w:val="21"/>
+          <w:lang w:eastAsia="en-IN"/>
+          <w14:ligatures w14:val="none"/>
+        </w:rPr>
+      </w:pPr>
+      <w:r>
+        <w:rPr>
+          <w:rFonts w:ascii="Consolas" w:eastAsia="Times New Roman" w:hAnsi="Consolas" w:cs="Times New Roman"/>
+          <w:color w:val="CCCCCC"/>
+          <w:kern w:val="0"/>
+          <w:sz w:val="21"/>
+          <w:szCs w:val="21"/>
+          <w:lang w:eastAsia="en-IN"/>
+          <w14:ligatures w14:val="none"/>
+        </w:rPr>
+        <w:t xml:space="preserve">    </w:t>
+      </w:r>
+      <w:proofErr w:type="spellStart"/>
+      <w:r>
+        <w:rPr>
+          <w:rFonts w:ascii="Consolas" w:eastAsia="Times New Roman" w:hAnsi="Consolas" w:cs="Times New Roman"/>
+          <w:color w:val="569CD6"/>
+          <w:kern w:val="0"/>
+          <w:sz w:val="21"/>
+          <w:szCs w:val="21"/>
+          <w:lang w:eastAsia="en-IN"/>
+          <w14:ligatures w14:val="none"/>
+        </w:rPr>
+        <w:t>container_name</w:t>
+      </w:r>
+      <w:proofErr w:type="spellEnd"/>
+      <w:r>
+        <w:rPr>
+          <w:rFonts w:ascii="Consolas" w:eastAsia="Times New Roman" w:hAnsi="Consolas" w:cs="Times New Roman"/>
+          <w:color w:val="CCCCCC"/>
+          <w:kern w:val="0"/>
+          <w:sz w:val="21"/>
+          <w:szCs w:val="21"/>
+          <w:lang w:eastAsia="en-IN"/>
+          <w14:ligatures w14:val="none"/>
+        </w:rPr>
+        <w:t xml:space="preserve">: </w:t>
+      </w:r>
       <w:r>
         <w:rPr>
           <w:rFonts w:ascii="Consolas" w:eastAsia="Times New Roman" w:hAnsi="Consolas" w:cs="Times New Roman"/>
@@ -28664,9 +28213,9 @@
           <w:lang w:eastAsia="en-IN"/>
           <w14:ligatures w14:val="none"/>
         </w:rPr>
-        <w:t>accounts:s</w:t>
-      </w:r>
-      <w:proofErr w:type="gramEnd"/>
+        <w:t>accounts-</w:t>
+      </w:r>
+      <w:proofErr w:type="spellStart"/>
       <w:r>
         <w:rPr>
           <w:rFonts w:ascii="Consolas" w:eastAsia="Times New Roman" w:hAnsi="Consolas" w:cs="Times New Roman"/>
@@ -28677,8 +28226,9 @@
           <w:lang w:eastAsia="en-IN"/>
           <w14:ligatures w14:val="none"/>
         </w:rPr>
-        <w:t>4"</w:t>
-      </w:r>
+        <w:t>ms</w:t>
+      </w:r>
+      <w:proofErr w:type="spellEnd"/>
     </w:p>
     <w:p>
       <w:pPr>
@@ -28706,7 +28256,6 @@
         </w:rPr>
         <w:t xml:space="preserve">    </w:t>
       </w:r>
-      <w:proofErr w:type="spellStart"/>
       <w:r>
         <w:rPr>
           <w:rFonts w:ascii="Consolas" w:eastAsia="Times New Roman" w:hAnsi="Consolas" w:cs="Times New Roman"/>
@@ -28717,9 +28266,8 @@
           <w:lang w:eastAsia="en-IN"/>
           <w14:ligatures w14:val="none"/>
         </w:rPr>
-        <w:t>container_name</w:t>
-      </w:r>
-      <w:proofErr w:type="spellEnd"/>
+        <w:t>ports</w:t>
+      </w:r>
       <w:r>
         <w:rPr>
           <w:rFonts w:ascii="Consolas" w:eastAsia="Times New Roman" w:hAnsi="Consolas" w:cs="Times New Roman"/>
@@ -28730,7 +28278,34 @@
           <w:lang w:eastAsia="en-IN"/>
           <w14:ligatures w14:val="none"/>
         </w:rPr>
-        <w:t xml:space="preserve">: </w:t>
+        <w:t>:</w:t>
+      </w:r>
+    </w:p>
+    <w:p>
+      <w:pPr>
+        <w:shd w:val="clear" w:color="auto" w:fill="1F1F1F"/>
+        <w:spacing w:after="0" w:line="285" w:lineRule="atLeast"/>
+        <w:rPr>
+          <w:rFonts w:ascii="Consolas" w:eastAsia="Times New Roman" w:hAnsi="Consolas" w:cs="Times New Roman"/>
+          <w:color w:val="CCCCCC"/>
+          <w:kern w:val="0"/>
+          <w:sz w:val="21"/>
+          <w:szCs w:val="21"/>
+          <w:lang w:eastAsia="en-IN"/>
+          <w14:ligatures w14:val="none"/>
+        </w:rPr>
+      </w:pPr>
+      <w:r>
+        <w:rPr>
+          <w:rFonts w:ascii="Consolas" w:eastAsia="Times New Roman" w:hAnsi="Consolas" w:cs="Times New Roman"/>
+          <w:color w:val="CCCCCC"/>
+          <w:kern w:val="0"/>
+          <w:sz w:val="21"/>
+          <w:szCs w:val="21"/>
+          <w:lang w:eastAsia="en-IN"/>
+          <w14:ligatures w14:val="none"/>
+        </w:rPr>
+        <w:t xml:space="preserve">      - </w:t>
       </w:r>
       <w:r>
         <w:rPr>
@@ -28742,9 +28317,212 @@
           <w:lang w:eastAsia="en-IN"/>
           <w14:ligatures w14:val="none"/>
         </w:rPr>
-        <w:t>accounts-</w:t>
-      </w:r>
-      <w:proofErr w:type="spellStart"/>
+        <w:t>"8080:8080"</w:t>
+      </w:r>
+    </w:p>
+    <w:p>
+      <w:pPr>
+        <w:shd w:val="clear" w:color="auto" w:fill="1F1F1F"/>
+        <w:spacing w:after="0" w:line="285" w:lineRule="atLeast"/>
+        <w:rPr>
+          <w:rFonts w:ascii="Consolas" w:eastAsia="Times New Roman" w:hAnsi="Consolas" w:cs="Times New Roman"/>
+          <w:color w:val="CCCCCC"/>
+          <w:kern w:val="0"/>
+          <w:sz w:val="21"/>
+          <w:szCs w:val="21"/>
+          <w:lang w:eastAsia="en-IN"/>
+          <w14:ligatures w14:val="none"/>
+        </w:rPr>
+      </w:pPr>
+      <w:r>
+        <w:rPr>
+          <w:rFonts w:ascii="Consolas" w:eastAsia="Times New Roman" w:hAnsi="Consolas" w:cs="Times New Roman"/>
+          <w:color w:val="CCCCCC"/>
+          <w:kern w:val="0"/>
+          <w:sz w:val="21"/>
+          <w:szCs w:val="21"/>
+          <w:lang w:eastAsia="en-IN"/>
+          <w14:ligatures w14:val="none"/>
+        </w:rPr>
+        <w:t xml:space="preserve">    </w:t>
+      </w:r>
+      <w:r>
+        <w:rPr>
+          <w:rFonts w:ascii="Consolas" w:eastAsia="Times New Roman" w:hAnsi="Consolas" w:cs="Times New Roman"/>
+          <w:color w:val="569CD6"/>
+          <w:kern w:val="0"/>
+          <w:sz w:val="21"/>
+          <w:szCs w:val="21"/>
+          <w:lang w:eastAsia="en-IN"/>
+          <w14:ligatures w14:val="none"/>
+        </w:rPr>
+        <w:t>deploy</w:t>
+      </w:r>
+      <w:r>
+        <w:rPr>
+          <w:rFonts w:ascii="Consolas" w:eastAsia="Times New Roman" w:hAnsi="Consolas" w:cs="Times New Roman"/>
+          <w:color w:val="CCCCCC"/>
+          <w:kern w:val="0"/>
+          <w:sz w:val="21"/>
+          <w:szCs w:val="21"/>
+          <w:lang w:eastAsia="en-IN"/>
+          <w14:ligatures w14:val="none"/>
+        </w:rPr>
+        <w:t>:</w:t>
+      </w:r>
+    </w:p>
+    <w:p>
+      <w:pPr>
+        <w:shd w:val="clear" w:color="auto" w:fill="1F1F1F"/>
+        <w:spacing w:after="0" w:line="285" w:lineRule="atLeast"/>
+        <w:rPr>
+          <w:rFonts w:ascii="Consolas" w:eastAsia="Times New Roman" w:hAnsi="Consolas" w:cs="Times New Roman"/>
+          <w:color w:val="CCCCCC"/>
+          <w:kern w:val="0"/>
+          <w:sz w:val="21"/>
+          <w:szCs w:val="21"/>
+          <w:lang w:eastAsia="en-IN"/>
+          <w14:ligatures w14:val="none"/>
+        </w:rPr>
+      </w:pPr>
+      <w:r>
+        <w:rPr>
+          <w:rFonts w:ascii="Consolas" w:eastAsia="Times New Roman" w:hAnsi="Consolas" w:cs="Times New Roman"/>
+          <w:color w:val="CCCCCC"/>
+          <w:kern w:val="0"/>
+          <w:sz w:val="21"/>
+          <w:szCs w:val="21"/>
+          <w:lang w:eastAsia="en-IN"/>
+          <w14:ligatures w14:val="none"/>
+        </w:rPr>
+        <w:t xml:space="preserve">      </w:t>
+      </w:r>
+      <w:r>
+        <w:rPr>
+          <w:rFonts w:ascii="Consolas" w:eastAsia="Times New Roman" w:hAnsi="Consolas" w:cs="Times New Roman"/>
+          <w:color w:val="569CD6"/>
+          <w:kern w:val="0"/>
+          <w:sz w:val="21"/>
+          <w:szCs w:val="21"/>
+          <w:lang w:eastAsia="en-IN"/>
+          <w14:ligatures w14:val="none"/>
+        </w:rPr>
+        <w:t>resources</w:t>
+      </w:r>
+      <w:r>
+        <w:rPr>
+          <w:rFonts w:ascii="Consolas" w:eastAsia="Times New Roman" w:hAnsi="Consolas" w:cs="Times New Roman"/>
+          <w:color w:val="CCCCCC"/>
+          <w:kern w:val="0"/>
+          <w:sz w:val="21"/>
+          <w:szCs w:val="21"/>
+          <w:lang w:eastAsia="en-IN"/>
+          <w14:ligatures w14:val="none"/>
+        </w:rPr>
+        <w:t>:</w:t>
+      </w:r>
+    </w:p>
+    <w:p>
+      <w:pPr>
+        <w:shd w:val="clear" w:color="auto" w:fill="1F1F1F"/>
+        <w:spacing w:after="0" w:line="285" w:lineRule="atLeast"/>
+        <w:rPr>
+          <w:rFonts w:ascii="Consolas" w:eastAsia="Times New Roman" w:hAnsi="Consolas" w:cs="Times New Roman"/>
+          <w:color w:val="CCCCCC"/>
+          <w:kern w:val="0"/>
+          <w:sz w:val="21"/>
+          <w:szCs w:val="21"/>
+          <w:lang w:eastAsia="en-IN"/>
+          <w14:ligatures w14:val="none"/>
+        </w:rPr>
+      </w:pPr>
+      <w:r>
+        <w:rPr>
+          <w:rFonts w:ascii="Consolas" w:eastAsia="Times New Roman" w:hAnsi="Consolas" w:cs="Times New Roman"/>
+          <w:color w:val="CCCCCC"/>
+          <w:kern w:val="0"/>
+          <w:sz w:val="21"/>
+          <w:szCs w:val="21"/>
+          <w:lang w:eastAsia="en-IN"/>
+          <w14:ligatures w14:val="none"/>
+        </w:rPr>
+        <w:t xml:space="preserve">        </w:t>
+      </w:r>
+      <w:r>
+        <w:rPr>
+          <w:rFonts w:ascii="Consolas" w:eastAsia="Times New Roman" w:hAnsi="Consolas" w:cs="Times New Roman"/>
+          <w:color w:val="569CD6"/>
+          <w:kern w:val="0"/>
+          <w:sz w:val="21"/>
+          <w:szCs w:val="21"/>
+          <w:lang w:eastAsia="en-IN"/>
+          <w14:ligatures w14:val="none"/>
+        </w:rPr>
+        <w:t>limits</w:t>
+      </w:r>
+      <w:r>
+        <w:rPr>
+          <w:rFonts w:ascii="Consolas" w:eastAsia="Times New Roman" w:hAnsi="Consolas" w:cs="Times New Roman"/>
+          <w:color w:val="CCCCCC"/>
+          <w:kern w:val="0"/>
+          <w:sz w:val="21"/>
+          <w:szCs w:val="21"/>
+          <w:lang w:eastAsia="en-IN"/>
+          <w14:ligatures w14:val="none"/>
+        </w:rPr>
+        <w:t>:</w:t>
+      </w:r>
+    </w:p>
+    <w:p>
+      <w:pPr>
+        <w:shd w:val="clear" w:color="auto" w:fill="1F1F1F"/>
+        <w:spacing w:after="0" w:line="285" w:lineRule="atLeast"/>
+        <w:rPr>
+          <w:rFonts w:ascii="Consolas" w:eastAsia="Times New Roman" w:hAnsi="Consolas" w:cs="Times New Roman"/>
+          <w:color w:val="CCCCCC"/>
+          <w:kern w:val="0"/>
+          <w:sz w:val="21"/>
+          <w:szCs w:val="21"/>
+          <w:lang w:eastAsia="en-IN"/>
+          <w14:ligatures w14:val="none"/>
+        </w:rPr>
+      </w:pPr>
+      <w:r>
+        <w:rPr>
+          <w:rFonts w:ascii="Consolas" w:eastAsia="Times New Roman" w:hAnsi="Consolas" w:cs="Times New Roman"/>
+          <w:color w:val="CCCCCC"/>
+          <w:kern w:val="0"/>
+          <w:sz w:val="21"/>
+          <w:szCs w:val="21"/>
+          <w:lang w:eastAsia="en-IN"/>
+          <w14:ligatures w14:val="none"/>
+        </w:rPr>
+        <w:t xml:space="preserve">          </w:t>
+      </w:r>
+      <w:r>
+        <w:rPr>
+          <w:rFonts w:ascii="Consolas" w:eastAsia="Times New Roman" w:hAnsi="Consolas" w:cs="Times New Roman"/>
+          <w:color w:val="569CD6"/>
+          <w:kern w:val="0"/>
+          <w:sz w:val="21"/>
+          <w:szCs w:val="21"/>
+          <w:lang w:eastAsia="en-IN"/>
+          <w14:ligatures w14:val="none"/>
+        </w:rPr>
+        <w:t>memory</w:t>
+      </w:r>
+      <w:r>
+        <w:rPr>
+          <w:rFonts w:ascii="Consolas" w:eastAsia="Times New Roman" w:hAnsi="Consolas" w:cs="Times New Roman"/>
+          <w:color w:val="CCCCCC"/>
+          <w:kern w:val="0"/>
+          <w:sz w:val="21"/>
+          <w:szCs w:val="21"/>
+          <w:lang w:eastAsia="en-IN"/>
+          <w14:ligatures w14:val="none"/>
+        </w:rPr>
+        <w:t xml:space="preserve">: </w:t>
+      </w:r>
       <w:r>
         <w:rPr>
           <w:rFonts w:ascii="Consolas" w:eastAsia="Times New Roman" w:hAnsi="Consolas" w:cs="Times New Roman"/>
@@ -28755,9 +28533,8 @@
           <w:lang w:eastAsia="en-IN"/>
           <w14:ligatures w14:val="none"/>
         </w:rPr>
-        <w:t>ms</w:t>
-      </w:r>
-      <w:proofErr w:type="spellEnd"/>
+        <w:t>700m</w:t>
+      </w:r>
     </w:p>
     <w:p>
       <w:pPr>
@@ -28795,7 +28572,7 @@
           <w:lang w:eastAsia="en-IN"/>
           <w14:ligatures w14:val="none"/>
         </w:rPr>
-        <w:t>ports</w:t>
+        <w:t>networks</w:t>
       </w:r>
       <w:r>
         <w:rPr>
@@ -28834,8 +28611,9 @@
           <w:lang w:eastAsia="en-IN"/>
           <w14:ligatures w14:val="none"/>
         </w:rPr>
-        <w:t xml:space="preserve">      - </w:t>
-      </w:r>
+        <w:t xml:space="preserve">     - </w:t>
+      </w:r>
+      <w:proofErr w:type="spellStart"/>
       <w:r>
         <w:rPr>
           <w:rFonts w:ascii="Consolas" w:eastAsia="Times New Roman" w:hAnsi="Consolas" w:cs="Times New Roman"/>
@@ -28846,7 +28624,20 @@
           <w:lang w:eastAsia="en-IN"/>
           <w14:ligatures w14:val="none"/>
         </w:rPr>
-        <w:t>"8080:8080"</w:t>
+        <w:t>eazybank</w:t>
+      </w:r>
+      <w:proofErr w:type="spellEnd"/>
+      <w:r>
+        <w:rPr>
+          <w:rFonts w:ascii="Consolas" w:eastAsia="Times New Roman" w:hAnsi="Consolas" w:cs="Times New Roman"/>
+          <w:color w:val="CCCCCC"/>
+          <w:kern w:val="0"/>
+          <w:sz w:val="21"/>
+          <w:szCs w:val="21"/>
+          <w:lang w:eastAsia="en-IN"/>
+          <w14:ligatures w14:val="none"/>
+        </w:rPr>
+        <w:t xml:space="preserve">        </w:t>
       </w:r>
     </w:p>
     <w:p>
@@ -28873,7 +28664,7 @@
           <w:lang w:eastAsia="en-IN"/>
           <w14:ligatures w14:val="none"/>
         </w:rPr>
-        <w:t xml:space="preserve">    </w:t>
+        <w:t xml:space="preserve">  </w:t>
       </w:r>
       <w:r>
         <w:rPr>
@@ -28885,7 +28676,7 @@
           <w:lang w:eastAsia="en-IN"/>
           <w14:ligatures w14:val="none"/>
         </w:rPr>
-        <w:t>deploy</w:t>
+        <w:t>loans</w:t>
       </w:r>
       <w:r>
         <w:rPr>
@@ -28924,7 +28715,7 @@
           <w:lang w:eastAsia="en-IN"/>
           <w14:ligatures w14:val="none"/>
         </w:rPr>
-        <w:t xml:space="preserve">      </w:t>
+        <w:t xml:space="preserve">    </w:t>
       </w:r>
       <w:r>
         <w:rPr>
@@ -28936,7 +28727,7 @@
           <w:lang w:eastAsia="en-IN"/>
           <w14:ligatures w14:val="none"/>
         </w:rPr>
-        <w:t>resources</w:t>
+        <w:t>image</w:t>
       </w:r>
       <w:r>
         <w:rPr>
@@ -28948,7 +28739,45 @@
           <w:lang w:eastAsia="en-IN"/>
           <w14:ligatures w14:val="none"/>
         </w:rPr>
-        <w:t>:</w:t>
+        <w:t xml:space="preserve">: </w:t>
+      </w:r>
+      <w:r>
+        <w:rPr>
+          <w:rFonts w:ascii="Consolas" w:eastAsia="Times New Roman" w:hAnsi="Consolas" w:cs="Times New Roman"/>
+          <w:color w:val="CE9178"/>
+          <w:kern w:val="0"/>
+          <w:sz w:val="21"/>
+          <w:szCs w:val="21"/>
+          <w:lang w:eastAsia="en-IN"/>
+          <w14:ligatures w14:val="none"/>
+        </w:rPr>
+        <w:t>"</w:t>
+      </w:r>
+      <w:proofErr w:type="spellStart"/>
+      <w:r>
+        <w:rPr>
+          <w:rFonts w:ascii="Consolas" w:eastAsia="Times New Roman" w:hAnsi="Consolas" w:cs="Times New Roman"/>
+          <w:color w:val="CE9178"/>
+          <w:kern w:val="0"/>
+          <w:sz w:val="21"/>
+          <w:szCs w:val="21"/>
+          <w:lang w:eastAsia="en-IN"/>
+          <w14:ligatures w14:val="none"/>
+        </w:rPr>
+        <w:t>nileshzarkar</w:t>
+      </w:r>
+      <w:proofErr w:type="spellEnd"/>
+      <w:r>
+        <w:rPr>
+          <w:rFonts w:ascii="Consolas" w:eastAsia="Times New Roman" w:hAnsi="Consolas" w:cs="Times New Roman"/>
+          <w:color w:val="CE9178"/>
+          <w:kern w:val="0"/>
+          <w:sz w:val="21"/>
+          <w:szCs w:val="21"/>
+          <w:lang w:eastAsia="en-IN"/>
+          <w14:ligatures w14:val="none"/>
+        </w:rPr>
+        <w:t>/loans:s4"</w:t>
       </w:r>
     </w:p>
     <w:p>
@@ -28975,8 +28804,9 @@
           <w:lang w:eastAsia="en-IN"/>
           <w14:ligatures w14:val="none"/>
         </w:rPr>
-        <w:t xml:space="preserve">        </w:t>
-      </w:r>
+        <w:t xml:space="preserve">    </w:t>
+      </w:r>
+      <w:proofErr w:type="spellStart"/>
       <w:r>
         <w:rPr>
           <w:rFonts w:ascii="Consolas" w:eastAsia="Times New Roman" w:hAnsi="Consolas" w:cs="Times New Roman"/>
@@ -28987,8 +28817,9 @@
           <w:lang w:eastAsia="en-IN"/>
           <w14:ligatures w14:val="none"/>
         </w:rPr>
-        <w:t>limits</w:t>
-      </w:r>
+        <w:t>container_name</w:t>
+      </w:r>
+      <w:proofErr w:type="spellEnd"/>
       <w:r>
         <w:rPr>
           <w:rFonts w:ascii="Consolas" w:eastAsia="Times New Roman" w:hAnsi="Consolas" w:cs="Times New Roman"/>
@@ -28999,8 +28830,34 @@
           <w:lang w:eastAsia="en-IN"/>
           <w14:ligatures w14:val="none"/>
         </w:rPr>
-        <w:t>:</w:t>
-      </w:r>
+        <w:t xml:space="preserve">: </w:t>
+      </w:r>
+      <w:r>
+        <w:rPr>
+          <w:rFonts w:ascii="Consolas" w:eastAsia="Times New Roman" w:hAnsi="Consolas" w:cs="Times New Roman"/>
+          <w:color w:val="CE9178"/>
+          <w:kern w:val="0"/>
+          <w:sz w:val="21"/>
+          <w:szCs w:val="21"/>
+          <w:lang w:eastAsia="en-IN"/>
+          <w14:ligatures w14:val="none"/>
+        </w:rPr>
+        <w:t>loans-</w:t>
+      </w:r>
+      <w:proofErr w:type="spellStart"/>
+      <w:r>
+        <w:rPr>
+          <w:rFonts w:ascii="Consolas" w:eastAsia="Times New Roman" w:hAnsi="Consolas" w:cs="Times New Roman"/>
+          <w:color w:val="CE9178"/>
+          <w:kern w:val="0"/>
+          <w:sz w:val="21"/>
+          <w:szCs w:val="21"/>
+          <w:lang w:eastAsia="en-IN"/>
+          <w14:ligatures w14:val="none"/>
+        </w:rPr>
+        <w:t>ms</w:t>
+      </w:r>
+      <w:proofErr w:type="spellEnd"/>
     </w:p>
     <w:p>
       <w:pPr>
@@ -29026,7 +28883,7 @@
           <w:lang w:eastAsia="en-IN"/>
           <w14:ligatures w14:val="none"/>
         </w:rPr>
-        <w:t xml:space="preserve">          </w:t>
+        <w:t xml:space="preserve">    </w:t>
       </w:r>
       <w:r>
         <w:rPr>
@@ -29038,7 +28895,7 @@
           <w:lang w:eastAsia="en-IN"/>
           <w14:ligatures w14:val="none"/>
         </w:rPr>
-        <w:t>memory</w:t>
+        <w:t>ports</w:t>
       </w:r>
       <w:r>
         <w:rPr>
@@ -29050,7 +28907,34 @@
           <w:lang w:eastAsia="en-IN"/>
           <w14:ligatures w14:val="none"/>
         </w:rPr>
-        <w:t xml:space="preserve">: </w:t>
+        <w:t>:</w:t>
+      </w:r>
+    </w:p>
+    <w:p>
+      <w:pPr>
+        <w:shd w:val="clear" w:color="auto" w:fill="1F1F1F"/>
+        <w:spacing w:after="0" w:line="285" w:lineRule="atLeast"/>
+        <w:rPr>
+          <w:rFonts w:ascii="Consolas" w:eastAsia="Times New Roman" w:hAnsi="Consolas" w:cs="Times New Roman"/>
+          <w:color w:val="CCCCCC"/>
+          <w:kern w:val="0"/>
+          <w:sz w:val="21"/>
+          <w:szCs w:val="21"/>
+          <w:lang w:eastAsia="en-IN"/>
+          <w14:ligatures w14:val="none"/>
+        </w:rPr>
+      </w:pPr>
+      <w:r>
+        <w:rPr>
+          <w:rFonts w:ascii="Consolas" w:eastAsia="Times New Roman" w:hAnsi="Consolas" w:cs="Times New Roman"/>
+          <w:color w:val="CCCCCC"/>
+          <w:kern w:val="0"/>
+          <w:sz w:val="21"/>
+          <w:szCs w:val="21"/>
+          <w:lang w:eastAsia="en-IN"/>
+          <w14:ligatures w14:val="none"/>
+        </w:rPr>
+        <w:t xml:space="preserve">      - </w:t>
       </w:r>
       <w:r>
         <w:rPr>
@@ -29062,7 +28946,7 @@
           <w:lang w:eastAsia="en-IN"/>
           <w14:ligatures w14:val="none"/>
         </w:rPr>
-        <w:t>700m</w:t>
+        <w:t>"8090:8090"</w:t>
       </w:r>
     </w:p>
     <w:p>
@@ -29101,7 +28985,7 @@
           <w:lang w:eastAsia="en-IN"/>
           <w14:ligatures w14:val="none"/>
         </w:rPr>
-        <w:t>networks</w:t>
+        <w:t>deploy</w:t>
       </w:r>
       <w:r>
         <w:rPr>
@@ -29140,9 +29024,134 @@
           <w:lang w:eastAsia="en-IN"/>
           <w14:ligatures w14:val="none"/>
         </w:rPr>
-        <w:t xml:space="preserve">     - </w:t>
-      </w:r>
-      <w:proofErr w:type="spellStart"/>
+        <w:t xml:space="preserve">      </w:t>
+      </w:r>
+      <w:r>
+        <w:rPr>
+          <w:rFonts w:ascii="Consolas" w:eastAsia="Times New Roman" w:hAnsi="Consolas" w:cs="Times New Roman"/>
+          <w:color w:val="569CD6"/>
+          <w:kern w:val="0"/>
+          <w:sz w:val="21"/>
+          <w:szCs w:val="21"/>
+          <w:lang w:eastAsia="en-IN"/>
+          <w14:ligatures w14:val="none"/>
+        </w:rPr>
+        <w:t>resources</w:t>
+      </w:r>
+      <w:r>
+        <w:rPr>
+          <w:rFonts w:ascii="Consolas" w:eastAsia="Times New Roman" w:hAnsi="Consolas" w:cs="Times New Roman"/>
+          <w:color w:val="CCCCCC"/>
+          <w:kern w:val="0"/>
+          <w:sz w:val="21"/>
+          <w:szCs w:val="21"/>
+          <w:lang w:eastAsia="en-IN"/>
+          <w14:ligatures w14:val="none"/>
+        </w:rPr>
+        <w:t>:</w:t>
+      </w:r>
+    </w:p>
+    <w:p>
+      <w:pPr>
+        <w:shd w:val="clear" w:color="auto" w:fill="1F1F1F"/>
+        <w:spacing w:after="0" w:line="285" w:lineRule="atLeast"/>
+        <w:rPr>
+          <w:rFonts w:ascii="Consolas" w:eastAsia="Times New Roman" w:hAnsi="Consolas" w:cs="Times New Roman"/>
+          <w:color w:val="CCCCCC"/>
+          <w:kern w:val="0"/>
+          <w:sz w:val="21"/>
+          <w:szCs w:val="21"/>
+          <w:lang w:eastAsia="en-IN"/>
+          <w14:ligatures w14:val="none"/>
+        </w:rPr>
+      </w:pPr>
+      <w:r>
+        <w:rPr>
+          <w:rFonts w:ascii="Consolas" w:eastAsia="Times New Roman" w:hAnsi="Consolas" w:cs="Times New Roman"/>
+          <w:color w:val="CCCCCC"/>
+          <w:kern w:val="0"/>
+          <w:sz w:val="21"/>
+          <w:szCs w:val="21"/>
+          <w:lang w:eastAsia="en-IN"/>
+          <w14:ligatures w14:val="none"/>
+        </w:rPr>
+        <w:t xml:space="preserve">        </w:t>
+      </w:r>
+      <w:r>
+        <w:rPr>
+          <w:rFonts w:ascii="Consolas" w:eastAsia="Times New Roman" w:hAnsi="Consolas" w:cs="Times New Roman"/>
+          <w:color w:val="569CD6"/>
+          <w:kern w:val="0"/>
+          <w:sz w:val="21"/>
+          <w:szCs w:val="21"/>
+          <w:lang w:eastAsia="en-IN"/>
+          <w14:ligatures w14:val="none"/>
+        </w:rPr>
+        <w:t>limits</w:t>
+      </w:r>
+      <w:r>
+        <w:rPr>
+          <w:rFonts w:ascii="Consolas" w:eastAsia="Times New Roman" w:hAnsi="Consolas" w:cs="Times New Roman"/>
+          <w:color w:val="CCCCCC"/>
+          <w:kern w:val="0"/>
+          <w:sz w:val="21"/>
+          <w:szCs w:val="21"/>
+          <w:lang w:eastAsia="en-IN"/>
+          <w14:ligatures w14:val="none"/>
+        </w:rPr>
+        <w:t>:</w:t>
+      </w:r>
+    </w:p>
+    <w:p>
+      <w:pPr>
+        <w:shd w:val="clear" w:color="auto" w:fill="1F1F1F"/>
+        <w:spacing w:after="0" w:line="285" w:lineRule="atLeast"/>
+        <w:rPr>
+          <w:rFonts w:ascii="Consolas" w:eastAsia="Times New Roman" w:hAnsi="Consolas" w:cs="Times New Roman"/>
+          <w:color w:val="CCCCCC"/>
+          <w:kern w:val="0"/>
+          <w:sz w:val="21"/>
+          <w:szCs w:val="21"/>
+          <w:lang w:eastAsia="en-IN"/>
+          <w14:ligatures w14:val="none"/>
+        </w:rPr>
+      </w:pPr>
+      <w:r>
+        <w:rPr>
+          <w:rFonts w:ascii="Consolas" w:eastAsia="Times New Roman" w:hAnsi="Consolas" w:cs="Times New Roman"/>
+          <w:color w:val="CCCCCC"/>
+          <w:kern w:val="0"/>
+          <w:sz w:val="21"/>
+          <w:szCs w:val="21"/>
+          <w:lang w:eastAsia="en-IN"/>
+          <w14:ligatures w14:val="none"/>
+        </w:rPr>
+        <w:t xml:space="preserve">          </w:t>
+      </w:r>
+      <w:r>
+        <w:rPr>
+          <w:rFonts w:ascii="Consolas" w:eastAsia="Times New Roman" w:hAnsi="Consolas" w:cs="Times New Roman"/>
+          <w:color w:val="569CD6"/>
+          <w:kern w:val="0"/>
+          <w:sz w:val="21"/>
+          <w:szCs w:val="21"/>
+          <w:lang w:eastAsia="en-IN"/>
+          <w14:ligatures w14:val="none"/>
+        </w:rPr>
+        <w:t>memory</w:t>
+      </w:r>
+      <w:r>
+        <w:rPr>
+          <w:rFonts w:ascii="Consolas" w:eastAsia="Times New Roman" w:hAnsi="Consolas" w:cs="Times New Roman"/>
+          <w:color w:val="CCCCCC"/>
+          <w:kern w:val="0"/>
+          <w:sz w:val="21"/>
+          <w:szCs w:val="21"/>
+          <w:lang w:eastAsia="en-IN"/>
+          <w14:ligatures w14:val="none"/>
+        </w:rPr>
+        <w:t xml:space="preserve">: </w:t>
+      </w:r>
       <w:r>
         <w:rPr>
           <w:rFonts w:ascii="Consolas" w:eastAsia="Times New Roman" w:hAnsi="Consolas" w:cs="Times New Roman"/>
@@ -29153,10 +29162,13 @@
           <w:lang w:eastAsia="en-IN"/>
           <w14:ligatures w14:val="none"/>
         </w:rPr>
-        <w:t>eazybank</w:t>
-      </w:r>
-      <w:proofErr w:type="spellEnd"/>
-      <w:r>
+        <w:t>700m</w:t>
+      </w:r>
+    </w:p>
+    <w:p>
+      <w:pPr>
+        <w:shd w:val="clear" w:color="auto" w:fill="1F1F1F"/>
+        <w:spacing w:after="0" w:line="285" w:lineRule="atLeast"/>
         <w:rPr>
           <w:rFonts w:ascii="Consolas" w:eastAsia="Times New Roman" w:hAnsi="Consolas" w:cs="Times New Roman"/>
           <w:color w:val="CCCCCC"/>
@@ -29166,7 +29178,42 @@
           <w:lang w:eastAsia="en-IN"/>
           <w14:ligatures w14:val="none"/>
         </w:rPr>
-        <w:t xml:space="preserve">        </w:t>
+      </w:pPr>
+      <w:r>
+        <w:rPr>
+          <w:rFonts w:ascii="Consolas" w:eastAsia="Times New Roman" w:hAnsi="Consolas" w:cs="Times New Roman"/>
+          <w:color w:val="CCCCCC"/>
+          <w:kern w:val="0"/>
+          <w:sz w:val="21"/>
+          <w:szCs w:val="21"/>
+          <w:lang w:eastAsia="en-IN"/>
+          <w14:ligatures w14:val="none"/>
+        </w:rPr>
+        <w:t xml:space="preserve">    </w:t>
+      </w:r>
+      <w:r>
+        <w:rPr>
+          <w:rFonts w:ascii="Consolas" w:eastAsia="Times New Roman" w:hAnsi="Consolas" w:cs="Times New Roman"/>
+          <w:color w:val="569CD6"/>
+          <w:kern w:val="0"/>
+          <w:sz w:val="21"/>
+          <w:szCs w:val="21"/>
+          <w:lang w:eastAsia="en-IN"/>
+          <w14:ligatures w14:val="none"/>
+        </w:rPr>
+        <w:t>networks</w:t>
+      </w:r>
+      <w:r>
+        <w:rPr>
+          <w:rFonts w:ascii="Consolas" w:eastAsia="Times New Roman" w:hAnsi="Consolas" w:cs="Times New Roman"/>
+          <w:color w:val="CCCCCC"/>
+          <w:kern w:val="0"/>
+          <w:sz w:val="21"/>
+          <w:szCs w:val="21"/>
+          <w:lang w:eastAsia="en-IN"/>
+          <w14:ligatures w14:val="none"/>
+        </w:rPr>
+        <w:t>:</w:t>
       </w:r>
     </w:p>
     <w:p>
@@ -29193,6 +29240,59 @@
           <w:lang w:eastAsia="en-IN"/>
           <w14:ligatures w14:val="none"/>
         </w:rPr>
+        <w:t xml:space="preserve">     - </w:t>
+      </w:r>
+      <w:proofErr w:type="spellStart"/>
+      <w:r>
+        <w:rPr>
+          <w:rFonts w:ascii="Consolas" w:eastAsia="Times New Roman" w:hAnsi="Consolas" w:cs="Times New Roman"/>
+          <w:color w:val="CE9178"/>
+          <w:kern w:val="0"/>
+          <w:sz w:val="21"/>
+          <w:szCs w:val="21"/>
+          <w:lang w:eastAsia="en-IN"/>
+          <w14:ligatures w14:val="none"/>
+        </w:rPr>
+        <w:t>eazybank</w:t>
+      </w:r>
+      <w:proofErr w:type="spellEnd"/>
+      <w:r>
+        <w:rPr>
+          <w:rFonts w:ascii="Consolas" w:eastAsia="Times New Roman" w:hAnsi="Consolas" w:cs="Times New Roman"/>
+          <w:color w:val="CCCCCC"/>
+          <w:kern w:val="0"/>
+          <w:sz w:val="21"/>
+          <w:szCs w:val="21"/>
+          <w:lang w:eastAsia="en-IN"/>
+          <w14:ligatures w14:val="none"/>
+        </w:rPr>
+        <w:t xml:space="preserve">          </w:t>
+      </w:r>
+    </w:p>
+    <w:p>
+      <w:pPr>
+        <w:shd w:val="clear" w:color="auto" w:fill="1F1F1F"/>
+        <w:spacing w:after="0" w:line="285" w:lineRule="atLeast"/>
+        <w:rPr>
+          <w:rFonts w:ascii="Consolas" w:eastAsia="Times New Roman" w:hAnsi="Consolas" w:cs="Times New Roman"/>
+          <w:color w:val="CCCCCC"/>
+          <w:kern w:val="0"/>
+          <w:sz w:val="21"/>
+          <w:szCs w:val="21"/>
+          <w:lang w:eastAsia="en-IN"/>
+          <w14:ligatures w14:val="none"/>
+        </w:rPr>
+      </w:pPr>
+      <w:r>
+        <w:rPr>
+          <w:rFonts w:ascii="Consolas" w:eastAsia="Times New Roman" w:hAnsi="Consolas" w:cs="Times New Roman"/>
+          <w:color w:val="CCCCCC"/>
+          <w:kern w:val="0"/>
+          <w:sz w:val="21"/>
+          <w:szCs w:val="21"/>
+          <w:lang w:eastAsia="en-IN"/>
+          <w14:ligatures w14:val="none"/>
+        </w:rPr>
         <w:t xml:space="preserve">  </w:t>
       </w:r>
       <w:r>
@@ -29205,7 +29305,7 @@
           <w:lang w:eastAsia="en-IN"/>
           <w14:ligatures w14:val="none"/>
         </w:rPr>
-        <w:t>loans</w:t>
+        <w:t>cards</w:t>
       </w:r>
       <w:r>
         <w:rPr>
@@ -29306,9 +29406,61 @@
           <w:lang w:eastAsia="en-IN"/>
           <w14:ligatures w14:val="none"/>
         </w:rPr>
-        <w:t>/</w:t>
-      </w:r>
-      <w:proofErr w:type="gramStart"/>
+        <w:t>/cards:s4"</w:t>
+      </w:r>
+    </w:p>
+    <w:p>
+      <w:pPr>
+        <w:shd w:val="clear" w:color="auto" w:fill="1F1F1F"/>
+        <w:spacing w:after="0" w:line="285" w:lineRule="atLeast"/>
+        <w:rPr>
+          <w:rFonts w:ascii="Consolas" w:eastAsia="Times New Roman" w:hAnsi="Consolas" w:cs="Times New Roman"/>
+          <w:color w:val="CCCCCC"/>
+          <w:kern w:val="0"/>
+          <w:sz w:val="21"/>
+          <w:szCs w:val="21"/>
+          <w:lang w:eastAsia="en-IN"/>
+          <w14:ligatures w14:val="none"/>
+        </w:rPr>
+      </w:pPr>
+      <w:r>
+        <w:rPr>
+          <w:rFonts w:ascii="Consolas" w:eastAsia="Times New Roman" w:hAnsi="Consolas" w:cs="Times New Roman"/>
+          <w:color w:val="CCCCCC"/>
+          <w:kern w:val="0"/>
+          <w:sz w:val="21"/>
+          <w:szCs w:val="21"/>
+          <w:lang w:eastAsia="en-IN"/>
+          <w14:ligatures w14:val="none"/>
+        </w:rPr>
+        <w:t xml:space="preserve">    </w:t>
+      </w:r>
+      <w:proofErr w:type="spellStart"/>
+      <w:r>
+        <w:rPr>
+          <w:rFonts w:ascii="Consolas" w:eastAsia="Times New Roman" w:hAnsi="Consolas" w:cs="Times New Roman"/>
+          <w:color w:val="569CD6"/>
+          <w:kern w:val="0"/>
+          <w:sz w:val="21"/>
+          <w:szCs w:val="21"/>
+          <w:lang w:eastAsia="en-IN"/>
+          <w14:ligatures w14:val="none"/>
+        </w:rPr>
+        <w:t>container_name</w:t>
+      </w:r>
+      <w:proofErr w:type="spellEnd"/>
+      <w:r>
+        <w:rPr>
+          <w:rFonts w:ascii="Consolas" w:eastAsia="Times New Roman" w:hAnsi="Consolas" w:cs="Times New Roman"/>
+          <w:color w:val="CCCCCC"/>
+          <w:kern w:val="0"/>
+          <w:sz w:val="21"/>
+          <w:szCs w:val="21"/>
+          <w:lang w:eastAsia="en-IN"/>
+          <w14:ligatures w14:val="none"/>
+        </w:rPr>
+        <w:t xml:space="preserve">: </w:t>
+      </w:r>
       <w:r>
         <w:rPr>
           <w:rFonts w:ascii="Consolas" w:eastAsia="Times New Roman" w:hAnsi="Consolas" w:cs="Times New Roman"/>
@@ -29319,9 +29471,9 @@
           <w:lang w:eastAsia="en-IN"/>
           <w14:ligatures w14:val="none"/>
         </w:rPr>
-        <w:t>loans:s</w:t>
-      </w:r>
-      <w:proofErr w:type="gramEnd"/>
+        <w:t>cards-</w:t>
+      </w:r>
+      <w:proofErr w:type="spellStart"/>
       <w:r>
         <w:rPr>
           <w:rFonts w:ascii="Consolas" w:eastAsia="Times New Roman" w:hAnsi="Consolas" w:cs="Times New Roman"/>
@@ -29332,8 +29484,9 @@
           <w:lang w:eastAsia="en-IN"/>
           <w14:ligatures w14:val="none"/>
         </w:rPr>
-        <w:t>4"</w:t>
-      </w:r>
+        <w:t>ms</w:t>
+      </w:r>
+      <w:proofErr w:type="spellEnd"/>
     </w:p>
     <w:p>
       <w:pPr>
@@ -29361,7 +29514,6 @@
         </w:rPr>
         <w:t xml:space="preserve">    </w:t>
       </w:r>
-      <w:proofErr w:type="spellStart"/>
       <w:r>
         <w:rPr>
           <w:rFonts w:ascii="Consolas" w:eastAsia="Times New Roman" w:hAnsi="Consolas" w:cs="Times New Roman"/>
@@ -29372,9 +29524,8 @@
           <w:lang w:eastAsia="en-IN"/>
           <w14:ligatures w14:val="none"/>
         </w:rPr>
-        <w:t>container_name</w:t>
-      </w:r>
-      <w:proofErr w:type="spellEnd"/>
+        <w:t>ports</w:t>
+      </w:r>
       <w:r>
         <w:rPr>
           <w:rFonts w:ascii="Consolas" w:eastAsia="Times New Roman" w:hAnsi="Consolas" w:cs="Times New Roman"/>
@@ -29385,7 +29536,34 @@
           <w:lang w:eastAsia="en-IN"/>
           <w14:ligatures w14:val="none"/>
         </w:rPr>
-        <w:t xml:space="preserve">: </w:t>
+        <w:t>:</w:t>
+      </w:r>
+    </w:p>
+    <w:p>
+      <w:pPr>
+        <w:shd w:val="clear" w:color="auto" w:fill="1F1F1F"/>
+        <w:spacing w:after="0" w:line="285" w:lineRule="atLeast"/>
+        <w:rPr>
+          <w:rFonts w:ascii="Consolas" w:eastAsia="Times New Roman" w:hAnsi="Consolas" w:cs="Times New Roman"/>
+          <w:color w:val="CCCCCC"/>
+          <w:kern w:val="0"/>
+          <w:sz w:val="21"/>
+          <w:szCs w:val="21"/>
+          <w:lang w:eastAsia="en-IN"/>
+          <w14:ligatures w14:val="none"/>
+        </w:rPr>
+      </w:pPr>
+      <w:r>
+        <w:rPr>
+          <w:rFonts w:ascii="Consolas" w:eastAsia="Times New Roman" w:hAnsi="Consolas" w:cs="Times New Roman"/>
+          <w:color w:val="CCCCCC"/>
+          <w:kern w:val="0"/>
+          <w:sz w:val="21"/>
+          <w:szCs w:val="21"/>
+          <w:lang w:eastAsia="en-IN"/>
+          <w14:ligatures w14:val="none"/>
+        </w:rPr>
+        <w:t xml:space="preserve">      - </w:t>
       </w:r>
       <w:r>
         <w:rPr>
@@ -29397,9 +29575,212 @@
           <w:lang w:eastAsia="en-IN"/>
           <w14:ligatures w14:val="none"/>
         </w:rPr>
-        <w:t>loans-</w:t>
-      </w:r>
-      <w:proofErr w:type="spellStart"/>
+        <w:t>"9000:9000"</w:t>
+      </w:r>
+    </w:p>
+    <w:p>
+      <w:pPr>
+        <w:shd w:val="clear" w:color="auto" w:fill="1F1F1F"/>
+        <w:spacing w:after="0" w:line="285" w:lineRule="atLeast"/>
+        <w:rPr>
+          <w:rFonts w:ascii="Consolas" w:eastAsia="Times New Roman" w:hAnsi="Consolas" w:cs="Times New Roman"/>
+          <w:color w:val="CCCCCC"/>
+          <w:kern w:val="0"/>
+          <w:sz w:val="21"/>
+          <w:szCs w:val="21"/>
+          <w:lang w:eastAsia="en-IN"/>
+          <w14:ligatures w14:val="none"/>
+        </w:rPr>
+      </w:pPr>
+      <w:r>
+        <w:rPr>
+          <w:rFonts w:ascii="Consolas" w:eastAsia="Times New Roman" w:hAnsi="Consolas" w:cs="Times New Roman"/>
+          <w:color w:val="CCCCCC"/>
+          <w:kern w:val="0"/>
+          <w:sz w:val="21"/>
+          <w:szCs w:val="21"/>
+          <w:lang w:eastAsia="en-IN"/>
+          <w14:ligatures w14:val="none"/>
+        </w:rPr>
+        <w:t xml:space="preserve">    </w:t>
+      </w:r>
+      <w:r>
+        <w:rPr>
+          <w:rFonts w:ascii="Consolas" w:eastAsia="Times New Roman" w:hAnsi="Consolas" w:cs="Times New Roman"/>
+          <w:color w:val="569CD6"/>
+          <w:kern w:val="0"/>
+          <w:sz w:val="21"/>
+          <w:szCs w:val="21"/>
+          <w:lang w:eastAsia="en-IN"/>
+          <w14:ligatures w14:val="none"/>
+        </w:rPr>
+        <w:t>deploy</w:t>
+      </w:r>
+      <w:r>
+        <w:rPr>
+          <w:rFonts w:ascii="Consolas" w:eastAsia="Times New Roman" w:hAnsi="Consolas" w:cs="Times New Roman"/>
+          <w:color w:val="CCCCCC"/>
+          <w:kern w:val="0"/>
+          <w:sz w:val="21"/>
+          <w:szCs w:val="21"/>
+          <w:lang w:eastAsia="en-IN"/>
+          <w14:ligatures w14:val="none"/>
+        </w:rPr>
+        <w:t>:</w:t>
+      </w:r>
+    </w:p>
+    <w:p>
+      <w:pPr>
+        <w:shd w:val="clear" w:color="auto" w:fill="1F1F1F"/>
+        <w:spacing w:after="0" w:line="285" w:lineRule="atLeast"/>
+        <w:rPr>
+          <w:rFonts w:ascii="Consolas" w:eastAsia="Times New Roman" w:hAnsi="Consolas" w:cs="Times New Roman"/>
+          <w:color w:val="CCCCCC"/>
+          <w:kern w:val="0"/>
+          <w:sz w:val="21"/>
+          <w:szCs w:val="21"/>
+          <w:lang w:eastAsia="en-IN"/>
+          <w14:ligatures w14:val="none"/>
+        </w:rPr>
+      </w:pPr>
+      <w:r>
+        <w:rPr>
+          <w:rFonts w:ascii="Consolas" w:eastAsia="Times New Roman" w:hAnsi="Consolas" w:cs="Times New Roman"/>
+          <w:color w:val="CCCCCC"/>
+          <w:kern w:val="0"/>
+          <w:sz w:val="21"/>
+          <w:szCs w:val="21"/>
+          <w:lang w:eastAsia="en-IN"/>
+          <w14:ligatures w14:val="none"/>
+        </w:rPr>
+        <w:t xml:space="preserve">      </w:t>
+      </w:r>
+      <w:r>
+        <w:rPr>
+          <w:rFonts w:ascii="Consolas" w:eastAsia="Times New Roman" w:hAnsi="Consolas" w:cs="Times New Roman"/>
+          <w:color w:val="569CD6"/>
+          <w:kern w:val="0"/>
+          <w:sz w:val="21"/>
+          <w:szCs w:val="21"/>
+          <w:lang w:eastAsia="en-IN"/>
+          <w14:ligatures w14:val="none"/>
+        </w:rPr>
+        <w:t>resources</w:t>
+      </w:r>
+      <w:r>
+        <w:rPr>
+          <w:rFonts w:ascii="Consolas" w:eastAsia="Times New Roman" w:hAnsi="Consolas" w:cs="Times New Roman"/>
+          <w:color w:val="CCCCCC"/>
+          <w:kern w:val="0"/>
+          <w:sz w:val="21"/>
+          <w:szCs w:val="21"/>
+          <w:lang w:eastAsia="en-IN"/>
+          <w14:ligatures w14:val="none"/>
+        </w:rPr>
+        <w:t>:</w:t>
+      </w:r>
+    </w:p>
+    <w:p>
+      <w:pPr>
+        <w:shd w:val="clear" w:color="auto" w:fill="1F1F1F"/>
+        <w:spacing w:after="0" w:line="285" w:lineRule="atLeast"/>
+        <w:rPr>
+          <w:rFonts w:ascii="Consolas" w:eastAsia="Times New Roman" w:hAnsi="Consolas" w:cs="Times New Roman"/>
+          <w:color w:val="CCCCCC"/>
+          <w:kern w:val="0"/>
+          <w:sz w:val="21"/>
+          <w:szCs w:val="21"/>
+          <w:lang w:eastAsia="en-IN"/>
+          <w14:ligatures w14:val="none"/>
+        </w:rPr>
+      </w:pPr>
+      <w:r>
+        <w:rPr>
+          <w:rFonts w:ascii="Consolas" w:eastAsia="Times New Roman" w:hAnsi="Consolas" w:cs="Times New Roman"/>
+          <w:color w:val="CCCCCC"/>
+          <w:kern w:val="0"/>
+          <w:sz w:val="21"/>
+          <w:szCs w:val="21"/>
+          <w:lang w:eastAsia="en-IN"/>
+          <w14:ligatures w14:val="none"/>
+        </w:rPr>
+        <w:t xml:space="preserve">        </w:t>
+      </w:r>
+      <w:r>
+        <w:rPr>
+          <w:rFonts w:ascii="Consolas" w:eastAsia="Times New Roman" w:hAnsi="Consolas" w:cs="Times New Roman"/>
+          <w:color w:val="569CD6"/>
+          <w:kern w:val="0"/>
+          <w:sz w:val="21"/>
+          <w:szCs w:val="21"/>
+          <w:lang w:eastAsia="en-IN"/>
+          <w14:ligatures w14:val="none"/>
+        </w:rPr>
+        <w:t>limits</w:t>
+      </w:r>
+      <w:r>
+        <w:rPr>
+          <w:rFonts w:ascii="Consolas" w:eastAsia="Times New Roman" w:hAnsi="Consolas" w:cs="Times New Roman"/>
+          <w:color w:val="CCCCCC"/>
+          <w:kern w:val="0"/>
+          <w:sz w:val="21"/>
+          <w:szCs w:val="21"/>
+          <w:lang w:eastAsia="en-IN"/>
+          <w14:ligatures w14:val="none"/>
+        </w:rPr>
+        <w:t>:</w:t>
+      </w:r>
+    </w:p>
+    <w:p>
+      <w:pPr>
+        <w:shd w:val="clear" w:color="auto" w:fill="1F1F1F"/>
+        <w:spacing w:after="0" w:line="285" w:lineRule="atLeast"/>
+        <w:rPr>
+          <w:rFonts w:ascii="Consolas" w:eastAsia="Times New Roman" w:hAnsi="Consolas" w:cs="Times New Roman"/>
+          <w:color w:val="CCCCCC"/>
+          <w:kern w:val="0"/>
+          <w:sz w:val="21"/>
+          <w:szCs w:val="21"/>
+          <w:lang w:eastAsia="en-IN"/>
+          <w14:ligatures w14:val="none"/>
+        </w:rPr>
+      </w:pPr>
+      <w:r>
+        <w:rPr>
+          <w:rFonts w:ascii="Consolas" w:eastAsia="Times New Roman" w:hAnsi="Consolas" w:cs="Times New Roman"/>
+          <w:color w:val="CCCCCC"/>
+          <w:kern w:val="0"/>
+          <w:sz w:val="21"/>
+          <w:szCs w:val="21"/>
+          <w:lang w:eastAsia="en-IN"/>
+          <w14:ligatures w14:val="none"/>
+        </w:rPr>
+        <w:t xml:space="preserve">          </w:t>
+      </w:r>
+      <w:r>
+        <w:rPr>
+          <w:rFonts w:ascii="Consolas" w:eastAsia="Times New Roman" w:hAnsi="Consolas" w:cs="Times New Roman"/>
+          <w:color w:val="569CD6"/>
+          <w:kern w:val="0"/>
+          <w:sz w:val="21"/>
+          <w:szCs w:val="21"/>
+          <w:lang w:eastAsia="en-IN"/>
+          <w14:ligatures w14:val="none"/>
+        </w:rPr>
+        <w:t>memory</w:t>
+      </w:r>
+      <w:r>
+        <w:rPr>
+          <w:rFonts w:ascii="Consolas" w:eastAsia="Times New Roman" w:hAnsi="Consolas" w:cs="Times New Roman"/>
+          <w:color w:val="CCCCCC"/>
+          <w:kern w:val="0"/>
+          <w:sz w:val="21"/>
+          <w:szCs w:val="21"/>
+          <w:lang w:eastAsia="en-IN"/>
+          <w14:ligatures w14:val="none"/>
+        </w:rPr>
+        <w:t xml:space="preserve">: </w:t>
+      </w:r>
       <w:r>
         <w:rPr>
           <w:rFonts w:ascii="Consolas" w:eastAsia="Times New Roman" w:hAnsi="Consolas" w:cs="Times New Roman"/>
@@ -29410,9 +29791,8 @@
           <w:lang w:eastAsia="en-IN"/>
           <w14:ligatures w14:val="none"/>
         </w:rPr>
-        <w:t>ms</w:t>
-      </w:r>
-      <w:proofErr w:type="spellEnd"/>
+        <w:t>700m</w:t>
+      </w:r>
     </w:p>
     <w:p>
       <w:pPr>
@@ -29450,7 +29830,7 @@
           <w:lang w:eastAsia="en-IN"/>
           <w14:ligatures w14:val="none"/>
         </w:rPr>
-        <w:t>ports</w:t>
+        <w:t>networks</w:t>
       </w:r>
       <w:r>
         <w:rPr>
@@ -29489,8 +29869,9 @@
           <w:lang w:eastAsia="en-IN"/>
           <w14:ligatures w14:val="none"/>
         </w:rPr>
-        <w:t xml:space="preserve">      - </w:t>
-      </w:r>
+        <w:t xml:space="preserve">     - </w:t>
+      </w:r>
+      <w:proofErr w:type="spellStart"/>
       <w:r>
         <w:rPr>
           <w:rFonts w:ascii="Consolas" w:eastAsia="Times New Roman" w:hAnsi="Consolas" w:cs="Times New Roman"/>
@@ -29501,7 +29882,20 @@
           <w:lang w:eastAsia="en-IN"/>
           <w14:ligatures w14:val="none"/>
         </w:rPr>
-        <w:t>"8090:8090"</w:t>
+        <w:t>eazybank</w:t>
+      </w:r>
+      <w:proofErr w:type="spellEnd"/>
+      <w:r>
+        <w:rPr>
+          <w:rFonts w:ascii="Consolas" w:eastAsia="Times New Roman" w:hAnsi="Consolas" w:cs="Times New Roman"/>
+          <w:color w:val="CCCCCC"/>
+          <w:kern w:val="0"/>
+          <w:sz w:val="21"/>
+          <w:szCs w:val="21"/>
+          <w:lang w:eastAsia="en-IN"/>
+          <w14:ligatures w14:val="none"/>
+        </w:rPr>
+        <w:t xml:space="preserve">          </w:t>
       </w:r>
     </w:p>
     <w:p>
@@ -29521,15 +29915,55 @@
       <w:r>
         <w:rPr>
           <w:rFonts w:ascii="Consolas" w:eastAsia="Times New Roman" w:hAnsi="Consolas" w:cs="Times New Roman"/>
-          <w:color w:val="CCCCCC"/>
+          <w:color w:val="569CD6"/>
           <w:kern w:val="0"/>
           <w:sz w:val="21"/>
           <w:szCs w:val="21"/>
           <w:lang w:eastAsia="en-IN"/>
           <w14:ligatures w14:val="none"/>
         </w:rPr>
-        <w:t xml:space="preserve">    </w:t>
-      </w:r>
+        <w:t>networks</w:t>
+      </w:r>
+      <w:r>
+        <w:rPr>
+          <w:rFonts w:ascii="Consolas" w:eastAsia="Times New Roman" w:hAnsi="Consolas" w:cs="Times New Roman"/>
+          <w:color w:val="CCCCCC"/>
+          <w:kern w:val="0"/>
+          <w:sz w:val="21"/>
+          <w:szCs w:val="21"/>
+          <w:lang w:eastAsia="en-IN"/>
+          <w14:ligatures w14:val="none"/>
+        </w:rPr>
+        <w:t>:</w:t>
+      </w:r>
+    </w:p>
+    <w:p>
+      <w:pPr>
+        <w:shd w:val="clear" w:color="auto" w:fill="1F1F1F"/>
+        <w:spacing w:after="0" w:line="285" w:lineRule="atLeast"/>
+        <w:rPr>
+          <w:rFonts w:ascii="Consolas" w:eastAsia="Times New Roman" w:hAnsi="Consolas" w:cs="Times New Roman"/>
+          <w:color w:val="CCCCCC"/>
+          <w:kern w:val="0"/>
+          <w:sz w:val="21"/>
+          <w:szCs w:val="21"/>
+          <w:lang w:eastAsia="en-IN"/>
+          <w14:ligatures w14:val="none"/>
+        </w:rPr>
+      </w:pPr>
+      <w:r>
+        <w:rPr>
+          <w:rFonts w:ascii="Consolas" w:eastAsia="Times New Roman" w:hAnsi="Consolas" w:cs="Times New Roman"/>
+          <w:color w:val="CCCCCC"/>
+          <w:kern w:val="0"/>
+          <w:sz w:val="21"/>
+          <w:szCs w:val="21"/>
+          <w:lang w:eastAsia="en-IN"/>
+          <w14:ligatures w14:val="none"/>
+        </w:rPr>
+        <w:t xml:space="preserve">  </w:t>
+      </w:r>
+      <w:proofErr w:type="spellStart"/>
       <w:r>
         <w:rPr>
           <w:rFonts w:ascii="Consolas" w:eastAsia="Times New Roman" w:hAnsi="Consolas" w:cs="Times New Roman"/>
@@ -29540,8 +29974,9 @@
           <w:lang w:eastAsia="en-IN"/>
           <w14:ligatures w14:val="none"/>
         </w:rPr>
-        <w:t>deploy</w:t>
-      </w:r>
+        <w:t>eazybank</w:t>
+      </w:r>
+      <w:proofErr w:type="spellEnd"/>
       <w:r>
         <w:rPr>
           <w:rFonts w:ascii="Consolas" w:eastAsia="Times New Roman" w:hAnsi="Consolas" w:cs="Times New Roman"/>
@@ -29579,7 +30014,7 @@
           <w:lang w:eastAsia="en-IN"/>
           <w14:ligatures w14:val="none"/>
         </w:rPr>
-        <w:t xml:space="preserve">      </w:t>
+        <w:t xml:space="preserve">    </w:t>
       </w:r>
       <w:r>
         <w:rPr>
@@ -29591,7 +30026,7 @@
           <w:lang w:eastAsia="en-IN"/>
           <w14:ligatures w14:val="none"/>
         </w:rPr>
-        <w:t>resources</w:t>
+        <w:t>driver</w:t>
       </w:r>
       <w:r>
         <w:rPr>
@@ -29603,13 +30038,9 @@
           <w:lang w:eastAsia="en-IN"/>
           <w14:ligatures w14:val="none"/>
         </w:rPr>
-        <w:t>:</w:t>
-      </w:r>
-    </w:p>
-    <w:p>
-      <w:pPr>
-        <w:shd w:val="clear" w:color="auto" w:fill="1F1F1F"/>
-        <w:spacing w:after="0" w:line="285" w:lineRule="atLeast"/>
+        <w:t xml:space="preserve">: </w:t>
+      </w:r>
+      <w:r>
         <w:rPr>
           <w:rFonts w:ascii="Consolas" w:eastAsia="Times New Roman" w:hAnsi="Consolas" w:cs="Times New Roman"/>
           <w:color w:val="CCCCCC"/>
@@ -29619,1042 +30050,30 @@
           <w:lang w:eastAsia="en-IN"/>
           <w14:ligatures w14:val="none"/>
         </w:rPr>
-      </w:pPr>
+        <w:t>“</w:t>
+      </w:r>
       <w:r>
         <w:rPr>
           <w:rFonts w:ascii="Consolas" w:eastAsia="Times New Roman" w:hAnsi="Consolas" w:cs="Times New Roman"/>
-          <w:color w:val="CCCCCC"/>
+          <w:color w:val="CE9178"/>
           <w:kern w:val="0"/>
           <w:sz w:val="21"/>
           <w:szCs w:val="21"/>
           <w:lang w:eastAsia="en-IN"/>
           <w14:ligatures w14:val="none"/>
         </w:rPr>
-        <w:t xml:space="preserve">        </w:t>
+        <w:t>bridge</w:t>
       </w:r>
       <w:r>
         <w:rPr>
           <w:rFonts w:ascii="Consolas" w:eastAsia="Times New Roman" w:hAnsi="Consolas" w:cs="Times New Roman"/>
-          <w:color w:val="569CD6"/>
+          <w:color w:val="CE9178"/>
           <w:kern w:val="0"/>
           <w:sz w:val="21"/>
           <w:szCs w:val="21"/>
           <w:lang w:eastAsia="en-IN"/>
           <w14:ligatures w14:val="none"/>
         </w:rPr>
-        <w:t>limits</w:t>
-      </w:r>
-      <w:r>
-        <w:rPr>
-          <w:rFonts w:ascii="Consolas" w:eastAsia="Times New Roman" w:hAnsi="Consolas" w:cs="Times New Roman"/>
-          <w:color w:val="CCCCCC"/>
-          <w:kern w:val="0"/>
-          <w:sz w:val="21"/>
-          <w:szCs w:val="21"/>
-          <w:lang w:eastAsia="en-IN"/>
-          <w14:ligatures w14:val="none"/>
-        </w:rPr>
-        <w:t>:</w:t>
-      </w:r>
-    </w:p>
-    <w:p>
-      <w:pPr>
-        <w:shd w:val="clear" w:color="auto" w:fill="1F1F1F"/>
-        <w:spacing w:after="0" w:line="285" w:lineRule="atLeast"/>
-        <w:rPr>
-          <w:rFonts w:ascii="Consolas" w:eastAsia="Times New Roman" w:hAnsi="Consolas" w:cs="Times New Roman"/>
-          <w:color w:val="CCCCCC"/>
-          <w:kern w:val="0"/>
-          <w:sz w:val="21"/>
-          <w:szCs w:val="21"/>
-          <w:lang w:eastAsia="en-IN"/>
-          <w14:ligatures w14:val="none"/>
-        </w:rPr>
-      </w:pPr>
-      <w:r>
-        <w:rPr>
-          <w:rFonts w:ascii="Consolas" w:eastAsia="Times New Roman" w:hAnsi="Consolas" w:cs="Times New Roman"/>
-          <w:color w:val="CCCCCC"/>
-          <w:kern w:val="0"/>
-          <w:sz w:val="21"/>
-          <w:szCs w:val="21"/>
-          <w:lang w:eastAsia="en-IN"/>
-          <w14:ligatures w14:val="none"/>
-        </w:rPr>
-        <w:t xml:space="preserve">          </w:t>
-      </w:r>
-      <w:r>
-        <w:rPr>
-          <w:rFonts w:ascii="Consolas" w:eastAsia="Times New Roman" w:hAnsi="Consolas" w:cs="Times New Roman"/>
-          <w:color w:val="569CD6"/>
-          <w:kern w:val="0"/>
-          <w:sz w:val="21"/>
-          <w:szCs w:val="21"/>
-          <w:lang w:eastAsia="en-IN"/>
-          <w14:ligatures w14:val="none"/>
-        </w:rPr>
-        <w:t>memory</w:t>
-      </w:r>
-      <w:r>
-        <w:rPr>
-          <w:rFonts w:ascii="Consolas" w:eastAsia="Times New Roman" w:hAnsi="Consolas" w:cs="Times New Roman"/>
-          <w:color w:val="CCCCCC"/>
-          <w:kern w:val="0"/>
-          <w:sz w:val="21"/>
-          <w:szCs w:val="21"/>
-          <w:lang w:eastAsia="en-IN"/>
-          <w14:ligatures w14:val="none"/>
-        </w:rPr>
-        <w:t xml:space="preserve">: </w:t>
-      </w:r>
-      <w:r>
-        <w:rPr>
-          <w:rFonts w:ascii="Consolas" w:eastAsia="Times New Roman" w:hAnsi="Consolas" w:cs="Times New Roman"/>
-          <w:color w:val="CE9178"/>
-          <w:kern w:val="0"/>
-          <w:sz w:val="21"/>
-          <w:szCs w:val="21"/>
-          <w:lang w:eastAsia="en-IN"/>
-          <w14:ligatures w14:val="none"/>
-        </w:rPr>
-        <w:t>700m</w:t>
-      </w:r>
-    </w:p>
-    <w:p>
-      <w:pPr>
-        <w:shd w:val="clear" w:color="auto" w:fill="1F1F1F"/>
-        <w:spacing w:after="0" w:line="285" w:lineRule="atLeast"/>
-        <w:rPr>
-          <w:rFonts w:ascii="Consolas" w:eastAsia="Times New Roman" w:hAnsi="Consolas" w:cs="Times New Roman"/>
-          <w:color w:val="CCCCCC"/>
-          <w:kern w:val="0"/>
-          <w:sz w:val="21"/>
-          <w:szCs w:val="21"/>
-          <w:lang w:eastAsia="en-IN"/>
-          <w14:ligatures w14:val="none"/>
-        </w:rPr>
-      </w:pPr>
-      <w:r>
-        <w:rPr>
-          <w:rFonts w:ascii="Consolas" w:eastAsia="Times New Roman" w:hAnsi="Consolas" w:cs="Times New Roman"/>
-          <w:color w:val="CCCCCC"/>
-          <w:kern w:val="0"/>
-          <w:sz w:val="21"/>
-          <w:szCs w:val="21"/>
-          <w:lang w:eastAsia="en-IN"/>
-          <w14:ligatures w14:val="none"/>
-        </w:rPr>
-        <w:t xml:space="preserve">    </w:t>
-      </w:r>
-      <w:r>
-        <w:rPr>
-          <w:rFonts w:ascii="Consolas" w:eastAsia="Times New Roman" w:hAnsi="Consolas" w:cs="Times New Roman"/>
-          <w:color w:val="569CD6"/>
-          <w:kern w:val="0"/>
-          <w:sz w:val="21"/>
-          <w:szCs w:val="21"/>
-          <w:lang w:eastAsia="en-IN"/>
-          <w14:ligatures w14:val="none"/>
-        </w:rPr>
-        <w:t>networks</w:t>
-      </w:r>
-      <w:r>
-        <w:rPr>
-          <w:rFonts w:ascii="Consolas" w:eastAsia="Times New Roman" w:hAnsi="Consolas" w:cs="Times New Roman"/>
-          <w:color w:val="CCCCCC"/>
-          <w:kern w:val="0"/>
-          <w:sz w:val="21"/>
-          <w:szCs w:val="21"/>
-          <w:lang w:eastAsia="en-IN"/>
-          <w14:ligatures w14:val="none"/>
-        </w:rPr>
-        <w:t>:</w:t>
-      </w:r>
-    </w:p>
-    <w:p>
-      <w:pPr>
-        <w:shd w:val="clear" w:color="auto" w:fill="1F1F1F"/>
-        <w:spacing w:after="0" w:line="285" w:lineRule="atLeast"/>
-        <w:rPr>
-          <w:rFonts w:ascii="Consolas" w:eastAsia="Times New Roman" w:hAnsi="Consolas" w:cs="Times New Roman"/>
-          <w:color w:val="CCCCCC"/>
-          <w:kern w:val="0"/>
-          <w:sz w:val="21"/>
-          <w:szCs w:val="21"/>
-          <w:lang w:eastAsia="en-IN"/>
-          <w14:ligatures w14:val="none"/>
-        </w:rPr>
-      </w:pPr>
-      <w:r>
-        <w:rPr>
-          <w:rFonts w:ascii="Consolas" w:eastAsia="Times New Roman" w:hAnsi="Consolas" w:cs="Times New Roman"/>
-          <w:color w:val="CCCCCC"/>
-          <w:kern w:val="0"/>
-          <w:sz w:val="21"/>
-          <w:szCs w:val="21"/>
-          <w:lang w:eastAsia="en-IN"/>
-          <w14:ligatures w14:val="none"/>
-        </w:rPr>
-        <w:t xml:space="preserve">     - </w:t>
-      </w:r>
-      <w:proofErr w:type="spellStart"/>
-      <w:r>
-        <w:rPr>
-          <w:rFonts w:ascii="Consolas" w:eastAsia="Times New Roman" w:hAnsi="Consolas" w:cs="Times New Roman"/>
-          <w:color w:val="CE9178"/>
-          <w:kern w:val="0"/>
-          <w:sz w:val="21"/>
-          <w:szCs w:val="21"/>
-          <w:lang w:eastAsia="en-IN"/>
-          <w14:ligatures w14:val="none"/>
-        </w:rPr>
-        <w:t>eazybank</w:t>
-      </w:r>
-      <w:proofErr w:type="spellEnd"/>
-      <w:r>
-        <w:rPr>
-          <w:rFonts w:ascii="Consolas" w:eastAsia="Times New Roman" w:hAnsi="Consolas" w:cs="Times New Roman"/>
-          <w:color w:val="CCCCCC"/>
-          <w:kern w:val="0"/>
-          <w:sz w:val="21"/>
-          <w:szCs w:val="21"/>
-          <w:lang w:eastAsia="en-IN"/>
-          <w14:ligatures w14:val="none"/>
-        </w:rPr>
-        <w:t xml:space="preserve">          </w:t>
-      </w:r>
-    </w:p>
-    <w:p>
-      <w:pPr>
-        <w:shd w:val="clear" w:color="auto" w:fill="1F1F1F"/>
-        <w:spacing w:after="0" w:line="285" w:lineRule="atLeast"/>
-        <w:rPr>
-          <w:rFonts w:ascii="Consolas" w:eastAsia="Times New Roman" w:hAnsi="Consolas" w:cs="Times New Roman"/>
-          <w:color w:val="CCCCCC"/>
-          <w:kern w:val="0"/>
-          <w:sz w:val="21"/>
-          <w:szCs w:val="21"/>
-          <w:lang w:eastAsia="en-IN"/>
-          <w14:ligatures w14:val="none"/>
-        </w:rPr>
-      </w:pPr>
-      <w:r>
-        <w:rPr>
-          <w:rFonts w:ascii="Consolas" w:eastAsia="Times New Roman" w:hAnsi="Consolas" w:cs="Times New Roman"/>
-          <w:color w:val="CCCCCC"/>
-          <w:kern w:val="0"/>
-          <w:sz w:val="21"/>
-          <w:szCs w:val="21"/>
-          <w:lang w:eastAsia="en-IN"/>
-          <w14:ligatures w14:val="none"/>
-        </w:rPr>
-        <w:t xml:space="preserve">  </w:t>
-      </w:r>
-      <w:r>
-        <w:rPr>
-          <w:rFonts w:ascii="Consolas" w:eastAsia="Times New Roman" w:hAnsi="Consolas" w:cs="Times New Roman"/>
-          <w:color w:val="569CD6"/>
-          <w:kern w:val="0"/>
-          <w:sz w:val="21"/>
-          <w:szCs w:val="21"/>
-          <w:lang w:eastAsia="en-IN"/>
-          <w14:ligatures w14:val="none"/>
-        </w:rPr>
-        <w:t>cards</w:t>
-      </w:r>
-      <w:r>
-        <w:rPr>
-          <w:rFonts w:ascii="Consolas" w:eastAsia="Times New Roman" w:hAnsi="Consolas" w:cs="Times New Roman"/>
-          <w:color w:val="CCCCCC"/>
-          <w:kern w:val="0"/>
-          <w:sz w:val="21"/>
-          <w:szCs w:val="21"/>
-          <w:lang w:eastAsia="en-IN"/>
-          <w14:ligatures w14:val="none"/>
-        </w:rPr>
-        <w:t>:</w:t>
-      </w:r>
-    </w:p>
-    <w:p>
-      <w:pPr>
-        <w:shd w:val="clear" w:color="auto" w:fill="1F1F1F"/>
-        <w:spacing w:after="0" w:line="285" w:lineRule="atLeast"/>
-        <w:rPr>
-          <w:rFonts w:ascii="Consolas" w:eastAsia="Times New Roman" w:hAnsi="Consolas" w:cs="Times New Roman"/>
-          <w:color w:val="CCCCCC"/>
-          <w:kern w:val="0"/>
-          <w:sz w:val="21"/>
-          <w:szCs w:val="21"/>
-          <w:lang w:eastAsia="en-IN"/>
-          <w14:ligatures w14:val="none"/>
-        </w:rPr>
-      </w:pPr>
-      <w:r>
-        <w:rPr>
-          <w:rFonts w:ascii="Consolas" w:eastAsia="Times New Roman" w:hAnsi="Consolas" w:cs="Times New Roman"/>
-          <w:color w:val="CCCCCC"/>
-          <w:kern w:val="0"/>
-          <w:sz w:val="21"/>
-          <w:szCs w:val="21"/>
-          <w:lang w:eastAsia="en-IN"/>
-          <w14:ligatures w14:val="none"/>
-        </w:rPr>
-        <w:t xml:space="preserve">    </w:t>
-      </w:r>
-      <w:r>
-        <w:rPr>
-          <w:rFonts w:ascii="Consolas" w:eastAsia="Times New Roman" w:hAnsi="Consolas" w:cs="Times New Roman"/>
-          <w:color w:val="569CD6"/>
-          <w:kern w:val="0"/>
-          <w:sz w:val="21"/>
-          <w:szCs w:val="21"/>
-          <w:lang w:eastAsia="en-IN"/>
-          <w14:ligatures w14:val="none"/>
-        </w:rPr>
-        <w:t>image</w:t>
-      </w:r>
-      <w:r>
-        <w:rPr>
-          <w:rFonts w:ascii="Consolas" w:eastAsia="Times New Roman" w:hAnsi="Consolas" w:cs="Times New Roman"/>
-          <w:color w:val="CCCCCC"/>
-          <w:kern w:val="0"/>
-          <w:sz w:val="21"/>
-          <w:szCs w:val="21"/>
-          <w:lang w:eastAsia="en-IN"/>
-          <w14:ligatures w14:val="none"/>
-        </w:rPr>
-        <w:t xml:space="preserve">: </w:t>
-      </w:r>
-      <w:r>
-        <w:rPr>
-          <w:rFonts w:ascii="Consolas" w:eastAsia="Times New Roman" w:hAnsi="Consolas" w:cs="Times New Roman"/>
-          <w:color w:val="CE9178"/>
-          <w:kern w:val="0"/>
-          <w:sz w:val="21"/>
-          <w:szCs w:val="21"/>
-          <w:lang w:eastAsia="en-IN"/>
-          <w14:ligatures w14:val="none"/>
-        </w:rPr>
-        <w:t>"</w:t>
-      </w:r>
-      <w:proofErr w:type="spellStart"/>
-      <w:r>
-        <w:rPr>
-          <w:rFonts w:ascii="Consolas" w:eastAsia="Times New Roman" w:hAnsi="Consolas" w:cs="Times New Roman"/>
-          <w:color w:val="CE9178"/>
-          <w:kern w:val="0"/>
-          <w:sz w:val="21"/>
-          <w:szCs w:val="21"/>
-          <w:lang w:eastAsia="en-IN"/>
-          <w14:ligatures w14:val="none"/>
-        </w:rPr>
-        <w:t>nileshzarkar</w:t>
-      </w:r>
-      <w:proofErr w:type="spellEnd"/>
-      <w:r>
-        <w:rPr>
-          <w:rFonts w:ascii="Consolas" w:eastAsia="Times New Roman" w:hAnsi="Consolas" w:cs="Times New Roman"/>
-          <w:color w:val="CE9178"/>
-          <w:kern w:val="0"/>
-          <w:sz w:val="21"/>
-          <w:szCs w:val="21"/>
-          <w:lang w:eastAsia="en-IN"/>
-          <w14:ligatures w14:val="none"/>
-        </w:rPr>
-        <w:t>/</w:t>
-      </w:r>
-      <w:proofErr w:type="gramStart"/>
-      <w:r>
-        <w:rPr>
-          <w:rFonts w:ascii="Consolas" w:eastAsia="Times New Roman" w:hAnsi="Consolas" w:cs="Times New Roman"/>
-          <w:color w:val="CE9178"/>
-          <w:kern w:val="0"/>
-          <w:sz w:val="21"/>
-          <w:szCs w:val="21"/>
-          <w:lang w:eastAsia="en-IN"/>
-          <w14:ligatures w14:val="none"/>
-        </w:rPr>
-        <w:t>cards:s</w:t>
-      </w:r>
-      <w:proofErr w:type="gramEnd"/>
-      <w:r>
-        <w:rPr>
-          <w:rFonts w:ascii="Consolas" w:eastAsia="Times New Roman" w:hAnsi="Consolas" w:cs="Times New Roman"/>
-          <w:color w:val="CE9178"/>
-          <w:kern w:val="0"/>
-          <w:sz w:val="21"/>
-          <w:szCs w:val="21"/>
-          <w:lang w:eastAsia="en-IN"/>
-          <w14:ligatures w14:val="none"/>
-        </w:rPr>
-        <w:t>4"</w:t>
-      </w:r>
-    </w:p>
-    <w:p>
-      <w:pPr>
-        <w:shd w:val="clear" w:color="auto" w:fill="1F1F1F"/>
-        <w:spacing w:after="0" w:line="285" w:lineRule="atLeast"/>
-        <w:rPr>
-          <w:rFonts w:ascii="Consolas" w:eastAsia="Times New Roman" w:hAnsi="Consolas" w:cs="Times New Roman"/>
-          <w:color w:val="CCCCCC"/>
-          <w:kern w:val="0"/>
-          <w:sz w:val="21"/>
-          <w:szCs w:val="21"/>
-          <w:lang w:eastAsia="en-IN"/>
-          <w14:ligatures w14:val="none"/>
-        </w:rPr>
-      </w:pPr>
-      <w:r>
-        <w:rPr>
-          <w:rFonts w:ascii="Consolas" w:eastAsia="Times New Roman" w:hAnsi="Consolas" w:cs="Times New Roman"/>
-          <w:color w:val="CCCCCC"/>
-          <w:kern w:val="0"/>
-          <w:sz w:val="21"/>
-          <w:szCs w:val="21"/>
-          <w:lang w:eastAsia="en-IN"/>
-          <w14:ligatures w14:val="none"/>
-        </w:rPr>
-        <w:t xml:space="preserve">    </w:t>
-      </w:r>
-      <w:proofErr w:type="spellStart"/>
-      <w:r>
-        <w:rPr>
-          <w:rFonts w:ascii="Consolas" w:eastAsia="Times New Roman" w:hAnsi="Consolas" w:cs="Times New Roman"/>
-          <w:color w:val="569CD6"/>
-          <w:kern w:val="0"/>
-          <w:sz w:val="21"/>
-          <w:szCs w:val="21"/>
-          <w:lang w:eastAsia="en-IN"/>
-          <w14:ligatures w14:val="none"/>
-        </w:rPr>
-        <w:t>container_name</w:t>
-      </w:r>
-      <w:proofErr w:type="spellEnd"/>
-      <w:r>
-        <w:rPr>
-          <w:rFonts w:ascii="Consolas" w:eastAsia="Times New Roman" w:hAnsi="Consolas" w:cs="Times New Roman"/>
-          <w:color w:val="CCCCCC"/>
-          <w:kern w:val="0"/>
-          <w:sz w:val="21"/>
-          <w:szCs w:val="21"/>
-          <w:lang w:eastAsia="en-IN"/>
-          <w14:ligatures w14:val="none"/>
-        </w:rPr>
-        <w:t xml:space="preserve">: </w:t>
-      </w:r>
-      <w:r>
-        <w:rPr>
-          <w:rFonts w:ascii="Consolas" w:eastAsia="Times New Roman" w:hAnsi="Consolas" w:cs="Times New Roman"/>
-          <w:color w:val="CE9178"/>
-          <w:kern w:val="0"/>
-          <w:sz w:val="21"/>
-          <w:szCs w:val="21"/>
-          <w:lang w:eastAsia="en-IN"/>
-          <w14:ligatures w14:val="none"/>
-        </w:rPr>
-        <w:t>cards-</w:t>
-      </w:r>
-      <w:proofErr w:type="spellStart"/>
-      <w:r>
-        <w:rPr>
-          <w:rFonts w:ascii="Consolas" w:eastAsia="Times New Roman" w:hAnsi="Consolas" w:cs="Times New Roman"/>
-          <w:color w:val="CE9178"/>
-          <w:kern w:val="0"/>
-          <w:sz w:val="21"/>
-          <w:szCs w:val="21"/>
-          <w:lang w:eastAsia="en-IN"/>
-          <w14:ligatures w14:val="none"/>
-        </w:rPr>
-        <w:t>ms</w:t>
-      </w:r>
-      <w:proofErr w:type="spellEnd"/>
-    </w:p>
-    <w:p>
-      <w:pPr>
-        <w:shd w:val="clear" w:color="auto" w:fill="1F1F1F"/>
-        <w:spacing w:after="0" w:line="285" w:lineRule="atLeast"/>
-        <w:rPr>
-          <w:rFonts w:ascii="Consolas" w:eastAsia="Times New Roman" w:hAnsi="Consolas" w:cs="Times New Roman"/>
-          <w:color w:val="CCCCCC"/>
-          <w:kern w:val="0"/>
-          <w:sz w:val="21"/>
-          <w:szCs w:val="21"/>
-          <w:lang w:eastAsia="en-IN"/>
-          <w14:ligatures w14:val="none"/>
-        </w:rPr>
-      </w:pPr>
-      <w:r>
-        <w:rPr>
-          <w:rFonts w:ascii="Consolas" w:eastAsia="Times New Roman" w:hAnsi="Consolas" w:cs="Times New Roman"/>
-          <w:color w:val="CCCCCC"/>
-          <w:kern w:val="0"/>
-          <w:sz w:val="21"/>
-          <w:szCs w:val="21"/>
-          <w:lang w:eastAsia="en-IN"/>
-          <w14:ligatures w14:val="none"/>
-        </w:rPr>
-        <w:t xml:space="preserve">    </w:t>
-      </w:r>
-      <w:r>
-        <w:rPr>
-          <w:rFonts w:ascii="Consolas" w:eastAsia="Times New Roman" w:hAnsi="Consolas" w:cs="Times New Roman"/>
-          <w:color w:val="569CD6"/>
-          <w:kern w:val="0"/>
-          <w:sz w:val="21"/>
-          <w:szCs w:val="21"/>
-          <w:lang w:eastAsia="en-IN"/>
-          <w14:ligatures w14:val="none"/>
-        </w:rPr>
-        <w:t>ports</w:t>
-      </w:r>
-      <w:r>
-        <w:rPr>
-          <w:rFonts w:ascii="Consolas" w:eastAsia="Times New Roman" w:hAnsi="Consolas" w:cs="Times New Roman"/>
-          <w:color w:val="CCCCCC"/>
-          <w:kern w:val="0"/>
-          <w:sz w:val="21"/>
-          <w:szCs w:val="21"/>
-          <w:lang w:eastAsia="en-IN"/>
-          <w14:ligatures w14:val="none"/>
-        </w:rPr>
-        <w:t>:</w:t>
-      </w:r>
-    </w:p>
-    <w:p>
-      <w:pPr>
-        <w:shd w:val="clear" w:color="auto" w:fill="1F1F1F"/>
-        <w:spacing w:after="0" w:line="285" w:lineRule="atLeast"/>
-        <w:rPr>
-          <w:rFonts w:ascii="Consolas" w:eastAsia="Times New Roman" w:hAnsi="Consolas" w:cs="Times New Roman"/>
-          <w:color w:val="CCCCCC"/>
-          <w:kern w:val="0"/>
-          <w:sz w:val="21"/>
-          <w:szCs w:val="21"/>
-          <w:lang w:eastAsia="en-IN"/>
-          <w14:ligatures w14:val="none"/>
-        </w:rPr>
-      </w:pPr>
-      <w:r>
-        <w:rPr>
-          <w:rFonts w:ascii="Consolas" w:eastAsia="Times New Roman" w:hAnsi="Consolas" w:cs="Times New Roman"/>
-          <w:color w:val="CCCCCC"/>
-          <w:kern w:val="0"/>
-          <w:sz w:val="21"/>
-          <w:szCs w:val="21"/>
-          <w:lang w:eastAsia="en-IN"/>
-          <w14:ligatures w14:val="none"/>
-        </w:rPr>
-        <w:t xml:space="preserve">      - </w:t>
-      </w:r>
-      <w:r>
-        <w:rPr>
-          <w:rFonts w:ascii="Consolas" w:eastAsia="Times New Roman" w:hAnsi="Consolas" w:cs="Times New Roman"/>
-          <w:color w:val="CE9178"/>
-          <w:kern w:val="0"/>
-          <w:sz w:val="21"/>
-          <w:szCs w:val="21"/>
-          <w:lang w:eastAsia="en-IN"/>
-          <w14:ligatures w14:val="none"/>
-        </w:rPr>
-        <w:t>"9000:9000"</w:t>
-      </w:r>
-    </w:p>
-    <w:p>
-      <w:pPr>
-        <w:shd w:val="clear" w:color="auto" w:fill="1F1F1F"/>
-        <w:spacing w:after="0" w:line="285" w:lineRule="atLeast"/>
-        <w:rPr>
-          <w:rFonts w:ascii="Consolas" w:eastAsia="Times New Roman" w:hAnsi="Consolas" w:cs="Times New Roman"/>
-          <w:color w:val="CCCCCC"/>
-          <w:kern w:val="0"/>
-          <w:sz w:val="21"/>
-          <w:szCs w:val="21"/>
-          <w:lang w:eastAsia="en-IN"/>
-          <w14:ligatures w14:val="none"/>
-        </w:rPr>
-      </w:pPr>
-      <w:r>
-        <w:rPr>
-          <w:rFonts w:ascii="Consolas" w:eastAsia="Times New Roman" w:hAnsi="Consolas" w:cs="Times New Roman"/>
-          <w:color w:val="CCCCCC"/>
-          <w:kern w:val="0"/>
-          <w:sz w:val="21"/>
-          <w:szCs w:val="21"/>
-          <w:lang w:eastAsia="en-IN"/>
-          <w14:ligatures w14:val="none"/>
-        </w:rPr>
-        <w:t xml:space="preserve">    </w:t>
-      </w:r>
-      <w:r>
-        <w:rPr>
-          <w:rFonts w:ascii="Consolas" w:eastAsia="Times New Roman" w:hAnsi="Consolas" w:cs="Times New Roman"/>
-          <w:color w:val="569CD6"/>
-          <w:kern w:val="0"/>
-          <w:sz w:val="21"/>
-          <w:szCs w:val="21"/>
-          <w:lang w:eastAsia="en-IN"/>
-          <w14:ligatures w14:val="none"/>
-        </w:rPr>
-        <w:t>deploy</w:t>
-      </w:r>
-      <w:r>
-        <w:rPr>
-          <w:rFonts w:ascii="Consolas" w:eastAsia="Times New Roman" w:hAnsi="Consolas" w:cs="Times New Roman"/>
-          <w:color w:val="CCCCCC"/>
-          <w:kern w:val="0"/>
-          <w:sz w:val="21"/>
-          <w:szCs w:val="21"/>
-          <w:lang w:eastAsia="en-IN"/>
-          <w14:ligatures w14:val="none"/>
-        </w:rPr>
-        <w:t>:</w:t>
-      </w:r>
-    </w:p>
-    <w:p>
-      <w:pPr>
-        <w:shd w:val="clear" w:color="auto" w:fill="1F1F1F"/>
-        <w:spacing w:after="0" w:line="285" w:lineRule="atLeast"/>
-        <w:rPr>
-          <w:rFonts w:ascii="Consolas" w:eastAsia="Times New Roman" w:hAnsi="Consolas" w:cs="Times New Roman"/>
-          <w:color w:val="CCCCCC"/>
-          <w:kern w:val="0"/>
-          <w:sz w:val="21"/>
-          <w:szCs w:val="21"/>
-          <w:lang w:eastAsia="en-IN"/>
-          <w14:ligatures w14:val="none"/>
-        </w:rPr>
-      </w:pPr>
-      <w:r>
-        <w:rPr>
-          <w:rFonts w:ascii="Consolas" w:eastAsia="Times New Roman" w:hAnsi="Consolas" w:cs="Times New Roman"/>
-          <w:color w:val="CCCCCC"/>
-          <w:kern w:val="0"/>
-          <w:sz w:val="21"/>
-          <w:szCs w:val="21"/>
-          <w:lang w:eastAsia="en-IN"/>
-          <w14:ligatures w14:val="none"/>
-        </w:rPr>
-        <w:t xml:space="preserve">      </w:t>
-      </w:r>
-      <w:r>
-        <w:rPr>
-          <w:rFonts w:ascii="Consolas" w:eastAsia="Times New Roman" w:hAnsi="Consolas" w:cs="Times New Roman"/>
-          <w:color w:val="569CD6"/>
-          <w:kern w:val="0"/>
-          <w:sz w:val="21"/>
-          <w:szCs w:val="21"/>
-          <w:lang w:eastAsia="en-IN"/>
-          <w14:ligatures w14:val="none"/>
-        </w:rPr>
-        <w:t>resources</w:t>
-      </w:r>
-      <w:r>
-        <w:rPr>
-          <w:rFonts w:ascii="Consolas" w:eastAsia="Times New Roman" w:hAnsi="Consolas" w:cs="Times New Roman"/>
-          <w:color w:val="CCCCCC"/>
-          <w:kern w:val="0"/>
-          <w:sz w:val="21"/>
-          <w:szCs w:val="21"/>
-          <w:lang w:eastAsia="en-IN"/>
-          <w14:ligatures w14:val="none"/>
-        </w:rPr>
-        <w:t>:</w:t>
-      </w:r>
-    </w:p>
-    <w:p>
-      <w:pPr>
-        <w:shd w:val="clear" w:color="auto" w:fill="1F1F1F"/>
-        <w:spacing w:after="0" w:line="285" w:lineRule="atLeast"/>
-        <w:rPr>
-          <w:rFonts w:ascii="Consolas" w:eastAsia="Times New Roman" w:hAnsi="Consolas" w:cs="Times New Roman"/>
-          <w:color w:val="CCCCCC"/>
-          <w:kern w:val="0"/>
-          <w:sz w:val="21"/>
-          <w:szCs w:val="21"/>
-          <w:lang w:eastAsia="en-IN"/>
-          <w14:ligatures w14:val="none"/>
-        </w:rPr>
-      </w:pPr>
-      <w:r>
-        <w:rPr>
-          <w:rFonts w:ascii="Consolas" w:eastAsia="Times New Roman" w:hAnsi="Consolas" w:cs="Times New Roman"/>
-          <w:color w:val="CCCCCC"/>
-          <w:kern w:val="0"/>
-          <w:sz w:val="21"/>
-          <w:szCs w:val="21"/>
-          <w:lang w:eastAsia="en-IN"/>
-          <w14:ligatures w14:val="none"/>
-        </w:rPr>
-        <w:t xml:space="preserve">        </w:t>
-      </w:r>
-      <w:r>
-        <w:rPr>
-          <w:rFonts w:ascii="Consolas" w:eastAsia="Times New Roman" w:hAnsi="Consolas" w:cs="Times New Roman"/>
-          <w:color w:val="569CD6"/>
-          <w:kern w:val="0"/>
-          <w:sz w:val="21"/>
-          <w:szCs w:val="21"/>
-          <w:lang w:eastAsia="en-IN"/>
-          <w14:ligatures w14:val="none"/>
-        </w:rPr>
-        <w:t>limits</w:t>
-      </w:r>
-      <w:r>
-        <w:rPr>
-          <w:rFonts w:ascii="Consolas" w:eastAsia="Times New Roman" w:hAnsi="Consolas" w:cs="Times New Roman"/>
-          <w:color w:val="CCCCCC"/>
-          <w:kern w:val="0"/>
-          <w:sz w:val="21"/>
-          <w:szCs w:val="21"/>
-          <w:lang w:eastAsia="en-IN"/>
-          <w14:ligatures w14:val="none"/>
-        </w:rPr>
-        <w:t>:</w:t>
-      </w:r>
-    </w:p>
-    <w:p>
-      <w:pPr>
-        <w:shd w:val="clear" w:color="auto" w:fill="1F1F1F"/>
-        <w:spacing w:after="0" w:line="285" w:lineRule="atLeast"/>
-        <w:rPr>
-          <w:rFonts w:ascii="Consolas" w:eastAsia="Times New Roman" w:hAnsi="Consolas" w:cs="Times New Roman"/>
-          <w:color w:val="CCCCCC"/>
-          <w:kern w:val="0"/>
-          <w:sz w:val="21"/>
-          <w:szCs w:val="21"/>
-          <w:lang w:eastAsia="en-IN"/>
-          <w14:ligatures w14:val="none"/>
-        </w:rPr>
-      </w:pPr>
-      <w:r>
-        <w:rPr>
-          <w:rFonts w:ascii="Consolas" w:eastAsia="Times New Roman" w:hAnsi="Consolas" w:cs="Times New Roman"/>
-          <w:color w:val="CCCCCC"/>
-          <w:kern w:val="0"/>
-          <w:sz w:val="21"/>
-          <w:szCs w:val="21"/>
-          <w:lang w:eastAsia="en-IN"/>
-          <w14:ligatures w14:val="none"/>
-        </w:rPr>
-        <w:t xml:space="preserve">          </w:t>
-      </w:r>
-      <w:r>
-        <w:rPr>
-          <w:rFonts w:ascii="Consolas" w:eastAsia="Times New Roman" w:hAnsi="Consolas" w:cs="Times New Roman"/>
-          <w:color w:val="569CD6"/>
-          <w:kern w:val="0"/>
-          <w:sz w:val="21"/>
-          <w:szCs w:val="21"/>
-          <w:lang w:eastAsia="en-IN"/>
-          <w14:ligatures w14:val="none"/>
-        </w:rPr>
-        <w:t>memory</w:t>
-      </w:r>
-      <w:r>
-        <w:rPr>
-          <w:rFonts w:ascii="Consolas" w:eastAsia="Times New Roman" w:hAnsi="Consolas" w:cs="Times New Roman"/>
-          <w:color w:val="CCCCCC"/>
-          <w:kern w:val="0"/>
-          <w:sz w:val="21"/>
-          <w:szCs w:val="21"/>
-          <w:lang w:eastAsia="en-IN"/>
-          <w14:ligatures w14:val="none"/>
-        </w:rPr>
-        <w:t xml:space="preserve">: </w:t>
-      </w:r>
-      <w:r>
-        <w:rPr>
-          <w:rFonts w:ascii="Consolas" w:eastAsia="Times New Roman" w:hAnsi="Consolas" w:cs="Times New Roman"/>
-          <w:color w:val="CE9178"/>
-          <w:kern w:val="0"/>
-          <w:sz w:val="21"/>
-          <w:szCs w:val="21"/>
-          <w:lang w:eastAsia="en-IN"/>
-          <w14:ligatures w14:val="none"/>
-        </w:rPr>
-        <w:t>700m</w:t>
-      </w:r>
-    </w:p>
-    <w:p>
-      <w:pPr>
-        <w:shd w:val="clear" w:color="auto" w:fill="1F1F1F"/>
-        <w:spacing w:after="0" w:line="285" w:lineRule="atLeast"/>
-        <w:rPr>
-          <w:rFonts w:ascii="Consolas" w:eastAsia="Times New Roman" w:hAnsi="Consolas" w:cs="Times New Roman"/>
-          <w:color w:val="CCCCCC"/>
-          <w:kern w:val="0"/>
-          <w:sz w:val="21"/>
-          <w:szCs w:val="21"/>
-          <w:lang w:eastAsia="en-IN"/>
-          <w14:ligatures w14:val="none"/>
-        </w:rPr>
-      </w:pPr>
-      <w:r>
-        <w:rPr>
-          <w:rFonts w:ascii="Consolas" w:eastAsia="Times New Roman" w:hAnsi="Consolas" w:cs="Times New Roman"/>
-          <w:color w:val="CCCCCC"/>
-          <w:kern w:val="0"/>
-          <w:sz w:val="21"/>
-          <w:szCs w:val="21"/>
-          <w:lang w:eastAsia="en-IN"/>
-          <w14:ligatures w14:val="none"/>
-        </w:rPr>
-        <w:t xml:space="preserve">    </w:t>
-      </w:r>
-      <w:r>
-        <w:rPr>
-          <w:rFonts w:ascii="Consolas" w:eastAsia="Times New Roman" w:hAnsi="Consolas" w:cs="Times New Roman"/>
-          <w:color w:val="569CD6"/>
-          <w:kern w:val="0"/>
-          <w:sz w:val="21"/>
-          <w:szCs w:val="21"/>
-          <w:lang w:eastAsia="en-IN"/>
-          <w14:ligatures w14:val="none"/>
-        </w:rPr>
-        <w:t>networks</w:t>
-      </w:r>
-      <w:r>
-        <w:rPr>
-          <w:rFonts w:ascii="Consolas" w:eastAsia="Times New Roman" w:hAnsi="Consolas" w:cs="Times New Roman"/>
-          <w:color w:val="CCCCCC"/>
-          <w:kern w:val="0"/>
-          <w:sz w:val="21"/>
-          <w:szCs w:val="21"/>
-          <w:lang w:eastAsia="en-IN"/>
-          <w14:ligatures w14:val="none"/>
-        </w:rPr>
-        <w:t>:</w:t>
-      </w:r>
-    </w:p>
-    <w:p>
-      <w:pPr>
-        <w:shd w:val="clear" w:color="auto" w:fill="1F1F1F"/>
-        <w:spacing w:after="0" w:line="285" w:lineRule="atLeast"/>
-        <w:rPr>
-          <w:rFonts w:ascii="Consolas" w:eastAsia="Times New Roman" w:hAnsi="Consolas" w:cs="Times New Roman"/>
-          <w:color w:val="CCCCCC"/>
-          <w:kern w:val="0"/>
-          <w:sz w:val="21"/>
-          <w:szCs w:val="21"/>
-          <w:lang w:eastAsia="en-IN"/>
-          <w14:ligatures w14:val="none"/>
-        </w:rPr>
-      </w:pPr>
-      <w:r>
-        <w:rPr>
-          <w:rFonts w:ascii="Consolas" w:eastAsia="Times New Roman" w:hAnsi="Consolas" w:cs="Times New Roman"/>
-          <w:color w:val="CCCCCC"/>
-          <w:kern w:val="0"/>
-          <w:sz w:val="21"/>
-          <w:szCs w:val="21"/>
-          <w:lang w:eastAsia="en-IN"/>
-          <w14:ligatures w14:val="none"/>
-        </w:rPr>
-        <w:t xml:space="preserve">     - </w:t>
-      </w:r>
-      <w:proofErr w:type="spellStart"/>
-      <w:r>
-        <w:rPr>
-          <w:rFonts w:ascii="Consolas" w:eastAsia="Times New Roman" w:hAnsi="Consolas" w:cs="Times New Roman"/>
-          <w:color w:val="CE9178"/>
-          <w:kern w:val="0"/>
-          <w:sz w:val="21"/>
-          <w:szCs w:val="21"/>
-          <w:lang w:eastAsia="en-IN"/>
-          <w14:ligatures w14:val="none"/>
-        </w:rPr>
-        <w:t>eazybank</w:t>
-      </w:r>
-      <w:proofErr w:type="spellEnd"/>
-      <w:r>
-        <w:rPr>
-          <w:rFonts w:ascii="Consolas" w:eastAsia="Times New Roman" w:hAnsi="Consolas" w:cs="Times New Roman"/>
-          <w:color w:val="CCCCCC"/>
-          <w:kern w:val="0"/>
-          <w:sz w:val="21"/>
-          <w:szCs w:val="21"/>
-          <w:lang w:eastAsia="en-IN"/>
-          <w14:ligatures w14:val="none"/>
-        </w:rPr>
-        <w:t xml:space="preserve">          </w:t>
-      </w:r>
-    </w:p>
-    <w:p>
-      <w:pPr>
-        <w:shd w:val="clear" w:color="auto" w:fill="1F1F1F"/>
-        <w:spacing w:after="0" w:line="285" w:lineRule="atLeast"/>
-        <w:rPr>
-          <w:rFonts w:ascii="Consolas" w:eastAsia="Times New Roman" w:hAnsi="Consolas" w:cs="Times New Roman"/>
-          <w:color w:val="CCCCCC"/>
-          <w:kern w:val="0"/>
-          <w:sz w:val="21"/>
-          <w:szCs w:val="21"/>
-          <w:lang w:eastAsia="en-IN"/>
-          <w14:ligatures w14:val="none"/>
-        </w:rPr>
-      </w:pPr>
-      <w:r>
-        <w:rPr>
-          <w:rFonts w:ascii="Consolas" w:eastAsia="Times New Roman" w:hAnsi="Consolas" w:cs="Times New Roman"/>
-          <w:color w:val="569CD6"/>
-          <w:kern w:val="0"/>
-          <w:sz w:val="21"/>
-          <w:szCs w:val="21"/>
-          <w:lang w:eastAsia="en-IN"/>
-          <w14:ligatures w14:val="none"/>
-        </w:rPr>
-        <w:t>networks</w:t>
-      </w:r>
-      <w:r>
-        <w:rPr>
-          <w:rFonts w:ascii="Consolas" w:eastAsia="Times New Roman" w:hAnsi="Consolas" w:cs="Times New Roman"/>
-          <w:color w:val="CCCCCC"/>
-          <w:kern w:val="0"/>
-          <w:sz w:val="21"/>
-          <w:szCs w:val="21"/>
-          <w:lang w:eastAsia="en-IN"/>
-          <w14:ligatures w14:val="none"/>
-        </w:rPr>
-        <w:t>:</w:t>
-      </w:r>
-    </w:p>
-    <w:p>
-      <w:pPr>
-        <w:shd w:val="clear" w:color="auto" w:fill="1F1F1F"/>
-        <w:spacing w:after="0" w:line="285" w:lineRule="atLeast"/>
-        <w:rPr>
-          <w:rFonts w:ascii="Consolas" w:eastAsia="Times New Roman" w:hAnsi="Consolas" w:cs="Times New Roman"/>
-          <w:color w:val="CCCCCC"/>
-          <w:kern w:val="0"/>
-          <w:sz w:val="21"/>
-          <w:szCs w:val="21"/>
-          <w:lang w:eastAsia="en-IN"/>
-          <w14:ligatures w14:val="none"/>
-        </w:rPr>
-      </w:pPr>
-      <w:r>
-        <w:rPr>
-          <w:rFonts w:ascii="Consolas" w:eastAsia="Times New Roman" w:hAnsi="Consolas" w:cs="Times New Roman"/>
-          <w:color w:val="CCCCCC"/>
-          <w:kern w:val="0"/>
-          <w:sz w:val="21"/>
-          <w:szCs w:val="21"/>
-          <w:lang w:eastAsia="en-IN"/>
-          <w14:ligatures w14:val="none"/>
-        </w:rPr>
-        <w:t xml:space="preserve">  </w:t>
-      </w:r>
-      <w:proofErr w:type="spellStart"/>
-      <w:r>
-        <w:rPr>
-          <w:rFonts w:ascii="Consolas" w:eastAsia="Times New Roman" w:hAnsi="Consolas" w:cs="Times New Roman"/>
-          <w:color w:val="569CD6"/>
-          <w:kern w:val="0"/>
-          <w:sz w:val="21"/>
-          <w:szCs w:val="21"/>
-          <w:lang w:eastAsia="en-IN"/>
-          <w14:ligatures w14:val="none"/>
-        </w:rPr>
-        <w:t>eazybank</w:t>
-      </w:r>
-      <w:proofErr w:type="spellEnd"/>
-      <w:r>
-        <w:rPr>
-          <w:rFonts w:ascii="Consolas" w:eastAsia="Times New Roman" w:hAnsi="Consolas" w:cs="Times New Roman"/>
-          <w:color w:val="CCCCCC"/>
-          <w:kern w:val="0"/>
-          <w:sz w:val="21"/>
-          <w:szCs w:val="21"/>
-          <w:lang w:eastAsia="en-IN"/>
-          <w14:ligatures w14:val="none"/>
-        </w:rPr>
-        <w:t>:</w:t>
-      </w:r>
-    </w:p>
-    <w:p>
-      <w:pPr>
-        <w:shd w:val="clear" w:color="auto" w:fill="1F1F1F"/>
-        <w:spacing w:after="0" w:line="285" w:lineRule="atLeast"/>
-        <w:rPr>
-          <w:rFonts w:ascii="Consolas" w:eastAsia="Times New Roman" w:hAnsi="Consolas" w:cs="Times New Roman"/>
-          <w:color w:val="CCCCCC"/>
-          <w:kern w:val="0"/>
-          <w:sz w:val="21"/>
-          <w:szCs w:val="21"/>
-          <w:lang w:eastAsia="en-IN"/>
-          <w14:ligatures w14:val="none"/>
-        </w:rPr>
-      </w:pPr>
-      <w:r>
-        <w:rPr>
-          <w:rFonts w:ascii="Consolas" w:eastAsia="Times New Roman" w:hAnsi="Consolas" w:cs="Times New Roman"/>
-          <w:color w:val="CCCCCC"/>
-          <w:kern w:val="0"/>
-          <w:sz w:val="21"/>
-          <w:szCs w:val="21"/>
-          <w:lang w:eastAsia="en-IN"/>
-          <w14:ligatures w14:val="none"/>
-        </w:rPr>
-        <w:t xml:space="preserve">    </w:t>
-      </w:r>
-      <w:r>
-        <w:rPr>
-          <w:rFonts w:ascii="Consolas" w:eastAsia="Times New Roman" w:hAnsi="Consolas" w:cs="Times New Roman"/>
-          <w:color w:val="569CD6"/>
-          <w:kern w:val="0"/>
-          <w:sz w:val="21"/>
-          <w:szCs w:val="21"/>
-          <w:lang w:eastAsia="en-IN"/>
-          <w14:ligatures w14:val="none"/>
-        </w:rPr>
-        <w:t>driver</w:t>
-      </w:r>
-      <w:r>
-        <w:rPr>
-          <w:rFonts w:ascii="Consolas" w:eastAsia="Times New Roman" w:hAnsi="Consolas" w:cs="Times New Roman"/>
-          <w:color w:val="CCCCCC"/>
-          <w:kern w:val="0"/>
-          <w:sz w:val="21"/>
-          <w:szCs w:val="21"/>
-          <w:lang w:eastAsia="en-IN"/>
-          <w14:ligatures w14:val="none"/>
-        </w:rPr>
-        <w:t xml:space="preserve">: </w:t>
-      </w:r>
-      <w:r>
-        <w:rPr>
-          <w:rFonts w:ascii="Consolas" w:eastAsia="Times New Roman" w:hAnsi="Consolas" w:cs="Times New Roman"/>
-          <w:color w:val="CCCCCC"/>
-          <w:kern w:val="0"/>
-          <w:sz w:val="21"/>
-          <w:szCs w:val="21"/>
-          <w:lang w:eastAsia="en-IN"/>
-          <w14:ligatures w14:val="none"/>
-        </w:rPr>
-        <w:t>“</w:t>
-      </w:r>
-      <w:r>
-        <w:rPr>
-          <w:rFonts w:ascii="Consolas" w:eastAsia="Times New Roman" w:hAnsi="Consolas" w:cs="Times New Roman"/>
-          <w:color w:val="CE9178"/>
-          <w:kern w:val="0"/>
-          <w:sz w:val="21"/>
-          <w:szCs w:val="21"/>
-          <w:lang w:eastAsia="en-IN"/>
-          <w14:ligatures w14:val="none"/>
-        </w:rPr>
-        <w:t>bridge</w:t>
-      </w:r>
-      <w:r>
-        <w:rPr>
-          <w:rFonts w:ascii="Consolas" w:eastAsia="Times New Roman" w:hAnsi="Consolas" w:cs="Times New Roman"/>
-          <w:color w:val="CE9178"/>
-          <w:kern w:val="0"/>
-          <w:sz w:val="21"/>
-          <w:szCs w:val="21"/>
-          <w:lang w:eastAsia="en-IN"/>
-          <w14:ligatures w14:val="none"/>
-        </w:rPr>
         <w:t>”</w:t>
       </w:r>
     </w:p>
@@ -31182,27 +30601,7 @@
           <w14:ligatures w14:val="none"/>
         </w:rPr>
         <w:br/>
-        <w:t xml:space="preserve">Since we are using same network in accounts, </w:t>
-      </w:r>
-      <w:proofErr w:type="gramStart"/>
-      <w:r>
-        <w:rPr>
-          <w:rFonts w:eastAsia="Times New Roman" w:cstheme="minorHAnsi"/>
-          <w:kern w:val="0"/>
-          <w:lang w:eastAsia="en-IN"/>
-          <w14:ligatures w14:val="none"/>
-        </w:rPr>
-        <w:t>loans</w:t>
-      </w:r>
-      <w:proofErr w:type="gramEnd"/>
-      <w:r>
-        <w:rPr>
-          <w:rFonts w:eastAsia="Times New Roman" w:cstheme="minorHAnsi"/>
-          <w:kern w:val="0"/>
-          <w:lang w:eastAsia="en-IN"/>
-          <w14:ligatures w14:val="none"/>
-        </w:rPr>
-        <w:t xml:space="preserve"> and cards microservice. The docker server will establish a bridge so that the microservices can communicate with each other.</w:t>
+        <w:t>Since we are using same network in accounts, loans and cards microservice. The docker server will establish a bridge so that the microservices can communicate with each other.</w:t>
       </w:r>
     </w:p>
     <w:p>
@@ -31718,6 +31117,7 @@
       <w:r>
         <w:rPr>
           <w:rFonts w:eastAsia="Times New Roman" w:cstheme="minorHAnsi"/>
+          <w:noProof/>
           <w:kern w:val="0"/>
           <w:lang w:eastAsia="en-IN"/>
           <w14:ligatures w14:val="none"/>
@@ -31783,6 +31183,7 @@
       <w:r>
         <w:rPr>
           <w:rFonts w:eastAsia="Times New Roman" w:cstheme="minorHAnsi"/>
+          <w:noProof/>
           <w:kern w:val="0"/>
           <w:lang w:eastAsia="en-IN"/>
           <w14:ligatures w14:val="none"/>
@@ -31848,6 +31249,7 @@
       <w:r>
         <w:rPr>
           <w:rFonts w:eastAsia="Times New Roman" w:cstheme="minorHAnsi"/>
+          <w:noProof/>
           <w:kern w:val="0"/>
           <w:lang w:eastAsia="en-IN"/>
           <w14:ligatures w14:val="none"/>
@@ -31931,6 +31333,7 @@
       <w:r>
         <w:rPr>
           <w:rFonts w:eastAsia="Times New Roman" w:cstheme="minorHAnsi"/>
+          <w:noProof/>
           <w:kern w:val="0"/>
           <w:lang w:eastAsia="en-IN"/>
           <w14:ligatures w14:val="none"/>
@@ -31996,6 +31399,7 @@
       <w:r>
         <w:rPr>
           <w:rFonts w:eastAsia="Times New Roman" w:cstheme="minorHAnsi"/>
+          <w:noProof/>
           <w:kern w:val="0"/>
           <w:lang w:eastAsia="en-IN"/>
           <w14:ligatures w14:val="none"/>
@@ -32050,6 +31454,7 @@
       <w:r>
         <w:rPr>
           <w:rFonts w:eastAsia="Times New Roman" w:cstheme="minorHAnsi"/>
+          <w:noProof/>
           <w:kern w:val="0"/>
           <w:lang w:eastAsia="en-IN"/>
           <w14:ligatures w14:val="none"/>
@@ -32115,6 +31520,7 @@
       <w:r>
         <w:rPr>
           <w:rFonts w:eastAsia="Times New Roman" w:cstheme="minorHAnsi"/>
+          <w:noProof/>
           <w:kern w:val="0"/>
           <w:lang w:eastAsia="en-IN"/>
           <w14:ligatures w14:val="none"/>
@@ -32181,6 +31587,7 @@
       <w:r>
         <w:rPr>
           <w:rFonts w:eastAsia="Times New Roman" w:cstheme="minorHAnsi"/>
+          <w:noProof/>
           <w:kern w:val="0"/>
           <w:lang w:eastAsia="en-IN"/>
           <w14:ligatures w14:val="none"/>
@@ -32246,6 +31653,7 @@
       <w:r>
         <w:rPr>
           <w:rFonts w:eastAsia="Times New Roman" w:cstheme="minorHAnsi"/>
+          <w:noProof/>
           <w:kern w:val="0"/>
           <w:lang w:eastAsia="en-IN"/>
           <w14:ligatures w14:val="none"/>
@@ -32311,6 +31719,7 @@
       <w:r>
         <w:rPr>
           <w:rFonts w:eastAsia="Times New Roman" w:cstheme="minorHAnsi"/>
+          <w:noProof/>
           <w:kern w:val="0"/>
           <w:lang w:eastAsia="en-IN"/>
           <w14:ligatures w14:val="none"/>
@@ -32486,6 +31895,7 @@
       <w:r>
         <w:rPr>
           <w:rFonts w:eastAsia="Times New Roman" w:cstheme="minorHAnsi"/>
+          <w:noProof/>
           <w:kern w:val="0"/>
           <w:lang w:eastAsia="en-IN"/>
           <w14:ligatures w14:val="none"/>
@@ -32571,6 +31981,7 @@
       <w:r>
         <w:rPr>
           <w:rFonts w:eastAsia="Times New Roman" w:cstheme="minorHAnsi"/>
+          <w:noProof/>
           <w:kern w:val="0"/>
           <w:lang w:eastAsia="en-IN"/>
           <w14:ligatures w14:val="none"/>
@@ -32663,6 +32074,7 @@
       <w:r>
         <w:rPr>
           <w:rFonts w:eastAsia="Times New Roman" w:cstheme="minorHAnsi"/>
+          <w:noProof/>
           <w:kern w:val="0"/>
           <w:lang w:eastAsia="en-IN"/>
           <w14:ligatures w14:val="none"/>
@@ -32728,6 +32140,7 @@
       <w:r>
         <w:rPr>
           <w:rFonts w:eastAsia="Times New Roman" w:cstheme="minorHAnsi"/>
+          <w:noProof/>
           <w:kern w:val="0"/>
           <w:lang w:eastAsia="en-IN"/>
           <w14:ligatures w14:val="none"/>
@@ -32846,6 +32259,7 @@
       <w:r>
         <w:rPr>
           <w:rFonts w:eastAsia="Times New Roman" w:cstheme="minorHAnsi"/>
+          <w:noProof/>
           <w:kern w:val="0"/>
           <w:lang w:eastAsia="en-IN"/>
           <w14:ligatures w14:val="none"/>
@@ -33019,6 +32433,7 @@
       <w:r>
         <w:rPr>
           <w:rFonts w:eastAsia="Times New Roman" w:cstheme="minorHAnsi"/>
+          <w:noProof/>
           <w:kern w:val="0"/>
           <w:lang w:eastAsia="en-IN"/>
           <w14:ligatures w14:val="none"/>
@@ -33084,6 +32499,7 @@
       <w:r>
         <w:rPr>
           <w:rFonts w:eastAsia="Times New Roman" w:cstheme="minorHAnsi"/>
+          <w:noProof/>
           <w:kern w:val="0"/>
           <w:lang w:eastAsia="en-IN"/>
           <w14:ligatures w14:val="none"/>
